--- a/DokumentacjaAND.docx
+++ b/DokumentacjaAND.docx
@@ -397,7 +397,25 @@
                 <w:i/>
                 <w:iCs/>
               </w:rPr>
-              <w:t>urządzeniami IoT w oparciu o bibliotekę QT</w:t>
+              <w:t xml:space="preserve">urządzeniami </w:t>
+            </w:r>
+            <w:proofErr w:type="spellStart"/>
+            <w:r>
+              <w:rPr>
+                <w:rFonts w:cs="Times New Roman"/>
+                <w:i/>
+                <w:iCs/>
+              </w:rPr>
+              <w:t>IoT</w:t>
+            </w:r>
+            <w:proofErr w:type="spellEnd"/>
+            <w:r>
+              <w:rPr>
+                <w:rFonts w:cs="Times New Roman"/>
+                <w:i/>
+                <w:iCs/>
+              </w:rPr>
+              <w:t xml:space="preserve"> w oparciu o bibliotekę QT</w:t>
             </w:r>
           </w:p>
         </w:tc>
@@ -457,6 +475,7 @@
                 <w:iCs/>
               </w:rPr>
             </w:pPr>
+            <w:proofErr w:type="spellStart"/>
             <w:r>
               <w:rPr>
                 <w:rFonts w:cs="Times New Roman"/>
@@ -473,6 +492,7 @@
               </w:rPr>
               <w:t>terElcom</w:t>
             </w:r>
+            <w:proofErr w:type="spellEnd"/>
           </w:p>
         </w:tc>
       </w:tr>
@@ -610,15 +630,16 @@
                 <w:i/>
                 <w:iCs/>
               </w:rPr>
-              <w:t>Mateusz G</w:t>
-            </w:r>
+              <w:t xml:space="preserve">Mateusz </w:t>
+            </w:r>
+            <w:proofErr w:type="spellStart"/>
             <w:r>
               <w:rPr>
                 <w:rFonts w:cs="Times New Roman"/>
                 <w:i/>
                 <w:iCs/>
               </w:rPr>
-              <w:t>u</w:t>
+              <w:t>G</w:t>
             </w:r>
             <w:r>
               <w:rPr>
@@ -626,8 +647,17 @@
                 <w:i/>
                 <w:iCs/>
               </w:rPr>
+              <w:t>u</w:t>
+            </w:r>
+            <w:r>
+              <w:rPr>
+                <w:rFonts w:cs="Times New Roman"/>
+                <w:i/>
+                <w:iCs/>
+              </w:rPr>
               <w:t>rski</w:t>
             </w:r>
+            <w:proofErr w:type="spellEnd"/>
             <w:r>
               <w:rPr>
                 <w:rFonts w:cs="Times New Roman"/>
@@ -1035,7 +1065,7 @@
           <w:r>
             <w:fldChar w:fldCharType="separate"/>
           </w:r>
-          <w:hyperlink w:anchor="_Toc36745168" w:history="1">
+          <w:hyperlink w:anchor="_Toc37013321" w:history="1">
             <w:r>
               <w:rPr>
                 <w:rStyle w:val="Hipercze"/>
@@ -1078,7 +1108,7 @@
                 <w:noProof/>
                 <w:webHidden/>
               </w:rPr>
-              <w:instrText xml:space="preserve"> PAGEREF _Toc36745168 \h </w:instrText>
+              <w:instrText xml:space="preserve"> PAGEREF _Toc37013321 \h </w:instrText>
             </w:r>
             <w:r>
               <w:rPr>
@@ -1098,7 +1128,7 @@
                 <w:noProof/>
                 <w:webHidden/>
               </w:rPr>
-              <w:t>3</w:t>
+              <w:t>4</w:t>
             </w:r>
             <w:r>
               <w:rPr>
@@ -1123,7 +1153,7 @@
               <w:lang w:eastAsia="pl-PL"/>
             </w:rPr>
           </w:pPr>
-          <w:hyperlink w:anchor="_Toc36745169" w:history="1">
+          <w:hyperlink w:anchor="_Toc37013322" w:history="1">
             <w:r>
               <w:rPr>
                 <w:rStyle w:val="Hipercze"/>
@@ -1167,7 +1197,7 @@
                 <w:noProof/>
                 <w:webHidden/>
               </w:rPr>
-              <w:instrText xml:space="preserve"> PAGEREF _Toc36745169 \h </w:instrText>
+              <w:instrText xml:space="preserve"> PAGEREF _Toc37013322 \h </w:instrText>
             </w:r>
             <w:r>
               <w:rPr>
@@ -1187,7 +1217,7 @@
                 <w:noProof/>
                 <w:webHidden/>
               </w:rPr>
-              <w:t>4</w:t>
+              <w:t>5</w:t>
             </w:r>
             <w:r>
               <w:rPr>
@@ -1212,7 +1242,7 @@
               <w:lang w:eastAsia="pl-PL"/>
             </w:rPr>
           </w:pPr>
-          <w:hyperlink w:anchor="_Toc36745170" w:history="1">
+          <w:hyperlink w:anchor="_Toc37013323" w:history="1">
             <w:r>
               <w:rPr>
                 <w:rStyle w:val="Hipercze"/>
@@ -1256,7 +1286,7 @@
                 <w:noProof/>
                 <w:webHidden/>
               </w:rPr>
-              <w:instrText xml:space="preserve"> PAGEREF _Toc36745170 \h </w:instrText>
+              <w:instrText xml:space="preserve"> PAGEREF _Toc37013323 \h </w:instrText>
             </w:r>
             <w:r>
               <w:rPr>
@@ -1276,7 +1306,7 @@
                 <w:noProof/>
                 <w:webHidden/>
               </w:rPr>
-              <w:t>4</w:t>
+              <w:t>5</w:t>
             </w:r>
             <w:r>
               <w:rPr>
@@ -1301,7 +1331,7 @@
               <w:lang w:eastAsia="pl-PL"/>
             </w:rPr>
           </w:pPr>
-          <w:hyperlink w:anchor="_Toc36745171" w:history="1">
+          <w:hyperlink w:anchor="_Toc37013324" w:history="1">
             <w:r>
               <w:rPr>
                 <w:rStyle w:val="Hipercze"/>
@@ -1345,7 +1375,7 @@
                 <w:noProof/>
                 <w:webHidden/>
               </w:rPr>
-              <w:instrText xml:space="preserve"> PAGEREF _Toc36745171 \h </w:instrText>
+              <w:instrText xml:space="preserve"> PAGEREF _Toc37013324 \h </w:instrText>
             </w:r>
             <w:r>
               <w:rPr>
@@ -1365,7 +1395,7 @@
                 <w:noProof/>
                 <w:webHidden/>
               </w:rPr>
-              <w:t>4</w:t>
+              <w:t>5</w:t>
             </w:r>
             <w:r>
               <w:rPr>
@@ -1390,7 +1420,7 @@
               <w:lang w:eastAsia="pl-PL"/>
             </w:rPr>
           </w:pPr>
-          <w:hyperlink w:anchor="_Toc36745172" w:history="1">
+          <w:hyperlink w:anchor="_Toc37013325" w:history="1">
             <w:r>
               <w:rPr>
                 <w:rStyle w:val="Hipercze"/>
@@ -1434,7 +1464,7 @@
                 <w:noProof/>
                 <w:webHidden/>
               </w:rPr>
-              <w:instrText xml:space="preserve"> PAGEREF _Toc36745172 \h </w:instrText>
+              <w:instrText xml:space="preserve"> PAGEREF _Toc37013325 \h </w:instrText>
             </w:r>
             <w:r>
               <w:rPr>
@@ -1454,7 +1484,7 @@
                 <w:noProof/>
                 <w:webHidden/>
               </w:rPr>
-              <w:t>4</w:t>
+              <w:t>5</w:t>
             </w:r>
             <w:r>
               <w:rPr>
@@ -1479,7 +1509,7 @@
               <w:lang w:eastAsia="pl-PL"/>
             </w:rPr>
           </w:pPr>
-          <w:hyperlink w:anchor="_Toc36745173" w:history="1">
+          <w:hyperlink w:anchor="_Toc37013326" w:history="1">
             <w:r>
               <w:rPr>
                 <w:rStyle w:val="Hipercze"/>
@@ -1522,7 +1552,7 @@
                 <w:noProof/>
                 <w:webHidden/>
               </w:rPr>
-              <w:instrText xml:space="preserve"> PAGEREF _Toc36745173 \h </w:instrText>
+              <w:instrText xml:space="preserve"> PAGEREF _Toc37013326 \h </w:instrText>
             </w:r>
             <w:r>
               <w:rPr>
@@ -1542,7 +1572,7 @@
                 <w:noProof/>
                 <w:webHidden/>
               </w:rPr>
-              <w:t>4</w:t>
+              <w:t>5</w:t>
             </w:r>
             <w:r>
               <w:rPr>
@@ -1567,7 +1597,7 @@
               <w:lang w:eastAsia="pl-PL"/>
             </w:rPr>
           </w:pPr>
-          <w:hyperlink w:anchor="_Toc36745174" w:history="1">
+          <w:hyperlink w:anchor="_Toc37013327" w:history="1">
             <w:r>
               <w:rPr>
                 <w:rStyle w:val="Hipercze"/>
@@ -1612,7 +1642,7 @@
                 <w:noProof/>
                 <w:webHidden/>
               </w:rPr>
-              <w:instrText xml:space="preserve"> PAGEREF _Toc36745174 \h </w:instrText>
+              <w:instrText xml:space="preserve"> PAGEREF _Toc37013327 \h </w:instrText>
             </w:r>
             <w:r>
               <w:rPr>
@@ -1632,7 +1662,7 @@
                 <w:noProof/>
                 <w:webHidden/>
               </w:rPr>
-              <w:t>5</w:t>
+              <w:t>6</w:t>
             </w:r>
             <w:r>
               <w:rPr>
@@ -1657,7 +1687,7 @@
               <w:lang w:eastAsia="pl-PL"/>
             </w:rPr>
           </w:pPr>
-          <w:hyperlink w:anchor="_Toc36745175" w:history="1">
+          <w:hyperlink w:anchor="_Toc37013328" w:history="1">
             <w:r>
               <w:rPr>
                 <w:rStyle w:val="Hipercze"/>
@@ -1701,7 +1731,7 @@
                 <w:noProof/>
                 <w:webHidden/>
               </w:rPr>
-              <w:instrText xml:space="preserve"> PAGEREF _Toc36745175 \h </w:instrText>
+              <w:instrText xml:space="preserve"> PAGEREF _Toc37013328 \h </w:instrText>
             </w:r>
             <w:r>
               <w:rPr>
@@ -1721,7 +1751,7 @@
                 <w:noProof/>
                 <w:webHidden/>
               </w:rPr>
-              <w:t>5</w:t>
+              <w:t>6</w:t>
             </w:r>
             <w:r>
               <w:rPr>
@@ -1746,7 +1776,7 @@
               <w:lang w:eastAsia="pl-PL"/>
             </w:rPr>
           </w:pPr>
-          <w:hyperlink w:anchor="_Toc36745176" w:history="1">
+          <w:hyperlink w:anchor="_Toc37013329" w:history="1">
             <w:r>
               <w:rPr>
                 <w:rStyle w:val="Hipercze"/>
@@ -1789,7 +1819,7 @@
                 <w:noProof/>
                 <w:webHidden/>
               </w:rPr>
-              <w:instrText xml:space="preserve"> PAGEREF _Toc36745176 \h </w:instrText>
+              <w:instrText xml:space="preserve"> PAGEREF _Toc37013329 \h </w:instrText>
             </w:r>
             <w:r>
               <w:rPr>
@@ -1809,7 +1839,7 @@
                 <w:noProof/>
                 <w:webHidden/>
               </w:rPr>
-              <w:t>5</w:t>
+              <w:t>6</w:t>
             </w:r>
             <w:r>
               <w:rPr>
@@ -1834,7 +1864,7 @@
               <w:lang w:eastAsia="pl-PL"/>
             </w:rPr>
           </w:pPr>
-          <w:hyperlink w:anchor="_Toc36745177" w:history="1">
+          <w:hyperlink w:anchor="_Toc37013330" w:history="1">
             <w:r>
               <w:rPr>
                 <w:rStyle w:val="Hipercze"/>
@@ -1877,7 +1907,7 @@
                 <w:noProof/>
                 <w:webHidden/>
               </w:rPr>
-              <w:instrText xml:space="preserve"> PAGEREF _Toc36745177 \h </w:instrText>
+              <w:instrText xml:space="preserve"> PAGEREF _Toc37013330 \h </w:instrText>
             </w:r>
             <w:r>
               <w:rPr>
@@ -1897,7 +1927,7 @@
                 <w:noProof/>
                 <w:webHidden/>
               </w:rPr>
-              <w:t>5</w:t>
+              <w:t>6</w:t>
             </w:r>
             <w:r>
               <w:rPr>
@@ -1922,7 +1952,7 @@
               <w:lang w:eastAsia="pl-PL"/>
             </w:rPr>
           </w:pPr>
-          <w:hyperlink w:anchor="_Toc36745178" w:history="1">
+          <w:hyperlink w:anchor="_Toc37013331" w:history="1">
             <w:r>
               <w:rPr>
                 <w:rStyle w:val="Hipercze"/>
@@ -1965,7 +1995,7 @@
                 <w:noProof/>
                 <w:webHidden/>
               </w:rPr>
-              <w:instrText xml:space="preserve"> PAGEREF _Toc36745178 \h </w:instrText>
+              <w:instrText xml:space="preserve"> PAGEREF _Toc37013331 \h </w:instrText>
             </w:r>
             <w:r>
               <w:rPr>
@@ -1985,7 +2015,7 @@
                 <w:noProof/>
                 <w:webHidden/>
               </w:rPr>
-              <w:t>5</w:t>
+              <w:t>7</w:t>
             </w:r>
             <w:r>
               <w:rPr>
@@ -2010,7 +2040,7 @@
               <w:lang w:eastAsia="pl-PL"/>
             </w:rPr>
           </w:pPr>
-          <w:hyperlink w:anchor="_Toc36745179" w:history="1">
+          <w:hyperlink w:anchor="_Toc37013332" w:history="1">
             <w:r>
               <w:rPr>
                 <w:rStyle w:val="Hipercze"/>
@@ -2032,7 +2062,7 @@
                 <w:rStyle w:val="Hipercze"/>
                 <w:noProof/>
               </w:rPr>
-              <w:t>Sprzęt (TODO: Arkadiusz Cichy)</w:t>
+              <w:t>Wybrane urządzenia/czujniki</w:t>
             </w:r>
             <w:r>
               <w:rPr>
@@ -2053,7 +2083,7 @@
                 <w:noProof/>
                 <w:webHidden/>
               </w:rPr>
-              <w:instrText xml:space="preserve"> PAGEREF _Toc36745179 \h </w:instrText>
+              <w:instrText xml:space="preserve"> PAGEREF _Toc37013332 \h </w:instrText>
             </w:r>
             <w:r>
               <w:rPr>
@@ -2073,7 +2103,623 @@
                 <w:noProof/>
                 <w:webHidden/>
               </w:rPr>
-              <w:t>6</w:t>
+              <w:t>7</w:t>
+            </w:r>
+            <w:r>
+              <w:rPr>
+                <w:noProof/>
+                <w:webHidden/>
+              </w:rPr>
+              <w:fldChar w:fldCharType="end"/>
+            </w:r>
+          </w:hyperlink>
+        </w:p>
+        <w:p>
+          <w:pPr>
+            <w:pStyle w:val="Spistreci2"/>
+            <w:tabs>
+              <w:tab w:val="left" w:pos="880"/>
+              <w:tab w:val="right" w:leader="dot" w:pos="9742"/>
+            </w:tabs>
+            <w:rPr>
+              <w:rFonts w:asciiTheme="minorHAnsi" w:eastAsiaTheme="minorEastAsia" w:hAnsiTheme="minorHAnsi"/>
+              <w:noProof/>
+              <w:color w:val="auto"/>
+              <w:lang w:eastAsia="pl-PL"/>
+            </w:rPr>
+          </w:pPr>
+          <w:hyperlink w:anchor="_Toc37013339" w:history="1">
+            <w:r>
+              <w:rPr>
+                <w:rStyle w:val="Hipercze"/>
+                <w:noProof/>
+              </w:rPr>
+              <w:t>6.1.</w:t>
+            </w:r>
+            <w:r>
+              <w:rPr>
+                <w:rFonts w:asciiTheme="minorHAnsi" w:eastAsiaTheme="minorEastAsia" w:hAnsiTheme="minorHAnsi"/>
+                <w:noProof/>
+                <w:color w:val="auto"/>
+                <w:lang w:eastAsia="pl-PL"/>
+              </w:rPr>
+              <w:tab/>
+            </w:r>
+            <w:r>
+              <w:rPr>
+                <w:rStyle w:val="Hipercze"/>
+                <w:noProof/>
+              </w:rPr>
+              <w:t>Wstęp</w:t>
+            </w:r>
+            <w:r>
+              <w:rPr>
+                <w:noProof/>
+                <w:webHidden/>
+              </w:rPr>
+              <w:tab/>
+            </w:r>
+            <w:r>
+              <w:rPr>
+                <w:noProof/>
+                <w:webHidden/>
+              </w:rPr>
+              <w:fldChar w:fldCharType="begin"/>
+            </w:r>
+            <w:r>
+              <w:rPr>
+                <w:noProof/>
+                <w:webHidden/>
+              </w:rPr>
+              <w:instrText xml:space="preserve"> PAGEREF _Toc37013339 \h </w:instrText>
+            </w:r>
+            <w:r>
+              <w:rPr>
+                <w:noProof/>
+                <w:webHidden/>
+              </w:rPr>
+            </w:r>
+            <w:r>
+              <w:rPr>
+                <w:noProof/>
+                <w:webHidden/>
+              </w:rPr>
+              <w:fldChar w:fldCharType="separate"/>
+            </w:r>
+            <w:r>
+              <w:rPr>
+                <w:noProof/>
+                <w:webHidden/>
+              </w:rPr>
+              <w:t>7</w:t>
+            </w:r>
+            <w:r>
+              <w:rPr>
+                <w:noProof/>
+                <w:webHidden/>
+              </w:rPr>
+              <w:fldChar w:fldCharType="end"/>
+            </w:r>
+          </w:hyperlink>
+        </w:p>
+        <w:p>
+          <w:pPr>
+            <w:pStyle w:val="Spistreci2"/>
+            <w:tabs>
+              <w:tab w:val="left" w:pos="880"/>
+              <w:tab w:val="right" w:leader="dot" w:pos="9742"/>
+            </w:tabs>
+            <w:rPr>
+              <w:rFonts w:asciiTheme="minorHAnsi" w:eastAsiaTheme="minorEastAsia" w:hAnsiTheme="minorHAnsi"/>
+              <w:noProof/>
+              <w:color w:val="auto"/>
+              <w:lang w:eastAsia="pl-PL"/>
+            </w:rPr>
+          </w:pPr>
+          <w:hyperlink w:anchor="_Toc37013340" w:history="1">
+            <w:r>
+              <w:rPr>
+                <w:rStyle w:val="Hipercze"/>
+                <w:noProof/>
+              </w:rPr>
+              <w:t>6.2.</w:t>
+            </w:r>
+            <w:r>
+              <w:rPr>
+                <w:rFonts w:asciiTheme="minorHAnsi" w:eastAsiaTheme="minorEastAsia" w:hAnsiTheme="minorHAnsi"/>
+                <w:noProof/>
+                <w:color w:val="auto"/>
+                <w:lang w:eastAsia="pl-PL"/>
+              </w:rPr>
+              <w:tab/>
+            </w:r>
+            <w:r>
+              <w:rPr>
+                <w:rStyle w:val="Hipercze"/>
+                <w:noProof/>
+              </w:rPr>
+              <w:t>Pula kontrolerów</w:t>
+            </w:r>
+            <w:r>
+              <w:rPr>
+                <w:noProof/>
+                <w:webHidden/>
+              </w:rPr>
+              <w:tab/>
+            </w:r>
+            <w:r>
+              <w:rPr>
+                <w:noProof/>
+                <w:webHidden/>
+              </w:rPr>
+              <w:fldChar w:fldCharType="begin"/>
+            </w:r>
+            <w:r>
+              <w:rPr>
+                <w:noProof/>
+                <w:webHidden/>
+              </w:rPr>
+              <w:instrText xml:space="preserve"> PAGEREF _Toc37013340 \h </w:instrText>
+            </w:r>
+            <w:r>
+              <w:rPr>
+                <w:noProof/>
+                <w:webHidden/>
+              </w:rPr>
+            </w:r>
+            <w:r>
+              <w:rPr>
+                <w:noProof/>
+                <w:webHidden/>
+              </w:rPr>
+              <w:fldChar w:fldCharType="separate"/>
+            </w:r>
+            <w:r>
+              <w:rPr>
+                <w:noProof/>
+                <w:webHidden/>
+              </w:rPr>
+              <w:t>7</w:t>
+            </w:r>
+            <w:r>
+              <w:rPr>
+                <w:noProof/>
+                <w:webHidden/>
+              </w:rPr>
+              <w:fldChar w:fldCharType="end"/>
+            </w:r>
+          </w:hyperlink>
+        </w:p>
+        <w:p>
+          <w:pPr>
+            <w:pStyle w:val="Spistreci2"/>
+            <w:tabs>
+              <w:tab w:val="left" w:pos="880"/>
+              <w:tab w:val="right" w:leader="dot" w:pos="9742"/>
+            </w:tabs>
+            <w:rPr>
+              <w:rFonts w:asciiTheme="minorHAnsi" w:eastAsiaTheme="minorEastAsia" w:hAnsiTheme="minorHAnsi"/>
+              <w:noProof/>
+              <w:color w:val="auto"/>
+              <w:lang w:eastAsia="pl-PL"/>
+            </w:rPr>
+          </w:pPr>
+          <w:hyperlink w:anchor="_Toc37013341" w:history="1">
+            <w:r>
+              <w:rPr>
+                <w:rStyle w:val="Hipercze"/>
+                <w:noProof/>
+              </w:rPr>
+              <w:t>6.3.</w:t>
+            </w:r>
+            <w:r>
+              <w:rPr>
+                <w:rFonts w:asciiTheme="minorHAnsi" w:eastAsiaTheme="minorEastAsia" w:hAnsiTheme="minorHAnsi"/>
+                <w:noProof/>
+                <w:color w:val="auto"/>
+                <w:lang w:eastAsia="pl-PL"/>
+              </w:rPr>
+              <w:tab/>
+            </w:r>
+            <w:r>
+              <w:rPr>
+                <w:rStyle w:val="Hipercze"/>
+                <w:noProof/>
+              </w:rPr>
+              <w:t>Pula czujników</w:t>
+            </w:r>
+            <w:r>
+              <w:rPr>
+                <w:noProof/>
+                <w:webHidden/>
+              </w:rPr>
+              <w:tab/>
+            </w:r>
+            <w:r>
+              <w:rPr>
+                <w:noProof/>
+                <w:webHidden/>
+              </w:rPr>
+              <w:fldChar w:fldCharType="begin"/>
+            </w:r>
+            <w:r>
+              <w:rPr>
+                <w:noProof/>
+                <w:webHidden/>
+              </w:rPr>
+              <w:instrText xml:space="preserve"> PAGEREF _Toc37013341 \h </w:instrText>
+            </w:r>
+            <w:r>
+              <w:rPr>
+                <w:noProof/>
+                <w:webHidden/>
+              </w:rPr>
+            </w:r>
+            <w:r>
+              <w:rPr>
+                <w:noProof/>
+                <w:webHidden/>
+              </w:rPr>
+              <w:fldChar w:fldCharType="separate"/>
+            </w:r>
+            <w:r>
+              <w:rPr>
+                <w:noProof/>
+                <w:webHidden/>
+              </w:rPr>
+              <w:t>10</w:t>
+            </w:r>
+            <w:r>
+              <w:rPr>
+                <w:noProof/>
+                <w:webHidden/>
+              </w:rPr>
+              <w:fldChar w:fldCharType="end"/>
+            </w:r>
+          </w:hyperlink>
+        </w:p>
+        <w:p>
+          <w:pPr>
+            <w:pStyle w:val="Spistreci2"/>
+            <w:tabs>
+              <w:tab w:val="left" w:pos="880"/>
+              <w:tab w:val="right" w:leader="dot" w:pos="9742"/>
+            </w:tabs>
+            <w:rPr>
+              <w:rFonts w:asciiTheme="minorHAnsi" w:eastAsiaTheme="minorEastAsia" w:hAnsiTheme="minorHAnsi"/>
+              <w:noProof/>
+              <w:color w:val="auto"/>
+              <w:lang w:eastAsia="pl-PL"/>
+            </w:rPr>
+          </w:pPr>
+          <w:hyperlink w:anchor="_Toc37013342" w:history="1">
+            <w:r>
+              <w:rPr>
+                <w:rStyle w:val="Hipercze"/>
+                <w:noProof/>
+              </w:rPr>
+              <w:t>6.4.</w:t>
+            </w:r>
+            <w:r>
+              <w:rPr>
+                <w:rFonts w:asciiTheme="minorHAnsi" w:eastAsiaTheme="minorEastAsia" w:hAnsiTheme="minorHAnsi"/>
+                <w:noProof/>
+                <w:color w:val="auto"/>
+                <w:lang w:eastAsia="pl-PL"/>
+              </w:rPr>
+              <w:tab/>
+            </w:r>
+            <w:r>
+              <w:rPr>
+                <w:rStyle w:val="Hipercze"/>
+                <w:noProof/>
+              </w:rPr>
+              <w:t>Wybór kontrolera</w:t>
+            </w:r>
+            <w:r>
+              <w:rPr>
+                <w:noProof/>
+                <w:webHidden/>
+              </w:rPr>
+              <w:tab/>
+            </w:r>
+            <w:r>
+              <w:rPr>
+                <w:noProof/>
+                <w:webHidden/>
+              </w:rPr>
+              <w:fldChar w:fldCharType="begin"/>
+            </w:r>
+            <w:r>
+              <w:rPr>
+                <w:noProof/>
+                <w:webHidden/>
+              </w:rPr>
+              <w:instrText xml:space="preserve"> PAGEREF _Toc37013342 \h </w:instrText>
+            </w:r>
+            <w:r>
+              <w:rPr>
+                <w:noProof/>
+                <w:webHidden/>
+              </w:rPr>
+            </w:r>
+            <w:r>
+              <w:rPr>
+                <w:noProof/>
+                <w:webHidden/>
+              </w:rPr>
+              <w:fldChar w:fldCharType="separate"/>
+            </w:r>
+            <w:r>
+              <w:rPr>
+                <w:noProof/>
+                <w:webHidden/>
+              </w:rPr>
+              <w:t>12</w:t>
+            </w:r>
+            <w:r>
+              <w:rPr>
+                <w:noProof/>
+                <w:webHidden/>
+              </w:rPr>
+              <w:fldChar w:fldCharType="end"/>
+            </w:r>
+          </w:hyperlink>
+        </w:p>
+        <w:p>
+          <w:pPr>
+            <w:pStyle w:val="Spistreci2"/>
+            <w:tabs>
+              <w:tab w:val="left" w:pos="880"/>
+              <w:tab w:val="right" w:leader="dot" w:pos="9742"/>
+            </w:tabs>
+            <w:rPr>
+              <w:rFonts w:asciiTheme="minorHAnsi" w:eastAsiaTheme="minorEastAsia" w:hAnsiTheme="minorHAnsi"/>
+              <w:noProof/>
+              <w:color w:val="auto"/>
+              <w:lang w:eastAsia="pl-PL"/>
+            </w:rPr>
+          </w:pPr>
+          <w:hyperlink w:anchor="_Toc37013343" w:history="1">
+            <w:r>
+              <w:rPr>
+                <w:rStyle w:val="Hipercze"/>
+                <w:noProof/>
+              </w:rPr>
+              <w:t>6.5.</w:t>
+            </w:r>
+            <w:r>
+              <w:rPr>
+                <w:rFonts w:asciiTheme="minorHAnsi" w:eastAsiaTheme="minorEastAsia" w:hAnsiTheme="minorHAnsi"/>
+                <w:noProof/>
+                <w:color w:val="auto"/>
+                <w:lang w:eastAsia="pl-PL"/>
+              </w:rPr>
+              <w:tab/>
+            </w:r>
+            <w:r>
+              <w:rPr>
+                <w:rStyle w:val="Hipercze"/>
+                <w:noProof/>
+              </w:rPr>
+              <w:t>Wybór czujnika</w:t>
+            </w:r>
+            <w:r>
+              <w:rPr>
+                <w:noProof/>
+                <w:webHidden/>
+              </w:rPr>
+              <w:tab/>
+            </w:r>
+            <w:r>
+              <w:rPr>
+                <w:noProof/>
+                <w:webHidden/>
+              </w:rPr>
+              <w:fldChar w:fldCharType="begin"/>
+            </w:r>
+            <w:r>
+              <w:rPr>
+                <w:noProof/>
+                <w:webHidden/>
+              </w:rPr>
+              <w:instrText xml:space="preserve"> PAGEREF _Toc37013343 \h </w:instrText>
+            </w:r>
+            <w:r>
+              <w:rPr>
+                <w:noProof/>
+                <w:webHidden/>
+              </w:rPr>
+            </w:r>
+            <w:r>
+              <w:rPr>
+                <w:noProof/>
+                <w:webHidden/>
+              </w:rPr>
+              <w:fldChar w:fldCharType="separate"/>
+            </w:r>
+            <w:r>
+              <w:rPr>
+                <w:noProof/>
+                <w:webHidden/>
+              </w:rPr>
+              <w:t>12</w:t>
+            </w:r>
+            <w:r>
+              <w:rPr>
+                <w:noProof/>
+                <w:webHidden/>
+              </w:rPr>
+              <w:fldChar w:fldCharType="end"/>
+            </w:r>
+          </w:hyperlink>
+        </w:p>
+        <w:p>
+          <w:pPr>
+            <w:pStyle w:val="Spistreci2"/>
+            <w:tabs>
+              <w:tab w:val="left" w:pos="880"/>
+              <w:tab w:val="right" w:leader="dot" w:pos="9742"/>
+            </w:tabs>
+            <w:rPr>
+              <w:rFonts w:asciiTheme="minorHAnsi" w:eastAsiaTheme="minorEastAsia" w:hAnsiTheme="minorHAnsi"/>
+              <w:noProof/>
+              <w:color w:val="auto"/>
+              <w:lang w:eastAsia="pl-PL"/>
+            </w:rPr>
+          </w:pPr>
+          <w:hyperlink w:anchor="_Toc37013344" w:history="1">
+            <w:r>
+              <w:rPr>
+                <w:rStyle w:val="Hipercze"/>
+                <w:noProof/>
+              </w:rPr>
+              <w:t>6.6.</w:t>
+            </w:r>
+            <w:r>
+              <w:rPr>
+                <w:rFonts w:asciiTheme="minorHAnsi" w:eastAsiaTheme="minorEastAsia" w:hAnsiTheme="minorHAnsi"/>
+                <w:noProof/>
+                <w:color w:val="auto"/>
+                <w:lang w:eastAsia="pl-PL"/>
+              </w:rPr>
+              <w:tab/>
+            </w:r>
+            <w:r>
+              <w:rPr>
+                <w:rStyle w:val="Hipercze"/>
+                <w:noProof/>
+              </w:rPr>
+              <w:t>Sposób programowania</w:t>
+            </w:r>
+            <w:r>
+              <w:rPr>
+                <w:noProof/>
+                <w:webHidden/>
+              </w:rPr>
+              <w:tab/>
+            </w:r>
+            <w:r>
+              <w:rPr>
+                <w:noProof/>
+                <w:webHidden/>
+              </w:rPr>
+              <w:fldChar w:fldCharType="begin"/>
+            </w:r>
+            <w:r>
+              <w:rPr>
+                <w:noProof/>
+                <w:webHidden/>
+              </w:rPr>
+              <w:instrText xml:space="preserve"> PAGEREF _Toc37013344 \h </w:instrText>
+            </w:r>
+            <w:r>
+              <w:rPr>
+                <w:noProof/>
+                <w:webHidden/>
+              </w:rPr>
+            </w:r>
+            <w:r>
+              <w:rPr>
+                <w:noProof/>
+                <w:webHidden/>
+              </w:rPr>
+              <w:fldChar w:fldCharType="separate"/>
+            </w:r>
+            <w:r>
+              <w:rPr>
+                <w:noProof/>
+                <w:webHidden/>
+              </w:rPr>
+              <w:t>13</w:t>
+            </w:r>
+            <w:r>
+              <w:rPr>
+                <w:noProof/>
+                <w:webHidden/>
+              </w:rPr>
+              <w:fldChar w:fldCharType="end"/>
+            </w:r>
+          </w:hyperlink>
+        </w:p>
+        <w:p>
+          <w:pPr>
+            <w:pStyle w:val="Spistreci2"/>
+            <w:tabs>
+              <w:tab w:val="left" w:pos="880"/>
+              <w:tab w:val="right" w:leader="dot" w:pos="9742"/>
+            </w:tabs>
+            <w:rPr>
+              <w:rFonts w:asciiTheme="minorHAnsi" w:eastAsiaTheme="minorEastAsia" w:hAnsiTheme="minorHAnsi"/>
+              <w:noProof/>
+              <w:color w:val="auto"/>
+              <w:lang w:eastAsia="pl-PL"/>
+            </w:rPr>
+          </w:pPr>
+          <w:hyperlink w:anchor="_Toc37013345" w:history="1">
+            <w:r>
+              <w:rPr>
+                <w:rStyle w:val="Hipercze"/>
+                <w:noProof/>
+              </w:rPr>
+              <w:t>6.7.</w:t>
+            </w:r>
+            <w:r>
+              <w:rPr>
+                <w:rFonts w:asciiTheme="minorHAnsi" w:eastAsiaTheme="minorEastAsia" w:hAnsiTheme="minorHAnsi"/>
+                <w:noProof/>
+                <w:color w:val="auto"/>
+                <w:lang w:eastAsia="pl-PL"/>
+              </w:rPr>
+              <w:tab/>
+            </w:r>
+            <w:r>
+              <w:rPr>
+                <w:rStyle w:val="Hipercze"/>
+                <w:noProof/>
+              </w:rPr>
+              <w:t>Oficjalna dokumentacja</w:t>
+            </w:r>
+            <w:r>
+              <w:rPr>
+                <w:noProof/>
+                <w:webHidden/>
+              </w:rPr>
+              <w:tab/>
+            </w:r>
+            <w:r>
+              <w:rPr>
+                <w:noProof/>
+                <w:webHidden/>
+              </w:rPr>
+              <w:fldChar w:fldCharType="begin"/>
+            </w:r>
+            <w:r>
+              <w:rPr>
+                <w:noProof/>
+                <w:webHidden/>
+              </w:rPr>
+              <w:instrText xml:space="preserve"> PAGEREF _Toc37013345 \h </w:instrText>
+            </w:r>
+            <w:r>
+              <w:rPr>
+                <w:noProof/>
+                <w:webHidden/>
+              </w:rPr>
+            </w:r>
+            <w:r>
+              <w:rPr>
+                <w:noProof/>
+                <w:webHidden/>
+              </w:rPr>
+              <w:fldChar w:fldCharType="separate"/>
+            </w:r>
+            <w:r>
+              <w:rPr>
+                <w:noProof/>
+                <w:webHidden/>
+              </w:rPr>
+              <w:t>14</w:t>
             </w:r>
             <w:r>
               <w:rPr>
@@ -2098,7 +2744,7 @@
               <w:lang w:eastAsia="pl-PL"/>
             </w:rPr>
           </w:pPr>
-          <w:hyperlink w:anchor="_Toc36745180" w:history="1">
+          <w:hyperlink w:anchor="_Toc37013346" w:history="1">
             <w:r>
               <w:rPr>
                 <w:rStyle w:val="Hipercze"/>
@@ -2141,7 +2787,7 @@
                 <w:noProof/>
                 <w:webHidden/>
               </w:rPr>
-              <w:instrText xml:space="preserve"> PAGEREF _Toc36745180 \h </w:instrText>
+              <w:instrText xml:space="preserve"> PAGEREF _Toc37013346 \h </w:instrText>
             </w:r>
             <w:r>
               <w:rPr>
@@ -2161,7 +2807,7 @@
                 <w:noProof/>
                 <w:webHidden/>
               </w:rPr>
-              <w:t>6</w:t>
+              <w:t>14</w:t>
             </w:r>
             <w:r>
               <w:rPr>
@@ -2186,7 +2832,7 @@
               <w:lang w:eastAsia="pl-PL"/>
             </w:rPr>
           </w:pPr>
-          <w:hyperlink w:anchor="_Toc36745181" w:history="1">
+          <w:hyperlink w:anchor="_Toc37013347" w:history="1">
             <w:r>
               <w:rPr>
                 <w:rStyle w:val="Hipercze"/>
@@ -2229,7 +2875,7 @@
                 <w:noProof/>
                 <w:webHidden/>
               </w:rPr>
-              <w:instrText xml:space="preserve"> PAGEREF _Toc36745181 \h </w:instrText>
+              <w:instrText xml:space="preserve"> PAGEREF _Toc37013347 \h </w:instrText>
             </w:r>
             <w:r>
               <w:rPr>
@@ -2249,7 +2895,7 @@
                 <w:noProof/>
                 <w:webHidden/>
               </w:rPr>
-              <w:t>9</w:t>
+              <w:t>18</w:t>
             </w:r>
             <w:r>
               <w:rPr>
@@ -2274,7 +2920,7 @@
               <w:lang w:eastAsia="pl-PL"/>
             </w:rPr>
           </w:pPr>
-          <w:hyperlink w:anchor="_Toc36745182" w:history="1">
+          <w:hyperlink w:anchor="_Toc37013348" w:history="1">
             <w:r>
               <w:rPr>
                 <w:rStyle w:val="Hipercze"/>
@@ -2317,7 +2963,7 @@
                 <w:noProof/>
                 <w:webHidden/>
               </w:rPr>
-              <w:instrText xml:space="preserve"> PAGEREF _Toc36745182 \h </w:instrText>
+              <w:instrText xml:space="preserve"> PAGEREF _Toc37013348 \h </w:instrText>
             </w:r>
             <w:r>
               <w:rPr>
@@ -2337,7 +2983,7 @@
                 <w:noProof/>
                 <w:webHidden/>
               </w:rPr>
-              <w:t>9</w:t>
+              <w:t>18</w:t>
             </w:r>
             <w:r>
               <w:rPr>
@@ -2362,7 +3008,7 @@
               <w:lang w:eastAsia="pl-PL"/>
             </w:rPr>
           </w:pPr>
-          <w:hyperlink w:anchor="_Toc36745183" w:history="1">
+          <w:hyperlink w:anchor="_Toc37013349" w:history="1">
             <w:r>
               <w:rPr>
                 <w:rStyle w:val="Hipercze"/>
@@ -2405,7 +3051,7 @@
                 <w:noProof/>
                 <w:webHidden/>
               </w:rPr>
-              <w:instrText xml:space="preserve"> PAGEREF _Toc36745183 \h </w:instrText>
+              <w:instrText xml:space="preserve"> PAGEREF _Toc37013349 \h </w:instrText>
             </w:r>
             <w:r>
               <w:rPr>
@@ -2425,7 +3071,7 @@
                 <w:noProof/>
                 <w:webHidden/>
               </w:rPr>
-              <w:t>10</w:t>
+              <w:t>18</w:t>
             </w:r>
             <w:r>
               <w:rPr>
@@ -2450,7 +3096,7 @@
               <w:lang w:eastAsia="pl-PL"/>
             </w:rPr>
           </w:pPr>
-          <w:hyperlink w:anchor="_Toc36745184" w:history="1">
+          <w:hyperlink w:anchor="_Toc37013350" w:history="1">
             <w:r>
               <w:rPr>
                 <w:rStyle w:val="Hipercze"/>
@@ -2493,7 +3139,7 @@
                 <w:noProof/>
                 <w:webHidden/>
               </w:rPr>
-              <w:instrText xml:space="preserve"> PAGEREF _Toc36745184 \h </w:instrText>
+              <w:instrText xml:space="preserve"> PAGEREF _Toc37013350 \h </w:instrText>
             </w:r>
             <w:r>
               <w:rPr>
@@ -2513,7 +3159,7 @@
                 <w:noProof/>
                 <w:webHidden/>
               </w:rPr>
-              <w:t>10</w:t>
+              <w:t>18</w:t>
             </w:r>
             <w:r>
               <w:rPr>
@@ -2538,7 +3184,7 @@
               <w:lang w:eastAsia="pl-PL"/>
             </w:rPr>
           </w:pPr>
-          <w:hyperlink w:anchor="_Toc36745185" w:history="1">
+          <w:hyperlink w:anchor="_Toc37013351" w:history="1">
             <w:r>
               <w:rPr>
                 <w:rStyle w:val="Hipercze"/>
@@ -2581,7 +3227,7 @@
                 <w:noProof/>
                 <w:webHidden/>
               </w:rPr>
-              <w:instrText xml:space="preserve"> PAGEREF _Toc36745185 \h </w:instrText>
+              <w:instrText xml:space="preserve"> PAGEREF _Toc37013351 \h </w:instrText>
             </w:r>
             <w:r>
               <w:rPr>
@@ -2601,7 +3247,7 @@
                 <w:noProof/>
                 <w:webHidden/>
               </w:rPr>
-              <w:t>10</w:t>
+              <w:t>19</w:t>
             </w:r>
             <w:r>
               <w:rPr>
@@ -2626,7 +3272,7 @@
               <w:lang w:eastAsia="pl-PL"/>
             </w:rPr>
           </w:pPr>
-          <w:hyperlink w:anchor="_Toc36745186" w:history="1">
+          <w:hyperlink w:anchor="_Toc37013352" w:history="1">
             <w:r>
               <w:rPr>
                 <w:rStyle w:val="Hipercze"/>
@@ -2669,7 +3315,7 @@
                 <w:noProof/>
                 <w:webHidden/>
               </w:rPr>
-              <w:instrText xml:space="preserve"> PAGEREF _Toc36745186 \h </w:instrText>
+              <w:instrText xml:space="preserve"> PAGEREF _Toc37013352 \h </w:instrText>
             </w:r>
             <w:r>
               <w:rPr>
@@ -2689,7 +3335,7 @@
                 <w:noProof/>
                 <w:webHidden/>
               </w:rPr>
-              <w:t>10</w:t>
+              <w:t>19</w:t>
             </w:r>
             <w:r>
               <w:rPr>
@@ -2714,7 +3360,7 @@
               <w:lang w:eastAsia="pl-PL"/>
             </w:rPr>
           </w:pPr>
-          <w:hyperlink w:anchor="_Toc36745187" w:history="1">
+          <w:hyperlink w:anchor="_Toc37013353" w:history="1">
             <w:r>
               <w:rPr>
                 <w:rStyle w:val="Hipercze"/>
@@ -2757,7 +3403,7 @@
                 <w:noProof/>
                 <w:webHidden/>
               </w:rPr>
-              <w:instrText xml:space="preserve"> PAGEREF _Toc36745187 \h </w:instrText>
+              <w:instrText xml:space="preserve"> PAGEREF _Toc37013353 \h </w:instrText>
             </w:r>
             <w:r>
               <w:rPr>
@@ -2777,7 +3423,7 @@
                 <w:noProof/>
                 <w:webHidden/>
               </w:rPr>
-              <w:t>10</w:t>
+              <w:t>19</w:t>
             </w:r>
             <w:r>
               <w:rPr>
@@ -2802,7 +3448,7 @@
               <w:lang w:eastAsia="pl-PL"/>
             </w:rPr>
           </w:pPr>
-          <w:hyperlink w:anchor="_Toc36745188" w:history="1">
+          <w:hyperlink w:anchor="_Toc37013354" w:history="1">
             <w:r>
               <w:rPr>
                 <w:rStyle w:val="Hipercze"/>
@@ -2845,7 +3491,7 @@
                 <w:noProof/>
                 <w:webHidden/>
               </w:rPr>
-              <w:instrText xml:space="preserve"> PAGEREF _Toc36745188 \h </w:instrText>
+              <w:instrText xml:space="preserve"> PAGEREF _Toc37013354 \h </w:instrText>
             </w:r>
             <w:r>
               <w:rPr>
@@ -2865,7 +3511,7 @@
                 <w:noProof/>
                 <w:webHidden/>
               </w:rPr>
-              <w:t>10</w:t>
+              <w:t>19</w:t>
             </w:r>
             <w:r>
               <w:rPr>
@@ -2890,7 +3536,7 @@
               <w:lang w:eastAsia="pl-PL"/>
             </w:rPr>
           </w:pPr>
-          <w:hyperlink w:anchor="_Toc36745189" w:history="1">
+          <w:hyperlink w:anchor="_Toc37013355" w:history="1">
             <w:r>
               <w:rPr>
                 <w:rStyle w:val="Hipercze"/>
@@ -2933,7 +3579,7 @@
                 <w:noProof/>
                 <w:webHidden/>
               </w:rPr>
-              <w:instrText xml:space="preserve"> PAGEREF _Toc36745189 \h </w:instrText>
+              <w:instrText xml:space="preserve"> PAGEREF _Toc37013355 \h </w:instrText>
             </w:r>
             <w:r>
               <w:rPr>
@@ -2953,7 +3599,7 @@
                 <w:noProof/>
                 <w:webHidden/>
               </w:rPr>
-              <w:t>11</w:t>
+              <w:t>19</w:t>
             </w:r>
             <w:r>
               <w:rPr>
@@ -2978,7 +3624,7 @@
               <w:lang w:eastAsia="pl-PL"/>
             </w:rPr>
           </w:pPr>
-          <w:hyperlink w:anchor="_Toc36745190" w:history="1">
+          <w:hyperlink w:anchor="_Toc37013356" w:history="1">
             <w:r>
               <w:rPr>
                 <w:rStyle w:val="Hipercze"/>
@@ -3021,7 +3667,7 @@
                 <w:noProof/>
                 <w:webHidden/>
               </w:rPr>
-              <w:instrText xml:space="preserve"> PAGEREF _Toc36745190 \h </w:instrText>
+              <w:instrText xml:space="preserve"> PAGEREF _Toc37013356 \h </w:instrText>
             </w:r>
             <w:r>
               <w:rPr>
@@ -3041,7 +3687,7 @@
                 <w:noProof/>
                 <w:webHidden/>
               </w:rPr>
-              <w:t>11</w:t>
+              <w:t>19</w:t>
             </w:r>
             <w:r>
               <w:rPr>
@@ -3066,7 +3712,7 @@
               <w:lang w:eastAsia="pl-PL"/>
             </w:rPr>
           </w:pPr>
-          <w:hyperlink w:anchor="_Toc36745191" w:history="1">
+          <w:hyperlink w:anchor="_Toc37013357" w:history="1">
             <w:r>
               <w:rPr>
                 <w:rStyle w:val="Hipercze"/>
@@ -3109,7 +3755,7 @@
                 <w:noProof/>
                 <w:webHidden/>
               </w:rPr>
-              <w:instrText xml:space="preserve"> PAGEREF _Toc36745191 \h </w:instrText>
+              <w:instrText xml:space="preserve"> PAGEREF _Toc37013357 \h </w:instrText>
             </w:r>
             <w:r>
               <w:rPr>
@@ -3129,7 +3775,7 @@
                 <w:noProof/>
                 <w:webHidden/>
               </w:rPr>
-              <w:t>11</w:t>
+              <w:t>19</w:t>
             </w:r>
             <w:r>
               <w:rPr>
@@ -3154,7 +3800,7 @@
               <w:lang w:eastAsia="pl-PL"/>
             </w:rPr>
           </w:pPr>
-          <w:hyperlink w:anchor="_Toc36745192" w:history="1">
+          <w:hyperlink w:anchor="_Toc37013358" w:history="1">
             <w:r>
               <w:rPr>
                 <w:rStyle w:val="Hipercze"/>
@@ -3197,7 +3843,7 @@
                 <w:noProof/>
                 <w:webHidden/>
               </w:rPr>
-              <w:instrText xml:space="preserve"> PAGEREF _Toc36745192 \h </w:instrText>
+              <w:instrText xml:space="preserve"> PAGEREF _Toc37013358 \h </w:instrText>
             </w:r>
             <w:r>
               <w:rPr>
@@ -3217,7 +3863,7 @@
                 <w:noProof/>
                 <w:webHidden/>
               </w:rPr>
-              <w:t>11</w:t>
+              <w:t>19</w:t>
             </w:r>
             <w:r>
               <w:rPr>
@@ -3242,7 +3888,7 @@
               <w:lang w:eastAsia="pl-PL"/>
             </w:rPr>
           </w:pPr>
-          <w:hyperlink w:anchor="_Toc36745193" w:history="1">
+          <w:hyperlink w:anchor="_Toc37013359" w:history="1">
             <w:r>
               <w:rPr>
                 <w:rStyle w:val="Hipercze"/>
@@ -3285,7 +3931,7 @@
                 <w:noProof/>
                 <w:webHidden/>
               </w:rPr>
-              <w:instrText xml:space="preserve"> PAGEREF _Toc36745193 \h </w:instrText>
+              <w:instrText xml:space="preserve"> PAGEREF _Toc37013359 \h </w:instrText>
             </w:r>
             <w:r>
               <w:rPr>
@@ -3305,7 +3951,7 @@
                 <w:noProof/>
                 <w:webHidden/>
               </w:rPr>
-              <w:t>11</w:t>
+              <w:t>19</w:t>
             </w:r>
             <w:r>
               <w:rPr>
@@ -3330,7 +3976,7 @@
               <w:lang w:eastAsia="pl-PL"/>
             </w:rPr>
           </w:pPr>
-          <w:hyperlink w:anchor="_Toc36745194" w:history="1">
+          <w:hyperlink w:anchor="_Toc37013360" w:history="1">
             <w:r>
               <w:rPr>
                 <w:rStyle w:val="Hipercze"/>
@@ -3373,7 +4019,7 @@
                 <w:noProof/>
                 <w:webHidden/>
               </w:rPr>
-              <w:instrText xml:space="preserve"> PAGEREF _Toc36745194 \h </w:instrText>
+              <w:instrText xml:space="preserve"> PAGEREF _Toc37013360 \h </w:instrText>
             </w:r>
             <w:r>
               <w:rPr>
@@ -3393,7 +4039,7 @@
                 <w:noProof/>
                 <w:webHidden/>
               </w:rPr>
-              <w:t>11</w:t>
+              <w:t>19</w:t>
             </w:r>
             <w:r>
               <w:rPr>
@@ -3418,7 +4064,7 @@
               <w:lang w:eastAsia="pl-PL"/>
             </w:rPr>
           </w:pPr>
-          <w:hyperlink w:anchor="_Toc36745195" w:history="1">
+          <w:hyperlink w:anchor="_Toc37013361" w:history="1">
             <w:r>
               <w:rPr>
                 <w:rStyle w:val="Hipercze"/>
@@ -3461,7 +4107,7 @@
                 <w:noProof/>
                 <w:webHidden/>
               </w:rPr>
-              <w:instrText xml:space="preserve"> PAGEREF _Toc36745195 \h </w:instrText>
+              <w:instrText xml:space="preserve"> PAGEREF _Toc37013361 \h </w:instrText>
             </w:r>
             <w:r>
               <w:rPr>
@@ -3481,7 +4127,7 @@
                 <w:noProof/>
                 <w:webHidden/>
               </w:rPr>
-              <w:t>11</w:t>
+              <w:t>19</w:t>
             </w:r>
             <w:r>
               <w:rPr>
@@ -3506,7 +4152,7 @@
               <w:lang w:eastAsia="pl-PL"/>
             </w:rPr>
           </w:pPr>
-          <w:hyperlink w:anchor="_Toc36745196" w:history="1">
+          <w:hyperlink w:anchor="_Toc37013362" w:history="1">
             <w:r>
               <w:rPr>
                 <w:rStyle w:val="Hipercze"/>
@@ -3549,7 +4195,7 @@
                 <w:noProof/>
                 <w:webHidden/>
               </w:rPr>
-              <w:instrText xml:space="preserve"> PAGEREF _Toc36745196 \h </w:instrText>
+              <w:instrText xml:space="preserve"> PAGEREF _Toc37013362 \h </w:instrText>
             </w:r>
             <w:r>
               <w:rPr>
@@ -3569,7 +4215,7 @@
                 <w:noProof/>
                 <w:webHidden/>
               </w:rPr>
-              <w:t>11</w:t>
+              <w:t>19</w:t>
             </w:r>
             <w:r>
               <w:rPr>
@@ -3594,7 +4240,7 @@
               <w:lang w:eastAsia="pl-PL"/>
             </w:rPr>
           </w:pPr>
-          <w:hyperlink w:anchor="_Toc36745197" w:history="1">
+          <w:hyperlink w:anchor="_Toc37013363" w:history="1">
             <w:r>
               <w:rPr>
                 <w:rStyle w:val="Hipercze"/>
@@ -3637,7 +4283,7 @@
                 <w:noProof/>
                 <w:webHidden/>
               </w:rPr>
-              <w:instrText xml:space="preserve"> PAGEREF _Toc36745197 \h </w:instrText>
+              <w:instrText xml:space="preserve"> PAGEREF _Toc37013363 \h </w:instrText>
             </w:r>
             <w:r>
               <w:rPr>
@@ -3657,7 +4303,7 @@
                 <w:noProof/>
                 <w:webHidden/>
               </w:rPr>
-              <w:t>11</w:t>
+              <w:t>19</w:t>
             </w:r>
             <w:r>
               <w:rPr>
@@ -3682,7 +4328,7 @@
               <w:lang w:eastAsia="pl-PL"/>
             </w:rPr>
           </w:pPr>
-          <w:hyperlink w:anchor="_Toc36745198" w:history="1">
+          <w:hyperlink w:anchor="_Toc37013364" w:history="1">
             <w:r>
               <w:rPr>
                 <w:rStyle w:val="Hipercze"/>
@@ -3725,7 +4371,7 @@
                 <w:noProof/>
                 <w:webHidden/>
               </w:rPr>
-              <w:instrText xml:space="preserve"> PAGEREF _Toc36745198 \h </w:instrText>
+              <w:instrText xml:space="preserve"> PAGEREF _Toc37013364 \h </w:instrText>
             </w:r>
             <w:r>
               <w:rPr>
@@ -3745,7 +4391,7 @@
                 <w:noProof/>
                 <w:webHidden/>
               </w:rPr>
-              <w:t>12</w:t>
+              <w:t>21</w:t>
             </w:r>
             <w:r>
               <w:rPr>
@@ -3768,6 +4414,7 @@
               <w:b/>
               <w:bCs/>
             </w:rPr>
+            <w:lastRenderedPageBreak/>
             <w:fldChar w:fldCharType="end"/>
           </w:r>
         </w:p>
@@ -3788,6 +4435,776 @@
         </w:rPr>
         <w:br w:type="page"/>
       </w:r>
+    </w:p>
+    <w:p>
+      <w:pPr>
+        <w:pStyle w:val="Nagwek1"/>
+      </w:pPr>
+      <w:bookmarkStart w:id="0" w:name="_Toc37013321"/>
+      <w:r>
+        <w:lastRenderedPageBreak/>
+        <w:t>Plan zadań</w:t>
+      </w:r>
+      <w:bookmarkEnd w:id="0"/>
+    </w:p>
+    <w:p/>
+    <w:p>
+      <w:pPr>
+        <w:rPr>
+          <w:color w:val="auto"/>
+        </w:rPr>
+      </w:pPr>
+      <w:r>
+        <w:t>Wykonawca: Adam Krizar</w:t>
+      </w:r>
+    </w:p>
+    <w:p>
+      <w:pPr>
+        <w:jc w:val="left"/>
+      </w:pPr>
+      <w:r>
+        <w:t>- Korekta dokumentacji i dodawanie nowych elementów</w:t>
+      </w:r>
+      <w:r>
+        <w:br/>
+        <w:t>- Zatwierdzanie prac.</w:t>
+      </w:r>
+    </w:p>
+    <w:p>
+      <w:pPr>
+        <w:pStyle w:val="Nagwek3"/>
+      </w:pPr>
+      <w:bookmarkStart w:id="1" w:name="_Toc37013322"/>
+      <w:r>
+        <w:t>Grupa 1</w:t>
+      </w:r>
+      <w:bookmarkEnd w:id="1"/>
+    </w:p>
+    <w:p>
+      <w:pPr>
+        <w:jc w:val="left"/>
+      </w:pPr>
+      <w:r>
+        <w:t xml:space="preserve">Wykonawca: Mateusz </w:t>
+      </w:r>
+      <w:proofErr w:type="spellStart"/>
+      <w:r>
+        <w:t>Gurski</w:t>
+      </w:r>
+      <w:proofErr w:type="spellEnd"/>
+      <w:r>
+        <w:br/>
+        <w:t>Sprawdzenie: Arkadiusz Cichy</w:t>
+      </w:r>
+    </w:p>
+    <w:p>
+      <w:r>
+        <w:t xml:space="preserve">- Implementacja oprogramowania na wybrane urządzenie </w:t>
+      </w:r>
+      <w:proofErr w:type="spellStart"/>
+      <w:r>
+        <w:t>IoT</w:t>
+      </w:r>
+      <w:proofErr w:type="spellEnd"/>
+      <w:r>
+        <w:t xml:space="preserve"> do obsługi protokołu HTTP oraz wybranego czujnika. Program techniczny obsługi dla </w:t>
+      </w:r>
+      <w:proofErr w:type="spellStart"/>
+      <w:r>
+        <w:t>IoT</w:t>
+      </w:r>
+      <w:proofErr w:type="spellEnd"/>
+      <w:r>
+        <w:t xml:space="preserve"> - Instrukcja wgrywania utworzonego oprogramowania wraz z opisem użytych bibliotek oraz listingiem kodu wraz z komentarzami.</w:t>
+      </w:r>
+    </w:p>
+    <w:p>
+      <w:r>
+        <w:t> - Implementacja obsługi protokołu HTTP w aplikacji desktopowej. Opis działania, użytych bibliotek oraz listing najważniejszych fragmentów kodu wraz z komentarzami</w:t>
+      </w:r>
+    </w:p>
+    <w:p>
+      <w:pPr>
+        <w:pStyle w:val="Nagwek3"/>
+      </w:pPr>
+      <w:bookmarkStart w:id="2" w:name="_Toc37013323"/>
+      <w:r>
+        <w:t>Grupa 2</w:t>
+      </w:r>
+      <w:bookmarkEnd w:id="2"/>
+      <w:r>
+        <w:t> </w:t>
+      </w:r>
+    </w:p>
+    <w:p>
+      <w:pPr>
+        <w:jc w:val="left"/>
+      </w:pPr>
+      <w:r>
+        <w:t>Wykonawca: Arkadiusz Cichy</w:t>
+      </w:r>
+      <w:r>
+        <w:br/>
+        <w:t>Sprawdzenie: Szymon Cichy</w:t>
+      </w:r>
+    </w:p>
+    <w:p>
+      <w:pPr>
+        <w:jc w:val="left"/>
+      </w:pPr>
+      <w:r>
+        <w:t>- Implementacja obsługi protokołu MQTT w aplikacji desktopowej. Opis działania, użytych bibliotek oraz listing najważniejszych fragmentów kodu wraz z komentarzami</w:t>
+      </w:r>
+      <w:r>
+        <w:br/>
+        <w:t xml:space="preserve">- Implementacja oprogramowania na wybrane urządzenie </w:t>
+      </w:r>
+      <w:proofErr w:type="spellStart"/>
+      <w:r>
+        <w:t>IoT</w:t>
+      </w:r>
+      <w:proofErr w:type="spellEnd"/>
+      <w:r>
+        <w:t xml:space="preserve"> do obsługi protokołu MQTT oraz wybranego czujnika. Program techniczny obsługi dla </w:t>
+      </w:r>
+      <w:proofErr w:type="spellStart"/>
+      <w:r>
+        <w:t>IoT</w:t>
+      </w:r>
+      <w:proofErr w:type="spellEnd"/>
+      <w:r>
+        <w:t xml:space="preserve"> - Instrukcja wgrywania utworzonego oprogramowania wraz z opisem użytych bibliotek oraz listingiem kodu wraz z komentarzami.</w:t>
+      </w:r>
+    </w:p>
+    <w:p>
+      <w:pPr>
+        <w:pStyle w:val="Nagwek3"/>
+      </w:pPr>
+      <w:bookmarkStart w:id="3" w:name="_Toc37013324"/>
+      <w:r>
+        <w:t>Grupa 3</w:t>
+      </w:r>
+      <w:bookmarkEnd w:id="3"/>
+    </w:p>
+    <w:p>
+      <w:pPr>
+        <w:jc w:val="left"/>
+      </w:pPr>
+      <w:r>
+        <w:t>Wykonawca: Szymon Cichy/Adam Krizar</w:t>
+      </w:r>
+      <w:r>
+        <w:br/>
+        <w:t>Sprawdzenie: Katarzyna Czajkowska</w:t>
+      </w:r>
+    </w:p>
+    <w:p>
+      <w:pPr>
+        <w:jc w:val="left"/>
+      </w:pPr>
+      <w:r>
+        <w:t>- Implementacja interfejsu w aplikacji android oraz opis użytych funkcji do stworzenia projektu.</w:t>
+      </w:r>
+      <w:r>
+        <w:br/>
+        <w:t xml:space="preserve">- Implementacja komunikacji z urządzeniem </w:t>
+      </w:r>
+      <w:proofErr w:type="spellStart"/>
+      <w:r>
+        <w:t>IoT</w:t>
+      </w:r>
+      <w:proofErr w:type="spellEnd"/>
+      <w:r>
+        <w:t xml:space="preserve"> umożliwiających odbieranie prostych komunikatów wraz z opisem użytych bibliotek..</w:t>
+      </w:r>
+    </w:p>
+    <w:p>
+      <w:pPr>
+        <w:pStyle w:val="Nagwek3"/>
+      </w:pPr>
+      <w:bookmarkStart w:id="4" w:name="_Toc37013325"/>
+      <w:r>
+        <w:t>Grupa 4</w:t>
+      </w:r>
+      <w:bookmarkEnd w:id="4"/>
+    </w:p>
+    <w:p>
+      <w:pPr>
+        <w:jc w:val="left"/>
+      </w:pPr>
+      <w:r>
+        <w:t>Wykonawca: Katarzyna Czajkowska</w:t>
+      </w:r>
+      <w:r>
+        <w:br/>
+        <w:t xml:space="preserve">Sprawdzenie: Mateusz </w:t>
+      </w:r>
+      <w:proofErr w:type="spellStart"/>
+      <w:r>
+        <w:t>Gurski</w:t>
+      </w:r>
+      <w:proofErr w:type="spellEnd"/>
+    </w:p>
+    <w:p>
+      <w:pPr>
+        <w:jc w:val="left"/>
+      </w:pPr>
+      <w:r>
+        <w:t>- Dopracowanie interfejsu graficznego ( obsługa przycisków, dodawanie nowego urządzenia, okno pomocy)</w:t>
+      </w:r>
+      <w:r>
+        <w:br/>
+        <w:t>- Opis interfejsu użytkownika (zrzuty ekranu, instrukcja obsługi, wykorzystane biblioteki)</w:t>
+      </w:r>
+    </w:p>
+    <w:p/>
+    <w:p>
+      <w:pPr>
+        <w:pStyle w:val="Nagwek1"/>
+      </w:pPr>
+      <w:bookmarkStart w:id="5" w:name="_Toc37013326"/>
+      <w:r>
+        <w:t>Opis zadania</w:t>
+      </w:r>
+      <w:bookmarkEnd w:id="5"/>
+    </w:p>
+    <w:p>
+      <w:r>
+        <w:br/>
+        <w:t>Naszym zadaniem jest stworzenie aplikacji, która umożliwia komunikacj</w:t>
+      </w:r>
+      <w:r>
+        <w:t>ę</w:t>
+      </w:r>
+      <w:r>
+        <w:t xml:space="preserve"> z urządzeniami </w:t>
+      </w:r>
+      <w:proofErr w:type="spellStart"/>
+      <w:r>
+        <w:t>IoT</w:t>
+      </w:r>
+      <w:proofErr w:type="spellEnd"/>
+      <w:r>
+        <w:t xml:space="preserve"> zezwalając na</w:t>
+      </w:r>
+      <w:r>
+        <w:t xml:space="preserve"> zmianę protokołu komunikacji (elastyczność).</w:t>
+      </w:r>
+    </w:p>
+    <w:p>
+      <w:r>
+        <w:t xml:space="preserve">Stan początkowy określa jedynie platformy, które mamy wspierać </w:t>
+      </w:r>
+      <w:r>
+        <w:t>oraz technologie które mają być wykorzystane do komunikacji z urządzenie</w:t>
+      </w:r>
+      <w:r>
+        <w:t>m</w:t>
+      </w:r>
+      <w:r>
+        <w:t xml:space="preserve"> </w:t>
+      </w:r>
+      <w:proofErr w:type="spellStart"/>
+      <w:r>
+        <w:t>IoT</w:t>
+      </w:r>
+      <w:proofErr w:type="spellEnd"/>
+      <w:r>
+        <w:t xml:space="preserve">. </w:t>
+      </w:r>
+      <w:r>
+        <w:t>Ze względu na bardzo mało precyzyjny opis</w:t>
+      </w:r>
+      <w:r>
+        <w:t xml:space="preserve"> wielu parametrów projektu jesteśmy zmuszeni samodzielnie doprecyzować wiele rzeczy takich jak na przykład wykorzystane protokoły sieciowe.</w:t>
+      </w:r>
+      <w:r>
+        <w:t xml:space="preserve"> </w:t>
+      </w:r>
+      <w:r>
+        <w:t>Naszym zadanie</w:t>
+      </w:r>
+      <w:r>
+        <w:t>m</w:t>
+      </w:r>
+      <w:r>
+        <w:t xml:space="preserve"> jest więc określenie następujących rzeczy:</w:t>
+      </w:r>
+    </w:p>
+    <w:p>
+      <w:pPr>
+        <w:jc w:val="left"/>
+      </w:pPr>
+      <w:r>
+        <w:lastRenderedPageBreak/>
+        <w:t>- W jakiej wersji wykorzystać wymagane narzędzia</w:t>
+      </w:r>
+      <w:r>
+        <w:t>.</w:t>
+      </w:r>
+      <w:r>
+        <w:br/>
+        <w:t xml:space="preserve">- Określić w jakim środowisku oraz w jaki sposób urządzenia </w:t>
+      </w:r>
+      <w:proofErr w:type="spellStart"/>
+      <w:r>
+        <w:t>IoT</w:t>
+      </w:r>
+      <w:proofErr w:type="spellEnd"/>
+      <w:r>
+        <w:t xml:space="preserve"> będą komunikować się z naszą aplikacją.</w:t>
+      </w:r>
+      <w:r>
+        <w:t xml:space="preserve"> </w:t>
+      </w:r>
+      <w:r>
+        <w:br/>
+        <w:t>-</w:t>
+      </w:r>
+      <w:r>
+        <w:t xml:space="preserve"> </w:t>
+      </w:r>
+      <w:r>
+        <w:t>Określenie wymagań sieci, jak powinna być skonfigurowana i jakie wykorzystywać urządzenia.</w:t>
+      </w:r>
+      <w:r>
+        <w:br/>
+        <w:t>- Zdobycie informacji na temat wykorzystywanych protokołów</w:t>
+      </w:r>
+      <w:r>
+        <w:t>, jak je obsłużyć oraz zaprogramować na różnych platformach.</w:t>
+      </w:r>
+      <w:r>
+        <w:br/>
+        <w:t xml:space="preserve">- </w:t>
+      </w:r>
+      <w:r>
+        <w:t>Określenie czujnika oraz rodzaju mikrontrolera, który będzie służył do prezentacji możliwości naszej aplikacji.</w:t>
+      </w:r>
+      <w:r>
+        <w:br/>
+        <w:t>- Przygotowanie oprogramowani</w:t>
+      </w:r>
+      <w:r>
+        <w:t>a</w:t>
+      </w:r>
+      <w:r>
+        <w:t xml:space="preserve"> dla testowanego urządzenia, które pozwoli mu współpracować z naszą aplikacją.</w:t>
+      </w:r>
+    </w:p>
+    <w:p>
+      <w:pPr>
+        <w:pStyle w:val="Nagwek1"/>
+        <w:rPr>
+          <w:lang w:eastAsia="pl-PL"/>
+        </w:rPr>
+      </w:pPr>
+      <w:bookmarkStart w:id="6" w:name="_Toc37013327"/>
+      <w:r>
+        <w:rPr>
+          <w:lang w:eastAsia="pl-PL"/>
+        </w:rPr>
+        <w:t>Wymagania</w:t>
+      </w:r>
+      <w:bookmarkEnd w:id="6"/>
+    </w:p>
+    <w:p>
+      <w:pPr>
+        <w:rPr>
+          <w:rFonts w:eastAsia="Times New Roman" w:cs="Times New Roman"/>
+          <w:color w:val="auto"/>
+          <w:lang w:eastAsia="pl-PL"/>
+        </w:rPr>
+      </w:pPr>
+    </w:p>
+    <w:p>
+      <w:r>
+        <w:t>Celem</w:t>
+      </w:r>
+      <w:r>
+        <w:t xml:space="preserve"> projektu jest utworzenie aplikacji działającej na kilku platformach w oparciu o bibliotekę QT i język C++. Jej elastyczność będzie polegała na możliwości zmiany protokołu komunikacji z urządzeniem </w:t>
+      </w:r>
+      <w:proofErr w:type="spellStart"/>
+      <w:r>
+        <w:t>IoT</w:t>
+      </w:r>
+      <w:proofErr w:type="spellEnd"/>
+      <w:r>
+        <w:t xml:space="preserve">. </w:t>
+      </w:r>
+    </w:p>
+    <w:p>
+      <w:r>
+        <w:t>Wymagania, które powinna ona spełniać to:</w:t>
+      </w:r>
+    </w:p>
+    <w:p>
+      <w:pPr>
+        <w:spacing w:after="0" w:line="240" w:lineRule="auto"/>
+        <w:jc w:val="left"/>
+        <w:rPr>
+          <w:rFonts w:eastAsia="Times New Roman" w:cs="Times New Roman"/>
+          <w:color w:val="auto"/>
+          <w:lang w:eastAsia="pl-PL"/>
+        </w:rPr>
+      </w:pPr>
+      <w:r>
+        <w:rPr>
+          <w:rFonts w:eastAsia="Times New Roman" w:hAnsi="Symbol" w:cs="Times New Roman"/>
+          <w:color w:val="auto"/>
+          <w:lang w:eastAsia="pl-PL"/>
+        </w:rPr>
+        <w:t></w:t>
+      </w:r>
+      <w:r>
+        <w:rPr>
+          <w:rFonts w:eastAsia="Times New Roman" w:cs="Times New Roman"/>
+          <w:color w:val="auto"/>
+          <w:lang w:eastAsia="pl-PL"/>
+        </w:rPr>
+        <w:t xml:space="preserve">  Użycie biblioteki QT oraz języka C++ </w:t>
+      </w:r>
+    </w:p>
+    <w:p>
+      <w:pPr>
+        <w:spacing w:after="0" w:line="240" w:lineRule="auto"/>
+        <w:jc w:val="left"/>
+        <w:rPr>
+          <w:rFonts w:eastAsia="Times New Roman" w:cs="Times New Roman"/>
+          <w:color w:val="auto"/>
+          <w:lang w:eastAsia="pl-PL"/>
+        </w:rPr>
+      </w:pPr>
+      <w:r>
+        <w:rPr>
+          <w:rFonts w:eastAsia="Times New Roman" w:hAnsi="Symbol" w:cs="Times New Roman"/>
+          <w:color w:val="auto"/>
+          <w:lang w:eastAsia="pl-PL"/>
+        </w:rPr>
+        <w:t></w:t>
+      </w:r>
+      <w:r>
+        <w:rPr>
+          <w:rFonts w:eastAsia="Times New Roman" w:cs="Times New Roman"/>
+          <w:color w:val="auto"/>
+          <w:lang w:eastAsia="pl-PL"/>
+        </w:rPr>
+        <w:t xml:space="preserve">  Stworzenie aplikacji działającej minimum na dwie platformy (</w:t>
+      </w:r>
+      <w:r>
+        <w:rPr>
+          <w:rFonts w:eastAsia="Times New Roman" w:cs="Times New Roman"/>
+          <w:color w:val="auto"/>
+          <w:lang w:eastAsia="pl-PL"/>
+        </w:rPr>
+        <w:t>np.</w:t>
+      </w:r>
+      <w:r>
+        <w:rPr>
+          <w:rFonts w:eastAsia="Times New Roman" w:cs="Times New Roman"/>
+          <w:color w:val="auto"/>
+          <w:lang w:eastAsia="pl-PL"/>
+        </w:rPr>
+        <w:t xml:space="preserve"> </w:t>
+      </w:r>
+      <w:r>
+        <w:rPr>
+          <w:rFonts w:eastAsia="Times New Roman" w:cs="Times New Roman"/>
+          <w:color w:val="auto"/>
+          <w:lang w:eastAsia="pl-PL"/>
+        </w:rPr>
+        <w:t xml:space="preserve">Linux, Android). </w:t>
+      </w:r>
+    </w:p>
+    <w:p>
+      <w:pPr>
+        <w:spacing w:after="0" w:line="240" w:lineRule="auto"/>
+        <w:jc w:val="left"/>
+        <w:rPr>
+          <w:rFonts w:eastAsia="Times New Roman" w:cs="Times New Roman"/>
+          <w:color w:val="auto"/>
+          <w:lang w:eastAsia="pl-PL"/>
+        </w:rPr>
+      </w:pPr>
+      <w:r>
+        <w:rPr>
+          <w:rFonts w:eastAsia="Times New Roman" w:hAnsi="Symbol" w:cs="Times New Roman"/>
+          <w:color w:val="auto"/>
+          <w:lang w:eastAsia="pl-PL"/>
+        </w:rPr>
+        <w:t></w:t>
+      </w:r>
+      <w:r>
+        <w:rPr>
+          <w:rFonts w:eastAsia="Times New Roman" w:cs="Times New Roman"/>
+          <w:color w:val="auto"/>
+          <w:lang w:eastAsia="pl-PL"/>
+        </w:rPr>
+        <w:t xml:space="preserve">  Stworzenie w aplikacji możliwości wyboru oraz sposobu dodawania nowych protokoł</w:t>
+      </w:r>
+      <w:r>
+        <w:rPr>
+          <w:rFonts w:eastAsia="Times New Roman" w:cs="Times New Roman"/>
+          <w:color w:val="auto"/>
+          <w:lang w:eastAsia="pl-PL"/>
+        </w:rPr>
+        <w:t>ów</w:t>
+      </w:r>
+      <w:r>
+        <w:rPr>
+          <w:rFonts w:eastAsia="Times New Roman" w:cs="Times New Roman"/>
+          <w:color w:val="auto"/>
+          <w:lang w:eastAsia="pl-PL"/>
+        </w:rPr>
+        <w:t xml:space="preserve"> komunikacji z urządzeniem </w:t>
+      </w:r>
+      <w:proofErr w:type="spellStart"/>
+      <w:r>
+        <w:rPr>
+          <w:rFonts w:eastAsia="Times New Roman" w:cs="Times New Roman"/>
+          <w:color w:val="auto"/>
+          <w:lang w:eastAsia="pl-PL"/>
+        </w:rPr>
+        <w:t>IoT</w:t>
+      </w:r>
+      <w:proofErr w:type="spellEnd"/>
+      <w:r>
+        <w:rPr>
+          <w:rFonts w:eastAsia="Times New Roman" w:cs="Times New Roman"/>
+          <w:color w:val="auto"/>
+          <w:lang w:eastAsia="pl-PL"/>
+        </w:rPr>
+        <w:t xml:space="preserve">. </w:t>
+      </w:r>
+    </w:p>
+    <w:p>
+      <w:pPr>
+        <w:rPr>
+          <w:rFonts w:eastAsia="Times New Roman" w:cs="Times New Roman"/>
+          <w:color w:val="auto"/>
+          <w:lang w:eastAsia="pl-PL"/>
+        </w:rPr>
+      </w:pPr>
+      <w:r>
+        <w:rPr>
+          <w:rFonts w:eastAsia="Times New Roman" w:hAnsi="Symbol" w:cs="Times New Roman"/>
+          <w:color w:val="auto"/>
+          <w:lang w:eastAsia="pl-PL"/>
+        </w:rPr>
+        <w:t></w:t>
+      </w:r>
+      <w:r>
+        <w:rPr>
+          <w:rFonts w:eastAsia="Times New Roman" w:cs="Times New Roman"/>
+          <w:color w:val="auto"/>
+          <w:lang w:eastAsia="pl-PL"/>
+        </w:rPr>
+        <w:t xml:space="preserve">  Obsługa w aplikacji minimum dwóch protokołów komunikacji z urządzeniem </w:t>
+      </w:r>
+      <w:proofErr w:type="spellStart"/>
+      <w:r>
+        <w:rPr>
+          <w:rFonts w:eastAsia="Times New Roman" w:cs="Times New Roman"/>
+          <w:color w:val="auto"/>
+          <w:lang w:eastAsia="pl-PL"/>
+        </w:rPr>
+        <w:t>IoT</w:t>
+      </w:r>
+      <w:proofErr w:type="spellEnd"/>
+      <w:r>
+        <w:rPr>
+          <w:rFonts w:eastAsia="Times New Roman" w:cs="Times New Roman"/>
+          <w:color w:val="auto"/>
+          <w:lang w:eastAsia="pl-PL"/>
+        </w:rPr>
+        <w:t xml:space="preserve"> (</w:t>
+      </w:r>
+      <w:r>
+        <w:rPr>
+          <w:rFonts w:eastAsia="Times New Roman" w:cs="Times New Roman"/>
+          <w:color w:val="auto"/>
+          <w:lang w:eastAsia="pl-PL"/>
+        </w:rPr>
+        <w:t xml:space="preserve">np. </w:t>
+      </w:r>
+      <w:r>
+        <w:rPr>
+          <w:rFonts w:eastAsia="Times New Roman" w:cs="Times New Roman"/>
+          <w:color w:val="auto"/>
+          <w:lang w:eastAsia="pl-PL"/>
+        </w:rPr>
+        <w:t xml:space="preserve"> </w:t>
+      </w:r>
+      <w:r>
+        <w:rPr>
+          <w:rFonts w:eastAsia="Times New Roman" w:cs="Times New Roman"/>
+          <w:color w:val="auto"/>
+          <w:lang w:eastAsia="pl-PL"/>
+        </w:rPr>
+        <w:t>HTTP, MQTT).</w:t>
+      </w:r>
+    </w:p>
+    <w:p>
+      <w:pPr>
+        <w:pStyle w:val="Nagwek1"/>
+      </w:pPr>
+      <w:bookmarkStart w:id="7" w:name="_Toc37013328"/>
+      <w:r>
+        <w:rPr>
+          <w:lang w:eastAsia="pl-PL"/>
+        </w:rPr>
+        <w:t>Założenia</w:t>
+      </w:r>
+      <w:bookmarkEnd w:id="7"/>
+    </w:p>
+    <w:p>
+      <w:pPr>
+        <w:tabs>
+          <w:tab w:val="left" w:pos="960"/>
+        </w:tabs>
+      </w:pPr>
+      <w:r>
+        <w:tab/>
+      </w:r>
+    </w:p>
+    <w:p>
+      <w:pPr>
+        <w:rPr>
+          <w:rFonts w:eastAsia="Times New Roman" w:cs="Times New Roman"/>
+          <w:color w:val="auto"/>
+          <w:lang w:eastAsia="pl-PL"/>
+        </w:rPr>
+      </w:pPr>
+      <w:r>
+        <w:rPr>
+          <w:rFonts w:eastAsia="Times New Roman" w:cs="Times New Roman"/>
+          <w:color w:val="auto"/>
+          <w:lang w:eastAsia="pl-PL"/>
+        </w:rPr>
+        <w:t>Bazując na zgłoszonych wymaganiach opracowaliśmy następujące cele naszego projektu:</w:t>
+      </w:r>
+    </w:p>
+    <w:p>
+      <w:r>
+        <w:t xml:space="preserve">- Wymaganie wykorzystania biblioteki </w:t>
+      </w:r>
+      <w:proofErr w:type="spellStart"/>
+      <w:r>
+        <w:t>Qt</w:t>
+      </w:r>
+      <w:proofErr w:type="spellEnd"/>
+      <w:r>
+        <w:t xml:space="preserve">: Wykorzystanie </w:t>
+      </w:r>
+      <w:proofErr w:type="spellStart"/>
+      <w:r>
+        <w:t>Qt</w:t>
+      </w:r>
+      <w:proofErr w:type="spellEnd"/>
+      <w:r>
+        <w:t xml:space="preserve"> w wersji 5.14 wzwyż – Zapewnia wykorzystanie jak najdokładniejszych rozwiązań oraz gwarantuje dobre działanie na nowych systemach operacyjnych.</w:t>
+      </w:r>
+    </w:p>
+    <w:p>
+      <w:r>
+        <w:t>- Wymaganie obsługi dwóch platform: Wsparcie dla systemu Linux (ze względu na jego darmowość i łatwość instalacji na różnych urządzeniach) oraz dla systemu Android (obecnie najpopularniejsza platforma na urządzenia mobilne).</w:t>
+      </w:r>
+    </w:p>
+    <w:p>
+      <w:r>
+        <w:t>- Wsparcie dla systemu Android: Wykorzystanie pakietu Android Studio do stworzenia aplikacji na platformę mobilną firmy Google.</w:t>
+      </w:r>
+    </w:p>
+    <w:p>
+      <w:r>
+        <w:t xml:space="preserve">- Wymaganie implementacji minimum dwóch protokołów komunikacji z </w:t>
+      </w:r>
+      <w:proofErr w:type="spellStart"/>
+      <w:r>
+        <w:t>IoT</w:t>
+      </w:r>
+      <w:proofErr w:type="spellEnd"/>
+      <w:r>
+        <w:t xml:space="preserve">: Implementacja protokołu HTTP oraz MQTT w naszej aplikacji oraz w testowym urządzeniu </w:t>
+      </w:r>
+      <w:proofErr w:type="spellStart"/>
+      <w:r>
+        <w:t>IoT</w:t>
+      </w:r>
+      <w:proofErr w:type="spellEnd"/>
+      <w:r>
+        <w:t xml:space="preserve">. Te dwa protokoły zostały wyszczególnione jako przykładowe przez zgłaszającego oraz należą do najpopularniejszych rozwiązań na rynku co zapewni większą kompatybilność aplikacji. </w:t>
+      </w:r>
+    </w:p>
+    <w:p>
+      <w:r>
+        <w:t>- Wymaganie elastycznej aplikacji: Możliwość wyboru używanego protokołu komunikacji oraz przygotowanie możliwości dodania obsługi nowych protokołów)</w:t>
+      </w:r>
+    </w:p>
+    <w:p>
+      <w:r>
+        <w:t xml:space="preserve">- Komunikacja z </w:t>
+      </w:r>
+      <w:proofErr w:type="spellStart"/>
+      <w:r>
+        <w:t>IoT</w:t>
+      </w:r>
+      <w:proofErr w:type="spellEnd"/>
+      <w:r>
+        <w:t xml:space="preserve">: Aplikacja będzie realizować komunikacje poprzez sieć lokalną, która może odbywać się po kablu lub bezprzewodowo </w:t>
+      </w:r>
+      <w:r>
+        <w:t>z wykorzystaniem protokołu TCP/IP</w:t>
+      </w:r>
+      <w:r>
+        <w:t xml:space="preserve">. </w:t>
+      </w:r>
+    </w:p>
+    <w:p>
+      <w:r>
+        <w:t xml:space="preserve">- Możliwość obsługi wielu </w:t>
+      </w:r>
+      <w:proofErr w:type="spellStart"/>
+      <w:r>
+        <w:t>IoT</w:t>
+      </w:r>
+      <w:proofErr w:type="spellEnd"/>
+      <w:r>
+        <w:t xml:space="preserve">: Projekt aplikacji przewiduje obsługę do 80 urządzeń. Ta liczba zależy od możliwości wybranego routera obsługującego połączenia.  </w:t>
+      </w:r>
+    </w:p>
+    <w:p>
+      <w:r>
+        <w:t xml:space="preserve">- Przygotowanie dwóch urządzeń </w:t>
+      </w:r>
+      <w:proofErr w:type="spellStart"/>
+      <w:r>
+        <w:t>IoT</w:t>
+      </w:r>
+      <w:proofErr w:type="spellEnd"/>
+      <w:r>
+        <w:t xml:space="preserve"> (Wykorzystanie gotowych rozwiązań</w:t>
+      </w:r>
+      <w:r>
+        <w:t xml:space="preserve"> takich</w:t>
+      </w:r>
+      <w:r>
+        <w:t xml:space="preserve"> jak mikrokontrolery </w:t>
+      </w:r>
+      <w:proofErr w:type="spellStart"/>
+      <w:r>
+        <w:t>Arduino</w:t>
+      </w:r>
+      <w:proofErr w:type="spellEnd"/>
+      <w:r>
+        <w:t xml:space="preserve"> i im podobne) w celu prezentacji możliwości aplikacji.</w:t>
+      </w:r>
+    </w:p>
+    <w:p>
+      <w:pPr>
+        <w:keepNext/>
+        <w:jc w:val="center"/>
+      </w:pPr>
       <w:r>
         <w:rPr>
           <w:b/>
@@ -3796,7 +5213,7 @@
         </w:rPr>
         <w:lastRenderedPageBreak/>
         <w:drawing>
-          <wp:inline distT="0" distB="0" distL="0" distR="0" wp14:anchorId="6D6821AF" wp14:editId="7C1CDE86">
+          <wp:inline distT="0" distB="0" distL="0" distR="0" wp14:anchorId="452D456C" wp14:editId="74CD2143">
             <wp:extent cx="6191250" cy="7239000"/>
             <wp:effectExtent l="0" t="0" r="0" b="0"/>
             <wp:docPr id="3" name="Obraz 3"/>
@@ -3862,602 +5279,14 @@
         </w:r>
       </w:fldSimple>
       <w:r>
-        <w:t>. Ogólny diagram projektu.</w:t>
+        <w:t>. Ogólny schemat</w:t>
       </w:r>
     </w:p>
     <w:p>
       <w:pPr>
         <w:pStyle w:val="Nagwek1"/>
       </w:pPr>
-      <w:bookmarkStart w:id="0" w:name="_Toc36745168"/>
-      <w:r>
-        <w:t>Plan zadań</w:t>
-      </w:r>
-      <w:bookmarkEnd w:id="0"/>
-    </w:p>
-    <w:p/>
-    <w:p>
-      <w:pPr>
-        <w:rPr>
-          <w:color w:val="auto"/>
-        </w:rPr>
-      </w:pPr>
-      <w:r>
-        <w:t>Wykonawca: Adam Krizar</w:t>
-      </w:r>
-    </w:p>
-    <w:p>
-      <w:pPr>
-        <w:jc w:val="left"/>
-      </w:pPr>
-      <w:r>
-        <w:t>- Korekta dokumentacji i dodawanie nowych elementów</w:t>
-      </w:r>
-      <w:r>
-        <w:br/>
-        <w:t>- Zatwierdzanie prac.</w:t>
-      </w:r>
-    </w:p>
-    <w:p>
-      <w:pPr>
-        <w:pStyle w:val="Nagwek3"/>
-      </w:pPr>
-      <w:bookmarkStart w:id="1" w:name="_Toc36745169"/>
-      <w:r>
-        <w:lastRenderedPageBreak/>
-        <w:t>Grupa 1</w:t>
-      </w:r>
-      <w:bookmarkEnd w:id="1"/>
-    </w:p>
-    <w:p>
-      <w:pPr>
-        <w:jc w:val="left"/>
-      </w:pPr>
-      <w:r>
-        <w:t>Wykonawca: Mateusz Gurski</w:t>
-      </w:r>
-      <w:r>
-        <w:br/>
-        <w:t>Sprawdzenie: Arkadiusz Cichy</w:t>
-      </w:r>
-    </w:p>
-    <w:p>
-      <w:r>
-        <w:t>- Implementacja oprogramowania na wybrane urządzenie IoT do obsługi protokołu HTTP oraz wybranego czujnika. Program techniczny obsługi dla IoT - Instrukcja wgrywania utworzonego oprogramowania wraz z opisem użytych bibliotek oraz listingiem kodu wraz z komentarzami.</w:t>
-      </w:r>
-    </w:p>
-    <w:p>
-      <w:r>
-        <w:t> - Implementacja obsługi protokołu HTTP w aplikacji desktopowej. Opis działania, użytych bibliotek oraz listing najważniejszych fragmentów kodu wraz z komentarzami</w:t>
-      </w:r>
-    </w:p>
-    <w:p>
-      <w:pPr>
-        <w:pStyle w:val="Nagwek3"/>
-      </w:pPr>
-      <w:bookmarkStart w:id="2" w:name="_Toc36745170"/>
-      <w:r>
-        <w:t>Grupa 2</w:t>
-      </w:r>
-      <w:bookmarkEnd w:id="2"/>
-      <w:r>
-        <w:t> </w:t>
-      </w:r>
-    </w:p>
-    <w:p>
-      <w:pPr>
-        <w:jc w:val="left"/>
-      </w:pPr>
-      <w:r>
-        <w:t>Wykonawca: Arkadiusz Cichy</w:t>
-      </w:r>
-      <w:r>
-        <w:br/>
-        <w:t>Sprawdzenie: Szymon Cichy</w:t>
-      </w:r>
-    </w:p>
-    <w:p>
-      <w:pPr>
-        <w:jc w:val="left"/>
-      </w:pPr>
-      <w:r>
-        <w:t>- Implementacja obsługi protokołu MQTT w aplikacji desktopowej. Opis działania, użytych bibliotek oraz listing najważniejszych fragmentów kodu wraz z komentarzami</w:t>
-      </w:r>
-      <w:r>
-        <w:br/>
-        <w:t>- Implementacja oprogramowania na wybrane urządzenie IoT do obsługi protokołu MQTT oraz wybranego czujnika. Program techniczny obsługi dla IoT - Instrukcja wgrywania utworzonego oprogramowania wraz z opisem użytych bibliotek oraz listingiem kodu wraz z komentarzami.</w:t>
-      </w:r>
-    </w:p>
-    <w:p>
-      <w:pPr>
-        <w:pStyle w:val="Nagwek3"/>
-      </w:pPr>
-      <w:bookmarkStart w:id="3" w:name="_Toc36745171"/>
-      <w:r>
-        <w:t>Grupa 3</w:t>
-      </w:r>
-      <w:bookmarkEnd w:id="3"/>
-    </w:p>
-    <w:p>
-      <w:pPr>
-        <w:jc w:val="left"/>
-      </w:pPr>
-      <w:r>
-        <w:t>Wykonawca: Szymon Cichy/Adam Krizar</w:t>
-      </w:r>
-      <w:r>
-        <w:br/>
-        <w:t>Sprawdzenie: Katarzyna Czajkowska</w:t>
-      </w:r>
-    </w:p>
-    <w:p>
-      <w:pPr>
-        <w:jc w:val="left"/>
-      </w:pPr>
-      <w:r>
-        <w:t>- Implementacja interfejsu w aplikacji android oraz opis użytych funkcji do stworzenia projektu.</w:t>
-      </w:r>
-      <w:r>
-        <w:br/>
-        <w:t>- Implementacja komunikacji z urządzeniem IoT umożliwiających odbieranie prostych komunikatów wraz z opisem użytych bibliotek..</w:t>
-      </w:r>
-    </w:p>
-    <w:p>
-      <w:pPr>
-        <w:pStyle w:val="Nagwek3"/>
-      </w:pPr>
-      <w:bookmarkStart w:id="4" w:name="_Toc36745172"/>
-      <w:r>
-        <w:t>Grupa 4</w:t>
-      </w:r>
-      <w:bookmarkEnd w:id="4"/>
-    </w:p>
-    <w:p>
-      <w:pPr>
-        <w:jc w:val="left"/>
-      </w:pPr>
-      <w:r>
-        <w:t>Wykonawca: Katarzyna Czajkowska</w:t>
-      </w:r>
-      <w:r>
-        <w:br/>
-        <w:t>Sprawdzenie: Mateusz Gurski</w:t>
-      </w:r>
-    </w:p>
-    <w:p>
-      <w:pPr>
-        <w:jc w:val="left"/>
-      </w:pPr>
-      <w:r>
-        <w:t>- Dopracowanie interfejsu graficznego ( obsługa przycisków, dodawanie nowego urządzenia, okno pomocy)</w:t>
-      </w:r>
-      <w:r>
-        <w:br/>
-        <w:t>- Opis interfejsu użytkownika (zrzuty ekranu, instrukcja obsługi, wykorzystane biblioteki)</w:t>
-      </w:r>
-    </w:p>
-    <w:p/>
-    <w:p>
-      <w:pPr>
-        <w:pStyle w:val="Nagwek1"/>
-      </w:pPr>
-      <w:bookmarkStart w:id="5" w:name="_Toc36745173"/>
-      <w:r>
-        <w:t>Opis zadania</w:t>
-      </w:r>
-      <w:bookmarkEnd w:id="5"/>
-    </w:p>
-    <w:p>
-      <w:r>
-        <w:br/>
-        <w:t>Naszym zadaniem jest stworzenie aplikacji, która umożliwia komunikacj</w:t>
-      </w:r>
-      <w:r>
-        <w:t>ę</w:t>
-      </w:r>
-      <w:r>
-        <w:t xml:space="preserve"> z urządzeniami IoT</w:t>
-      </w:r>
-      <w:r>
-        <w:t xml:space="preserve"> zezwalając na</w:t>
-      </w:r>
-      <w:r>
-        <w:t xml:space="preserve"> zmianę protokołu komunikacji (elastyczność).</w:t>
-      </w:r>
-    </w:p>
-    <w:p>
-      <w:r>
-        <w:t xml:space="preserve">Stan początkowy określa jedynie platformy, które mamy wspierać </w:t>
-      </w:r>
-      <w:r>
-        <w:t>oraz technologie które mają być wykorzystane do komunikacji z urządzenie</w:t>
-      </w:r>
-      <w:r>
-        <w:t>m</w:t>
-      </w:r>
-      <w:r>
-        <w:t xml:space="preserve"> IoT</w:t>
-      </w:r>
-      <w:r>
-        <w:t xml:space="preserve">. </w:t>
-      </w:r>
-      <w:r>
-        <w:t>Ze względu na bardzo mało precyzyjny opis</w:t>
-      </w:r>
-      <w:r>
-        <w:t xml:space="preserve"> wielu parametrów projektu jesteśmy zmuszeni samodzielnie doprecyzować wiele rzeczy takich jak na przykład wykorzystane protokoły sieciowe.</w:t>
-      </w:r>
-      <w:r>
-        <w:t xml:space="preserve"> </w:t>
-      </w:r>
-      <w:r>
-        <w:t>Naszym zadanie</w:t>
-      </w:r>
-      <w:r>
-        <w:t>m</w:t>
-      </w:r>
-      <w:r>
-        <w:t xml:space="preserve"> jest więc określenie następujących rzeczy:</w:t>
-      </w:r>
-    </w:p>
-    <w:p>
-      <w:pPr>
-        <w:jc w:val="left"/>
-      </w:pPr>
-      <w:r>
-        <w:t>- W jakiej wersji wykorzystać wymagane narzędzia</w:t>
-      </w:r>
-      <w:r>
-        <w:t>.</w:t>
-      </w:r>
-      <w:r>
-        <w:br/>
-        <w:t>- Określić w jakim środowisku oraz w jaki sposób urządzenia IoT będą komunikować się z naszą aplikacją.</w:t>
-      </w:r>
-      <w:r>
-        <w:t xml:space="preserve"> </w:t>
-      </w:r>
-      <w:r>
-        <w:br/>
-        <w:t>-</w:t>
-      </w:r>
-      <w:r>
-        <w:t xml:space="preserve"> </w:t>
-      </w:r>
-      <w:r>
-        <w:t>Określenie wymagań sieci, jak powinna być skonfigurowana i jakie wykorzystywać urządzenia.</w:t>
-      </w:r>
-      <w:r>
-        <w:br/>
-        <w:t>- Zdobycie informacji na temat wykorzystywanych protokołów</w:t>
-      </w:r>
-      <w:r>
-        <w:t>, jak je obsłużyć oraz zaprogramować na różnych platformach.</w:t>
-      </w:r>
-      <w:r>
-        <w:br/>
-        <w:t xml:space="preserve">- </w:t>
-      </w:r>
-      <w:r>
-        <w:t>Określenie czujnika oraz rodzaju mikrontrolera, który będzie służył do prezentacji możliwości naszej aplikacji.</w:t>
-      </w:r>
-      <w:r>
-        <w:br/>
-        <w:t>- Przygotowanie oprogramowani</w:t>
-      </w:r>
-      <w:r>
-        <w:t>a</w:t>
-      </w:r>
-      <w:r>
-        <w:t xml:space="preserve"> dla testowanego urządzenia, które pozwoli mu współpracować z naszą aplikacją.</w:t>
-      </w:r>
-    </w:p>
-    <w:p>
-      <w:pPr>
-        <w:pStyle w:val="Nagwek1"/>
-        <w:rPr>
-          <w:lang w:eastAsia="pl-PL"/>
-        </w:rPr>
-      </w:pPr>
-      <w:bookmarkStart w:id="6" w:name="_Toc36745174"/>
-      <w:r>
-        <w:rPr>
-          <w:lang w:eastAsia="pl-PL"/>
-        </w:rPr>
-        <w:lastRenderedPageBreak/>
-        <w:t>Wymagania</w:t>
-      </w:r>
-      <w:bookmarkEnd w:id="6"/>
-    </w:p>
-    <w:p>
-      <w:pPr>
-        <w:rPr>
-          <w:rFonts w:eastAsia="Times New Roman" w:cs="Times New Roman"/>
-          <w:color w:val="auto"/>
-          <w:lang w:eastAsia="pl-PL"/>
-        </w:rPr>
-      </w:pPr>
-    </w:p>
-    <w:p>
-      <w:r>
-        <w:t>Celem</w:t>
-      </w:r>
-      <w:r>
-        <w:t xml:space="preserve"> projektu jest utworzenie aplikacji działającej na kilku platformach w oparciu o bibliotekę QT i język C++. Jej elastyczność będzie polegała na możliwości zmiany protokołu komunikacji z urządzeniem IoT. </w:t>
-      </w:r>
-    </w:p>
-    <w:p>
-      <w:r>
-        <w:t>Wymagania, które powinna ona spełniać to:</w:t>
-      </w:r>
-    </w:p>
-    <w:p>
-      <w:pPr>
-        <w:spacing w:after="0" w:line="240" w:lineRule="auto"/>
-        <w:jc w:val="left"/>
-        <w:rPr>
-          <w:rFonts w:eastAsia="Times New Roman" w:cs="Times New Roman"/>
-          <w:color w:val="auto"/>
-          <w:lang w:eastAsia="pl-PL"/>
-        </w:rPr>
-      </w:pPr>
-      <w:r>
-        <w:rPr>
-          <w:rFonts w:eastAsia="Times New Roman" w:hAnsi="Symbol" w:cs="Times New Roman"/>
-          <w:color w:val="auto"/>
-          <w:lang w:eastAsia="pl-PL"/>
-        </w:rPr>
-        <w:t></w:t>
-      </w:r>
-      <w:r>
-        <w:rPr>
-          <w:rFonts w:eastAsia="Times New Roman" w:cs="Times New Roman"/>
-          <w:color w:val="auto"/>
-          <w:lang w:eastAsia="pl-PL"/>
-        </w:rPr>
-        <w:t xml:space="preserve">  Użycie biblioteki QT oraz języka C++ </w:t>
-      </w:r>
-    </w:p>
-    <w:p>
-      <w:pPr>
-        <w:spacing w:after="0" w:line="240" w:lineRule="auto"/>
-        <w:jc w:val="left"/>
-        <w:rPr>
-          <w:rFonts w:eastAsia="Times New Roman" w:cs="Times New Roman"/>
-          <w:color w:val="auto"/>
-          <w:lang w:eastAsia="pl-PL"/>
-        </w:rPr>
-      </w:pPr>
-      <w:r>
-        <w:rPr>
-          <w:rFonts w:eastAsia="Times New Roman" w:hAnsi="Symbol" w:cs="Times New Roman"/>
-          <w:color w:val="auto"/>
-          <w:lang w:eastAsia="pl-PL"/>
-        </w:rPr>
-        <w:t></w:t>
-      </w:r>
-      <w:r>
-        <w:rPr>
-          <w:rFonts w:eastAsia="Times New Roman" w:cs="Times New Roman"/>
-          <w:color w:val="auto"/>
-          <w:lang w:eastAsia="pl-PL"/>
-        </w:rPr>
-        <w:t xml:space="preserve">  Stworzenie aplikacji działającej minimum na dwie platformy (</w:t>
-      </w:r>
-      <w:r>
-        <w:rPr>
-          <w:rFonts w:eastAsia="Times New Roman" w:cs="Times New Roman"/>
-          <w:color w:val="auto"/>
-          <w:lang w:eastAsia="pl-PL"/>
-        </w:rPr>
-        <w:t>np.</w:t>
-      </w:r>
-      <w:r>
-        <w:rPr>
-          <w:rFonts w:eastAsia="Times New Roman" w:cs="Times New Roman"/>
-          <w:color w:val="auto"/>
-          <w:lang w:eastAsia="pl-PL"/>
-        </w:rPr>
-        <w:t xml:space="preserve"> </w:t>
-      </w:r>
-      <w:r>
-        <w:rPr>
-          <w:rFonts w:eastAsia="Times New Roman" w:cs="Times New Roman"/>
-          <w:color w:val="auto"/>
-          <w:lang w:eastAsia="pl-PL"/>
-        </w:rPr>
-        <w:t xml:space="preserve">Linux, Android). </w:t>
-      </w:r>
-    </w:p>
-    <w:p>
-      <w:pPr>
-        <w:spacing w:after="0" w:line="240" w:lineRule="auto"/>
-        <w:jc w:val="left"/>
-        <w:rPr>
-          <w:rFonts w:eastAsia="Times New Roman" w:cs="Times New Roman"/>
-          <w:color w:val="auto"/>
-          <w:lang w:eastAsia="pl-PL"/>
-        </w:rPr>
-      </w:pPr>
-      <w:r>
-        <w:rPr>
-          <w:rFonts w:eastAsia="Times New Roman" w:hAnsi="Symbol" w:cs="Times New Roman"/>
-          <w:color w:val="auto"/>
-          <w:lang w:eastAsia="pl-PL"/>
-        </w:rPr>
-        <w:t></w:t>
-      </w:r>
-      <w:r>
-        <w:rPr>
-          <w:rFonts w:eastAsia="Times New Roman" w:cs="Times New Roman"/>
-          <w:color w:val="auto"/>
-          <w:lang w:eastAsia="pl-PL"/>
-        </w:rPr>
-        <w:t xml:space="preserve">  Stworzenie w aplikacji możliwości wyboru oraz sposobu dodawania nowych protokoł</w:t>
-      </w:r>
-      <w:r>
-        <w:rPr>
-          <w:rFonts w:eastAsia="Times New Roman" w:cs="Times New Roman"/>
-          <w:color w:val="auto"/>
-          <w:lang w:eastAsia="pl-PL"/>
-        </w:rPr>
-        <w:t>ów</w:t>
-      </w:r>
-      <w:r>
-        <w:rPr>
-          <w:rFonts w:eastAsia="Times New Roman" w:cs="Times New Roman"/>
-          <w:color w:val="auto"/>
-          <w:lang w:eastAsia="pl-PL"/>
-        </w:rPr>
-        <w:t xml:space="preserve"> komunikacji z urządzeniem IoT. </w:t>
-      </w:r>
-    </w:p>
-    <w:p>
-      <w:pPr>
-        <w:rPr>
-          <w:rFonts w:eastAsia="Times New Roman" w:cs="Times New Roman"/>
-          <w:color w:val="auto"/>
-          <w:lang w:eastAsia="pl-PL"/>
-        </w:rPr>
-      </w:pPr>
-      <w:r>
-        <w:rPr>
-          <w:rFonts w:eastAsia="Times New Roman" w:hAnsi="Symbol" w:cs="Times New Roman"/>
-          <w:color w:val="auto"/>
-          <w:lang w:eastAsia="pl-PL"/>
-        </w:rPr>
-        <w:t></w:t>
-      </w:r>
-      <w:r>
-        <w:rPr>
-          <w:rFonts w:eastAsia="Times New Roman" w:cs="Times New Roman"/>
-          <w:color w:val="auto"/>
-          <w:lang w:eastAsia="pl-PL"/>
-        </w:rPr>
-        <w:t xml:space="preserve">  Obsługa w aplikacji minimum dwóch protokołów komunikacji z urządzeniem IoT (</w:t>
-      </w:r>
-      <w:r>
-        <w:rPr>
-          <w:rFonts w:eastAsia="Times New Roman" w:cs="Times New Roman"/>
-          <w:color w:val="auto"/>
-          <w:lang w:eastAsia="pl-PL"/>
-        </w:rPr>
-        <w:t xml:space="preserve">np. </w:t>
-      </w:r>
-      <w:r>
-        <w:rPr>
-          <w:rFonts w:eastAsia="Times New Roman" w:cs="Times New Roman"/>
-          <w:color w:val="auto"/>
-          <w:lang w:eastAsia="pl-PL"/>
-        </w:rPr>
-        <w:t xml:space="preserve"> </w:t>
-      </w:r>
-      <w:r>
-        <w:rPr>
-          <w:rFonts w:eastAsia="Times New Roman" w:cs="Times New Roman"/>
-          <w:color w:val="auto"/>
-          <w:lang w:eastAsia="pl-PL"/>
-        </w:rPr>
-        <w:t>HTTP, MQTT).</w:t>
-      </w:r>
-    </w:p>
-    <w:p>
-      <w:pPr>
-        <w:pStyle w:val="Nagwek1"/>
-      </w:pPr>
-      <w:bookmarkStart w:id="7" w:name="_Toc36745175"/>
-      <w:r>
-        <w:rPr>
-          <w:lang w:eastAsia="pl-PL"/>
-        </w:rPr>
-        <w:t>Założenia</w:t>
-      </w:r>
-      <w:bookmarkEnd w:id="7"/>
-    </w:p>
-    <w:p>
-      <w:pPr>
-        <w:tabs>
-          <w:tab w:val="left" w:pos="960"/>
-        </w:tabs>
-      </w:pPr>
-      <w:r>
-        <w:tab/>
-      </w:r>
-    </w:p>
-    <w:p>
-      <w:pPr>
-        <w:rPr>
-          <w:rFonts w:eastAsia="Times New Roman" w:cs="Times New Roman"/>
-          <w:color w:val="auto"/>
-          <w:lang w:eastAsia="pl-PL"/>
-        </w:rPr>
-      </w:pPr>
-      <w:r>
-        <w:rPr>
-          <w:rFonts w:eastAsia="Times New Roman" w:cs="Times New Roman"/>
-          <w:color w:val="auto"/>
-          <w:lang w:eastAsia="pl-PL"/>
-        </w:rPr>
-        <w:t>Bazując na zgłoszonych wymaganiach opracowaliśmy następujące cele naszego projektu:</w:t>
-      </w:r>
-    </w:p>
-    <w:p>
-      <w:r>
-        <w:t>- Wymaganie wykorzystania biblioteki Qt: Wykorzystanie Qt w wersji 5.14 wzwyż – Zapewnia wykorzystanie jak najdokładniejszych rozwiązań oraz gwarantuje dobre działanie na nowych systemach operacyjnych.</w:t>
-      </w:r>
-    </w:p>
-    <w:p>
-      <w:r>
-        <w:t>- Wymaganie obsługi dwóch platform: Wsparcie dla systemu Linux (ze względu na jego darmowość i łatwość instalacji na różnych urządzeniach) oraz dla systemu Android (obecnie najpopularniejsza platforma na urządzenia mobilne).</w:t>
-      </w:r>
-    </w:p>
-    <w:p>
-      <w:r>
-        <w:t>- Wsparcie dla systemu Android: Wykorzystanie pakietu Android Studio do stworzenia aplikacji na platformę mobilną firmy Google.</w:t>
-      </w:r>
-    </w:p>
-    <w:p>
-      <w:r>
-        <w:t xml:space="preserve">- Wymaganie implementacji minimum dwóch protokołów komunikacji z IoT: Implementacja protokołu HTTP oraz MQTT w naszej aplikacji oraz w testowym urządzeniu IoT. Te dwa protokoły zostały wyszczególnione jako przykładowe przez zgłaszającego oraz należą do najpopularniejszych rozwiązań na rynku co zapewni większą kompatybilność aplikacji. </w:t>
-      </w:r>
-    </w:p>
-    <w:p>
-      <w:r>
-        <w:t>- Wymaganie elastycznej aplikacji: Możliwość wyboru używanego protokołu komunikacji oraz przygotowanie możliwości dodania obsługi nowych protokołów)</w:t>
-      </w:r>
-    </w:p>
-    <w:p>
-      <w:r>
-        <w:t xml:space="preserve">- Komunikacja z IoT: Aplikacja będzie realizować komunikacje poprzez sieć lokalną, która może odbywać się po kablu lub bezprzewodowo </w:t>
-      </w:r>
-      <w:r>
-        <w:t>z wykorzystaniem protokołu TCP/IP</w:t>
-      </w:r>
-      <w:r>
-        <w:t xml:space="preserve">. </w:t>
-      </w:r>
-    </w:p>
-    <w:p>
-      <w:r>
-        <w:t xml:space="preserve">- Możliwość obsługi wielu IoT: Projekt aplikacji przewiduje obsługę do 80 urządzeń. Ta liczba zależy od możliwości wybranego routera obsługującego połączenia.  </w:t>
-      </w:r>
-    </w:p>
-    <w:p>
-      <w:r>
-        <w:t>- Przygotowanie dwóch urządzeń IoT (Wykorzystanie gotowych rozwiązań</w:t>
-      </w:r>
-      <w:r>
-        <w:t xml:space="preserve"> takich</w:t>
-      </w:r>
-      <w:r>
-        <w:t xml:space="preserve"> jak mikrokontrolery Arduino i im podobne) w celu prezentacji możliwości aplikacji.</w:t>
-      </w:r>
-    </w:p>
-    <w:p>
-      <w:pPr>
-        <w:pStyle w:val="Nagwek1"/>
-      </w:pPr>
-      <w:bookmarkStart w:id="8" w:name="_Toc36745176"/>
+      <w:bookmarkStart w:id="8" w:name="_Toc37013329"/>
       <w:r>
         <w:t>Środowisko</w:t>
       </w:r>
@@ -4473,7 +5302,7 @@
         </w:numPr>
         <w:ind w:left="709"/>
       </w:pPr>
-      <w:bookmarkStart w:id="9" w:name="_Toc36745177"/>
+      <w:bookmarkStart w:id="9" w:name="_Toc37013330"/>
       <w:r>
         <w:t>Instalacyjne</w:t>
       </w:r>
@@ -4487,8 +5316,13 @@
         <w:t xml:space="preserve">Łączność między </w:t>
       </w:r>
       <w:r>
-        <w:t>komputerami na których zainstalowana zostanie aplikacja a urządzeniami IoT</w:t>
-      </w:r>
+        <w:t xml:space="preserve">komputerami na których zainstalowana zostanie aplikacja a urządzeniami </w:t>
+      </w:r>
+      <w:proofErr w:type="spellStart"/>
+      <w:r>
+        <w:t>IoT</w:t>
+      </w:r>
+      <w:proofErr w:type="spellEnd"/>
       <w:r>
         <w:t xml:space="preserve"> będzie odbywać się przez sieć </w:t>
       </w:r>
@@ -4496,7 +5330,15 @@
         <w:t xml:space="preserve">lokalną poprzez łącze </w:t>
       </w:r>
       <w:r>
-        <w:t>przewodowe bądź z użyciem transmisji bezprzewodowej WiFi.</w:t>
+        <w:t xml:space="preserve">przewodowe bądź z użyciem transmisji bezprzewodowej </w:t>
+      </w:r>
+      <w:proofErr w:type="spellStart"/>
+      <w:r>
+        <w:t>WiFi</w:t>
+      </w:r>
+      <w:proofErr w:type="spellEnd"/>
+      <w:r>
+        <w:t>.</w:t>
       </w:r>
       <w:r>
         <w:t xml:space="preserve"> </w:t>
@@ -4507,6 +5349,7 @@
         <w:ind w:left="284"/>
       </w:pPr>
       <w:r>
+        <w:lastRenderedPageBreak/>
         <w:t>W</w:t>
       </w:r>
       <w:r>
@@ -4537,11 +5380,21 @@
         <w:t>+</w:t>
       </w:r>
       <w:r>
-        <w:t>, dystrybucje Linux tj. Ubuntu</w:t>
-      </w:r>
-      <w:r>
-        <w:t>, Manjaro</w:t>
-      </w:r>
+        <w:t xml:space="preserve">, dystrybucje Linux tj. </w:t>
+      </w:r>
+      <w:proofErr w:type="spellStart"/>
+      <w:r>
+        <w:t>Ubuntu</w:t>
+      </w:r>
+      <w:proofErr w:type="spellEnd"/>
+      <w:r>
+        <w:t xml:space="preserve">, </w:t>
+      </w:r>
+      <w:proofErr w:type="spellStart"/>
+      <w:r>
+        <w:t>Manjaro</w:t>
+      </w:r>
+      <w:proofErr w:type="spellEnd"/>
       <w:r>
         <w:t>)</w:t>
       </w:r>
@@ -4561,9 +5414,8 @@
         </w:numPr>
         <w:ind w:left="709"/>
       </w:pPr>
-      <w:bookmarkStart w:id="10" w:name="_Toc36745178"/>
-      <w:r>
-        <w:lastRenderedPageBreak/>
+      <w:bookmarkStart w:id="10" w:name="_Toc37013331"/>
+      <w:r>
         <w:t>Programistyczne</w:t>
       </w:r>
       <w:bookmarkEnd w:id="10"/>
@@ -4589,11 +5441,16 @@
         <w:t>biblioteki</w:t>
       </w:r>
       <w:r>
-        <w:t xml:space="preserve"> Q</w:t>
+        <w:t xml:space="preserve"> </w:t>
+      </w:r>
+      <w:proofErr w:type="spellStart"/>
+      <w:r>
+        <w:t>Q</w:t>
       </w:r>
       <w:r>
         <w:t>t</w:t>
       </w:r>
+      <w:proofErr w:type="spellEnd"/>
       <w:r>
         <w:t>.</w:t>
       </w:r>
@@ -4609,10 +5466,18 @@
         <w:t>F</w:t>
       </w:r>
       <w:r>
-        <w:t>ramework Q</w:t>
-      </w:r>
-      <w:r>
-        <w:t>t zostanie wykorzystany</w:t>
+        <w:t xml:space="preserve">ramework </w:t>
+      </w:r>
+      <w:proofErr w:type="spellStart"/>
+      <w:r>
+        <w:t>Q</w:t>
+      </w:r>
+      <w:r>
+        <w:t>t</w:t>
+      </w:r>
+      <w:proofErr w:type="spellEnd"/>
+      <w:r>
+        <w:t xml:space="preserve"> zostanie wykorzystany</w:t>
       </w:r>
       <w:r>
         <w:t xml:space="preserve"> w najnowszej </w:t>
@@ -4670,8 +5535,6 @@
       <w:r>
         <w:t>współpracy z systemem android</w:t>
       </w:r>
-      <w:bookmarkStart w:id="11" w:name="_GoBack"/>
-      <w:bookmarkEnd w:id="11"/>
       <w:r>
         <w:t>. Wymusza to nas wykorzystanie jeżyka Java ale gwarantuje  stabilność gotowej aplikacji oraz prostotę ewentualnych przyszłych modyfikacji kodu.</w:t>
       </w:r>
@@ -4684,13 +5547,29 @@
         <w:t>Do tworzenia</w:t>
       </w:r>
       <w:r>
-        <w:t xml:space="preserve"> aplikacji desktopowej użyte zostaną narzędzia Qt Creat</w:t>
+        <w:t xml:space="preserve"> aplikacji desktopowej użyte zostaną narzędzia </w:t>
+      </w:r>
+      <w:proofErr w:type="spellStart"/>
+      <w:r>
+        <w:t>Qt</w:t>
+      </w:r>
+      <w:proofErr w:type="spellEnd"/>
+      <w:r>
+        <w:t xml:space="preserve"> </w:t>
+      </w:r>
+      <w:proofErr w:type="spellStart"/>
+      <w:r>
+        <w:t>Creat</w:t>
       </w:r>
       <w:r>
         <w:t>o</w:t>
       </w:r>
       <w:r>
-        <w:t>r oraz QT Designer</w:t>
+        <w:t>r</w:t>
+      </w:r>
+      <w:proofErr w:type="spellEnd"/>
+      <w:r>
+        <w:t xml:space="preserve"> oraz QT Designer</w:t>
       </w:r>
       <w:r>
         <w:t>. Użycie ich usprawni utrzymanie</w:t>
@@ -4725,7 +5604,15 @@
         <w:t>Ko</w:t>
       </w:r>
       <w:r>
-        <w:t xml:space="preserve">ńcząc, użycie bibliotek Qt pozwoli na stworzenie kodu aplikacji który w spójny sposób obsługuje nie tylko interfejs użytkownika, lecz także </w:t>
+        <w:t xml:space="preserve">ńcząc, użycie bibliotek </w:t>
+      </w:r>
+      <w:proofErr w:type="spellStart"/>
+      <w:r>
+        <w:t>Qt</w:t>
+      </w:r>
+      <w:proofErr w:type="spellEnd"/>
+      <w:r>
+        <w:t xml:space="preserve"> pozwoli na stworzenie kodu aplikacji który w spójny sposób obsługuje nie tylko interfejs użytkownika, lecz także </w:t>
       </w:r>
       <w:r>
         <w:t xml:space="preserve">obsługę </w:t>
@@ -4745,7 +5632,15 @@
         <w:t xml:space="preserve">Po stronie </w:t>
       </w:r>
       <w:r>
-        <w:t xml:space="preserve">urządzeń IoT kod będzie </w:t>
+        <w:t xml:space="preserve">urządzeń </w:t>
+      </w:r>
+      <w:proofErr w:type="spellStart"/>
+      <w:r>
+        <w:t>IoT</w:t>
+      </w:r>
+      <w:proofErr w:type="spellEnd"/>
+      <w:r>
+        <w:t xml:space="preserve"> kod będzie </w:t>
       </w:r>
       <w:r>
         <w:t>napisany w języku C++ lub być może, w zależności od</w:t>
@@ -4757,7 +5652,15 @@
         <w:t xml:space="preserve"> potrzeb,</w:t>
       </w:r>
       <w:r>
-        <w:t xml:space="preserve"> w innym języku jak np. skrypt Lua.</w:t>
+        <w:t xml:space="preserve"> w innym języku jak np. skrypt </w:t>
+      </w:r>
+      <w:proofErr w:type="spellStart"/>
+      <w:r>
+        <w:t>Lua</w:t>
+      </w:r>
+      <w:proofErr w:type="spellEnd"/>
+      <w:r>
+        <w:t>.</w:t>
       </w:r>
     </w:p>
     <w:p>
@@ -4794,7 +5697,15 @@
         <w:t xml:space="preserve"> kontroli wersji</w:t>
       </w:r>
       <w:r>
-        <w:t>. Repozytorium zostanie utworzone na platformie Github.</w:t>
+        <w:t xml:space="preserve">. Repozytorium zostanie utworzone na platformie </w:t>
+      </w:r>
+      <w:proofErr w:type="spellStart"/>
+      <w:r>
+        <w:t>Github</w:t>
+      </w:r>
+      <w:proofErr w:type="spellEnd"/>
+      <w:r>
+        <w:t>.</w:t>
       </w:r>
       <w:r>
         <w:t xml:space="preserve"> Jest to sposób na centralizację </w:t>
@@ -4813,21 +5724,2849 @@
       <w:pPr>
         <w:pStyle w:val="Nagwek1"/>
       </w:pPr>
-      <w:bookmarkStart w:id="12" w:name="_Toc36745179"/>
-      <w:r>
-        <w:t>Sprzęt</w:t>
-      </w:r>
-      <w:r>
-        <w:t xml:space="preserve"> (TODO: Arkadiusz Cichy)</w:t>
-      </w:r>
+      <w:bookmarkStart w:id="11" w:name="_Toc37013332"/>
+      <w:r>
+        <w:t>Wybrane urządzenia/czujniki</w:t>
+      </w:r>
+      <w:bookmarkEnd w:id="11"/>
+    </w:p>
+    <w:p/>
+    <w:p>
+      <w:pPr>
+        <w:pStyle w:val="Akapitzlist"/>
+        <w:keepNext/>
+        <w:keepLines/>
+        <w:numPr>
+          <w:ilvl w:val="0"/>
+          <w:numId w:val="28"/>
+        </w:numPr>
+        <w:spacing w:before="40" w:after="0"/>
+        <w:contextualSpacing w:val="0"/>
+        <w:jc w:val="left"/>
+        <w:outlineLvl w:val="1"/>
+        <w:rPr>
+          <w:rFonts w:eastAsiaTheme="majorEastAsia" w:cstheme="majorBidi"/>
+          <w:b/>
+          <w:vanish/>
+          <w:color w:val="auto"/>
+          <w:sz w:val="26"/>
+          <w:szCs w:val="26"/>
+        </w:rPr>
+      </w:pPr>
+      <w:bookmarkStart w:id="12" w:name="_Toc37013116"/>
+      <w:bookmarkStart w:id="13" w:name="_Toc37013156"/>
+      <w:bookmarkStart w:id="14" w:name="_Toc37013333"/>
       <w:bookmarkEnd w:id="12"/>
-    </w:p>
-    <w:p/>
+      <w:bookmarkEnd w:id="13"/>
+      <w:bookmarkEnd w:id="14"/>
+    </w:p>
+    <w:p>
+      <w:pPr>
+        <w:pStyle w:val="Akapitzlist"/>
+        <w:keepNext/>
+        <w:keepLines/>
+        <w:numPr>
+          <w:ilvl w:val="0"/>
+          <w:numId w:val="28"/>
+        </w:numPr>
+        <w:spacing w:before="40" w:after="0"/>
+        <w:contextualSpacing w:val="0"/>
+        <w:jc w:val="left"/>
+        <w:outlineLvl w:val="1"/>
+        <w:rPr>
+          <w:rFonts w:eastAsiaTheme="majorEastAsia" w:cstheme="majorBidi"/>
+          <w:b/>
+          <w:vanish/>
+          <w:color w:val="auto"/>
+          <w:sz w:val="26"/>
+          <w:szCs w:val="26"/>
+        </w:rPr>
+      </w:pPr>
+      <w:bookmarkStart w:id="15" w:name="_Toc37013117"/>
+      <w:bookmarkStart w:id="16" w:name="_Toc37013157"/>
+      <w:bookmarkStart w:id="17" w:name="_Toc37013334"/>
+      <w:bookmarkEnd w:id="15"/>
+      <w:bookmarkEnd w:id="16"/>
+      <w:bookmarkEnd w:id="17"/>
+    </w:p>
+    <w:p>
+      <w:pPr>
+        <w:pStyle w:val="Akapitzlist"/>
+        <w:keepNext/>
+        <w:keepLines/>
+        <w:numPr>
+          <w:ilvl w:val="0"/>
+          <w:numId w:val="28"/>
+        </w:numPr>
+        <w:spacing w:before="40" w:after="0"/>
+        <w:contextualSpacing w:val="0"/>
+        <w:jc w:val="left"/>
+        <w:outlineLvl w:val="1"/>
+        <w:rPr>
+          <w:rFonts w:eastAsiaTheme="majorEastAsia" w:cstheme="majorBidi"/>
+          <w:b/>
+          <w:vanish/>
+          <w:color w:val="auto"/>
+          <w:sz w:val="26"/>
+          <w:szCs w:val="26"/>
+        </w:rPr>
+      </w:pPr>
+      <w:bookmarkStart w:id="18" w:name="_Toc37013118"/>
+      <w:bookmarkStart w:id="19" w:name="_Toc37013158"/>
+      <w:bookmarkStart w:id="20" w:name="_Toc37013335"/>
+      <w:bookmarkEnd w:id="18"/>
+      <w:bookmarkEnd w:id="19"/>
+      <w:bookmarkEnd w:id="20"/>
+    </w:p>
+    <w:p>
+      <w:pPr>
+        <w:pStyle w:val="Akapitzlist"/>
+        <w:keepNext/>
+        <w:keepLines/>
+        <w:numPr>
+          <w:ilvl w:val="0"/>
+          <w:numId w:val="28"/>
+        </w:numPr>
+        <w:spacing w:before="40" w:after="0"/>
+        <w:contextualSpacing w:val="0"/>
+        <w:jc w:val="left"/>
+        <w:outlineLvl w:val="1"/>
+        <w:rPr>
+          <w:rFonts w:eastAsiaTheme="majorEastAsia" w:cstheme="majorBidi"/>
+          <w:b/>
+          <w:vanish/>
+          <w:color w:val="auto"/>
+          <w:sz w:val="26"/>
+          <w:szCs w:val="26"/>
+        </w:rPr>
+      </w:pPr>
+      <w:bookmarkStart w:id="21" w:name="_Toc37013119"/>
+      <w:bookmarkStart w:id="22" w:name="_Toc37013159"/>
+      <w:bookmarkStart w:id="23" w:name="_Toc37013336"/>
+      <w:bookmarkEnd w:id="21"/>
+      <w:bookmarkEnd w:id="22"/>
+      <w:bookmarkEnd w:id="23"/>
+    </w:p>
+    <w:p>
+      <w:pPr>
+        <w:pStyle w:val="Akapitzlist"/>
+        <w:keepNext/>
+        <w:keepLines/>
+        <w:numPr>
+          <w:ilvl w:val="0"/>
+          <w:numId w:val="28"/>
+        </w:numPr>
+        <w:spacing w:before="40" w:after="0"/>
+        <w:contextualSpacing w:val="0"/>
+        <w:jc w:val="left"/>
+        <w:outlineLvl w:val="1"/>
+        <w:rPr>
+          <w:rFonts w:eastAsiaTheme="majorEastAsia" w:cstheme="majorBidi"/>
+          <w:b/>
+          <w:vanish/>
+          <w:color w:val="auto"/>
+          <w:sz w:val="26"/>
+          <w:szCs w:val="26"/>
+        </w:rPr>
+      </w:pPr>
+      <w:bookmarkStart w:id="24" w:name="_Toc37013120"/>
+      <w:bookmarkStart w:id="25" w:name="_Toc37013160"/>
+      <w:bookmarkStart w:id="26" w:name="_Toc37013337"/>
+      <w:bookmarkEnd w:id="24"/>
+      <w:bookmarkEnd w:id="25"/>
+      <w:bookmarkEnd w:id="26"/>
+    </w:p>
+    <w:p>
+      <w:pPr>
+        <w:pStyle w:val="Akapitzlist"/>
+        <w:keepNext/>
+        <w:keepLines/>
+        <w:numPr>
+          <w:ilvl w:val="0"/>
+          <w:numId w:val="28"/>
+        </w:numPr>
+        <w:spacing w:before="40" w:after="0"/>
+        <w:contextualSpacing w:val="0"/>
+        <w:jc w:val="left"/>
+        <w:outlineLvl w:val="1"/>
+        <w:rPr>
+          <w:rFonts w:eastAsiaTheme="majorEastAsia" w:cstheme="majorBidi"/>
+          <w:b/>
+          <w:vanish/>
+          <w:color w:val="auto"/>
+          <w:sz w:val="26"/>
+          <w:szCs w:val="26"/>
+        </w:rPr>
+      </w:pPr>
+      <w:bookmarkStart w:id="27" w:name="_Toc37013121"/>
+      <w:bookmarkStart w:id="28" w:name="_Toc37013161"/>
+      <w:bookmarkStart w:id="29" w:name="_Toc37013338"/>
+      <w:bookmarkEnd w:id="27"/>
+      <w:bookmarkEnd w:id="28"/>
+      <w:bookmarkEnd w:id="29"/>
+    </w:p>
+    <w:p>
+      <w:pPr>
+        <w:pStyle w:val="Nagwek2"/>
+        <w:numPr>
+          <w:ilvl w:val="1"/>
+          <w:numId w:val="28"/>
+        </w:numPr>
+        <w:ind w:left="709"/>
+      </w:pPr>
+      <w:bookmarkStart w:id="30" w:name="_Toc37013339"/>
+      <w:r>
+        <w:t>Wstęp</w:t>
+      </w:r>
+      <w:bookmarkEnd w:id="30"/>
+    </w:p>
+    <w:p>
+      <w:pPr>
+        <w:ind w:left="284"/>
+      </w:pPr>
+      <w:r>
+        <w:t>Założenia projektowe sugerują wybór elektroniki o jak najmniejszym poborze mocy. Zadanie ułatwia fakt, że urządzenia nie muszą mieć dużej mocy obliczeniowej. Jedynym aspektem, który działa na naszą niekorzyść jest poziom skomplikowania programowania/łączenia wybranego sprzętu. Dysponując jedynie taką mocą przerobową, nasze wybory powinny uwzględniać czas nauki obsługi danego sprzętu dodatkowo do czasu zaprogramowania go lub czasu potrzebnego na zbudowanie działającego układu.</w:t>
+      </w:r>
+    </w:p>
+    <w:p>
+      <w:pPr>
+        <w:ind w:left="709"/>
+      </w:pPr>
+    </w:p>
+    <w:p>
+      <w:pPr>
+        <w:pStyle w:val="Nagwek2"/>
+        <w:numPr>
+          <w:ilvl w:val="1"/>
+          <w:numId w:val="28"/>
+        </w:numPr>
+        <w:ind w:left="709"/>
+      </w:pPr>
+      <w:bookmarkStart w:id="31" w:name="_Toc37013340"/>
+      <w:r>
+        <w:t>Pula kontrolerów</w:t>
+      </w:r>
+      <w:bookmarkEnd w:id="31"/>
+    </w:p>
+    <w:p>
+      <w:pPr>
+        <w:ind w:left="284"/>
+        <w:rPr>
+          <w:b/>
+          <w:bCs/>
+        </w:rPr>
+      </w:pPr>
+      <w:r>
+        <w:rPr>
+          <w:b/>
+          <w:bCs/>
+          <w:sz w:val="28"/>
+          <w:szCs w:val="28"/>
+        </w:rPr>
+        <w:t>ESP8266</w:t>
+      </w:r>
+    </w:p>
+    <w:p>
+      <w:pPr>
+        <w:ind w:left="284"/>
+        <w:rPr>
+          <w:lang w:eastAsia="pl-PL"/>
+        </w:rPr>
+      </w:pPr>
+      <w:r>
+        <w:rPr>
+          <w:lang w:eastAsia="pl-PL"/>
+        </w:rPr>
+        <w:t xml:space="preserve">Komunikacja </w:t>
+      </w:r>
+      <w:proofErr w:type="spellStart"/>
+      <w:r>
+        <w:rPr>
+          <w:lang w:eastAsia="pl-PL"/>
+        </w:rPr>
+        <w:t>WiFi</w:t>
+      </w:r>
+      <w:proofErr w:type="spellEnd"/>
+      <w:r>
+        <w:rPr>
+          <w:lang w:eastAsia="pl-PL"/>
+        </w:rPr>
+        <w:t>:</w:t>
+      </w:r>
+    </w:p>
+    <w:p>
+      <w:pPr>
+        <w:ind w:left="284"/>
+        <w:jc w:val="left"/>
+        <w:rPr>
+          <w:lang w:eastAsia="pl-PL"/>
+        </w:rPr>
+      </w:pPr>
+      <w:r>
+        <w:rPr>
+          <w:lang w:eastAsia="pl-PL"/>
+        </w:rPr>
+        <w:t>standard 802.11 b/g/n 2,4 GHz,</w:t>
+      </w:r>
+      <w:r>
+        <w:rPr>
+          <w:lang w:eastAsia="pl-PL"/>
+        </w:rPr>
+        <w:br/>
+      </w:r>
+      <w:r>
+        <w:rPr>
+          <w:lang w:eastAsia="pl-PL"/>
+        </w:rPr>
+        <w:t xml:space="preserve">prędkość transmisji do 72,2 </w:t>
+      </w:r>
+      <w:proofErr w:type="spellStart"/>
+      <w:r>
+        <w:rPr>
+          <w:lang w:eastAsia="pl-PL"/>
+        </w:rPr>
+        <w:t>Mb</w:t>
+      </w:r>
+      <w:proofErr w:type="spellEnd"/>
+      <w:r>
+        <w:rPr>
+          <w:lang w:eastAsia="pl-PL"/>
+        </w:rPr>
+        <w:t>/s,</w:t>
+      </w:r>
+      <w:r>
+        <w:rPr>
+          <w:lang w:eastAsia="pl-PL"/>
+        </w:rPr>
+        <w:br/>
+      </w:r>
+      <w:r>
+        <w:rPr>
+          <w:lang w:eastAsia="pl-PL"/>
+        </w:rPr>
+        <w:t>zabezpieczenia: WPA/WPA2,</w:t>
+      </w:r>
+      <w:r>
+        <w:rPr>
+          <w:lang w:eastAsia="pl-PL"/>
+        </w:rPr>
+        <w:br/>
+      </w:r>
+      <w:r>
+        <w:rPr>
+          <w:lang w:eastAsia="pl-PL"/>
+        </w:rPr>
+        <w:t>szyfrowanie: WEP/TKIP/AES,</w:t>
+      </w:r>
+      <w:r>
+        <w:rPr>
+          <w:lang w:eastAsia="pl-PL"/>
+        </w:rPr>
+        <w:br/>
+      </w:r>
+      <w:r>
+        <w:rPr>
+          <w:lang w:eastAsia="pl-PL"/>
+        </w:rPr>
+        <w:t>protokoły: IPv4, TCP/UDP/HTTP.</w:t>
+      </w:r>
+    </w:p>
+    <w:p>
+      <w:pPr>
+        <w:ind w:left="284"/>
+        <w:jc w:val="left"/>
+        <w:rPr>
+          <w:lang w:eastAsia="pl-PL"/>
+        </w:rPr>
+      </w:pPr>
+      <w:r>
+        <w:rPr>
+          <w:lang w:eastAsia="pl-PL"/>
+        </w:rPr>
+        <w:lastRenderedPageBreak/>
+        <w:t>Zasilanie:</w:t>
+      </w:r>
+    </w:p>
+    <w:p>
+      <w:pPr>
+        <w:ind w:left="426"/>
+        <w:jc w:val="left"/>
+        <w:rPr>
+          <w:lang w:eastAsia="pl-PL"/>
+        </w:rPr>
+      </w:pPr>
+      <w:r>
+        <w:rPr>
+          <w:lang w:eastAsia="pl-PL"/>
+        </w:rPr>
+        <w:t>napięcie pracy: 2,5 – 3,6 V,</w:t>
+      </w:r>
+      <w:r>
+        <w:rPr>
+          <w:lang w:eastAsia="pl-PL"/>
+        </w:rPr>
+        <w:br/>
+      </w:r>
+      <w:r>
+        <w:rPr>
+          <w:lang w:eastAsia="pl-PL"/>
+        </w:rPr>
+        <w:t>napięcie zasilania: 4,8 – 12 V,</w:t>
+      </w:r>
+      <w:r>
+        <w:rPr>
+          <w:lang w:eastAsia="pl-PL"/>
+        </w:rPr>
+        <w:br/>
+      </w:r>
+      <w:r>
+        <w:rPr>
+          <w:lang w:eastAsia="pl-PL"/>
+        </w:rPr>
+        <w:t xml:space="preserve">średni pobór prądu: 80 </w:t>
+      </w:r>
+      <w:proofErr w:type="spellStart"/>
+      <w:r>
+        <w:rPr>
+          <w:lang w:eastAsia="pl-PL"/>
+        </w:rPr>
+        <w:t>mA</w:t>
+      </w:r>
+      <w:proofErr w:type="spellEnd"/>
+      <w:r>
+        <w:rPr>
+          <w:lang w:eastAsia="pl-PL"/>
+        </w:rPr>
+        <w:t>,</w:t>
+      </w:r>
+      <w:r>
+        <w:rPr>
+          <w:lang w:eastAsia="pl-PL"/>
+        </w:rPr>
+        <w:br/>
+      </w:r>
+      <w:r>
+        <w:rPr>
+          <w:lang w:eastAsia="pl-PL"/>
+        </w:rPr>
+        <w:t xml:space="preserve">maksymalny pobór prądu: 800 </w:t>
+      </w:r>
+      <w:proofErr w:type="spellStart"/>
+      <w:r>
+        <w:rPr>
+          <w:lang w:eastAsia="pl-PL"/>
+        </w:rPr>
+        <w:t>mA</w:t>
+      </w:r>
+      <w:proofErr w:type="spellEnd"/>
+      <w:r>
+        <w:rPr>
+          <w:lang w:eastAsia="pl-PL"/>
+        </w:rPr>
+        <w:t>.</w:t>
+      </w:r>
+    </w:p>
+    <w:p>
+      <w:pPr>
+        <w:ind w:left="426"/>
+        <w:rPr>
+          <w:lang w:eastAsia="pl-PL"/>
+        </w:rPr>
+      </w:pPr>
+      <w:r>
+        <w:rPr>
+          <w:lang w:eastAsia="pl-PL"/>
+        </w:rPr>
+        <w:t>Aktualizacja oprogramowania:</w:t>
+      </w:r>
+    </w:p>
+    <w:p>
+      <w:pPr>
+        <w:ind w:left="426"/>
+        <w:rPr>
+          <w:lang w:val="en-GB" w:eastAsia="pl-PL"/>
+        </w:rPr>
+      </w:pPr>
+      <w:r>
+        <w:rPr>
+          <w:lang w:val="en-GB" w:eastAsia="pl-PL"/>
+        </w:rPr>
+        <w:t>UART,</w:t>
+      </w:r>
+      <w:r>
+        <w:rPr>
+          <w:lang w:val="en-GB" w:eastAsia="pl-PL"/>
+        </w:rPr>
+        <w:br/>
+        <w:t>OTA.</w:t>
+      </w:r>
+    </w:p>
+    <w:p>
+      <w:pPr>
+        <w:ind w:left="426"/>
+        <w:rPr>
+          <w:lang w:val="en-GB" w:eastAsia="pl-PL"/>
+        </w:rPr>
+      </w:pPr>
+      <w:r>
+        <w:rPr>
+          <w:lang w:val="en-GB" w:eastAsia="pl-PL"/>
+        </w:rPr>
+        <w:t>CPU:</w:t>
+      </w:r>
+      <w:r>
+        <w:rPr>
+          <w:lang w:val="en-GB" w:eastAsia="pl-PL"/>
+        </w:rPr>
+        <w:br/>
+      </w:r>
+      <w:proofErr w:type="spellStart"/>
+      <w:r>
+        <w:rPr>
+          <w:lang w:val="en-GB" w:eastAsia="pl-PL"/>
+        </w:rPr>
+        <w:t>Tensilica</w:t>
+      </w:r>
+      <w:proofErr w:type="spellEnd"/>
+      <w:r>
+        <w:rPr>
+          <w:lang w:val="en-GB" w:eastAsia="pl-PL"/>
+        </w:rPr>
+        <w:t xml:space="preserve"> L106 32-bit 80 MHz,</w:t>
+      </w:r>
+    </w:p>
+    <w:p>
+      <w:pPr>
+        <w:ind w:left="426"/>
+        <w:rPr>
+          <w:lang w:eastAsia="pl-PL"/>
+        </w:rPr>
+      </w:pPr>
+      <w:r>
+        <w:rPr>
+          <w:lang w:eastAsia="pl-PL"/>
+        </w:rPr>
+        <w:t>o</w:t>
+      </w:r>
+      <w:r>
+        <w:rPr>
+          <w:lang w:eastAsia="pl-PL"/>
+        </w:rPr>
+        <w:t>budowa: QFN32-pin (5 mm × 5 mm),</w:t>
+      </w:r>
+    </w:p>
+    <w:p>
+      <w:pPr>
+        <w:ind w:left="426"/>
+        <w:jc w:val="left"/>
+        <w:rPr>
+          <w:lang w:eastAsia="pl-PL"/>
+        </w:rPr>
+      </w:pPr>
+      <w:r>
+        <w:rPr>
+          <w:lang w:eastAsia="pl-PL"/>
+        </w:rPr>
+        <w:t>interfejsy: UART/SDIO/SPI/I2C/I2S/IR (zdalne sterowanie),</w:t>
+      </w:r>
+      <w:r>
+        <w:rPr>
+          <w:lang w:eastAsia="pl-PL"/>
+        </w:rPr>
+        <w:br/>
+      </w:r>
+      <w:r>
+        <w:rPr>
+          <w:lang w:eastAsia="pl-PL"/>
+        </w:rPr>
+        <w:t>dostępne 10 GPIO,</w:t>
+      </w:r>
+      <w:r>
+        <w:rPr>
+          <w:lang w:eastAsia="pl-PL"/>
+        </w:rPr>
+        <w:br/>
+      </w:r>
+      <w:r>
+        <w:rPr>
+          <w:lang w:eastAsia="pl-PL"/>
+        </w:rPr>
+        <w:t>1 wyprowadzenie ADC (0 – 3,3 V).</w:t>
+      </w:r>
+      <w:r>
+        <w:rPr>
+          <w:lang w:eastAsia="pl-PL"/>
+        </w:rPr>
+        <w:br/>
+      </w:r>
+      <w:r>
+        <w:rPr>
+          <w:lang w:eastAsia="pl-PL"/>
+        </w:rPr>
+        <w:t>Konwerter USB-TTL (UART): CH340.</w:t>
+      </w:r>
+      <w:r>
+        <w:rPr>
+          <w:lang w:eastAsia="pl-PL"/>
+        </w:rPr>
+        <w:br/>
+      </w:r>
+      <w:r>
+        <w:rPr>
+          <w:lang w:eastAsia="pl-PL"/>
+        </w:rPr>
+        <w:t>Raster wyprowadzeń: 2,54 mm.</w:t>
+      </w:r>
+      <w:r>
+        <w:rPr>
+          <w:lang w:eastAsia="pl-PL"/>
+        </w:rPr>
+        <w:br/>
+      </w:r>
+      <w:r>
+        <w:rPr>
+          <w:lang w:eastAsia="pl-PL"/>
+        </w:rPr>
+        <w:t>Wymiary modułu: 58 × 30 mm.</w:t>
+      </w:r>
+    </w:p>
+    <w:p>
+      <w:pPr>
+        <w:ind w:left="426"/>
+        <w:jc w:val="left"/>
+        <w:rPr>
+          <w:lang w:eastAsia="pl-PL"/>
+        </w:rPr>
+      </w:pPr>
+      <w:r>
+        <w:rPr>
+          <w:lang w:eastAsia="pl-PL"/>
+        </w:rPr>
+        <w:t>Cena: 24.90 zł</w:t>
+      </w:r>
+    </w:p>
+    <w:p>
+      <w:pPr>
+        <w:keepNext/>
+        <w:ind w:left="567"/>
+        <w:jc w:val="center"/>
+      </w:pPr>
+      <w:r>
+        <w:rPr>
+          <w:noProof/>
+        </w:rPr>
+        <w:drawing>
+          <wp:inline distT="0" distB="0" distL="0" distR="0" wp14:anchorId="41BB7E37" wp14:editId="1A47A43D">
+            <wp:extent cx="5448132" cy="3615273"/>
+            <wp:effectExtent l="0" t="0" r="635" b="4445"/>
+            <wp:docPr id="8" name="Obraz 8"/>
+            <wp:cNvGraphicFramePr>
+              <a:graphicFrameLocks xmlns:a="http://schemas.openxmlformats.org/drawingml/2006/main" noChangeAspect="1"/>
+            </wp:cNvGraphicFramePr>
+            <a:graphic xmlns:a="http://schemas.openxmlformats.org/drawingml/2006/main">
+              <a:graphicData uri="http://schemas.openxmlformats.org/drawingml/2006/picture">
+                <pic:pic xmlns:pic="http://schemas.openxmlformats.org/drawingml/2006/picture">
+                  <pic:nvPicPr>
+                    <pic:cNvPr id="0" name="Picture 2"/>
+                    <pic:cNvPicPr>
+                      <a:picLocks noChangeAspect="1" noChangeArrowheads="1"/>
+                    </pic:cNvPicPr>
+                  </pic:nvPicPr>
+                  <pic:blipFill>
+                    <a:blip r:embed="rId9">
+                      <a:extLst>
+                        <a:ext uri="{28A0092B-C50C-407E-A947-70E740481C1C}">
+                          <a14:useLocalDpi xmlns:a14="http://schemas.microsoft.com/office/drawing/2010/main" val="0"/>
+                        </a:ext>
+                      </a:extLst>
+                    </a:blip>
+                    <a:srcRect/>
+                    <a:stretch>
+                      <a:fillRect/>
+                    </a:stretch>
+                  </pic:blipFill>
+                  <pic:spPr bwMode="auto">
+                    <a:xfrm>
+                      <a:off x="0" y="0"/>
+                      <a:ext cx="5483047" cy="3638442"/>
+                    </a:xfrm>
+                    <a:prstGeom prst="rect">
+                      <a:avLst/>
+                    </a:prstGeom>
+                    <a:noFill/>
+                    <a:ln>
+                      <a:noFill/>
+                    </a:ln>
+                  </pic:spPr>
+                </pic:pic>
+              </a:graphicData>
+            </a:graphic>
+          </wp:inline>
+        </w:drawing>
+      </w:r>
+    </w:p>
+    <w:p>
+      <w:pPr>
+        <w:pStyle w:val="Legenda"/>
+        <w:jc w:val="center"/>
+        <w:rPr>
+          <w:lang w:val="en-GB"/>
+        </w:rPr>
+      </w:pPr>
+      <w:proofErr w:type="spellStart"/>
+      <w:r>
+        <w:rPr>
+          <w:lang w:val="en-GB"/>
+        </w:rPr>
+        <w:t>Rysunek</w:t>
+      </w:r>
+      <w:proofErr w:type="spellEnd"/>
+      <w:r>
+        <w:rPr>
+          <w:lang w:val="en-GB"/>
+        </w:rPr>
+        <w:t xml:space="preserve"> </w:t>
+      </w:r>
+      <w:r>
+        <w:fldChar w:fldCharType="begin"/>
+      </w:r>
+      <w:r>
+        <w:rPr>
+          <w:lang w:val="en-GB"/>
+        </w:rPr>
+        <w:instrText xml:space="preserve"> SEQ Rysunek \* ARABIC </w:instrText>
+      </w:r>
+      <w:r>
+        <w:fldChar w:fldCharType="separate"/>
+      </w:r>
+      <w:r>
+        <w:rPr>
+          <w:noProof/>
+          <w:lang w:val="en-GB"/>
+        </w:rPr>
+        <w:t>2</w:t>
+      </w:r>
+      <w:r>
+        <w:fldChar w:fldCharType="end"/>
+      </w:r>
+      <w:r>
+        <w:rPr>
+          <w:lang w:val="en-GB"/>
+        </w:rPr>
+        <w:t xml:space="preserve">. ESP8266 </w:t>
+      </w:r>
+      <w:proofErr w:type="spellStart"/>
+      <w:r>
+        <w:rPr>
+          <w:lang w:val="en-GB"/>
+        </w:rPr>
+        <w:t>PinOut</w:t>
+      </w:r>
+      <w:proofErr w:type="spellEnd"/>
+    </w:p>
+    <w:p>
+      <w:pPr>
+        <w:ind w:left="567"/>
+        <w:rPr>
+          <w:b/>
+          <w:bCs/>
+          <w:sz w:val="28"/>
+          <w:szCs w:val="28"/>
+          <w:lang w:val="en-GB"/>
+        </w:rPr>
+      </w:pPr>
+      <w:bookmarkStart w:id="32" w:name="_Toc34924917"/>
+      <w:r>
+        <w:rPr>
+          <w:b/>
+          <w:bCs/>
+          <w:sz w:val="28"/>
+          <w:szCs w:val="28"/>
+          <w:lang w:val="en-GB"/>
+        </w:rPr>
+        <w:t>Arduino Uno</w:t>
+      </w:r>
+      <w:bookmarkEnd w:id="32"/>
+    </w:p>
+    <w:p>
+      <w:pPr>
+        <w:ind w:left="567"/>
+      </w:pPr>
+      <w:r>
+        <w:t xml:space="preserve">- 16 </w:t>
+      </w:r>
+      <w:proofErr w:type="spellStart"/>
+      <w:r>
+        <w:t>Mhz</w:t>
+      </w:r>
+      <w:proofErr w:type="spellEnd"/>
+      <w:r>
+        <w:t xml:space="preserve"> CPU</w:t>
+      </w:r>
+    </w:p>
+    <w:p>
+      <w:pPr>
+        <w:ind w:left="567"/>
+      </w:pPr>
+      <w:r>
+        <w:t xml:space="preserve">- 32 </w:t>
+      </w:r>
+      <w:proofErr w:type="spellStart"/>
+      <w:r>
+        <w:t>KiB</w:t>
+      </w:r>
+      <w:proofErr w:type="spellEnd"/>
+      <w:r>
+        <w:t xml:space="preserve"> pamięci </w:t>
+      </w:r>
+      <w:proofErr w:type="spellStart"/>
+      <w:r>
+        <w:t>flash</w:t>
+      </w:r>
+      <w:proofErr w:type="spellEnd"/>
+    </w:p>
+    <w:p>
+      <w:pPr>
+        <w:ind w:left="567"/>
+      </w:pPr>
+      <w:r>
+        <w:t xml:space="preserve">- 2 </w:t>
+      </w:r>
+      <w:proofErr w:type="spellStart"/>
+      <w:r>
+        <w:t>KiB</w:t>
+      </w:r>
+      <w:proofErr w:type="spellEnd"/>
+      <w:r>
+        <w:t xml:space="preserve"> SRAM</w:t>
+      </w:r>
+    </w:p>
+    <w:p>
+      <w:pPr>
+        <w:ind w:left="567"/>
+      </w:pPr>
+      <w:r>
+        <w:t xml:space="preserve">- 1 </w:t>
+      </w:r>
+      <w:proofErr w:type="spellStart"/>
+      <w:r>
+        <w:t>KiB</w:t>
+      </w:r>
+      <w:proofErr w:type="spellEnd"/>
+      <w:r>
+        <w:t xml:space="preserve"> EEPROM</w:t>
+      </w:r>
+    </w:p>
+    <w:p>
+      <w:pPr>
+        <w:ind w:left="567"/>
+      </w:pPr>
+      <w:r>
+        <w:lastRenderedPageBreak/>
+        <w:t xml:space="preserve">- </w:t>
+      </w:r>
+      <w:proofErr w:type="spellStart"/>
+      <w:r>
+        <w:t>Ilośc</w:t>
+      </w:r>
+      <w:proofErr w:type="spellEnd"/>
+      <w:r>
+        <w:t xml:space="preserve"> </w:t>
+      </w:r>
+      <w:proofErr w:type="spellStart"/>
+      <w:r>
+        <w:t>pinów</w:t>
+      </w:r>
+      <w:proofErr w:type="spellEnd"/>
+      <w:r>
+        <w:t xml:space="preserve"> I/O: 22</w:t>
+      </w:r>
+    </w:p>
+    <w:p>
+      <w:pPr>
+        <w:ind w:left="284"/>
+      </w:pPr>
+      <w:r>
+        <w:t>- Zasilanie: 7-12V</w:t>
+      </w:r>
+    </w:p>
+    <w:p>
+      <w:pPr>
+        <w:ind w:left="284"/>
+      </w:pPr>
+      <w:r>
+        <w:t>Cena: 92.00 zł</w:t>
+      </w:r>
+    </w:p>
+    <w:p>
+      <w:pPr>
+        <w:keepNext/>
+        <w:jc w:val="center"/>
+      </w:pPr>
+      <w:r>
+        <w:rPr>
+          <w:noProof/>
+        </w:rPr>
+        <w:drawing>
+          <wp:inline distT="0" distB="0" distL="0" distR="0" wp14:anchorId="1E89C6CE" wp14:editId="0C3DBE93">
+            <wp:extent cx="4619625" cy="2689454"/>
+            <wp:effectExtent l="0" t="0" r="0" b="0"/>
+            <wp:docPr id="12" name="Obraz 12"/>
+            <wp:cNvGraphicFramePr>
+              <a:graphicFrameLocks xmlns:a="http://schemas.openxmlformats.org/drawingml/2006/main" noChangeAspect="1"/>
+            </wp:cNvGraphicFramePr>
+            <a:graphic xmlns:a="http://schemas.openxmlformats.org/drawingml/2006/main">
+              <a:graphicData uri="http://schemas.openxmlformats.org/drawingml/2006/picture">
+                <pic:pic xmlns:pic="http://schemas.openxmlformats.org/drawingml/2006/picture">
+                  <pic:nvPicPr>
+                    <pic:cNvPr id="0" name="Picture 1"/>
+                    <pic:cNvPicPr>
+                      <a:picLocks noChangeAspect="1" noChangeArrowheads="1"/>
+                    </pic:cNvPicPr>
+                  </pic:nvPicPr>
+                  <pic:blipFill>
+                    <a:blip r:embed="rId10">
+                      <a:extLst>
+                        <a:ext uri="{28A0092B-C50C-407E-A947-70E740481C1C}">
+                          <a14:useLocalDpi xmlns:a14="http://schemas.microsoft.com/office/drawing/2010/main" val="0"/>
+                        </a:ext>
+                      </a:extLst>
+                    </a:blip>
+                    <a:srcRect/>
+                    <a:stretch>
+                      <a:fillRect/>
+                    </a:stretch>
+                  </pic:blipFill>
+                  <pic:spPr bwMode="auto">
+                    <a:xfrm>
+                      <a:off x="0" y="0"/>
+                      <a:ext cx="4726225" cy="2751514"/>
+                    </a:xfrm>
+                    <a:prstGeom prst="rect">
+                      <a:avLst/>
+                    </a:prstGeom>
+                    <a:noFill/>
+                    <a:ln>
+                      <a:noFill/>
+                    </a:ln>
+                  </pic:spPr>
+                </pic:pic>
+              </a:graphicData>
+            </a:graphic>
+          </wp:inline>
+        </w:drawing>
+      </w:r>
+    </w:p>
+    <w:p>
+      <w:pPr>
+        <w:pStyle w:val="Legenda"/>
+        <w:ind w:left="284"/>
+        <w:jc w:val="center"/>
+      </w:pPr>
+      <w:r>
+        <w:t xml:space="preserve">Rysunek </w:t>
+      </w:r>
+      <w:fldSimple w:instr=" SEQ Rysunek \* ARABIC ">
+        <w:r>
+          <w:rPr>
+            <w:noProof/>
+          </w:rPr>
+          <w:t>3</w:t>
+        </w:r>
+      </w:fldSimple>
+      <w:r>
+        <w:t xml:space="preserve">. </w:t>
+      </w:r>
+      <w:proofErr w:type="spellStart"/>
+      <w:r>
+        <w:t>Arduino</w:t>
+      </w:r>
+      <w:proofErr w:type="spellEnd"/>
+      <w:r>
+        <w:t xml:space="preserve"> Uno </w:t>
+      </w:r>
+      <w:proofErr w:type="spellStart"/>
+      <w:r>
+        <w:t>PinOut</w:t>
+      </w:r>
+      <w:proofErr w:type="spellEnd"/>
+    </w:p>
+    <w:p>
+      <w:pPr>
+        <w:ind w:left="284"/>
+        <w:rPr>
+          <w:b/>
+          <w:bCs/>
+          <w:sz w:val="28"/>
+          <w:szCs w:val="28"/>
+        </w:rPr>
+      </w:pPr>
+      <w:proofErr w:type="spellStart"/>
+      <w:r>
+        <w:rPr>
+          <w:b/>
+          <w:bCs/>
+          <w:sz w:val="28"/>
+          <w:szCs w:val="28"/>
+        </w:rPr>
+        <w:t>Arduino</w:t>
+      </w:r>
+      <w:proofErr w:type="spellEnd"/>
+      <w:r>
+        <w:rPr>
+          <w:b/>
+          <w:bCs/>
+          <w:sz w:val="28"/>
+          <w:szCs w:val="28"/>
+        </w:rPr>
+        <w:t xml:space="preserve"> Nano</w:t>
+      </w:r>
+    </w:p>
+    <w:p>
+      <w:pPr>
+        <w:ind w:left="284"/>
+      </w:pPr>
+      <w:r>
+        <w:t xml:space="preserve">- 16 </w:t>
+      </w:r>
+      <w:proofErr w:type="spellStart"/>
+      <w:r>
+        <w:t>Mhz</w:t>
+      </w:r>
+      <w:proofErr w:type="spellEnd"/>
+      <w:r>
+        <w:t xml:space="preserve"> CPU</w:t>
+      </w:r>
+    </w:p>
+    <w:p>
+      <w:pPr>
+        <w:ind w:left="284"/>
+      </w:pPr>
+      <w:r>
+        <w:t xml:space="preserve">- 32 </w:t>
+      </w:r>
+      <w:proofErr w:type="spellStart"/>
+      <w:r>
+        <w:t>KiB</w:t>
+      </w:r>
+      <w:proofErr w:type="spellEnd"/>
+      <w:r>
+        <w:t xml:space="preserve"> pamięci </w:t>
+      </w:r>
+      <w:proofErr w:type="spellStart"/>
+      <w:r>
+        <w:t>flash</w:t>
+      </w:r>
+      <w:proofErr w:type="spellEnd"/>
+    </w:p>
+    <w:p>
+      <w:pPr>
+        <w:ind w:left="284"/>
+      </w:pPr>
+      <w:r>
+        <w:t xml:space="preserve">- 2 </w:t>
+      </w:r>
+      <w:proofErr w:type="spellStart"/>
+      <w:r>
+        <w:t>KiB</w:t>
+      </w:r>
+      <w:proofErr w:type="spellEnd"/>
+      <w:r>
+        <w:t xml:space="preserve"> SRAM</w:t>
+      </w:r>
+    </w:p>
+    <w:p>
+      <w:pPr>
+        <w:ind w:left="284"/>
+      </w:pPr>
+      <w:r>
+        <w:t xml:space="preserve">- 1 </w:t>
+      </w:r>
+      <w:proofErr w:type="spellStart"/>
+      <w:r>
+        <w:t>KiB</w:t>
+      </w:r>
+      <w:proofErr w:type="spellEnd"/>
+      <w:r>
+        <w:t xml:space="preserve"> EEPROM</w:t>
+      </w:r>
+    </w:p>
+    <w:p>
+      <w:pPr>
+        <w:ind w:left="284"/>
+      </w:pPr>
+      <w:r>
+        <w:t xml:space="preserve">- </w:t>
+      </w:r>
+      <w:proofErr w:type="spellStart"/>
+      <w:r>
+        <w:t>Ilośc</w:t>
+      </w:r>
+      <w:proofErr w:type="spellEnd"/>
+      <w:r>
+        <w:t xml:space="preserve"> </w:t>
+      </w:r>
+      <w:proofErr w:type="spellStart"/>
+      <w:r>
+        <w:t>pinów</w:t>
+      </w:r>
+      <w:proofErr w:type="spellEnd"/>
+      <w:r>
+        <w:t xml:space="preserve"> I/O: 14</w:t>
+      </w:r>
+    </w:p>
+    <w:p>
+      <w:pPr>
+        <w:ind w:left="284"/>
+      </w:pPr>
+      <w:r>
+        <w:t>- Zasilanie: 7-12V</w:t>
+      </w:r>
+    </w:p>
+    <w:p>
+      <w:pPr>
+        <w:ind w:left="284"/>
+      </w:pPr>
+      <w:r>
+        <w:t>Cena: 95.00 zł</w:t>
+      </w:r>
+    </w:p>
+    <w:p>
+      <w:pPr>
+        <w:keepNext/>
+        <w:jc w:val="center"/>
+      </w:pPr>
+      <w:bookmarkStart w:id="33" w:name="_GoBack"/>
+      <w:r>
+        <w:rPr>
+          <w:noProof/>
+        </w:rPr>
+        <w:drawing>
+          <wp:inline distT="0" distB="0" distL="0" distR="0" wp14:anchorId="621213C3" wp14:editId="6B983214">
+            <wp:extent cx="3620749" cy="2619375"/>
+            <wp:effectExtent l="0" t="0" r="0" b="0"/>
+            <wp:docPr id="2" name="Obraz 2"/>
+            <wp:cNvGraphicFramePr>
+              <a:graphicFrameLocks xmlns:a="http://schemas.openxmlformats.org/drawingml/2006/main" noChangeAspect="1"/>
+            </wp:cNvGraphicFramePr>
+            <a:graphic xmlns:a="http://schemas.openxmlformats.org/drawingml/2006/main">
+              <a:graphicData uri="http://schemas.openxmlformats.org/drawingml/2006/picture">
+                <pic:pic xmlns:pic="http://schemas.openxmlformats.org/drawingml/2006/picture">
+                  <pic:nvPicPr>
+                    <pic:cNvPr id="0" name="Picture 3"/>
+                    <pic:cNvPicPr>
+                      <a:picLocks noChangeAspect="1" noChangeArrowheads="1"/>
+                    </pic:cNvPicPr>
+                  </pic:nvPicPr>
+                  <pic:blipFill>
+                    <a:blip r:embed="rId11" cstate="print">
+                      <a:extLst>
+                        <a:ext uri="{28A0092B-C50C-407E-A947-70E740481C1C}">
+                          <a14:useLocalDpi xmlns:a14="http://schemas.microsoft.com/office/drawing/2010/main" val="0"/>
+                        </a:ext>
+                      </a:extLst>
+                    </a:blip>
+                    <a:srcRect/>
+                    <a:stretch>
+                      <a:fillRect/>
+                    </a:stretch>
+                  </pic:blipFill>
+                  <pic:spPr bwMode="auto">
+                    <a:xfrm>
+                      <a:off x="0" y="0"/>
+                      <a:ext cx="3631739" cy="2627325"/>
+                    </a:xfrm>
+                    <a:prstGeom prst="rect">
+                      <a:avLst/>
+                    </a:prstGeom>
+                    <a:noFill/>
+                    <a:ln>
+                      <a:noFill/>
+                    </a:ln>
+                  </pic:spPr>
+                </pic:pic>
+              </a:graphicData>
+            </a:graphic>
+          </wp:inline>
+        </w:drawing>
+      </w:r>
+      <w:bookmarkEnd w:id="33"/>
+    </w:p>
+    <w:p>
+      <w:pPr>
+        <w:pStyle w:val="Legenda"/>
+        <w:jc w:val="center"/>
+      </w:pPr>
+      <w:r>
+        <w:t xml:space="preserve">Rysunek </w:t>
+      </w:r>
+      <w:fldSimple w:instr=" SEQ Rysunek \* ARABIC ">
+        <w:r>
+          <w:rPr>
+            <w:noProof/>
+          </w:rPr>
+          <w:t>4</w:t>
+        </w:r>
+      </w:fldSimple>
+      <w:r>
+        <w:t xml:space="preserve">. </w:t>
+      </w:r>
+      <w:proofErr w:type="spellStart"/>
+      <w:r>
+        <w:t>Arduino</w:t>
+      </w:r>
+      <w:proofErr w:type="spellEnd"/>
+      <w:r>
+        <w:t xml:space="preserve"> Nano </w:t>
+      </w:r>
+      <w:proofErr w:type="spellStart"/>
+      <w:r>
+        <w:t>PinOut</w:t>
+      </w:r>
+      <w:proofErr w:type="spellEnd"/>
+    </w:p>
+    <w:p>
+      <w:pPr>
+        <w:ind w:left="567"/>
+        <w:rPr>
+          <w:rFonts w:cs="Times New Roman"/>
+          <w:b/>
+          <w:bCs/>
+          <w:color w:val="auto"/>
+          <w:sz w:val="28"/>
+          <w:szCs w:val="28"/>
+        </w:rPr>
+      </w:pPr>
+      <w:r>
+        <w:rPr>
+          <w:rFonts w:cs="Times New Roman"/>
+          <w:b/>
+          <w:bCs/>
+          <w:color w:val="auto"/>
+          <w:sz w:val="28"/>
+          <w:szCs w:val="28"/>
+        </w:rPr>
+        <w:lastRenderedPageBreak/>
+        <w:t>ESP32</w:t>
+      </w:r>
+    </w:p>
+    <w:p>
+      <w:pPr>
+        <w:ind w:left="567"/>
+        <w:rPr>
+          <w:rFonts w:cs="Times New Roman"/>
+        </w:rPr>
+      </w:pPr>
+      <w:r>
+        <w:rPr>
+          <w:rFonts w:cs="Times New Roman"/>
+        </w:rPr>
+        <w:t xml:space="preserve">- Dual/Single </w:t>
+      </w:r>
+      <w:proofErr w:type="spellStart"/>
+      <w:r>
+        <w:rPr>
+          <w:rFonts w:cs="Times New Roman"/>
+        </w:rPr>
+        <w:t>Core</w:t>
+      </w:r>
+      <w:proofErr w:type="spellEnd"/>
+      <w:r>
+        <w:rPr>
+          <w:rFonts w:cs="Times New Roman"/>
+        </w:rPr>
+        <w:t xml:space="preserve"> pracujący z częstotliwością 160/240 MHz</w:t>
+      </w:r>
+    </w:p>
+    <w:p>
+      <w:pPr>
+        <w:ind w:left="567"/>
+        <w:rPr>
+          <w:rFonts w:cs="Times New Roman"/>
+        </w:rPr>
+      </w:pPr>
+      <w:r>
+        <w:rPr>
+          <w:rFonts w:cs="Times New Roman"/>
+        </w:rPr>
+        <w:t xml:space="preserve">- 520 </w:t>
+      </w:r>
+      <w:proofErr w:type="spellStart"/>
+      <w:r>
+        <w:rPr>
+          <w:rFonts w:cs="Times New Roman"/>
+        </w:rPr>
+        <w:t>KiB</w:t>
+      </w:r>
+      <w:proofErr w:type="spellEnd"/>
+      <w:r>
+        <w:rPr>
+          <w:rFonts w:cs="Times New Roman"/>
+        </w:rPr>
+        <w:t xml:space="preserve"> SRAM</w:t>
+      </w:r>
+    </w:p>
+    <w:p>
+      <w:pPr>
+        <w:ind w:left="567"/>
+        <w:rPr>
+          <w:rFonts w:cs="Times New Roman"/>
+        </w:rPr>
+      </w:pPr>
+      <w:r>
+        <w:rPr>
+          <w:rFonts w:cs="Times New Roman"/>
+        </w:rPr>
+        <w:t xml:space="preserve">- 448 </w:t>
+      </w:r>
+      <w:proofErr w:type="spellStart"/>
+      <w:r>
+        <w:rPr>
+          <w:rFonts w:cs="Times New Roman"/>
+        </w:rPr>
+        <w:t>KiB</w:t>
+      </w:r>
+      <w:proofErr w:type="spellEnd"/>
+      <w:r>
+        <w:rPr>
+          <w:rFonts w:cs="Times New Roman"/>
+        </w:rPr>
+        <w:t xml:space="preserve"> ROM</w:t>
+      </w:r>
+    </w:p>
+    <w:p>
+      <w:pPr>
+        <w:ind w:left="567"/>
+        <w:rPr>
+          <w:rFonts w:cs="Times New Roman"/>
+          <w:lang w:val="en-GB"/>
+        </w:rPr>
+      </w:pPr>
+      <w:r>
+        <w:rPr>
+          <w:rFonts w:cs="Times New Roman"/>
+          <w:lang w:val="en-GB"/>
+        </w:rPr>
+        <w:t>Bluetooth v4.2 BR/EDR and BLE</w:t>
+      </w:r>
+    </w:p>
+    <w:p>
+      <w:pPr>
+        <w:ind w:left="567"/>
+        <w:rPr>
+          <w:rFonts w:cs="Times New Roman"/>
+          <w:lang w:val="en-GB"/>
+        </w:rPr>
+      </w:pPr>
+      <w:r>
+        <w:rPr>
+          <w:rFonts w:cs="Times New Roman"/>
+          <w:lang w:val="en-GB"/>
+        </w:rPr>
+        <w:t>Wi-Fi 802.11 b/g/n</w:t>
+      </w:r>
+    </w:p>
+    <w:p>
+      <w:pPr>
+        <w:ind w:left="567"/>
+        <w:rPr>
+          <w:rFonts w:cs="Times New Roman"/>
+          <w:lang w:val="en-GB"/>
+        </w:rPr>
+      </w:pPr>
+      <w:r>
+        <w:rPr>
+          <w:rFonts w:cs="Times New Roman"/>
+          <w:lang w:val="en-GB"/>
+        </w:rPr>
+        <w:t xml:space="preserve">Cena: 49.00 </w:t>
+      </w:r>
+      <w:proofErr w:type="spellStart"/>
+      <w:r>
+        <w:rPr>
+          <w:rFonts w:cs="Times New Roman"/>
+          <w:lang w:val="en-GB"/>
+        </w:rPr>
+        <w:t>zł</w:t>
+      </w:r>
+      <w:proofErr w:type="spellEnd"/>
+    </w:p>
+    <w:p>
+      <w:pPr>
+        <w:keepNext/>
+        <w:jc w:val="center"/>
+      </w:pPr>
+      <w:r>
+        <w:rPr>
+          <w:noProof/>
+        </w:rPr>
+        <w:drawing>
+          <wp:inline distT="0" distB="0" distL="0" distR="0" wp14:anchorId="3D5919A0" wp14:editId="1E38E046">
+            <wp:extent cx="5257800" cy="3246136"/>
+            <wp:effectExtent l="0" t="0" r="0" b="0"/>
+            <wp:docPr id="13" name="Obraz 13"/>
+            <wp:cNvGraphicFramePr>
+              <a:graphicFrameLocks xmlns:a="http://schemas.openxmlformats.org/drawingml/2006/main" noChangeAspect="1"/>
+            </wp:cNvGraphicFramePr>
+            <a:graphic xmlns:a="http://schemas.openxmlformats.org/drawingml/2006/main">
+              <a:graphicData uri="http://schemas.openxmlformats.org/drawingml/2006/picture">
+                <pic:pic xmlns:pic="http://schemas.openxmlformats.org/drawingml/2006/picture">
+                  <pic:nvPicPr>
+                    <pic:cNvPr id="0" name="Picture 5"/>
+                    <pic:cNvPicPr>
+                      <a:picLocks noChangeAspect="1" noChangeArrowheads="1"/>
+                    </pic:cNvPicPr>
+                  </pic:nvPicPr>
+                  <pic:blipFill>
+                    <a:blip r:embed="rId12">
+                      <a:extLst>
+                        <a:ext uri="{28A0092B-C50C-407E-A947-70E740481C1C}">
+                          <a14:useLocalDpi xmlns:a14="http://schemas.microsoft.com/office/drawing/2010/main" val="0"/>
+                        </a:ext>
+                      </a:extLst>
+                    </a:blip>
+                    <a:srcRect/>
+                    <a:stretch>
+                      <a:fillRect/>
+                    </a:stretch>
+                  </pic:blipFill>
+                  <pic:spPr bwMode="auto">
+                    <a:xfrm>
+                      <a:off x="0" y="0"/>
+                      <a:ext cx="5320993" cy="3285151"/>
+                    </a:xfrm>
+                    <a:prstGeom prst="rect">
+                      <a:avLst/>
+                    </a:prstGeom>
+                    <a:noFill/>
+                    <a:ln>
+                      <a:noFill/>
+                    </a:ln>
+                  </pic:spPr>
+                </pic:pic>
+              </a:graphicData>
+            </a:graphic>
+          </wp:inline>
+        </w:drawing>
+      </w:r>
+    </w:p>
+    <w:p>
+      <w:pPr>
+        <w:pStyle w:val="Legenda"/>
+        <w:jc w:val="center"/>
+      </w:pPr>
+      <w:r>
+        <w:t xml:space="preserve">Rysunek </w:t>
+      </w:r>
+      <w:fldSimple w:instr=" SEQ Rysunek \* ARABIC ">
+        <w:r>
+          <w:rPr>
+            <w:noProof/>
+          </w:rPr>
+          <w:t>5</w:t>
+        </w:r>
+      </w:fldSimple>
+      <w:r>
+        <w:t xml:space="preserve">. </w:t>
+      </w:r>
+      <w:r>
+        <w:t xml:space="preserve">ESP32 </w:t>
+      </w:r>
+      <w:proofErr w:type="spellStart"/>
+      <w:r>
+        <w:t>PinOut</w:t>
+      </w:r>
+      <w:proofErr w:type="spellEnd"/>
+    </w:p>
+    <w:p>
+      <w:pPr>
+        <w:rPr>
+          <w:rFonts w:asciiTheme="majorHAnsi" w:hAnsiTheme="majorHAnsi" w:cstheme="majorHAnsi"/>
+        </w:rPr>
+      </w:pPr>
+    </w:p>
+    <w:p>
+      <w:pPr>
+        <w:pStyle w:val="Nagwek2"/>
+        <w:numPr>
+          <w:ilvl w:val="1"/>
+          <w:numId w:val="28"/>
+        </w:numPr>
+        <w:ind w:left="709"/>
+      </w:pPr>
+      <w:bookmarkStart w:id="34" w:name="_Toc37013341"/>
+      <w:r>
+        <w:t>Pula czujników</w:t>
+      </w:r>
+      <w:bookmarkEnd w:id="34"/>
+    </w:p>
+    <w:p>
+      <w:pPr>
+        <w:ind w:left="284"/>
+      </w:pPr>
+      <w:r>
+        <w:rPr>
+          <w:b/>
+          <w:bCs/>
+          <w:noProof/>
+          <w:sz w:val="28"/>
+          <w:szCs w:val="28"/>
+        </w:rPr>
+        <w:t>DHT11</w:t>
+      </w:r>
+    </w:p>
+    <w:p>
+      <w:pPr>
+        <w:ind w:left="284"/>
+        <w:rPr>
+          <w:lang w:eastAsia="pl-PL"/>
+        </w:rPr>
+      </w:pPr>
+      <w:r>
+        <w:rPr>
+          <w:lang w:eastAsia="pl-PL"/>
+        </w:rPr>
+        <w:t>Ogólne:</w:t>
+      </w:r>
+    </w:p>
+    <w:p>
+      <w:pPr>
+        <w:ind w:left="284"/>
+        <w:rPr>
+          <w:lang w:eastAsia="pl-PL"/>
+        </w:rPr>
+      </w:pPr>
+      <w:r>
+        <w:rPr>
+          <w:lang w:eastAsia="pl-PL"/>
+        </w:rPr>
+        <w:t>Napięcie zasilania: 3 V do 5,5 V</w:t>
+      </w:r>
+    </w:p>
+    <w:p>
+      <w:pPr>
+        <w:ind w:left="284"/>
+        <w:rPr>
+          <w:lang w:eastAsia="pl-PL"/>
+        </w:rPr>
+      </w:pPr>
+      <w:r>
+        <w:rPr>
+          <w:lang w:eastAsia="pl-PL"/>
+        </w:rPr>
+        <w:t xml:space="preserve">Pobór prądu: 0,2 </w:t>
+      </w:r>
+      <w:proofErr w:type="spellStart"/>
+      <w:r>
+        <w:rPr>
+          <w:lang w:eastAsia="pl-PL"/>
+        </w:rPr>
+        <w:t>mA</w:t>
+      </w:r>
+      <w:proofErr w:type="spellEnd"/>
+    </w:p>
+    <w:p>
+      <w:pPr>
+        <w:ind w:left="284"/>
+        <w:rPr>
+          <w:lang w:eastAsia="pl-PL"/>
+        </w:rPr>
+      </w:pPr>
+      <w:r>
+        <w:rPr>
+          <w:lang w:eastAsia="pl-PL"/>
+        </w:rPr>
+        <w:t>Częstotliwość próbkowania: 1Hz</w:t>
+      </w:r>
+    </w:p>
+    <w:p>
+      <w:pPr>
+        <w:ind w:left="284"/>
+        <w:rPr>
+          <w:lang w:eastAsia="pl-PL"/>
+        </w:rPr>
+      </w:pPr>
+      <w:r>
+        <w:rPr>
+          <w:lang w:eastAsia="pl-PL"/>
+        </w:rPr>
+        <w:t>Wbudowany termometr</w:t>
+      </w:r>
+    </w:p>
+    <w:p>
+      <w:pPr>
+        <w:ind w:left="284"/>
+        <w:rPr>
+          <w:lang w:eastAsia="pl-PL"/>
+        </w:rPr>
+      </w:pPr>
+      <w:r>
+        <w:rPr>
+          <w:lang w:eastAsia="pl-PL"/>
+        </w:rPr>
+        <w:t>Zakres pomiarowy: 0 - 50 °C</w:t>
+      </w:r>
+    </w:p>
+    <w:p>
+      <w:pPr>
+        <w:ind w:left="284"/>
+        <w:rPr>
+          <w:lang w:eastAsia="pl-PL"/>
+        </w:rPr>
+      </w:pPr>
+      <w:r>
+        <w:rPr>
+          <w:lang w:eastAsia="pl-PL"/>
+        </w:rPr>
+        <w:t>Dokładność: ±2°C</w:t>
+      </w:r>
+    </w:p>
+    <w:p>
+      <w:pPr>
+        <w:ind w:left="284"/>
+        <w:rPr>
+          <w:lang w:eastAsia="pl-PL"/>
+        </w:rPr>
+      </w:pPr>
+      <w:r>
+        <w:rPr>
+          <w:lang w:eastAsia="pl-PL"/>
+        </w:rPr>
+        <w:t>Czujnik wilgotności:</w:t>
+      </w:r>
+    </w:p>
+    <w:p>
+      <w:pPr>
+        <w:ind w:left="284"/>
+        <w:rPr>
+          <w:lang w:eastAsia="pl-PL"/>
+        </w:rPr>
+      </w:pPr>
+      <w:r>
+        <w:rPr>
+          <w:lang w:eastAsia="pl-PL"/>
+        </w:rPr>
+        <w:t>Zakres pomiarowy: 20 - 95%RH</w:t>
+      </w:r>
+    </w:p>
+    <w:p>
+      <w:pPr>
+        <w:ind w:left="284"/>
+        <w:rPr>
+          <w:lang w:eastAsia="pl-PL"/>
+        </w:rPr>
+      </w:pPr>
+      <w:r>
+        <w:rPr>
+          <w:lang w:eastAsia="pl-PL"/>
+        </w:rPr>
+        <w:t>Dokładność</w:t>
+      </w:r>
+      <w:r>
+        <w:rPr>
+          <w:lang w:eastAsia="pl-PL"/>
+        </w:rPr>
+        <w:t xml:space="preserve">: </w:t>
+      </w:r>
+      <w:r>
+        <w:rPr>
+          <w:lang w:eastAsia="pl-PL"/>
+        </w:rPr>
+        <w:t>±5%RH</w:t>
+      </w:r>
+    </w:p>
+    <w:p>
+      <w:pPr>
+        <w:ind w:left="284"/>
+        <w:rPr>
+          <w:lang w:eastAsia="pl-PL"/>
+        </w:rPr>
+      </w:pPr>
+      <w:r>
+        <w:rPr>
+          <w:lang w:eastAsia="pl-PL"/>
+        </w:rPr>
+        <w:t>Cena: 4.33 zł</w:t>
+      </w:r>
+    </w:p>
+    <w:p>
+      <w:pPr>
+        <w:keepNext/>
+        <w:jc w:val="center"/>
+      </w:pPr>
+      <w:r>
+        <w:rPr>
+          <w:noProof/>
+        </w:rPr>
+        <w:lastRenderedPageBreak/>
+        <w:drawing>
+          <wp:inline distT="0" distB="0" distL="0" distR="0" wp14:anchorId="0700AC68" wp14:editId="3FE2D67E">
+            <wp:extent cx="1518217" cy="2638135"/>
+            <wp:effectExtent l="0" t="7620" r="0" b="0"/>
+            <wp:docPr id="5" name="Obraz 5"/>
+            <wp:cNvGraphicFramePr>
+              <a:graphicFrameLocks xmlns:a="http://schemas.openxmlformats.org/drawingml/2006/main" noChangeAspect="1"/>
+            </wp:cNvGraphicFramePr>
+            <a:graphic xmlns:a="http://schemas.openxmlformats.org/drawingml/2006/main">
+              <a:graphicData uri="http://schemas.openxmlformats.org/drawingml/2006/picture">
+                <pic:pic xmlns:pic="http://schemas.openxmlformats.org/drawingml/2006/picture">
+                  <pic:nvPicPr>
+                    <pic:cNvPr id="0" name="Picture 9"/>
+                    <pic:cNvPicPr>
+                      <a:picLocks noChangeAspect="1" noChangeArrowheads="1"/>
+                    </pic:cNvPicPr>
+                  </pic:nvPicPr>
+                  <pic:blipFill>
+                    <a:blip r:embed="rId13">
+                      <a:extLst>
+                        <a:ext uri="{28A0092B-C50C-407E-A947-70E740481C1C}">
+                          <a14:useLocalDpi xmlns:a14="http://schemas.microsoft.com/office/drawing/2010/main" val="0"/>
+                        </a:ext>
+                      </a:extLst>
+                    </a:blip>
+                    <a:srcRect/>
+                    <a:stretch>
+                      <a:fillRect/>
+                    </a:stretch>
+                  </pic:blipFill>
+                  <pic:spPr bwMode="auto">
+                    <a:xfrm rot="5400000">
+                      <a:off x="0" y="0"/>
+                      <a:ext cx="1701816" cy="2957166"/>
+                    </a:xfrm>
+                    <a:prstGeom prst="rect">
+                      <a:avLst/>
+                    </a:prstGeom>
+                    <a:noFill/>
+                    <a:ln>
+                      <a:noFill/>
+                    </a:ln>
+                  </pic:spPr>
+                </pic:pic>
+              </a:graphicData>
+            </a:graphic>
+          </wp:inline>
+        </w:drawing>
+      </w:r>
+    </w:p>
+    <w:p>
+      <w:pPr>
+        <w:pStyle w:val="Legenda"/>
+        <w:jc w:val="center"/>
+        <w:rPr>
+          <w:lang w:val="en-GB"/>
+        </w:rPr>
+      </w:pPr>
+      <w:proofErr w:type="spellStart"/>
+      <w:r>
+        <w:rPr>
+          <w:lang w:val="en-GB"/>
+        </w:rPr>
+        <w:t>Rysunek</w:t>
+      </w:r>
+      <w:proofErr w:type="spellEnd"/>
+      <w:r>
+        <w:rPr>
+          <w:lang w:val="en-GB"/>
+        </w:rPr>
+        <w:t xml:space="preserve"> </w:t>
+      </w:r>
+      <w:r>
+        <w:fldChar w:fldCharType="begin"/>
+      </w:r>
+      <w:r>
+        <w:rPr>
+          <w:lang w:val="en-GB"/>
+        </w:rPr>
+        <w:instrText xml:space="preserve"> SEQ Rysunek \* ARABIC </w:instrText>
+      </w:r>
+      <w:r>
+        <w:fldChar w:fldCharType="separate"/>
+      </w:r>
+      <w:r>
+        <w:rPr>
+          <w:noProof/>
+          <w:lang w:val="en-GB"/>
+        </w:rPr>
+        <w:t>6</w:t>
+      </w:r>
+      <w:r>
+        <w:fldChar w:fldCharType="end"/>
+      </w:r>
+      <w:r>
+        <w:rPr>
+          <w:lang w:val="en-GB"/>
+        </w:rPr>
+        <w:t xml:space="preserve">. DHT11 </w:t>
+      </w:r>
+      <w:proofErr w:type="spellStart"/>
+      <w:r>
+        <w:rPr>
+          <w:lang w:val="en-GB"/>
+        </w:rPr>
+        <w:t>PinOut</w:t>
+      </w:r>
+      <w:proofErr w:type="spellEnd"/>
+    </w:p>
+    <w:p>
+      <w:pPr>
+        <w:ind w:left="284"/>
+        <w:rPr>
+          <w:b/>
+          <w:bCs/>
+          <w:sz w:val="28"/>
+          <w:szCs w:val="28"/>
+          <w:lang w:val="en-GB"/>
+        </w:rPr>
+      </w:pPr>
+      <w:r>
+        <w:rPr>
+          <w:b/>
+          <w:bCs/>
+          <w:sz w:val="28"/>
+          <w:szCs w:val="28"/>
+          <w:lang w:val="en-GB"/>
+        </w:rPr>
+        <w:t>DHT22 (AM2302)</w:t>
+      </w:r>
+    </w:p>
+    <w:p>
+      <w:pPr>
+        <w:ind w:left="284"/>
+      </w:pPr>
+      <w:r>
+        <w:t>Napięcie zasilania: od 3,3 V do 6 V</w:t>
+      </w:r>
+    </w:p>
+    <w:p>
+      <w:pPr>
+        <w:ind w:left="284"/>
+      </w:pPr>
+      <w:r>
+        <w:t xml:space="preserve">Średni pobór prądu: 0,2 </w:t>
+      </w:r>
+      <w:proofErr w:type="spellStart"/>
+      <w:r>
+        <w:t>mA</w:t>
+      </w:r>
+      <w:proofErr w:type="spellEnd"/>
+      <w:r>
+        <w:t> </w:t>
+      </w:r>
+    </w:p>
+    <w:p>
+      <w:pPr>
+        <w:ind w:left="284"/>
+      </w:pPr>
+      <w:r>
+        <w:t>Temperatura</w:t>
+      </w:r>
+    </w:p>
+    <w:p>
+      <w:pPr>
+        <w:ind w:left="284"/>
+      </w:pPr>
+      <w:r>
+        <w:t>Zakres pomiarowy: -40 do 80 °C</w:t>
+      </w:r>
+    </w:p>
+    <w:p>
+      <w:pPr>
+        <w:ind w:left="284"/>
+      </w:pPr>
+      <w:r>
+        <w:t>Rozdzielczość: 8-bitów (0,1 °C)</w:t>
+      </w:r>
+    </w:p>
+    <w:p>
+      <w:pPr>
+        <w:ind w:left="284"/>
+      </w:pPr>
+      <w:r>
+        <w:t>Dokładność: ± 0,5 °C</w:t>
+      </w:r>
+    </w:p>
+    <w:p>
+      <w:pPr>
+        <w:ind w:left="284"/>
+      </w:pPr>
+      <w:r>
+        <w:t>Czas odpowiedzi: średnio 2 s</w:t>
+      </w:r>
+    </w:p>
+    <w:p>
+      <w:pPr>
+        <w:ind w:left="284"/>
+      </w:pPr>
+      <w:r>
+        <w:t>Wilgotność:</w:t>
+      </w:r>
+    </w:p>
+    <w:p>
+      <w:pPr>
+        <w:ind w:left="284"/>
+      </w:pPr>
+      <w:r>
+        <w:t>Zakres pomiarowy: 0 - 100 % RH</w:t>
+      </w:r>
+    </w:p>
+    <w:p>
+      <w:pPr>
+        <w:ind w:left="284"/>
+      </w:pPr>
+      <w:r>
+        <w:t>Rozdzielczość: 8-bitów (±0,1 % RH)</w:t>
+      </w:r>
+    </w:p>
+    <w:p>
+      <w:pPr>
+        <w:ind w:left="284"/>
+      </w:pPr>
+      <w:r>
+        <w:t>Dokładność ±2 %RH*</w:t>
+      </w:r>
+    </w:p>
+    <w:p>
+      <w:pPr>
+        <w:ind w:left="284"/>
+      </w:pPr>
+      <w:r>
+        <w:t>Czas odpowiedzi: średnio 2 s</w:t>
+      </w:r>
+    </w:p>
+    <w:p>
+      <w:pPr>
+        <w:ind w:left="284"/>
+      </w:pPr>
+      <w:r>
+        <w:t>Cena: 24.90 zł</w:t>
+      </w:r>
+    </w:p>
+    <w:p>
+      <w:pPr>
+        <w:rPr>
+          <w:noProof/>
+        </w:rPr>
+      </w:pPr>
+    </w:p>
+    <w:p>
+      <w:pPr>
+        <w:keepNext/>
+        <w:jc w:val="center"/>
+      </w:pPr>
+      <w:r>
+        <w:rPr>
+          <w:noProof/>
+        </w:rPr>
+        <w:drawing>
+          <wp:inline distT="0" distB="0" distL="0" distR="0" wp14:anchorId="7C4B68E6" wp14:editId="74044A8B">
+            <wp:extent cx="2187483" cy="3305175"/>
+            <wp:effectExtent l="0" t="6668" r="0" b="0"/>
+            <wp:docPr id="9" name="Obraz 9" descr="DHT11 i DHT22 odczytywanie temperatury i wilgotności | Blog ..."/>
+            <wp:cNvGraphicFramePr>
+              <a:graphicFrameLocks xmlns:a="http://schemas.openxmlformats.org/drawingml/2006/main" noChangeAspect="1"/>
+            </wp:cNvGraphicFramePr>
+            <a:graphic xmlns:a="http://schemas.openxmlformats.org/drawingml/2006/main">
+              <a:graphicData uri="http://schemas.openxmlformats.org/drawingml/2006/picture">
+                <pic:pic xmlns:pic="http://schemas.openxmlformats.org/drawingml/2006/picture">
+                  <pic:nvPicPr>
+                    <pic:cNvPr id="0" name="Picture 12" descr="DHT11 i DHT22 odczytywanie temperatury i wilgotności | Blog ..."/>
+                    <pic:cNvPicPr>
+                      <a:picLocks noChangeAspect="1" noChangeArrowheads="1"/>
+                    </pic:cNvPicPr>
+                  </pic:nvPicPr>
+                  <pic:blipFill rotWithShape="1">
+                    <a:blip r:embed="rId14">
+                      <a:extLst>
+                        <a:ext uri="{28A0092B-C50C-407E-A947-70E740481C1C}">
+                          <a14:useLocalDpi xmlns:a14="http://schemas.microsoft.com/office/drawing/2010/main" val="0"/>
+                        </a:ext>
+                      </a:extLst>
+                    </a:blip>
+                    <a:srcRect l="55886" t="17049" r="21462" b="22105"/>
+                    <a:stretch/>
+                  </pic:blipFill>
+                  <pic:spPr bwMode="auto">
+                    <a:xfrm rot="5400000">
+                      <a:off x="0" y="0"/>
+                      <a:ext cx="2197899" cy="3320912"/>
+                    </a:xfrm>
+                    <a:prstGeom prst="rect">
+                      <a:avLst/>
+                    </a:prstGeom>
+                    <a:noFill/>
+                    <a:ln>
+                      <a:noFill/>
+                    </a:ln>
+                    <a:extLst>
+                      <a:ext uri="{53640926-AAD7-44D8-BBD7-CCE9431645EC}">
+                        <a14:shadowObscured xmlns:a14="http://schemas.microsoft.com/office/drawing/2010/main"/>
+                      </a:ext>
+                    </a:extLst>
+                  </pic:spPr>
+                </pic:pic>
+              </a:graphicData>
+            </a:graphic>
+          </wp:inline>
+        </w:drawing>
+      </w:r>
+    </w:p>
+    <w:p>
+      <w:pPr>
+        <w:pStyle w:val="Legenda"/>
+        <w:jc w:val="center"/>
+      </w:pPr>
+      <w:r>
+        <w:t xml:space="preserve">Rysunek </w:t>
+      </w:r>
+      <w:fldSimple w:instr=" SEQ Rysunek \* ARABIC ">
+        <w:r>
+          <w:rPr>
+            <w:noProof/>
+          </w:rPr>
+          <w:t>7</w:t>
+        </w:r>
+      </w:fldSimple>
+      <w:r>
+        <w:t xml:space="preserve">. </w:t>
+      </w:r>
+      <w:r>
+        <w:t xml:space="preserve">DHT22 </w:t>
+      </w:r>
+      <w:proofErr w:type="spellStart"/>
+      <w:r>
+        <w:t>PinOut</w:t>
+      </w:r>
+      <w:proofErr w:type="spellEnd"/>
+    </w:p>
+    <w:p>
+      <w:pPr>
+        <w:ind w:left="284"/>
+        <w:rPr>
+          <w:b/>
+          <w:bCs/>
+          <w:sz w:val="28"/>
+          <w:szCs w:val="28"/>
+          <w:lang w:val="en-GB"/>
+        </w:rPr>
+      </w:pPr>
+      <w:r>
+        <w:rPr>
+          <w:rFonts w:cstheme="minorHAnsi"/>
+          <w:b/>
+          <w:bCs/>
+          <w:sz w:val="28"/>
+          <w:szCs w:val="28"/>
+          <w:lang w:val="en-GB"/>
+        </w:rPr>
+        <w:t xml:space="preserve">DHT21 </w:t>
+      </w:r>
+      <w:r>
+        <w:rPr>
+          <w:b/>
+          <w:bCs/>
+          <w:sz w:val="28"/>
+          <w:szCs w:val="28"/>
+          <w:lang w:val="en-GB"/>
+        </w:rPr>
+        <w:t>(AM2301)</w:t>
+      </w:r>
+    </w:p>
+    <w:p>
+      <w:pPr>
+        <w:ind w:left="284"/>
+      </w:pPr>
+      <w:r>
+        <w:t>Model: DHT21 / AM2301</w:t>
+      </w:r>
+    </w:p>
+    <w:p>
+      <w:pPr>
+        <w:ind w:left="284"/>
+      </w:pPr>
+      <w:r>
+        <w:lastRenderedPageBreak/>
+        <w:t>Temperatura</w:t>
+      </w:r>
+    </w:p>
+    <w:p>
+      <w:pPr>
+        <w:ind w:left="284"/>
+      </w:pPr>
+      <w:r>
+        <w:t>Zakres pomiarowy: od -40 do +80 °C</w:t>
+      </w:r>
+    </w:p>
+    <w:p>
+      <w:pPr>
+        <w:ind w:left="284"/>
+      </w:pPr>
+      <w:r>
+        <w:t>Rozdzielczość: 0,1 °C</w:t>
+      </w:r>
+    </w:p>
+    <w:p>
+      <w:pPr>
+        <w:ind w:left="284"/>
+      </w:pPr>
+      <w:r>
+        <w:t>Dokładność: +/- 0,2 °C</w:t>
+      </w:r>
+    </w:p>
+    <w:p>
+      <w:pPr>
+        <w:ind w:left="284"/>
+      </w:pPr>
+      <w:r>
+        <w:t>Czas odpowiedzi: 2 s</w:t>
+      </w:r>
+    </w:p>
+    <w:p>
+      <w:pPr>
+        <w:ind w:left="284"/>
+      </w:pPr>
+      <w:r>
+        <w:t>Wilgotność:</w:t>
+      </w:r>
+    </w:p>
+    <w:p>
+      <w:pPr>
+        <w:ind w:left="284"/>
+      </w:pPr>
+      <w:r>
+        <w:t>Zakres pomiarowy: 0 - 100 %RH</w:t>
+      </w:r>
+    </w:p>
+    <w:p>
+      <w:pPr>
+        <w:ind w:left="284"/>
+      </w:pPr>
+      <w:r>
+        <w:t>Rozdzielczość: 0,1 % RH</w:t>
+      </w:r>
+    </w:p>
+    <w:p>
+      <w:pPr>
+        <w:ind w:left="284"/>
+      </w:pPr>
+      <w:r>
+        <w:t>Dokładność ±1 RH (przy 25 °C)</w:t>
+      </w:r>
+    </w:p>
+    <w:p>
+      <w:pPr>
+        <w:ind w:left="284"/>
+      </w:pPr>
+      <w:r>
+        <w:t>Czas odpowiedzi: 2 s</w:t>
+      </w:r>
+    </w:p>
+    <w:p>
+      <w:pPr>
+        <w:ind w:left="284"/>
+      </w:pPr>
+      <w:r>
+        <w:t>Napięcie zasilania: 3,3 V - 5,5 V</w:t>
+      </w:r>
+    </w:p>
+    <w:p>
+      <w:pPr>
+        <w:ind w:left="284"/>
+      </w:pPr>
+      <w:r>
+        <w:t xml:space="preserve">Pobór prądu: 1,5 </w:t>
+      </w:r>
+      <w:proofErr w:type="spellStart"/>
+      <w:r>
+        <w:t>mA</w:t>
+      </w:r>
+      <w:proofErr w:type="spellEnd"/>
+    </w:p>
+    <w:p>
+      <w:pPr>
+        <w:ind w:left="284"/>
+      </w:pPr>
+      <w:r>
+        <w:t>Wymiary: 28 x 22 x 5 mm</w:t>
+      </w:r>
+    </w:p>
+    <w:p>
+      <w:pPr>
+        <w:ind w:left="284"/>
+      </w:pPr>
+      <w:r>
+        <w:t>Cena: 24.38 zł</w:t>
+      </w:r>
+    </w:p>
+    <w:p>
+      <w:pPr>
+        <w:keepNext/>
+        <w:jc w:val="center"/>
+      </w:pPr>
+      <w:r>
+        <w:rPr>
+          <w:noProof/>
+        </w:rPr>
+        <w:drawing>
+          <wp:inline distT="0" distB="0" distL="0" distR="0" wp14:anchorId="63ACB499" wp14:editId="73994664">
+            <wp:extent cx="3505200" cy="3000375"/>
+            <wp:effectExtent l="0" t="0" r="0" b="9525"/>
+            <wp:docPr id="10" name="Obraz 10" descr="Sunrobotics DHT21 AM2301 Temperature Humidity Module hight quality ..."/>
+            <wp:cNvGraphicFramePr>
+              <a:graphicFrameLocks xmlns:a="http://schemas.openxmlformats.org/drawingml/2006/main" noChangeAspect="1"/>
+            </wp:cNvGraphicFramePr>
+            <a:graphic xmlns:a="http://schemas.openxmlformats.org/drawingml/2006/main">
+              <a:graphicData uri="http://schemas.openxmlformats.org/drawingml/2006/picture">
+                <pic:pic xmlns:pic="http://schemas.openxmlformats.org/drawingml/2006/picture">
+                  <pic:nvPicPr>
+                    <pic:cNvPr id="0" name="Picture 14" descr="Sunrobotics DHT21 AM2301 Temperature Humidity Module hight quality ..."/>
+                    <pic:cNvPicPr>
+                      <a:picLocks noChangeAspect="1" noChangeArrowheads="1"/>
+                    </pic:cNvPicPr>
+                  </pic:nvPicPr>
+                  <pic:blipFill rotWithShape="1">
+                    <a:blip r:embed="rId15">
+                      <a:extLst>
+                        <a:ext uri="{28A0092B-C50C-407E-A947-70E740481C1C}">
+                          <a14:useLocalDpi xmlns:a14="http://schemas.microsoft.com/office/drawing/2010/main" val="0"/>
+                        </a:ext>
+                      </a:extLst>
+                    </a:blip>
+                    <a:srcRect l="10400" t="12600" r="16000" b="24400"/>
+                    <a:stretch/>
+                  </pic:blipFill>
+                  <pic:spPr bwMode="auto">
+                    <a:xfrm>
+                      <a:off x="0" y="0"/>
+                      <a:ext cx="3505200" cy="3000375"/>
+                    </a:xfrm>
+                    <a:prstGeom prst="rect">
+                      <a:avLst/>
+                    </a:prstGeom>
+                    <a:noFill/>
+                    <a:ln>
+                      <a:noFill/>
+                    </a:ln>
+                    <a:extLst>
+                      <a:ext uri="{53640926-AAD7-44D8-BBD7-CCE9431645EC}">
+                        <a14:shadowObscured xmlns:a14="http://schemas.microsoft.com/office/drawing/2010/main"/>
+                      </a:ext>
+                    </a:extLst>
+                  </pic:spPr>
+                </pic:pic>
+              </a:graphicData>
+            </a:graphic>
+          </wp:inline>
+        </w:drawing>
+      </w:r>
+    </w:p>
+    <w:p>
+      <w:pPr>
+        <w:pStyle w:val="Legenda"/>
+        <w:jc w:val="center"/>
+      </w:pPr>
+      <w:r>
+        <w:t xml:space="preserve">Rysunek </w:t>
+      </w:r>
+      <w:fldSimple w:instr=" SEQ Rysunek \* ARABIC ">
+        <w:r>
+          <w:rPr>
+            <w:noProof/>
+          </w:rPr>
+          <w:t>8</w:t>
+        </w:r>
+      </w:fldSimple>
+      <w:r>
+        <w:t xml:space="preserve">. </w:t>
+      </w:r>
+      <w:r>
+        <w:t xml:space="preserve">DHT21 </w:t>
+      </w:r>
+      <w:proofErr w:type="spellStart"/>
+      <w:r>
+        <w:t>PinOut</w:t>
+      </w:r>
+      <w:proofErr w:type="spellEnd"/>
+    </w:p>
+    <w:p>
+      <w:pPr>
+        <w:pStyle w:val="Nagwek2"/>
+        <w:numPr>
+          <w:ilvl w:val="1"/>
+          <w:numId w:val="28"/>
+        </w:numPr>
+      </w:pPr>
+      <w:bookmarkStart w:id="35" w:name="_Toc37013342"/>
+      <w:r>
+        <w:t>Wybór kontrolera</w:t>
+      </w:r>
+      <w:bookmarkEnd w:id="35"/>
+    </w:p>
+    <w:p>
+      <w:pPr>
+        <w:ind w:left="284"/>
+      </w:pPr>
+      <w:r>
+        <w:t xml:space="preserve">Możliwości wszystkich kontrolerów są zbliżone, jednak tylko urządzenia ESP posiadają wbudowaną kartę </w:t>
+      </w:r>
+      <w:proofErr w:type="spellStart"/>
+      <w:r>
+        <w:t>WiFi</w:t>
+      </w:r>
+      <w:proofErr w:type="spellEnd"/>
+      <w:r>
+        <w:t xml:space="preserve">. Ponieważ układy nie będą wymagać dużej mocy obliczeniowej, ani nie potrzebują dużo pamięci (RAM oraz </w:t>
+      </w:r>
+      <w:proofErr w:type="spellStart"/>
+      <w:r>
+        <w:t>flash</w:t>
+      </w:r>
+      <w:proofErr w:type="spellEnd"/>
+      <w:r>
+        <w:t>), w tym przypadku wybór sprowadza się więc do porównania ceny między nimi.</w:t>
+      </w:r>
+    </w:p>
+    <w:p>
+      <w:pPr>
+        <w:ind w:left="284"/>
+      </w:pPr>
+      <w:r>
+        <w:t xml:space="preserve">Na potrzeby tego projektu wybraliśmy kontroler </w:t>
+      </w:r>
+      <w:r>
+        <w:rPr>
+          <w:b/>
+          <w:bCs/>
+        </w:rPr>
+        <w:t>ESP8266</w:t>
+      </w:r>
+      <w:r>
+        <w:t>.</w:t>
+      </w:r>
+    </w:p>
+    <w:p>
+      <w:pPr>
+        <w:pStyle w:val="Nagwek2"/>
+        <w:numPr>
+          <w:ilvl w:val="1"/>
+          <w:numId w:val="28"/>
+        </w:numPr>
+      </w:pPr>
+      <w:bookmarkStart w:id="36" w:name="_Toc37013343"/>
+      <w:r>
+        <w:t>Wybór czujnika</w:t>
+      </w:r>
+      <w:bookmarkEnd w:id="36"/>
+    </w:p>
+    <w:p>
+      <w:pPr>
+        <w:ind w:left="284"/>
+      </w:pPr>
+      <w:r>
+        <w:t>Jedyne parametry które mogą rozróżniać te czujniki od siebie to zakres badanej wartości, jej dokładność oraz cena. Nie posiadając dokładnych wymagań klienta, a w szczególności takich mówiących o wyżej wymienionych czynnikach, uznaliśmy, że najbardziej kluczowym parametrem będzie cena.</w:t>
+      </w:r>
+    </w:p>
+    <w:p>
+      <w:pPr>
+        <w:ind w:left="284"/>
+      </w:pPr>
+      <w:r>
+        <w:lastRenderedPageBreak/>
+        <w:t xml:space="preserve">Na potrzeby tego projektu wybraliśmy czujnik </w:t>
+      </w:r>
+      <w:r>
+        <w:rPr>
+          <w:b/>
+          <w:bCs/>
+        </w:rPr>
+        <w:t>DHT11</w:t>
+      </w:r>
+      <w:r>
+        <w:t>.</w:t>
+      </w:r>
+    </w:p>
+    <w:p>
+      <w:pPr>
+        <w:ind w:left="284"/>
+      </w:pPr>
+      <w:r>
+        <w:t>Jeżeli jednak pojawi się potrzeba zainstalowania bardziej dokładnego czujnika, wymiana na model DHT22 nie stanowi żadnego problemu. Jest to jedynie kwestia podłączenia go w ten sam sposób co czujnik DHT11.</w:t>
+      </w:r>
+    </w:p>
+    <w:p>
+      <w:pPr>
+        <w:ind w:left="284"/>
+      </w:pPr>
+      <w:r>
+        <w:t>Schemat elektryczny</w:t>
+      </w:r>
+    </w:p>
+    <w:p>
+      <w:pPr>
+        <w:keepNext/>
+        <w:jc w:val="center"/>
+      </w:pPr>
+      <w:r>
+        <w:rPr>
+          <w:noProof/>
+        </w:rPr>
+        <w:drawing>
+          <wp:inline distT="0" distB="0" distL="0" distR="0" wp14:anchorId="5A2E7159" wp14:editId="42BF4976">
+            <wp:extent cx="5758815" cy="5155565"/>
+            <wp:effectExtent l="0" t="0" r="0" b="6985"/>
+            <wp:docPr id="11" name="Obraz 11"/>
+            <wp:cNvGraphicFramePr>
+              <a:graphicFrameLocks xmlns:a="http://schemas.openxmlformats.org/drawingml/2006/main" noChangeAspect="1"/>
+            </wp:cNvGraphicFramePr>
+            <a:graphic xmlns:a="http://schemas.openxmlformats.org/drawingml/2006/main">
+              <a:graphicData uri="http://schemas.openxmlformats.org/drawingml/2006/picture">
+                <pic:pic xmlns:pic="http://schemas.openxmlformats.org/drawingml/2006/picture">
+                  <pic:nvPicPr>
+                    <pic:cNvPr id="0" name="Picture 16"/>
+                    <pic:cNvPicPr>
+                      <a:picLocks noChangeAspect="1" noChangeArrowheads="1"/>
+                    </pic:cNvPicPr>
+                  </pic:nvPicPr>
+                  <pic:blipFill>
+                    <a:blip r:embed="rId16" cstate="print">
+                      <a:extLst>
+                        <a:ext uri="{28A0092B-C50C-407E-A947-70E740481C1C}">
+                          <a14:useLocalDpi xmlns:a14="http://schemas.microsoft.com/office/drawing/2010/main" val="0"/>
+                        </a:ext>
+                      </a:extLst>
+                    </a:blip>
+                    <a:srcRect/>
+                    <a:stretch>
+                      <a:fillRect/>
+                    </a:stretch>
+                  </pic:blipFill>
+                  <pic:spPr bwMode="auto">
+                    <a:xfrm>
+                      <a:off x="0" y="0"/>
+                      <a:ext cx="5758815" cy="5155565"/>
+                    </a:xfrm>
+                    <a:prstGeom prst="rect">
+                      <a:avLst/>
+                    </a:prstGeom>
+                    <a:noFill/>
+                    <a:ln>
+                      <a:noFill/>
+                    </a:ln>
+                  </pic:spPr>
+                </pic:pic>
+              </a:graphicData>
+            </a:graphic>
+          </wp:inline>
+        </w:drawing>
+      </w:r>
+    </w:p>
+    <w:p>
+      <w:pPr>
+        <w:pStyle w:val="Legenda"/>
+        <w:jc w:val="center"/>
+      </w:pPr>
+      <w:r>
+        <w:t xml:space="preserve">Rysunek </w:t>
+      </w:r>
+      <w:fldSimple w:instr=" SEQ Rysunek \* ARABIC ">
+        <w:r>
+          <w:rPr>
+            <w:noProof/>
+          </w:rPr>
+          <w:t>9</w:t>
+        </w:r>
+      </w:fldSimple>
+      <w:r>
+        <w:t xml:space="preserve">. </w:t>
+      </w:r>
+      <w:r>
+        <w:t>Schemat elektryczny</w:t>
+      </w:r>
+    </w:p>
+    <w:p>
+      <w:pPr>
+        <w:pStyle w:val="Nagwek2"/>
+        <w:numPr>
+          <w:ilvl w:val="1"/>
+          <w:numId w:val="28"/>
+        </w:numPr>
+        <w:ind w:left="709"/>
+      </w:pPr>
+      <w:bookmarkStart w:id="37" w:name="_Toc37013344"/>
+      <w:r>
+        <w:t>Sposób programowania</w:t>
+      </w:r>
+      <w:bookmarkEnd w:id="37"/>
+    </w:p>
+    <w:p>
+      <w:pPr>
+        <w:ind w:left="284"/>
+      </w:pPr>
+      <w:r>
+        <w:t xml:space="preserve">Programowanie ESP8266 przez </w:t>
+      </w:r>
+      <w:proofErr w:type="spellStart"/>
+      <w:r>
+        <w:t>Arduino</w:t>
+      </w:r>
+      <w:proofErr w:type="spellEnd"/>
+      <w:r>
+        <w:t xml:space="preserve"> IDE jest obecnie najprostszym i najbezpieczniejszym sposobem programowania tego kontrolera. Aby środowisko poprawnie rozpoznało inny niż kontroler niż </w:t>
+      </w:r>
+      <w:proofErr w:type="spellStart"/>
+      <w:r>
+        <w:t>Arduino</w:t>
+      </w:r>
+      <w:proofErr w:type="spellEnd"/>
+      <w:r>
+        <w:t xml:space="preserve"> należy pobrać pakiet bibliotek i informacji na temat wybranego przez nas urządzenia.</w:t>
+      </w:r>
+    </w:p>
+    <w:p>
+      <w:pPr>
+        <w:ind w:left="284"/>
+      </w:pPr>
+      <w:r>
+        <w:t xml:space="preserve">W </w:t>
+      </w:r>
+      <w:proofErr w:type="spellStart"/>
+      <w:r>
+        <w:t>Arduino</w:t>
+      </w:r>
+      <w:proofErr w:type="spellEnd"/>
+      <w:r>
+        <w:t xml:space="preserve"> IDE wybieramy opcję </w:t>
+      </w:r>
+      <w:r>
+        <w:rPr>
+          <w:i/>
+          <w:iCs/>
+        </w:rPr>
+        <w:t>Plik &gt; Preferencję</w:t>
+      </w:r>
+      <w:r>
+        <w:t> i w polu </w:t>
+      </w:r>
+      <w:r>
+        <w:rPr>
+          <w:i/>
+          <w:iCs/>
+        </w:rPr>
+        <w:t>Dodatkowe adresy URL do menedżera płytek</w:t>
+      </w:r>
+      <w:r>
+        <w:t> wpisujemy poniższy adres:</w:t>
+      </w:r>
+    </w:p>
+    <w:p>
+      <w:pPr>
+        <w:ind w:left="284"/>
+        <w:rPr>
+          <w:rFonts w:ascii="Consolas" w:hAnsi="Consolas"/>
+          <w:sz w:val="20"/>
+          <w:szCs w:val="20"/>
+        </w:rPr>
+      </w:pPr>
+      <w:r>
+        <w:rPr>
+          <w:rFonts w:ascii="Consolas" w:hAnsi="Consolas"/>
+          <w:sz w:val="20"/>
+          <w:szCs w:val="20"/>
+        </w:rPr>
+        <w:t>https://arduino.esp8266.com/stable/package_esp8266com_index.json</w:t>
+      </w:r>
+    </w:p>
+    <w:p>
+      <w:pPr>
+        <w:keepNext/>
+        <w:jc w:val="center"/>
+      </w:pPr>
+      <w:r>
+        <w:rPr>
+          <w:noProof/>
+        </w:rPr>
+        <w:lastRenderedPageBreak/>
+        <w:drawing>
+          <wp:inline distT="0" distB="0" distL="0" distR="0" wp14:anchorId="3F71FD72" wp14:editId="1314E67E">
+            <wp:extent cx="5760720" cy="2169795"/>
+            <wp:effectExtent l="0" t="0" r="0" b="1905"/>
+            <wp:docPr id="6" name="Obraz 6"/>
+            <wp:cNvGraphicFramePr>
+              <a:graphicFrameLocks xmlns:a="http://schemas.openxmlformats.org/drawingml/2006/main" noChangeAspect="1"/>
+            </wp:cNvGraphicFramePr>
+            <a:graphic xmlns:a="http://schemas.openxmlformats.org/drawingml/2006/main">
+              <a:graphicData uri="http://schemas.openxmlformats.org/drawingml/2006/picture">
+                <pic:pic xmlns:pic="http://schemas.openxmlformats.org/drawingml/2006/picture">
+                  <pic:nvPicPr>
+                    <pic:cNvPr id="0" name="Picture 11"/>
+                    <pic:cNvPicPr>
+                      <a:picLocks noChangeAspect="1" noChangeArrowheads="1"/>
+                    </pic:cNvPicPr>
+                  </pic:nvPicPr>
+                  <pic:blipFill>
+                    <a:blip r:embed="rId17">
+                      <a:extLst>
+                        <a:ext uri="{28A0092B-C50C-407E-A947-70E740481C1C}">
+                          <a14:useLocalDpi xmlns:a14="http://schemas.microsoft.com/office/drawing/2010/main" val="0"/>
+                        </a:ext>
+                      </a:extLst>
+                    </a:blip>
+                    <a:srcRect/>
+                    <a:stretch>
+                      <a:fillRect/>
+                    </a:stretch>
+                  </pic:blipFill>
+                  <pic:spPr bwMode="auto">
+                    <a:xfrm>
+                      <a:off x="0" y="0"/>
+                      <a:ext cx="5760720" cy="2169795"/>
+                    </a:xfrm>
+                    <a:prstGeom prst="rect">
+                      <a:avLst/>
+                    </a:prstGeom>
+                    <a:noFill/>
+                    <a:ln>
+                      <a:noFill/>
+                    </a:ln>
+                  </pic:spPr>
+                </pic:pic>
+              </a:graphicData>
+            </a:graphic>
+          </wp:inline>
+        </w:drawing>
+      </w:r>
+    </w:p>
+    <w:p>
+      <w:pPr>
+        <w:pStyle w:val="Legenda"/>
+        <w:jc w:val="center"/>
+      </w:pPr>
+      <w:r>
+        <w:t xml:space="preserve">Rysunek </w:t>
+      </w:r>
+      <w:fldSimple w:instr=" SEQ Rysunek \* ARABIC ">
+        <w:r>
+          <w:rPr>
+            <w:noProof/>
+          </w:rPr>
+          <w:t>10</w:t>
+        </w:r>
+      </w:fldSimple>
+      <w:r>
+        <w:t xml:space="preserve">. </w:t>
+      </w:r>
+      <w:r>
+        <w:t xml:space="preserve">Dodanie informacji o ESP8266 do </w:t>
+      </w:r>
+      <w:proofErr w:type="spellStart"/>
+      <w:r>
+        <w:t>Arduino</w:t>
+      </w:r>
+      <w:proofErr w:type="spellEnd"/>
+      <w:r>
+        <w:t xml:space="preserve"> IDE</w:t>
+      </w:r>
+    </w:p>
+    <w:p>
+      <w:pPr>
+        <w:ind w:left="284"/>
+      </w:pPr>
+      <w:r>
+        <w:t>W kolejnym kroku wybieramy opcję </w:t>
+      </w:r>
+      <w:r>
+        <w:rPr>
+          <w:i/>
+          <w:iCs/>
+        </w:rPr>
+        <w:t>Narzędzia &gt; Płytka &gt; Menedżer płytek</w:t>
+      </w:r>
+      <w:r>
+        <w:t>, w wyszukiwarkę wpisujemy hasło "ESP8266" i instalujemy paczkę nazwaną "</w:t>
+      </w:r>
+      <w:r>
+        <w:rPr>
+          <w:i/>
+          <w:iCs/>
+        </w:rPr>
+        <w:t xml:space="preserve">esp8266 by ESP8266 </w:t>
+      </w:r>
+      <w:proofErr w:type="spellStart"/>
+      <w:r>
+        <w:rPr>
+          <w:i/>
+          <w:iCs/>
+        </w:rPr>
+        <w:t>Community</w:t>
+      </w:r>
+      <w:proofErr w:type="spellEnd"/>
+      <w:r>
+        <w:t>". Od tej pory podczas wyboru płytki dostępne będą różne modele modułów z ESP8266 na pokładzie.</w:t>
+      </w:r>
+    </w:p>
+    <w:p>
+      <w:pPr>
+        <w:keepNext/>
+        <w:jc w:val="center"/>
+      </w:pPr>
+      <w:r>
+        <w:rPr>
+          <w:noProof/>
+        </w:rPr>
+        <w:drawing>
+          <wp:inline distT="0" distB="0" distL="0" distR="0" wp14:anchorId="23DB2EB7" wp14:editId="2A9BEC23">
+            <wp:extent cx="5661029" cy="3774644"/>
+            <wp:effectExtent l="0" t="0" r="0" b="0"/>
+            <wp:docPr id="7" name="Obraz 7" descr="Wybór płytek z ESP w Arduino IDE"/>
+            <wp:cNvGraphicFramePr>
+              <a:graphicFrameLocks xmlns:a="http://schemas.openxmlformats.org/drawingml/2006/main" noChangeAspect="1"/>
+            </wp:cNvGraphicFramePr>
+            <a:graphic xmlns:a="http://schemas.openxmlformats.org/drawingml/2006/main">
+              <a:graphicData uri="http://schemas.openxmlformats.org/drawingml/2006/picture">
+                <pic:pic xmlns:pic="http://schemas.openxmlformats.org/drawingml/2006/picture">
+                  <pic:nvPicPr>
+                    <pic:cNvPr id="0" name="Picture 13" descr="Wybór płytek z ESP w Arduino IDE"/>
+                    <pic:cNvPicPr>
+                      <a:picLocks noChangeAspect="1" noChangeArrowheads="1"/>
+                    </pic:cNvPicPr>
+                  </pic:nvPicPr>
+                  <pic:blipFill>
+                    <a:blip r:embed="rId18">
+                      <a:extLst>
+                        <a:ext uri="{28A0092B-C50C-407E-A947-70E740481C1C}">
+                          <a14:useLocalDpi xmlns:a14="http://schemas.microsoft.com/office/drawing/2010/main" val="0"/>
+                        </a:ext>
+                      </a:extLst>
+                    </a:blip>
+                    <a:srcRect/>
+                    <a:stretch>
+                      <a:fillRect/>
+                    </a:stretch>
+                  </pic:blipFill>
+                  <pic:spPr bwMode="auto">
+                    <a:xfrm>
+                      <a:off x="0" y="0"/>
+                      <a:ext cx="5731733" cy="3821788"/>
+                    </a:xfrm>
+                    <a:prstGeom prst="rect">
+                      <a:avLst/>
+                    </a:prstGeom>
+                    <a:noFill/>
+                    <a:ln>
+                      <a:noFill/>
+                    </a:ln>
+                  </pic:spPr>
+                </pic:pic>
+              </a:graphicData>
+            </a:graphic>
+          </wp:inline>
+        </w:drawing>
+      </w:r>
+    </w:p>
+    <w:p>
+      <w:pPr>
+        <w:pStyle w:val="Legenda"/>
+        <w:jc w:val="center"/>
+      </w:pPr>
+      <w:r>
+        <w:t xml:space="preserve">Rysunek </w:t>
+      </w:r>
+      <w:fldSimple w:instr=" SEQ Rysunek \* ARABIC ">
+        <w:r>
+          <w:rPr>
+            <w:noProof/>
+          </w:rPr>
+          <w:t>11</w:t>
+        </w:r>
+      </w:fldSimple>
+      <w:r>
+        <w:t xml:space="preserve">. </w:t>
+      </w:r>
+      <w:r>
+        <w:t xml:space="preserve">Wybór płytek z ESP w </w:t>
+      </w:r>
+      <w:proofErr w:type="spellStart"/>
+      <w:r>
+        <w:t>Arduino</w:t>
+      </w:r>
+      <w:proofErr w:type="spellEnd"/>
+      <w:r>
+        <w:t xml:space="preserve"> IDE</w:t>
+      </w:r>
+    </w:p>
+    <w:p>
+      <w:pPr>
+        <w:pStyle w:val="Nagwek2"/>
+        <w:numPr>
+          <w:ilvl w:val="1"/>
+          <w:numId w:val="28"/>
+        </w:numPr>
+        <w:ind w:left="426"/>
+      </w:pPr>
+      <w:bookmarkStart w:id="38" w:name="_Toc37013345"/>
+      <w:r>
+        <w:t>Oficjalna dokumentacja</w:t>
+      </w:r>
+      <w:bookmarkEnd w:id="38"/>
+    </w:p>
+    <w:p>
+      <w:pPr>
+        <w:jc w:val="left"/>
+        <w:rPr>
+          <w:lang w:val="en-GB"/>
+        </w:rPr>
+      </w:pPr>
+      <w:r>
+        <w:rPr>
+          <w:lang w:val="en-GB"/>
+        </w:rPr>
+        <w:t xml:space="preserve">ESP8266: </w:t>
+      </w:r>
+      <w:hyperlink r:id="rId19" w:history="1">
+        <w:r>
+          <w:rPr>
+            <w:rStyle w:val="Hipercze"/>
+            <w:lang w:val="en-GB"/>
+          </w:rPr>
+          <w:t>https://www.espressif.com/sites/default/files/documentation/0a-esp8266ex_datasheet_en.pdf</w:t>
+        </w:r>
+      </w:hyperlink>
+    </w:p>
+    <w:p>
+      <w:pPr>
+        <w:jc w:val="left"/>
+        <w:rPr>
+          <w:lang w:val="en-GB"/>
+        </w:rPr>
+      </w:pPr>
+      <w:r>
+        <w:rPr>
+          <w:lang w:val="en-GB"/>
+        </w:rPr>
+        <w:t xml:space="preserve">DHT11: </w:t>
+      </w:r>
+      <w:hyperlink r:id="rId20" w:history="1">
+        <w:r>
+          <w:rPr>
+            <w:rStyle w:val="Hipercze"/>
+            <w:lang w:val="en-GB"/>
+          </w:rPr>
+          <w:t>https://www.mouser.com/datasheet/2/758/DHT11-Technical-Data-Sheet-Translated-Version-1143054.pdf</w:t>
+        </w:r>
+      </w:hyperlink>
+    </w:p>
+    <w:p>
+      <w:pPr>
+        <w:rPr>
+          <w:lang w:val="en-GB"/>
+        </w:rPr>
+      </w:pPr>
+    </w:p>
     <w:p>
       <w:pPr>
         <w:pStyle w:val="Nagwek1"/>
       </w:pPr>
-      <w:bookmarkStart w:id="13" w:name="_Toc36745180"/>
+      <w:bookmarkStart w:id="39" w:name="_Toc37013346"/>
       <w:r>
         <w:t>Wybrane warstwy OSI</w:t>
       </w:r>
@@ -4843,7 +8582,7 @@
       <w:r>
         <w:t>)</w:t>
       </w:r>
-      <w:bookmarkEnd w:id="13"/>
+      <w:bookmarkEnd w:id="39"/>
     </w:p>
     <w:p>
       <w:pPr>
@@ -4913,6 +8652,7 @@
           </w:tcPr>
           <w:p>
             <w:r>
+              <w:lastRenderedPageBreak/>
               <w:t>7. Warstwa aplikacji</w:t>
             </w:r>
           </w:p>
@@ -5141,7 +8881,6 @@
     </w:p>
     <w:p>
       <w:r>
-        <w:lastRenderedPageBreak/>
         <w:t xml:space="preserve">Warstwa dostępu do sieci z modelu TCP/IP </w:t>
       </w:r>
       <w:r>
@@ -5374,95 +9113,215 @@
           <w:b/>
           <w:bCs/>
         </w:rPr>
-        <w:t xml:space="preserve">P2P (peer-to-peer) </w:t>
-      </w:r>
+        <w:t>P2P (</w:t>
+      </w:r>
+      <w:proofErr w:type="spellStart"/>
       <w:r>
         <w:rPr>
           <w:b/>
           <w:bCs/>
         </w:rPr>
-        <w:t>–</w:t>
-      </w:r>
+        <w:t>peer</w:t>
+      </w:r>
+      <w:proofErr w:type="spellEnd"/>
       <w:r>
         <w:rPr>
           <w:b/>
           <w:bCs/>
         </w:rPr>
-        <w:t xml:space="preserve"> </w:t>
-      </w:r>
-      <w:r>
-        <w:t>bezpośredn</w:t>
-      </w:r>
-      <w:r>
-        <w:t>ie połączenie między dwoma urządzeniami końcowymi (peer). Urządzenia, połączone ze sobą przez sieć, mogą współdzielić zasoby oraz komunikować się bez pomocy osobnego serwera – każde urządzenie może być klientem albo serwerem.</w:t>
-      </w:r>
-    </w:p>
-    <w:p>
-      <w:r>
-        <w:t xml:space="preserve">• </w:t>
-      </w:r>
+        <w:t>-to-</w:t>
+      </w:r>
+      <w:proofErr w:type="spellStart"/>
       <w:r>
         <w:rPr>
           <w:b/>
           <w:bCs/>
         </w:rPr>
-        <w:t>klient-serwer</w:t>
-      </w:r>
-      <w:r>
-        <w:t xml:space="preserve"> – role klienta i serwera są na stałe przypisane, urządzenie klienckie wysyła zapytanie o dane, na które serwer odpowiada wysyłając dane. Na tej zasadzie działa HTTP w naszym projekcie, gdzie urządzenie (komputer, telefon) wysyła żądanie do serwera, którym jest IoT, w celu uzyskania informacji z czujnika. Protokoły warstwy aplikacji opisują format żądań i odpowiedzi. Jest to również forma bezpieczniejsza niż P2P, ponieważ mogą zostać nałożone ograniczenia uwierzytelnienia i identyfikacji typów danych.</w:t>
-      </w:r>
-    </w:p>
-    <w:p>
-      <w:pPr>
+        <w:t>peer</w:t>
+      </w:r>
+      <w:proofErr w:type="spellEnd"/>
+      <w:r>
         <w:rPr>
           <w:b/>
           <w:bCs/>
         </w:rPr>
-      </w:pPr>
-      <w:r>
-        <w:br/>
+        <w:t xml:space="preserve">) </w:t>
       </w:r>
       <w:r>
         <w:rPr>
           <w:b/>
           <w:bCs/>
         </w:rPr>
-        <w:t>Istotne p</w:t>
+        <w:t>–</w:t>
       </w:r>
       <w:r>
         <w:rPr>
           <w:b/>
           <w:bCs/>
         </w:rPr>
-        <w:t>rotokoły</w:t>
+        <w:t xml:space="preserve"> </w:t>
+      </w:r>
+      <w:r>
+        <w:t>bezpośredn</w:t>
+      </w:r>
+      <w:r>
+        <w:t>ie połączenie między dwoma urządzeniami końcowymi (</w:t>
+      </w:r>
+      <w:proofErr w:type="spellStart"/>
+      <w:r>
+        <w:t>peer</w:t>
+      </w:r>
+      <w:proofErr w:type="spellEnd"/>
+      <w:r>
+        <w:t>). Urządzenia, połączone ze sobą przez sieć, mogą współdzielić zasoby oraz komunikować się bez pomocy osobnego serwera – każde urządzenie może być klientem albo serwerem.</w:t>
+      </w:r>
+    </w:p>
+    <w:p>
+      <w:r>
+        <w:lastRenderedPageBreak/>
+        <w:t xml:space="preserve">• </w:t>
       </w:r>
       <w:r>
         <w:rPr>
           <w:b/>
           <w:bCs/>
         </w:rPr>
+        <w:t>klient-serwer</w:t>
+      </w:r>
+      <w:r>
+        <w:t xml:space="preserve"> – role klienta i serwera są na stałe przypisane, urządzenie klienckie wysyła zapytanie o dane, na które serwer odpowiada wysyłając dane. Na tej zasadzie działa HTTP w naszym projekcie, gdzie urządzenie (komputer, telefon) wysyła żądanie do serwera, którym jest </w:t>
+      </w:r>
+      <w:proofErr w:type="spellStart"/>
+      <w:r>
+        <w:t>IoT</w:t>
+      </w:r>
+      <w:proofErr w:type="spellEnd"/>
+      <w:r>
+        <w:t>, w celu uzyskania informacji z czujnika. Protokoły warstwy aplikacji opisują format żądań i odpowiedzi. Jest to również forma bezpieczniejsza niż P2P, ponieważ mogą zostać nałożone ograniczenia uwierzytelnienia i identyfikacji typów danych.</w:t>
+      </w:r>
+    </w:p>
+    <w:p>
+      <w:pPr>
+        <w:rPr>
+          <w:b/>
+          <w:bCs/>
+        </w:rPr>
+      </w:pPr>
+      <w:r>
+        <w:br/>
+      </w:r>
+      <w:r>
+        <w:rPr>
+          <w:b/>
+          <w:bCs/>
+        </w:rPr>
+        <w:t>Istotne p</w:t>
+      </w:r>
+      <w:r>
+        <w:rPr>
+          <w:b/>
+          <w:bCs/>
+        </w:rPr>
+        <w:t>rotokoły</w:t>
+      </w:r>
+      <w:r>
+        <w:rPr>
+          <w:b/>
+          <w:bCs/>
+        </w:rPr>
         <w:t>:</w:t>
       </w:r>
     </w:p>
     <w:p>
       <w:r>
-        <w:t>• HTTP (Hypertext Transfer Protocol) – protokół przesyłania danych w sieci WWW, dokładniej opisany w punkcie 8,</w:t>
-      </w:r>
-    </w:p>
-    <w:p>
-      <w:r>
-        <w:t>• SMTP (Simple Mail Transfer Protocol), POP (Post Office Protocol) – protokoły obsługi poczty elektronicznej,</w:t>
-      </w:r>
-    </w:p>
-    <w:p>
-      <w:r>
-        <w:t>• DNS (Domain Name Service) – protokół zamieniający adres IP na nazwę domeny,</w:t>
-      </w:r>
-    </w:p>
-    <w:p>
-      <w:r>
-        <w:lastRenderedPageBreak/>
-        <w:t>• DHCP (Dynamic Host Configuration Protocol) – protokół automatycznie przy</w:t>
+        <w:t>• HTTP (</w:t>
+      </w:r>
+      <w:proofErr w:type="spellStart"/>
+      <w:r>
+        <w:t>Hypertext</w:t>
+      </w:r>
+      <w:proofErr w:type="spellEnd"/>
+      <w:r>
+        <w:t xml:space="preserve"> Transfer </w:t>
+      </w:r>
+      <w:proofErr w:type="spellStart"/>
+      <w:r>
+        <w:t>Protocol</w:t>
+      </w:r>
+      <w:proofErr w:type="spellEnd"/>
+      <w:r>
+        <w:t>) – protokół przesyłania danych w sieci WWW, dokładniej opisany w punkcie 8,</w:t>
+      </w:r>
+    </w:p>
+    <w:p>
+      <w:r>
+        <w:t xml:space="preserve">• SMTP (Simple Mail Transfer </w:t>
+      </w:r>
+      <w:proofErr w:type="spellStart"/>
+      <w:r>
+        <w:t>Protocol</w:t>
+      </w:r>
+      <w:proofErr w:type="spellEnd"/>
+      <w:r>
+        <w:t xml:space="preserve">), POP (Post Office </w:t>
+      </w:r>
+      <w:proofErr w:type="spellStart"/>
+      <w:r>
+        <w:t>Protocol</w:t>
+      </w:r>
+      <w:proofErr w:type="spellEnd"/>
+      <w:r>
+        <w:t>) – protokoły obsługi poczty elektronicznej,</w:t>
+      </w:r>
+    </w:p>
+    <w:p>
+      <w:r>
+        <w:t>• DNS (</w:t>
+      </w:r>
+      <w:proofErr w:type="spellStart"/>
+      <w:r>
+        <w:t>Domain</w:t>
+      </w:r>
+      <w:proofErr w:type="spellEnd"/>
+      <w:r>
+        <w:t xml:space="preserve"> </w:t>
+      </w:r>
+      <w:proofErr w:type="spellStart"/>
+      <w:r>
+        <w:t>Name</w:t>
+      </w:r>
+      <w:proofErr w:type="spellEnd"/>
+      <w:r>
+        <w:t xml:space="preserve"> Service) – protokół zamieniający adres IP na nazwę domeny,</w:t>
+      </w:r>
+    </w:p>
+    <w:p>
+      <w:r>
+        <w:t>• DHCP (</w:t>
+      </w:r>
+      <w:proofErr w:type="spellStart"/>
+      <w:r>
+        <w:t>Dynamic</w:t>
+      </w:r>
+      <w:proofErr w:type="spellEnd"/>
+      <w:r>
+        <w:t xml:space="preserve"> Host </w:t>
+      </w:r>
+      <w:proofErr w:type="spellStart"/>
+      <w:r>
+        <w:t>Configuration</w:t>
+      </w:r>
+      <w:proofErr w:type="spellEnd"/>
+      <w:r>
+        <w:t xml:space="preserve"> </w:t>
+      </w:r>
+      <w:proofErr w:type="spellStart"/>
+      <w:r>
+        <w:t>Protocol</w:t>
+      </w:r>
+      <w:proofErr w:type="spellEnd"/>
+      <w:r>
+        <w:t>) – protokół automatycznie przy</w:t>
       </w:r>
       <w:r>
         <w:t>pisujący adresy IP,</w:t>
@@ -5470,7 +9329,15 @@
     </w:p>
     <w:p>
       <w:r>
-        <w:t>• FTP (File Transfer Protocol) – protokół po</w:t>
+        <w:t xml:space="preserve">• FTP (File Transfer </w:t>
+      </w:r>
+      <w:proofErr w:type="spellStart"/>
+      <w:r>
+        <w:t>Protocol</w:t>
+      </w:r>
+      <w:proofErr w:type="spellEnd"/>
+      <w:r>
+        <w:t>) – protokół po</w:t>
       </w:r>
       <w:r>
         <w:t>bierania danych z serwera.</w:t>
@@ -5762,6 +9629,7 @@
           </w:tcPr>
           <w:p>
             <w:r>
+              <w:lastRenderedPageBreak/>
               <w:t>5. Warstwa sesji</w:t>
             </w:r>
           </w:p>
@@ -5871,7 +9739,6 @@
     </w:p>
     <w:p>
       <w:r>
-        <w:lastRenderedPageBreak/>
         <w:t xml:space="preserve">• </w:t>
       </w:r>
       <w:r>
@@ -5882,7 +9749,23 @@
         <w:t>enkapsulacja</w:t>
       </w:r>
       <w:r>
-        <w:t xml:space="preserve"> -  datagramy PDU (Protocol Data Unit) otrzymane z warstwy transportowej zostają spakowane – dodawany jest nagłówek z informacjami o IP (adres nadawcy, adres odbiorcy)</w:t>
+        <w:t xml:space="preserve"> -  </w:t>
+      </w:r>
+      <w:proofErr w:type="spellStart"/>
+      <w:r>
+        <w:t>datagramy</w:t>
+      </w:r>
+      <w:proofErr w:type="spellEnd"/>
+      <w:r>
+        <w:t xml:space="preserve"> PDU (</w:t>
+      </w:r>
+      <w:proofErr w:type="spellStart"/>
+      <w:r>
+        <w:t>Protocol</w:t>
+      </w:r>
+      <w:proofErr w:type="spellEnd"/>
+      <w:r>
+        <w:t xml:space="preserve"> Data Unit) otrzymane z warstwy transportowej zostają spakowane – dodawany jest nagłówek z informacjami o IP (adres nadawcy, adres odbiorcy)</w:t>
       </w:r>
     </w:p>
     <w:p>
@@ -5904,6 +9787,7 @@
       <w:r>
         <w:t xml:space="preserve">• </w:t>
       </w:r>
+      <w:proofErr w:type="spellStart"/>
       <w:r>
         <w:rPr>
           <w:b/>
@@ -5911,6 +9795,7 @@
         </w:rPr>
         <w:t>deenkapsulacja</w:t>
       </w:r>
+      <w:proofErr w:type="spellEnd"/>
       <w:r>
         <w:t xml:space="preserve"> – po otrzymaniu przez urządzenie docelowe, nagłówek pakietu sprawdzany jest w celu określenia, czy adres IP urządzenia zgadza się z adresem w nagłówku. Jeżeli urządzenie docelowe jest zamierzonym odbiorcą, pakiet zostaje rozpakowany i przekazany do warstwy transportowej.</w:t>
       </w:r>
@@ -5998,7 +9883,23 @@
           <w:b/>
           <w:bCs/>
         </w:rPr>
-        <w:t>DS (Differentiated Services)</w:t>
+        <w:t>DS (</w:t>
+      </w:r>
+      <w:proofErr w:type="spellStart"/>
+      <w:r>
+        <w:rPr>
+          <w:b/>
+          <w:bCs/>
+        </w:rPr>
+        <w:t>Differentiated</w:t>
+      </w:r>
+      <w:proofErr w:type="spellEnd"/>
+      <w:r>
+        <w:rPr>
+          <w:b/>
+          <w:bCs/>
+        </w:rPr>
+        <w:t xml:space="preserve"> Services)</w:t>
       </w:r>
       <w:r>
         <w:t xml:space="preserve"> – zróżnicowane usługi, dawniej typ usługi. Stosowane do określenia   priorytetu pakietu.</w:t>
@@ -6116,6 +10017,7 @@
     </w:p>
     <w:p>
       <w:r>
+        <w:lastRenderedPageBreak/>
         <w:t>Wpis na tablicy routingu zawiera między innymi informacje o sieci docelowej, dystansie, adresie IP następnego skoku oraz interfejsie wyjściowym na routerze, prowadzącym do tej sieci.</w:t>
       </w:r>
     </w:p>
@@ -6123,28 +10025,41 @@
       <w:pPr>
         <w:pStyle w:val="Nagwek1"/>
       </w:pPr>
-      <w:bookmarkStart w:id="14" w:name="_Toc36745181"/>
-      <w:r>
-        <w:t>Transmisja WiFi</w:t>
-      </w:r>
+      <w:bookmarkStart w:id="40" w:name="_Toc37013347"/>
+      <w:r>
+        <w:t xml:space="preserve">Transmisja </w:t>
+      </w:r>
+      <w:proofErr w:type="spellStart"/>
+      <w:r>
+        <w:t>WiFi</w:t>
+      </w:r>
+      <w:proofErr w:type="spellEnd"/>
       <w:r>
         <w:t xml:space="preserve"> oraz</w:t>
       </w:r>
       <w:r>
-        <w:t xml:space="preserve"> TCP/IP (TODO: Mateusz Gurski)</w:t>
-      </w:r>
-      <w:bookmarkEnd w:id="14"/>
+        <w:t xml:space="preserve"> TCP/IP (TODO: Mateusz </w:t>
+      </w:r>
+      <w:proofErr w:type="spellStart"/>
+      <w:r>
+        <w:t>Gurski</w:t>
+      </w:r>
+      <w:proofErr w:type="spellEnd"/>
+      <w:r>
+        <w:t>)</w:t>
+      </w:r>
+      <w:bookmarkEnd w:id="40"/>
     </w:p>
     <w:p/>
     <w:p>
       <w:pPr>
         <w:pStyle w:val="Nagwek1"/>
       </w:pPr>
-      <w:bookmarkStart w:id="15" w:name="_Toc36745182"/>
+      <w:bookmarkStart w:id="41" w:name="_Toc37013348"/>
       <w:r>
         <w:t>Podział na podsieci (TODO: Katarzyna Czajkowska)</w:t>
       </w:r>
-      <w:bookmarkEnd w:id="15"/>
+      <w:bookmarkEnd w:id="41"/>
     </w:p>
     <w:p/>
     <w:p>
@@ -6154,11 +10069,7 @@
     </w:p>
     <w:p>
       <w:r>
-        <w:t xml:space="preserve">Każda podsieć musi mieć odpowiednio ustawioną adresację w celu umożliwienia komunikacji między zawartymi w niej urządzeniami. Żeby urządzenia mogły komunikować się bezpośrednio, adresy muszą być w </w:t>
-      </w:r>
-      <w:r>
-        <w:lastRenderedPageBreak/>
-        <w:t>tej samej podsieci, czyli adresy hostów muszą być dobrane z odpowiedniej puli wyznaczonej przez maskę podsieci oraz adres sieci.</w:t>
+        <w:t>Każda podsieć musi mieć odpowiednio ustawioną adresację w celu umożliwienia komunikacji między zawartymi w niej urządzeniami. Żeby urządzenia mogły komunikować się bezpośrednio, adresy muszą być w tej samej podsieci, czyli adresy hostów muszą być dobrane z odpowiedniej puli wyznaczonej przez maskę podsieci oraz adres sieci.</w:t>
       </w:r>
     </w:p>
     <w:p>
@@ -6259,7 +10170,39 @@
         <w:br/>
       </w:r>
       <w:r>
-        <w:t>Przy klasycznym podziale na podsieci maska podsieci jest stała dla każdej podsieci. Jeżeli występuje konieczność oszczędzania adresów IP, podział na podsieci może również odbywać się z VLSM (Variable Length Subnet Masking) – zmienną długością maski podsieci. Każda podsieć może mieć inną maskę, pozwalając na tworzenie 2-hostowych podsieci dla połączeń między urządzeniami, 30-hostowych podsieci oraz 254-hostowych podsieci w tej samej sieci.</w:t>
+        <w:t>Przy klasycznym podziale na podsieci maska podsieci jest stała dla każdej podsieci. Jeżeli występuje konieczność oszczędzania adresów IP, podział na podsieci może również odbywać się z VLSM (</w:t>
+      </w:r>
+      <w:proofErr w:type="spellStart"/>
+      <w:r>
+        <w:t>Variable</w:t>
+      </w:r>
+      <w:proofErr w:type="spellEnd"/>
+      <w:r>
+        <w:t xml:space="preserve"> </w:t>
+      </w:r>
+      <w:proofErr w:type="spellStart"/>
+      <w:r>
+        <w:t>Length</w:t>
+      </w:r>
+      <w:proofErr w:type="spellEnd"/>
+      <w:r>
+        <w:t xml:space="preserve"> </w:t>
+      </w:r>
+      <w:proofErr w:type="spellStart"/>
+      <w:r>
+        <w:t>Subnet</w:t>
+      </w:r>
+      <w:proofErr w:type="spellEnd"/>
+      <w:r>
+        <w:t xml:space="preserve"> </w:t>
+      </w:r>
+      <w:proofErr w:type="spellStart"/>
+      <w:r>
+        <w:t>Masking</w:t>
+      </w:r>
+      <w:proofErr w:type="spellEnd"/>
+      <w:r>
+        <w:t>) – zmienną długością maski podsieci. Każda podsieć może mieć inną maskę, pozwalając na tworzenie 2-hostowych podsieci dla połączeń między urządzeniami, 30-hostowych podsieci oraz 254-hostowych podsieci w tej samej sieci.</w:t>
       </w:r>
     </w:p>
     <w:p/>
@@ -6267,18 +10210,18 @@
       <w:pPr>
         <w:pStyle w:val="Nagwek1"/>
       </w:pPr>
-      <w:bookmarkStart w:id="16" w:name="_Toc36745183"/>
+      <w:bookmarkStart w:id="42" w:name="_Toc37013349"/>
       <w:r>
         <w:t>Biblioteka MQTT (TODO: Arkadiusz Cichy)</w:t>
       </w:r>
-      <w:bookmarkEnd w:id="16"/>
+      <w:bookmarkEnd w:id="42"/>
     </w:p>
     <w:p/>
     <w:p>
       <w:pPr>
         <w:pStyle w:val="Nagwek1"/>
       </w:pPr>
-      <w:bookmarkStart w:id="17" w:name="_Toc36745184"/>
+      <w:bookmarkStart w:id="43" w:name="_Toc37013350"/>
       <w:r>
         <w:t xml:space="preserve">Biblioteka HTTP (TODO: </w:t>
       </w:r>
@@ -6286,59 +10229,84 @@
         <w:t>Mateusz</w:t>
       </w:r>
       <w:r>
-        <w:t xml:space="preserve"> Gurski)</w:t>
-      </w:r>
-      <w:bookmarkEnd w:id="17"/>
+        <w:t xml:space="preserve"> </w:t>
+      </w:r>
+      <w:proofErr w:type="spellStart"/>
+      <w:r>
+        <w:t>Gurski</w:t>
+      </w:r>
+      <w:proofErr w:type="spellEnd"/>
+      <w:r>
+        <w:t>)</w:t>
+      </w:r>
+      <w:bookmarkEnd w:id="43"/>
     </w:p>
     <w:p/>
     <w:p>
       <w:pPr>
         <w:pStyle w:val="Nagwek1"/>
       </w:pPr>
-      <w:bookmarkStart w:id="18" w:name="_Toc36745185"/>
-      <w:r>
+      <w:bookmarkStart w:id="44" w:name="_Toc37013351"/>
+      <w:r>
+        <w:lastRenderedPageBreak/>
         <w:t>Program na platformę Android (TODO: Adam Krizar/Szymon Cichy)</w:t>
       </w:r>
-      <w:bookmarkEnd w:id="18"/>
+      <w:bookmarkEnd w:id="44"/>
     </w:p>
     <w:p/>
     <w:p>
       <w:pPr>
         <w:pStyle w:val="Nagwek1"/>
       </w:pPr>
-      <w:bookmarkStart w:id="19" w:name="_Toc36745186"/>
+      <w:bookmarkStart w:id="45" w:name="_Toc37013352"/>
       <w:r>
         <w:t>Program na platformę Linux (TODO: Katarzyna Czajkowska)</w:t>
       </w:r>
-      <w:bookmarkEnd w:id="19"/>
+      <w:bookmarkEnd w:id="45"/>
     </w:p>
     <w:p/>
     <w:p>
       <w:pPr>
         <w:pStyle w:val="Nagwek1"/>
       </w:pPr>
-      <w:bookmarkStart w:id="20" w:name="_Toc36745187"/>
-      <w:r>
-        <w:t xml:space="preserve">Oprogramowanie urządzenia IoT (TODO: </w:t>
+      <w:bookmarkStart w:id="46" w:name="_Toc37013353"/>
+      <w:r>
+        <w:t xml:space="preserve">Oprogramowanie urządzenia </w:t>
+      </w:r>
+      <w:proofErr w:type="spellStart"/>
+      <w:r>
+        <w:t>IoT</w:t>
+      </w:r>
+      <w:proofErr w:type="spellEnd"/>
+      <w:r>
+        <w:t xml:space="preserve"> (TODO: </w:t>
       </w:r>
       <w:r>
         <w:t>Mateusz</w:t>
       </w:r>
       <w:r>
-        <w:t xml:space="preserve"> Gurski)</w:t>
-      </w:r>
-      <w:bookmarkEnd w:id="20"/>
+        <w:t xml:space="preserve"> </w:t>
+      </w:r>
+      <w:proofErr w:type="spellStart"/>
+      <w:r>
+        <w:t>Gurski</w:t>
+      </w:r>
+      <w:proofErr w:type="spellEnd"/>
+      <w:r>
+        <w:t>)</w:t>
+      </w:r>
+      <w:bookmarkEnd w:id="46"/>
     </w:p>
     <w:p/>
     <w:p>
       <w:pPr>
         <w:pStyle w:val="Nagwek1"/>
       </w:pPr>
-      <w:bookmarkStart w:id="21" w:name="_Toc36745188"/>
+      <w:bookmarkStart w:id="47" w:name="_Toc37013354"/>
       <w:r>
         <w:t>Kosztorys</w:t>
       </w:r>
-      <w:bookmarkEnd w:id="21"/>
+      <w:bookmarkEnd w:id="47"/>
     </w:p>
     <w:p>
       <w:r>
@@ -6359,7 +10327,15 @@
         <w:t xml:space="preserve"> </w:t>
       </w:r>
       <w:r>
-        <w:t>urządzenia IoT koniecznie do testowania i prezentacji możliwości naszej aplikacji.</w:t>
+        <w:t xml:space="preserve">urządzenia </w:t>
+      </w:r>
+      <w:proofErr w:type="spellStart"/>
+      <w:r>
+        <w:t>IoT</w:t>
+      </w:r>
+      <w:proofErr w:type="spellEnd"/>
+      <w:r>
+        <w:t xml:space="preserve"> koniecznie do testowania i prezentacji możliwości naszej aplikacji.</w:t>
       </w:r>
       <w:r>
         <w:t xml:space="preserve"> Potrzebne są nam dwie platformy testowe</w:t>
@@ -6373,7 +10349,6 @@
         <w:jc w:val="left"/>
       </w:pPr>
       <w:r>
-        <w:lastRenderedPageBreak/>
         <w:t>Mikrokontroler</w:t>
       </w:r>
       <w:r>
@@ -6382,7 +10357,7 @@
       <w:r>
         <w:t xml:space="preserve">8266: </w:t>
       </w:r>
-      <w:hyperlink r:id="rId9" w:history="1">
+      <w:hyperlink r:id="rId21" w:history="1">
         <w:r>
           <w:rPr>
             <w:rStyle w:val="Hipercze"/>
@@ -6401,7 +10376,7 @@
       <w:r>
         <w:t xml:space="preserve">Czujnik DHT11: </w:t>
       </w:r>
-      <w:hyperlink r:id="rId10" w:history="1">
+      <w:hyperlink r:id="rId22" w:history="1">
         <w:r>
           <w:rPr>
             <w:rStyle w:val="Hipercze"/>
@@ -6442,11 +10417,11 @@
       <w:pPr>
         <w:pStyle w:val="Nagwek1"/>
       </w:pPr>
-      <w:bookmarkStart w:id="22" w:name="_Toc36745189"/>
+      <w:bookmarkStart w:id="48" w:name="_Toc37013355"/>
       <w:r>
         <w:t>Plan realizacji</w:t>
       </w:r>
-      <w:bookmarkEnd w:id="22"/>
+      <w:bookmarkEnd w:id="48"/>
     </w:p>
     <w:p/>
     <w:p>
@@ -6457,7 +10432,7 @@
           <w:numId w:val="1"/>
         </w:numPr>
       </w:pPr>
-      <w:bookmarkStart w:id="23" w:name="_Toc36745190"/>
+      <w:bookmarkStart w:id="49" w:name="_Toc37013356"/>
       <w:r>
         <w:t>Pi</w:t>
       </w:r>
@@ -6467,7 +10442,7 @@
       <w:r>
         <w:t xml:space="preserve"> [19.03]</w:t>
       </w:r>
-      <w:bookmarkEnd w:id="23"/>
+      <w:bookmarkEnd w:id="49"/>
     </w:p>
     <w:p>
       <w:pPr>
@@ -6485,7 +10460,7 @@
           <w:numId w:val="1"/>
         </w:numPr>
       </w:pPr>
-      <w:bookmarkStart w:id="24" w:name="_Toc36745191"/>
+      <w:bookmarkStart w:id="50" w:name="_Toc37013357"/>
       <w:r>
         <w:t>Drugi punkt kontrolny</w:t>
       </w:r>
@@ -6495,14 +10470,22 @@
       <w:r>
         <w:t>02.04]</w:t>
       </w:r>
-      <w:bookmarkEnd w:id="24"/>
+      <w:bookmarkEnd w:id="50"/>
     </w:p>
     <w:p>
       <w:pPr>
         <w:ind w:left="284"/>
       </w:pPr>
       <w:r>
-        <w:t xml:space="preserve">Rozwój aplikacji na system Linux. Przygotowanie pierwszego urządzenia IoT i przetestowanie działania protokołu </w:t>
+        <w:t xml:space="preserve">Rozwój aplikacji na system Linux. Przygotowanie pierwszego urządzenia </w:t>
+      </w:r>
+      <w:proofErr w:type="spellStart"/>
+      <w:r>
+        <w:t>IoT</w:t>
+      </w:r>
+      <w:proofErr w:type="spellEnd"/>
+      <w:r>
+        <w:t xml:space="preserve"> i przetestowanie działania protokołu </w:t>
       </w:r>
       <w:r>
         <w:t>HTTP.</w:t>
@@ -6519,7 +10502,7 @@
           <w:numId w:val="1"/>
         </w:numPr>
       </w:pPr>
-      <w:bookmarkStart w:id="25" w:name="_Toc36745192"/>
+      <w:bookmarkStart w:id="51" w:name="_Toc37013358"/>
       <w:r>
         <w:t>Trzeci punkt kontrolny</w:t>
       </w:r>
@@ -6529,7 +10512,7 @@
       <w:r>
         <w:t>]</w:t>
       </w:r>
-      <w:bookmarkEnd w:id="25"/>
+      <w:bookmarkEnd w:id="51"/>
     </w:p>
     <w:p>
       <w:pPr>
@@ -6539,7 +10522,15 @@
         <w:t xml:space="preserve">Przeniesie aplikacji na system android. </w:t>
       </w:r>
       <w:r>
-        <w:t>Przygotowanie drugiego urządzania IoT oraz przetestowanie protokołu MQTT.</w:t>
+        <w:t xml:space="preserve">Przygotowanie drugiego urządzania </w:t>
+      </w:r>
+      <w:proofErr w:type="spellStart"/>
+      <w:r>
+        <w:t>IoT</w:t>
+      </w:r>
+      <w:proofErr w:type="spellEnd"/>
+      <w:r>
+        <w:t xml:space="preserve"> oraz przetestowanie protokołu MQTT.</w:t>
       </w:r>
     </w:p>
     <w:p>
@@ -6550,14 +10541,14 @@
           <w:numId w:val="1"/>
         </w:numPr>
       </w:pPr>
-      <w:bookmarkStart w:id="26" w:name="_Toc36745193"/>
+      <w:bookmarkStart w:id="52" w:name="_Toc37013359"/>
       <w:r>
         <w:t>Instalacja</w:t>
       </w:r>
       <w:r>
         <w:t xml:space="preserve"> [07.05]</w:t>
       </w:r>
-      <w:bookmarkEnd w:id="26"/>
+      <w:bookmarkEnd w:id="52"/>
     </w:p>
     <w:p>
       <w:pPr>
@@ -6567,14 +10558,14 @@
           <w:numId w:val="1"/>
         </w:numPr>
       </w:pPr>
-      <w:bookmarkStart w:id="27" w:name="_Toc36745194"/>
+      <w:bookmarkStart w:id="53" w:name="_Toc37013360"/>
       <w:r>
         <w:t>Testy użytkownika [</w:t>
       </w:r>
       <w:r>
         <w:t>21.05]</w:t>
       </w:r>
-      <w:bookmarkEnd w:id="27"/>
+      <w:bookmarkEnd w:id="53"/>
     </w:p>
     <w:p>
       <w:pPr>
@@ -6595,7 +10586,7 @@
           <w:numId w:val="1"/>
         </w:numPr>
       </w:pPr>
-      <w:bookmarkStart w:id="28" w:name="_Toc36745195"/>
+      <w:bookmarkStart w:id="54" w:name="_Toc37013361"/>
       <w:r>
         <w:t xml:space="preserve">Oddanie </w:t>
       </w:r>
@@ -6608,7 +10599,7 @@
       <w:r>
         <w:t>[04.06]</w:t>
       </w:r>
-      <w:bookmarkEnd w:id="28"/>
+      <w:bookmarkEnd w:id="54"/>
     </w:p>
     <w:p>
       <w:pPr>
@@ -6618,25 +10609,25 @@
           <w:numId w:val="1"/>
         </w:numPr>
       </w:pPr>
-      <w:bookmarkStart w:id="29" w:name="_Toc36745196"/>
+      <w:bookmarkStart w:id="55" w:name="_Toc37013362"/>
       <w:r>
         <w:t>Prezentacja naszych osiągnięć</w:t>
       </w:r>
       <w:r>
         <w:t xml:space="preserve"> [10.06]</w:t>
       </w:r>
-      <w:bookmarkEnd w:id="29"/>
+      <w:bookmarkEnd w:id="55"/>
     </w:p>
     <w:p/>
     <w:p>
       <w:pPr>
         <w:pStyle w:val="Nagwek1"/>
       </w:pPr>
-      <w:bookmarkStart w:id="30" w:name="_Toc36745197"/>
+      <w:bookmarkStart w:id="56" w:name="_Toc37013363"/>
       <w:r>
         <w:t>Propozycja rozwoju systemu</w:t>
       </w:r>
-      <w:bookmarkEnd w:id="30"/>
+      <w:bookmarkEnd w:id="56"/>
     </w:p>
     <w:p/>
     <w:p>
@@ -6667,7 +10658,7 @@
                     </pic:cNvPicPr>
                   </pic:nvPicPr>
                   <pic:blipFill>
-                    <a:blip r:embed="rId11">
+                    <a:blip r:embed="rId23">
                       <a:extLst>
                         <a:ext uri="{28A0092B-C50C-407E-A947-70E740481C1C}">
                           <a14:useLocalDpi xmlns:a14="http://schemas.microsoft.com/office/drawing/2010/main" val="0"/>
@@ -6741,7 +10732,7 @@
                     </pic:cNvPicPr>
                   </pic:nvPicPr>
                   <pic:blipFill>
-                    <a:blip r:embed="rId12">
+                    <a:blip r:embed="rId24">
                       <a:extLst>
                         <a:ext uri="{28A0092B-C50C-407E-A947-70E740481C1C}">
                           <a14:useLocalDpi xmlns:a14="http://schemas.microsoft.com/office/drawing/2010/main" val="0"/>
@@ -6825,7 +10816,7 @@
                     </pic:cNvPicPr>
                   </pic:nvPicPr>
                   <pic:blipFill>
-                    <a:blip r:embed="rId13">
+                    <a:blip r:embed="rId25">
                       <a:extLst>
                         <a:ext uri="{28A0092B-C50C-407E-A947-70E740481C1C}">
                           <a14:useLocalDpi xmlns:a14="http://schemas.microsoft.com/office/drawing/2010/main" val="0"/>
@@ -6879,15 +10870,15 @@
       <w:r>
         <w:t xml:space="preserve"> </w:t>
       </w:r>
-      <w:bookmarkStart w:id="31" w:name="_Toc36745198"/>
+      <w:bookmarkStart w:id="57" w:name="_Toc37013364"/>
       <w:r>
         <w:t>Źródła</w:t>
       </w:r>
-      <w:bookmarkEnd w:id="31"/>
+      <w:bookmarkEnd w:id="57"/>
     </w:p>
     <w:p/>
     <w:p>
-      <w:hyperlink r:id="rId14" w:history="1">
+      <w:hyperlink r:id="rId26" w:history="1">
         <w:r>
           <w:rPr>
             <w:rStyle w:val="Hipercze"/>
@@ -6897,7 +10888,7 @@
       </w:hyperlink>
     </w:p>
     <w:p>
-      <w:hyperlink r:id="rId15" w:history="1">
+      <w:hyperlink r:id="rId27" w:history="1">
         <w:r>
           <w:rPr>
             <w:rStyle w:val="Hipercze"/>
@@ -6907,7 +10898,7 @@
       </w:hyperlink>
     </w:p>
     <w:p>
-      <w:hyperlink r:id="rId16" w:history="1">
+      <w:hyperlink r:id="rId28" w:history="1">
         <w:r>
           <w:rPr>
             <w:rStyle w:val="Hipercze"/>
@@ -6917,7 +10908,7 @@
       </w:hyperlink>
     </w:p>
     <w:p>
-      <w:hyperlink r:id="rId17" w:history="1">
+      <w:hyperlink r:id="rId29" w:history="1">
         <w:r>
           <w:rPr>
             <w:rStyle w:val="Hipercze"/>
@@ -6932,7 +10923,7 @@
           <w:rStyle w:val="Hipercze"/>
         </w:rPr>
       </w:pPr>
-      <w:hyperlink r:id="rId18" w:history="1">
+      <w:hyperlink r:id="rId30" w:history="1">
         <w:r>
           <w:rPr>
             <w:rStyle w:val="Hipercze"/>
@@ -6942,7 +10933,7 @@
       </w:hyperlink>
     </w:p>
     <w:p>
-      <w:hyperlink r:id="rId19" w:history="1">
+      <w:hyperlink r:id="rId31" w:history="1">
         <w:r>
           <w:rPr>
             <w:rStyle w:val="Hipercze"/>
@@ -6952,7 +10943,7 @@
       </w:hyperlink>
     </w:p>
     <w:p>
-      <w:hyperlink r:id="rId20" w:history="1">
+      <w:hyperlink r:id="rId32" w:history="1">
         <w:r>
           <w:rPr>
             <w:rStyle w:val="Hipercze"/>
@@ -7041,6 +11032,204 @@
 <file path=word/numbering.xml><?xml version="1.0" encoding="utf-8"?>
 <w:numbering xmlns:wpc="http://schemas.microsoft.com/office/word/2010/wordprocessingCanvas" xmlns:cx="http://schemas.microsoft.com/office/drawing/2014/chartex" xmlns:cx1="http://schemas.microsoft.com/office/drawing/2015/9/8/chartex" xmlns:cx2="http://schemas.microsoft.com/office/drawing/2015/10/21/chartex" xmlns:cx3="http://schemas.microsoft.com/office/drawing/2016/5/9/chartex" xmlns:cx4="http://schemas.microsoft.com/office/drawing/2016/5/10/chartex" xmlns:cx5="http://schemas.microsoft.com/office/drawing/2016/5/11/chartex" xmlns:cx6="http://schemas.microsoft.com/office/drawing/2016/5/12/chartex" xmlns:cx7="http://schemas.microsoft.com/office/drawing/2016/5/13/chartex" xmlns:cx8="http://schemas.microsoft.com/office/drawing/2016/5/14/chartex" xmlns:mc="http://schemas.openxmlformats.org/markup-compatibility/2006" xmlns:aink="http://schemas.microsoft.com/office/drawing/2016/ink" xmlns:am3d="http://schemas.microsoft.com/office/drawing/2017/model3d" xmlns:o="urn:schemas-microsoft-com:office:office" xmlns:r="http://schemas.openxmlformats.org/officeDocument/2006/relationships" xmlns:m="http://schemas.openxmlformats.org/officeDocument/2006/math" xmlns:v="urn:schemas-microsoft-com:vml" xmlns:wp14="http://schemas.microsoft.com/office/word/2010/wordprocessingDrawing" xmlns:wp="http://schemas.openxmlformats.org/drawingml/2006/wordprocessingDrawing" xmlns:w10="urn:schemas-microsoft-com:office:word" xmlns:w="http://schemas.openxmlformats.org/wordprocessingml/2006/main" xmlns:w14="http://schemas.microsoft.com/office/word/2010/wordml" xmlns:w15="http://schemas.microsoft.com/office/word/2012/wordml" xmlns:w16cid="http://schemas.microsoft.com/office/word/2016/wordml/cid" xmlns:w16se="http://schemas.microsoft.com/office/word/2015/wordml/symex" xmlns:wpg="http://schemas.microsoft.com/office/word/2010/wordprocessingGroup" xmlns:wpi="http://schemas.microsoft.com/office/word/2010/wordprocessingInk" xmlns:wne="http://schemas.microsoft.com/office/word/2006/wordml" xmlns:wps="http://schemas.microsoft.com/office/word/2010/wordprocessingShape" mc:Ignorable="w14 w15 w16se w16cid wp14">
   <w:abstractNum w:abstractNumId="0" w15:restartNumberingAfterBreak="0">
+    <w:nsid w:val="0DED7BB1"/>
+    <w:multiLevelType w:val="multilevel"/>
+    <w:tmpl w:val="0415001F"/>
+    <w:lvl w:ilvl="0">
+      <w:start w:val="1"/>
+      <w:numFmt w:val="decimal"/>
+      <w:lvlText w:val="%1."/>
+      <w:lvlJc w:val="left"/>
+      <w:pPr>
+        <w:ind w:left="360" w:hanging="360"/>
+      </w:pPr>
+    </w:lvl>
+    <w:lvl w:ilvl="1">
+      <w:start w:val="1"/>
+      <w:numFmt w:val="decimal"/>
+      <w:lvlText w:val="%1.%2."/>
+      <w:lvlJc w:val="left"/>
+      <w:pPr>
+        <w:ind w:left="792" w:hanging="432"/>
+      </w:pPr>
+    </w:lvl>
+    <w:lvl w:ilvl="2">
+      <w:start w:val="1"/>
+      <w:numFmt w:val="decimal"/>
+      <w:lvlText w:val="%1.%2.%3."/>
+      <w:lvlJc w:val="left"/>
+      <w:pPr>
+        <w:ind w:left="1224" w:hanging="504"/>
+      </w:pPr>
+    </w:lvl>
+    <w:lvl w:ilvl="3">
+      <w:start w:val="1"/>
+      <w:numFmt w:val="decimal"/>
+      <w:lvlText w:val="%1.%2.%3.%4."/>
+      <w:lvlJc w:val="left"/>
+      <w:pPr>
+        <w:ind w:left="1728" w:hanging="648"/>
+      </w:pPr>
+    </w:lvl>
+    <w:lvl w:ilvl="4">
+      <w:start w:val="1"/>
+      <w:numFmt w:val="decimal"/>
+      <w:lvlText w:val="%1.%2.%3.%4.%5."/>
+      <w:lvlJc w:val="left"/>
+      <w:pPr>
+        <w:ind w:left="2232" w:hanging="792"/>
+      </w:pPr>
+    </w:lvl>
+    <w:lvl w:ilvl="5">
+      <w:start w:val="1"/>
+      <w:numFmt w:val="decimal"/>
+      <w:lvlText w:val="%1.%2.%3.%4.%5.%6."/>
+      <w:lvlJc w:val="left"/>
+      <w:pPr>
+        <w:ind w:left="2736" w:hanging="936"/>
+      </w:pPr>
+    </w:lvl>
+    <w:lvl w:ilvl="6">
+      <w:start w:val="1"/>
+      <w:numFmt w:val="decimal"/>
+      <w:lvlText w:val="%1.%2.%3.%4.%5.%6.%7."/>
+      <w:lvlJc w:val="left"/>
+      <w:pPr>
+        <w:ind w:left="3240" w:hanging="1080"/>
+      </w:pPr>
+    </w:lvl>
+    <w:lvl w:ilvl="7">
+      <w:start w:val="1"/>
+      <w:numFmt w:val="decimal"/>
+      <w:lvlText w:val="%1.%2.%3.%4.%5.%6.%7.%8."/>
+      <w:lvlJc w:val="left"/>
+      <w:pPr>
+        <w:ind w:left="3744" w:hanging="1224"/>
+      </w:pPr>
+    </w:lvl>
+    <w:lvl w:ilvl="8">
+      <w:start w:val="1"/>
+      <w:numFmt w:val="decimal"/>
+      <w:lvlText w:val="%1.%2.%3.%4.%5.%6.%7.%8.%9."/>
+      <w:lvlJc w:val="left"/>
+      <w:pPr>
+        <w:ind w:left="4320" w:hanging="1440"/>
+      </w:pPr>
+    </w:lvl>
+  </w:abstractNum>
+  <w:abstractNum w:abstractNumId="1" w15:restartNumberingAfterBreak="0">
+    <w:nsid w:val="0E9D60C4"/>
+    <w:multiLevelType w:val="hybridMultilevel"/>
+    <w:tmpl w:val="6A36FE1C"/>
+    <w:lvl w:ilvl="0" w:tplc="04150001">
+      <w:start w:val="1"/>
+      <w:numFmt w:val="bullet"/>
+      <w:lvlText w:val=""/>
+      <w:lvlJc w:val="left"/>
+      <w:pPr>
+        <w:ind w:left="720" w:hanging="360"/>
+      </w:pPr>
+      <w:rPr>
+        <w:rFonts w:ascii="Symbol" w:hAnsi="Symbol" w:hint="default"/>
+      </w:rPr>
+    </w:lvl>
+    <w:lvl w:ilvl="1" w:tplc="1D4A1B6E">
+      <w:numFmt w:val="bullet"/>
+      <w:lvlText w:val="-"/>
+      <w:lvlJc w:val="left"/>
+      <w:pPr>
+        <w:ind w:left="1440" w:hanging="360"/>
+      </w:pPr>
+      <w:rPr>
+        <w:rFonts w:ascii="Calibri" w:eastAsiaTheme="minorHAnsi" w:hAnsi="Calibri" w:cs="Calibri" w:hint="default"/>
+      </w:rPr>
+    </w:lvl>
+    <w:lvl w:ilvl="2" w:tplc="04150005" w:tentative="1">
+      <w:start w:val="1"/>
+      <w:numFmt w:val="bullet"/>
+      <w:lvlText w:val=""/>
+      <w:lvlJc w:val="left"/>
+      <w:pPr>
+        <w:ind w:left="2160" w:hanging="360"/>
+      </w:pPr>
+      <w:rPr>
+        <w:rFonts w:ascii="Wingdings" w:hAnsi="Wingdings" w:hint="default"/>
+      </w:rPr>
+    </w:lvl>
+    <w:lvl w:ilvl="3" w:tplc="04150001" w:tentative="1">
+      <w:start w:val="1"/>
+      <w:numFmt w:val="bullet"/>
+      <w:lvlText w:val=""/>
+      <w:lvlJc w:val="left"/>
+      <w:pPr>
+        <w:ind w:left="2880" w:hanging="360"/>
+      </w:pPr>
+      <w:rPr>
+        <w:rFonts w:ascii="Symbol" w:hAnsi="Symbol" w:hint="default"/>
+      </w:rPr>
+    </w:lvl>
+    <w:lvl w:ilvl="4" w:tplc="04150003" w:tentative="1">
+      <w:start w:val="1"/>
+      <w:numFmt w:val="bullet"/>
+      <w:lvlText w:val="o"/>
+      <w:lvlJc w:val="left"/>
+      <w:pPr>
+        <w:ind w:left="3600" w:hanging="360"/>
+      </w:pPr>
+      <w:rPr>
+        <w:rFonts w:ascii="Courier New" w:hAnsi="Courier New" w:cs="Courier New" w:hint="default"/>
+      </w:rPr>
+    </w:lvl>
+    <w:lvl w:ilvl="5" w:tplc="04150005" w:tentative="1">
+      <w:start w:val="1"/>
+      <w:numFmt w:val="bullet"/>
+      <w:lvlText w:val=""/>
+      <w:lvlJc w:val="left"/>
+      <w:pPr>
+        <w:ind w:left="4320" w:hanging="360"/>
+      </w:pPr>
+      <w:rPr>
+        <w:rFonts w:ascii="Wingdings" w:hAnsi="Wingdings" w:hint="default"/>
+      </w:rPr>
+    </w:lvl>
+    <w:lvl w:ilvl="6" w:tplc="04150001" w:tentative="1">
+      <w:start w:val="1"/>
+      <w:numFmt w:val="bullet"/>
+      <w:lvlText w:val=""/>
+      <w:lvlJc w:val="left"/>
+      <w:pPr>
+        <w:ind w:left="5040" w:hanging="360"/>
+      </w:pPr>
+      <w:rPr>
+        <w:rFonts w:ascii="Symbol" w:hAnsi="Symbol" w:hint="default"/>
+      </w:rPr>
+    </w:lvl>
+    <w:lvl w:ilvl="7" w:tplc="04150003" w:tentative="1">
+      <w:start w:val="1"/>
+      <w:numFmt w:val="bullet"/>
+      <w:lvlText w:val="o"/>
+      <w:lvlJc w:val="left"/>
+      <w:pPr>
+        <w:ind w:left="5760" w:hanging="360"/>
+      </w:pPr>
+      <w:rPr>
+        <w:rFonts w:ascii="Courier New" w:hAnsi="Courier New" w:cs="Courier New" w:hint="default"/>
+      </w:rPr>
+    </w:lvl>
+    <w:lvl w:ilvl="8" w:tplc="04150005" w:tentative="1">
+      <w:start w:val="1"/>
+      <w:numFmt w:val="bullet"/>
+      <w:lvlText w:val=""/>
+      <w:lvlJc w:val="left"/>
+      <w:pPr>
+        <w:ind w:left="6480" w:hanging="360"/>
+      </w:pPr>
+      <w:rPr>
+        <w:rFonts w:ascii="Wingdings" w:hAnsi="Wingdings" w:hint="default"/>
+      </w:rPr>
+    </w:lvl>
+  </w:abstractNum>
+  <w:abstractNum w:abstractNumId="2" w15:restartNumberingAfterBreak="0">
     <w:nsid w:val="185A7C32"/>
     <w:multiLevelType w:val="multilevel"/>
     <w:tmpl w:val="0415001F"/>
@@ -7153,7 +11342,7 @@
       </w:rPr>
     </w:lvl>
   </w:abstractNum>
-  <w:abstractNum w:abstractNumId="1" w15:restartNumberingAfterBreak="0">
+  <w:abstractNum w:abstractNumId="3" w15:restartNumberingAfterBreak="0">
     <w:nsid w:val="1BBB1337"/>
     <w:multiLevelType w:val="hybridMultilevel"/>
     <w:tmpl w:val="8FD201CA"/>
@@ -7266,7 +11455,7 @@
       </w:rPr>
     </w:lvl>
   </w:abstractNum>
-  <w:abstractNum w:abstractNumId="2" w15:restartNumberingAfterBreak="0">
+  <w:abstractNum w:abstractNumId="4" w15:restartNumberingAfterBreak="0">
     <w:nsid w:val="1D6D0DBA"/>
     <w:multiLevelType w:val="multilevel"/>
     <w:tmpl w:val="0415001F"/>
@@ -7379,7 +11568,355 @@
       </w:rPr>
     </w:lvl>
   </w:abstractNum>
-  <w:abstractNum w:abstractNumId="3" w15:restartNumberingAfterBreak="0">
+  <w:abstractNum w:abstractNumId="5" w15:restartNumberingAfterBreak="0">
+    <w:nsid w:val="200D3969"/>
+    <w:multiLevelType w:val="multilevel"/>
+    <w:tmpl w:val="5204C5C6"/>
+    <w:lvl w:ilvl="0">
+      <w:start w:val="1"/>
+      <w:numFmt w:val="bullet"/>
+      <w:lvlText w:val=""/>
+      <w:lvlJc w:val="left"/>
+      <w:pPr>
+        <w:tabs>
+          <w:tab w:val="num" w:pos="720"/>
+        </w:tabs>
+        <w:ind w:left="720" w:hanging="360"/>
+      </w:pPr>
+      <w:rPr>
+        <w:rFonts w:ascii="Symbol" w:hAnsi="Symbol" w:hint="default"/>
+        <w:sz w:val="20"/>
+      </w:rPr>
+    </w:lvl>
+    <w:lvl w:ilvl="1">
+      <w:start w:val="1"/>
+      <w:numFmt w:val="bullet"/>
+      <w:lvlText w:val="o"/>
+      <w:lvlJc w:val="left"/>
+      <w:pPr>
+        <w:tabs>
+          <w:tab w:val="num" w:pos="1440"/>
+        </w:tabs>
+        <w:ind w:left="1440" w:hanging="360"/>
+      </w:pPr>
+      <w:rPr>
+        <w:rFonts w:ascii="Courier New" w:hAnsi="Courier New" w:cs="Courier New" w:hint="default"/>
+        <w:sz w:val="20"/>
+      </w:rPr>
+    </w:lvl>
+    <w:lvl w:ilvl="2" w:tentative="1">
+      <w:start w:val="1"/>
+      <w:numFmt w:val="bullet"/>
+      <w:lvlText w:val=""/>
+      <w:lvlJc w:val="left"/>
+      <w:pPr>
+        <w:tabs>
+          <w:tab w:val="num" w:pos="2160"/>
+        </w:tabs>
+        <w:ind w:left="2160" w:hanging="360"/>
+      </w:pPr>
+      <w:rPr>
+        <w:rFonts w:ascii="Symbol" w:hAnsi="Symbol" w:hint="default"/>
+        <w:sz w:val="20"/>
+      </w:rPr>
+    </w:lvl>
+    <w:lvl w:ilvl="3" w:tentative="1">
+      <w:start w:val="1"/>
+      <w:numFmt w:val="bullet"/>
+      <w:lvlText w:val=""/>
+      <w:lvlJc w:val="left"/>
+      <w:pPr>
+        <w:tabs>
+          <w:tab w:val="num" w:pos="2880"/>
+        </w:tabs>
+        <w:ind w:left="2880" w:hanging="360"/>
+      </w:pPr>
+      <w:rPr>
+        <w:rFonts w:ascii="Symbol" w:hAnsi="Symbol" w:hint="default"/>
+        <w:sz w:val="20"/>
+      </w:rPr>
+    </w:lvl>
+    <w:lvl w:ilvl="4" w:tentative="1">
+      <w:start w:val="1"/>
+      <w:numFmt w:val="bullet"/>
+      <w:lvlText w:val=""/>
+      <w:lvlJc w:val="left"/>
+      <w:pPr>
+        <w:tabs>
+          <w:tab w:val="num" w:pos="3600"/>
+        </w:tabs>
+        <w:ind w:left="3600" w:hanging="360"/>
+      </w:pPr>
+      <w:rPr>
+        <w:rFonts w:ascii="Symbol" w:hAnsi="Symbol" w:hint="default"/>
+        <w:sz w:val="20"/>
+      </w:rPr>
+    </w:lvl>
+    <w:lvl w:ilvl="5" w:tentative="1">
+      <w:start w:val="1"/>
+      <w:numFmt w:val="bullet"/>
+      <w:lvlText w:val=""/>
+      <w:lvlJc w:val="left"/>
+      <w:pPr>
+        <w:tabs>
+          <w:tab w:val="num" w:pos="4320"/>
+        </w:tabs>
+        <w:ind w:left="4320" w:hanging="360"/>
+      </w:pPr>
+      <w:rPr>
+        <w:rFonts w:ascii="Symbol" w:hAnsi="Symbol" w:hint="default"/>
+        <w:sz w:val="20"/>
+      </w:rPr>
+    </w:lvl>
+    <w:lvl w:ilvl="6" w:tentative="1">
+      <w:start w:val="1"/>
+      <w:numFmt w:val="bullet"/>
+      <w:lvlText w:val=""/>
+      <w:lvlJc w:val="left"/>
+      <w:pPr>
+        <w:tabs>
+          <w:tab w:val="num" w:pos="5040"/>
+        </w:tabs>
+        <w:ind w:left="5040" w:hanging="360"/>
+      </w:pPr>
+      <w:rPr>
+        <w:rFonts w:ascii="Symbol" w:hAnsi="Symbol" w:hint="default"/>
+        <w:sz w:val="20"/>
+      </w:rPr>
+    </w:lvl>
+    <w:lvl w:ilvl="7" w:tentative="1">
+      <w:start w:val="1"/>
+      <w:numFmt w:val="bullet"/>
+      <w:lvlText w:val=""/>
+      <w:lvlJc w:val="left"/>
+      <w:pPr>
+        <w:tabs>
+          <w:tab w:val="num" w:pos="5760"/>
+        </w:tabs>
+        <w:ind w:left="5760" w:hanging="360"/>
+      </w:pPr>
+      <w:rPr>
+        <w:rFonts w:ascii="Symbol" w:hAnsi="Symbol" w:hint="default"/>
+        <w:sz w:val="20"/>
+      </w:rPr>
+    </w:lvl>
+    <w:lvl w:ilvl="8" w:tentative="1">
+      <w:start w:val="1"/>
+      <w:numFmt w:val="bullet"/>
+      <w:lvlText w:val=""/>
+      <w:lvlJc w:val="left"/>
+      <w:pPr>
+        <w:tabs>
+          <w:tab w:val="num" w:pos="6480"/>
+        </w:tabs>
+        <w:ind w:left="6480" w:hanging="360"/>
+      </w:pPr>
+      <w:rPr>
+        <w:rFonts w:ascii="Symbol" w:hAnsi="Symbol" w:hint="default"/>
+        <w:sz w:val="20"/>
+      </w:rPr>
+    </w:lvl>
+  </w:abstractNum>
+  <w:abstractNum w:abstractNumId="6" w15:restartNumberingAfterBreak="0">
+    <w:nsid w:val="20C00C30"/>
+    <w:multiLevelType w:val="hybridMultilevel"/>
+    <w:tmpl w:val="693202D2"/>
+    <w:lvl w:ilvl="0" w:tplc="04150001">
+      <w:start w:val="1"/>
+      <w:numFmt w:val="bullet"/>
+      <w:lvlText w:val=""/>
+      <w:lvlJc w:val="left"/>
+      <w:pPr>
+        <w:ind w:left="720" w:hanging="360"/>
+      </w:pPr>
+      <w:rPr>
+        <w:rFonts w:ascii="Symbol" w:hAnsi="Symbol" w:hint="default"/>
+      </w:rPr>
+    </w:lvl>
+    <w:lvl w:ilvl="1" w:tplc="04150003">
+      <w:start w:val="1"/>
+      <w:numFmt w:val="bullet"/>
+      <w:lvlText w:val="o"/>
+      <w:lvlJc w:val="left"/>
+      <w:pPr>
+        <w:ind w:left="1440" w:hanging="360"/>
+      </w:pPr>
+      <w:rPr>
+        <w:rFonts w:ascii="Courier New" w:hAnsi="Courier New" w:cs="Courier New" w:hint="default"/>
+      </w:rPr>
+    </w:lvl>
+    <w:lvl w:ilvl="2" w:tplc="04150005" w:tentative="1">
+      <w:start w:val="1"/>
+      <w:numFmt w:val="bullet"/>
+      <w:lvlText w:val=""/>
+      <w:lvlJc w:val="left"/>
+      <w:pPr>
+        <w:ind w:left="2160" w:hanging="360"/>
+      </w:pPr>
+      <w:rPr>
+        <w:rFonts w:ascii="Wingdings" w:hAnsi="Wingdings" w:hint="default"/>
+      </w:rPr>
+    </w:lvl>
+    <w:lvl w:ilvl="3" w:tplc="04150001" w:tentative="1">
+      <w:start w:val="1"/>
+      <w:numFmt w:val="bullet"/>
+      <w:lvlText w:val=""/>
+      <w:lvlJc w:val="left"/>
+      <w:pPr>
+        <w:ind w:left="2880" w:hanging="360"/>
+      </w:pPr>
+      <w:rPr>
+        <w:rFonts w:ascii="Symbol" w:hAnsi="Symbol" w:hint="default"/>
+      </w:rPr>
+    </w:lvl>
+    <w:lvl w:ilvl="4" w:tplc="04150003" w:tentative="1">
+      <w:start w:val="1"/>
+      <w:numFmt w:val="bullet"/>
+      <w:lvlText w:val="o"/>
+      <w:lvlJc w:val="left"/>
+      <w:pPr>
+        <w:ind w:left="3600" w:hanging="360"/>
+      </w:pPr>
+      <w:rPr>
+        <w:rFonts w:ascii="Courier New" w:hAnsi="Courier New" w:cs="Courier New" w:hint="default"/>
+      </w:rPr>
+    </w:lvl>
+    <w:lvl w:ilvl="5" w:tplc="04150005" w:tentative="1">
+      <w:start w:val="1"/>
+      <w:numFmt w:val="bullet"/>
+      <w:lvlText w:val=""/>
+      <w:lvlJc w:val="left"/>
+      <w:pPr>
+        <w:ind w:left="4320" w:hanging="360"/>
+      </w:pPr>
+      <w:rPr>
+        <w:rFonts w:ascii="Wingdings" w:hAnsi="Wingdings" w:hint="default"/>
+      </w:rPr>
+    </w:lvl>
+    <w:lvl w:ilvl="6" w:tplc="04150001" w:tentative="1">
+      <w:start w:val="1"/>
+      <w:numFmt w:val="bullet"/>
+      <w:lvlText w:val=""/>
+      <w:lvlJc w:val="left"/>
+      <w:pPr>
+        <w:ind w:left="5040" w:hanging="360"/>
+      </w:pPr>
+      <w:rPr>
+        <w:rFonts w:ascii="Symbol" w:hAnsi="Symbol" w:hint="default"/>
+      </w:rPr>
+    </w:lvl>
+    <w:lvl w:ilvl="7" w:tplc="04150003" w:tentative="1">
+      <w:start w:val="1"/>
+      <w:numFmt w:val="bullet"/>
+      <w:lvlText w:val="o"/>
+      <w:lvlJc w:val="left"/>
+      <w:pPr>
+        <w:ind w:left="5760" w:hanging="360"/>
+      </w:pPr>
+      <w:rPr>
+        <w:rFonts w:ascii="Courier New" w:hAnsi="Courier New" w:cs="Courier New" w:hint="default"/>
+      </w:rPr>
+    </w:lvl>
+    <w:lvl w:ilvl="8" w:tplc="04150005" w:tentative="1">
+      <w:start w:val="1"/>
+      <w:numFmt w:val="bullet"/>
+      <w:lvlText w:val=""/>
+      <w:lvlJc w:val="left"/>
+      <w:pPr>
+        <w:ind w:left="6480" w:hanging="360"/>
+      </w:pPr>
+      <w:rPr>
+        <w:rFonts w:ascii="Wingdings" w:hAnsi="Wingdings" w:hint="default"/>
+      </w:rPr>
+    </w:lvl>
+  </w:abstractNum>
+  <w:abstractNum w:abstractNumId="7" w15:restartNumberingAfterBreak="0">
+    <w:nsid w:val="21C06E52"/>
+    <w:multiLevelType w:val="multilevel"/>
+    <w:tmpl w:val="0415001F"/>
+    <w:lvl w:ilvl="0">
+      <w:start w:val="1"/>
+      <w:numFmt w:val="decimal"/>
+      <w:lvlText w:val="%1."/>
+      <w:lvlJc w:val="left"/>
+      <w:pPr>
+        <w:ind w:left="360" w:hanging="360"/>
+      </w:pPr>
+    </w:lvl>
+    <w:lvl w:ilvl="1">
+      <w:start w:val="1"/>
+      <w:numFmt w:val="decimal"/>
+      <w:lvlText w:val="%1.%2."/>
+      <w:lvlJc w:val="left"/>
+      <w:pPr>
+        <w:ind w:left="792" w:hanging="432"/>
+      </w:pPr>
+    </w:lvl>
+    <w:lvl w:ilvl="2">
+      <w:start w:val="1"/>
+      <w:numFmt w:val="decimal"/>
+      <w:lvlText w:val="%1.%2.%3."/>
+      <w:lvlJc w:val="left"/>
+      <w:pPr>
+        <w:ind w:left="1224" w:hanging="504"/>
+      </w:pPr>
+    </w:lvl>
+    <w:lvl w:ilvl="3">
+      <w:start w:val="1"/>
+      <w:numFmt w:val="decimal"/>
+      <w:lvlText w:val="%1.%2.%3.%4."/>
+      <w:lvlJc w:val="left"/>
+      <w:pPr>
+        <w:ind w:left="1728" w:hanging="648"/>
+      </w:pPr>
+    </w:lvl>
+    <w:lvl w:ilvl="4">
+      <w:start w:val="1"/>
+      <w:numFmt w:val="decimal"/>
+      <w:lvlText w:val="%1.%2.%3.%4.%5."/>
+      <w:lvlJc w:val="left"/>
+      <w:pPr>
+        <w:ind w:left="2232" w:hanging="792"/>
+      </w:pPr>
+    </w:lvl>
+    <w:lvl w:ilvl="5">
+      <w:start w:val="1"/>
+      <w:numFmt w:val="decimal"/>
+      <w:lvlText w:val="%1.%2.%3.%4.%5.%6."/>
+      <w:lvlJc w:val="left"/>
+      <w:pPr>
+        <w:ind w:left="2736" w:hanging="936"/>
+      </w:pPr>
+    </w:lvl>
+    <w:lvl w:ilvl="6">
+      <w:start w:val="1"/>
+      <w:numFmt w:val="decimal"/>
+      <w:lvlText w:val="%1.%2.%3.%4.%5.%6.%7."/>
+      <w:lvlJc w:val="left"/>
+      <w:pPr>
+        <w:ind w:left="3240" w:hanging="1080"/>
+      </w:pPr>
+    </w:lvl>
+    <w:lvl w:ilvl="7">
+      <w:start w:val="1"/>
+      <w:numFmt w:val="decimal"/>
+      <w:lvlText w:val="%1.%2.%3.%4.%5.%6.%7.%8."/>
+      <w:lvlJc w:val="left"/>
+      <w:pPr>
+        <w:ind w:left="3744" w:hanging="1224"/>
+      </w:pPr>
+    </w:lvl>
+    <w:lvl w:ilvl="8">
+      <w:start w:val="1"/>
+      <w:numFmt w:val="decimal"/>
+      <w:lvlText w:val="%1.%2.%3.%4.%5.%6.%7.%8.%9."/>
+      <w:lvlJc w:val="left"/>
+      <w:pPr>
+        <w:ind w:left="4320" w:hanging="1440"/>
+      </w:pPr>
+    </w:lvl>
+  </w:abstractNum>
+  <w:abstractNum w:abstractNumId="8" w15:restartNumberingAfterBreak="0">
     <w:nsid w:val="23F515F6"/>
     <w:multiLevelType w:val="hybridMultilevel"/>
     <w:tmpl w:val="86C6E918"/>
@@ -7492,7 +12029,265 @@
       </w:rPr>
     </w:lvl>
   </w:abstractNum>
-  <w:abstractNum w:abstractNumId="4" w15:restartNumberingAfterBreak="0">
+  <w:abstractNum w:abstractNumId="9" w15:restartNumberingAfterBreak="0">
+    <w:nsid w:val="24935FE4"/>
+    <w:multiLevelType w:val="multilevel"/>
+    <w:tmpl w:val="0415001F"/>
+    <w:lvl w:ilvl="0">
+      <w:start w:val="1"/>
+      <w:numFmt w:val="decimal"/>
+      <w:lvlText w:val="%1."/>
+      <w:lvlJc w:val="left"/>
+      <w:pPr>
+        <w:ind w:left="360" w:hanging="360"/>
+      </w:pPr>
+    </w:lvl>
+    <w:lvl w:ilvl="1">
+      <w:start w:val="1"/>
+      <w:numFmt w:val="decimal"/>
+      <w:lvlText w:val="%1.%2."/>
+      <w:lvlJc w:val="left"/>
+      <w:pPr>
+        <w:ind w:left="792" w:hanging="432"/>
+      </w:pPr>
+    </w:lvl>
+    <w:lvl w:ilvl="2">
+      <w:start w:val="1"/>
+      <w:numFmt w:val="decimal"/>
+      <w:lvlText w:val="%1.%2.%3."/>
+      <w:lvlJc w:val="left"/>
+      <w:pPr>
+        <w:ind w:left="1224" w:hanging="504"/>
+      </w:pPr>
+    </w:lvl>
+    <w:lvl w:ilvl="3">
+      <w:start w:val="1"/>
+      <w:numFmt w:val="decimal"/>
+      <w:lvlText w:val="%1.%2.%3.%4."/>
+      <w:lvlJc w:val="left"/>
+      <w:pPr>
+        <w:ind w:left="1728" w:hanging="648"/>
+      </w:pPr>
+    </w:lvl>
+    <w:lvl w:ilvl="4">
+      <w:start w:val="1"/>
+      <w:numFmt w:val="decimal"/>
+      <w:lvlText w:val="%1.%2.%3.%4.%5."/>
+      <w:lvlJc w:val="left"/>
+      <w:pPr>
+        <w:ind w:left="2232" w:hanging="792"/>
+      </w:pPr>
+    </w:lvl>
+    <w:lvl w:ilvl="5">
+      <w:start w:val="1"/>
+      <w:numFmt w:val="decimal"/>
+      <w:lvlText w:val="%1.%2.%3.%4.%5.%6."/>
+      <w:lvlJc w:val="left"/>
+      <w:pPr>
+        <w:ind w:left="2736" w:hanging="936"/>
+      </w:pPr>
+    </w:lvl>
+    <w:lvl w:ilvl="6">
+      <w:start w:val="1"/>
+      <w:numFmt w:val="decimal"/>
+      <w:lvlText w:val="%1.%2.%3.%4.%5.%6.%7."/>
+      <w:lvlJc w:val="left"/>
+      <w:pPr>
+        <w:ind w:left="3240" w:hanging="1080"/>
+      </w:pPr>
+    </w:lvl>
+    <w:lvl w:ilvl="7">
+      <w:start w:val="1"/>
+      <w:numFmt w:val="decimal"/>
+      <w:lvlText w:val="%1.%2.%3.%4.%5.%6.%7.%8."/>
+      <w:lvlJc w:val="left"/>
+      <w:pPr>
+        <w:ind w:left="3744" w:hanging="1224"/>
+      </w:pPr>
+    </w:lvl>
+    <w:lvl w:ilvl="8">
+      <w:start w:val="1"/>
+      <w:numFmt w:val="decimal"/>
+      <w:lvlText w:val="%1.%2.%3.%4.%5.%6.%7.%8.%9."/>
+      <w:lvlJc w:val="left"/>
+      <w:pPr>
+        <w:ind w:left="4320" w:hanging="1440"/>
+      </w:pPr>
+    </w:lvl>
+  </w:abstractNum>
+  <w:abstractNum w:abstractNumId="10" w15:restartNumberingAfterBreak="0">
+    <w:nsid w:val="250275BD"/>
+    <w:multiLevelType w:val="multilevel"/>
+    <w:tmpl w:val="0415001F"/>
+    <w:lvl w:ilvl="0">
+      <w:start w:val="1"/>
+      <w:numFmt w:val="decimal"/>
+      <w:lvlText w:val="%1."/>
+      <w:lvlJc w:val="left"/>
+      <w:pPr>
+        <w:ind w:left="360" w:hanging="360"/>
+      </w:pPr>
+    </w:lvl>
+    <w:lvl w:ilvl="1">
+      <w:start w:val="1"/>
+      <w:numFmt w:val="decimal"/>
+      <w:lvlText w:val="%1.%2."/>
+      <w:lvlJc w:val="left"/>
+      <w:pPr>
+        <w:ind w:left="792" w:hanging="432"/>
+      </w:pPr>
+    </w:lvl>
+    <w:lvl w:ilvl="2">
+      <w:start w:val="1"/>
+      <w:numFmt w:val="decimal"/>
+      <w:lvlText w:val="%1.%2.%3."/>
+      <w:lvlJc w:val="left"/>
+      <w:pPr>
+        <w:ind w:left="1224" w:hanging="504"/>
+      </w:pPr>
+    </w:lvl>
+    <w:lvl w:ilvl="3">
+      <w:start w:val="1"/>
+      <w:numFmt w:val="decimal"/>
+      <w:lvlText w:val="%1.%2.%3.%4."/>
+      <w:lvlJc w:val="left"/>
+      <w:pPr>
+        <w:ind w:left="1728" w:hanging="648"/>
+      </w:pPr>
+    </w:lvl>
+    <w:lvl w:ilvl="4">
+      <w:start w:val="1"/>
+      <w:numFmt w:val="decimal"/>
+      <w:lvlText w:val="%1.%2.%3.%4.%5."/>
+      <w:lvlJc w:val="left"/>
+      <w:pPr>
+        <w:ind w:left="2232" w:hanging="792"/>
+      </w:pPr>
+    </w:lvl>
+    <w:lvl w:ilvl="5">
+      <w:start w:val="1"/>
+      <w:numFmt w:val="decimal"/>
+      <w:lvlText w:val="%1.%2.%3.%4.%5.%6."/>
+      <w:lvlJc w:val="left"/>
+      <w:pPr>
+        <w:ind w:left="2736" w:hanging="936"/>
+      </w:pPr>
+    </w:lvl>
+    <w:lvl w:ilvl="6">
+      <w:start w:val="1"/>
+      <w:numFmt w:val="decimal"/>
+      <w:lvlText w:val="%1.%2.%3.%4.%5.%6.%7."/>
+      <w:lvlJc w:val="left"/>
+      <w:pPr>
+        <w:ind w:left="3240" w:hanging="1080"/>
+      </w:pPr>
+    </w:lvl>
+    <w:lvl w:ilvl="7">
+      <w:start w:val="1"/>
+      <w:numFmt w:val="decimal"/>
+      <w:lvlText w:val="%1.%2.%3.%4.%5.%6.%7.%8."/>
+      <w:lvlJc w:val="left"/>
+      <w:pPr>
+        <w:ind w:left="3744" w:hanging="1224"/>
+      </w:pPr>
+    </w:lvl>
+    <w:lvl w:ilvl="8">
+      <w:start w:val="1"/>
+      <w:numFmt w:val="decimal"/>
+      <w:lvlText w:val="%1.%2.%3.%4.%5.%6.%7.%8.%9."/>
+      <w:lvlJc w:val="left"/>
+      <w:pPr>
+        <w:ind w:left="4320" w:hanging="1440"/>
+      </w:pPr>
+    </w:lvl>
+  </w:abstractNum>
+  <w:abstractNum w:abstractNumId="11" w15:restartNumberingAfterBreak="0">
+    <w:nsid w:val="2AA41C40"/>
+    <w:multiLevelType w:val="multilevel"/>
+    <w:tmpl w:val="0415001F"/>
+    <w:lvl w:ilvl="0">
+      <w:start w:val="1"/>
+      <w:numFmt w:val="decimal"/>
+      <w:lvlText w:val="%1."/>
+      <w:lvlJc w:val="left"/>
+      <w:pPr>
+        <w:ind w:left="360" w:hanging="360"/>
+      </w:pPr>
+    </w:lvl>
+    <w:lvl w:ilvl="1">
+      <w:start w:val="1"/>
+      <w:numFmt w:val="decimal"/>
+      <w:lvlText w:val="%1.%2."/>
+      <w:lvlJc w:val="left"/>
+      <w:pPr>
+        <w:ind w:left="792" w:hanging="432"/>
+      </w:pPr>
+    </w:lvl>
+    <w:lvl w:ilvl="2">
+      <w:start w:val="1"/>
+      <w:numFmt w:val="decimal"/>
+      <w:lvlText w:val="%1.%2.%3."/>
+      <w:lvlJc w:val="left"/>
+      <w:pPr>
+        <w:ind w:left="1224" w:hanging="504"/>
+      </w:pPr>
+    </w:lvl>
+    <w:lvl w:ilvl="3">
+      <w:start w:val="1"/>
+      <w:numFmt w:val="decimal"/>
+      <w:lvlText w:val="%1.%2.%3.%4."/>
+      <w:lvlJc w:val="left"/>
+      <w:pPr>
+        <w:ind w:left="1728" w:hanging="648"/>
+      </w:pPr>
+    </w:lvl>
+    <w:lvl w:ilvl="4">
+      <w:start w:val="1"/>
+      <w:numFmt w:val="decimal"/>
+      <w:lvlText w:val="%1.%2.%3.%4.%5."/>
+      <w:lvlJc w:val="left"/>
+      <w:pPr>
+        <w:ind w:left="2232" w:hanging="792"/>
+      </w:pPr>
+    </w:lvl>
+    <w:lvl w:ilvl="5">
+      <w:start w:val="1"/>
+      <w:numFmt w:val="decimal"/>
+      <w:lvlText w:val="%1.%2.%3.%4.%5.%6."/>
+      <w:lvlJc w:val="left"/>
+      <w:pPr>
+        <w:ind w:left="2736" w:hanging="936"/>
+      </w:pPr>
+    </w:lvl>
+    <w:lvl w:ilvl="6">
+      <w:start w:val="1"/>
+      <w:numFmt w:val="decimal"/>
+      <w:lvlText w:val="%1.%2.%3.%4.%5.%6.%7."/>
+      <w:lvlJc w:val="left"/>
+      <w:pPr>
+        <w:ind w:left="3240" w:hanging="1080"/>
+      </w:pPr>
+    </w:lvl>
+    <w:lvl w:ilvl="7">
+      <w:start w:val="1"/>
+      <w:numFmt w:val="decimal"/>
+      <w:lvlText w:val="%1.%2.%3.%4.%5.%6.%7.%8."/>
+      <w:lvlJc w:val="left"/>
+      <w:pPr>
+        <w:ind w:left="3744" w:hanging="1224"/>
+      </w:pPr>
+    </w:lvl>
+    <w:lvl w:ilvl="8">
+      <w:start w:val="1"/>
+      <w:numFmt w:val="decimal"/>
+      <w:lvlText w:val="%1.%2.%3.%4.%5.%6.%7.%8.%9."/>
+      <w:lvlJc w:val="left"/>
+      <w:pPr>
+        <w:ind w:left="4320" w:hanging="1440"/>
+      </w:pPr>
+    </w:lvl>
+  </w:abstractNum>
+  <w:abstractNum w:abstractNumId="12" w15:restartNumberingAfterBreak="0">
     <w:nsid w:val="2BF5034E"/>
     <w:multiLevelType w:val="hybridMultilevel"/>
     <w:tmpl w:val="070A4C04"/>
@@ -7605,7 +12400,7 @@
       </w:rPr>
     </w:lvl>
   </w:abstractNum>
-  <w:abstractNum w:abstractNumId="5" w15:restartNumberingAfterBreak="0">
+  <w:abstractNum w:abstractNumId="13" w15:restartNumberingAfterBreak="0">
     <w:nsid w:val="2F2023DC"/>
     <w:multiLevelType w:val="multilevel"/>
     <w:tmpl w:val="0415001F"/>
@@ -7691,7 +12486,156 @@
       </w:pPr>
     </w:lvl>
   </w:abstractNum>
-  <w:abstractNum w:abstractNumId="6" w15:restartNumberingAfterBreak="0">
+  <w:abstractNum w:abstractNumId="14" w15:restartNumberingAfterBreak="0">
+    <w:nsid w:val="38D217B2"/>
+    <w:multiLevelType w:val="multilevel"/>
+    <w:tmpl w:val="639A67F6"/>
+    <w:lvl w:ilvl="0">
+      <w:start w:val="1"/>
+      <w:numFmt w:val="bullet"/>
+      <w:lvlText w:val=""/>
+      <w:lvlJc w:val="left"/>
+      <w:pPr>
+        <w:tabs>
+          <w:tab w:val="num" w:pos="720"/>
+        </w:tabs>
+        <w:ind w:left="720" w:hanging="360"/>
+      </w:pPr>
+      <w:rPr>
+        <w:rFonts w:ascii="Symbol" w:hAnsi="Symbol" w:hint="default"/>
+        <w:sz w:val="20"/>
+      </w:rPr>
+    </w:lvl>
+    <w:lvl w:ilvl="1">
+      <w:start w:val="1"/>
+      <w:numFmt w:val="bullet"/>
+      <w:lvlText w:val="o"/>
+      <w:lvlJc w:val="left"/>
+      <w:pPr>
+        <w:tabs>
+          <w:tab w:val="num" w:pos="1440"/>
+        </w:tabs>
+        <w:ind w:left="1440" w:hanging="360"/>
+      </w:pPr>
+      <w:rPr>
+        <w:rFonts w:ascii="Courier New" w:hAnsi="Courier New" w:hint="default"/>
+        <w:sz w:val="20"/>
+      </w:rPr>
+    </w:lvl>
+    <w:lvl w:ilvl="2" w:tentative="1">
+      <w:start w:val="1"/>
+      <w:numFmt w:val="bullet"/>
+      <w:lvlText w:val=""/>
+      <w:lvlJc w:val="left"/>
+      <w:pPr>
+        <w:tabs>
+          <w:tab w:val="num" w:pos="2160"/>
+        </w:tabs>
+        <w:ind w:left="2160" w:hanging="360"/>
+      </w:pPr>
+      <w:rPr>
+        <w:rFonts w:ascii="Wingdings" w:hAnsi="Wingdings" w:hint="default"/>
+        <w:sz w:val="20"/>
+      </w:rPr>
+    </w:lvl>
+    <w:lvl w:ilvl="3" w:tentative="1">
+      <w:start w:val="1"/>
+      <w:numFmt w:val="bullet"/>
+      <w:lvlText w:val=""/>
+      <w:lvlJc w:val="left"/>
+      <w:pPr>
+        <w:tabs>
+          <w:tab w:val="num" w:pos="2880"/>
+        </w:tabs>
+        <w:ind w:left="2880" w:hanging="360"/>
+      </w:pPr>
+      <w:rPr>
+        <w:rFonts w:ascii="Wingdings" w:hAnsi="Wingdings" w:hint="default"/>
+        <w:sz w:val="20"/>
+      </w:rPr>
+    </w:lvl>
+    <w:lvl w:ilvl="4" w:tentative="1">
+      <w:start w:val="1"/>
+      <w:numFmt w:val="bullet"/>
+      <w:lvlText w:val=""/>
+      <w:lvlJc w:val="left"/>
+      <w:pPr>
+        <w:tabs>
+          <w:tab w:val="num" w:pos="3600"/>
+        </w:tabs>
+        <w:ind w:left="3600" w:hanging="360"/>
+      </w:pPr>
+      <w:rPr>
+        <w:rFonts w:ascii="Wingdings" w:hAnsi="Wingdings" w:hint="default"/>
+        <w:sz w:val="20"/>
+      </w:rPr>
+    </w:lvl>
+    <w:lvl w:ilvl="5" w:tentative="1">
+      <w:start w:val="1"/>
+      <w:numFmt w:val="bullet"/>
+      <w:lvlText w:val=""/>
+      <w:lvlJc w:val="left"/>
+      <w:pPr>
+        <w:tabs>
+          <w:tab w:val="num" w:pos="4320"/>
+        </w:tabs>
+        <w:ind w:left="4320" w:hanging="360"/>
+      </w:pPr>
+      <w:rPr>
+        <w:rFonts w:ascii="Wingdings" w:hAnsi="Wingdings" w:hint="default"/>
+        <w:sz w:val="20"/>
+      </w:rPr>
+    </w:lvl>
+    <w:lvl w:ilvl="6" w:tentative="1">
+      <w:start w:val="1"/>
+      <w:numFmt w:val="bullet"/>
+      <w:lvlText w:val=""/>
+      <w:lvlJc w:val="left"/>
+      <w:pPr>
+        <w:tabs>
+          <w:tab w:val="num" w:pos="5040"/>
+        </w:tabs>
+        <w:ind w:left="5040" w:hanging="360"/>
+      </w:pPr>
+      <w:rPr>
+        <w:rFonts w:ascii="Wingdings" w:hAnsi="Wingdings" w:hint="default"/>
+        <w:sz w:val="20"/>
+      </w:rPr>
+    </w:lvl>
+    <w:lvl w:ilvl="7" w:tentative="1">
+      <w:start w:val="1"/>
+      <w:numFmt w:val="bullet"/>
+      <w:lvlText w:val=""/>
+      <w:lvlJc w:val="left"/>
+      <w:pPr>
+        <w:tabs>
+          <w:tab w:val="num" w:pos="5760"/>
+        </w:tabs>
+        <w:ind w:left="5760" w:hanging="360"/>
+      </w:pPr>
+      <w:rPr>
+        <w:rFonts w:ascii="Wingdings" w:hAnsi="Wingdings" w:hint="default"/>
+        <w:sz w:val="20"/>
+      </w:rPr>
+    </w:lvl>
+    <w:lvl w:ilvl="8" w:tentative="1">
+      <w:start w:val="1"/>
+      <w:numFmt w:val="bullet"/>
+      <w:lvlText w:val=""/>
+      <w:lvlJc w:val="left"/>
+      <w:pPr>
+        <w:tabs>
+          <w:tab w:val="num" w:pos="6480"/>
+        </w:tabs>
+        <w:ind w:left="6480" w:hanging="360"/>
+      </w:pPr>
+      <w:rPr>
+        <w:rFonts w:ascii="Wingdings" w:hAnsi="Wingdings" w:hint="default"/>
+        <w:sz w:val="20"/>
+      </w:rPr>
+    </w:lvl>
+  </w:abstractNum>
+  <w:abstractNum w:abstractNumId="15" w15:restartNumberingAfterBreak="0">
     <w:nsid w:val="3D8C7432"/>
     <w:multiLevelType w:val="hybridMultilevel"/>
     <w:tmpl w:val="90907B7A"/>
@@ -7805,10 +12749,337 @@
       </w:rPr>
     </w:lvl>
   </w:abstractNum>
-  <w:abstractNum w:abstractNumId="7" w15:restartNumberingAfterBreak="0">
+  <w:abstractNum w:abstractNumId="16" w15:restartNumberingAfterBreak="0">
+    <w:nsid w:val="4B8E39CB"/>
+    <w:multiLevelType w:val="hybridMultilevel"/>
+    <w:tmpl w:val="E5604D66"/>
+    <w:lvl w:ilvl="0" w:tplc="6D721450">
+      <w:start w:val="3"/>
+      <w:numFmt w:val="decimal"/>
+      <w:lvlText w:val="%1."/>
+      <w:lvlJc w:val="left"/>
+      <w:pPr>
+        <w:ind w:left="360" w:hanging="360"/>
+      </w:pPr>
+      <w:rPr>
+        <w:rFonts w:hint="default"/>
+      </w:rPr>
+    </w:lvl>
+    <w:lvl w:ilvl="1" w:tplc="04150019" w:tentative="1">
+      <w:start w:val="1"/>
+      <w:numFmt w:val="lowerLetter"/>
+      <w:lvlText w:val="%2."/>
+      <w:lvlJc w:val="left"/>
+      <w:pPr>
+        <w:ind w:left="1440" w:hanging="360"/>
+      </w:pPr>
+    </w:lvl>
+    <w:lvl w:ilvl="2" w:tplc="0415001B" w:tentative="1">
+      <w:start w:val="1"/>
+      <w:numFmt w:val="lowerRoman"/>
+      <w:lvlText w:val="%3."/>
+      <w:lvlJc w:val="right"/>
+      <w:pPr>
+        <w:ind w:left="2160" w:hanging="180"/>
+      </w:pPr>
+    </w:lvl>
+    <w:lvl w:ilvl="3" w:tplc="0415000F" w:tentative="1">
+      <w:start w:val="1"/>
+      <w:numFmt w:val="decimal"/>
+      <w:lvlText w:val="%4."/>
+      <w:lvlJc w:val="left"/>
+      <w:pPr>
+        <w:ind w:left="2880" w:hanging="360"/>
+      </w:pPr>
+    </w:lvl>
+    <w:lvl w:ilvl="4" w:tplc="04150019" w:tentative="1">
+      <w:start w:val="1"/>
+      <w:numFmt w:val="lowerLetter"/>
+      <w:lvlText w:val="%5."/>
+      <w:lvlJc w:val="left"/>
+      <w:pPr>
+        <w:ind w:left="3600" w:hanging="360"/>
+      </w:pPr>
+    </w:lvl>
+    <w:lvl w:ilvl="5" w:tplc="0415001B" w:tentative="1">
+      <w:start w:val="1"/>
+      <w:numFmt w:val="lowerRoman"/>
+      <w:lvlText w:val="%6."/>
+      <w:lvlJc w:val="right"/>
+      <w:pPr>
+        <w:ind w:left="4320" w:hanging="180"/>
+      </w:pPr>
+    </w:lvl>
+    <w:lvl w:ilvl="6" w:tplc="0415000F" w:tentative="1">
+      <w:start w:val="1"/>
+      <w:numFmt w:val="decimal"/>
+      <w:lvlText w:val="%7."/>
+      <w:lvlJc w:val="left"/>
+      <w:pPr>
+        <w:ind w:left="5040" w:hanging="360"/>
+      </w:pPr>
+    </w:lvl>
+    <w:lvl w:ilvl="7" w:tplc="04150019" w:tentative="1">
+      <w:start w:val="1"/>
+      <w:numFmt w:val="lowerLetter"/>
+      <w:lvlText w:val="%8."/>
+      <w:lvlJc w:val="left"/>
+      <w:pPr>
+        <w:ind w:left="5760" w:hanging="360"/>
+      </w:pPr>
+    </w:lvl>
+    <w:lvl w:ilvl="8" w:tplc="0415001B" w:tentative="1">
+      <w:start w:val="1"/>
+      <w:numFmt w:val="lowerRoman"/>
+      <w:lvlText w:val="%9."/>
+      <w:lvlJc w:val="right"/>
+      <w:pPr>
+        <w:ind w:left="6480" w:hanging="180"/>
+      </w:pPr>
+    </w:lvl>
+  </w:abstractNum>
+  <w:abstractNum w:abstractNumId="17" w15:restartNumberingAfterBreak="0">
+    <w:nsid w:val="4BE97C03"/>
+    <w:multiLevelType w:val="multilevel"/>
+    <w:tmpl w:val="980EC474"/>
+    <w:lvl w:ilvl="0">
+      <w:start w:val="1"/>
+      <w:numFmt w:val="bullet"/>
+      <w:lvlText w:val=""/>
+      <w:lvlJc w:val="left"/>
+      <w:pPr>
+        <w:tabs>
+          <w:tab w:val="num" w:pos="720"/>
+        </w:tabs>
+        <w:ind w:left="720" w:hanging="360"/>
+      </w:pPr>
+      <w:rPr>
+        <w:rFonts w:ascii="Symbol" w:hAnsi="Symbol" w:hint="default"/>
+        <w:sz w:val="20"/>
+      </w:rPr>
+    </w:lvl>
+    <w:lvl w:ilvl="1">
+      <w:start w:val="1"/>
+      <w:numFmt w:val="bullet"/>
+      <w:lvlText w:val="o"/>
+      <w:lvlJc w:val="left"/>
+      <w:pPr>
+        <w:tabs>
+          <w:tab w:val="num" w:pos="1440"/>
+        </w:tabs>
+        <w:ind w:left="1440" w:hanging="360"/>
+      </w:pPr>
+      <w:rPr>
+        <w:rFonts w:ascii="Courier New" w:hAnsi="Courier New" w:hint="default"/>
+        <w:sz w:val="20"/>
+      </w:rPr>
+    </w:lvl>
+    <w:lvl w:ilvl="2" w:tentative="1">
+      <w:start w:val="1"/>
+      <w:numFmt w:val="bullet"/>
+      <w:lvlText w:val=""/>
+      <w:lvlJc w:val="left"/>
+      <w:pPr>
+        <w:tabs>
+          <w:tab w:val="num" w:pos="2160"/>
+        </w:tabs>
+        <w:ind w:left="2160" w:hanging="360"/>
+      </w:pPr>
+      <w:rPr>
+        <w:rFonts w:ascii="Wingdings" w:hAnsi="Wingdings" w:hint="default"/>
+        <w:sz w:val="20"/>
+      </w:rPr>
+    </w:lvl>
+    <w:lvl w:ilvl="3" w:tentative="1">
+      <w:start w:val="1"/>
+      <w:numFmt w:val="bullet"/>
+      <w:lvlText w:val=""/>
+      <w:lvlJc w:val="left"/>
+      <w:pPr>
+        <w:tabs>
+          <w:tab w:val="num" w:pos="2880"/>
+        </w:tabs>
+        <w:ind w:left="2880" w:hanging="360"/>
+      </w:pPr>
+      <w:rPr>
+        <w:rFonts w:ascii="Wingdings" w:hAnsi="Wingdings" w:hint="default"/>
+        <w:sz w:val="20"/>
+      </w:rPr>
+    </w:lvl>
+    <w:lvl w:ilvl="4" w:tentative="1">
+      <w:start w:val="1"/>
+      <w:numFmt w:val="bullet"/>
+      <w:lvlText w:val=""/>
+      <w:lvlJc w:val="left"/>
+      <w:pPr>
+        <w:tabs>
+          <w:tab w:val="num" w:pos="3600"/>
+        </w:tabs>
+        <w:ind w:left="3600" w:hanging="360"/>
+      </w:pPr>
+      <w:rPr>
+        <w:rFonts w:ascii="Wingdings" w:hAnsi="Wingdings" w:hint="default"/>
+        <w:sz w:val="20"/>
+      </w:rPr>
+    </w:lvl>
+    <w:lvl w:ilvl="5" w:tentative="1">
+      <w:start w:val="1"/>
+      <w:numFmt w:val="bullet"/>
+      <w:lvlText w:val=""/>
+      <w:lvlJc w:val="left"/>
+      <w:pPr>
+        <w:tabs>
+          <w:tab w:val="num" w:pos="4320"/>
+        </w:tabs>
+        <w:ind w:left="4320" w:hanging="360"/>
+      </w:pPr>
+      <w:rPr>
+        <w:rFonts w:ascii="Wingdings" w:hAnsi="Wingdings" w:hint="default"/>
+        <w:sz w:val="20"/>
+      </w:rPr>
+    </w:lvl>
+    <w:lvl w:ilvl="6" w:tentative="1">
+      <w:start w:val="1"/>
+      <w:numFmt w:val="bullet"/>
+      <w:lvlText w:val=""/>
+      <w:lvlJc w:val="left"/>
+      <w:pPr>
+        <w:tabs>
+          <w:tab w:val="num" w:pos="5040"/>
+        </w:tabs>
+        <w:ind w:left="5040" w:hanging="360"/>
+      </w:pPr>
+      <w:rPr>
+        <w:rFonts w:ascii="Wingdings" w:hAnsi="Wingdings" w:hint="default"/>
+        <w:sz w:val="20"/>
+      </w:rPr>
+    </w:lvl>
+    <w:lvl w:ilvl="7" w:tentative="1">
+      <w:start w:val="1"/>
+      <w:numFmt w:val="bullet"/>
+      <w:lvlText w:val=""/>
+      <w:lvlJc w:val="left"/>
+      <w:pPr>
+        <w:tabs>
+          <w:tab w:val="num" w:pos="5760"/>
+        </w:tabs>
+        <w:ind w:left="5760" w:hanging="360"/>
+      </w:pPr>
+      <w:rPr>
+        <w:rFonts w:ascii="Wingdings" w:hAnsi="Wingdings" w:hint="default"/>
+        <w:sz w:val="20"/>
+      </w:rPr>
+    </w:lvl>
+    <w:lvl w:ilvl="8" w:tentative="1">
+      <w:start w:val="1"/>
+      <w:numFmt w:val="bullet"/>
+      <w:lvlText w:val=""/>
+      <w:lvlJc w:val="left"/>
+      <w:pPr>
+        <w:tabs>
+          <w:tab w:val="num" w:pos="6480"/>
+        </w:tabs>
+        <w:ind w:left="6480" w:hanging="360"/>
+      </w:pPr>
+      <w:rPr>
+        <w:rFonts w:ascii="Wingdings" w:hAnsi="Wingdings" w:hint="default"/>
+        <w:sz w:val="20"/>
+      </w:rPr>
+    </w:lvl>
+  </w:abstractNum>
+  <w:abstractNum w:abstractNumId="18" w15:restartNumberingAfterBreak="0">
+    <w:nsid w:val="57300F54"/>
+    <w:multiLevelType w:val="hybridMultilevel"/>
+    <w:tmpl w:val="99AE2778"/>
+    <w:lvl w:ilvl="0" w:tplc="0415000F">
+      <w:start w:val="1"/>
+      <w:numFmt w:val="decimal"/>
+      <w:lvlText w:val="%1."/>
+      <w:lvlJc w:val="left"/>
+      <w:pPr>
+        <w:ind w:left="360" w:hanging="360"/>
+      </w:pPr>
+      <w:rPr>
+        <w:rFonts w:hint="default"/>
+      </w:rPr>
+    </w:lvl>
+    <w:lvl w:ilvl="1" w:tplc="04150019" w:tentative="1">
+      <w:start w:val="1"/>
+      <w:numFmt w:val="lowerLetter"/>
+      <w:lvlText w:val="%2."/>
+      <w:lvlJc w:val="left"/>
+      <w:pPr>
+        <w:ind w:left="1080" w:hanging="360"/>
+      </w:pPr>
+    </w:lvl>
+    <w:lvl w:ilvl="2" w:tplc="0415001B" w:tentative="1">
+      <w:start w:val="1"/>
+      <w:numFmt w:val="lowerRoman"/>
+      <w:lvlText w:val="%3."/>
+      <w:lvlJc w:val="right"/>
+      <w:pPr>
+        <w:ind w:left="1800" w:hanging="180"/>
+      </w:pPr>
+    </w:lvl>
+    <w:lvl w:ilvl="3" w:tplc="0415000F" w:tentative="1">
+      <w:start w:val="1"/>
+      <w:numFmt w:val="decimal"/>
+      <w:lvlText w:val="%4."/>
+      <w:lvlJc w:val="left"/>
+      <w:pPr>
+        <w:ind w:left="2520" w:hanging="360"/>
+      </w:pPr>
+    </w:lvl>
+    <w:lvl w:ilvl="4" w:tplc="04150019" w:tentative="1">
+      <w:start w:val="1"/>
+      <w:numFmt w:val="lowerLetter"/>
+      <w:lvlText w:val="%5."/>
+      <w:lvlJc w:val="left"/>
+      <w:pPr>
+        <w:ind w:left="3240" w:hanging="360"/>
+      </w:pPr>
+    </w:lvl>
+    <w:lvl w:ilvl="5" w:tplc="0415001B" w:tentative="1">
+      <w:start w:val="1"/>
+      <w:numFmt w:val="lowerRoman"/>
+      <w:lvlText w:val="%6."/>
+      <w:lvlJc w:val="right"/>
+      <w:pPr>
+        <w:ind w:left="3960" w:hanging="180"/>
+      </w:pPr>
+    </w:lvl>
+    <w:lvl w:ilvl="6" w:tplc="0415000F" w:tentative="1">
+      <w:start w:val="1"/>
+      <w:numFmt w:val="decimal"/>
+      <w:lvlText w:val="%7."/>
+      <w:lvlJc w:val="left"/>
+      <w:pPr>
+        <w:ind w:left="4680" w:hanging="360"/>
+      </w:pPr>
+    </w:lvl>
+    <w:lvl w:ilvl="7" w:tplc="04150019" w:tentative="1">
+      <w:start w:val="1"/>
+      <w:numFmt w:val="lowerLetter"/>
+      <w:lvlText w:val="%8."/>
+      <w:lvlJc w:val="left"/>
+      <w:pPr>
+        <w:ind w:left="5400" w:hanging="360"/>
+      </w:pPr>
+    </w:lvl>
+    <w:lvl w:ilvl="8" w:tplc="0415001B" w:tentative="1">
+      <w:start w:val="1"/>
+      <w:numFmt w:val="lowerRoman"/>
+      <w:lvlText w:val="%9."/>
+      <w:lvlJc w:val="right"/>
+      <w:pPr>
+        <w:ind w:left="6120" w:hanging="180"/>
+      </w:pPr>
+    </w:lvl>
+  </w:abstractNum>
+  <w:abstractNum w:abstractNumId="19" w15:restartNumberingAfterBreak="0">
     <w:nsid w:val="57534C43"/>
     <w:multiLevelType w:val="multilevel"/>
-    <w:tmpl w:val="79B6C396"/>
+    <w:tmpl w:val="FA5C4730"/>
     <w:lvl w:ilvl="0">
       <w:start w:val="1"/>
       <w:numFmt w:val="decimal"/>
@@ -7892,7 +13163,7 @@
       </w:pPr>
     </w:lvl>
   </w:abstractNum>
-  <w:abstractNum w:abstractNumId="8" w15:restartNumberingAfterBreak="0">
+  <w:abstractNum w:abstractNumId="20" w15:restartNumberingAfterBreak="0">
     <w:nsid w:val="582D7C5A"/>
     <w:multiLevelType w:val="multilevel"/>
     <w:tmpl w:val="C6203A1C"/>
@@ -8041,7 +13312,120 @@
       </w:rPr>
     </w:lvl>
   </w:abstractNum>
-  <w:abstractNum w:abstractNumId="9" w15:restartNumberingAfterBreak="0">
+  <w:abstractNum w:abstractNumId="21" w15:restartNumberingAfterBreak="0">
+    <w:nsid w:val="594A2C22"/>
+    <w:multiLevelType w:val="hybridMultilevel"/>
+    <w:tmpl w:val="AA502CD6"/>
+    <w:lvl w:ilvl="0" w:tplc="04150001">
+      <w:start w:val="1"/>
+      <w:numFmt w:val="bullet"/>
+      <w:lvlText w:val=""/>
+      <w:lvlJc w:val="left"/>
+      <w:pPr>
+        <w:ind w:left="720" w:hanging="360"/>
+      </w:pPr>
+      <w:rPr>
+        <w:rFonts w:ascii="Symbol" w:hAnsi="Symbol" w:hint="default"/>
+      </w:rPr>
+    </w:lvl>
+    <w:lvl w:ilvl="1" w:tplc="04150003" w:tentative="1">
+      <w:start w:val="1"/>
+      <w:numFmt w:val="bullet"/>
+      <w:lvlText w:val="o"/>
+      <w:lvlJc w:val="left"/>
+      <w:pPr>
+        <w:ind w:left="1440" w:hanging="360"/>
+      </w:pPr>
+      <w:rPr>
+        <w:rFonts w:ascii="Courier New" w:hAnsi="Courier New" w:cs="Courier New" w:hint="default"/>
+      </w:rPr>
+    </w:lvl>
+    <w:lvl w:ilvl="2" w:tplc="04150005" w:tentative="1">
+      <w:start w:val="1"/>
+      <w:numFmt w:val="bullet"/>
+      <w:lvlText w:val=""/>
+      <w:lvlJc w:val="left"/>
+      <w:pPr>
+        <w:ind w:left="2160" w:hanging="360"/>
+      </w:pPr>
+      <w:rPr>
+        <w:rFonts w:ascii="Wingdings" w:hAnsi="Wingdings" w:hint="default"/>
+      </w:rPr>
+    </w:lvl>
+    <w:lvl w:ilvl="3" w:tplc="04150001" w:tentative="1">
+      <w:start w:val="1"/>
+      <w:numFmt w:val="bullet"/>
+      <w:lvlText w:val=""/>
+      <w:lvlJc w:val="left"/>
+      <w:pPr>
+        <w:ind w:left="2880" w:hanging="360"/>
+      </w:pPr>
+      <w:rPr>
+        <w:rFonts w:ascii="Symbol" w:hAnsi="Symbol" w:hint="default"/>
+      </w:rPr>
+    </w:lvl>
+    <w:lvl w:ilvl="4" w:tplc="04150003" w:tentative="1">
+      <w:start w:val="1"/>
+      <w:numFmt w:val="bullet"/>
+      <w:lvlText w:val="o"/>
+      <w:lvlJc w:val="left"/>
+      <w:pPr>
+        <w:ind w:left="3600" w:hanging="360"/>
+      </w:pPr>
+      <w:rPr>
+        <w:rFonts w:ascii="Courier New" w:hAnsi="Courier New" w:cs="Courier New" w:hint="default"/>
+      </w:rPr>
+    </w:lvl>
+    <w:lvl w:ilvl="5" w:tplc="04150005" w:tentative="1">
+      <w:start w:val="1"/>
+      <w:numFmt w:val="bullet"/>
+      <w:lvlText w:val=""/>
+      <w:lvlJc w:val="left"/>
+      <w:pPr>
+        <w:ind w:left="4320" w:hanging="360"/>
+      </w:pPr>
+      <w:rPr>
+        <w:rFonts w:ascii="Wingdings" w:hAnsi="Wingdings" w:hint="default"/>
+      </w:rPr>
+    </w:lvl>
+    <w:lvl w:ilvl="6" w:tplc="04150001" w:tentative="1">
+      <w:start w:val="1"/>
+      <w:numFmt w:val="bullet"/>
+      <w:lvlText w:val=""/>
+      <w:lvlJc w:val="left"/>
+      <w:pPr>
+        <w:ind w:left="5040" w:hanging="360"/>
+      </w:pPr>
+      <w:rPr>
+        <w:rFonts w:ascii="Symbol" w:hAnsi="Symbol" w:hint="default"/>
+      </w:rPr>
+    </w:lvl>
+    <w:lvl w:ilvl="7" w:tplc="04150003" w:tentative="1">
+      <w:start w:val="1"/>
+      <w:numFmt w:val="bullet"/>
+      <w:lvlText w:val="o"/>
+      <w:lvlJc w:val="left"/>
+      <w:pPr>
+        <w:ind w:left="5760" w:hanging="360"/>
+      </w:pPr>
+      <w:rPr>
+        <w:rFonts w:ascii="Courier New" w:hAnsi="Courier New" w:cs="Courier New" w:hint="default"/>
+      </w:rPr>
+    </w:lvl>
+    <w:lvl w:ilvl="8" w:tplc="04150005" w:tentative="1">
+      <w:start w:val="1"/>
+      <w:numFmt w:val="bullet"/>
+      <w:lvlText w:val=""/>
+      <w:lvlJc w:val="left"/>
+      <w:pPr>
+        <w:ind w:left="6480" w:hanging="360"/>
+      </w:pPr>
+      <w:rPr>
+        <w:rFonts w:ascii="Wingdings" w:hAnsi="Wingdings" w:hint="default"/>
+      </w:rPr>
+    </w:lvl>
+  </w:abstractNum>
+  <w:abstractNum w:abstractNumId="22" w15:restartNumberingAfterBreak="0">
     <w:nsid w:val="5B4E7C05"/>
     <w:multiLevelType w:val="hybridMultilevel"/>
     <w:tmpl w:val="CC7E8866"/>
@@ -8127,7 +13511,242 @@
       </w:pPr>
     </w:lvl>
   </w:abstractNum>
-  <w:abstractNum w:abstractNumId="10" w15:restartNumberingAfterBreak="0">
+  <w:abstractNum w:abstractNumId="23" w15:restartNumberingAfterBreak="0">
+    <w:nsid w:val="5DA1406D"/>
+    <w:multiLevelType w:val="multilevel"/>
+    <w:tmpl w:val="0415001F"/>
+    <w:lvl w:ilvl="0">
+      <w:start w:val="1"/>
+      <w:numFmt w:val="decimal"/>
+      <w:lvlText w:val="%1."/>
+      <w:lvlJc w:val="left"/>
+      <w:pPr>
+        <w:ind w:left="360" w:hanging="360"/>
+      </w:pPr>
+    </w:lvl>
+    <w:lvl w:ilvl="1">
+      <w:start w:val="1"/>
+      <w:numFmt w:val="decimal"/>
+      <w:lvlText w:val="%1.%2."/>
+      <w:lvlJc w:val="left"/>
+      <w:pPr>
+        <w:ind w:left="792" w:hanging="432"/>
+      </w:pPr>
+    </w:lvl>
+    <w:lvl w:ilvl="2">
+      <w:start w:val="1"/>
+      <w:numFmt w:val="decimal"/>
+      <w:lvlText w:val="%1.%2.%3."/>
+      <w:lvlJc w:val="left"/>
+      <w:pPr>
+        <w:ind w:left="1224" w:hanging="504"/>
+      </w:pPr>
+    </w:lvl>
+    <w:lvl w:ilvl="3">
+      <w:start w:val="1"/>
+      <w:numFmt w:val="decimal"/>
+      <w:lvlText w:val="%1.%2.%3.%4."/>
+      <w:lvlJc w:val="left"/>
+      <w:pPr>
+        <w:ind w:left="1728" w:hanging="648"/>
+      </w:pPr>
+    </w:lvl>
+    <w:lvl w:ilvl="4">
+      <w:start w:val="1"/>
+      <w:numFmt w:val="decimal"/>
+      <w:lvlText w:val="%1.%2.%3.%4.%5."/>
+      <w:lvlJc w:val="left"/>
+      <w:pPr>
+        <w:ind w:left="2232" w:hanging="792"/>
+      </w:pPr>
+    </w:lvl>
+    <w:lvl w:ilvl="5">
+      <w:start w:val="1"/>
+      <w:numFmt w:val="decimal"/>
+      <w:lvlText w:val="%1.%2.%3.%4.%5.%6."/>
+      <w:lvlJc w:val="left"/>
+      <w:pPr>
+        <w:ind w:left="2736" w:hanging="936"/>
+      </w:pPr>
+    </w:lvl>
+    <w:lvl w:ilvl="6">
+      <w:start w:val="1"/>
+      <w:numFmt w:val="decimal"/>
+      <w:lvlText w:val="%1.%2.%3.%4.%5.%6.%7."/>
+      <w:lvlJc w:val="left"/>
+      <w:pPr>
+        <w:ind w:left="3240" w:hanging="1080"/>
+      </w:pPr>
+    </w:lvl>
+    <w:lvl w:ilvl="7">
+      <w:start w:val="1"/>
+      <w:numFmt w:val="decimal"/>
+      <w:lvlText w:val="%1.%2.%3.%4.%5.%6.%7.%8."/>
+      <w:lvlJc w:val="left"/>
+      <w:pPr>
+        <w:ind w:left="3744" w:hanging="1224"/>
+      </w:pPr>
+    </w:lvl>
+    <w:lvl w:ilvl="8">
+      <w:start w:val="1"/>
+      <w:numFmt w:val="decimal"/>
+      <w:lvlText w:val="%1.%2.%3.%4.%5.%6.%7.%8.%9."/>
+      <w:lvlJc w:val="left"/>
+      <w:pPr>
+        <w:ind w:left="4320" w:hanging="1440"/>
+      </w:pPr>
+    </w:lvl>
+  </w:abstractNum>
+  <w:abstractNum w:abstractNumId="24" w15:restartNumberingAfterBreak="0">
+    <w:nsid w:val="6100755D"/>
+    <w:multiLevelType w:val="multilevel"/>
+    <w:tmpl w:val="7DEC6B98"/>
+    <w:lvl w:ilvl="0">
+      <w:start w:val="1"/>
+      <w:numFmt w:val="bullet"/>
+      <w:lvlText w:val=""/>
+      <w:lvlJc w:val="left"/>
+      <w:pPr>
+        <w:tabs>
+          <w:tab w:val="num" w:pos="720"/>
+        </w:tabs>
+        <w:ind w:left="720" w:hanging="360"/>
+      </w:pPr>
+      <w:rPr>
+        <w:rFonts w:ascii="Symbol" w:hAnsi="Symbol" w:hint="default"/>
+        <w:sz w:val="20"/>
+      </w:rPr>
+    </w:lvl>
+    <w:lvl w:ilvl="1">
+      <w:start w:val="1"/>
+      <w:numFmt w:val="bullet"/>
+      <w:lvlText w:val="o"/>
+      <w:lvlJc w:val="left"/>
+      <w:pPr>
+        <w:tabs>
+          <w:tab w:val="num" w:pos="1440"/>
+        </w:tabs>
+        <w:ind w:left="1440" w:hanging="360"/>
+      </w:pPr>
+      <w:rPr>
+        <w:rFonts w:ascii="Courier New" w:hAnsi="Courier New" w:cs="Courier New" w:hint="default"/>
+        <w:sz w:val="20"/>
+      </w:rPr>
+    </w:lvl>
+    <w:lvl w:ilvl="2" w:tentative="1">
+      <w:start w:val="1"/>
+      <w:numFmt w:val="bullet"/>
+      <w:lvlText w:val=""/>
+      <w:lvlJc w:val="left"/>
+      <w:pPr>
+        <w:tabs>
+          <w:tab w:val="num" w:pos="2160"/>
+        </w:tabs>
+        <w:ind w:left="2160" w:hanging="360"/>
+      </w:pPr>
+      <w:rPr>
+        <w:rFonts w:ascii="Symbol" w:hAnsi="Symbol" w:hint="default"/>
+        <w:sz w:val="20"/>
+      </w:rPr>
+    </w:lvl>
+    <w:lvl w:ilvl="3" w:tentative="1">
+      <w:start w:val="1"/>
+      <w:numFmt w:val="bullet"/>
+      <w:lvlText w:val=""/>
+      <w:lvlJc w:val="left"/>
+      <w:pPr>
+        <w:tabs>
+          <w:tab w:val="num" w:pos="2880"/>
+        </w:tabs>
+        <w:ind w:left="2880" w:hanging="360"/>
+      </w:pPr>
+      <w:rPr>
+        <w:rFonts w:ascii="Symbol" w:hAnsi="Symbol" w:hint="default"/>
+        <w:sz w:val="20"/>
+      </w:rPr>
+    </w:lvl>
+    <w:lvl w:ilvl="4" w:tentative="1">
+      <w:start w:val="1"/>
+      <w:numFmt w:val="bullet"/>
+      <w:lvlText w:val=""/>
+      <w:lvlJc w:val="left"/>
+      <w:pPr>
+        <w:tabs>
+          <w:tab w:val="num" w:pos="3600"/>
+        </w:tabs>
+        <w:ind w:left="3600" w:hanging="360"/>
+      </w:pPr>
+      <w:rPr>
+        <w:rFonts w:ascii="Symbol" w:hAnsi="Symbol" w:hint="default"/>
+        <w:sz w:val="20"/>
+      </w:rPr>
+    </w:lvl>
+    <w:lvl w:ilvl="5" w:tentative="1">
+      <w:start w:val="1"/>
+      <w:numFmt w:val="bullet"/>
+      <w:lvlText w:val=""/>
+      <w:lvlJc w:val="left"/>
+      <w:pPr>
+        <w:tabs>
+          <w:tab w:val="num" w:pos="4320"/>
+        </w:tabs>
+        <w:ind w:left="4320" w:hanging="360"/>
+      </w:pPr>
+      <w:rPr>
+        <w:rFonts w:ascii="Symbol" w:hAnsi="Symbol" w:hint="default"/>
+        <w:sz w:val="20"/>
+      </w:rPr>
+    </w:lvl>
+    <w:lvl w:ilvl="6" w:tentative="1">
+      <w:start w:val="1"/>
+      <w:numFmt w:val="bullet"/>
+      <w:lvlText w:val=""/>
+      <w:lvlJc w:val="left"/>
+      <w:pPr>
+        <w:tabs>
+          <w:tab w:val="num" w:pos="5040"/>
+        </w:tabs>
+        <w:ind w:left="5040" w:hanging="360"/>
+      </w:pPr>
+      <w:rPr>
+        <w:rFonts w:ascii="Symbol" w:hAnsi="Symbol" w:hint="default"/>
+        <w:sz w:val="20"/>
+      </w:rPr>
+    </w:lvl>
+    <w:lvl w:ilvl="7" w:tentative="1">
+      <w:start w:val="1"/>
+      <w:numFmt w:val="bullet"/>
+      <w:lvlText w:val=""/>
+      <w:lvlJc w:val="left"/>
+      <w:pPr>
+        <w:tabs>
+          <w:tab w:val="num" w:pos="5760"/>
+        </w:tabs>
+        <w:ind w:left="5760" w:hanging="360"/>
+      </w:pPr>
+      <w:rPr>
+        <w:rFonts w:ascii="Symbol" w:hAnsi="Symbol" w:hint="default"/>
+        <w:sz w:val="20"/>
+      </w:rPr>
+    </w:lvl>
+    <w:lvl w:ilvl="8" w:tentative="1">
+      <w:start w:val="1"/>
+      <w:numFmt w:val="bullet"/>
+      <w:lvlText w:val=""/>
+      <w:lvlJc w:val="left"/>
+      <w:pPr>
+        <w:tabs>
+          <w:tab w:val="num" w:pos="6480"/>
+        </w:tabs>
+        <w:ind w:left="6480" w:hanging="360"/>
+      </w:pPr>
+      <w:rPr>
+        <w:rFonts w:ascii="Symbol" w:hAnsi="Symbol" w:hint="default"/>
+        <w:sz w:val="20"/>
+      </w:rPr>
+    </w:lvl>
+  </w:abstractNum>
+  <w:abstractNum w:abstractNumId="25" w15:restartNumberingAfterBreak="0">
     <w:nsid w:val="645C67C8"/>
     <w:multiLevelType w:val="multilevel"/>
     <w:tmpl w:val="0415001F"/>
@@ -8213,38 +13832,592 @@
       </w:pPr>
     </w:lvl>
   </w:abstractNum>
+  <w:abstractNum w:abstractNumId="26" w15:restartNumberingAfterBreak="0">
+    <w:nsid w:val="76F73B48"/>
+    <w:multiLevelType w:val="multilevel"/>
+    <w:tmpl w:val="FE98BFE8"/>
+    <w:lvl w:ilvl="0">
+      <w:start w:val="1"/>
+      <w:numFmt w:val="bullet"/>
+      <w:lvlText w:val=""/>
+      <w:lvlJc w:val="left"/>
+      <w:pPr>
+        <w:tabs>
+          <w:tab w:val="num" w:pos="720"/>
+        </w:tabs>
+        <w:ind w:left="720" w:hanging="360"/>
+      </w:pPr>
+      <w:rPr>
+        <w:rFonts w:ascii="Symbol" w:hAnsi="Symbol" w:hint="default"/>
+        <w:sz w:val="20"/>
+      </w:rPr>
+    </w:lvl>
+    <w:lvl w:ilvl="1">
+      <w:start w:val="1"/>
+      <w:numFmt w:val="bullet"/>
+      <w:lvlText w:val="o"/>
+      <w:lvlJc w:val="left"/>
+      <w:pPr>
+        <w:tabs>
+          <w:tab w:val="num" w:pos="1440"/>
+        </w:tabs>
+        <w:ind w:left="1440" w:hanging="360"/>
+      </w:pPr>
+      <w:rPr>
+        <w:rFonts w:ascii="Courier New" w:hAnsi="Courier New" w:hint="default"/>
+        <w:sz w:val="20"/>
+      </w:rPr>
+    </w:lvl>
+    <w:lvl w:ilvl="2" w:tentative="1">
+      <w:start w:val="1"/>
+      <w:numFmt w:val="bullet"/>
+      <w:lvlText w:val=""/>
+      <w:lvlJc w:val="left"/>
+      <w:pPr>
+        <w:tabs>
+          <w:tab w:val="num" w:pos="2160"/>
+        </w:tabs>
+        <w:ind w:left="2160" w:hanging="360"/>
+      </w:pPr>
+      <w:rPr>
+        <w:rFonts w:ascii="Wingdings" w:hAnsi="Wingdings" w:hint="default"/>
+        <w:sz w:val="20"/>
+      </w:rPr>
+    </w:lvl>
+    <w:lvl w:ilvl="3" w:tentative="1">
+      <w:start w:val="1"/>
+      <w:numFmt w:val="bullet"/>
+      <w:lvlText w:val=""/>
+      <w:lvlJc w:val="left"/>
+      <w:pPr>
+        <w:tabs>
+          <w:tab w:val="num" w:pos="2880"/>
+        </w:tabs>
+        <w:ind w:left="2880" w:hanging="360"/>
+      </w:pPr>
+      <w:rPr>
+        <w:rFonts w:ascii="Wingdings" w:hAnsi="Wingdings" w:hint="default"/>
+        <w:sz w:val="20"/>
+      </w:rPr>
+    </w:lvl>
+    <w:lvl w:ilvl="4" w:tentative="1">
+      <w:start w:val="1"/>
+      <w:numFmt w:val="bullet"/>
+      <w:lvlText w:val=""/>
+      <w:lvlJc w:val="left"/>
+      <w:pPr>
+        <w:tabs>
+          <w:tab w:val="num" w:pos="3600"/>
+        </w:tabs>
+        <w:ind w:left="3600" w:hanging="360"/>
+      </w:pPr>
+      <w:rPr>
+        <w:rFonts w:ascii="Wingdings" w:hAnsi="Wingdings" w:hint="default"/>
+        <w:sz w:val="20"/>
+      </w:rPr>
+    </w:lvl>
+    <w:lvl w:ilvl="5" w:tentative="1">
+      <w:start w:val="1"/>
+      <w:numFmt w:val="bullet"/>
+      <w:lvlText w:val=""/>
+      <w:lvlJc w:val="left"/>
+      <w:pPr>
+        <w:tabs>
+          <w:tab w:val="num" w:pos="4320"/>
+        </w:tabs>
+        <w:ind w:left="4320" w:hanging="360"/>
+      </w:pPr>
+      <w:rPr>
+        <w:rFonts w:ascii="Wingdings" w:hAnsi="Wingdings" w:hint="default"/>
+        <w:sz w:val="20"/>
+      </w:rPr>
+    </w:lvl>
+    <w:lvl w:ilvl="6" w:tentative="1">
+      <w:start w:val="1"/>
+      <w:numFmt w:val="bullet"/>
+      <w:lvlText w:val=""/>
+      <w:lvlJc w:val="left"/>
+      <w:pPr>
+        <w:tabs>
+          <w:tab w:val="num" w:pos="5040"/>
+        </w:tabs>
+        <w:ind w:left="5040" w:hanging="360"/>
+      </w:pPr>
+      <w:rPr>
+        <w:rFonts w:ascii="Wingdings" w:hAnsi="Wingdings" w:hint="default"/>
+        <w:sz w:val="20"/>
+      </w:rPr>
+    </w:lvl>
+    <w:lvl w:ilvl="7" w:tentative="1">
+      <w:start w:val="1"/>
+      <w:numFmt w:val="bullet"/>
+      <w:lvlText w:val=""/>
+      <w:lvlJc w:val="left"/>
+      <w:pPr>
+        <w:tabs>
+          <w:tab w:val="num" w:pos="5760"/>
+        </w:tabs>
+        <w:ind w:left="5760" w:hanging="360"/>
+      </w:pPr>
+      <w:rPr>
+        <w:rFonts w:ascii="Wingdings" w:hAnsi="Wingdings" w:hint="default"/>
+        <w:sz w:val="20"/>
+      </w:rPr>
+    </w:lvl>
+    <w:lvl w:ilvl="8" w:tentative="1">
+      <w:start w:val="1"/>
+      <w:numFmt w:val="bullet"/>
+      <w:lvlText w:val=""/>
+      <w:lvlJc w:val="left"/>
+      <w:pPr>
+        <w:tabs>
+          <w:tab w:val="num" w:pos="6480"/>
+        </w:tabs>
+        <w:ind w:left="6480" w:hanging="360"/>
+      </w:pPr>
+      <w:rPr>
+        <w:rFonts w:ascii="Wingdings" w:hAnsi="Wingdings" w:hint="default"/>
+        <w:sz w:val="20"/>
+      </w:rPr>
+    </w:lvl>
+  </w:abstractNum>
+  <w:abstractNum w:abstractNumId="27" w15:restartNumberingAfterBreak="0">
+    <w:nsid w:val="77BD61A0"/>
+    <w:multiLevelType w:val="multilevel"/>
+    <w:tmpl w:val="EAB016EA"/>
+    <w:lvl w:ilvl="0">
+      <w:start w:val="1"/>
+      <w:numFmt w:val="bullet"/>
+      <w:lvlText w:val=""/>
+      <w:lvlJc w:val="left"/>
+      <w:pPr>
+        <w:tabs>
+          <w:tab w:val="num" w:pos="720"/>
+        </w:tabs>
+        <w:ind w:left="720" w:hanging="360"/>
+      </w:pPr>
+      <w:rPr>
+        <w:rFonts w:ascii="Symbol" w:hAnsi="Symbol" w:hint="default"/>
+        <w:sz w:val="20"/>
+      </w:rPr>
+    </w:lvl>
+    <w:lvl w:ilvl="1">
+      <w:start w:val="1"/>
+      <w:numFmt w:val="bullet"/>
+      <w:lvlText w:val=""/>
+      <w:lvlJc w:val="left"/>
+      <w:pPr>
+        <w:tabs>
+          <w:tab w:val="num" w:pos="1440"/>
+        </w:tabs>
+        <w:ind w:left="1440" w:hanging="360"/>
+      </w:pPr>
+      <w:rPr>
+        <w:rFonts w:ascii="Symbol" w:hAnsi="Symbol" w:hint="default"/>
+        <w:sz w:val="20"/>
+      </w:rPr>
+    </w:lvl>
+    <w:lvl w:ilvl="2" w:tentative="1">
+      <w:start w:val="1"/>
+      <w:numFmt w:val="bullet"/>
+      <w:lvlText w:val=""/>
+      <w:lvlJc w:val="left"/>
+      <w:pPr>
+        <w:tabs>
+          <w:tab w:val="num" w:pos="2160"/>
+        </w:tabs>
+        <w:ind w:left="2160" w:hanging="360"/>
+      </w:pPr>
+      <w:rPr>
+        <w:rFonts w:ascii="Symbol" w:hAnsi="Symbol" w:hint="default"/>
+        <w:sz w:val="20"/>
+      </w:rPr>
+    </w:lvl>
+    <w:lvl w:ilvl="3" w:tentative="1">
+      <w:start w:val="1"/>
+      <w:numFmt w:val="bullet"/>
+      <w:lvlText w:val=""/>
+      <w:lvlJc w:val="left"/>
+      <w:pPr>
+        <w:tabs>
+          <w:tab w:val="num" w:pos="2880"/>
+        </w:tabs>
+        <w:ind w:left="2880" w:hanging="360"/>
+      </w:pPr>
+      <w:rPr>
+        <w:rFonts w:ascii="Symbol" w:hAnsi="Symbol" w:hint="default"/>
+        <w:sz w:val="20"/>
+      </w:rPr>
+    </w:lvl>
+    <w:lvl w:ilvl="4" w:tentative="1">
+      <w:start w:val="1"/>
+      <w:numFmt w:val="bullet"/>
+      <w:lvlText w:val=""/>
+      <w:lvlJc w:val="left"/>
+      <w:pPr>
+        <w:tabs>
+          <w:tab w:val="num" w:pos="3600"/>
+        </w:tabs>
+        <w:ind w:left="3600" w:hanging="360"/>
+      </w:pPr>
+      <w:rPr>
+        <w:rFonts w:ascii="Symbol" w:hAnsi="Symbol" w:hint="default"/>
+        <w:sz w:val="20"/>
+      </w:rPr>
+    </w:lvl>
+    <w:lvl w:ilvl="5" w:tentative="1">
+      <w:start w:val="1"/>
+      <w:numFmt w:val="bullet"/>
+      <w:lvlText w:val=""/>
+      <w:lvlJc w:val="left"/>
+      <w:pPr>
+        <w:tabs>
+          <w:tab w:val="num" w:pos="4320"/>
+        </w:tabs>
+        <w:ind w:left="4320" w:hanging="360"/>
+      </w:pPr>
+      <w:rPr>
+        <w:rFonts w:ascii="Symbol" w:hAnsi="Symbol" w:hint="default"/>
+        <w:sz w:val="20"/>
+      </w:rPr>
+    </w:lvl>
+    <w:lvl w:ilvl="6" w:tentative="1">
+      <w:start w:val="1"/>
+      <w:numFmt w:val="bullet"/>
+      <w:lvlText w:val=""/>
+      <w:lvlJc w:val="left"/>
+      <w:pPr>
+        <w:tabs>
+          <w:tab w:val="num" w:pos="5040"/>
+        </w:tabs>
+        <w:ind w:left="5040" w:hanging="360"/>
+      </w:pPr>
+      <w:rPr>
+        <w:rFonts w:ascii="Symbol" w:hAnsi="Symbol" w:hint="default"/>
+        <w:sz w:val="20"/>
+      </w:rPr>
+    </w:lvl>
+    <w:lvl w:ilvl="7" w:tentative="1">
+      <w:start w:val="1"/>
+      <w:numFmt w:val="bullet"/>
+      <w:lvlText w:val=""/>
+      <w:lvlJc w:val="left"/>
+      <w:pPr>
+        <w:tabs>
+          <w:tab w:val="num" w:pos="5760"/>
+        </w:tabs>
+        <w:ind w:left="5760" w:hanging="360"/>
+      </w:pPr>
+      <w:rPr>
+        <w:rFonts w:ascii="Symbol" w:hAnsi="Symbol" w:hint="default"/>
+        <w:sz w:val="20"/>
+      </w:rPr>
+    </w:lvl>
+    <w:lvl w:ilvl="8" w:tentative="1">
+      <w:start w:val="1"/>
+      <w:numFmt w:val="bullet"/>
+      <w:lvlText w:val=""/>
+      <w:lvlJc w:val="left"/>
+      <w:pPr>
+        <w:tabs>
+          <w:tab w:val="num" w:pos="6480"/>
+        </w:tabs>
+        <w:ind w:left="6480" w:hanging="360"/>
+      </w:pPr>
+      <w:rPr>
+        <w:rFonts w:ascii="Symbol" w:hAnsi="Symbol" w:hint="default"/>
+        <w:sz w:val="20"/>
+      </w:rPr>
+    </w:lvl>
+  </w:abstractNum>
+  <w:abstractNum w:abstractNumId="28" w15:restartNumberingAfterBreak="0">
+    <w:nsid w:val="7B6221AD"/>
+    <w:multiLevelType w:val="hybridMultilevel"/>
+    <w:tmpl w:val="3A9A9310"/>
+    <w:lvl w:ilvl="0" w:tplc="04150001">
+      <w:start w:val="1"/>
+      <w:numFmt w:val="bullet"/>
+      <w:lvlText w:val=""/>
+      <w:lvlJc w:val="left"/>
+      <w:pPr>
+        <w:ind w:left="720" w:hanging="360"/>
+      </w:pPr>
+      <w:rPr>
+        <w:rFonts w:ascii="Symbol" w:hAnsi="Symbol" w:hint="default"/>
+      </w:rPr>
+    </w:lvl>
+    <w:lvl w:ilvl="1" w:tplc="04150003" w:tentative="1">
+      <w:start w:val="1"/>
+      <w:numFmt w:val="bullet"/>
+      <w:lvlText w:val="o"/>
+      <w:lvlJc w:val="left"/>
+      <w:pPr>
+        <w:ind w:left="1440" w:hanging="360"/>
+      </w:pPr>
+      <w:rPr>
+        <w:rFonts w:ascii="Courier New" w:hAnsi="Courier New" w:cs="Courier New" w:hint="default"/>
+      </w:rPr>
+    </w:lvl>
+    <w:lvl w:ilvl="2" w:tplc="04150005" w:tentative="1">
+      <w:start w:val="1"/>
+      <w:numFmt w:val="bullet"/>
+      <w:lvlText w:val=""/>
+      <w:lvlJc w:val="left"/>
+      <w:pPr>
+        <w:ind w:left="2160" w:hanging="360"/>
+      </w:pPr>
+      <w:rPr>
+        <w:rFonts w:ascii="Wingdings" w:hAnsi="Wingdings" w:hint="default"/>
+      </w:rPr>
+    </w:lvl>
+    <w:lvl w:ilvl="3" w:tplc="04150001" w:tentative="1">
+      <w:start w:val="1"/>
+      <w:numFmt w:val="bullet"/>
+      <w:lvlText w:val=""/>
+      <w:lvlJc w:val="left"/>
+      <w:pPr>
+        <w:ind w:left="2880" w:hanging="360"/>
+      </w:pPr>
+      <w:rPr>
+        <w:rFonts w:ascii="Symbol" w:hAnsi="Symbol" w:hint="default"/>
+      </w:rPr>
+    </w:lvl>
+    <w:lvl w:ilvl="4" w:tplc="04150003" w:tentative="1">
+      <w:start w:val="1"/>
+      <w:numFmt w:val="bullet"/>
+      <w:lvlText w:val="o"/>
+      <w:lvlJc w:val="left"/>
+      <w:pPr>
+        <w:ind w:left="3600" w:hanging="360"/>
+      </w:pPr>
+      <w:rPr>
+        <w:rFonts w:ascii="Courier New" w:hAnsi="Courier New" w:cs="Courier New" w:hint="default"/>
+      </w:rPr>
+    </w:lvl>
+    <w:lvl w:ilvl="5" w:tplc="04150005" w:tentative="1">
+      <w:start w:val="1"/>
+      <w:numFmt w:val="bullet"/>
+      <w:lvlText w:val=""/>
+      <w:lvlJc w:val="left"/>
+      <w:pPr>
+        <w:ind w:left="4320" w:hanging="360"/>
+      </w:pPr>
+      <w:rPr>
+        <w:rFonts w:ascii="Wingdings" w:hAnsi="Wingdings" w:hint="default"/>
+      </w:rPr>
+    </w:lvl>
+    <w:lvl w:ilvl="6" w:tplc="04150001" w:tentative="1">
+      <w:start w:val="1"/>
+      <w:numFmt w:val="bullet"/>
+      <w:lvlText w:val=""/>
+      <w:lvlJc w:val="left"/>
+      <w:pPr>
+        <w:ind w:left="5040" w:hanging="360"/>
+      </w:pPr>
+      <w:rPr>
+        <w:rFonts w:ascii="Symbol" w:hAnsi="Symbol" w:hint="default"/>
+      </w:rPr>
+    </w:lvl>
+    <w:lvl w:ilvl="7" w:tplc="04150003" w:tentative="1">
+      <w:start w:val="1"/>
+      <w:numFmt w:val="bullet"/>
+      <w:lvlText w:val="o"/>
+      <w:lvlJc w:val="left"/>
+      <w:pPr>
+        <w:ind w:left="5760" w:hanging="360"/>
+      </w:pPr>
+      <w:rPr>
+        <w:rFonts w:ascii="Courier New" w:hAnsi="Courier New" w:cs="Courier New" w:hint="default"/>
+      </w:rPr>
+    </w:lvl>
+    <w:lvl w:ilvl="8" w:tplc="04150005" w:tentative="1">
+      <w:start w:val="1"/>
+      <w:numFmt w:val="bullet"/>
+      <w:lvlText w:val=""/>
+      <w:lvlJc w:val="left"/>
+      <w:pPr>
+        <w:ind w:left="6480" w:hanging="360"/>
+      </w:pPr>
+      <w:rPr>
+        <w:rFonts w:ascii="Wingdings" w:hAnsi="Wingdings" w:hint="default"/>
+      </w:rPr>
+    </w:lvl>
+  </w:abstractNum>
+  <w:abstractNum w:abstractNumId="29" w15:restartNumberingAfterBreak="0">
+    <w:nsid w:val="7D282ECA"/>
+    <w:multiLevelType w:val="multilevel"/>
+    <w:tmpl w:val="0415001F"/>
+    <w:lvl w:ilvl="0">
+      <w:start w:val="1"/>
+      <w:numFmt w:val="decimal"/>
+      <w:lvlText w:val="%1."/>
+      <w:lvlJc w:val="left"/>
+      <w:pPr>
+        <w:ind w:left="360" w:hanging="360"/>
+      </w:pPr>
+    </w:lvl>
+    <w:lvl w:ilvl="1">
+      <w:start w:val="1"/>
+      <w:numFmt w:val="decimal"/>
+      <w:lvlText w:val="%1.%2."/>
+      <w:lvlJc w:val="left"/>
+      <w:pPr>
+        <w:ind w:left="792" w:hanging="432"/>
+      </w:pPr>
+    </w:lvl>
+    <w:lvl w:ilvl="2">
+      <w:start w:val="1"/>
+      <w:numFmt w:val="decimal"/>
+      <w:lvlText w:val="%1.%2.%3."/>
+      <w:lvlJc w:val="left"/>
+      <w:pPr>
+        <w:ind w:left="1224" w:hanging="504"/>
+      </w:pPr>
+    </w:lvl>
+    <w:lvl w:ilvl="3">
+      <w:start w:val="1"/>
+      <w:numFmt w:val="decimal"/>
+      <w:lvlText w:val="%1.%2.%3.%4."/>
+      <w:lvlJc w:val="left"/>
+      <w:pPr>
+        <w:ind w:left="1728" w:hanging="648"/>
+      </w:pPr>
+    </w:lvl>
+    <w:lvl w:ilvl="4">
+      <w:start w:val="1"/>
+      <w:numFmt w:val="decimal"/>
+      <w:lvlText w:val="%1.%2.%3.%4.%5."/>
+      <w:lvlJc w:val="left"/>
+      <w:pPr>
+        <w:ind w:left="2232" w:hanging="792"/>
+      </w:pPr>
+    </w:lvl>
+    <w:lvl w:ilvl="5">
+      <w:start w:val="1"/>
+      <w:numFmt w:val="decimal"/>
+      <w:lvlText w:val="%1.%2.%3.%4.%5.%6."/>
+      <w:lvlJc w:val="left"/>
+      <w:pPr>
+        <w:ind w:left="2736" w:hanging="936"/>
+      </w:pPr>
+    </w:lvl>
+    <w:lvl w:ilvl="6">
+      <w:start w:val="1"/>
+      <w:numFmt w:val="decimal"/>
+      <w:lvlText w:val="%1.%2.%3.%4.%5.%6.%7."/>
+      <w:lvlJc w:val="left"/>
+      <w:pPr>
+        <w:ind w:left="3240" w:hanging="1080"/>
+      </w:pPr>
+    </w:lvl>
+    <w:lvl w:ilvl="7">
+      <w:start w:val="1"/>
+      <w:numFmt w:val="decimal"/>
+      <w:lvlText w:val="%1.%2.%3.%4.%5.%6.%7.%8."/>
+      <w:lvlJc w:val="left"/>
+      <w:pPr>
+        <w:ind w:left="3744" w:hanging="1224"/>
+      </w:pPr>
+    </w:lvl>
+    <w:lvl w:ilvl="8">
+      <w:start w:val="1"/>
+      <w:numFmt w:val="decimal"/>
+      <w:lvlText w:val="%1.%2.%3.%4.%5.%6.%7.%8.%9."/>
+      <w:lvlJc w:val="left"/>
+      <w:pPr>
+        <w:ind w:left="4320" w:hanging="1440"/>
+      </w:pPr>
+    </w:lvl>
+  </w:abstractNum>
   <w:num w:numId="1">
+    <w:abstractNumId w:val="19"/>
+  </w:num>
+  <w:num w:numId="2">
+    <w:abstractNumId w:val="12"/>
+  </w:num>
+  <w:num w:numId="3">
+    <w:abstractNumId w:val="4"/>
+  </w:num>
+  <w:num w:numId="4">
+    <w:abstractNumId w:val="8"/>
+  </w:num>
+  <w:num w:numId="5">
+    <w:abstractNumId w:val="2"/>
+  </w:num>
+  <w:num w:numId="6">
+    <w:abstractNumId w:val="22"/>
+  </w:num>
+  <w:num w:numId="7">
+    <w:abstractNumId w:val="25"/>
+  </w:num>
+  <w:num w:numId="8">
+    <w:abstractNumId w:val="15"/>
+  </w:num>
+  <w:num w:numId="9">
+    <w:abstractNumId w:val="3"/>
+  </w:num>
+  <w:num w:numId="10">
+    <w:abstractNumId w:val="13"/>
+  </w:num>
+  <w:num w:numId="11">
+    <w:abstractNumId w:val="20"/>
+  </w:num>
+  <w:num w:numId="12">
+    <w:abstractNumId w:val="18"/>
+  </w:num>
+  <w:num w:numId="13">
+    <w:abstractNumId w:val="17"/>
+  </w:num>
+  <w:num w:numId="14">
+    <w:abstractNumId w:val="26"/>
+  </w:num>
+  <w:num w:numId="15">
+    <w:abstractNumId w:val="23"/>
+  </w:num>
+  <w:num w:numId="16">
+    <w:abstractNumId w:val="28"/>
+  </w:num>
+  <w:num w:numId="17">
+    <w:abstractNumId w:val="21"/>
+  </w:num>
+  <w:num w:numId="18">
+    <w:abstractNumId w:val="1"/>
+  </w:num>
+  <w:num w:numId="19">
+    <w:abstractNumId w:val="6"/>
+  </w:num>
+  <w:num w:numId="20">
+    <w:abstractNumId w:val="14"/>
+  </w:num>
+  <w:num w:numId="21">
+    <w:abstractNumId w:val="27"/>
+  </w:num>
+  <w:num w:numId="22">
+    <w:abstractNumId w:val="24"/>
+  </w:num>
+  <w:num w:numId="23">
+    <w:abstractNumId w:val="5"/>
+  </w:num>
+  <w:num w:numId="24">
+    <w:abstractNumId w:val="16"/>
+  </w:num>
+  <w:num w:numId="25">
     <w:abstractNumId w:val="7"/>
   </w:num>
-  <w:num w:numId="2">
-    <w:abstractNumId w:val="4"/>
-  </w:num>
-  <w:num w:numId="3">
-    <w:abstractNumId w:val="2"/>
-  </w:num>
-  <w:num w:numId="4">
-    <w:abstractNumId w:val="3"/>
-  </w:num>
-  <w:num w:numId="5">
+  <w:num w:numId="26">
     <w:abstractNumId w:val="0"/>
   </w:num>
-  <w:num w:numId="6">
+  <w:num w:numId="27">
+    <w:abstractNumId w:val="10"/>
+  </w:num>
+  <w:num w:numId="28">
+    <w:abstractNumId w:val="11"/>
+  </w:num>
+  <w:num w:numId="29">
     <w:abstractNumId w:val="9"/>
   </w:num>
-  <w:num w:numId="7">
-    <w:abstractNumId w:val="10"/>
-  </w:num>
-  <w:num w:numId="8">
-    <w:abstractNumId w:val="6"/>
-  </w:num>
-  <w:num w:numId="9">
-    <w:abstractNumId w:val="1"/>
-  </w:num>
-  <w:num w:numId="10">
-    <w:abstractNumId w:val="5"/>
-  </w:num>
-  <w:num w:numId="11">
-    <w:abstractNumId w:val="8"/>
+  <w:num w:numId="30">
+    <w:abstractNumId w:val="29"/>
   </w:num>
 </w:numbering>
 </file>
@@ -8664,7 +14837,7 @@
     <w:autoRedefine/>
     <w:uiPriority w:val="9"/>
     <w:qFormat/>
-    <w:rsid w:val="00BA5009"/>
+    <w:rsid w:val="002E26D9"/>
     <w:pPr>
       <w:keepNext/>
       <w:keepLines/>
@@ -8672,7 +14845,6 @@
         <w:numId w:val="1"/>
       </w:numPr>
       <w:spacing w:before="240" w:after="0" w:line="256" w:lineRule="auto"/>
-      <w:ind w:left="426" w:hanging="426"/>
       <w:jc w:val="left"/>
       <w:outlineLvl w:val="0"/>
     </w:pPr>
@@ -8767,7 +14939,7 @@
     <w:basedOn w:val="Domylnaczcionkaakapitu"/>
     <w:link w:val="Nagwek1"/>
     <w:uiPriority w:val="9"/>
-    <w:rsid w:val="00BA5009"/>
+    <w:rsid w:val="002E26D9"/>
     <w:rPr>
       <w:rFonts w:ascii="Times New Roman" w:eastAsiaTheme="majorEastAsia" w:hAnsi="Times New Roman" w:cstheme="majorBidi"/>
       <w:b/>

--- a/DokumentacjaAND.docx
+++ b/DokumentacjaAND.docx
@@ -1047,7 +1047,16 @@
               <w:rFonts w:ascii="Times New Roman" w:hAnsi="Times New Roman" w:cs="Times New Roman"/>
               <w:color w:val="auto"/>
             </w:rPr>
-            <w:t>Spis treści</w:t>
+            <w:t>S</w:t>
+          </w:r>
+          <w:bookmarkStart w:id="0" w:name="_GoBack"/>
+          <w:bookmarkEnd w:id="0"/>
+          <w:r>
+            <w:rPr>
+              <w:rFonts w:ascii="Times New Roman" w:hAnsi="Times New Roman" w:cs="Times New Roman"/>
+              <w:color w:val="auto"/>
+            </w:rPr>
+            <w:t>pis treści</w:t>
           </w:r>
         </w:p>
         <w:p>
@@ -1073,7 +1082,7 @@
           <w:r>
             <w:fldChar w:fldCharType="separate"/>
           </w:r>
-          <w:hyperlink w:anchor="_Toc37160428" w:history="1">
+          <w:hyperlink w:anchor="_Toc37261762" w:history="1">
             <w:r>
               <w:rPr>
                 <w:rStyle w:val="Hipercze"/>
@@ -1116,7 +1125,7 @@
                 <w:noProof/>
                 <w:webHidden/>
               </w:rPr>
-              <w:instrText xml:space="preserve"> PAGEREF _Toc37160428 \h </w:instrText>
+              <w:instrText xml:space="preserve"> PAGEREF _Toc37261762 \h </w:instrText>
             </w:r>
             <w:r>
               <w:rPr>
@@ -1161,7 +1170,7 @@
               <w:lang w:eastAsia="pl-PL"/>
             </w:rPr>
           </w:pPr>
-          <w:hyperlink w:anchor="_Toc37160429" w:history="1">
+          <w:hyperlink w:anchor="_Toc37261763" w:history="1">
             <w:r>
               <w:rPr>
                 <w:rStyle w:val="Hipercze"/>
@@ -1205,7 +1214,7 @@
                 <w:noProof/>
                 <w:webHidden/>
               </w:rPr>
-              <w:instrText xml:space="preserve"> PAGEREF _Toc37160429 \h </w:instrText>
+              <w:instrText xml:space="preserve"> PAGEREF _Toc37261763 \h </w:instrText>
             </w:r>
             <w:r>
               <w:rPr>
@@ -1250,7 +1259,7 @@
               <w:lang w:eastAsia="pl-PL"/>
             </w:rPr>
           </w:pPr>
-          <w:hyperlink w:anchor="_Toc37160430" w:history="1">
+          <w:hyperlink w:anchor="_Toc37261764" w:history="1">
             <w:r>
               <w:rPr>
                 <w:rStyle w:val="Hipercze"/>
@@ -1294,7 +1303,7 @@
                 <w:noProof/>
                 <w:webHidden/>
               </w:rPr>
-              <w:instrText xml:space="preserve"> PAGEREF _Toc37160430 \h </w:instrText>
+              <w:instrText xml:space="preserve"> PAGEREF _Toc37261764 \h </w:instrText>
             </w:r>
             <w:r>
               <w:rPr>
@@ -1339,7 +1348,7 @@
               <w:lang w:eastAsia="pl-PL"/>
             </w:rPr>
           </w:pPr>
-          <w:hyperlink w:anchor="_Toc37160431" w:history="1">
+          <w:hyperlink w:anchor="_Toc37261765" w:history="1">
             <w:r>
               <w:rPr>
                 <w:rStyle w:val="Hipercze"/>
@@ -1383,7 +1392,7 @@
                 <w:noProof/>
                 <w:webHidden/>
               </w:rPr>
-              <w:instrText xml:space="preserve"> PAGEREF _Toc37160431 \h </w:instrText>
+              <w:instrText xml:space="preserve"> PAGEREF _Toc37261765 \h </w:instrText>
             </w:r>
             <w:r>
               <w:rPr>
@@ -1428,7 +1437,7 @@
               <w:lang w:eastAsia="pl-PL"/>
             </w:rPr>
           </w:pPr>
-          <w:hyperlink w:anchor="_Toc37160432" w:history="1">
+          <w:hyperlink w:anchor="_Toc37261766" w:history="1">
             <w:r>
               <w:rPr>
                 <w:rStyle w:val="Hipercze"/>
@@ -1472,7 +1481,7 @@
                 <w:noProof/>
                 <w:webHidden/>
               </w:rPr>
-              <w:instrText xml:space="preserve"> PAGEREF _Toc37160432 \h </w:instrText>
+              <w:instrText xml:space="preserve"> PAGEREF _Toc37261766 \h </w:instrText>
             </w:r>
             <w:r>
               <w:rPr>
@@ -1517,7 +1526,7 @@
               <w:lang w:eastAsia="pl-PL"/>
             </w:rPr>
           </w:pPr>
-          <w:hyperlink w:anchor="_Toc37160433" w:history="1">
+          <w:hyperlink w:anchor="_Toc37261767" w:history="1">
             <w:r>
               <w:rPr>
                 <w:rStyle w:val="Hipercze"/>
@@ -1560,7 +1569,7 @@
                 <w:noProof/>
                 <w:webHidden/>
               </w:rPr>
-              <w:instrText xml:space="preserve"> PAGEREF _Toc37160433 \h </w:instrText>
+              <w:instrText xml:space="preserve"> PAGEREF _Toc37261767 \h </w:instrText>
             </w:r>
             <w:r>
               <w:rPr>
@@ -1605,7 +1614,7 @@
               <w:lang w:eastAsia="pl-PL"/>
             </w:rPr>
           </w:pPr>
-          <w:hyperlink w:anchor="_Toc37160434" w:history="1">
+          <w:hyperlink w:anchor="_Toc37261768" w:history="1">
             <w:r>
               <w:rPr>
                 <w:rStyle w:val="Hipercze"/>
@@ -1650,7 +1659,7 @@
                 <w:noProof/>
                 <w:webHidden/>
               </w:rPr>
-              <w:instrText xml:space="preserve"> PAGEREF _Toc37160434 \h </w:instrText>
+              <w:instrText xml:space="preserve"> PAGEREF _Toc37261768 \h </w:instrText>
             </w:r>
             <w:r>
               <w:rPr>
@@ -1695,7 +1704,7 @@
               <w:lang w:eastAsia="pl-PL"/>
             </w:rPr>
           </w:pPr>
-          <w:hyperlink w:anchor="_Toc37160435" w:history="1">
+          <w:hyperlink w:anchor="_Toc37261769" w:history="1">
             <w:r>
               <w:rPr>
                 <w:rStyle w:val="Hipercze"/>
@@ -1739,7 +1748,7 @@
                 <w:noProof/>
                 <w:webHidden/>
               </w:rPr>
-              <w:instrText xml:space="preserve"> PAGEREF _Toc37160435 \h </w:instrText>
+              <w:instrText xml:space="preserve"> PAGEREF _Toc37261769 \h </w:instrText>
             </w:r>
             <w:r>
               <w:rPr>
@@ -1784,7 +1793,7 @@
               <w:lang w:eastAsia="pl-PL"/>
             </w:rPr>
           </w:pPr>
-          <w:hyperlink w:anchor="_Toc37160436" w:history="1">
+          <w:hyperlink w:anchor="_Toc37261770" w:history="1">
             <w:r>
               <w:rPr>
                 <w:rStyle w:val="Hipercze"/>
@@ -1827,7 +1836,7 @@
                 <w:noProof/>
                 <w:webHidden/>
               </w:rPr>
-              <w:instrText xml:space="preserve"> PAGEREF _Toc37160436 \h </w:instrText>
+              <w:instrText xml:space="preserve"> PAGEREF _Toc37261770 \h </w:instrText>
             </w:r>
             <w:r>
               <w:rPr>
@@ -1872,7 +1881,7 @@
               <w:lang w:eastAsia="pl-PL"/>
             </w:rPr>
           </w:pPr>
-          <w:hyperlink w:anchor="_Toc37160437" w:history="1">
+          <w:hyperlink w:anchor="_Toc37261771" w:history="1">
             <w:r>
               <w:rPr>
                 <w:rStyle w:val="Hipercze"/>
@@ -1915,7 +1924,7 @@
                 <w:noProof/>
                 <w:webHidden/>
               </w:rPr>
-              <w:instrText xml:space="preserve"> PAGEREF _Toc37160437 \h </w:instrText>
+              <w:instrText xml:space="preserve"> PAGEREF _Toc37261771 \h </w:instrText>
             </w:r>
             <w:r>
               <w:rPr>
@@ -1960,7 +1969,7 @@
               <w:lang w:eastAsia="pl-PL"/>
             </w:rPr>
           </w:pPr>
-          <w:hyperlink w:anchor="_Toc37160438" w:history="1">
+          <w:hyperlink w:anchor="_Toc37261772" w:history="1">
             <w:r>
               <w:rPr>
                 <w:rStyle w:val="Hipercze"/>
@@ -2003,7 +2012,7 @@
                 <w:noProof/>
                 <w:webHidden/>
               </w:rPr>
-              <w:instrText xml:space="preserve"> PAGEREF _Toc37160438 \h </w:instrText>
+              <w:instrText xml:space="preserve"> PAGEREF _Toc37261772 \h </w:instrText>
             </w:r>
             <w:r>
               <w:rPr>
@@ -2048,7 +2057,7 @@
               <w:lang w:eastAsia="pl-PL"/>
             </w:rPr>
           </w:pPr>
-          <w:hyperlink w:anchor="_Toc37160439" w:history="1">
+          <w:hyperlink w:anchor="_Toc37261773" w:history="1">
             <w:r>
               <w:rPr>
                 <w:rStyle w:val="Hipercze"/>
@@ -2091,7 +2100,7 @@
                 <w:noProof/>
                 <w:webHidden/>
               </w:rPr>
-              <w:instrText xml:space="preserve"> PAGEREF _Toc37160439 \h </w:instrText>
+              <w:instrText xml:space="preserve"> PAGEREF _Toc37261773 \h </w:instrText>
             </w:r>
             <w:r>
               <w:rPr>
@@ -2136,7 +2145,7 @@
               <w:lang w:eastAsia="pl-PL"/>
             </w:rPr>
           </w:pPr>
-          <w:hyperlink w:anchor="_Toc37160446" w:history="1">
+          <w:hyperlink w:anchor="_Toc37261780" w:history="1">
             <w:r>
               <w:rPr>
                 <w:rStyle w:val="Hipercze"/>
@@ -2179,7 +2188,7 @@
                 <w:noProof/>
                 <w:webHidden/>
               </w:rPr>
-              <w:instrText xml:space="preserve"> PAGEREF _Toc37160446 \h </w:instrText>
+              <w:instrText xml:space="preserve"> PAGEREF _Toc37261780 \h </w:instrText>
             </w:r>
             <w:r>
               <w:rPr>
@@ -2224,7 +2233,7 @@
               <w:lang w:eastAsia="pl-PL"/>
             </w:rPr>
           </w:pPr>
-          <w:hyperlink w:anchor="_Toc37160447" w:history="1">
+          <w:hyperlink w:anchor="_Toc37261781" w:history="1">
             <w:r>
               <w:rPr>
                 <w:rStyle w:val="Hipercze"/>
@@ -2267,7 +2276,7 @@
                 <w:noProof/>
                 <w:webHidden/>
               </w:rPr>
-              <w:instrText xml:space="preserve"> PAGEREF _Toc37160447 \h </w:instrText>
+              <w:instrText xml:space="preserve"> PAGEREF _Toc37261781 \h </w:instrText>
             </w:r>
             <w:r>
               <w:rPr>
@@ -2312,7 +2321,7 @@
               <w:lang w:eastAsia="pl-PL"/>
             </w:rPr>
           </w:pPr>
-          <w:hyperlink w:anchor="_Toc37160448" w:history="1">
+          <w:hyperlink w:anchor="_Toc37261782" w:history="1">
             <w:r>
               <w:rPr>
                 <w:rStyle w:val="Hipercze"/>
@@ -2355,7 +2364,7 @@
                 <w:noProof/>
                 <w:webHidden/>
               </w:rPr>
-              <w:instrText xml:space="preserve"> PAGEREF _Toc37160448 \h </w:instrText>
+              <w:instrText xml:space="preserve"> PAGEREF _Toc37261782 \h </w:instrText>
             </w:r>
             <w:r>
               <w:rPr>
@@ -2400,7 +2409,7 @@
               <w:lang w:eastAsia="pl-PL"/>
             </w:rPr>
           </w:pPr>
-          <w:hyperlink w:anchor="_Toc37160449" w:history="1">
+          <w:hyperlink w:anchor="_Toc37261783" w:history="1">
             <w:r>
               <w:rPr>
                 <w:rStyle w:val="Hipercze"/>
@@ -2443,7 +2452,7 @@
                 <w:noProof/>
                 <w:webHidden/>
               </w:rPr>
-              <w:instrText xml:space="preserve"> PAGEREF _Toc37160449 \h </w:instrText>
+              <w:instrText xml:space="preserve"> PAGEREF _Toc37261783 \h </w:instrText>
             </w:r>
             <w:r>
               <w:rPr>
@@ -2488,7 +2497,7 @@
               <w:lang w:eastAsia="pl-PL"/>
             </w:rPr>
           </w:pPr>
-          <w:hyperlink w:anchor="_Toc37160450" w:history="1">
+          <w:hyperlink w:anchor="_Toc37261784" w:history="1">
             <w:r>
               <w:rPr>
                 <w:rStyle w:val="Hipercze"/>
@@ -2531,7 +2540,7 @@
                 <w:noProof/>
                 <w:webHidden/>
               </w:rPr>
-              <w:instrText xml:space="preserve"> PAGEREF _Toc37160450 \h </w:instrText>
+              <w:instrText xml:space="preserve"> PAGEREF _Toc37261784 \h </w:instrText>
             </w:r>
             <w:r>
               <w:rPr>
@@ -2576,7 +2585,7 @@
               <w:lang w:eastAsia="pl-PL"/>
             </w:rPr>
           </w:pPr>
-          <w:hyperlink w:anchor="_Toc37160451" w:history="1">
+          <w:hyperlink w:anchor="_Toc37261785" w:history="1">
             <w:r>
               <w:rPr>
                 <w:rStyle w:val="Hipercze"/>
@@ -2619,7 +2628,7 @@
                 <w:noProof/>
                 <w:webHidden/>
               </w:rPr>
-              <w:instrText xml:space="preserve"> PAGEREF _Toc37160451 \h </w:instrText>
+              <w:instrText xml:space="preserve"> PAGEREF _Toc37261785 \h </w:instrText>
             </w:r>
             <w:r>
               <w:rPr>
@@ -2664,7 +2673,7 @@
               <w:lang w:eastAsia="pl-PL"/>
             </w:rPr>
           </w:pPr>
-          <w:hyperlink w:anchor="_Toc37160452" w:history="1">
+          <w:hyperlink w:anchor="_Toc37261786" w:history="1">
             <w:r>
               <w:rPr>
                 <w:rStyle w:val="Hipercze"/>
@@ -2707,7 +2716,7 @@
                 <w:noProof/>
                 <w:webHidden/>
               </w:rPr>
-              <w:instrText xml:space="preserve"> PAGEREF _Toc37160452 \h </w:instrText>
+              <w:instrText xml:space="preserve"> PAGEREF _Toc37261786 \h </w:instrText>
             </w:r>
             <w:r>
               <w:rPr>
@@ -2752,7 +2761,7 @@
               <w:lang w:eastAsia="pl-PL"/>
             </w:rPr>
           </w:pPr>
-          <w:hyperlink w:anchor="_Toc37160453" w:history="1">
+          <w:hyperlink w:anchor="_Toc37261787" w:history="1">
             <w:r>
               <w:rPr>
                 <w:rStyle w:val="Hipercze"/>
@@ -2795,7 +2804,7 @@
                 <w:noProof/>
                 <w:webHidden/>
               </w:rPr>
-              <w:instrText xml:space="preserve"> PAGEREF _Toc37160453 \h </w:instrText>
+              <w:instrText xml:space="preserve"> PAGEREF _Toc37261787 \h </w:instrText>
             </w:r>
             <w:r>
               <w:rPr>
@@ -2840,7 +2849,7 @@
               <w:lang w:eastAsia="pl-PL"/>
             </w:rPr>
           </w:pPr>
-          <w:hyperlink w:anchor="_Toc37160454" w:history="1">
+          <w:hyperlink w:anchor="_Toc37261788" w:history="1">
             <w:r>
               <w:rPr>
                 <w:rStyle w:val="Hipercze"/>
@@ -2862,7 +2871,7 @@
                 <w:rStyle w:val="Hipercze"/>
                 <w:noProof/>
               </w:rPr>
-              <w:t>Wybrane warstwy OSI (TODO: Katarzyna Czajkowska)</w:t>
+              <w:t>Wybrane warstwy OSI</w:t>
             </w:r>
             <w:r>
               <w:rPr>
@@ -2883,7 +2892,7 @@
                 <w:noProof/>
                 <w:webHidden/>
               </w:rPr>
-              <w:instrText xml:space="preserve"> PAGEREF _Toc37160454 \h </w:instrText>
+              <w:instrText xml:space="preserve"> PAGEREF _Toc37261788 \h </w:instrText>
             </w:r>
             <w:r>
               <w:rPr>
@@ -2928,7 +2937,7 @@
               <w:lang w:eastAsia="pl-PL"/>
             </w:rPr>
           </w:pPr>
-          <w:hyperlink w:anchor="_Toc37160455" w:history="1">
+          <w:hyperlink w:anchor="_Toc37261789" w:history="1">
             <w:r>
               <w:rPr>
                 <w:rStyle w:val="Hipercze"/>
@@ -2971,7 +2980,7 @@
                 <w:noProof/>
                 <w:webHidden/>
               </w:rPr>
-              <w:instrText xml:space="preserve"> PAGEREF _Toc37160455 \h </w:instrText>
+              <w:instrText xml:space="preserve"> PAGEREF _Toc37261789 \h </w:instrText>
             </w:r>
             <w:r>
               <w:rPr>
@@ -3016,7 +3025,7 @@
               <w:lang w:eastAsia="pl-PL"/>
             </w:rPr>
           </w:pPr>
-          <w:hyperlink w:anchor="_Toc37160456" w:history="1">
+          <w:hyperlink w:anchor="_Toc37261790" w:history="1">
             <w:r>
               <w:rPr>
                 <w:rStyle w:val="Hipercze"/>
@@ -3059,7 +3068,7 @@
                 <w:noProof/>
                 <w:webHidden/>
               </w:rPr>
-              <w:instrText xml:space="preserve"> PAGEREF _Toc37160456 \h </w:instrText>
+              <w:instrText xml:space="preserve"> PAGEREF _Toc37261790 \h </w:instrText>
             </w:r>
             <w:r>
               <w:rPr>
@@ -3104,7 +3113,7 @@
               <w:lang w:eastAsia="pl-PL"/>
             </w:rPr>
           </w:pPr>
-          <w:hyperlink w:anchor="_Toc37160457" w:history="1">
+          <w:hyperlink w:anchor="_Toc37261791" w:history="1">
             <w:r>
               <w:rPr>
                 <w:rStyle w:val="Hipercze"/>
@@ -3147,7 +3156,7 @@
                 <w:noProof/>
                 <w:webHidden/>
               </w:rPr>
-              <w:instrText xml:space="preserve"> PAGEREF _Toc37160457 \h </w:instrText>
+              <w:instrText xml:space="preserve"> PAGEREF _Toc37261791 \h </w:instrText>
             </w:r>
             <w:r>
               <w:rPr>
@@ -3192,7 +3201,7 @@
               <w:lang w:eastAsia="pl-PL"/>
             </w:rPr>
           </w:pPr>
-          <w:hyperlink w:anchor="_Toc37160458" w:history="1">
+          <w:hyperlink w:anchor="_Toc37261792" w:history="1">
             <w:r>
               <w:rPr>
                 <w:rStyle w:val="Hipercze"/>
@@ -3235,7 +3244,7 @@
                 <w:noProof/>
                 <w:webHidden/>
               </w:rPr>
-              <w:instrText xml:space="preserve"> PAGEREF _Toc37160458 \h </w:instrText>
+              <w:instrText xml:space="preserve"> PAGEREF _Toc37261792 \h </w:instrText>
             </w:r>
             <w:r>
               <w:rPr>
@@ -3280,7 +3289,7 @@
               <w:lang w:eastAsia="pl-PL"/>
             </w:rPr>
           </w:pPr>
-          <w:hyperlink w:anchor="_Toc37160459" w:history="1">
+          <w:hyperlink w:anchor="_Toc37261793" w:history="1">
             <w:r>
               <w:rPr>
                 <w:rStyle w:val="Hipercze"/>
@@ -3323,7 +3332,7 @@
                 <w:noProof/>
                 <w:webHidden/>
               </w:rPr>
-              <w:instrText xml:space="preserve"> PAGEREF _Toc37160459 \h </w:instrText>
+              <w:instrText xml:space="preserve"> PAGEREF _Toc37261793 \h </w:instrText>
             </w:r>
             <w:r>
               <w:rPr>
@@ -3368,7 +3377,7 @@
               <w:lang w:eastAsia="pl-PL"/>
             </w:rPr>
           </w:pPr>
-          <w:hyperlink w:anchor="_Toc37160460" w:history="1">
+          <w:hyperlink w:anchor="_Toc37261794" w:history="1">
             <w:r>
               <w:rPr>
                 <w:rStyle w:val="Hipercze"/>
@@ -3411,7 +3420,7 @@
                 <w:noProof/>
                 <w:webHidden/>
               </w:rPr>
-              <w:instrText xml:space="preserve"> PAGEREF _Toc37160460 \h </w:instrText>
+              <w:instrText xml:space="preserve"> PAGEREF _Toc37261794 \h </w:instrText>
             </w:r>
             <w:r>
               <w:rPr>
@@ -3456,7 +3465,7 @@
               <w:lang w:eastAsia="pl-PL"/>
             </w:rPr>
           </w:pPr>
-          <w:hyperlink w:anchor="_Toc37160461" w:history="1">
+          <w:hyperlink w:anchor="_Toc37261795" w:history="1">
             <w:r>
               <w:rPr>
                 <w:rStyle w:val="Hipercze"/>
@@ -3499,7 +3508,7 @@
                 <w:noProof/>
                 <w:webHidden/>
               </w:rPr>
-              <w:instrText xml:space="preserve"> PAGEREF _Toc37160461 \h </w:instrText>
+              <w:instrText xml:space="preserve"> PAGEREF _Toc37261795 \h </w:instrText>
             </w:r>
             <w:r>
               <w:rPr>
@@ -3544,7 +3553,7 @@
               <w:lang w:eastAsia="pl-PL"/>
             </w:rPr>
           </w:pPr>
-          <w:hyperlink w:anchor="_Toc37160462" w:history="1">
+          <w:hyperlink w:anchor="_Toc37261796" w:history="1">
             <w:r>
               <w:rPr>
                 <w:rStyle w:val="Hipercze"/>
@@ -3587,7 +3596,7 @@
                 <w:noProof/>
                 <w:webHidden/>
               </w:rPr>
-              <w:instrText xml:space="preserve"> PAGEREF _Toc37160462 \h </w:instrText>
+              <w:instrText xml:space="preserve"> PAGEREF _Toc37261796 \h </w:instrText>
             </w:r>
             <w:r>
               <w:rPr>
@@ -3632,7 +3641,7 @@
               <w:lang w:eastAsia="pl-PL"/>
             </w:rPr>
           </w:pPr>
-          <w:hyperlink w:anchor="_Toc37160463" w:history="1">
+          <w:hyperlink w:anchor="_Toc37261797" w:history="1">
             <w:r>
               <w:rPr>
                 <w:rStyle w:val="Hipercze"/>
@@ -3675,7 +3684,7 @@
                 <w:noProof/>
                 <w:webHidden/>
               </w:rPr>
-              <w:instrText xml:space="preserve"> PAGEREF _Toc37160463 \h </w:instrText>
+              <w:instrText xml:space="preserve"> PAGEREF _Toc37261797 \h </w:instrText>
             </w:r>
             <w:r>
               <w:rPr>
@@ -3720,7 +3729,7 @@
               <w:lang w:eastAsia="pl-PL"/>
             </w:rPr>
           </w:pPr>
-          <w:hyperlink w:anchor="_Toc37160464" w:history="1">
+          <w:hyperlink w:anchor="_Toc37261798" w:history="1">
             <w:r>
               <w:rPr>
                 <w:rStyle w:val="Hipercze"/>
@@ -3763,7 +3772,7 @@
                 <w:noProof/>
                 <w:webHidden/>
               </w:rPr>
-              <w:instrText xml:space="preserve"> PAGEREF _Toc37160464 \h </w:instrText>
+              <w:instrText xml:space="preserve"> PAGEREF _Toc37261798 \h </w:instrText>
             </w:r>
             <w:r>
               <w:rPr>
@@ -3808,7 +3817,7 @@
               <w:lang w:eastAsia="pl-PL"/>
             </w:rPr>
           </w:pPr>
-          <w:hyperlink w:anchor="_Toc37160465" w:history="1">
+          <w:hyperlink w:anchor="_Toc37261799" w:history="1">
             <w:r>
               <w:rPr>
                 <w:rStyle w:val="Hipercze"/>
@@ -3851,7 +3860,7 @@
                 <w:noProof/>
                 <w:webHidden/>
               </w:rPr>
-              <w:instrText xml:space="preserve"> PAGEREF _Toc37160465 \h </w:instrText>
+              <w:instrText xml:space="preserve"> PAGEREF _Toc37261799 \h </w:instrText>
             </w:r>
             <w:r>
               <w:rPr>
@@ -3896,7 +3905,7 @@
               <w:lang w:eastAsia="pl-PL"/>
             </w:rPr>
           </w:pPr>
-          <w:hyperlink w:anchor="_Toc37160466" w:history="1">
+          <w:hyperlink w:anchor="_Toc37261800" w:history="1">
             <w:r>
               <w:rPr>
                 <w:rStyle w:val="Hipercze"/>
@@ -3918,7 +3927,7 @@
                 <w:rStyle w:val="Hipercze"/>
                 <w:noProof/>
               </w:rPr>
-              <w:t>Podział na podsieci (TODO: Katarzyna Czajkowska)</w:t>
+              <w:t>Podział na podsieci</w:t>
             </w:r>
             <w:r>
               <w:rPr>
@@ -3939,7 +3948,7 @@
                 <w:noProof/>
                 <w:webHidden/>
               </w:rPr>
-              <w:instrText xml:space="preserve"> PAGEREF _Toc37160466 \h </w:instrText>
+              <w:instrText xml:space="preserve"> PAGEREF _Toc37261800 \h </w:instrText>
             </w:r>
             <w:r>
               <w:rPr>
@@ -3984,7 +3993,7 @@
               <w:lang w:eastAsia="pl-PL"/>
             </w:rPr>
           </w:pPr>
-          <w:hyperlink w:anchor="_Toc37160467" w:history="1">
+          <w:hyperlink w:anchor="_Toc37261801" w:history="1">
             <w:r>
               <w:rPr>
                 <w:rStyle w:val="Hipercze"/>
@@ -4006,7 +4015,7 @@
                 <w:rStyle w:val="Hipercze"/>
                 <w:noProof/>
               </w:rPr>
-              <w:t>Biblioteka MQTT (TODO: Arkadiusz Cichy)</w:t>
+              <w:t>Biblioteka MQTT</w:t>
             </w:r>
             <w:r>
               <w:rPr>
@@ -4027,7 +4036,7 @@
                 <w:noProof/>
                 <w:webHidden/>
               </w:rPr>
-              <w:instrText xml:space="preserve"> PAGEREF _Toc37160467 \h </w:instrText>
+              <w:instrText xml:space="preserve"> PAGEREF _Toc37261801 \h </w:instrText>
             </w:r>
             <w:r>
               <w:rPr>
@@ -4072,7 +4081,7 @@
               <w:lang w:eastAsia="pl-PL"/>
             </w:rPr>
           </w:pPr>
-          <w:hyperlink w:anchor="_Toc37160468" w:history="1">
+          <w:hyperlink w:anchor="_Toc37261802" w:history="1">
             <w:r>
               <w:rPr>
                 <w:rStyle w:val="Hipercze"/>
@@ -4094,7 +4103,7 @@
                 <w:rStyle w:val="Hipercze"/>
                 <w:noProof/>
               </w:rPr>
-              <w:t>Biblioteka HTTP (TODO: Mateusz Gurski)</w:t>
+              <w:t>Biblioteka HTTP</w:t>
             </w:r>
             <w:r>
               <w:rPr>
@@ -4115,7 +4124,7 @@
                 <w:noProof/>
                 <w:webHidden/>
               </w:rPr>
-              <w:instrText xml:space="preserve"> PAGEREF _Toc37160468 \h </w:instrText>
+              <w:instrText xml:space="preserve"> PAGEREF _Toc37261802 \h </w:instrText>
             </w:r>
             <w:r>
               <w:rPr>
@@ -4160,7 +4169,7 @@
               <w:lang w:eastAsia="pl-PL"/>
             </w:rPr>
           </w:pPr>
-          <w:hyperlink w:anchor="_Toc37160469" w:history="1">
+          <w:hyperlink w:anchor="_Toc37261803" w:history="1">
             <w:r>
               <w:rPr>
                 <w:rStyle w:val="Hipercze"/>
@@ -4182,7 +4191,7 @@
                 <w:rStyle w:val="Hipercze"/>
                 <w:noProof/>
               </w:rPr>
-              <w:t>Program na platformę Android (TODO: Adam Krizar/Szymon Cichy)</w:t>
+              <w:t>Program na platformę Android</w:t>
             </w:r>
             <w:r>
               <w:rPr>
@@ -4203,7 +4212,7 @@
                 <w:noProof/>
                 <w:webHidden/>
               </w:rPr>
-              <w:instrText xml:space="preserve"> PAGEREF _Toc37160469 \h </w:instrText>
+              <w:instrText xml:space="preserve"> PAGEREF _Toc37261803 \h </w:instrText>
             </w:r>
             <w:r>
               <w:rPr>
@@ -4224,6 +4233,182 @@
                 <w:webHidden/>
               </w:rPr>
               <w:t>21</w:t>
+            </w:r>
+            <w:r>
+              <w:rPr>
+                <w:noProof/>
+                <w:webHidden/>
+              </w:rPr>
+              <w:fldChar w:fldCharType="end"/>
+            </w:r>
+          </w:hyperlink>
+        </w:p>
+        <w:p>
+          <w:pPr>
+            <w:pStyle w:val="Spistreci2"/>
+            <w:tabs>
+              <w:tab w:val="left" w:pos="1100"/>
+              <w:tab w:val="right" w:leader="dot" w:pos="9742"/>
+            </w:tabs>
+            <w:rPr>
+              <w:rFonts w:asciiTheme="minorHAnsi" w:eastAsiaTheme="minorEastAsia" w:hAnsiTheme="minorHAnsi"/>
+              <w:noProof/>
+              <w:color w:val="auto"/>
+              <w:lang w:eastAsia="pl-PL"/>
+            </w:rPr>
+          </w:pPr>
+          <w:hyperlink w:anchor="_Toc37261810" w:history="1">
+            <w:r>
+              <w:rPr>
+                <w:rStyle w:val="Hipercze"/>
+                <w:noProof/>
+              </w:rPr>
+              <w:t>12.1.</w:t>
+            </w:r>
+            <w:r>
+              <w:rPr>
+                <w:rFonts w:asciiTheme="minorHAnsi" w:eastAsiaTheme="minorEastAsia" w:hAnsiTheme="minorHAnsi"/>
+                <w:noProof/>
+                <w:color w:val="auto"/>
+                <w:lang w:eastAsia="pl-PL"/>
+              </w:rPr>
+              <w:tab/>
+            </w:r>
+            <w:r>
+              <w:rPr>
+                <w:rStyle w:val="Hipercze"/>
+                <w:noProof/>
+              </w:rPr>
+              <w:t>Środowisko Programistyczne</w:t>
+            </w:r>
+            <w:r>
+              <w:rPr>
+                <w:noProof/>
+                <w:webHidden/>
+              </w:rPr>
+              <w:tab/>
+            </w:r>
+            <w:r>
+              <w:rPr>
+                <w:noProof/>
+                <w:webHidden/>
+              </w:rPr>
+              <w:fldChar w:fldCharType="begin"/>
+            </w:r>
+            <w:r>
+              <w:rPr>
+                <w:noProof/>
+                <w:webHidden/>
+              </w:rPr>
+              <w:instrText xml:space="preserve"> PAGEREF _Toc37261810 \h </w:instrText>
+            </w:r>
+            <w:r>
+              <w:rPr>
+                <w:noProof/>
+                <w:webHidden/>
+              </w:rPr>
+            </w:r>
+            <w:r>
+              <w:rPr>
+                <w:noProof/>
+                <w:webHidden/>
+              </w:rPr>
+              <w:fldChar w:fldCharType="separate"/>
+            </w:r>
+            <w:r>
+              <w:rPr>
+                <w:noProof/>
+                <w:webHidden/>
+              </w:rPr>
+              <w:t>21</w:t>
+            </w:r>
+            <w:r>
+              <w:rPr>
+                <w:noProof/>
+                <w:webHidden/>
+              </w:rPr>
+              <w:fldChar w:fldCharType="end"/>
+            </w:r>
+          </w:hyperlink>
+        </w:p>
+        <w:p>
+          <w:pPr>
+            <w:pStyle w:val="Spistreci2"/>
+            <w:tabs>
+              <w:tab w:val="left" w:pos="1100"/>
+              <w:tab w:val="right" w:leader="dot" w:pos="9742"/>
+            </w:tabs>
+            <w:rPr>
+              <w:rFonts w:asciiTheme="minorHAnsi" w:eastAsiaTheme="minorEastAsia" w:hAnsiTheme="minorHAnsi"/>
+              <w:noProof/>
+              <w:color w:val="auto"/>
+              <w:lang w:eastAsia="pl-PL"/>
+            </w:rPr>
+          </w:pPr>
+          <w:hyperlink w:anchor="_Toc37261811" w:history="1">
+            <w:r>
+              <w:rPr>
+                <w:rStyle w:val="Hipercze"/>
+                <w:noProof/>
+              </w:rPr>
+              <w:t>12.2.</w:t>
+            </w:r>
+            <w:r>
+              <w:rPr>
+                <w:rFonts w:asciiTheme="minorHAnsi" w:eastAsiaTheme="minorEastAsia" w:hAnsiTheme="minorHAnsi"/>
+                <w:noProof/>
+                <w:color w:val="auto"/>
+                <w:lang w:eastAsia="pl-PL"/>
+              </w:rPr>
+              <w:tab/>
+            </w:r>
+            <w:r>
+              <w:rPr>
+                <w:rStyle w:val="Hipercze"/>
+                <w:noProof/>
+              </w:rPr>
+              <w:t>Uruchamianie aplikacji</w:t>
+            </w:r>
+            <w:r>
+              <w:rPr>
+                <w:noProof/>
+                <w:webHidden/>
+              </w:rPr>
+              <w:tab/>
+            </w:r>
+            <w:r>
+              <w:rPr>
+                <w:noProof/>
+                <w:webHidden/>
+              </w:rPr>
+              <w:fldChar w:fldCharType="begin"/>
+            </w:r>
+            <w:r>
+              <w:rPr>
+                <w:noProof/>
+                <w:webHidden/>
+              </w:rPr>
+              <w:instrText xml:space="preserve"> PAGEREF _Toc37261811 \h </w:instrText>
+            </w:r>
+            <w:r>
+              <w:rPr>
+                <w:noProof/>
+                <w:webHidden/>
+              </w:rPr>
+            </w:r>
+            <w:r>
+              <w:rPr>
+                <w:noProof/>
+                <w:webHidden/>
+              </w:rPr>
+              <w:fldChar w:fldCharType="separate"/>
+            </w:r>
+            <w:r>
+              <w:rPr>
+                <w:noProof/>
+                <w:webHidden/>
+              </w:rPr>
+              <w:t>23</w:t>
             </w:r>
             <w:r>
               <w:rPr>
@@ -4248,7 +4433,7 @@
               <w:lang w:eastAsia="pl-PL"/>
             </w:rPr>
           </w:pPr>
-          <w:hyperlink w:anchor="_Toc37160470" w:history="1">
+          <w:hyperlink w:anchor="_Toc37261812" w:history="1">
             <w:r>
               <w:rPr>
                 <w:rStyle w:val="Hipercze"/>
@@ -4270,7 +4455,7 @@
                 <w:rStyle w:val="Hipercze"/>
                 <w:noProof/>
               </w:rPr>
-              <w:t>Program na platformę Linux (TODO: Katarzyna Czajkowska)</w:t>
+              <w:t>Program na platformę Linux</w:t>
             </w:r>
             <w:r>
               <w:rPr>
@@ -4291,7 +4476,7 @@
                 <w:noProof/>
                 <w:webHidden/>
               </w:rPr>
-              <w:instrText xml:space="preserve"> PAGEREF _Toc37160470 \h </w:instrText>
+              <w:instrText xml:space="preserve"> PAGEREF _Toc37261812 \h </w:instrText>
             </w:r>
             <w:r>
               <w:rPr>
@@ -4311,7 +4496,7 @@
                 <w:noProof/>
                 <w:webHidden/>
               </w:rPr>
-              <w:t>21</w:t>
+              <w:t>25</w:t>
             </w:r>
             <w:r>
               <w:rPr>
@@ -4336,7 +4521,7 @@
               <w:lang w:eastAsia="pl-PL"/>
             </w:rPr>
           </w:pPr>
-          <w:hyperlink w:anchor="_Toc37160471" w:history="1">
+          <w:hyperlink w:anchor="_Toc37261813" w:history="1">
             <w:r>
               <w:rPr>
                 <w:rStyle w:val="Hipercze"/>
@@ -4379,7 +4564,7 @@
                 <w:noProof/>
                 <w:webHidden/>
               </w:rPr>
-              <w:instrText xml:space="preserve"> PAGEREF _Toc37160471 \h </w:instrText>
+              <w:instrText xml:space="preserve"> PAGEREF _Toc37261813 \h </w:instrText>
             </w:r>
             <w:r>
               <w:rPr>
@@ -4399,7 +4584,7 @@
                 <w:noProof/>
                 <w:webHidden/>
               </w:rPr>
-              <w:t>22</w:t>
+              <w:t>25</w:t>
             </w:r>
             <w:r>
               <w:rPr>
@@ -4424,7 +4609,7 @@
               <w:lang w:eastAsia="pl-PL"/>
             </w:rPr>
           </w:pPr>
-          <w:hyperlink w:anchor="_Toc37160480" w:history="1">
+          <w:hyperlink w:anchor="_Toc37261816" w:history="1">
             <w:r>
               <w:rPr>
                 <w:rStyle w:val="Hipercze"/>
@@ -4467,7 +4652,7 @@
                 <w:noProof/>
                 <w:webHidden/>
               </w:rPr>
-              <w:instrText xml:space="preserve"> PAGEREF _Toc37160480 \h </w:instrText>
+              <w:instrText xml:space="preserve"> PAGEREF _Toc37261816 \h </w:instrText>
             </w:r>
             <w:r>
               <w:rPr>
@@ -4487,7 +4672,7 @@
                 <w:noProof/>
                 <w:webHidden/>
               </w:rPr>
-              <w:t>22</w:t>
+              <w:t>25</w:t>
             </w:r>
             <w:r>
               <w:rPr>
@@ -4512,7 +4697,7 @@
               <w:lang w:eastAsia="pl-PL"/>
             </w:rPr>
           </w:pPr>
-          <w:hyperlink w:anchor="_Toc37160481" w:history="1">
+          <w:hyperlink w:anchor="_Toc37261817" w:history="1">
             <w:r>
               <w:rPr>
                 <w:rStyle w:val="Hipercze"/>
@@ -4555,7 +4740,7 @@
                 <w:noProof/>
                 <w:webHidden/>
               </w:rPr>
-              <w:instrText xml:space="preserve"> PAGEREF _Toc37160481 \h </w:instrText>
+              <w:instrText xml:space="preserve"> PAGEREF _Toc37261817 \h </w:instrText>
             </w:r>
             <w:r>
               <w:rPr>
@@ -4575,97 +4760,7 @@
                 <w:noProof/>
                 <w:webHidden/>
               </w:rPr>
-              <w:t>23</w:t>
-            </w:r>
-            <w:r>
-              <w:rPr>
-                <w:noProof/>
-                <w:webHidden/>
-              </w:rPr>
-              <w:fldChar w:fldCharType="end"/>
-            </w:r>
-          </w:hyperlink>
-          <w:bookmarkStart w:id="0" w:name="_GoBack"/>
-          <w:bookmarkEnd w:id="0"/>
-        </w:p>
-        <w:p>
-          <w:pPr>
-            <w:pStyle w:val="Spistreci1"/>
-            <w:tabs>
-              <w:tab w:val="left" w:pos="660"/>
-              <w:tab w:val="right" w:leader="dot" w:pos="9742"/>
-            </w:tabs>
-            <w:rPr>
-              <w:rFonts w:asciiTheme="minorHAnsi" w:eastAsiaTheme="minorEastAsia" w:hAnsiTheme="minorHAnsi"/>
-              <w:noProof/>
-              <w:color w:val="auto"/>
-              <w:lang w:eastAsia="pl-PL"/>
-            </w:rPr>
-          </w:pPr>
-          <w:hyperlink w:anchor="_Toc37160482" w:history="1">
-            <w:r>
-              <w:rPr>
-                <w:rStyle w:val="Hipercze"/>
-                <w:noProof/>
-              </w:rPr>
-              <w:t>15.</w:t>
-            </w:r>
-            <w:r>
-              <w:rPr>
-                <w:rFonts w:asciiTheme="minorHAnsi" w:eastAsiaTheme="minorEastAsia" w:hAnsiTheme="minorHAnsi"/>
-                <w:noProof/>
-                <w:color w:val="auto"/>
-                <w:lang w:eastAsia="pl-PL"/>
-              </w:rPr>
-              <w:tab/>
-            </w:r>
-            <w:r>
-              <w:rPr>
-                <w:rStyle w:val="Hipercze"/>
-                <w:noProof/>
-              </w:rPr>
-              <w:t>Oprogramowanie urządzenia IoT – MQTT</w:t>
-            </w:r>
-            <w:r>
-              <w:rPr>
-                <w:noProof/>
-                <w:webHidden/>
-              </w:rPr>
-              <w:tab/>
-            </w:r>
-            <w:r>
-              <w:rPr>
-                <w:noProof/>
-                <w:webHidden/>
-              </w:rPr>
-              <w:fldChar w:fldCharType="begin"/>
-            </w:r>
-            <w:r>
-              <w:rPr>
-                <w:noProof/>
-                <w:webHidden/>
-              </w:rPr>
-              <w:instrText xml:space="preserve"> PAGEREF _Toc37160482 \h </w:instrText>
-            </w:r>
-            <w:r>
-              <w:rPr>
-                <w:noProof/>
-                <w:webHidden/>
-              </w:rPr>
-            </w:r>
-            <w:r>
-              <w:rPr>
-                <w:noProof/>
-                <w:webHidden/>
-              </w:rPr>
-              <w:fldChar w:fldCharType="separate"/>
-            </w:r>
-            <w:r>
-              <w:rPr>
-                <w:noProof/>
-                <w:webHidden/>
-              </w:rPr>
-              <w:t>24</w:t>
+              <w:t>26</w:t>
             </w:r>
             <w:r>
               <w:rPr>
@@ -4690,13 +4785,13 @@
               <w:lang w:eastAsia="pl-PL"/>
             </w:rPr>
           </w:pPr>
-          <w:hyperlink w:anchor="_Toc37160483" w:history="1">
+          <w:hyperlink w:anchor="_Toc37261818" w:history="1">
             <w:r>
               <w:rPr>
                 <w:rStyle w:val="Hipercze"/>
                 <w:noProof/>
               </w:rPr>
-              <w:t>16.</w:t>
+              <w:t>15.</w:t>
             </w:r>
             <w:r>
               <w:rPr>
@@ -4712,7 +4807,7 @@
                 <w:rStyle w:val="Hipercze"/>
                 <w:noProof/>
               </w:rPr>
-              <w:t>Kosztorys</w:t>
+              <w:t>Oprogramowanie urządzenia IoT – MQTT</w:t>
             </w:r>
             <w:r>
               <w:rPr>
@@ -4733,7 +4828,7 @@
                 <w:noProof/>
                 <w:webHidden/>
               </w:rPr>
-              <w:instrText xml:space="preserve"> PAGEREF _Toc37160483 \h </w:instrText>
+              <w:instrText xml:space="preserve"> PAGEREF _Toc37261818 \h </w:instrText>
             </w:r>
             <w:r>
               <w:rPr>
@@ -4753,7 +4848,7 @@
                 <w:noProof/>
                 <w:webHidden/>
               </w:rPr>
-              <w:t>24</w:t>
+              <w:t>28</w:t>
             </w:r>
             <w:r>
               <w:rPr>
@@ -4778,13 +4873,13 @@
               <w:lang w:eastAsia="pl-PL"/>
             </w:rPr>
           </w:pPr>
-          <w:hyperlink w:anchor="_Toc37160484" w:history="1">
+          <w:hyperlink w:anchor="_Toc37261819" w:history="1">
             <w:r>
               <w:rPr>
                 <w:rStyle w:val="Hipercze"/>
                 <w:noProof/>
               </w:rPr>
-              <w:t>17.</w:t>
+              <w:t>16.</w:t>
             </w:r>
             <w:r>
               <w:rPr>
@@ -4800,7 +4895,7 @@
                 <w:rStyle w:val="Hipercze"/>
                 <w:noProof/>
               </w:rPr>
-              <w:t>Plan realizacji</w:t>
+              <w:t>Kosztorys</w:t>
             </w:r>
             <w:r>
               <w:rPr>
@@ -4821,7 +4916,7 @@
                 <w:noProof/>
                 <w:webHidden/>
               </w:rPr>
-              <w:instrText xml:space="preserve"> PAGEREF _Toc37160484 \h </w:instrText>
+              <w:instrText xml:space="preserve"> PAGEREF _Toc37261819 \h </w:instrText>
             </w:r>
             <w:r>
               <w:rPr>
@@ -4841,7 +4936,7 @@
                 <w:noProof/>
                 <w:webHidden/>
               </w:rPr>
-              <w:t>25</w:t>
+              <w:t>28</w:t>
             </w:r>
             <w:r>
               <w:rPr>
@@ -4866,13 +4961,13 @@
               <w:lang w:eastAsia="pl-PL"/>
             </w:rPr>
           </w:pPr>
-          <w:hyperlink w:anchor="_Toc37160501" w:history="1">
+          <w:hyperlink w:anchor="_Toc37261820" w:history="1">
             <w:r>
               <w:rPr>
                 <w:rStyle w:val="Hipercze"/>
                 <w:noProof/>
               </w:rPr>
-              <w:t>18.</w:t>
+              <w:t>17.</w:t>
             </w:r>
             <w:r>
               <w:rPr>
@@ -4888,7 +4983,7 @@
                 <w:rStyle w:val="Hipercze"/>
                 <w:noProof/>
               </w:rPr>
-              <w:t>Propozycja rozwoju systemu</w:t>
+              <w:t>Plan realizacji</w:t>
             </w:r>
             <w:r>
               <w:rPr>
@@ -4909,7 +5004,7 @@
                 <w:noProof/>
                 <w:webHidden/>
               </w:rPr>
-              <w:instrText xml:space="preserve"> PAGEREF _Toc37160501 \h </w:instrText>
+              <w:instrText xml:space="preserve"> PAGEREF _Toc37261820 \h </w:instrText>
             </w:r>
             <w:r>
               <w:rPr>
@@ -4929,7 +5024,7 @@
                 <w:noProof/>
                 <w:webHidden/>
               </w:rPr>
-              <w:t>25</w:t>
+              <w:t>28</w:t>
             </w:r>
             <w:r>
               <w:rPr>
@@ -4954,13 +5049,13 @@
               <w:lang w:eastAsia="pl-PL"/>
             </w:rPr>
           </w:pPr>
-          <w:hyperlink w:anchor="_Toc37160502" w:history="1">
+          <w:hyperlink w:anchor="_Toc37261837" w:history="1">
             <w:r>
               <w:rPr>
                 <w:rStyle w:val="Hipercze"/>
                 <w:noProof/>
               </w:rPr>
-              <w:t>19.</w:t>
+              <w:t>18.</w:t>
             </w:r>
             <w:r>
               <w:rPr>
@@ -4976,6 +5071,94 @@
                 <w:rStyle w:val="Hipercze"/>
                 <w:noProof/>
               </w:rPr>
+              <w:t>Propozycja rozwoju systemu</w:t>
+            </w:r>
+            <w:r>
+              <w:rPr>
+                <w:noProof/>
+                <w:webHidden/>
+              </w:rPr>
+              <w:tab/>
+            </w:r>
+            <w:r>
+              <w:rPr>
+                <w:noProof/>
+                <w:webHidden/>
+              </w:rPr>
+              <w:fldChar w:fldCharType="begin"/>
+            </w:r>
+            <w:r>
+              <w:rPr>
+                <w:noProof/>
+                <w:webHidden/>
+              </w:rPr>
+              <w:instrText xml:space="preserve"> PAGEREF _Toc37261837 \h </w:instrText>
+            </w:r>
+            <w:r>
+              <w:rPr>
+                <w:noProof/>
+                <w:webHidden/>
+              </w:rPr>
+            </w:r>
+            <w:r>
+              <w:rPr>
+                <w:noProof/>
+                <w:webHidden/>
+              </w:rPr>
+              <w:fldChar w:fldCharType="separate"/>
+            </w:r>
+            <w:r>
+              <w:rPr>
+                <w:noProof/>
+                <w:webHidden/>
+              </w:rPr>
+              <w:t>29</w:t>
+            </w:r>
+            <w:r>
+              <w:rPr>
+                <w:noProof/>
+                <w:webHidden/>
+              </w:rPr>
+              <w:fldChar w:fldCharType="end"/>
+            </w:r>
+          </w:hyperlink>
+        </w:p>
+        <w:p>
+          <w:pPr>
+            <w:pStyle w:val="Spistreci1"/>
+            <w:tabs>
+              <w:tab w:val="left" w:pos="660"/>
+              <w:tab w:val="right" w:leader="dot" w:pos="9742"/>
+            </w:tabs>
+            <w:rPr>
+              <w:rFonts w:asciiTheme="minorHAnsi" w:eastAsiaTheme="minorEastAsia" w:hAnsiTheme="minorHAnsi"/>
+              <w:noProof/>
+              <w:color w:val="auto"/>
+              <w:lang w:eastAsia="pl-PL"/>
+            </w:rPr>
+          </w:pPr>
+          <w:hyperlink w:anchor="_Toc37261838" w:history="1">
+            <w:r>
+              <w:rPr>
+                <w:rStyle w:val="Hipercze"/>
+                <w:noProof/>
+              </w:rPr>
+              <w:t>19.</w:t>
+            </w:r>
+            <w:r>
+              <w:rPr>
+                <w:rFonts w:asciiTheme="minorHAnsi" w:eastAsiaTheme="minorEastAsia" w:hAnsiTheme="minorHAnsi"/>
+                <w:noProof/>
+                <w:color w:val="auto"/>
+                <w:lang w:eastAsia="pl-PL"/>
+              </w:rPr>
+              <w:tab/>
+            </w:r>
+            <w:r>
+              <w:rPr>
+                <w:rStyle w:val="Hipercze"/>
+                <w:noProof/>
+              </w:rPr>
               <w:t>Źródła</w:t>
             </w:r>
             <w:r>
@@ -4997,7 +5180,7 @@
                 <w:noProof/>
                 <w:webHidden/>
               </w:rPr>
-              <w:instrText xml:space="preserve"> PAGEREF _Toc37160502 \h </w:instrText>
+              <w:instrText xml:space="preserve"> PAGEREF _Toc37261838 \h </w:instrText>
             </w:r>
             <w:r>
               <w:rPr>
@@ -5017,7 +5200,7 @@
                 <w:noProof/>
                 <w:webHidden/>
               </w:rPr>
-              <w:t>27</w:t>
+              <w:t>30</w:t>
             </w:r>
             <w:r>
               <w:rPr>
@@ -5069,7 +5252,7 @@
           <w:numId w:val="16"/>
         </w:numPr>
       </w:pPr>
-      <w:bookmarkStart w:id="1" w:name="_Toc37160428"/>
+      <w:bookmarkStart w:id="1" w:name="_Toc37261762"/>
       <w:r>
         <w:lastRenderedPageBreak/>
         <w:t>Plan zadań</w:t>
@@ -5103,7 +5286,7 @@
       <w:pPr>
         <w:pStyle w:val="Nagwek3"/>
       </w:pPr>
-      <w:bookmarkStart w:id="2" w:name="_Toc37160429"/>
+      <w:bookmarkStart w:id="2" w:name="_Toc37261763"/>
       <w:r>
         <w:t>Grupa 1</w:t>
       </w:r>
@@ -5156,7 +5339,7 @@
       <w:pPr>
         <w:pStyle w:val="Nagwek3"/>
       </w:pPr>
-      <w:bookmarkStart w:id="3" w:name="_Toc37160430"/>
+      <w:bookmarkStart w:id="3" w:name="_Toc37261764"/>
       <w:r>
         <w:t>Grupa 2</w:t>
       </w:r>
@@ -5209,7 +5392,7 @@
       <w:pPr>
         <w:pStyle w:val="Nagwek3"/>
       </w:pPr>
-      <w:bookmarkStart w:id="4" w:name="_Toc37160431"/>
+      <w:bookmarkStart w:id="4" w:name="_Toc37261765"/>
       <w:r>
         <w:t>Grupa 3</w:t>
       </w:r>
@@ -5251,7 +5434,7 @@
       <w:pPr>
         <w:pStyle w:val="Nagwek3"/>
       </w:pPr>
-      <w:bookmarkStart w:id="5" w:name="_Toc37160432"/>
+      <w:bookmarkStart w:id="5" w:name="_Toc37261766"/>
       <w:r>
         <w:t>Grupa 4</w:t>
       </w:r>
@@ -5295,7 +5478,7 @@
           <w:numId w:val="16"/>
         </w:numPr>
       </w:pPr>
-      <w:bookmarkStart w:id="6" w:name="_Toc37160433"/>
+      <w:bookmarkStart w:id="6" w:name="_Toc37261767"/>
       <w:r>
         <w:t>Opis zadania</w:t>
       </w:r>
@@ -5436,7 +5619,7 @@
           <w:lang w:eastAsia="pl-PL"/>
         </w:rPr>
       </w:pPr>
-      <w:bookmarkStart w:id="7" w:name="_Toc37160434"/>
+      <w:bookmarkStart w:id="7" w:name="_Toc37261768"/>
       <w:r>
         <w:rPr>
           <w:lang w:eastAsia="pl-PL"/>
@@ -5689,7 +5872,7 @@
           <w:numId w:val="16"/>
         </w:numPr>
       </w:pPr>
-      <w:bookmarkStart w:id="8" w:name="_Toc37160435"/>
+      <w:bookmarkStart w:id="8" w:name="_Toc37261769"/>
       <w:r>
         <w:rPr>
           <w:lang w:eastAsia="pl-PL"/>
@@ -5911,27 +6094,14 @@
       <w:r>
         <w:t xml:space="preserve">Rysunek </w:t>
       </w:r>
-      <w:r>
-        <w:fldChar w:fldCharType="begin"/>
-      </w:r>
-      <w:r>
-        <w:instrText xml:space="preserve"> SEQ Rysunek \* ARABIC </w:instrText>
-      </w:r>
-      <w:r>
-        <w:fldChar w:fldCharType="separate"/>
-      </w:r>
-      <w:r>
-        <w:rPr>
-          <w:noProof/>
-        </w:rPr>
-        <w:t>1</w:t>
-      </w:r>
-      <w:r>
-        <w:rPr>
-          <w:noProof/>
-        </w:rPr>
-        <w:fldChar w:fldCharType="end"/>
-      </w:r>
+      <w:fldSimple w:instr=" SEQ Rysunek \* ARABIC ">
+        <w:r>
+          <w:rPr>
+            <w:noProof/>
+          </w:rPr>
+          <w:t>1</w:t>
+        </w:r>
+      </w:fldSimple>
       <w:r>
         <w:t>. Ogólny schemat</w:t>
       </w:r>
@@ -5944,7 +6114,7 @@
           <w:numId w:val="16"/>
         </w:numPr>
       </w:pPr>
-      <w:bookmarkStart w:id="9" w:name="_Toc37160436"/>
+      <w:bookmarkStart w:id="9" w:name="_Toc37261770"/>
       <w:r>
         <w:t>Środowisko</w:t>
       </w:r>
@@ -5959,7 +6129,7 @@
           <w:numId w:val="16"/>
         </w:numPr>
       </w:pPr>
-      <w:bookmarkStart w:id="10" w:name="_Toc37160437"/>
+      <w:bookmarkStart w:id="10" w:name="_Toc37261771"/>
       <w:r>
         <w:t>Instalacyjne</w:t>
       </w:r>
@@ -6071,7 +6241,7 @@
         </w:numPr>
         <w:ind w:left="709"/>
       </w:pPr>
-      <w:bookmarkStart w:id="11" w:name="_Toc37160438"/>
+      <w:bookmarkStart w:id="11" w:name="_Toc37261772"/>
       <w:r>
         <w:t>Programistyczne</w:t>
       </w:r>
@@ -6385,7 +6555,7 @@
           <w:numId w:val="16"/>
         </w:numPr>
       </w:pPr>
-      <w:bookmarkStart w:id="12" w:name="_Toc37160439"/>
+      <w:bookmarkStart w:id="12" w:name="_Toc37261773"/>
       <w:r>
         <w:t>Wybrane urządzenia/czujniki</w:t>
       </w:r>
@@ -6421,6 +6591,8 @@
       <w:bookmarkStart w:id="17" w:name="_Toc37159664"/>
       <w:bookmarkStart w:id="18" w:name="_Toc37159825"/>
       <w:bookmarkStart w:id="19" w:name="_Toc37160440"/>
+      <w:bookmarkStart w:id="20" w:name="_Toc37261691"/>
+      <w:bookmarkStart w:id="21" w:name="_Toc37261774"/>
       <w:bookmarkEnd w:id="13"/>
       <w:bookmarkEnd w:id="14"/>
       <w:bookmarkEnd w:id="15"/>
@@ -6428,6 +6600,8 @@
       <w:bookmarkEnd w:id="17"/>
       <w:bookmarkEnd w:id="18"/>
       <w:bookmarkEnd w:id="19"/>
+      <w:bookmarkEnd w:id="20"/>
+      <w:bookmarkEnd w:id="21"/>
     </w:p>
     <w:p>
       <w:pPr>
@@ -6451,20 +6625,24 @@
           <w:szCs w:val="26"/>
         </w:rPr>
       </w:pPr>
-      <w:bookmarkStart w:id="20" w:name="_Toc37013117"/>
-      <w:bookmarkStart w:id="21" w:name="_Toc37013157"/>
-      <w:bookmarkStart w:id="22" w:name="_Toc37013334"/>
-      <w:bookmarkStart w:id="23" w:name="_Toc37158087"/>
-      <w:bookmarkStart w:id="24" w:name="_Toc37159665"/>
-      <w:bookmarkStart w:id="25" w:name="_Toc37159826"/>
-      <w:bookmarkStart w:id="26" w:name="_Toc37160441"/>
-      <w:bookmarkEnd w:id="20"/>
-      <w:bookmarkEnd w:id="21"/>
+      <w:bookmarkStart w:id="22" w:name="_Toc37013117"/>
+      <w:bookmarkStart w:id="23" w:name="_Toc37013157"/>
+      <w:bookmarkStart w:id="24" w:name="_Toc37013334"/>
+      <w:bookmarkStart w:id="25" w:name="_Toc37158087"/>
+      <w:bookmarkStart w:id="26" w:name="_Toc37159665"/>
+      <w:bookmarkStart w:id="27" w:name="_Toc37159826"/>
+      <w:bookmarkStart w:id="28" w:name="_Toc37160441"/>
+      <w:bookmarkStart w:id="29" w:name="_Toc37261692"/>
+      <w:bookmarkStart w:id="30" w:name="_Toc37261775"/>
       <w:bookmarkEnd w:id="22"/>
       <w:bookmarkEnd w:id="23"/>
       <w:bookmarkEnd w:id="24"/>
       <w:bookmarkEnd w:id="25"/>
       <w:bookmarkEnd w:id="26"/>
+      <w:bookmarkEnd w:id="27"/>
+      <w:bookmarkEnd w:id="28"/>
+      <w:bookmarkEnd w:id="29"/>
+      <w:bookmarkEnd w:id="30"/>
     </w:p>
     <w:p>
       <w:pPr>
@@ -6488,20 +6666,24 @@
           <w:szCs w:val="26"/>
         </w:rPr>
       </w:pPr>
-      <w:bookmarkStart w:id="27" w:name="_Toc37013118"/>
-      <w:bookmarkStart w:id="28" w:name="_Toc37013158"/>
-      <w:bookmarkStart w:id="29" w:name="_Toc37013335"/>
-      <w:bookmarkStart w:id="30" w:name="_Toc37158088"/>
-      <w:bookmarkStart w:id="31" w:name="_Toc37159666"/>
-      <w:bookmarkStart w:id="32" w:name="_Toc37159827"/>
-      <w:bookmarkStart w:id="33" w:name="_Toc37160442"/>
-      <w:bookmarkEnd w:id="27"/>
-      <w:bookmarkEnd w:id="28"/>
-      <w:bookmarkEnd w:id="29"/>
-      <w:bookmarkEnd w:id="30"/>
+      <w:bookmarkStart w:id="31" w:name="_Toc37013118"/>
+      <w:bookmarkStart w:id="32" w:name="_Toc37013158"/>
+      <w:bookmarkStart w:id="33" w:name="_Toc37013335"/>
+      <w:bookmarkStart w:id="34" w:name="_Toc37158088"/>
+      <w:bookmarkStart w:id="35" w:name="_Toc37159666"/>
+      <w:bookmarkStart w:id="36" w:name="_Toc37159827"/>
+      <w:bookmarkStart w:id="37" w:name="_Toc37160442"/>
+      <w:bookmarkStart w:id="38" w:name="_Toc37261693"/>
+      <w:bookmarkStart w:id="39" w:name="_Toc37261776"/>
       <w:bookmarkEnd w:id="31"/>
       <w:bookmarkEnd w:id="32"/>
       <w:bookmarkEnd w:id="33"/>
+      <w:bookmarkEnd w:id="34"/>
+      <w:bookmarkEnd w:id="35"/>
+      <w:bookmarkEnd w:id="36"/>
+      <w:bookmarkEnd w:id="37"/>
+      <w:bookmarkEnd w:id="38"/>
+      <w:bookmarkEnd w:id="39"/>
     </w:p>
     <w:p>
       <w:pPr>
@@ -6525,20 +6707,24 @@
           <w:szCs w:val="26"/>
         </w:rPr>
       </w:pPr>
-      <w:bookmarkStart w:id="34" w:name="_Toc37013119"/>
-      <w:bookmarkStart w:id="35" w:name="_Toc37013159"/>
-      <w:bookmarkStart w:id="36" w:name="_Toc37013336"/>
-      <w:bookmarkStart w:id="37" w:name="_Toc37158089"/>
-      <w:bookmarkStart w:id="38" w:name="_Toc37159667"/>
-      <w:bookmarkStart w:id="39" w:name="_Toc37159828"/>
-      <w:bookmarkStart w:id="40" w:name="_Toc37160443"/>
-      <w:bookmarkEnd w:id="34"/>
-      <w:bookmarkEnd w:id="35"/>
-      <w:bookmarkEnd w:id="36"/>
-      <w:bookmarkEnd w:id="37"/>
-      <w:bookmarkEnd w:id="38"/>
-      <w:bookmarkEnd w:id="39"/>
+      <w:bookmarkStart w:id="40" w:name="_Toc37013119"/>
+      <w:bookmarkStart w:id="41" w:name="_Toc37013159"/>
+      <w:bookmarkStart w:id="42" w:name="_Toc37013336"/>
+      <w:bookmarkStart w:id="43" w:name="_Toc37158089"/>
+      <w:bookmarkStart w:id="44" w:name="_Toc37159667"/>
+      <w:bookmarkStart w:id="45" w:name="_Toc37159828"/>
+      <w:bookmarkStart w:id="46" w:name="_Toc37160443"/>
+      <w:bookmarkStart w:id="47" w:name="_Toc37261694"/>
+      <w:bookmarkStart w:id="48" w:name="_Toc37261777"/>
       <w:bookmarkEnd w:id="40"/>
+      <w:bookmarkEnd w:id="41"/>
+      <w:bookmarkEnd w:id="42"/>
+      <w:bookmarkEnd w:id="43"/>
+      <w:bookmarkEnd w:id="44"/>
+      <w:bookmarkEnd w:id="45"/>
+      <w:bookmarkEnd w:id="46"/>
+      <w:bookmarkEnd w:id="47"/>
+      <w:bookmarkEnd w:id="48"/>
     </w:p>
     <w:p>
       <w:pPr>
@@ -6562,20 +6748,24 @@
           <w:szCs w:val="26"/>
         </w:rPr>
       </w:pPr>
-      <w:bookmarkStart w:id="41" w:name="_Toc37013120"/>
-      <w:bookmarkStart w:id="42" w:name="_Toc37013160"/>
-      <w:bookmarkStart w:id="43" w:name="_Toc37013337"/>
-      <w:bookmarkStart w:id="44" w:name="_Toc37158090"/>
-      <w:bookmarkStart w:id="45" w:name="_Toc37159668"/>
-      <w:bookmarkStart w:id="46" w:name="_Toc37159829"/>
-      <w:bookmarkStart w:id="47" w:name="_Toc37160444"/>
-      <w:bookmarkEnd w:id="41"/>
-      <w:bookmarkEnd w:id="42"/>
-      <w:bookmarkEnd w:id="43"/>
-      <w:bookmarkEnd w:id="44"/>
-      <w:bookmarkEnd w:id="45"/>
-      <w:bookmarkEnd w:id="46"/>
-      <w:bookmarkEnd w:id="47"/>
+      <w:bookmarkStart w:id="49" w:name="_Toc37013120"/>
+      <w:bookmarkStart w:id="50" w:name="_Toc37013160"/>
+      <w:bookmarkStart w:id="51" w:name="_Toc37013337"/>
+      <w:bookmarkStart w:id="52" w:name="_Toc37158090"/>
+      <w:bookmarkStart w:id="53" w:name="_Toc37159668"/>
+      <w:bookmarkStart w:id="54" w:name="_Toc37159829"/>
+      <w:bookmarkStart w:id="55" w:name="_Toc37160444"/>
+      <w:bookmarkStart w:id="56" w:name="_Toc37261695"/>
+      <w:bookmarkStart w:id="57" w:name="_Toc37261778"/>
+      <w:bookmarkEnd w:id="49"/>
+      <w:bookmarkEnd w:id="50"/>
+      <w:bookmarkEnd w:id="51"/>
+      <w:bookmarkEnd w:id="52"/>
+      <w:bookmarkEnd w:id="53"/>
+      <w:bookmarkEnd w:id="54"/>
+      <w:bookmarkEnd w:id="55"/>
+      <w:bookmarkEnd w:id="56"/>
+      <w:bookmarkEnd w:id="57"/>
     </w:p>
     <w:p>
       <w:pPr>
@@ -6599,20 +6789,24 @@
           <w:szCs w:val="26"/>
         </w:rPr>
       </w:pPr>
-      <w:bookmarkStart w:id="48" w:name="_Toc37013121"/>
-      <w:bookmarkStart w:id="49" w:name="_Toc37013161"/>
-      <w:bookmarkStart w:id="50" w:name="_Toc37013338"/>
-      <w:bookmarkStart w:id="51" w:name="_Toc37158091"/>
-      <w:bookmarkStart w:id="52" w:name="_Toc37159669"/>
-      <w:bookmarkStart w:id="53" w:name="_Toc37159830"/>
-      <w:bookmarkStart w:id="54" w:name="_Toc37160445"/>
-      <w:bookmarkEnd w:id="48"/>
-      <w:bookmarkEnd w:id="49"/>
-      <w:bookmarkEnd w:id="50"/>
-      <w:bookmarkEnd w:id="51"/>
-      <w:bookmarkEnd w:id="52"/>
-      <w:bookmarkEnd w:id="53"/>
-      <w:bookmarkEnd w:id="54"/>
+      <w:bookmarkStart w:id="58" w:name="_Toc37013121"/>
+      <w:bookmarkStart w:id="59" w:name="_Toc37013161"/>
+      <w:bookmarkStart w:id="60" w:name="_Toc37013338"/>
+      <w:bookmarkStart w:id="61" w:name="_Toc37158091"/>
+      <w:bookmarkStart w:id="62" w:name="_Toc37159669"/>
+      <w:bookmarkStart w:id="63" w:name="_Toc37159830"/>
+      <w:bookmarkStart w:id="64" w:name="_Toc37160445"/>
+      <w:bookmarkStart w:id="65" w:name="_Toc37261696"/>
+      <w:bookmarkStart w:id="66" w:name="_Toc37261779"/>
+      <w:bookmarkEnd w:id="58"/>
+      <w:bookmarkEnd w:id="59"/>
+      <w:bookmarkEnd w:id="60"/>
+      <w:bookmarkEnd w:id="61"/>
+      <w:bookmarkEnd w:id="62"/>
+      <w:bookmarkEnd w:id="63"/>
+      <w:bookmarkEnd w:id="64"/>
+      <w:bookmarkEnd w:id="65"/>
+      <w:bookmarkEnd w:id="66"/>
     </w:p>
     <w:p>
       <w:pPr>
@@ -6623,11 +6817,11 @@
         </w:numPr>
         <w:ind w:left="709"/>
       </w:pPr>
-      <w:bookmarkStart w:id="55" w:name="_Toc37160446"/>
+      <w:bookmarkStart w:id="67" w:name="_Toc37261780"/>
       <w:r>
         <w:t>Wstęp</w:t>
       </w:r>
-      <w:bookmarkEnd w:id="55"/>
+      <w:bookmarkEnd w:id="67"/>
     </w:p>
     <w:p>
       <w:pPr>
@@ -6651,11 +6845,11 @@
         </w:numPr>
         <w:ind w:left="709"/>
       </w:pPr>
-      <w:bookmarkStart w:id="56" w:name="_Toc37160447"/>
+      <w:bookmarkStart w:id="68" w:name="_Toc37261781"/>
       <w:r>
         <w:t>Pula kontrolerów</w:t>
       </w:r>
-      <w:bookmarkEnd w:id="56"/>
+      <w:bookmarkEnd w:id="68"/>
     </w:p>
     <w:p>
       <w:pPr>
@@ -7352,7 +7546,7 @@
           <w:szCs w:val="28"/>
         </w:rPr>
       </w:pPr>
-      <w:bookmarkStart w:id="57" w:name="_Toc34924917"/>
+      <w:bookmarkStart w:id="69" w:name="_Toc34924917"/>
       <w:proofErr w:type="spellStart"/>
       <w:r>
         <w:rPr>
@@ -7373,7 +7567,7 @@
         </w:rPr>
         <w:t xml:space="preserve"> Uno</w:t>
       </w:r>
-      <w:bookmarkEnd w:id="57"/>
+      <w:bookmarkEnd w:id="69"/>
     </w:p>
     <w:p>
       <w:pPr>
@@ -7578,27 +7772,14 @@
       <w:r>
         <w:t xml:space="preserve">Rysunek </w:t>
       </w:r>
-      <w:r>
-        <w:fldChar w:fldCharType="begin"/>
-      </w:r>
-      <w:r>
-        <w:instrText xml:space="preserve"> SEQ Rysunek \* ARABIC </w:instrText>
-      </w:r>
-      <w:r>
-        <w:fldChar w:fldCharType="separate"/>
-      </w:r>
-      <w:r>
-        <w:rPr>
-          <w:noProof/>
-        </w:rPr>
-        <w:t>3</w:t>
-      </w:r>
-      <w:r>
-        <w:rPr>
-          <w:noProof/>
-        </w:rPr>
-        <w:fldChar w:fldCharType="end"/>
-      </w:r>
+      <w:fldSimple w:instr=" SEQ Rysunek \* ARABIC ">
+        <w:r>
+          <w:rPr>
+            <w:noProof/>
+          </w:rPr>
+          <w:t>3</w:t>
+        </w:r>
+      </w:fldSimple>
       <w:r>
         <w:t xml:space="preserve">. </w:t>
       </w:r>
@@ -7848,27 +8029,14 @@
       <w:r>
         <w:t xml:space="preserve">Rysunek </w:t>
       </w:r>
-      <w:r>
-        <w:fldChar w:fldCharType="begin"/>
-      </w:r>
-      <w:r>
-        <w:instrText xml:space="preserve"> SEQ Rysunek \* ARABIC </w:instrText>
-      </w:r>
-      <w:r>
-        <w:fldChar w:fldCharType="separate"/>
-      </w:r>
-      <w:r>
-        <w:rPr>
-          <w:noProof/>
-        </w:rPr>
-        <w:t>4</w:t>
-      </w:r>
-      <w:r>
-        <w:rPr>
-          <w:noProof/>
-        </w:rPr>
-        <w:fldChar w:fldCharType="end"/>
-      </w:r>
+      <w:fldSimple w:instr=" SEQ Rysunek \* ARABIC ">
+        <w:r>
+          <w:rPr>
+            <w:noProof/>
+          </w:rPr>
+          <w:t>4</w:t>
+        </w:r>
+      </w:fldSimple>
       <w:r>
         <w:t xml:space="preserve">. </w:t>
       </w:r>
@@ -8106,27 +8274,14 @@
       <w:r>
         <w:t xml:space="preserve">Rysunek </w:t>
       </w:r>
-      <w:r>
-        <w:fldChar w:fldCharType="begin"/>
-      </w:r>
-      <w:r>
-        <w:instrText xml:space="preserve"> SEQ Rysunek \* ARABIC </w:instrText>
-      </w:r>
-      <w:r>
-        <w:fldChar w:fldCharType="separate"/>
-      </w:r>
-      <w:r>
-        <w:rPr>
-          <w:noProof/>
-        </w:rPr>
-        <w:t>5</w:t>
-      </w:r>
-      <w:r>
-        <w:rPr>
-          <w:noProof/>
-        </w:rPr>
-        <w:fldChar w:fldCharType="end"/>
-      </w:r>
+      <w:fldSimple w:instr=" SEQ Rysunek \* ARABIC ">
+        <w:r>
+          <w:rPr>
+            <w:noProof/>
+          </w:rPr>
+          <w:t>5</w:t>
+        </w:r>
+      </w:fldSimple>
       <w:r>
         <w:t xml:space="preserve">. </w:t>
       </w:r>
@@ -8155,11 +8310,11 @@
         </w:numPr>
         <w:ind w:left="709"/>
       </w:pPr>
-      <w:bookmarkStart w:id="58" w:name="_Toc37160448"/>
+      <w:bookmarkStart w:id="70" w:name="_Toc37261782"/>
       <w:r>
         <w:t>Pula czujników</w:t>
       </w:r>
-      <w:bookmarkEnd w:id="58"/>
+      <w:bookmarkEnd w:id="70"/>
     </w:p>
     <w:p>
       <w:pPr>
@@ -9217,27 +9372,14 @@
       <w:r>
         <w:t xml:space="preserve">Rysunek </w:t>
       </w:r>
-      <w:r>
-        <w:fldChar w:fldCharType="begin"/>
-      </w:r>
-      <w:r>
-        <w:instrText xml:space="preserve"> SEQ Rysunek \* ARABIC </w:instrText>
-      </w:r>
-      <w:r>
-        <w:fldChar w:fldCharType="separate"/>
-      </w:r>
-      <w:r>
-        <w:rPr>
-          <w:noProof/>
-        </w:rPr>
-        <w:t>8</w:t>
-      </w:r>
-      <w:r>
-        <w:rPr>
-          <w:noProof/>
-        </w:rPr>
-        <w:fldChar w:fldCharType="end"/>
-      </w:r>
+      <w:fldSimple w:instr=" SEQ Rysunek \* ARABIC ">
+        <w:r>
+          <w:rPr>
+            <w:noProof/>
+          </w:rPr>
+          <w:t>8</w:t>
+        </w:r>
+      </w:fldSimple>
       <w:r>
         <w:t xml:space="preserve">. DHT21 </w:t>
       </w:r>
@@ -9255,11 +9397,11 @@
           <w:numId w:val="2"/>
         </w:numPr>
       </w:pPr>
-      <w:bookmarkStart w:id="59" w:name="_Toc37160449"/>
+      <w:bookmarkStart w:id="71" w:name="_Toc37261783"/>
       <w:r>
         <w:t>Wybór kontrolera</w:t>
       </w:r>
-      <w:bookmarkEnd w:id="59"/>
+      <w:bookmarkEnd w:id="71"/>
     </w:p>
     <w:p>
       <w:pPr>
@@ -9311,11 +9453,11 @@
           <w:numId w:val="2"/>
         </w:numPr>
       </w:pPr>
-      <w:bookmarkStart w:id="60" w:name="_Toc37160450"/>
+      <w:bookmarkStart w:id="72" w:name="_Toc37261784"/>
       <w:r>
         <w:t>Wybór czujnika</w:t>
       </w:r>
-      <w:bookmarkEnd w:id="60"/>
+      <w:bookmarkEnd w:id="72"/>
     </w:p>
     <w:p>
       <w:pPr>
@@ -9359,12 +9501,12 @@
           <w:numId w:val="2"/>
         </w:numPr>
       </w:pPr>
-      <w:bookmarkStart w:id="61" w:name="_Toc37160451"/>
+      <w:bookmarkStart w:id="73" w:name="_Toc37261785"/>
       <w:r>
         <w:lastRenderedPageBreak/>
         <w:t>Schemat elektryczny</w:t>
       </w:r>
-      <w:bookmarkEnd w:id="61"/>
+      <w:bookmarkEnd w:id="73"/>
     </w:p>
     <w:p>
       <w:pPr>
@@ -9433,27 +9575,14 @@
       <w:r>
         <w:t xml:space="preserve">Rysunek </w:t>
       </w:r>
-      <w:r>
-        <w:fldChar w:fldCharType="begin"/>
-      </w:r>
-      <w:r>
-        <w:instrText xml:space="preserve"> SEQ Rysunek \* ARABIC </w:instrText>
-      </w:r>
-      <w:r>
-        <w:fldChar w:fldCharType="separate"/>
-      </w:r>
-      <w:r>
-        <w:rPr>
-          <w:noProof/>
-        </w:rPr>
-        <w:t>9</w:t>
-      </w:r>
-      <w:r>
-        <w:rPr>
-          <w:noProof/>
-        </w:rPr>
-        <w:fldChar w:fldCharType="end"/>
-      </w:r>
+      <w:fldSimple w:instr=" SEQ Rysunek \* ARABIC ">
+        <w:r>
+          <w:rPr>
+            <w:noProof/>
+          </w:rPr>
+          <w:t>9</w:t>
+        </w:r>
+      </w:fldSimple>
       <w:r>
         <w:t xml:space="preserve">. </w:t>
       </w:r>
@@ -9470,11 +9599,11 @@
         </w:numPr>
         <w:ind w:left="709"/>
       </w:pPr>
-      <w:bookmarkStart w:id="62" w:name="_Toc37160452"/>
+      <w:bookmarkStart w:id="74" w:name="_Toc37261786"/>
       <w:r>
         <w:t>Sposób programowania</w:t>
       </w:r>
-      <w:bookmarkEnd w:id="62"/>
+      <w:bookmarkEnd w:id="74"/>
     </w:p>
     <w:p>
       <w:pPr>
@@ -9622,27 +9751,14 @@
       <w:r>
         <w:t xml:space="preserve">Rysunek </w:t>
       </w:r>
-      <w:r>
-        <w:fldChar w:fldCharType="begin"/>
-      </w:r>
-      <w:r>
-        <w:instrText xml:space="preserve"> SEQ Rysunek \* ARABIC </w:instrText>
-      </w:r>
-      <w:r>
-        <w:fldChar w:fldCharType="separate"/>
-      </w:r>
-      <w:r>
-        <w:rPr>
-          <w:noProof/>
-        </w:rPr>
-        <w:t>10</w:t>
-      </w:r>
-      <w:r>
-        <w:rPr>
-          <w:noProof/>
-        </w:rPr>
-        <w:fldChar w:fldCharType="end"/>
-      </w:r>
+      <w:fldSimple w:instr=" SEQ Rysunek \* ARABIC ">
+        <w:r>
+          <w:rPr>
+            <w:noProof/>
+          </w:rPr>
+          <w:t>10</w:t>
+        </w:r>
+      </w:fldSimple>
       <w:r>
         <w:t xml:space="preserve">. </w:t>
       </w:r>
@@ -9762,27 +9878,14 @@
       <w:r>
         <w:t xml:space="preserve">Rysunek </w:t>
       </w:r>
-      <w:r>
-        <w:fldChar w:fldCharType="begin"/>
-      </w:r>
-      <w:r>
-        <w:instrText xml:space="preserve"> SEQ Rysunek \* ARABIC </w:instrText>
-      </w:r>
-      <w:r>
-        <w:fldChar w:fldCharType="separate"/>
-      </w:r>
-      <w:r>
-        <w:rPr>
-          <w:noProof/>
-        </w:rPr>
-        <w:t>11</w:t>
-      </w:r>
-      <w:r>
-        <w:rPr>
-          <w:noProof/>
-        </w:rPr>
-        <w:fldChar w:fldCharType="end"/>
-      </w:r>
+      <w:fldSimple w:instr=" SEQ Rysunek \* ARABIC ">
+        <w:r>
+          <w:rPr>
+            <w:noProof/>
+          </w:rPr>
+          <w:t>11</w:t>
+        </w:r>
+      </w:fldSimple>
       <w:r>
         <w:t xml:space="preserve">. </w:t>
       </w:r>
@@ -9807,11 +9910,11 @@
         </w:numPr>
         <w:ind w:left="426"/>
       </w:pPr>
-      <w:bookmarkStart w:id="63" w:name="_Toc37160453"/>
+      <w:bookmarkStart w:id="75" w:name="_Toc37261787"/>
       <w:r>
         <w:t>Oficjalna dokumentacja</w:t>
       </w:r>
-      <w:bookmarkEnd w:id="63"/>
+      <w:bookmarkEnd w:id="75"/>
     </w:p>
     <w:p>
       <w:pPr>
@@ -9870,23 +9973,11 @@
       <w:pPr>
         <w:pStyle w:val="Nagwek1"/>
       </w:pPr>
-      <w:bookmarkStart w:id="64" w:name="_Toc37160454"/>
+      <w:bookmarkStart w:id="76" w:name="_Toc37261788"/>
       <w:r>
         <w:t>Wybrane warstwy OSI</w:t>
       </w:r>
-      <w:r>
-        <w:t xml:space="preserve"> </w:t>
-      </w:r>
-      <w:r>
-        <w:t xml:space="preserve">(TODO: </w:t>
-      </w:r>
-      <w:r>
-        <w:t>Katarzyna Czajkowska</w:t>
-      </w:r>
-      <w:r>
-        <w:t>)</w:t>
-      </w:r>
-      <w:bookmarkEnd w:id="64"/>
+      <w:bookmarkEnd w:id="76"/>
     </w:p>
     <w:p>
       <w:pPr>
@@ -9901,11 +9992,11 @@
           <w:numId w:val="2"/>
         </w:numPr>
       </w:pPr>
-      <w:bookmarkStart w:id="65" w:name="_Toc37160455"/>
+      <w:bookmarkStart w:id="77" w:name="_Toc37261789"/>
       <w:r>
         <w:t>Model OSI</w:t>
       </w:r>
-      <w:bookmarkEnd w:id="65"/>
+      <w:bookmarkEnd w:id="77"/>
     </w:p>
     <w:p>
       <w:pPr>
@@ -10228,11 +10319,11 @@
           <w:numId w:val="2"/>
         </w:numPr>
       </w:pPr>
-      <w:bookmarkStart w:id="66" w:name="_Toc37160456"/>
+      <w:bookmarkStart w:id="78" w:name="_Toc37261790"/>
       <w:r>
         <w:t>Warstwa aplikacji</w:t>
       </w:r>
-      <w:bookmarkEnd w:id="66"/>
+      <w:bookmarkEnd w:id="78"/>
     </w:p>
     <w:tbl>
       <w:tblPr>
@@ -10697,14 +10788,14 @@
           <w:numId w:val="2"/>
         </w:numPr>
       </w:pPr>
-      <w:bookmarkStart w:id="67" w:name="_Toc37160457"/>
+      <w:bookmarkStart w:id="79" w:name="_Toc37261791"/>
       <w:r>
         <w:t>Warstwa</w:t>
       </w:r>
       <w:r>
         <w:t xml:space="preserve"> transportowa</w:t>
       </w:r>
-      <w:bookmarkEnd w:id="67"/>
+      <w:bookmarkEnd w:id="79"/>
     </w:p>
     <w:tbl>
       <w:tblPr>
@@ -10920,11 +11011,11 @@
           <w:numId w:val="2"/>
         </w:numPr>
       </w:pPr>
-      <w:bookmarkStart w:id="68" w:name="_Toc37160458"/>
+      <w:bookmarkStart w:id="80" w:name="_Toc37261792"/>
       <w:r>
         <w:t>Warstwa sieci</w:t>
       </w:r>
-      <w:bookmarkEnd w:id="68"/>
+      <w:bookmarkEnd w:id="80"/>
     </w:p>
     <w:tbl>
       <w:tblPr>
@@ -11372,11 +11463,11 @@
           <w:numId w:val="2"/>
         </w:numPr>
       </w:pPr>
-      <w:bookmarkStart w:id="69" w:name="_Toc37160459"/>
+      <w:bookmarkStart w:id="81" w:name="_Toc37261793"/>
       <w:r>
         <w:t>Routing</w:t>
       </w:r>
-      <w:bookmarkEnd w:id="69"/>
+      <w:bookmarkEnd w:id="81"/>
     </w:p>
     <w:p>
       <w:pPr>
@@ -11419,7 +11510,7 @@
       <w:pPr>
         <w:pStyle w:val="Nagwek1"/>
       </w:pPr>
-      <w:bookmarkStart w:id="70" w:name="_Toc37160460"/>
+      <w:bookmarkStart w:id="82" w:name="_Toc37261794"/>
       <w:r>
         <w:t>Transmisja</w:t>
       </w:r>
@@ -11437,7 +11528,7 @@
       <w:r>
         <w:t xml:space="preserve"> TCP/IP</w:t>
       </w:r>
-      <w:bookmarkEnd w:id="70"/>
+      <w:bookmarkEnd w:id="82"/>
     </w:p>
     <w:p/>
     <w:p>
@@ -11448,7 +11539,7 @@
           <w:numId w:val="2"/>
         </w:numPr>
       </w:pPr>
-      <w:bookmarkStart w:id="71" w:name="_Toc37160461"/>
+      <w:bookmarkStart w:id="83" w:name="_Toc37261795"/>
       <w:r>
         <w:t xml:space="preserve">Transmisja </w:t>
       </w:r>
@@ -11456,7 +11547,7 @@
       <w:r>
         <w:t>WiFi</w:t>
       </w:r>
-      <w:bookmarkEnd w:id="71"/>
+      <w:bookmarkEnd w:id="83"/>
       <w:proofErr w:type="spellEnd"/>
     </w:p>
     <w:p>
@@ -11772,11 +11863,11 @@
           <w:numId w:val="2"/>
         </w:numPr>
       </w:pPr>
-      <w:bookmarkStart w:id="72" w:name="_Toc37160462"/>
+      <w:bookmarkStart w:id="84" w:name="_Toc37261796"/>
       <w:r>
         <w:t>TCP/IP</w:t>
       </w:r>
-      <w:bookmarkEnd w:id="72"/>
+      <w:bookmarkEnd w:id="84"/>
     </w:p>
     <w:p>
       <w:pPr>
@@ -12033,11 +12124,11 @@
           <w:numId w:val="2"/>
         </w:numPr>
       </w:pPr>
-      <w:bookmarkStart w:id="73" w:name="_Toc37160463"/>
+      <w:bookmarkStart w:id="85" w:name="_Toc37261797"/>
       <w:r>
         <w:t>TCP a UDP</w:t>
       </w:r>
-      <w:bookmarkEnd w:id="73"/>
+      <w:bookmarkEnd w:id="85"/>
     </w:p>
     <w:p>
       <w:pPr>
@@ -12192,11 +12283,11 @@
           <w:numId w:val="2"/>
         </w:numPr>
       </w:pPr>
-      <w:bookmarkStart w:id="74" w:name="_Toc37160464"/>
+      <w:bookmarkStart w:id="86" w:name="_Toc37261798"/>
       <w:r>
         <w:t>HTTP</w:t>
       </w:r>
-      <w:bookmarkEnd w:id="74"/>
+      <w:bookmarkEnd w:id="86"/>
     </w:p>
     <w:p>
       <w:pPr>
@@ -12592,11 +12683,11 @@
           <w:numId w:val="2"/>
         </w:numPr>
       </w:pPr>
-      <w:bookmarkStart w:id="75" w:name="_Toc37160465"/>
+      <w:bookmarkStart w:id="87" w:name="_Toc37261799"/>
       <w:r>
         <w:t>MQTT</w:t>
       </w:r>
-      <w:bookmarkEnd w:id="75"/>
+      <w:bookmarkEnd w:id="87"/>
     </w:p>
     <w:p>
       <w:pPr>
@@ -12761,12 +12852,12 @@
       <w:pPr>
         <w:pStyle w:val="Nagwek1"/>
       </w:pPr>
-      <w:bookmarkStart w:id="76" w:name="_Toc37160466"/>
+      <w:bookmarkStart w:id="88" w:name="_Toc37261800"/>
       <w:r>
         <w:lastRenderedPageBreak/>
-        <w:t>Podział na podsieci (TODO: Katarzyna Czajkowska)</w:t>
-      </w:r>
-      <w:bookmarkEnd w:id="76"/>
+        <w:t>Podział na podsieci</w:t>
+      </w:r>
+      <w:bookmarkEnd w:id="88"/>
     </w:p>
     <w:p/>
     <w:p>
@@ -12917,86 +13008,37 @@
       <w:pPr>
         <w:pStyle w:val="Nagwek1"/>
       </w:pPr>
-      <w:bookmarkStart w:id="77" w:name="_Toc37160467"/>
-      <w:r>
-        <w:t>Biblioteka MQTT (TODO: Arkadiusz Cichy)</w:t>
-      </w:r>
-      <w:bookmarkEnd w:id="77"/>
+      <w:bookmarkStart w:id="89" w:name="_Toc37261801"/>
+      <w:r>
+        <w:t>Biblioteka MQTT</w:t>
+      </w:r>
+      <w:bookmarkEnd w:id="89"/>
     </w:p>
     <w:p/>
     <w:p>
       <w:pPr>
         <w:pStyle w:val="Nagwek1"/>
       </w:pPr>
-      <w:bookmarkStart w:id="78" w:name="_Toc37160468"/>
-      <w:r>
-        <w:t xml:space="preserve">Biblioteka HTTP (TODO: </w:t>
-      </w:r>
-      <w:r>
-        <w:t>Mateusz</w:t>
-      </w:r>
+      <w:bookmarkStart w:id="90" w:name="_Toc37261802"/>
+      <w:r>
+        <w:t>Biblioteka HTTP</w:t>
+      </w:r>
+      <w:bookmarkEnd w:id="90"/>
+    </w:p>
+    <w:p/>
+    <w:p>
+      <w:pPr>
+        <w:pStyle w:val="Nagwek1"/>
+      </w:pPr>
+      <w:bookmarkStart w:id="91" w:name="_Toc37261803"/>
+      <w:r>
+        <w:t>Program na platformę Android</w:t>
+      </w:r>
+      <w:bookmarkEnd w:id="91"/>
       <w:r>
         <w:t xml:space="preserve"> </w:t>
       </w:r>
-      <w:proofErr w:type="spellStart"/>
-      <w:r>
-        <w:t>Gurski</w:t>
-      </w:r>
-      <w:proofErr w:type="spellEnd"/>
-      <w:r>
-        <w:t>)</w:t>
-      </w:r>
-      <w:bookmarkEnd w:id="78"/>
-    </w:p>
-    <w:p/>
-    <w:p>
-      <w:pPr>
-        <w:pStyle w:val="Nagwek1"/>
-      </w:pPr>
-      <w:bookmarkStart w:id="79" w:name="_Toc37160469"/>
-      <w:r>
-        <w:t>Program na platformę Android (TODO: Adam Krizar/Szymon Cichy)</w:t>
-      </w:r>
-      <w:bookmarkEnd w:id="79"/>
-    </w:p>
-    <w:p/>
-    <w:p>
-      <w:pPr>
-        <w:pStyle w:val="Nagwek1"/>
-      </w:pPr>
-      <w:bookmarkStart w:id="80" w:name="_Toc37160470"/>
-      <w:r>
-        <w:t>Program na platformę Linux (TODO: Katarzyna Czajkowska)</w:t>
-      </w:r>
-      <w:bookmarkEnd w:id="80"/>
-    </w:p>
-    <w:p/>
-    <w:p>
-      <w:pPr>
-        <w:pStyle w:val="Nagwek1"/>
-      </w:pPr>
-      <w:bookmarkStart w:id="81" w:name="_Toc37160471"/>
-      <w:r>
-        <w:lastRenderedPageBreak/>
-        <w:t xml:space="preserve">Oprogramowanie urządzenia </w:t>
-      </w:r>
-      <w:proofErr w:type="spellStart"/>
-      <w:r>
-        <w:t>IoT</w:t>
-      </w:r>
-      <w:proofErr w:type="spellEnd"/>
-      <w:r>
-        <w:t xml:space="preserve"> </w:t>
-      </w:r>
-      <w:r>
-        <w:t xml:space="preserve">– </w:t>
-      </w:r>
-      <w:r>
-        <w:t>http</w:t>
-      </w:r>
-      <w:bookmarkEnd w:id="81"/>
-    </w:p>
-    <w:p/>
+    </w:p>
     <w:p>
       <w:pPr>
         <w:pStyle w:val="Akapitzlist"/>
@@ -13019,8 +13061,10 @@
           <w:szCs w:val="26"/>
         </w:rPr>
       </w:pPr>
-      <w:bookmarkStart w:id="82" w:name="_Toc37160472"/>
-      <w:bookmarkEnd w:id="82"/>
+      <w:bookmarkStart w:id="92" w:name="_Toc37261721"/>
+      <w:bookmarkStart w:id="93" w:name="_Toc37261804"/>
+      <w:bookmarkEnd w:id="92"/>
+      <w:bookmarkEnd w:id="93"/>
     </w:p>
     <w:p>
       <w:pPr>
@@ -13044,8 +13088,10 @@
           <w:szCs w:val="26"/>
         </w:rPr>
       </w:pPr>
-      <w:bookmarkStart w:id="83" w:name="_Toc37160473"/>
-      <w:bookmarkEnd w:id="83"/>
+      <w:bookmarkStart w:id="94" w:name="_Toc37261722"/>
+      <w:bookmarkStart w:id="95" w:name="_Toc37261805"/>
+      <w:bookmarkEnd w:id="94"/>
+      <w:bookmarkEnd w:id="95"/>
     </w:p>
     <w:p>
       <w:pPr>
@@ -13069,8 +13115,10 @@
           <w:szCs w:val="26"/>
         </w:rPr>
       </w:pPr>
-      <w:bookmarkStart w:id="84" w:name="_Toc37160474"/>
-      <w:bookmarkEnd w:id="84"/>
+      <w:bookmarkStart w:id="96" w:name="_Toc37261723"/>
+      <w:bookmarkStart w:id="97" w:name="_Toc37261806"/>
+      <w:bookmarkEnd w:id="96"/>
+      <w:bookmarkEnd w:id="97"/>
     </w:p>
     <w:p>
       <w:pPr>
@@ -13094,8 +13142,10 @@
           <w:szCs w:val="26"/>
         </w:rPr>
       </w:pPr>
-      <w:bookmarkStart w:id="85" w:name="_Toc37160475"/>
-      <w:bookmarkEnd w:id="85"/>
+      <w:bookmarkStart w:id="98" w:name="_Toc37261724"/>
+      <w:bookmarkStart w:id="99" w:name="_Toc37261807"/>
+      <w:bookmarkEnd w:id="98"/>
+      <w:bookmarkEnd w:id="99"/>
     </w:p>
     <w:p>
       <w:pPr>
@@ -13119,8 +13169,10 @@
           <w:szCs w:val="26"/>
         </w:rPr>
       </w:pPr>
-      <w:bookmarkStart w:id="86" w:name="_Toc37160476"/>
-      <w:bookmarkEnd w:id="86"/>
+      <w:bookmarkStart w:id="100" w:name="_Toc37261725"/>
+      <w:bookmarkStart w:id="101" w:name="_Toc37261808"/>
+      <w:bookmarkEnd w:id="100"/>
+      <w:bookmarkEnd w:id="101"/>
     </w:p>
     <w:p>
       <w:pPr>
@@ -13144,9 +13196,739 @@
           <w:szCs w:val="26"/>
         </w:rPr>
       </w:pPr>
-      <w:bookmarkStart w:id="87" w:name="_Toc37160477"/>
-      <w:bookmarkEnd w:id="87"/>
-    </w:p>
+      <w:bookmarkStart w:id="102" w:name="_Toc37261726"/>
+      <w:bookmarkStart w:id="103" w:name="_Toc37261809"/>
+      <w:bookmarkEnd w:id="102"/>
+      <w:bookmarkEnd w:id="103"/>
+    </w:p>
+    <w:p>
+      <w:pPr>
+        <w:pStyle w:val="Nagwek2"/>
+        <w:numPr>
+          <w:ilvl w:val="1"/>
+          <w:numId w:val="16"/>
+        </w:numPr>
+      </w:pPr>
+      <w:bookmarkStart w:id="104" w:name="_Toc37261810"/>
+      <w:r>
+        <w:t>Środowisko Programistyczne</w:t>
+      </w:r>
+      <w:bookmarkEnd w:id="104"/>
+    </w:p>
+    <w:p>
+      <w:pPr>
+        <w:ind w:left="360"/>
+      </w:pPr>
+      <w:r>
+        <w:t>Aplikacja jest tworzona z wykorzystaniem programu Android Studio</w:t>
+      </w:r>
+      <w:r>
+        <w:t xml:space="preserve"> w wersji 3.6.2. Jest to narzędzie dedykowane do tworzenia aplikacji na urządzenia z systemem Android.</w:t>
+      </w:r>
+    </w:p>
+    <w:p>
+      <w:pPr>
+        <w:keepNext/>
+        <w:ind w:left="360"/>
+        <w:jc w:val="center"/>
+      </w:pPr>
+      <w:r>
+        <w:rPr>
+          <w:noProof/>
+        </w:rPr>
+        <w:lastRenderedPageBreak/>
+        <w:drawing>
+          <wp:inline distT="0" distB="0" distL="0" distR="0" wp14:anchorId="76F2E74D" wp14:editId="7F6EC307">
+            <wp:extent cx="4095750" cy="2535464"/>
+            <wp:effectExtent l="0" t="0" r="0" b="0"/>
+            <wp:docPr id="19" name="Obraz 19"/>
+            <wp:cNvGraphicFramePr>
+              <a:graphicFrameLocks xmlns:a="http://schemas.openxmlformats.org/drawingml/2006/main" noChangeAspect="1"/>
+            </wp:cNvGraphicFramePr>
+            <a:graphic xmlns:a="http://schemas.openxmlformats.org/drawingml/2006/main">
+              <a:graphicData uri="http://schemas.openxmlformats.org/drawingml/2006/picture">
+                <pic:pic xmlns:pic="http://schemas.openxmlformats.org/drawingml/2006/picture">
+                  <pic:nvPicPr>
+                    <pic:cNvPr id="0" name="Picture 1"/>
+                    <pic:cNvPicPr>
+                      <a:picLocks noChangeAspect="1" noChangeArrowheads="1"/>
+                    </pic:cNvPicPr>
+                  </pic:nvPicPr>
+                  <pic:blipFill>
+                    <a:blip r:embed="rId22">
+                      <a:extLst>
+                        <a:ext uri="{28A0092B-C50C-407E-A947-70E740481C1C}">
+                          <a14:useLocalDpi xmlns:a14="http://schemas.microsoft.com/office/drawing/2010/main" val="0"/>
+                        </a:ext>
+                      </a:extLst>
+                    </a:blip>
+                    <a:srcRect/>
+                    <a:stretch>
+                      <a:fillRect/>
+                    </a:stretch>
+                  </pic:blipFill>
+                  <pic:spPr bwMode="auto">
+                    <a:xfrm>
+                      <a:off x="0" y="0"/>
+                      <a:ext cx="4108261" cy="2543209"/>
+                    </a:xfrm>
+                    <a:prstGeom prst="rect">
+                      <a:avLst/>
+                    </a:prstGeom>
+                    <a:noFill/>
+                    <a:ln>
+                      <a:noFill/>
+                    </a:ln>
+                  </pic:spPr>
+                </pic:pic>
+              </a:graphicData>
+            </a:graphic>
+          </wp:inline>
+        </w:drawing>
+      </w:r>
+    </w:p>
+    <w:p>
+      <w:pPr>
+        <w:pStyle w:val="Legenda"/>
+        <w:jc w:val="center"/>
+      </w:pPr>
+      <w:r>
+        <w:t xml:space="preserve">Rysunek </w:t>
+      </w:r>
+      <w:fldSimple w:instr=" SEQ Rysunek \* ARABIC ">
+        <w:r>
+          <w:rPr>
+            <w:noProof/>
+          </w:rPr>
+          <w:t>12</w:t>
+        </w:r>
+      </w:fldSimple>
+      <w:r>
+        <w:t>. Informacje o Android Studio</w:t>
+      </w:r>
+    </w:p>
+    <w:p>
+      <w:r>
+        <w:t>Jako docelową wersje systemu android wybraliśmy systemy nowsze od androida 7 włącznie</w:t>
+      </w:r>
+      <w:r>
+        <w:t xml:space="preserve"> (API 24)</w:t>
+      </w:r>
+      <w:r>
+        <w:t>. Gwarantuje to, że aplikacja zadziała na większości smartfonów i tabletów na tą platformę</w:t>
+      </w:r>
+      <w:r>
+        <w:t xml:space="preserve"> – ponad 80% urządzeń. Wybrana przez nas wersja posiada także łatki bezpieczeństwa z zeszłego roku co zapewnia minimalny poziom bezpieczeństwa dla naszej aplikacji</w:t>
+      </w:r>
+      <w:r>
+        <w:t>.</w:t>
+      </w:r>
+    </w:p>
+    <w:p>
+      <w:r>
+        <w:t>Aby zaopatrzyć się w odpowiednią wersję SDK do tworzenia aplikacji najlepiej jest skorzystać z wbudowanego w program Android Studio menadżera.</w:t>
+      </w:r>
+      <w:r>
+        <w:t xml:space="preserve"> Pobierze on automatycznie wszystkie elementy potrzebne użytkowania programu z wybraną SDK.</w:t>
+      </w:r>
+    </w:p>
+    <w:p>
+      <w:pPr>
+        <w:keepNext/>
+        <w:jc w:val="center"/>
+      </w:pPr>
+      <w:r>
+        <w:rPr>
+          <w:noProof/>
+        </w:rPr>
+        <w:drawing>
+          <wp:inline distT="0" distB="0" distL="0" distR="0" wp14:anchorId="1ECC99D0" wp14:editId="619FC483">
+            <wp:extent cx="2560320" cy="4047490"/>
+            <wp:effectExtent l="0" t="0" r="0" b="0"/>
+            <wp:docPr id="20" name="Obraz 20"/>
+            <wp:cNvGraphicFramePr>
+              <a:graphicFrameLocks xmlns:a="http://schemas.openxmlformats.org/drawingml/2006/main" noChangeAspect="1"/>
+            </wp:cNvGraphicFramePr>
+            <a:graphic xmlns:a="http://schemas.openxmlformats.org/drawingml/2006/main">
+              <a:graphicData uri="http://schemas.openxmlformats.org/drawingml/2006/picture">
+                <pic:pic xmlns:pic="http://schemas.openxmlformats.org/drawingml/2006/picture">
+                  <pic:nvPicPr>
+                    <pic:cNvPr id="0" name="Picture 2"/>
+                    <pic:cNvPicPr>
+                      <a:picLocks noChangeAspect="1" noChangeArrowheads="1"/>
+                    </pic:cNvPicPr>
+                  </pic:nvPicPr>
+                  <pic:blipFill>
+                    <a:blip r:embed="rId23">
+                      <a:extLst>
+                        <a:ext uri="{28A0092B-C50C-407E-A947-70E740481C1C}">
+                          <a14:useLocalDpi xmlns:a14="http://schemas.microsoft.com/office/drawing/2010/main" val="0"/>
+                        </a:ext>
+                      </a:extLst>
+                    </a:blip>
+                    <a:srcRect/>
+                    <a:stretch>
+                      <a:fillRect/>
+                    </a:stretch>
+                  </pic:blipFill>
+                  <pic:spPr bwMode="auto">
+                    <a:xfrm>
+                      <a:off x="0" y="0"/>
+                      <a:ext cx="2560320" cy="4047490"/>
+                    </a:xfrm>
+                    <a:prstGeom prst="rect">
+                      <a:avLst/>
+                    </a:prstGeom>
+                    <a:noFill/>
+                    <a:ln>
+                      <a:noFill/>
+                    </a:ln>
+                  </pic:spPr>
+                </pic:pic>
+              </a:graphicData>
+            </a:graphic>
+          </wp:inline>
+        </w:drawing>
+      </w:r>
+    </w:p>
+    <w:p>
+      <w:pPr>
+        <w:pStyle w:val="Legenda"/>
+        <w:jc w:val="center"/>
+      </w:pPr>
+      <w:r>
+        <w:t xml:space="preserve">Rysunek </w:t>
+      </w:r>
+      <w:fldSimple w:instr=" SEQ Rysunek \* ARABIC ">
+        <w:r>
+          <w:rPr>
+            <w:noProof/>
+          </w:rPr>
+          <w:t>13</w:t>
+        </w:r>
+      </w:fldSimple>
+      <w:r>
+        <w:t>. Dostęp do menedżera SDK</w:t>
+      </w:r>
+    </w:p>
+    <w:p>
+      <w:pPr>
+        <w:keepNext/>
+        <w:jc w:val="center"/>
+      </w:pPr>
+      <w:r>
+        <w:rPr>
+          <w:noProof/>
+        </w:rPr>
+        <w:lastRenderedPageBreak/>
+        <w:drawing>
+          <wp:inline distT="0" distB="0" distL="0" distR="0" wp14:anchorId="52861B46" wp14:editId="45DF64A9">
+            <wp:extent cx="5398936" cy="3851633"/>
+            <wp:effectExtent l="0" t="0" r="0" b="0"/>
+            <wp:docPr id="21" name="Obraz 21"/>
+            <wp:cNvGraphicFramePr>
+              <a:graphicFrameLocks xmlns:a="http://schemas.openxmlformats.org/drawingml/2006/main" noChangeAspect="1"/>
+            </wp:cNvGraphicFramePr>
+            <a:graphic xmlns:a="http://schemas.openxmlformats.org/drawingml/2006/main">
+              <a:graphicData uri="http://schemas.openxmlformats.org/drawingml/2006/picture">
+                <pic:pic xmlns:pic="http://schemas.openxmlformats.org/drawingml/2006/picture">
+                  <pic:nvPicPr>
+                    <pic:cNvPr id="0" name="Picture 3"/>
+                    <pic:cNvPicPr>
+                      <a:picLocks noChangeAspect="1" noChangeArrowheads="1"/>
+                    </pic:cNvPicPr>
+                  </pic:nvPicPr>
+                  <pic:blipFill>
+                    <a:blip r:embed="rId24">
+                      <a:extLst>
+                        <a:ext uri="{28A0092B-C50C-407E-A947-70E740481C1C}">
+                          <a14:useLocalDpi xmlns:a14="http://schemas.microsoft.com/office/drawing/2010/main" val="0"/>
+                        </a:ext>
+                      </a:extLst>
+                    </a:blip>
+                    <a:srcRect/>
+                    <a:stretch>
+                      <a:fillRect/>
+                    </a:stretch>
+                  </pic:blipFill>
+                  <pic:spPr bwMode="auto">
+                    <a:xfrm>
+                      <a:off x="0" y="0"/>
+                      <a:ext cx="5404218" cy="3855401"/>
+                    </a:xfrm>
+                    <a:prstGeom prst="rect">
+                      <a:avLst/>
+                    </a:prstGeom>
+                    <a:noFill/>
+                    <a:ln>
+                      <a:noFill/>
+                    </a:ln>
+                  </pic:spPr>
+                </pic:pic>
+              </a:graphicData>
+            </a:graphic>
+          </wp:inline>
+        </w:drawing>
+      </w:r>
+    </w:p>
+    <w:p>
+      <w:pPr>
+        <w:pStyle w:val="Legenda"/>
+        <w:jc w:val="center"/>
+      </w:pPr>
+      <w:r>
+        <w:t xml:space="preserve">Rysunek </w:t>
+      </w:r>
+      <w:fldSimple w:instr=" SEQ Rysunek \* ARABIC ">
+        <w:r>
+          <w:rPr>
+            <w:noProof/>
+          </w:rPr>
+          <w:t>14</w:t>
+        </w:r>
+      </w:fldSimple>
+      <w:r>
+        <w:t>. Wybór SDK</w:t>
+      </w:r>
+    </w:p>
+    <w:p>
+      <w:pPr>
+        <w:pStyle w:val="Nagwek2"/>
+        <w:numPr>
+          <w:ilvl w:val="1"/>
+          <w:numId w:val="16"/>
+        </w:numPr>
+      </w:pPr>
+      <w:bookmarkStart w:id="105" w:name="_Toc37261811"/>
+      <w:r>
+        <w:t>Uruchamianie aplikacji</w:t>
+      </w:r>
+      <w:bookmarkEnd w:id="105"/>
+    </w:p>
+    <w:p>
+      <w:pPr>
+        <w:ind w:left="426"/>
+      </w:pPr>
+      <w:r>
+        <w:t>Program może być przetestowany na istniejącym urządzeniu z systemem android w wersji co najmniej 7.0 (</w:t>
+      </w:r>
+      <w:proofErr w:type="spellStart"/>
+      <w:r>
+        <w:t>Nougat</w:t>
+      </w:r>
+      <w:proofErr w:type="spellEnd"/>
+      <w:r>
+        <w:t>). Możliwe jest także wykorzystanie wbudowanej w program Android Studio wirtualnej maszyny.</w:t>
+      </w:r>
+    </w:p>
+    <w:p>
+      <w:pPr>
+        <w:ind w:left="426"/>
+      </w:pPr>
+      <w:r>
+        <w:t>Aby skonfigurować maszynę wirtualną najlepiej jest skorzystać z narzędzia AVD menedżer (Android Virtual Device)</w:t>
+      </w:r>
+    </w:p>
+    <w:p>
+      <w:pPr>
+        <w:keepNext/>
+        <w:ind w:left="426"/>
+        <w:jc w:val="center"/>
+      </w:pPr>
+      <w:r>
+        <w:rPr>
+          <w:noProof/>
+        </w:rPr>
+        <w:drawing>
+          <wp:inline distT="0" distB="0" distL="0" distR="0" wp14:anchorId="7ABB5BD4" wp14:editId="06C1DC86">
+            <wp:extent cx="1963972" cy="3305097"/>
+            <wp:effectExtent l="0" t="0" r="0" b="0"/>
+            <wp:docPr id="22" name="Obraz 22"/>
+            <wp:cNvGraphicFramePr>
+              <a:graphicFrameLocks xmlns:a="http://schemas.openxmlformats.org/drawingml/2006/main" noChangeAspect="1"/>
+            </wp:cNvGraphicFramePr>
+            <a:graphic xmlns:a="http://schemas.openxmlformats.org/drawingml/2006/main">
+              <a:graphicData uri="http://schemas.openxmlformats.org/drawingml/2006/picture">
+                <pic:pic xmlns:pic="http://schemas.openxmlformats.org/drawingml/2006/picture">
+                  <pic:nvPicPr>
+                    <pic:cNvPr id="0" name="Picture 4"/>
+                    <pic:cNvPicPr>
+                      <a:picLocks noChangeAspect="1" noChangeArrowheads="1"/>
+                    </pic:cNvPicPr>
+                  </pic:nvPicPr>
+                  <pic:blipFill>
+                    <a:blip r:embed="rId25">
+                      <a:extLst>
+                        <a:ext uri="{28A0092B-C50C-407E-A947-70E740481C1C}">
+                          <a14:useLocalDpi xmlns:a14="http://schemas.microsoft.com/office/drawing/2010/main" val="0"/>
+                        </a:ext>
+                      </a:extLst>
+                    </a:blip>
+                    <a:srcRect/>
+                    <a:stretch>
+                      <a:fillRect/>
+                    </a:stretch>
+                  </pic:blipFill>
+                  <pic:spPr bwMode="auto">
+                    <a:xfrm>
+                      <a:off x="0" y="0"/>
+                      <a:ext cx="1971531" cy="3317818"/>
+                    </a:xfrm>
+                    <a:prstGeom prst="rect">
+                      <a:avLst/>
+                    </a:prstGeom>
+                    <a:noFill/>
+                    <a:ln>
+                      <a:noFill/>
+                    </a:ln>
+                  </pic:spPr>
+                </pic:pic>
+              </a:graphicData>
+            </a:graphic>
+          </wp:inline>
+        </w:drawing>
+      </w:r>
+    </w:p>
+    <w:p>
+      <w:pPr>
+        <w:pStyle w:val="Legenda"/>
+        <w:jc w:val="center"/>
+      </w:pPr>
+      <w:r>
+        <w:t xml:space="preserve">Rysunek </w:t>
+      </w:r>
+      <w:fldSimple w:instr=" SEQ Rysunek \* ARABIC ">
+        <w:r>
+          <w:rPr>
+            <w:noProof/>
+          </w:rPr>
+          <w:t>15</w:t>
+        </w:r>
+      </w:fldSimple>
+      <w:r>
+        <w:t>. Lokalizacja menadżera AVD</w:t>
+      </w:r>
+    </w:p>
+    <w:p>
+      <w:pPr>
+        <w:keepNext/>
+        <w:jc w:val="center"/>
+      </w:pPr>
+      <w:r>
+        <w:rPr>
+          <w:noProof/>
+        </w:rPr>
+        <w:lastRenderedPageBreak/>
+        <w:drawing>
+          <wp:inline distT="0" distB="0" distL="0" distR="0" wp14:anchorId="7B50C3D5" wp14:editId="4F9CCDE6">
+            <wp:extent cx="6186170" cy="3164840"/>
+            <wp:effectExtent l="0" t="0" r="5080" b="0"/>
+            <wp:docPr id="24" name="Obraz 24"/>
+            <wp:cNvGraphicFramePr>
+              <a:graphicFrameLocks xmlns:a="http://schemas.openxmlformats.org/drawingml/2006/main" noChangeAspect="1"/>
+            </wp:cNvGraphicFramePr>
+            <a:graphic xmlns:a="http://schemas.openxmlformats.org/drawingml/2006/main">
+              <a:graphicData uri="http://schemas.openxmlformats.org/drawingml/2006/picture">
+                <pic:pic xmlns:pic="http://schemas.openxmlformats.org/drawingml/2006/picture">
+                  <pic:nvPicPr>
+                    <pic:cNvPr id="0" name="Picture 6"/>
+                    <pic:cNvPicPr>
+                      <a:picLocks noChangeAspect="1" noChangeArrowheads="1"/>
+                    </pic:cNvPicPr>
+                  </pic:nvPicPr>
+                  <pic:blipFill>
+                    <a:blip r:embed="rId26" cstate="print">
+                      <a:extLst>
+                        <a:ext uri="{28A0092B-C50C-407E-A947-70E740481C1C}">
+                          <a14:useLocalDpi xmlns:a14="http://schemas.microsoft.com/office/drawing/2010/main" val="0"/>
+                        </a:ext>
+                      </a:extLst>
+                    </a:blip>
+                    <a:srcRect/>
+                    <a:stretch>
+                      <a:fillRect/>
+                    </a:stretch>
+                  </pic:blipFill>
+                  <pic:spPr bwMode="auto">
+                    <a:xfrm>
+                      <a:off x="0" y="0"/>
+                      <a:ext cx="6186170" cy="3164840"/>
+                    </a:xfrm>
+                    <a:prstGeom prst="rect">
+                      <a:avLst/>
+                    </a:prstGeom>
+                    <a:noFill/>
+                    <a:ln>
+                      <a:noFill/>
+                    </a:ln>
+                  </pic:spPr>
+                </pic:pic>
+              </a:graphicData>
+            </a:graphic>
+          </wp:inline>
+        </w:drawing>
+      </w:r>
+    </w:p>
+    <w:p>
+      <w:pPr>
+        <w:pStyle w:val="Legenda"/>
+        <w:jc w:val="center"/>
+      </w:pPr>
+      <w:r>
+        <w:t xml:space="preserve">Rysunek </w:t>
+      </w:r>
+      <w:fldSimple w:instr=" SEQ Rysunek \* ARABIC ">
+        <w:r>
+          <w:rPr>
+            <w:noProof/>
+          </w:rPr>
+          <w:t>16</w:t>
+        </w:r>
+      </w:fldSimple>
+      <w:r>
+        <w:t>. AVD menadżer</w:t>
+      </w:r>
+    </w:p>
+    <w:p>
+      <w:r>
+        <w:t xml:space="preserve">Do naszych celów możemy wybrać dowolne urządzenie posiadające ekran dotykowy jednak w celach </w:t>
+      </w:r>
+      <w:r>
+        <w:t xml:space="preserve">ujednolicenia platform developerskich sugerujemy wykorzystanie urządzenia </w:t>
+      </w:r>
+      <w:proofErr w:type="spellStart"/>
+      <w:r>
+        <w:t>Pixel</w:t>
+      </w:r>
+      <w:proofErr w:type="spellEnd"/>
+      <w:r>
+        <w:t xml:space="preserve"> 3a XL w trybie pionowym (</w:t>
+      </w:r>
+      <w:proofErr w:type="spellStart"/>
+      <w:r>
+        <w:t>Portrait</w:t>
+      </w:r>
+      <w:proofErr w:type="spellEnd"/>
+      <w:r>
+        <w:t>)</w:t>
+      </w:r>
+      <w:r>
+        <w:t>.</w:t>
+      </w:r>
+    </w:p>
+    <w:p>
+      <w:pPr>
+        <w:keepNext/>
+        <w:jc w:val="center"/>
+      </w:pPr>
+      <w:r>
+        <w:rPr>
+          <w:noProof/>
+        </w:rPr>
+        <w:drawing>
+          <wp:inline distT="0" distB="0" distL="0" distR="0" wp14:anchorId="59059EA3" wp14:editId="3A30950C">
+            <wp:extent cx="6193790" cy="4246245"/>
+            <wp:effectExtent l="0" t="0" r="0" b="1905"/>
+            <wp:docPr id="25" name="Obraz 25"/>
+            <wp:cNvGraphicFramePr>
+              <a:graphicFrameLocks xmlns:a="http://schemas.openxmlformats.org/drawingml/2006/main" noChangeAspect="1"/>
+            </wp:cNvGraphicFramePr>
+            <a:graphic xmlns:a="http://schemas.openxmlformats.org/drawingml/2006/main">
+              <a:graphicData uri="http://schemas.openxmlformats.org/drawingml/2006/picture">
+                <pic:pic xmlns:pic="http://schemas.openxmlformats.org/drawingml/2006/picture">
+                  <pic:nvPicPr>
+                    <pic:cNvPr id="0" name="Picture 7"/>
+                    <pic:cNvPicPr>
+                      <a:picLocks noChangeAspect="1" noChangeArrowheads="1"/>
+                    </pic:cNvPicPr>
+                  </pic:nvPicPr>
+                  <pic:blipFill>
+                    <a:blip r:embed="rId27">
+                      <a:extLst>
+                        <a:ext uri="{28A0092B-C50C-407E-A947-70E740481C1C}">
+                          <a14:useLocalDpi xmlns:a14="http://schemas.microsoft.com/office/drawing/2010/main" val="0"/>
+                        </a:ext>
+                      </a:extLst>
+                    </a:blip>
+                    <a:srcRect/>
+                    <a:stretch>
+                      <a:fillRect/>
+                    </a:stretch>
+                  </pic:blipFill>
+                  <pic:spPr bwMode="auto">
+                    <a:xfrm>
+                      <a:off x="0" y="0"/>
+                      <a:ext cx="6193790" cy="4246245"/>
+                    </a:xfrm>
+                    <a:prstGeom prst="rect">
+                      <a:avLst/>
+                    </a:prstGeom>
+                    <a:noFill/>
+                    <a:ln>
+                      <a:noFill/>
+                    </a:ln>
+                  </pic:spPr>
+                </pic:pic>
+              </a:graphicData>
+            </a:graphic>
+          </wp:inline>
+        </w:drawing>
+      </w:r>
+    </w:p>
+    <w:p>
+      <w:pPr>
+        <w:pStyle w:val="Legenda"/>
+        <w:jc w:val="center"/>
+      </w:pPr>
+      <w:r>
+        <w:t xml:space="preserve">Rysunek </w:t>
+      </w:r>
+      <w:fldSimple w:instr=" SEQ Rysunek \* ARABIC ">
+        <w:r>
+          <w:rPr>
+            <w:noProof/>
+          </w:rPr>
+          <w:t>17</w:t>
+        </w:r>
+      </w:fldSimple>
+      <w:r>
+        <w:t>.Wybór obrazu systemu wirtualnego urządzenia</w:t>
+      </w:r>
+    </w:p>
+    <w:p>
+      <w:r>
+        <w:t>Urządzenie może wykorzystywać dowolny system obrazu nowszy niż wersja 24 (</w:t>
+      </w:r>
+      <w:proofErr w:type="spellStart"/>
+      <w:r>
+        <w:t>Nougat</w:t>
+      </w:r>
+      <w:proofErr w:type="spellEnd"/>
+      <w:r>
+        <w:t>).</w:t>
+      </w:r>
+    </w:p>
+    <w:p>
+      <w:pPr>
+        <w:keepNext/>
+        <w:jc w:val="center"/>
+      </w:pPr>
+      <w:r>
+        <w:rPr>
+          <w:noProof/>
+        </w:rPr>
+        <w:lastRenderedPageBreak/>
+        <w:drawing>
+          <wp:inline distT="0" distB="0" distL="0" distR="0" wp14:anchorId="06FEF3E8" wp14:editId="3E295B98">
+            <wp:extent cx="6193790" cy="4253865"/>
+            <wp:effectExtent l="0" t="0" r="0" b="0"/>
+            <wp:docPr id="26" name="Obraz 26"/>
+            <wp:cNvGraphicFramePr>
+              <a:graphicFrameLocks xmlns:a="http://schemas.openxmlformats.org/drawingml/2006/main" noChangeAspect="1"/>
+            </wp:cNvGraphicFramePr>
+            <a:graphic xmlns:a="http://schemas.openxmlformats.org/drawingml/2006/main">
+              <a:graphicData uri="http://schemas.openxmlformats.org/drawingml/2006/picture">
+                <pic:pic xmlns:pic="http://schemas.openxmlformats.org/drawingml/2006/picture">
+                  <pic:nvPicPr>
+                    <pic:cNvPr id="0" name="Picture 8"/>
+                    <pic:cNvPicPr>
+                      <a:picLocks noChangeAspect="1" noChangeArrowheads="1"/>
+                    </pic:cNvPicPr>
+                  </pic:nvPicPr>
+                  <pic:blipFill>
+                    <a:blip r:embed="rId28">
+                      <a:extLst>
+                        <a:ext uri="{28A0092B-C50C-407E-A947-70E740481C1C}">
+                          <a14:useLocalDpi xmlns:a14="http://schemas.microsoft.com/office/drawing/2010/main" val="0"/>
+                        </a:ext>
+                      </a:extLst>
+                    </a:blip>
+                    <a:srcRect/>
+                    <a:stretch>
+                      <a:fillRect/>
+                    </a:stretch>
+                  </pic:blipFill>
+                  <pic:spPr bwMode="auto">
+                    <a:xfrm>
+                      <a:off x="0" y="0"/>
+                      <a:ext cx="6193790" cy="4253865"/>
+                    </a:xfrm>
+                    <a:prstGeom prst="rect">
+                      <a:avLst/>
+                    </a:prstGeom>
+                    <a:noFill/>
+                    <a:ln>
+                      <a:noFill/>
+                    </a:ln>
+                  </pic:spPr>
+                </pic:pic>
+              </a:graphicData>
+            </a:graphic>
+          </wp:inline>
+        </w:drawing>
+      </w:r>
+    </w:p>
+    <w:p>
+      <w:pPr>
+        <w:pStyle w:val="Legenda"/>
+        <w:jc w:val="center"/>
+      </w:pPr>
+      <w:r>
+        <w:t xml:space="preserve">Rysunek </w:t>
+      </w:r>
+      <w:fldSimple w:instr=" SEQ Rysunek \* ARABIC ">
+        <w:r>
+          <w:rPr>
+            <w:noProof/>
+          </w:rPr>
+          <w:t>18</w:t>
+        </w:r>
+      </w:fldSimple>
+      <w:r>
+        <w:t>. Końcowe ustawienia wirtualnego urządzenia.</w:t>
+      </w:r>
+    </w:p>
+    <w:p>
+      <w:r>
+        <w:t>Po potwierdzeniu poprawności konfiguracji możemy korzystać z aplikacji bez konieczności instalacji jej na prawdziwym sprzęcie.</w:t>
+      </w:r>
+    </w:p>
+    <w:p>
+      <w:pPr>
+        <w:pStyle w:val="Nagwek1"/>
+      </w:pPr>
+      <w:bookmarkStart w:id="106" w:name="_Toc37261812"/>
+      <w:r>
+        <w:t>Program na platformę Linux</w:t>
+      </w:r>
+      <w:bookmarkEnd w:id="106"/>
+    </w:p>
+    <w:p/>
+    <w:p>
+      <w:pPr>
+        <w:pStyle w:val="Nagwek1"/>
+      </w:pPr>
+      <w:bookmarkStart w:id="107" w:name="_Toc37261813"/>
+      <w:r>
+        <w:t xml:space="preserve">Oprogramowanie urządzenia </w:t>
+      </w:r>
+      <w:proofErr w:type="spellStart"/>
+      <w:r>
+        <w:t>IoT</w:t>
+      </w:r>
+      <w:proofErr w:type="spellEnd"/>
+      <w:r>
+        <w:t xml:space="preserve"> </w:t>
+      </w:r>
+      <w:r>
+        <w:t xml:space="preserve">– </w:t>
+      </w:r>
+      <w:r>
+        <w:t>http</w:t>
+      </w:r>
+      <w:bookmarkEnd w:id="107"/>
+    </w:p>
+    <w:p/>
     <w:p>
       <w:pPr>
         <w:pStyle w:val="Akapitzlist"/>
@@ -13169,8 +13951,12 @@
           <w:szCs w:val="26"/>
         </w:rPr>
       </w:pPr>
-      <w:bookmarkStart w:id="88" w:name="_Toc37160478"/>
-      <w:bookmarkEnd w:id="88"/>
+      <w:bookmarkStart w:id="108" w:name="_Toc37160472"/>
+      <w:bookmarkStart w:id="109" w:name="_Toc37261731"/>
+      <w:bookmarkStart w:id="110" w:name="_Toc37261814"/>
+      <w:bookmarkEnd w:id="108"/>
+      <w:bookmarkEnd w:id="109"/>
+      <w:bookmarkEnd w:id="110"/>
     </w:p>
     <w:p>
       <w:pPr>
@@ -13194,8 +13980,8 @@
           <w:szCs w:val="26"/>
         </w:rPr>
       </w:pPr>
-      <w:bookmarkStart w:id="89" w:name="_Toc37160479"/>
-      <w:bookmarkEnd w:id="89"/>
+      <w:bookmarkStart w:id="111" w:name="_Toc37261815"/>
+      <w:bookmarkEnd w:id="111"/>
     </w:p>
     <w:p>
       <w:pPr>
@@ -13205,11 +13991,11 @@
           <w:numId w:val="16"/>
         </w:numPr>
       </w:pPr>
-      <w:bookmarkStart w:id="90" w:name="_Toc37160480"/>
+      <w:bookmarkStart w:id="112" w:name="_Toc37261816"/>
       <w:r>
         <w:t>Instalacja bibliotek</w:t>
       </w:r>
-      <w:bookmarkEnd w:id="90"/>
+      <w:bookmarkEnd w:id="112"/>
       <w:r>
         <w:t xml:space="preserve"> </w:t>
       </w:r>
@@ -13280,7 +14066,7 @@
         <w:spacing w:after="0" w:line="240" w:lineRule="auto"/>
         <w:ind w:left="426"/>
       </w:pPr>
-      <w:hyperlink r:id="rId22" w:history="1">
+      <w:hyperlink r:id="rId29" w:history="1">
         <w:r>
           <w:rPr>
             <w:rStyle w:val="Hipercze"/>
@@ -13319,7 +14105,7 @@
         <w:spacing w:after="0" w:line="240" w:lineRule="auto"/>
         <w:ind w:left="426"/>
       </w:pPr>
-      <w:hyperlink r:id="rId23" w:history="1">
+      <w:hyperlink r:id="rId30" w:history="1">
         <w:r>
           <w:rPr>
             <w:rStyle w:val="Hipercze"/>
@@ -13498,7 +14284,7 @@
                     <pic:cNvPicPr/>
                   </pic:nvPicPr>
                   <pic:blipFill>
-                    <a:blip r:embed="rId24">
+                    <a:blip r:embed="rId31">
                       <a:extLst>
                         <a:ext uri="{28A0092B-C50C-407E-A947-70E740481C1C}">
                           <a14:useLocalDpi xmlns:a14="http://schemas.microsoft.com/office/drawing/2010/main" val="0"/>
@@ -13533,24 +14319,14 @@
       <w:r>
         <w:t xml:space="preserve">Rysunek </w:t>
       </w:r>
-      <w:r>
-        <w:fldChar w:fldCharType="begin"/>
-      </w:r>
-      <w:r>
-        <w:instrText xml:space="preserve"> SEQ Rysunek \* ARABIC </w:instrText>
-      </w:r>
-      <w:r>
-        <w:fldChar w:fldCharType="separate"/>
-      </w:r>
-      <w:r>
-        <w:rPr>
-          <w:noProof/>
-        </w:rPr>
-        <w:t>12</w:t>
-      </w:r>
-      <w:r>
-        <w:fldChar w:fldCharType="end"/>
-      </w:r>
+      <w:fldSimple w:instr=" SEQ Rysunek \* ARABIC ">
+        <w:r>
+          <w:rPr>
+            <w:noProof/>
+          </w:rPr>
+          <w:t>19</w:t>
+        </w:r>
+      </w:fldSimple>
       <w:r>
         <w:t xml:space="preserve">. Menedżer bibliotek programu </w:t>
       </w:r>
@@ -13588,7 +14364,7 @@
                     <pic:cNvPicPr/>
                   </pic:nvPicPr>
                   <pic:blipFill>
-                    <a:blip r:embed="rId25">
+                    <a:blip r:embed="rId32">
                       <a:extLst>
                         <a:ext uri="{28A0092B-C50C-407E-A947-70E740481C1C}">
                           <a14:useLocalDpi xmlns:a14="http://schemas.microsoft.com/office/drawing/2010/main" val="0"/>
@@ -13618,24 +14394,14 @@
         <w:br/>
         <w:t xml:space="preserve">Rysunek </w:t>
       </w:r>
-      <w:r>
-        <w:fldChar w:fldCharType="begin"/>
-      </w:r>
-      <w:r>
-        <w:instrText xml:space="preserve"> SEQ Rysunek \* ARABIC </w:instrText>
-      </w:r>
-      <w:r>
-        <w:fldChar w:fldCharType="separate"/>
-      </w:r>
-      <w:r>
-        <w:rPr>
-          <w:noProof/>
-        </w:rPr>
-        <w:t>13</w:t>
-      </w:r>
-      <w:r>
-        <w:fldChar w:fldCharType="end"/>
-      </w:r>
+      <w:fldSimple w:instr=" SEQ Rysunek \* ARABIC ">
+        <w:r>
+          <w:rPr>
+            <w:noProof/>
+          </w:rPr>
+          <w:t>20</w:t>
+        </w:r>
+      </w:fldSimple>
       <w:r>
         <w:t>. Katalog zawierający potrzebne biblioteki</w:t>
       </w:r>
@@ -13658,11 +14424,11 @@
           <w:numId w:val="16"/>
         </w:numPr>
       </w:pPr>
-      <w:bookmarkStart w:id="91" w:name="_Toc37160481"/>
+      <w:bookmarkStart w:id="113" w:name="_Toc37261817"/>
       <w:r>
         <w:t>Opis utworzonego oprogramowania</w:t>
       </w:r>
-      <w:bookmarkEnd w:id="91"/>
+      <w:bookmarkEnd w:id="113"/>
     </w:p>
     <w:p>
       <w:pPr>
@@ -17080,7 +17846,6 @@
           <w:szCs w:val="20"/>
           <w:lang w:val="en-GB" w:eastAsia="pl-PL"/>
         </w:rPr>
-        <w:lastRenderedPageBreak/>
         <w:t xml:space="preserve">  </w:t>
       </w:r>
       <w:r>
@@ -17663,6 +18428,7 @@
           <w:szCs w:val="20"/>
           <w:lang w:val="en-GB" w:eastAsia="pl-PL"/>
         </w:rPr>
+        <w:lastRenderedPageBreak/>
         <w:t>void</w:t>
       </w:r>
       <w:r>
@@ -18722,7 +19488,7 @@
                     <pic:cNvPicPr/>
                   </pic:nvPicPr>
                   <pic:blipFill>
-                    <a:blip r:embed="rId26">
+                    <a:blip r:embed="rId33">
                       <a:extLst>
                         <a:ext uri="{28A0092B-C50C-407E-A947-70E740481C1C}">
                           <a14:useLocalDpi xmlns:a14="http://schemas.microsoft.com/office/drawing/2010/main" val="0"/>
@@ -18757,24 +19523,14 @@
       <w:r>
         <w:t xml:space="preserve">Rysunek </w:t>
       </w:r>
-      <w:r>
-        <w:fldChar w:fldCharType="begin"/>
-      </w:r>
-      <w:r>
-        <w:instrText xml:space="preserve"> SEQ Rysunek \* ARABIC </w:instrText>
-      </w:r>
-      <w:r>
-        <w:fldChar w:fldCharType="separate"/>
-      </w:r>
-      <w:r>
-        <w:rPr>
-          <w:noProof/>
-        </w:rPr>
-        <w:t>14</w:t>
-      </w:r>
-      <w:r>
-        <w:fldChar w:fldCharType="end"/>
-      </w:r>
+      <w:fldSimple w:instr=" SEQ Rysunek \* ARABIC ">
+        <w:r>
+          <w:rPr>
+            <w:noProof/>
+          </w:rPr>
+          <w:t>21</w:t>
+        </w:r>
+      </w:fldSimple>
       <w:r>
         <w:t>. Odczyt temperatury</w:t>
       </w:r>
@@ -18784,7 +19540,7 @@
       <w:pPr>
         <w:pStyle w:val="Nagwek1"/>
       </w:pPr>
-      <w:bookmarkStart w:id="92" w:name="_Toc37160482"/>
+      <w:bookmarkStart w:id="114" w:name="_Toc37261818"/>
       <w:r>
         <w:t xml:space="preserve">Oprogramowanie urządzenia </w:t>
       </w:r>
@@ -18796,18 +19552,18 @@
       <w:r>
         <w:t xml:space="preserve"> – MQTT</w:t>
       </w:r>
-      <w:bookmarkEnd w:id="92"/>
+      <w:bookmarkEnd w:id="114"/>
     </w:p>
     <w:p/>
     <w:p>
       <w:pPr>
         <w:pStyle w:val="Nagwek1"/>
       </w:pPr>
-      <w:bookmarkStart w:id="93" w:name="_Toc37160483"/>
+      <w:bookmarkStart w:id="115" w:name="_Toc37261819"/>
       <w:r>
         <w:t>Kosztorys</w:t>
       </w:r>
-      <w:bookmarkEnd w:id="93"/>
+      <w:bookmarkEnd w:id="115"/>
     </w:p>
     <w:p>
       <w:r>
@@ -18816,7 +19572,6 @@
     </w:p>
     <w:p>
       <w:r>
-        <w:lastRenderedPageBreak/>
         <w:t xml:space="preserve">Głównym kosztem w realizacji </w:t>
       </w:r>
       <w:r>
@@ -18859,7 +19614,7 @@
       <w:r>
         <w:t xml:space="preserve">8266: </w:t>
       </w:r>
-      <w:hyperlink r:id="rId27" w:history="1">
+      <w:hyperlink r:id="rId34" w:history="1">
         <w:r>
           <w:rPr>
             <w:rStyle w:val="Hipercze"/>
@@ -18878,7 +19633,7 @@
       <w:r>
         <w:t xml:space="preserve">Czujnik DHT11: </w:t>
       </w:r>
-      <w:hyperlink r:id="rId28" w:history="1">
+      <w:hyperlink r:id="rId35" w:history="1">
         <w:r>
           <w:rPr>
             <w:rStyle w:val="Hipercze"/>
@@ -18919,11 +19674,11 @@
       <w:pPr>
         <w:pStyle w:val="Nagwek1"/>
       </w:pPr>
-      <w:bookmarkStart w:id="94" w:name="_Toc37160484"/>
+      <w:bookmarkStart w:id="116" w:name="_Toc37261820"/>
       <w:r>
         <w:t>Plan realizacji</w:t>
       </w:r>
-      <w:bookmarkEnd w:id="94"/>
+      <w:bookmarkEnd w:id="116"/>
     </w:p>
     <w:p/>
     <w:p>
@@ -18948,12 +19703,16 @@
           <w:szCs w:val="26"/>
         </w:rPr>
       </w:pPr>
-      <w:bookmarkStart w:id="95" w:name="_Toc37159698"/>
-      <w:bookmarkStart w:id="96" w:name="_Toc37159859"/>
-      <w:bookmarkStart w:id="97" w:name="_Toc37160485"/>
-      <w:bookmarkEnd w:id="95"/>
-      <w:bookmarkEnd w:id="96"/>
-      <w:bookmarkEnd w:id="97"/>
+      <w:bookmarkStart w:id="117" w:name="_Toc37159698"/>
+      <w:bookmarkStart w:id="118" w:name="_Toc37159859"/>
+      <w:bookmarkStart w:id="119" w:name="_Toc37160485"/>
+      <w:bookmarkStart w:id="120" w:name="_Toc37261744"/>
+      <w:bookmarkStart w:id="121" w:name="_Toc37261821"/>
+      <w:bookmarkEnd w:id="117"/>
+      <w:bookmarkEnd w:id="118"/>
+      <w:bookmarkEnd w:id="119"/>
+      <w:bookmarkEnd w:id="120"/>
+      <w:bookmarkEnd w:id="121"/>
     </w:p>
     <w:p>
       <w:pPr>
@@ -18977,12 +19736,16 @@
           <w:szCs w:val="26"/>
         </w:rPr>
       </w:pPr>
-      <w:bookmarkStart w:id="98" w:name="_Toc37159699"/>
-      <w:bookmarkStart w:id="99" w:name="_Toc37159860"/>
-      <w:bookmarkStart w:id="100" w:name="_Toc37160486"/>
-      <w:bookmarkEnd w:id="98"/>
-      <w:bookmarkEnd w:id="99"/>
-      <w:bookmarkEnd w:id="100"/>
+      <w:bookmarkStart w:id="122" w:name="_Toc37159699"/>
+      <w:bookmarkStart w:id="123" w:name="_Toc37159860"/>
+      <w:bookmarkStart w:id="124" w:name="_Toc37160486"/>
+      <w:bookmarkStart w:id="125" w:name="_Toc37261745"/>
+      <w:bookmarkStart w:id="126" w:name="_Toc37261822"/>
+      <w:bookmarkEnd w:id="122"/>
+      <w:bookmarkEnd w:id="123"/>
+      <w:bookmarkEnd w:id="124"/>
+      <w:bookmarkEnd w:id="125"/>
+      <w:bookmarkEnd w:id="126"/>
     </w:p>
     <w:p>
       <w:pPr>
@@ -19006,12 +19769,16 @@
           <w:szCs w:val="26"/>
         </w:rPr>
       </w:pPr>
-      <w:bookmarkStart w:id="101" w:name="_Toc37159700"/>
-      <w:bookmarkStart w:id="102" w:name="_Toc37159861"/>
-      <w:bookmarkStart w:id="103" w:name="_Toc37160487"/>
-      <w:bookmarkEnd w:id="101"/>
-      <w:bookmarkEnd w:id="102"/>
-      <w:bookmarkEnd w:id="103"/>
+      <w:bookmarkStart w:id="127" w:name="_Toc37159700"/>
+      <w:bookmarkStart w:id="128" w:name="_Toc37159861"/>
+      <w:bookmarkStart w:id="129" w:name="_Toc37160487"/>
+      <w:bookmarkStart w:id="130" w:name="_Toc37261746"/>
+      <w:bookmarkStart w:id="131" w:name="_Toc37261823"/>
+      <w:bookmarkEnd w:id="127"/>
+      <w:bookmarkEnd w:id="128"/>
+      <w:bookmarkEnd w:id="129"/>
+      <w:bookmarkEnd w:id="130"/>
+      <w:bookmarkEnd w:id="131"/>
     </w:p>
     <w:p>
       <w:pPr>
@@ -19035,12 +19802,16 @@
           <w:szCs w:val="26"/>
         </w:rPr>
       </w:pPr>
-      <w:bookmarkStart w:id="104" w:name="_Toc37159701"/>
-      <w:bookmarkStart w:id="105" w:name="_Toc37159862"/>
-      <w:bookmarkStart w:id="106" w:name="_Toc37160488"/>
-      <w:bookmarkEnd w:id="104"/>
-      <w:bookmarkEnd w:id="105"/>
-      <w:bookmarkEnd w:id="106"/>
+      <w:bookmarkStart w:id="132" w:name="_Toc37159701"/>
+      <w:bookmarkStart w:id="133" w:name="_Toc37159862"/>
+      <w:bookmarkStart w:id="134" w:name="_Toc37160488"/>
+      <w:bookmarkStart w:id="135" w:name="_Toc37261747"/>
+      <w:bookmarkStart w:id="136" w:name="_Toc37261824"/>
+      <w:bookmarkEnd w:id="132"/>
+      <w:bookmarkEnd w:id="133"/>
+      <w:bookmarkEnd w:id="134"/>
+      <w:bookmarkEnd w:id="135"/>
+      <w:bookmarkEnd w:id="136"/>
     </w:p>
     <w:p>
       <w:pPr>
@@ -19064,12 +19835,16 @@
           <w:szCs w:val="26"/>
         </w:rPr>
       </w:pPr>
-      <w:bookmarkStart w:id="107" w:name="_Toc37159702"/>
-      <w:bookmarkStart w:id="108" w:name="_Toc37159863"/>
-      <w:bookmarkStart w:id="109" w:name="_Toc37160489"/>
-      <w:bookmarkEnd w:id="107"/>
-      <w:bookmarkEnd w:id="108"/>
-      <w:bookmarkEnd w:id="109"/>
+      <w:bookmarkStart w:id="137" w:name="_Toc37159702"/>
+      <w:bookmarkStart w:id="138" w:name="_Toc37159863"/>
+      <w:bookmarkStart w:id="139" w:name="_Toc37160489"/>
+      <w:bookmarkStart w:id="140" w:name="_Toc37261748"/>
+      <w:bookmarkStart w:id="141" w:name="_Toc37261825"/>
+      <w:bookmarkEnd w:id="137"/>
+      <w:bookmarkEnd w:id="138"/>
+      <w:bookmarkEnd w:id="139"/>
+      <w:bookmarkEnd w:id="140"/>
+      <w:bookmarkEnd w:id="141"/>
     </w:p>
     <w:p>
       <w:pPr>
@@ -19093,12 +19868,16 @@
           <w:szCs w:val="26"/>
         </w:rPr>
       </w:pPr>
-      <w:bookmarkStart w:id="110" w:name="_Toc37159703"/>
-      <w:bookmarkStart w:id="111" w:name="_Toc37159864"/>
-      <w:bookmarkStart w:id="112" w:name="_Toc37160490"/>
-      <w:bookmarkEnd w:id="110"/>
-      <w:bookmarkEnd w:id="111"/>
-      <w:bookmarkEnd w:id="112"/>
+      <w:bookmarkStart w:id="142" w:name="_Toc37159703"/>
+      <w:bookmarkStart w:id="143" w:name="_Toc37159864"/>
+      <w:bookmarkStart w:id="144" w:name="_Toc37160490"/>
+      <w:bookmarkStart w:id="145" w:name="_Toc37261749"/>
+      <w:bookmarkStart w:id="146" w:name="_Toc37261826"/>
+      <w:bookmarkEnd w:id="142"/>
+      <w:bookmarkEnd w:id="143"/>
+      <w:bookmarkEnd w:id="144"/>
+      <w:bookmarkEnd w:id="145"/>
+      <w:bookmarkEnd w:id="146"/>
     </w:p>
     <w:p>
       <w:pPr>
@@ -19122,12 +19901,16 @@
           <w:szCs w:val="26"/>
         </w:rPr>
       </w:pPr>
-      <w:bookmarkStart w:id="113" w:name="_Toc37159704"/>
-      <w:bookmarkStart w:id="114" w:name="_Toc37159865"/>
-      <w:bookmarkStart w:id="115" w:name="_Toc37160491"/>
-      <w:bookmarkEnd w:id="113"/>
-      <w:bookmarkEnd w:id="114"/>
-      <w:bookmarkEnd w:id="115"/>
+      <w:bookmarkStart w:id="147" w:name="_Toc37159704"/>
+      <w:bookmarkStart w:id="148" w:name="_Toc37159865"/>
+      <w:bookmarkStart w:id="149" w:name="_Toc37160491"/>
+      <w:bookmarkStart w:id="150" w:name="_Toc37261750"/>
+      <w:bookmarkStart w:id="151" w:name="_Toc37261827"/>
+      <w:bookmarkEnd w:id="147"/>
+      <w:bookmarkEnd w:id="148"/>
+      <w:bookmarkEnd w:id="149"/>
+      <w:bookmarkEnd w:id="150"/>
+      <w:bookmarkEnd w:id="151"/>
     </w:p>
     <w:p>
       <w:pPr>
@@ -19151,12 +19934,16 @@
           <w:szCs w:val="26"/>
         </w:rPr>
       </w:pPr>
-      <w:bookmarkStart w:id="116" w:name="_Toc37159705"/>
-      <w:bookmarkStart w:id="117" w:name="_Toc37159866"/>
-      <w:bookmarkStart w:id="118" w:name="_Toc37160492"/>
-      <w:bookmarkEnd w:id="116"/>
-      <w:bookmarkEnd w:id="117"/>
-      <w:bookmarkEnd w:id="118"/>
+      <w:bookmarkStart w:id="152" w:name="_Toc37159705"/>
+      <w:bookmarkStart w:id="153" w:name="_Toc37159866"/>
+      <w:bookmarkStart w:id="154" w:name="_Toc37160492"/>
+      <w:bookmarkStart w:id="155" w:name="_Toc37261751"/>
+      <w:bookmarkStart w:id="156" w:name="_Toc37261828"/>
+      <w:bookmarkEnd w:id="152"/>
+      <w:bookmarkEnd w:id="153"/>
+      <w:bookmarkEnd w:id="154"/>
+      <w:bookmarkEnd w:id="155"/>
+      <w:bookmarkEnd w:id="156"/>
     </w:p>
     <w:p>
       <w:pPr>
@@ -19180,12 +19967,16 @@
           <w:szCs w:val="26"/>
         </w:rPr>
       </w:pPr>
-      <w:bookmarkStart w:id="119" w:name="_Toc37159706"/>
-      <w:bookmarkStart w:id="120" w:name="_Toc37159867"/>
-      <w:bookmarkStart w:id="121" w:name="_Toc37160493"/>
-      <w:bookmarkEnd w:id="119"/>
-      <w:bookmarkEnd w:id="120"/>
-      <w:bookmarkEnd w:id="121"/>
+      <w:bookmarkStart w:id="157" w:name="_Toc37159706"/>
+      <w:bookmarkStart w:id="158" w:name="_Toc37159867"/>
+      <w:bookmarkStart w:id="159" w:name="_Toc37160493"/>
+      <w:bookmarkStart w:id="160" w:name="_Toc37261752"/>
+      <w:bookmarkStart w:id="161" w:name="_Toc37261829"/>
+      <w:bookmarkEnd w:id="157"/>
+      <w:bookmarkEnd w:id="158"/>
+      <w:bookmarkEnd w:id="159"/>
+      <w:bookmarkEnd w:id="160"/>
+      <w:bookmarkEnd w:id="161"/>
     </w:p>
     <w:p>
       <w:pPr>
@@ -19209,12 +20000,16 @@
           <w:szCs w:val="26"/>
         </w:rPr>
       </w:pPr>
-      <w:bookmarkStart w:id="122" w:name="_Toc37159707"/>
-      <w:bookmarkStart w:id="123" w:name="_Toc37159868"/>
-      <w:bookmarkStart w:id="124" w:name="_Toc37160494"/>
-      <w:bookmarkEnd w:id="122"/>
-      <w:bookmarkEnd w:id="123"/>
-      <w:bookmarkEnd w:id="124"/>
+      <w:bookmarkStart w:id="162" w:name="_Toc37159707"/>
+      <w:bookmarkStart w:id="163" w:name="_Toc37159868"/>
+      <w:bookmarkStart w:id="164" w:name="_Toc37160494"/>
+      <w:bookmarkStart w:id="165" w:name="_Toc37261753"/>
+      <w:bookmarkStart w:id="166" w:name="_Toc37261830"/>
+      <w:bookmarkEnd w:id="162"/>
+      <w:bookmarkEnd w:id="163"/>
+      <w:bookmarkEnd w:id="164"/>
+      <w:bookmarkEnd w:id="165"/>
+      <w:bookmarkEnd w:id="166"/>
     </w:p>
     <w:p>
       <w:pPr>
@@ -19238,12 +20033,16 @@
           <w:szCs w:val="26"/>
         </w:rPr>
       </w:pPr>
-      <w:bookmarkStart w:id="125" w:name="_Toc37159708"/>
-      <w:bookmarkStart w:id="126" w:name="_Toc37159869"/>
-      <w:bookmarkStart w:id="127" w:name="_Toc37160495"/>
-      <w:bookmarkEnd w:id="125"/>
-      <w:bookmarkEnd w:id="126"/>
-      <w:bookmarkEnd w:id="127"/>
+      <w:bookmarkStart w:id="167" w:name="_Toc37159708"/>
+      <w:bookmarkStart w:id="168" w:name="_Toc37159869"/>
+      <w:bookmarkStart w:id="169" w:name="_Toc37160495"/>
+      <w:bookmarkStart w:id="170" w:name="_Toc37261754"/>
+      <w:bookmarkStart w:id="171" w:name="_Toc37261831"/>
+      <w:bookmarkEnd w:id="167"/>
+      <w:bookmarkEnd w:id="168"/>
+      <w:bookmarkEnd w:id="169"/>
+      <w:bookmarkEnd w:id="170"/>
+      <w:bookmarkEnd w:id="171"/>
     </w:p>
     <w:p>
       <w:pPr>
@@ -19267,12 +20066,16 @@
           <w:szCs w:val="26"/>
         </w:rPr>
       </w:pPr>
-      <w:bookmarkStart w:id="128" w:name="_Toc37159709"/>
-      <w:bookmarkStart w:id="129" w:name="_Toc37159870"/>
-      <w:bookmarkStart w:id="130" w:name="_Toc37160496"/>
-      <w:bookmarkEnd w:id="128"/>
-      <w:bookmarkEnd w:id="129"/>
-      <w:bookmarkEnd w:id="130"/>
+      <w:bookmarkStart w:id="172" w:name="_Toc37159709"/>
+      <w:bookmarkStart w:id="173" w:name="_Toc37159870"/>
+      <w:bookmarkStart w:id="174" w:name="_Toc37160496"/>
+      <w:bookmarkStart w:id="175" w:name="_Toc37261755"/>
+      <w:bookmarkStart w:id="176" w:name="_Toc37261832"/>
+      <w:bookmarkEnd w:id="172"/>
+      <w:bookmarkEnd w:id="173"/>
+      <w:bookmarkEnd w:id="174"/>
+      <w:bookmarkEnd w:id="175"/>
+      <w:bookmarkEnd w:id="176"/>
     </w:p>
     <w:p>
       <w:pPr>
@@ -19296,12 +20099,16 @@
           <w:szCs w:val="26"/>
         </w:rPr>
       </w:pPr>
-      <w:bookmarkStart w:id="131" w:name="_Toc37159710"/>
-      <w:bookmarkStart w:id="132" w:name="_Toc37159871"/>
-      <w:bookmarkStart w:id="133" w:name="_Toc37160497"/>
-      <w:bookmarkEnd w:id="131"/>
-      <w:bookmarkEnd w:id="132"/>
-      <w:bookmarkEnd w:id="133"/>
+      <w:bookmarkStart w:id="177" w:name="_Toc37159710"/>
+      <w:bookmarkStart w:id="178" w:name="_Toc37159871"/>
+      <w:bookmarkStart w:id="179" w:name="_Toc37160497"/>
+      <w:bookmarkStart w:id="180" w:name="_Toc37261756"/>
+      <w:bookmarkStart w:id="181" w:name="_Toc37261833"/>
+      <w:bookmarkEnd w:id="177"/>
+      <w:bookmarkEnd w:id="178"/>
+      <w:bookmarkEnd w:id="179"/>
+      <w:bookmarkEnd w:id="180"/>
+      <w:bookmarkEnd w:id="181"/>
     </w:p>
     <w:p>
       <w:pPr>
@@ -19325,12 +20132,16 @@
           <w:szCs w:val="26"/>
         </w:rPr>
       </w:pPr>
-      <w:bookmarkStart w:id="134" w:name="_Toc37159711"/>
-      <w:bookmarkStart w:id="135" w:name="_Toc37159872"/>
-      <w:bookmarkStart w:id="136" w:name="_Toc37160498"/>
-      <w:bookmarkEnd w:id="134"/>
-      <w:bookmarkEnd w:id="135"/>
-      <w:bookmarkEnd w:id="136"/>
+      <w:bookmarkStart w:id="182" w:name="_Toc37159711"/>
+      <w:bookmarkStart w:id="183" w:name="_Toc37159872"/>
+      <w:bookmarkStart w:id="184" w:name="_Toc37160498"/>
+      <w:bookmarkStart w:id="185" w:name="_Toc37261757"/>
+      <w:bookmarkStart w:id="186" w:name="_Toc37261834"/>
+      <w:bookmarkEnd w:id="182"/>
+      <w:bookmarkEnd w:id="183"/>
+      <w:bookmarkEnd w:id="184"/>
+      <w:bookmarkEnd w:id="185"/>
+      <w:bookmarkEnd w:id="186"/>
     </w:p>
     <w:p>
       <w:pPr>
@@ -19354,12 +20165,16 @@
           <w:szCs w:val="26"/>
         </w:rPr>
       </w:pPr>
-      <w:bookmarkStart w:id="137" w:name="_Toc37159712"/>
-      <w:bookmarkStart w:id="138" w:name="_Toc37159873"/>
-      <w:bookmarkStart w:id="139" w:name="_Toc37160499"/>
-      <w:bookmarkEnd w:id="137"/>
-      <w:bookmarkEnd w:id="138"/>
-      <w:bookmarkEnd w:id="139"/>
+      <w:bookmarkStart w:id="187" w:name="_Toc37159712"/>
+      <w:bookmarkStart w:id="188" w:name="_Toc37159873"/>
+      <w:bookmarkStart w:id="189" w:name="_Toc37160499"/>
+      <w:bookmarkStart w:id="190" w:name="_Toc37261758"/>
+      <w:bookmarkStart w:id="191" w:name="_Toc37261835"/>
+      <w:bookmarkEnd w:id="187"/>
+      <w:bookmarkEnd w:id="188"/>
+      <w:bookmarkEnd w:id="189"/>
+      <w:bookmarkEnd w:id="190"/>
+      <w:bookmarkEnd w:id="191"/>
     </w:p>
     <w:p>
       <w:pPr>
@@ -19383,12 +20198,16 @@
           <w:szCs w:val="26"/>
         </w:rPr>
       </w:pPr>
-      <w:bookmarkStart w:id="140" w:name="_Toc37159713"/>
-      <w:bookmarkStart w:id="141" w:name="_Toc37159874"/>
-      <w:bookmarkStart w:id="142" w:name="_Toc37160500"/>
-      <w:bookmarkEnd w:id="140"/>
-      <w:bookmarkEnd w:id="141"/>
-      <w:bookmarkEnd w:id="142"/>
+      <w:bookmarkStart w:id="192" w:name="_Toc37159713"/>
+      <w:bookmarkStart w:id="193" w:name="_Toc37159874"/>
+      <w:bookmarkStart w:id="194" w:name="_Toc37160500"/>
+      <w:bookmarkStart w:id="195" w:name="_Toc37261759"/>
+      <w:bookmarkStart w:id="196" w:name="_Toc37261836"/>
+      <w:bookmarkEnd w:id="192"/>
+      <w:bookmarkEnd w:id="193"/>
+      <w:bookmarkEnd w:id="194"/>
+      <w:bookmarkEnd w:id="195"/>
+      <w:bookmarkEnd w:id="196"/>
     </w:p>
     <w:p>
       <w:pPr>
@@ -19444,6 +20263,7 @@
           <w:b/>
           <w:bCs/>
         </w:rPr>
+        <w:lastRenderedPageBreak/>
         <w:t>Drugi punkt kontrolny</w:t>
       </w:r>
       <w:r>
@@ -19678,11 +20498,11 @@
       <w:pPr>
         <w:pStyle w:val="Nagwek1"/>
       </w:pPr>
-      <w:bookmarkStart w:id="143" w:name="_Toc37160501"/>
+      <w:bookmarkStart w:id="197" w:name="_Toc37261837"/>
       <w:r>
         <w:t>Propozycja rozwoju systemu</w:t>
       </w:r>
-      <w:bookmarkEnd w:id="143"/>
+      <w:bookmarkEnd w:id="197"/>
     </w:p>
     <w:p/>
     <w:p>
@@ -19694,7 +20514,6 @@
         <w:rPr>
           <w:noProof/>
         </w:rPr>
-        <w:lastRenderedPageBreak/>
         <w:drawing>
           <wp:inline distT="0" distB="0" distL="0" distR="0" wp14:anchorId="0025A29D" wp14:editId="203B96F9">
             <wp:extent cx="3895725" cy="3986708"/>
@@ -19713,7 +20532,7 @@
                     </pic:cNvPicPr>
                   </pic:nvPicPr>
                   <pic:blipFill>
-                    <a:blip r:embed="rId29">
+                    <a:blip r:embed="rId36">
                       <a:extLst>
                         <a:ext uri="{28A0092B-C50C-407E-A947-70E740481C1C}">
                           <a14:useLocalDpi xmlns:a14="http://schemas.microsoft.com/office/drawing/2010/main" val="0"/>
@@ -19769,6 +20588,7 @@
         <w:rPr>
           <w:noProof/>
         </w:rPr>
+        <w:lastRenderedPageBreak/>
         <w:drawing>
           <wp:inline distT="0" distB="0" distL="0" distR="0" wp14:anchorId="0E2EBAF5" wp14:editId="10D6D936">
             <wp:extent cx="5076825" cy="3538393"/>
@@ -19787,7 +20607,7 @@
                     </pic:cNvPicPr>
                   </pic:nvPicPr>
                   <pic:blipFill>
-                    <a:blip r:embed="rId30">
+                    <a:blip r:embed="rId37">
                       <a:extLst>
                         <a:ext uri="{28A0092B-C50C-407E-A947-70E740481C1C}">
                           <a14:useLocalDpi xmlns:a14="http://schemas.microsoft.com/office/drawing/2010/main" val="0"/>
@@ -19852,7 +20672,6 @@
         <w:rPr>
           <w:noProof/>
         </w:rPr>
-        <w:lastRenderedPageBreak/>
         <w:drawing>
           <wp:inline distT="0" distB="0" distL="0" distR="0" wp14:anchorId="689FAD50" wp14:editId="76A2E0C9">
             <wp:extent cx="4972050" cy="4438650"/>
@@ -19871,7 +20690,7 @@
                     </pic:cNvPicPr>
                   </pic:nvPicPr>
                   <pic:blipFill>
-                    <a:blip r:embed="rId31">
+                    <a:blip r:embed="rId38">
                       <a:extLst>
                         <a:ext uri="{28A0092B-C50C-407E-A947-70E740481C1C}">
                           <a14:useLocalDpi xmlns:a14="http://schemas.microsoft.com/office/drawing/2010/main" val="0"/>
@@ -19925,15 +20744,15 @@
       <w:r>
         <w:t xml:space="preserve"> </w:t>
       </w:r>
-      <w:bookmarkStart w:id="144" w:name="_Toc37160502"/>
+      <w:bookmarkStart w:id="198" w:name="_Toc37261838"/>
       <w:r>
         <w:t>Źródła</w:t>
       </w:r>
-      <w:bookmarkEnd w:id="144"/>
+      <w:bookmarkEnd w:id="198"/>
     </w:p>
     <w:p/>
     <w:p>
-      <w:hyperlink r:id="rId32" w:history="1">
+      <w:hyperlink r:id="rId39" w:history="1">
         <w:r>
           <w:rPr>
             <w:rStyle w:val="Hipercze"/>
@@ -19943,7 +20762,7 @@
       </w:hyperlink>
     </w:p>
     <w:p>
-      <w:hyperlink r:id="rId33" w:history="1">
+      <w:hyperlink r:id="rId40" w:history="1">
         <w:r>
           <w:rPr>
             <w:rStyle w:val="Hipercze"/>
@@ -19953,7 +20772,7 @@
       </w:hyperlink>
     </w:p>
     <w:p>
-      <w:hyperlink r:id="rId34" w:history="1">
+      <w:hyperlink r:id="rId41" w:history="1">
         <w:r>
           <w:rPr>
             <w:rStyle w:val="Hipercze"/>
@@ -19963,7 +20782,7 @@
       </w:hyperlink>
     </w:p>
     <w:p>
-      <w:hyperlink r:id="rId35" w:history="1">
+      <w:hyperlink r:id="rId42" w:history="1">
         <w:r>
           <w:rPr>
             <w:rStyle w:val="Hipercze"/>
@@ -19978,7 +20797,7 @@
           <w:rStyle w:val="Hipercze"/>
         </w:rPr>
       </w:pPr>
-      <w:hyperlink r:id="rId36" w:history="1">
+      <w:hyperlink r:id="rId43" w:history="1">
         <w:r>
           <w:rPr>
             <w:rStyle w:val="Hipercze"/>
@@ -19988,7 +20807,7 @@
       </w:hyperlink>
     </w:p>
     <w:p>
-      <w:hyperlink r:id="rId37" w:history="1">
+      <w:hyperlink r:id="rId44" w:history="1">
         <w:r>
           <w:rPr>
             <w:rStyle w:val="Hipercze"/>
@@ -19998,7 +20817,7 @@
       </w:hyperlink>
     </w:p>
     <w:p>
-      <w:hyperlink r:id="rId38" w:history="1">
+      <w:hyperlink r:id="rId45" w:history="1">
         <w:r>
           <w:rPr>
             <w:rStyle w:val="Hipercze"/>

--- a/DokumentacjaAND.docx
+++ b/DokumentacjaAND.docx
@@ -1,6 +1,6 @@
 
 <file path=word/document.xml><?xml version="1.0" encoding="utf-8"?>
-<w:document xmlns:wpc="http://schemas.microsoft.com/office/word/2010/wordprocessingCanvas" xmlns:cx="http://schemas.microsoft.com/office/drawing/2014/chartex" xmlns:cx1="http://schemas.microsoft.com/office/drawing/2015/9/8/chartex" xmlns:cx2="http://schemas.microsoft.com/office/drawing/2015/10/21/chartex" xmlns:cx3="http://schemas.microsoft.com/office/drawing/2016/5/9/chartex" xmlns:cx4="http://schemas.microsoft.com/office/drawing/2016/5/10/chartex" xmlns:cx5="http://schemas.microsoft.com/office/drawing/2016/5/11/chartex" xmlns:cx6="http://schemas.microsoft.com/office/drawing/2016/5/12/chartex" xmlns:cx7="http://schemas.microsoft.com/office/drawing/2016/5/13/chartex" xmlns:cx8="http://schemas.microsoft.com/office/drawing/2016/5/14/chartex" xmlns:mc="http://schemas.openxmlformats.org/markup-compatibility/2006" xmlns:aink="http://schemas.microsoft.com/office/drawing/2016/ink" xmlns:am3d="http://schemas.microsoft.com/office/drawing/2017/model3d" xmlns:o="urn:schemas-microsoft-com:office:office" xmlns:r="http://schemas.openxmlformats.org/officeDocument/2006/relationships" xmlns:m="http://schemas.openxmlformats.org/officeDocument/2006/math" xmlns:v="urn:schemas-microsoft-com:vml" xmlns:wp14="http://schemas.microsoft.com/office/word/2010/wordprocessingDrawing" xmlns:wp="http://schemas.openxmlformats.org/drawingml/2006/wordprocessingDrawing" xmlns:w10="urn:schemas-microsoft-com:office:word" xmlns:w="http://schemas.openxmlformats.org/wordprocessingml/2006/main" xmlns:w14="http://schemas.microsoft.com/office/word/2010/wordml" xmlns:w15="http://schemas.microsoft.com/office/word/2012/wordml" xmlns:w16cid="http://schemas.microsoft.com/office/word/2016/wordml/cid" xmlns:w16se="http://schemas.microsoft.com/office/word/2015/wordml/symex" xmlns:wpg="http://schemas.microsoft.com/office/word/2010/wordprocessingGroup" xmlns:wpi="http://schemas.microsoft.com/office/word/2010/wordprocessingInk" xmlns:wne="http://schemas.microsoft.com/office/word/2006/wordml" xmlns:wps="http://schemas.microsoft.com/office/word/2010/wordprocessingShape" mc:Ignorable="w14 w15 w16se w16cid wp14">
+<w:document xmlns:wpc="http://schemas.microsoft.com/office/word/2010/wordprocessingCanvas" xmlns:cx="http://schemas.microsoft.com/office/drawing/2014/chartex" xmlns:cx1="http://schemas.microsoft.com/office/drawing/2015/9/8/chartex" xmlns:cx2="http://schemas.microsoft.com/office/drawing/2015/10/21/chartex" xmlns:cx3="http://schemas.microsoft.com/office/drawing/2016/5/9/chartex" xmlns:cx4="http://schemas.microsoft.com/office/drawing/2016/5/10/chartex" xmlns:cx5="http://schemas.microsoft.com/office/drawing/2016/5/11/chartex" xmlns:cx6="http://schemas.microsoft.com/office/drawing/2016/5/12/chartex" xmlns:cx7="http://schemas.microsoft.com/office/drawing/2016/5/13/chartex" xmlns:cx8="http://schemas.microsoft.com/office/drawing/2016/5/14/chartex" xmlns:mc="http://schemas.openxmlformats.org/markup-compatibility/2006" xmlns:aink="http://schemas.microsoft.com/office/drawing/2016/ink" xmlns:am3d="http://schemas.microsoft.com/office/drawing/2017/model3d" xmlns:o="urn:schemas-microsoft-com:office:office" xmlns:r="http://schemas.openxmlformats.org/officeDocument/2006/relationships" xmlns:m="http://schemas.openxmlformats.org/officeDocument/2006/math" xmlns:v="urn:schemas-microsoft-com:vml" xmlns:wp14="http://schemas.microsoft.com/office/word/2010/wordprocessingDrawing" xmlns:wp="http://schemas.openxmlformats.org/drawingml/2006/wordprocessingDrawing" xmlns:w10="urn:schemas-microsoft-com:office:word" xmlns:w="http://schemas.openxmlformats.org/wordprocessingml/2006/main" xmlns:w14="http://schemas.microsoft.com/office/word/2010/wordml" xmlns:w15="http://schemas.microsoft.com/office/word/2012/wordml" xmlns:w16cex="http://schemas.microsoft.com/office/word/2018/wordml/cex" xmlns:w16cid="http://schemas.microsoft.com/office/word/2016/wordml/cid" xmlns:w16="http://schemas.microsoft.com/office/word/2018/wordml" xmlns:w16se="http://schemas.microsoft.com/office/word/2015/wordml/symex" xmlns:wpg="http://schemas.microsoft.com/office/word/2010/wordprocessingGroup" xmlns:wpi="http://schemas.microsoft.com/office/word/2010/wordprocessingInk" xmlns:wne="http://schemas.microsoft.com/office/word/2006/wordml" xmlns:wps="http://schemas.microsoft.com/office/word/2010/wordprocessingShape" mc:Ignorable="w14 w15 w16se w16cid w16 w16cex wp14">
   <w:body>
     <w:p>
       <w:pPr>
@@ -1073,7 +1073,7 @@
           <w:r>
             <w:fldChar w:fldCharType="separate"/>
           </w:r>
-          <w:hyperlink w:anchor="_Toc37755083" w:history="1">
+          <w:hyperlink w:anchor="_Toc37770585" w:history="1">
             <w:r>
               <w:rPr>
                 <w:rStyle w:val="Hipercze"/>
@@ -1116,7 +1116,7 @@
                 <w:noProof/>
                 <w:webHidden/>
               </w:rPr>
-              <w:instrText xml:space="preserve"> PAGEREF _Toc37755083 \h </w:instrText>
+              <w:instrText xml:space="preserve"> PAGEREF _Toc37770585 \h </w:instrText>
             </w:r>
             <w:r>
               <w:rPr>
@@ -1161,7 +1161,7 @@
               <w:lang w:eastAsia="pl-PL"/>
             </w:rPr>
           </w:pPr>
-          <w:hyperlink w:anchor="_Toc37755084" w:history="1">
+          <w:hyperlink w:anchor="_Toc37770586" w:history="1">
             <w:r>
               <w:rPr>
                 <w:rStyle w:val="Hipercze"/>
@@ -1205,7 +1205,7 @@
                 <w:noProof/>
                 <w:webHidden/>
               </w:rPr>
-              <w:instrText xml:space="preserve"> PAGEREF _Toc37755084 \h </w:instrText>
+              <w:instrText xml:space="preserve"> PAGEREF _Toc37770586 \h </w:instrText>
             </w:r>
             <w:r>
               <w:rPr>
@@ -1250,7 +1250,7 @@
               <w:lang w:eastAsia="pl-PL"/>
             </w:rPr>
           </w:pPr>
-          <w:hyperlink w:anchor="_Toc37755085" w:history="1">
+          <w:hyperlink w:anchor="_Toc37770587" w:history="1">
             <w:r>
               <w:rPr>
                 <w:rStyle w:val="Hipercze"/>
@@ -1294,7 +1294,7 @@
                 <w:noProof/>
                 <w:webHidden/>
               </w:rPr>
-              <w:instrText xml:space="preserve"> PAGEREF _Toc37755085 \h </w:instrText>
+              <w:instrText xml:space="preserve"> PAGEREF _Toc37770587 \h </w:instrText>
             </w:r>
             <w:r>
               <w:rPr>
@@ -1339,7 +1339,7 @@
               <w:lang w:eastAsia="pl-PL"/>
             </w:rPr>
           </w:pPr>
-          <w:hyperlink w:anchor="_Toc37755086" w:history="1">
+          <w:hyperlink w:anchor="_Toc37770588" w:history="1">
             <w:r>
               <w:rPr>
                 <w:rStyle w:val="Hipercze"/>
@@ -1383,7 +1383,7 @@
                 <w:noProof/>
                 <w:webHidden/>
               </w:rPr>
-              <w:instrText xml:space="preserve"> PAGEREF _Toc37755086 \h </w:instrText>
+              <w:instrText xml:space="preserve"> PAGEREF _Toc37770588 \h </w:instrText>
             </w:r>
             <w:r>
               <w:rPr>
@@ -1428,7 +1428,7 @@
               <w:lang w:eastAsia="pl-PL"/>
             </w:rPr>
           </w:pPr>
-          <w:hyperlink w:anchor="_Toc37755087" w:history="1">
+          <w:hyperlink w:anchor="_Toc37770589" w:history="1">
             <w:r>
               <w:rPr>
                 <w:rStyle w:val="Hipercze"/>
@@ -1472,7 +1472,7 @@
                 <w:noProof/>
                 <w:webHidden/>
               </w:rPr>
-              <w:instrText xml:space="preserve"> PAGEREF _Toc37755087 \h </w:instrText>
+              <w:instrText xml:space="preserve"> PAGEREF _Toc37770589 \h </w:instrText>
             </w:r>
             <w:r>
               <w:rPr>
@@ -1517,7 +1517,7 @@
               <w:lang w:eastAsia="pl-PL"/>
             </w:rPr>
           </w:pPr>
-          <w:hyperlink w:anchor="_Toc37755088" w:history="1">
+          <w:hyperlink w:anchor="_Toc37770590" w:history="1">
             <w:r>
               <w:rPr>
                 <w:rStyle w:val="Hipercze"/>
@@ -1560,7 +1560,7 @@
                 <w:noProof/>
                 <w:webHidden/>
               </w:rPr>
-              <w:instrText xml:space="preserve"> PAGEREF _Toc37755088 \h </w:instrText>
+              <w:instrText xml:space="preserve"> PAGEREF _Toc37770590 \h </w:instrText>
             </w:r>
             <w:r>
               <w:rPr>
@@ -1605,7 +1605,7 @@
               <w:lang w:eastAsia="pl-PL"/>
             </w:rPr>
           </w:pPr>
-          <w:hyperlink w:anchor="_Toc37755089" w:history="1">
+          <w:hyperlink w:anchor="_Toc37770591" w:history="1">
             <w:r>
               <w:rPr>
                 <w:rStyle w:val="Hipercze"/>
@@ -1650,7 +1650,7 @@
                 <w:noProof/>
                 <w:webHidden/>
               </w:rPr>
-              <w:instrText xml:space="preserve"> PAGEREF _Toc37755089 \h </w:instrText>
+              <w:instrText xml:space="preserve"> PAGEREF _Toc37770591 \h </w:instrText>
             </w:r>
             <w:r>
               <w:rPr>
@@ -1695,7 +1695,7 @@
               <w:lang w:eastAsia="pl-PL"/>
             </w:rPr>
           </w:pPr>
-          <w:hyperlink w:anchor="_Toc37755090" w:history="1">
+          <w:hyperlink w:anchor="_Toc37770592" w:history="1">
             <w:r>
               <w:rPr>
                 <w:rStyle w:val="Hipercze"/>
@@ -1739,7 +1739,7 @@
                 <w:noProof/>
                 <w:webHidden/>
               </w:rPr>
-              <w:instrText xml:space="preserve"> PAGEREF _Toc37755090 \h </w:instrText>
+              <w:instrText xml:space="preserve"> PAGEREF _Toc37770592 \h </w:instrText>
             </w:r>
             <w:r>
               <w:rPr>
@@ -1784,7 +1784,7 @@
               <w:lang w:eastAsia="pl-PL"/>
             </w:rPr>
           </w:pPr>
-          <w:hyperlink w:anchor="_Toc37755091" w:history="1">
+          <w:hyperlink w:anchor="_Toc37770593" w:history="1">
             <w:r>
               <w:rPr>
                 <w:rStyle w:val="Hipercze"/>
@@ -1827,7 +1827,7 @@
                 <w:noProof/>
                 <w:webHidden/>
               </w:rPr>
-              <w:instrText xml:space="preserve"> PAGEREF _Toc37755091 \h </w:instrText>
+              <w:instrText xml:space="preserve"> PAGEREF _Toc37770593 \h </w:instrText>
             </w:r>
             <w:r>
               <w:rPr>
@@ -1872,7 +1872,7 @@
               <w:lang w:eastAsia="pl-PL"/>
             </w:rPr>
           </w:pPr>
-          <w:hyperlink w:anchor="_Toc37755092" w:history="1">
+          <w:hyperlink w:anchor="_Toc37770594" w:history="1">
             <w:r>
               <w:rPr>
                 <w:rStyle w:val="Hipercze"/>
@@ -1915,7 +1915,7 @@
                 <w:noProof/>
                 <w:webHidden/>
               </w:rPr>
-              <w:instrText xml:space="preserve"> PAGEREF _Toc37755092 \h </w:instrText>
+              <w:instrText xml:space="preserve"> PAGEREF _Toc37770594 \h </w:instrText>
             </w:r>
             <w:r>
               <w:rPr>
@@ -1960,7 +1960,7 @@
               <w:lang w:eastAsia="pl-PL"/>
             </w:rPr>
           </w:pPr>
-          <w:hyperlink w:anchor="_Toc37755093" w:history="1">
+          <w:hyperlink w:anchor="_Toc37770595" w:history="1">
             <w:r>
               <w:rPr>
                 <w:rStyle w:val="Hipercze"/>
@@ -2003,7 +2003,7 @@
                 <w:noProof/>
                 <w:webHidden/>
               </w:rPr>
-              <w:instrText xml:space="preserve"> PAGEREF _Toc37755093 \h </w:instrText>
+              <w:instrText xml:space="preserve"> PAGEREF _Toc37770595 \h </w:instrText>
             </w:r>
             <w:r>
               <w:rPr>
@@ -2048,7 +2048,7 @@
               <w:lang w:eastAsia="pl-PL"/>
             </w:rPr>
           </w:pPr>
-          <w:hyperlink w:anchor="_Toc37755094" w:history="1">
+          <w:hyperlink w:anchor="_Toc37770596" w:history="1">
             <w:r>
               <w:rPr>
                 <w:rStyle w:val="Hipercze"/>
@@ -2091,7 +2091,7 @@
                 <w:noProof/>
                 <w:webHidden/>
               </w:rPr>
-              <w:instrText xml:space="preserve"> PAGEREF _Toc37755094 \h </w:instrText>
+              <w:instrText xml:space="preserve"> PAGEREF _Toc37770596 \h </w:instrText>
             </w:r>
             <w:r>
               <w:rPr>
@@ -2136,7 +2136,7 @@
               <w:lang w:eastAsia="pl-PL"/>
             </w:rPr>
           </w:pPr>
-          <w:hyperlink w:anchor="_Toc37755101" w:history="1">
+          <w:hyperlink w:anchor="_Toc37770603" w:history="1">
             <w:r>
               <w:rPr>
                 <w:rStyle w:val="Hipercze"/>
@@ -2179,7 +2179,7 @@
                 <w:noProof/>
                 <w:webHidden/>
               </w:rPr>
-              <w:instrText xml:space="preserve"> PAGEREF _Toc37755101 \h </w:instrText>
+              <w:instrText xml:space="preserve"> PAGEREF _Toc37770603 \h </w:instrText>
             </w:r>
             <w:r>
               <w:rPr>
@@ -2224,7 +2224,7 @@
               <w:lang w:eastAsia="pl-PL"/>
             </w:rPr>
           </w:pPr>
-          <w:hyperlink w:anchor="_Toc37755102" w:history="1">
+          <w:hyperlink w:anchor="_Toc37770604" w:history="1">
             <w:r>
               <w:rPr>
                 <w:rStyle w:val="Hipercze"/>
@@ -2267,7 +2267,7 @@
                 <w:noProof/>
                 <w:webHidden/>
               </w:rPr>
-              <w:instrText xml:space="preserve"> PAGEREF _Toc37755102 \h </w:instrText>
+              <w:instrText xml:space="preserve"> PAGEREF _Toc37770604 \h </w:instrText>
             </w:r>
             <w:r>
               <w:rPr>
@@ -2312,7 +2312,7 @@
               <w:lang w:eastAsia="pl-PL"/>
             </w:rPr>
           </w:pPr>
-          <w:hyperlink w:anchor="_Toc37755103" w:history="1">
+          <w:hyperlink w:anchor="_Toc37770605" w:history="1">
             <w:r>
               <w:rPr>
                 <w:rStyle w:val="Hipercze"/>
@@ -2355,7 +2355,7 @@
                 <w:noProof/>
                 <w:webHidden/>
               </w:rPr>
-              <w:instrText xml:space="preserve"> PAGEREF _Toc37755103 \h </w:instrText>
+              <w:instrText xml:space="preserve"> PAGEREF _Toc37770605 \h </w:instrText>
             </w:r>
             <w:r>
               <w:rPr>
@@ -2400,7 +2400,7 @@
               <w:lang w:eastAsia="pl-PL"/>
             </w:rPr>
           </w:pPr>
-          <w:hyperlink w:anchor="_Toc37755104" w:history="1">
+          <w:hyperlink w:anchor="_Toc37770606" w:history="1">
             <w:r>
               <w:rPr>
                 <w:rStyle w:val="Hipercze"/>
@@ -2443,7 +2443,7 @@
                 <w:noProof/>
                 <w:webHidden/>
               </w:rPr>
-              <w:instrText xml:space="preserve"> PAGEREF _Toc37755104 \h </w:instrText>
+              <w:instrText xml:space="preserve"> PAGEREF _Toc37770606 \h </w:instrText>
             </w:r>
             <w:r>
               <w:rPr>
@@ -2488,7 +2488,7 @@
               <w:lang w:eastAsia="pl-PL"/>
             </w:rPr>
           </w:pPr>
-          <w:hyperlink w:anchor="_Toc37755105" w:history="1">
+          <w:hyperlink w:anchor="_Toc37770607" w:history="1">
             <w:r>
               <w:rPr>
                 <w:rStyle w:val="Hipercze"/>
@@ -2531,7 +2531,7 @@
                 <w:noProof/>
                 <w:webHidden/>
               </w:rPr>
-              <w:instrText xml:space="preserve"> PAGEREF _Toc37755105 \h </w:instrText>
+              <w:instrText xml:space="preserve"> PAGEREF _Toc37770607 \h </w:instrText>
             </w:r>
             <w:r>
               <w:rPr>
@@ -2576,7 +2576,7 @@
               <w:lang w:eastAsia="pl-PL"/>
             </w:rPr>
           </w:pPr>
-          <w:hyperlink w:anchor="_Toc37755106" w:history="1">
+          <w:hyperlink w:anchor="_Toc37770608" w:history="1">
             <w:r>
               <w:rPr>
                 <w:rStyle w:val="Hipercze"/>
@@ -2619,7 +2619,7 @@
                 <w:noProof/>
                 <w:webHidden/>
               </w:rPr>
-              <w:instrText xml:space="preserve"> PAGEREF _Toc37755106 \h </w:instrText>
+              <w:instrText xml:space="preserve"> PAGEREF _Toc37770608 \h </w:instrText>
             </w:r>
             <w:r>
               <w:rPr>
@@ -2664,7 +2664,7 @@
               <w:lang w:eastAsia="pl-PL"/>
             </w:rPr>
           </w:pPr>
-          <w:hyperlink w:anchor="_Toc37755107" w:history="1">
+          <w:hyperlink w:anchor="_Toc37770609" w:history="1">
             <w:r>
               <w:rPr>
                 <w:rStyle w:val="Hipercze"/>
@@ -2707,7 +2707,7 @@
                 <w:noProof/>
                 <w:webHidden/>
               </w:rPr>
-              <w:instrText xml:space="preserve"> PAGEREF _Toc37755107 \h </w:instrText>
+              <w:instrText xml:space="preserve"> PAGEREF _Toc37770609 \h </w:instrText>
             </w:r>
             <w:r>
               <w:rPr>
@@ -2752,7 +2752,7 @@
               <w:lang w:eastAsia="pl-PL"/>
             </w:rPr>
           </w:pPr>
-          <w:hyperlink w:anchor="_Toc37755108" w:history="1">
+          <w:hyperlink w:anchor="_Toc37770610" w:history="1">
             <w:r>
               <w:rPr>
                 <w:rStyle w:val="Hipercze"/>
@@ -2795,7 +2795,7 @@
                 <w:noProof/>
                 <w:webHidden/>
               </w:rPr>
-              <w:instrText xml:space="preserve"> PAGEREF _Toc37755108 \h </w:instrText>
+              <w:instrText xml:space="preserve"> PAGEREF _Toc37770610 \h </w:instrText>
             </w:r>
             <w:r>
               <w:rPr>
@@ -2840,7 +2840,7 @@
               <w:lang w:eastAsia="pl-PL"/>
             </w:rPr>
           </w:pPr>
-          <w:hyperlink w:anchor="_Toc37755109" w:history="1">
+          <w:hyperlink w:anchor="_Toc37770611" w:history="1">
             <w:r>
               <w:rPr>
                 <w:rStyle w:val="Hipercze"/>
@@ -2883,7 +2883,7 @@
                 <w:noProof/>
                 <w:webHidden/>
               </w:rPr>
-              <w:instrText xml:space="preserve"> PAGEREF _Toc37755109 \h </w:instrText>
+              <w:instrText xml:space="preserve"> PAGEREF _Toc37770611 \h </w:instrText>
             </w:r>
             <w:r>
               <w:rPr>
@@ -2928,7 +2928,7 @@
               <w:lang w:eastAsia="pl-PL"/>
             </w:rPr>
           </w:pPr>
-          <w:hyperlink w:anchor="_Toc37755110" w:history="1">
+          <w:hyperlink w:anchor="_Toc37770612" w:history="1">
             <w:r>
               <w:rPr>
                 <w:rStyle w:val="Hipercze"/>
@@ -2971,7 +2971,7 @@
                 <w:noProof/>
                 <w:webHidden/>
               </w:rPr>
-              <w:instrText xml:space="preserve"> PAGEREF _Toc37755110 \h </w:instrText>
+              <w:instrText xml:space="preserve"> PAGEREF _Toc37770612 \h </w:instrText>
             </w:r>
             <w:r>
               <w:rPr>
@@ -3016,7 +3016,7 @@
               <w:lang w:eastAsia="pl-PL"/>
             </w:rPr>
           </w:pPr>
-          <w:hyperlink w:anchor="_Toc37755111" w:history="1">
+          <w:hyperlink w:anchor="_Toc37770613" w:history="1">
             <w:r>
               <w:rPr>
                 <w:rStyle w:val="Hipercze"/>
@@ -3059,7 +3059,7 @@
                 <w:noProof/>
                 <w:webHidden/>
               </w:rPr>
-              <w:instrText xml:space="preserve"> PAGEREF _Toc37755111 \h </w:instrText>
+              <w:instrText xml:space="preserve"> PAGEREF _Toc37770613 \h </w:instrText>
             </w:r>
             <w:r>
               <w:rPr>
@@ -3104,7 +3104,7 @@
               <w:lang w:eastAsia="pl-PL"/>
             </w:rPr>
           </w:pPr>
-          <w:hyperlink w:anchor="_Toc37755112" w:history="1">
+          <w:hyperlink w:anchor="_Toc37770614" w:history="1">
             <w:r>
               <w:rPr>
                 <w:rStyle w:val="Hipercze"/>
@@ -3147,7 +3147,7 @@
                 <w:noProof/>
                 <w:webHidden/>
               </w:rPr>
-              <w:instrText xml:space="preserve"> PAGEREF _Toc37755112 \h </w:instrText>
+              <w:instrText xml:space="preserve"> PAGEREF _Toc37770614 \h </w:instrText>
             </w:r>
             <w:r>
               <w:rPr>
@@ -3192,7 +3192,7 @@
               <w:lang w:eastAsia="pl-PL"/>
             </w:rPr>
           </w:pPr>
-          <w:hyperlink w:anchor="_Toc37755113" w:history="1">
+          <w:hyperlink w:anchor="_Toc37770615" w:history="1">
             <w:r>
               <w:rPr>
                 <w:rStyle w:val="Hipercze"/>
@@ -3235,7 +3235,7 @@
                 <w:noProof/>
                 <w:webHidden/>
               </w:rPr>
-              <w:instrText xml:space="preserve"> PAGEREF _Toc37755113 \h </w:instrText>
+              <w:instrText xml:space="preserve"> PAGEREF _Toc37770615 \h </w:instrText>
             </w:r>
             <w:r>
               <w:rPr>
@@ -3280,7 +3280,7 @@
               <w:lang w:eastAsia="pl-PL"/>
             </w:rPr>
           </w:pPr>
-          <w:hyperlink w:anchor="_Toc37755114" w:history="1">
+          <w:hyperlink w:anchor="_Toc37770616" w:history="1">
             <w:r>
               <w:rPr>
                 <w:rStyle w:val="Hipercze"/>
@@ -3323,7 +3323,7 @@
                 <w:noProof/>
                 <w:webHidden/>
               </w:rPr>
-              <w:instrText xml:space="preserve"> PAGEREF _Toc37755114 \h </w:instrText>
+              <w:instrText xml:space="preserve"> PAGEREF _Toc37770616 \h </w:instrText>
             </w:r>
             <w:r>
               <w:rPr>
@@ -3368,7 +3368,7 @@
               <w:lang w:eastAsia="pl-PL"/>
             </w:rPr>
           </w:pPr>
-          <w:hyperlink w:anchor="_Toc37755115" w:history="1">
+          <w:hyperlink w:anchor="_Toc37770617" w:history="1">
             <w:r>
               <w:rPr>
                 <w:rStyle w:val="Hipercze"/>
@@ -3411,7 +3411,7 @@
                 <w:noProof/>
                 <w:webHidden/>
               </w:rPr>
-              <w:instrText xml:space="preserve"> PAGEREF _Toc37755115 \h </w:instrText>
+              <w:instrText xml:space="preserve"> PAGEREF _Toc37770617 \h </w:instrText>
             </w:r>
             <w:r>
               <w:rPr>
@@ -3456,7 +3456,7 @@
               <w:lang w:eastAsia="pl-PL"/>
             </w:rPr>
           </w:pPr>
-          <w:hyperlink w:anchor="_Toc37755116" w:history="1">
+          <w:hyperlink w:anchor="_Toc37770618" w:history="1">
             <w:r>
               <w:rPr>
                 <w:rStyle w:val="Hipercze"/>
@@ -3499,7 +3499,7 @@
                 <w:noProof/>
                 <w:webHidden/>
               </w:rPr>
-              <w:instrText xml:space="preserve"> PAGEREF _Toc37755116 \h </w:instrText>
+              <w:instrText xml:space="preserve"> PAGEREF _Toc37770618 \h </w:instrText>
             </w:r>
             <w:r>
               <w:rPr>
@@ -3544,7 +3544,7 @@
               <w:lang w:eastAsia="pl-PL"/>
             </w:rPr>
           </w:pPr>
-          <w:hyperlink w:anchor="_Toc37755117" w:history="1">
+          <w:hyperlink w:anchor="_Toc37770619" w:history="1">
             <w:r>
               <w:rPr>
                 <w:rStyle w:val="Hipercze"/>
@@ -3587,7 +3587,7 @@
                 <w:noProof/>
                 <w:webHidden/>
               </w:rPr>
-              <w:instrText xml:space="preserve"> PAGEREF _Toc37755117 \h </w:instrText>
+              <w:instrText xml:space="preserve"> PAGEREF _Toc37770619 \h </w:instrText>
             </w:r>
             <w:r>
               <w:rPr>
@@ -3632,7 +3632,7 @@
               <w:lang w:eastAsia="pl-PL"/>
             </w:rPr>
           </w:pPr>
-          <w:hyperlink w:anchor="_Toc37755118" w:history="1">
+          <w:hyperlink w:anchor="_Toc37770620" w:history="1">
             <w:r>
               <w:rPr>
                 <w:rStyle w:val="Hipercze"/>
@@ -3675,7 +3675,7 @@
                 <w:noProof/>
                 <w:webHidden/>
               </w:rPr>
-              <w:instrText xml:space="preserve"> PAGEREF _Toc37755118 \h </w:instrText>
+              <w:instrText xml:space="preserve"> PAGEREF _Toc37770620 \h </w:instrText>
             </w:r>
             <w:r>
               <w:rPr>
@@ -3720,7 +3720,7 @@
               <w:lang w:eastAsia="pl-PL"/>
             </w:rPr>
           </w:pPr>
-          <w:hyperlink w:anchor="_Toc37755119" w:history="1">
+          <w:hyperlink w:anchor="_Toc37770621" w:history="1">
             <w:r>
               <w:rPr>
                 <w:rStyle w:val="Hipercze"/>
@@ -3763,7 +3763,7 @@
                 <w:noProof/>
                 <w:webHidden/>
               </w:rPr>
-              <w:instrText xml:space="preserve"> PAGEREF _Toc37755119 \h </w:instrText>
+              <w:instrText xml:space="preserve"> PAGEREF _Toc37770621 \h </w:instrText>
             </w:r>
             <w:r>
               <w:rPr>
@@ -3808,7 +3808,7 @@
               <w:lang w:eastAsia="pl-PL"/>
             </w:rPr>
           </w:pPr>
-          <w:hyperlink w:anchor="_Toc37755120" w:history="1">
+          <w:hyperlink w:anchor="_Toc37770622" w:history="1">
             <w:r>
               <w:rPr>
                 <w:rStyle w:val="Hipercze"/>
@@ -3851,7 +3851,7 @@
                 <w:noProof/>
                 <w:webHidden/>
               </w:rPr>
-              <w:instrText xml:space="preserve"> PAGEREF _Toc37755120 \h </w:instrText>
+              <w:instrText xml:space="preserve"> PAGEREF _Toc37770622 \h </w:instrText>
             </w:r>
             <w:r>
               <w:rPr>
@@ -3896,7 +3896,7 @@
               <w:lang w:eastAsia="pl-PL"/>
             </w:rPr>
           </w:pPr>
-          <w:hyperlink w:anchor="_Toc37755121" w:history="1">
+          <w:hyperlink w:anchor="_Toc37770623" w:history="1">
             <w:r>
               <w:rPr>
                 <w:rStyle w:val="Hipercze"/>
@@ -3939,7 +3939,7 @@
                 <w:noProof/>
                 <w:webHidden/>
               </w:rPr>
-              <w:instrText xml:space="preserve"> PAGEREF _Toc37755121 \h </w:instrText>
+              <w:instrText xml:space="preserve"> PAGEREF _Toc37770623 \h </w:instrText>
             </w:r>
             <w:r>
               <w:rPr>
@@ -3960,6 +3960,148 @@
                 <w:webHidden/>
               </w:rPr>
               <w:t>21</w:t>
+            </w:r>
+            <w:r>
+              <w:rPr>
+                <w:noProof/>
+                <w:webHidden/>
+              </w:rPr>
+              <w:fldChar w:fldCharType="end"/>
+            </w:r>
+          </w:hyperlink>
+        </w:p>
+        <w:p>
+          <w:pPr>
+            <w:pStyle w:val="Spistreci2"/>
+            <w:tabs>
+              <w:tab w:val="right" w:leader="dot" w:pos="9742"/>
+            </w:tabs>
+            <w:rPr>
+              <w:rFonts w:asciiTheme="minorHAnsi" w:eastAsiaTheme="minorEastAsia" w:hAnsiTheme="minorHAnsi"/>
+              <w:noProof/>
+              <w:color w:val="auto"/>
+              <w:lang w:eastAsia="pl-PL"/>
+            </w:rPr>
+          </w:pPr>
+          <w:hyperlink w:anchor="_Toc37770624" w:history="1">
+            <w:r>
+              <w:rPr>
+                <w:rStyle w:val="Hipercze"/>
+                <w:noProof/>
+              </w:rPr>
+              <w:t>9.1. Teoria podsieci</w:t>
+            </w:r>
+            <w:r>
+              <w:rPr>
+                <w:noProof/>
+                <w:webHidden/>
+              </w:rPr>
+              <w:tab/>
+            </w:r>
+            <w:r>
+              <w:rPr>
+                <w:noProof/>
+                <w:webHidden/>
+              </w:rPr>
+              <w:fldChar w:fldCharType="begin"/>
+            </w:r>
+            <w:r>
+              <w:rPr>
+                <w:noProof/>
+                <w:webHidden/>
+              </w:rPr>
+              <w:instrText xml:space="preserve"> PAGEREF _Toc37770624 \h </w:instrText>
+            </w:r>
+            <w:r>
+              <w:rPr>
+                <w:noProof/>
+                <w:webHidden/>
+              </w:rPr>
+            </w:r>
+            <w:r>
+              <w:rPr>
+                <w:noProof/>
+                <w:webHidden/>
+              </w:rPr>
+              <w:fldChar w:fldCharType="separate"/>
+            </w:r>
+            <w:r>
+              <w:rPr>
+                <w:noProof/>
+                <w:webHidden/>
+              </w:rPr>
+              <w:t>21</w:t>
+            </w:r>
+            <w:r>
+              <w:rPr>
+                <w:noProof/>
+                <w:webHidden/>
+              </w:rPr>
+              <w:fldChar w:fldCharType="end"/>
+            </w:r>
+          </w:hyperlink>
+        </w:p>
+        <w:p>
+          <w:pPr>
+            <w:pStyle w:val="Spistreci2"/>
+            <w:tabs>
+              <w:tab w:val="right" w:leader="dot" w:pos="9742"/>
+            </w:tabs>
+            <w:rPr>
+              <w:rFonts w:asciiTheme="minorHAnsi" w:eastAsiaTheme="minorEastAsia" w:hAnsiTheme="minorHAnsi"/>
+              <w:noProof/>
+              <w:color w:val="auto"/>
+              <w:lang w:eastAsia="pl-PL"/>
+            </w:rPr>
+          </w:pPr>
+          <w:hyperlink w:anchor="_Toc37770625" w:history="1">
+            <w:r>
+              <w:rPr>
+                <w:rStyle w:val="Hipercze"/>
+                <w:noProof/>
+              </w:rPr>
+              <w:t>9.2. Adresacja</w:t>
+            </w:r>
+            <w:r>
+              <w:rPr>
+                <w:noProof/>
+                <w:webHidden/>
+              </w:rPr>
+              <w:tab/>
+            </w:r>
+            <w:r>
+              <w:rPr>
+                <w:noProof/>
+                <w:webHidden/>
+              </w:rPr>
+              <w:fldChar w:fldCharType="begin"/>
+            </w:r>
+            <w:r>
+              <w:rPr>
+                <w:noProof/>
+                <w:webHidden/>
+              </w:rPr>
+              <w:instrText xml:space="preserve"> PAGEREF _Toc37770625 \h </w:instrText>
+            </w:r>
+            <w:r>
+              <w:rPr>
+                <w:noProof/>
+                <w:webHidden/>
+              </w:rPr>
+            </w:r>
+            <w:r>
+              <w:rPr>
+                <w:noProof/>
+                <w:webHidden/>
+              </w:rPr>
+              <w:fldChar w:fldCharType="separate"/>
+            </w:r>
+            <w:r>
+              <w:rPr>
+                <w:noProof/>
+                <w:webHidden/>
+              </w:rPr>
+              <w:t>22</w:t>
             </w:r>
             <w:r>
               <w:rPr>
@@ -3984,7 +4126,7 @@
               <w:lang w:eastAsia="pl-PL"/>
             </w:rPr>
           </w:pPr>
-          <w:hyperlink w:anchor="_Toc37755122" w:history="1">
+          <w:hyperlink w:anchor="_Toc37770626" w:history="1">
             <w:r>
               <w:rPr>
                 <w:rStyle w:val="Hipercze"/>
@@ -4027,7 +4169,7 @@
                 <w:noProof/>
                 <w:webHidden/>
               </w:rPr>
-              <w:instrText xml:space="preserve"> PAGEREF _Toc37755122 \h </w:instrText>
+              <w:instrText xml:space="preserve"> PAGEREF _Toc37770626 \h </w:instrText>
             </w:r>
             <w:r>
               <w:rPr>
@@ -4047,7 +4189,7 @@
                 <w:noProof/>
                 <w:webHidden/>
               </w:rPr>
-              <w:t>21</w:t>
+              <w:t>22</w:t>
             </w:r>
             <w:r>
               <w:rPr>
@@ -4072,7 +4214,7 @@
               <w:lang w:eastAsia="pl-PL"/>
             </w:rPr>
           </w:pPr>
-          <w:hyperlink w:anchor="_Toc37755127" w:history="1">
+          <w:hyperlink w:anchor="_Toc37770631" w:history="1">
             <w:r>
               <w:rPr>
                 <w:rStyle w:val="Hipercze"/>
@@ -4115,7 +4257,7 @@
                 <w:noProof/>
                 <w:webHidden/>
               </w:rPr>
-              <w:instrText xml:space="preserve"> PAGEREF _Toc37755127 \h </w:instrText>
+              <w:instrText xml:space="preserve"> PAGEREF _Toc37770631 \h </w:instrText>
             </w:r>
             <w:r>
               <w:rPr>
@@ -4160,7 +4302,7 @@
               <w:lang w:eastAsia="pl-PL"/>
             </w:rPr>
           </w:pPr>
-          <w:hyperlink w:anchor="_Toc37755128" w:history="1">
+          <w:hyperlink w:anchor="_Toc37770632" w:history="1">
             <w:r>
               <w:rPr>
                 <w:rStyle w:val="Hipercze"/>
@@ -4203,7 +4345,7 @@
                 <w:noProof/>
                 <w:webHidden/>
               </w:rPr>
-              <w:instrText xml:space="preserve"> PAGEREF _Toc37755128 \h </w:instrText>
+              <w:instrText xml:space="preserve"> PAGEREF _Toc37770632 \h </w:instrText>
             </w:r>
             <w:r>
               <w:rPr>
@@ -4248,7 +4390,7 @@
               <w:lang w:eastAsia="pl-PL"/>
             </w:rPr>
           </w:pPr>
-          <w:hyperlink w:anchor="_Toc37755130" w:history="1">
+          <w:hyperlink w:anchor="_Toc37770634" w:history="1">
             <w:r>
               <w:rPr>
                 <w:rStyle w:val="Hipercze"/>
@@ -4291,7 +4433,7 @@
                 <w:noProof/>
                 <w:webHidden/>
               </w:rPr>
-              <w:instrText xml:space="preserve"> PAGEREF _Toc37755130 \h </w:instrText>
+              <w:instrText xml:space="preserve"> PAGEREF _Toc37770634 \h </w:instrText>
             </w:r>
             <w:r>
               <w:rPr>
@@ -4336,7 +4478,7 @@
               <w:lang w:eastAsia="pl-PL"/>
             </w:rPr>
           </w:pPr>
-          <w:hyperlink w:anchor="_Toc37755131" w:history="1">
+          <w:hyperlink w:anchor="_Toc37770635" w:history="1">
             <w:r>
               <w:rPr>
                 <w:rStyle w:val="Hipercze"/>
@@ -4379,7 +4521,7 @@
                 <w:noProof/>
                 <w:webHidden/>
               </w:rPr>
-              <w:instrText xml:space="preserve"> PAGEREF _Toc37755131 \h </w:instrText>
+              <w:instrText xml:space="preserve"> PAGEREF _Toc37770635 \h </w:instrText>
             </w:r>
             <w:r>
               <w:rPr>
@@ -4399,7 +4541,7 @@
                 <w:noProof/>
                 <w:webHidden/>
               </w:rPr>
-              <w:t>24</w:t>
+              <w:t>25</w:t>
             </w:r>
             <w:r>
               <w:rPr>
@@ -4424,7 +4566,7 @@
               <w:lang w:eastAsia="pl-PL"/>
             </w:rPr>
           </w:pPr>
-          <w:hyperlink w:anchor="_Toc37755132" w:history="1">
+          <w:hyperlink w:anchor="_Toc37770636" w:history="1">
             <w:r>
               <w:rPr>
                 <w:rStyle w:val="Hipercze"/>
@@ -4467,7 +4609,7 @@
                 <w:noProof/>
                 <w:webHidden/>
               </w:rPr>
-              <w:instrText xml:space="preserve"> PAGEREF _Toc37755132 \h </w:instrText>
+              <w:instrText xml:space="preserve"> PAGEREF _Toc37770636 \h </w:instrText>
             </w:r>
             <w:r>
               <w:rPr>
@@ -4512,7 +4654,7 @@
               <w:lang w:eastAsia="pl-PL"/>
             </w:rPr>
           </w:pPr>
-          <w:hyperlink w:anchor="_Toc37755133" w:history="1">
+          <w:hyperlink w:anchor="_Toc37770637" w:history="1">
             <w:r>
               <w:rPr>
                 <w:rStyle w:val="Hipercze"/>
@@ -4555,7 +4697,7 @@
                 <w:noProof/>
                 <w:webHidden/>
               </w:rPr>
-              <w:instrText xml:space="preserve"> PAGEREF _Toc37755133 \h </w:instrText>
+              <w:instrText xml:space="preserve"> PAGEREF _Toc37770637 \h </w:instrText>
             </w:r>
             <w:r>
               <w:rPr>
@@ -4600,7 +4742,7 @@
               <w:lang w:eastAsia="pl-PL"/>
             </w:rPr>
           </w:pPr>
-          <w:hyperlink w:anchor="_Toc37755136" w:history="1">
+          <w:hyperlink w:anchor="_Toc37770640" w:history="1">
             <w:r>
               <w:rPr>
                 <w:rStyle w:val="Hipercze"/>
@@ -4643,7 +4785,7 @@
                 <w:noProof/>
                 <w:webHidden/>
               </w:rPr>
-              <w:instrText xml:space="preserve"> PAGEREF _Toc37755136 \h </w:instrText>
+              <w:instrText xml:space="preserve"> PAGEREF _Toc37770640 \h </w:instrText>
             </w:r>
             <w:r>
               <w:rPr>
@@ -4688,7 +4830,7 @@
               <w:lang w:eastAsia="pl-PL"/>
             </w:rPr>
           </w:pPr>
-          <w:hyperlink w:anchor="_Toc37755137" w:history="1">
+          <w:hyperlink w:anchor="_Toc37770641" w:history="1">
             <w:r>
               <w:rPr>
                 <w:rStyle w:val="Hipercze"/>
@@ -4731,7 +4873,7 @@
                 <w:noProof/>
                 <w:webHidden/>
               </w:rPr>
-              <w:instrText xml:space="preserve"> PAGEREF _Toc37755137 \h </w:instrText>
+              <w:instrText xml:space="preserve"> PAGEREF _Toc37770641 \h </w:instrText>
             </w:r>
             <w:r>
               <w:rPr>
@@ -4776,7 +4918,7 @@
               <w:lang w:eastAsia="pl-PL"/>
             </w:rPr>
           </w:pPr>
-          <w:hyperlink w:anchor="_Toc37755138" w:history="1">
+          <w:hyperlink w:anchor="_Toc37770642" w:history="1">
             <w:r>
               <w:rPr>
                 <w:rStyle w:val="Hipercze"/>
@@ -4819,7 +4961,7 @@
                 <w:noProof/>
                 <w:webHidden/>
               </w:rPr>
-              <w:instrText xml:space="preserve"> PAGEREF _Toc37755138 \h </w:instrText>
+              <w:instrText xml:space="preserve"> PAGEREF _Toc37770642 \h </w:instrText>
             </w:r>
             <w:r>
               <w:rPr>
@@ -4864,7 +5006,7 @@
               <w:lang w:eastAsia="pl-PL"/>
             </w:rPr>
           </w:pPr>
-          <w:hyperlink w:anchor="_Toc37755139" w:history="1">
+          <w:hyperlink w:anchor="_Toc37770643" w:history="1">
             <w:r>
               <w:rPr>
                 <w:rStyle w:val="Hipercze"/>
@@ -4907,7 +5049,7 @@
                 <w:noProof/>
                 <w:webHidden/>
               </w:rPr>
-              <w:instrText xml:space="preserve"> PAGEREF _Toc37755139 \h </w:instrText>
+              <w:instrText xml:space="preserve"> PAGEREF _Toc37770643 \h </w:instrText>
             </w:r>
             <w:r>
               <w:rPr>
@@ -4952,7 +5094,7 @@
               <w:lang w:eastAsia="pl-PL"/>
             </w:rPr>
           </w:pPr>
-          <w:hyperlink w:anchor="_Toc37755140" w:history="1">
+          <w:hyperlink w:anchor="_Toc37770644" w:history="1">
             <w:r>
               <w:rPr>
                 <w:rStyle w:val="Hipercze"/>
@@ -4995,7 +5137,7 @@
                 <w:noProof/>
                 <w:webHidden/>
               </w:rPr>
-              <w:instrText xml:space="preserve"> PAGEREF _Toc37755140 \h </w:instrText>
+              <w:instrText xml:space="preserve"> PAGEREF _Toc37770644 \h </w:instrText>
             </w:r>
             <w:r>
               <w:rPr>
@@ -5040,7 +5182,7 @@
               <w:lang w:eastAsia="pl-PL"/>
             </w:rPr>
           </w:pPr>
-          <w:hyperlink w:anchor="_Toc37755157" w:history="1">
+          <w:hyperlink w:anchor="_Toc37770661" w:history="1">
             <w:r>
               <w:rPr>
                 <w:rStyle w:val="Hipercze"/>
@@ -5083,7 +5225,7 @@
                 <w:noProof/>
                 <w:webHidden/>
               </w:rPr>
-              <w:instrText xml:space="preserve"> PAGEREF _Toc37755157 \h </w:instrText>
+              <w:instrText xml:space="preserve"> PAGEREF _Toc37770661 \h </w:instrText>
             </w:r>
             <w:r>
               <w:rPr>
@@ -5103,7 +5245,7 @@
                 <w:noProof/>
                 <w:webHidden/>
               </w:rPr>
-              <w:t>30</w:t>
+              <w:t>31</w:t>
             </w:r>
             <w:r>
               <w:rPr>
@@ -5128,7 +5270,7 @@
               <w:lang w:eastAsia="pl-PL"/>
             </w:rPr>
           </w:pPr>
-          <w:hyperlink w:anchor="_Toc37755158" w:history="1">
+          <w:hyperlink w:anchor="_Toc37770662" w:history="1">
             <w:r>
               <w:rPr>
                 <w:rStyle w:val="Hipercze"/>
@@ -5171,7 +5313,7 @@
                 <w:noProof/>
                 <w:webHidden/>
               </w:rPr>
-              <w:instrText xml:space="preserve"> PAGEREF _Toc37755158 \h </w:instrText>
+              <w:instrText xml:space="preserve"> PAGEREF _Toc37770662 \h </w:instrText>
             </w:r>
             <w:r>
               <w:rPr>
@@ -5243,7 +5385,7 @@
           <w:numId w:val="16"/>
         </w:numPr>
       </w:pPr>
-      <w:bookmarkStart w:id="0" w:name="_Toc37755083"/>
+      <w:bookmarkStart w:id="0" w:name="_Toc37770585"/>
       <w:r>
         <w:lastRenderedPageBreak/>
         <w:t>Plan zadań</w:t>
@@ -5277,7 +5419,7 @@
       <w:pPr>
         <w:pStyle w:val="Nagwek3"/>
       </w:pPr>
-      <w:bookmarkStart w:id="1" w:name="_Toc37755084"/>
+      <w:bookmarkStart w:id="1" w:name="_Toc37770586"/>
       <w:r>
         <w:t>Grupa 1</w:t>
       </w:r>
@@ -5330,7 +5472,7 @@
       <w:pPr>
         <w:pStyle w:val="Nagwek3"/>
       </w:pPr>
-      <w:bookmarkStart w:id="2" w:name="_Toc37755085"/>
+      <w:bookmarkStart w:id="2" w:name="_Toc37770587"/>
       <w:r>
         <w:t>Grupa 2</w:t>
       </w:r>
@@ -5383,7 +5525,7 @@
       <w:pPr>
         <w:pStyle w:val="Nagwek3"/>
       </w:pPr>
-      <w:bookmarkStart w:id="3" w:name="_Toc37755086"/>
+      <w:bookmarkStart w:id="3" w:name="_Toc37770588"/>
       <w:r>
         <w:t>Grupa 3</w:t>
       </w:r>
@@ -5425,7 +5567,7 @@
       <w:pPr>
         <w:pStyle w:val="Nagwek3"/>
       </w:pPr>
-      <w:bookmarkStart w:id="4" w:name="_Toc37755087"/>
+      <w:bookmarkStart w:id="4" w:name="_Toc37770589"/>
       <w:r>
         <w:t>Grupa 4</w:t>
       </w:r>
@@ -5469,7 +5611,7 @@
           <w:numId w:val="16"/>
         </w:numPr>
       </w:pPr>
-      <w:bookmarkStart w:id="5" w:name="_Toc37755088"/>
+      <w:bookmarkStart w:id="5" w:name="_Toc37770590"/>
       <w:r>
         <w:t>Opis zadania</w:t>
       </w:r>
@@ -5610,7 +5752,7 @@
           <w:lang w:eastAsia="pl-PL"/>
         </w:rPr>
       </w:pPr>
-      <w:bookmarkStart w:id="6" w:name="_Toc37755089"/>
+      <w:bookmarkStart w:id="6" w:name="_Toc37770591"/>
       <w:r>
         <w:rPr>
           <w:lang w:eastAsia="pl-PL"/>
@@ -5863,7 +6005,7 @@
           <w:numId w:val="16"/>
         </w:numPr>
       </w:pPr>
-      <w:bookmarkStart w:id="7" w:name="_Toc37755090"/>
+      <w:bookmarkStart w:id="7" w:name="_Toc37770592"/>
       <w:r>
         <w:rPr>
           <w:lang w:eastAsia="pl-PL"/>
@@ -6085,27 +6227,14 @@
       <w:r>
         <w:t xml:space="preserve">Rysunek </w:t>
       </w:r>
-      <w:r>
-        <w:fldChar w:fldCharType="begin"/>
-      </w:r>
-      <w:r>
-        <w:instrText xml:space="preserve"> SEQ Rysunek \* ARABIC </w:instrText>
-      </w:r>
-      <w:r>
-        <w:fldChar w:fldCharType="separate"/>
-      </w:r>
-      <w:r>
-        <w:rPr>
-          <w:noProof/>
-        </w:rPr>
-        <w:t>1</w:t>
-      </w:r>
-      <w:r>
-        <w:rPr>
-          <w:noProof/>
-        </w:rPr>
-        <w:fldChar w:fldCharType="end"/>
-      </w:r>
+      <w:fldSimple w:instr=" SEQ Rysunek \* ARABIC ">
+        <w:r>
+          <w:rPr>
+            <w:noProof/>
+          </w:rPr>
+          <w:t>1</w:t>
+        </w:r>
+      </w:fldSimple>
       <w:r>
         <w:t>. Ogólny schemat</w:t>
       </w:r>
@@ -6118,7 +6247,7 @@
           <w:numId w:val="16"/>
         </w:numPr>
       </w:pPr>
-      <w:bookmarkStart w:id="8" w:name="_Toc37755091"/>
+      <w:bookmarkStart w:id="8" w:name="_Toc37770593"/>
       <w:r>
         <w:t>Środowisko</w:t>
       </w:r>
@@ -6133,7 +6262,7 @@
           <w:numId w:val="16"/>
         </w:numPr>
       </w:pPr>
-      <w:bookmarkStart w:id="9" w:name="_Toc37755092"/>
+      <w:bookmarkStart w:id="9" w:name="_Toc37770594"/>
       <w:r>
         <w:t>Instalacyjne</w:t>
       </w:r>
@@ -6245,7 +6374,7 @@
         </w:numPr>
         <w:ind w:left="709"/>
       </w:pPr>
-      <w:bookmarkStart w:id="10" w:name="_Toc37755093"/>
+      <w:bookmarkStart w:id="10" w:name="_Toc37770595"/>
       <w:r>
         <w:t>Programistyczne</w:t>
       </w:r>
@@ -6559,7 +6688,7 @@
           <w:numId w:val="16"/>
         </w:numPr>
       </w:pPr>
-      <w:bookmarkStart w:id="11" w:name="_Toc37755094"/>
+      <w:bookmarkStart w:id="11" w:name="_Toc37770596"/>
       <w:r>
         <w:t>Wybrane urządzenia/czujniki</w:t>
       </w:r>
@@ -6601,6 +6730,7 @@
       <w:bookmarkStart w:id="22" w:name="_Toc37754932"/>
       <w:bookmarkStart w:id="23" w:name="_Toc37755013"/>
       <w:bookmarkStart w:id="24" w:name="_Toc37755095"/>
+      <w:bookmarkStart w:id="25" w:name="_Toc37770597"/>
       <w:bookmarkEnd w:id="12"/>
       <w:bookmarkEnd w:id="13"/>
       <w:bookmarkEnd w:id="14"/>
@@ -6614,6 +6744,7 @@
       <w:bookmarkEnd w:id="22"/>
       <w:bookmarkEnd w:id="23"/>
       <w:bookmarkEnd w:id="24"/>
+      <w:bookmarkEnd w:id="25"/>
     </w:p>
     <w:p>
       <w:pPr>
@@ -6637,20 +6768,20 @@
           <w:szCs w:val="26"/>
         </w:rPr>
       </w:pPr>
-      <w:bookmarkStart w:id="25" w:name="_Toc37013117"/>
-      <w:bookmarkStart w:id="26" w:name="_Toc37013157"/>
-      <w:bookmarkStart w:id="27" w:name="_Toc37013334"/>
-      <w:bookmarkStart w:id="28" w:name="_Toc37158087"/>
-      <w:bookmarkStart w:id="29" w:name="_Toc37159665"/>
-      <w:bookmarkStart w:id="30" w:name="_Toc37159826"/>
-      <w:bookmarkStart w:id="31" w:name="_Toc37160441"/>
-      <w:bookmarkStart w:id="32" w:name="_Toc37261692"/>
-      <w:bookmarkStart w:id="33" w:name="_Toc37261775"/>
-      <w:bookmarkStart w:id="34" w:name="_Toc37754857"/>
-      <w:bookmarkStart w:id="35" w:name="_Toc37754933"/>
-      <w:bookmarkStart w:id="36" w:name="_Toc37755014"/>
-      <w:bookmarkStart w:id="37" w:name="_Toc37755096"/>
-      <w:bookmarkEnd w:id="25"/>
+      <w:bookmarkStart w:id="26" w:name="_Toc37013117"/>
+      <w:bookmarkStart w:id="27" w:name="_Toc37013157"/>
+      <w:bookmarkStart w:id="28" w:name="_Toc37013334"/>
+      <w:bookmarkStart w:id="29" w:name="_Toc37158087"/>
+      <w:bookmarkStart w:id="30" w:name="_Toc37159665"/>
+      <w:bookmarkStart w:id="31" w:name="_Toc37159826"/>
+      <w:bookmarkStart w:id="32" w:name="_Toc37160441"/>
+      <w:bookmarkStart w:id="33" w:name="_Toc37261692"/>
+      <w:bookmarkStart w:id="34" w:name="_Toc37261775"/>
+      <w:bookmarkStart w:id="35" w:name="_Toc37754857"/>
+      <w:bookmarkStart w:id="36" w:name="_Toc37754933"/>
+      <w:bookmarkStart w:id="37" w:name="_Toc37755014"/>
+      <w:bookmarkStart w:id="38" w:name="_Toc37755096"/>
+      <w:bookmarkStart w:id="39" w:name="_Toc37770598"/>
       <w:bookmarkEnd w:id="26"/>
       <w:bookmarkEnd w:id="27"/>
       <w:bookmarkEnd w:id="28"/>
@@ -6663,6 +6794,8 @@
       <w:bookmarkEnd w:id="35"/>
       <w:bookmarkEnd w:id="36"/>
       <w:bookmarkEnd w:id="37"/>
+      <w:bookmarkEnd w:id="38"/>
+      <w:bookmarkEnd w:id="39"/>
     </w:p>
     <w:p>
       <w:pPr>
@@ -6686,21 +6819,20 @@
           <w:szCs w:val="26"/>
         </w:rPr>
       </w:pPr>
-      <w:bookmarkStart w:id="38" w:name="_Toc37013118"/>
-      <w:bookmarkStart w:id="39" w:name="_Toc37013158"/>
-      <w:bookmarkStart w:id="40" w:name="_Toc37013335"/>
-      <w:bookmarkStart w:id="41" w:name="_Toc37158088"/>
-      <w:bookmarkStart w:id="42" w:name="_Toc37159666"/>
-      <w:bookmarkStart w:id="43" w:name="_Toc37159827"/>
-      <w:bookmarkStart w:id="44" w:name="_Toc37160442"/>
-      <w:bookmarkStart w:id="45" w:name="_Toc37261693"/>
-      <w:bookmarkStart w:id="46" w:name="_Toc37261776"/>
-      <w:bookmarkStart w:id="47" w:name="_Toc37754858"/>
-      <w:bookmarkStart w:id="48" w:name="_Toc37754934"/>
-      <w:bookmarkStart w:id="49" w:name="_Toc37755015"/>
-      <w:bookmarkStart w:id="50" w:name="_Toc37755097"/>
-      <w:bookmarkEnd w:id="38"/>
-      <w:bookmarkEnd w:id="39"/>
+      <w:bookmarkStart w:id="40" w:name="_Toc37013118"/>
+      <w:bookmarkStart w:id="41" w:name="_Toc37013158"/>
+      <w:bookmarkStart w:id="42" w:name="_Toc37013335"/>
+      <w:bookmarkStart w:id="43" w:name="_Toc37158088"/>
+      <w:bookmarkStart w:id="44" w:name="_Toc37159666"/>
+      <w:bookmarkStart w:id="45" w:name="_Toc37159827"/>
+      <w:bookmarkStart w:id="46" w:name="_Toc37160442"/>
+      <w:bookmarkStart w:id="47" w:name="_Toc37261693"/>
+      <w:bookmarkStart w:id="48" w:name="_Toc37261776"/>
+      <w:bookmarkStart w:id="49" w:name="_Toc37754858"/>
+      <w:bookmarkStart w:id="50" w:name="_Toc37754934"/>
+      <w:bookmarkStart w:id="51" w:name="_Toc37755015"/>
+      <w:bookmarkStart w:id="52" w:name="_Toc37755097"/>
+      <w:bookmarkStart w:id="53" w:name="_Toc37770599"/>
       <w:bookmarkEnd w:id="40"/>
       <w:bookmarkEnd w:id="41"/>
       <w:bookmarkEnd w:id="42"/>
@@ -6712,6 +6844,9 @@
       <w:bookmarkEnd w:id="48"/>
       <w:bookmarkEnd w:id="49"/>
       <w:bookmarkEnd w:id="50"/>
+      <w:bookmarkEnd w:id="51"/>
+      <w:bookmarkEnd w:id="52"/>
+      <w:bookmarkEnd w:id="53"/>
     </w:p>
     <w:p>
       <w:pPr>
@@ -6735,22 +6870,20 @@
           <w:szCs w:val="26"/>
         </w:rPr>
       </w:pPr>
-      <w:bookmarkStart w:id="51" w:name="_Toc37013119"/>
-      <w:bookmarkStart w:id="52" w:name="_Toc37013159"/>
-      <w:bookmarkStart w:id="53" w:name="_Toc37013336"/>
-      <w:bookmarkStart w:id="54" w:name="_Toc37158089"/>
-      <w:bookmarkStart w:id="55" w:name="_Toc37159667"/>
-      <w:bookmarkStart w:id="56" w:name="_Toc37159828"/>
-      <w:bookmarkStart w:id="57" w:name="_Toc37160443"/>
-      <w:bookmarkStart w:id="58" w:name="_Toc37261694"/>
-      <w:bookmarkStart w:id="59" w:name="_Toc37261777"/>
-      <w:bookmarkStart w:id="60" w:name="_Toc37754859"/>
-      <w:bookmarkStart w:id="61" w:name="_Toc37754935"/>
-      <w:bookmarkStart w:id="62" w:name="_Toc37755016"/>
-      <w:bookmarkStart w:id="63" w:name="_Toc37755098"/>
-      <w:bookmarkEnd w:id="51"/>
-      <w:bookmarkEnd w:id="52"/>
-      <w:bookmarkEnd w:id="53"/>
+      <w:bookmarkStart w:id="54" w:name="_Toc37013119"/>
+      <w:bookmarkStart w:id="55" w:name="_Toc37013159"/>
+      <w:bookmarkStart w:id="56" w:name="_Toc37013336"/>
+      <w:bookmarkStart w:id="57" w:name="_Toc37158089"/>
+      <w:bookmarkStart w:id="58" w:name="_Toc37159667"/>
+      <w:bookmarkStart w:id="59" w:name="_Toc37159828"/>
+      <w:bookmarkStart w:id="60" w:name="_Toc37160443"/>
+      <w:bookmarkStart w:id="61" w:name="_Toc37261694"/>
+      <w:bookmarkStart w:id="62" w:name="_Toc37261777"/>
+      <w:bookmarkStart w:id="63" w:name="_Toc37754859"/>
+      <w:bookmarkStart w:id="64" w:name="_Toc37754935"/>
+      <w:bookmarkStart w:id="65" w:name="_Toc37755016"/>
+      <w:bookmarkStart w:id="66" w:name="_Toc37755098"/>
+      <w:bookmarkStart w:id="67" w:name="_Toc37770600"/>
       <w:bookmarkEnd w:id="54"/>
       <w:bookmarkEnd w:id="55"/>
       <w:bookmarkEnd w:id="56"/>
@@ -6761,6 +6894,10 @@
       <w:bookmarkEnd w:id="61"/>
       <w:bookmarkEnd w:id="62"/>
       <w:bookmarkEnd w:id="63"/>
+      <w:bookmarkEnd w:id="64"/>
+      <w:bookmarkEnd w:id="65"/>
+      <w:bookmarkEnd w:id="66"/>
+      <w:bookmarkEnd w:id="67"/>
     </w:p>
     <w:p>
       <w:pPr>
@@ -6784,23 +6921,20 @@
           <w:szCs w:val="26"/>
         </w:rPr>
       </w:pPr>
-      <w:bookmarkStart w:id="64" w:name="_Toc37013120"/>
-      <w:bookmarkStart w:id="65" w:name="_Toc37013160"/>
-      <w:bookmarkStart w:id="66" w:name="_Toc37013337"/>
-      <w:bookmarkStart w:id="67" w:name="_Toc37158090"/>
-      <w:bookmarkStart w:id="68" w:name="_Toc37159668"/>
-      <w:bookmarkStart w:id="69" w:name="_Toc37159829"/>
-      <w:bookmarkStart w:id="70" w:name="_Toc37160444"/>
-      <w:bookmarkStart w:id="71" w:name="_Toc37261695"/>
-      <w:bookmarkStart w:id="72" w:name="_Toc37261778"/>
-      <w:bookmarkStart w:id="73" w:name="_Toc37754860"/>
-      <w:bookmarkStart w:id="74" w:name="_Toc37754936"/>
-      <w:bookmarkStart w:id="75" w:name="_Toc37755017"/>
-      <w:bookmarkStart w:id="76" w:name="_Toc37755099"/>
-      <w:bookmarkEnd w:id="64"/>
-      <w:bookmarkEnd w:id="65"/>
-      <w:bookmarkEnd w:id="66"/>
-      <w:bookmarkEnd w:id="67"/>
+      <w:bookmarkStart w:id="68" w:name="_Toc37013120"/>
+      <w:bookmarkStart w:id="69" w:name="_Toc37013160"/>
+      <w:bookmarkStart w:id="70" w:name="_Toc37013337"/>
+      <w:bookmarkStart w:id="71" w:name="_Toc37158090"/>
+      <w:bookmarkStart w:id="72" w:name="_Toc37159668"/>
+      <w:bookmarkStart w:id="73" w:name="_Toc37159829"/>
+      <w:bookmarkStart w:id="74" w:name="_Toc37160444"/>
+      <w:bookmarkStart w:id="75" w:name="_Toc37261695"/>
+      <w:bookmarkStart w:id="76" w:name="_Toc37261778"/>
+      <w:bookmarkStart w:id="77" w:name="_Toc37754860"/>
+      <w:bookmarkStart w:id="78" w:name="_Toc37754936"/>
+      <w:bookmarkStart w:id="79" w:name="_Toc37755017"/>
+      <w:bookmarkStart w:id="80" w:name="_Toc37755099"/>
+      <w:bookmarkStart w:id="81" w:name="_Toc37770601"/>
       <w:bookmarkEnd w:id="68"/>
       <w:bookmarkEnd w:id="69"/>
       <w:bookmarkEnd w:id="70"/>
@@ -6810,6 +6944,11 @@
       <w:bookmarkEnd w:id="74"/>
       <w:bookmarkEnd w:id="75"/>
       <w:bookmarkEnd w:id="76"/>
+      <w:bookmarkEnd w:id="77"/>
+      <w:bookmarkEnd w:id="78"/>
+      <w:bookmarkEnd w:id="79"/>
+      <w:bookmarkEnd w:id="80"/>
+      <w:bookmarkEnd w:id="81"/>
     </w:p>
     <w:p>
       <w:pPr>
@@ -6833,24 +6972,20 @@
           <w:szCs w:val="26"/>
         </w:rPr>
       </w:pPr>
-      <w:bookmarkStart w:id="77" w:name="_Toc37013121"/>
-      <w:bookmarkStart w:id="78" w:name="_Toc37013161"/>
-      <w:bookmarkStart w:id="79" w:name="_Toc37013338"/>
-      <w:bookmarkStart w:id="80" w:name="_Toc37158091"/>
-      <w:bookmarkStart w:id="81" w:name="_Toc37159669"/>
-      <w:bookmarkStart w:id="82" w:name="_Toc37159830"/>
-      <w:bookmarkStart w:id="83" w:name="_Toc37160445"/>
-      <w:bookmarkStart w:id="84" w:name="_Toc37261696"/>
-      <w:bookmarkStart w:id="85" w:name="_Toc37261779"/>
-      <w:bookmarkStart w:id="86" w:name="_Toc37754861"/>
-      <w:bookmarkStart w:id="87" w:name="_Toc37754937"/>
-      <w:bookmarkStart w:id="88" w:name="_Toc37755018"/>
-      <w:bookmarkStart w:id="89" w:name="_Toc37755100"/>
-      <w:bookmarkEnd w:id="77"/>
-      <w:bookmarkEnd w:id="78"/>
-      <w:bookmarkEnd w:id="79"/>
-      <w:bookmarkEnd w:id="80"/>
-      <w:bookmarkEnd w:id="81"/>
+      <w:bookmarkStart w:id="82" w:name="_Toc37013121"/>
+      <w:bookmarkStart w:id="83" w:name="_Toc37013161"/>
+      <w:bookmarkStart w:id="84" w:name="_Toc37013338"/>
+      <w:bookmarkStart w:id="85" w:name="_Toc37158091"/>
+      <w:bookmarkStart w:id="86" w:name="_Toc37159669"/>
+      <w:bookmarkStart w:id="87" w:name="_Toc37159830"/>
+      <w:bookmarkStart w:id="88" w:name="_Toc37160445"/>
+      <w:bookmarkStart w:id="89" w:name="_Toc37261696"/>
+      <w:bookmarkStart w:id="90" w:name="_Toc37261779"/>
+      <w:bookmarkStart w:id="91" w:name="_Toc37754861"/>
+      <w:bookmarkStart w:id="92" w:name="_Toc37754937"/>
+      <w:bookmarkStart w:id="93" w:name="_Toc37755018"/>
+      <w:bookmarkStart w:id="94" w:name="_Toc37755100"/>
+      <w:bookmarkStart w:id="95" w:name="_Toc37770602"/>
       <w:bookmarkEnd w:id="82"/>
       <w:bookmarkEnd w:id="83"/>
       <w:bookmarkEnd w:id="84"/>
@@ -6859,6 +6994,12 @@
       <w:bookmarkEnd w:id="87"/>
       <w:bookmarkEnd w:id="88"/>
       <w:bookmarkEnd w:id="89"/>
+      <w:bookmarkEnd w:id="90"/>
+      <w:bookmarkEnd w:id="91"/>
+      <w:bookmarkEnd w:id="92"/>
+      <w:bookmarkEnd w:id="93"/>
+      <w:bookmarkEnd w:id="94"/>
+      <w:bookmarkEnd w:id="95"/>
     </w:p>
     <w:p>
       <w:pPr>
@@ -6869,11 +7010,11 @@
         </w:numPr>
         <w:ind w:left="709"/>
       </w:pPr>
-      <w:bookmarkStart w:id="90" w:name="_Toc37755101"/>
+      <w:bookmarkStart w:id="96" w:name="_Toc37770603"/>
       <w:r>
         <w:t>Wstęp</w:t>
       </w:r>
-      <w:bookmarkEnd w:id="90"/>
+      <w:bookmarkEnd w:id="96"/>
     </w:p>
     <w:p>
       <w:pPr>
@@ -6897,11 +7038,11 @@
         </w:numPr>
         <w:ind w:left="709"/>
       </w:pPr>
-      <w:bookmarkStart w:id="91" w:name="_Toc37755102"/>
+      <w:bookmarkStart w:id="97" w:name="_Toc37770604"/>
       <w:r>
         <w:t>Pula kontrolerów</w:t>
       </w:r>
-      <w:bookmarkEnd w:id="91"/>
+      <w:bookmarkEnd w:id="97"/>
     </w:p>
     <w:p>
       <w:pPr>
@@ -7598,7 +7739,7 @@
           <w:szCs w:val="28"/>
         </w:rPr>
       </w:pPr>
-      <w:bookmarkStart w:id="92" w:name="_Toc34924917"/>
+      <w:bookmarkStart w:id="98" w:name="_Toc34924917"/>
       <w:proofErr w:type="spellStart"/>
       <w:r>
         <w:rPr>
@@ -7619,7 +7760,7 @@
         </w:rPr>
         <w:t xml:space="preserve"> Uno</w:t>
       </w:r>
-      <w:bookmarkEnd w:id="92"/>
+      <w:bookmarkEnd w:id="98"/>
     </w:p>
     <w:p>
       <w:pPr>
@@ -7824,27 +7965,14 @@
       <w:r>
         <w:t xml:space="preserve">Rysunek </w:t>
       </w:r>
-      <w:r>
-        <w:fldChar w:fldCharType="begin"/>
-      </w:r>
-      <w:r>
-        <w:instrText xml:space="preserve"> SEQ Rysunek \* ARABIC </w:instrText>
-      </w:r>
-      <w:r>
-        <w:fldChar w:fldCharType="separate"/>
-      </w:r>
-      <w:r>
-        <w:rPr>
-          <w:noProof/>
-        </w:rPr>
-        <w:t>3</w:t>
-      </w:r>
-      <w:r>
-        <w:rPr>
-          <w:noProof/>
-        </w:rPr>
-        <w:fldChar w:fldCharType="end"/>
-      </w:r>
+      <w:fldSimple w:instr=" SEQ Rysunek \* ARABIC ">
+        <w:r>
+          <w:rPr>
+            <w:noProof/>
+          </w:rPr>
+          <w:t>3</w:t>
+        </w:r>
+      </w:fldSimple>
       <w:r>
         <w:t xml:space="preserve">. </w:t>
       </w:r>
@@ -8094,27 +8222,14 @@
       <w:r>
         <w:t xml:space="preserve">Rysunek </w:t>
       </w:r>
-      <w:r>
-        <w:fldChar w:fldCharType="begin"/>
-      </w:r>
-      <w:r>
-        <w:instrText xml:space="preserve"> SEQ Rysunek \* ARABIC </w:instrText>
-      </w:r>
-      <w:r>
-        <w:fldChar w:fldCharType="separate"/>
-      </w:r>
-      <w:r>
-        <w:rPr>
-          <w:noProof/>
-        </w:rPr>
-        <w:t>4</w:t>
-      </w:r>
-      <w:r>
-        <w:rPr>
-          <w:noProof/>
-        </w:rPr>
-        <w:fldChar w:fldCharType="end"/>
-      </w:r>
+      <w:fldSimple w:instr=" SEQ Rysunek \* ARABIC ">
+        <w:r>
+          <w:rPr>
+            <w:noProof/>
+          </w:rPr>
+          <w:t>4</w:t>
+        </w:r>
+      </w:fldSimple>
       <w:r>
         <w:t xml:space="preserve">. </w:t>
       </w:r>
@@ -8352,27 +8467,14 @@
       <w:r>
         <w:t xml:space="preserve">Rysunek </w:t>
       </w:r>
-      <w:r>
-        <w:fldChar w:fldCharType="begin"/>
-      </w:r>
-      <w:r>
-        <w:instrText xml:space="preserve"> SEQ Rysunek \* ARABIC </w:instrText>
-      </w:r>
-      <w:r>
-        <w:fldChar w:fldCharType="separate"/>
-      </w:r>
-      <w:r>
-        <w:rPr>
-          <w:noProof/>
-        </w:rPr>
-        <w:t>5</w:t>
-      </w:r>
-      <w:r>
-        <w:rPr>
-          <w:noProof/>
-        </w:rPr>
-        <w:fldChar w:fldCharType="end"/>
-      </w:r>
+      <w:fldSimple w:instr=" SEQ Rysunek \* ARABIC ">
+        <w:r>
+          <w:rPr>
+            <w:noProof/>
+          </w:rPr>
+          <w:t>5</w:t>
+        </w:r>
+      </w:fldSimple>
       <w:r>
         <w:t xml:space="preserve">. </w:t>
       </w:r>
@@ -8401,11 +8503,11 @@
         </w:numPr>
         <w:ind w:left="709"/>
       </w:pPr>
-      <w:bookmarkStart w:id="93" w:name="_Toc37755103"/>
+      <w:bookmarkStart w:id="99" w:name="_Toc37770605"/>
       <w:r>
         <w:t>Pula czujników</w:t>
       </w:r>
-      <w:bookmarkEnd w:id="93"/>
+      <w:bookmarkEnd w:id="99"/>
     </w:p>
     <w:p>
       <w:pPr>
@@ -9463,27 +9565,14 @@
       <w:r>
         <w:t xml:space="preserve">Rysunek </w:t>
       </w:r>
-      <w:r>
-        <w:fldChar w:fldCharType="begin"/>
-      </w:r>
-      <w:r>
-        <w:instrText xml:space="preserve"> SEQ Rysunek \* ARABIC </w:instrText>
-      </w:r>
-      <w:r>
-        <w:fldChar w:fldCharType="separate"/>
-      </w:r>
-      <w:r>
-        <w:rPr>
-          <w:noProof/>
-        </w:rPr>
-        <w:t>8</w:t>
-      </w:r>
-      <w:r>
-        <w:rPr>
-          <w:noProof/>
-        </w:rPr>
-        <w:fldChar w:fldCharType="end"/>
-      </w:r>
+      <w:fldSimple w:instr=" SEQ Rysunek \* ARABIC ">
+        <w:r>
+          <w:rPr>
+            <w:noProof/>
+          </w:rPr>
+          <w:t>8</w:t>
+        </w:r>
+      </w:fldSimple>
       <w:r>
         <w:t xml:space="preserve">. DHT21 </w:t>
       </w:r>
@@ -9501,11 +9590,11 @@
           <w:numId w:val="2"/>
         </w:numPr>
       </w:pPr>
-      <w:bookmarkStart w:id="94" w:name="_Toc37755104"/>
+      <w:bookmarkStart w:id="100" w:name="_Toc37770606"/>
       <w:r>
         <w:t>Wybór kontrolera</w:t>
       </w:r>
-      <w:bookmarkEnd w:id="94"/>
+      <w:bookmarkEnd w:id="100"/>
     </w:p>
     <w:p>
       <w:pPr>
@@ -9557,11 +9646,11 @@
           <w:numId w:val="2"/>
         </w:numPr>
       </w:pPr>
-      <w:bookmarkStart w:id="95" w:name="_Toc37755105"/>
+      <w:bookmarkStart w:id="101" w:name="_Toc37770607"/>
       <w:r>
         <w:t>Wybór czujnika</w:t>
       </w:r>
-      <w:bookmarkEnd w:id="95"/>
+      <w:bookmarkEnd w:id="101"/>
     </w:p>
     <w:p>
       <w:pPr>
@@ -9605,12 +9694,12 @@
           <w:numId w:val="2"/>
         </w:numPr>
       </w:pPr>
-      <w:bookmarkStart w:id="96" w:name="_Toc37755106"/>
+      <w:bookmarkStart w:id="102" w:name="_Toc37770608"/>
       <w:r>
         <w:lastRenderedPageBreak/>
         <w:t>Schemat elektryczny</w:t>
       </w:r>
-      <w:bookmarkEnd w:id="96"/>
+      <w:bookmarkEnd w:id="102"/>
     </w:p>
     <w:p>
       <w:pPr>
@@ -9679,27 +9768,14 @@
       <w:r>
         <w:t xml:space="preserve">Rysunek </w:t>
       </w:r>
-      <w:r>
-        <w:fldChar w:fldCharType="begin"/>
-      </w:r>
-      <w:r>
-        <w:instrText xml:space="preserve"> SEQ Rysunek \* ARABIC </w:instrText>
-      </w:r>
-      <w:r>
-        <w:fldChar w:fldCharType="separate"/>
-      </w:r>
-      <w:r>
-        <w:rPr>
-          <w:noProof/>
-        </w:rPr>
-        <w:t>9</w:t>
-      </w:r>
-      <w:r>
-        <w:rPr>
-          <w:noProof/>
-        </w:rPr>
-        <w:fldChar w:fldCharType="end"/>
-      </w:r>
+      <w:fldSimple w:instr=" SEQ Rysunek \* ARABIC ">
+        <w:r>
+          <w:rPr>
+            <w:noProof/>
+          </w:rPr>
+          <w:t>9</w:t>
+        </w:r>
+      </w:fldSimple>
       <w:r>
         <w:t xml:space="preserve">. </w:t>
       </w:r>
@@ -9716,11 +9792,11 @@
         </w:numPr>
         <w:ind w:left="709"/>
       </w:pPr>
-      <w:bookmarkStart w:id="97" w:name="_Toc37755107"/>
+      <w:bookmarkStart w:id="103" w:name="_Toc37770609"/>
       <w:r>
         <w:t>Sposób programowania</w:t>
       </w:r>
-      <w:bookmarkEnd w:id="97"/>
+      <w:bookmarkEnd w:id="103"/>
     </w:p>
     <w:p>
       <w:pPr>
@@ -9868,27 +9944,14 @@
       <w:r>
         <w:t xml:space="preserve">Rysunek </w:t>
       </w:r>
-      <w:r>
-        <w:fldChar w:fldCharType="begin"/>
-      </w:r>
-      <w:r>
-        <w:instrText xml:space="preserve"> SEQ Rysunek \* ARABIC </w:instrText>
-      </w:r>
-      <w:r>
-        <w:fldChar w:fldCharType="separate"/>
-      </w:r>
-      <w:r>
-        <w:rPr>
-          <w:noProof/>
-        </w:rPr>
-        <w:t>10</w:t>
-      </w:r>
-      <w:r>
-        <w:rPr>
-          <w:noProof/>
-        </w:rPr>
-        <w:fldChar w:fldCharType="end"/>
-      </w:r>
+      <w:fldSimple w:instr=" SEQ Rysunek \* ARABIC ">
+        <w:r>
+          <w:rPr>
+            <w:noProof/>
+          </w:rPr>
+          <w:t>10</w:t>
+        </w:r>
+      </w:fldSimple>
       <w:r>
         <w:t xml:space="preserve">. </w:t>
       </w:r>
@@ -10008,27 +10071,14 @@
       <w:r>
         <w:t xml:space="preserve">Rysunek </w:t>
       </w:r>
-      <w:r>
-        <w:fldChar w:fldCharType="begin"/>
-      </w:r>
-      <w:r>
-        <w:instrText xml:space="preserve"> SEQ Rysunek \* ARABIC </w:instrText>
-      </w:r>
-      <w:r>
-        <w:fldChar w:fldCharType="separate"/>
-      </w:r>
-      <w:r>
-        <w:rPr>
-          <w:noProof/>
-        </w:rPr>
-        <w:t>11</w:t>
-      </w:r>
-      <w:r>
-        <w:rPr>
-          <w:noProof/>
-        </w:rPr>
-        <w:fldChar w:fldCharType="end"/>
-      </w:r>
+      <w:fldSimple w:instr=" SEQ Rysunek \* ARABIC ">
+        <w:r>
+          <w:rPr>
+            <w:noProof/>
+          </w:rPr>
+          <w:t>11</w:t>
+        </w:r>
+      </w:fldSimple>
       <w:r>
         <w:t xml:space="preserve">. </w:t>
       </w:r>
@@ -10053,11 +10103,11 @@
         </w:numPr>
         <w:ind w:left="426"/>
       </w:pPr>
-      <w:bookmarkStart w:id="98" w:name="_Toc37755108"/>
+      <w:bookmarkStart w:id="104" w:name="_Toc37770610"/>
       <w:r>
         <w:t>Oficjalna dokumentacja</w:t>
       </w:r>
-      <w:bookmarkEnd w:id="98"/>
+      <w:bookmarkEnd w:id="104"/>
     </w:p>
     <w:p>
       <w:pPr>
@@ -10116,11 +10166,11 @@
       <w:pPr>
         <w:pStyle w:val="Nagwek1"/>
       </w:pPr>
-      <w:bookmarkStart w:id="99" w:name="_Toc37755109"/>
+      <w:bookmarkStart w:id="105" w:name="_Toc37770611"/>
       <w:r>
         <w:t>Wybrane warstwy OSI</w:t>
       </w:r>
-      <w:bookmarkEnd w:id="99"/>
+      <w:bookmarkEnd w:id="105"/>
     </w:p>
     <w:p>
       <w:pPr>
@@ -10135,11 +10185,11 @@
           <w:numId w:val="2"/>
         </w:numPr>
       </w:pPr>
-      <w:bookmarkStart w:id="100" w:name="_Toc37755110"/>
+      <w:bookmarkStart w:id="106" w:name="_Toc37770612"/>
       <w:r>
         <w:t>Model OSI</w:t>
       </w:r>
-      <w:bookmarkEnd w:id="100"/>
+      <w:bookmarkEnd w:id="106"/>
     </w:p>
     <w:p>
       <w:pPr>
@@ -10462,11 +10512,11 @@
           <w:numId w:val="2"/>
         </w:numPr>
       </w:pPr>
-      <w:bookmarkStart w:id="101" w:name="_Toc37755111"/>
+      <w:bookmarkStart w:id="107" w:name="_Toc37770613"/>
       <w:r>
         <w:t>Warstwa aplikacji</w:t>
       </w:r>
-      <w:bookmarkEnd w:id="101"/>
+      <w:bookmarkEnd w:id="107"/>
     </w:p>
     <w:tbl>
       <w:tblPr>
@@ -10931,14 +10981,14 @@
           <w:numId w:val="2"/>
         </w:numPr>
       </w:pPr>
-      <w:bookmarkStart w:id="102" w:name="_Toc37755112"/>
+      <w:bookmarkStart w:id="108" w:name="_Toc37770614"/>
       <w:r>
         <w:t>Warstwa</w:t>
       </w:r>
       <w:r>
         <w:t xml:space="preserve"> transportowa</w:t>
       </w:r>
-      <w:bookmarkEnd w:id="102"/>
+      <w:bookmarkEnd w:id="108"/>
     </w:p>
     <w:tbl>
       <w:tblPr>
@@ -11154,11 +11204,11 @@
           <w:numId w:val="2"/>
         </w:numPr>
       </w:pPr>
-      <w:bookmarkStart w:id="103" w:name="_Toc37755113"/>
+      <w:bookmarkStart w:id="109" w:name="_Toc37770615"/>
       <w:r>
         <w:t>Warstwa sieci</w:t>
       </w:r>
-      <w:bookmarkEnd w:id="103"/>
+      <w:bookmarkEnd w:id="109"/>
     </w:p>
     <w:tbl>
       <w:tblPr>
@@ -11606,11 +11656,11 @@
           <w:numId w:val="2"/>
         </w:numPr>
       </w:pPr>
-      <w:bookmarkStart w:id="104" w:name="_Toc37755114"/>
+      <w:bookmarkStart w:id="110" w:name="_Toc37770616"/>
       <w:r>
         <w:t>Routing</w:t>
       </w:r>
-      <w:bookmarkEnd w:id="104"/>
+      <w:bookmarkEnd w:id="110"/>
     </w:p>
     <w:p>
       <w:pPr>
@@ -11653,7 +11703,7 @@
       <w:pPr>
         <w:pStyle w:val="Nagwek1"/>
       </w:pPr>
-      <w:bookmarkStart w:id="105" w:name="_Toc37755115"/>
+      <w:bookmarkStart w:id="111" w:name="_Toc37770617"/>
       <w:r>
         <w:t>Transmisja</w:t>
       </w:r>
@@ -11671,7 +11721,7 @@
       <w:r>
         <w:t xml:space="preserve"> TCP/IP</w:t>
       </w:r>
-      <w:bookmarkEnd w:id="105"/>
+      <w:bookmarkEnd w:id="111"/>
     </w:p>
     <w:p/>
     <w:p>
@@ -11682,7 +11732,7 @@
           <w:numId w:val="2"/>
         </w:numPr>
       </w:pPr>
-      <w:bookmarkStart w:id="106" w:name="_Toc37755116"/>
+      <w:bookmarkStart w:id="112" w:name="_Toc37770618"/>
       <w:r>
         <w:t xml:space="preserve">Transmisja </w:t>
       </w:r>
@@ -11690,7 +11740,7 @@
       <w:r>
         <w:t>WiFi</w:t>
       </w:r>
-      <w:bookmarkEnd w:id="106"/>
+      <w:bookmarkEnd w:id="112"/>
       <w:proofErr w:type="spellEnd"/>
     </w:p>
     <w:p>
@@ -12006,11 +12056,11 @@
           <w:numId w:val="2"/>
         </w:numPr>
       </w:pPr>
-      <w:bookmarkStart w:id="107" w:name="_Toc37755117"/>
+      <w:bookmarkStart w:id="113" w:name="_Toc37770619"/>
       <w:r>
         <w:t>TCP/IP</w:t>
       </w:r>
-      <w:bookmarkEnd w:id="107"/>
+      <w:bookmarkEnd w:id="113"/>
     </w:p>
     <w:p>
       <w:pPr>
@@ -12267,11 +12317,11 @@
           <w:numId w:val="2"/>
         </w:numPr>
       </w:pPr>
-      <w:bookmarkStart w:id="108" w:name="_Toc37755118"/>
+      <w:bookmarkStart w:id="114" w:name="_Toc37770620"/>
       <w:r>
         <w:t>TCP a UDP</w:t>
       </w:r>
-      <w:bookmarkEnd w:id="108"/>
+      <w:bookmarkEnd w:id="114"/>
     </w:p>
     <w:p>
       <w:pPr>
@@ -12426,11 +12476,11 @@
           <w:numId w:val="2"/>
         </w:numPr>
       </w:pPr>
-      <w:bookmarkStart w:id="109" w:name="_Toc37755119"/>
+      <w:bookmarkStart w:id="115" w:name="_Toc37770621"/>
       <w:r>
         <w:t>HTTP</w:t>
       </w:r>
-      <w:bookmarkEnd w:id="109"/>
+      <w:bookmarkEnd w:id="115"/>
     </w:p>
     <w:p>
       <w:pPr>
@@ -12826,11 +12876,11 @@
           <w:numId w:val="2"/>
         </w:numPr>
       </w:pPr>
-      <w:bookmarkStart w:id="110" w:name="_Toc37755120"/>
+      <w:bookmarkStart w:id="116" w:name="_Toc37770622"/>
       <w:r>
         <w:t>MQTT</w:t>
       </w:r>
-      <w:bookmarkEnd w:id="110"/>
+      <w:bookmarkEnd w:id="116"/>
     </w:p>
     <w:p>
       <w:pPr>
@@ -12995,16 +13045,87 @@
       <w:pPr>
         <w:pStyle w:val="Nagwek1"/>
       </w:pPr>
-      <w:bookmarkStart w:id="111" w:name="_Toc37755121"/>
+      <w:bookmarkStart w:id="117" w:name="_Toc37770623"/>
       <w:r>
         <w:lastRenderedPageBreak/>
         <w:t>Podział na podsieci</w:t>
       </w:r>
-      <w:bookmarkEnd w:id="111"/>
+      <w:bookmarkEnd w:id="117"/>
     </w:p>
     <w:p/>
     <w:p>
       <w:r>
+        <w:t xml:space="preserve">Do komunikacji z urządzeniami </w:t>
+      </w:r>
+      <w:proofErr w:type="spellStart"/>
+      <w:r>
+        <w:t>IoT</w:t>
+      </w:r>
+      <w:proofErr w:type="spellEnd"/>
+      <w:r>
+        <w:t xml:space="preserve"> potrzebne jest urządzenie sieciowe. Do uzyskania połączenia między urządzeniami potrzebny jest router lub </w:t>
+      </w:r>
+      <w:proofErr w:type="spellStart"/>
+      <w:r>
+        <w:t>switch</w:t>
+      </w:r>
+      <w:proofErr w:type="spellEnd"/>
+      <w:r>
+        <w:t xml:space="preserve">. Router umożliwia połączenie zewnętrzne do Internetu, w momencie, gdy </w:t>
+      </w:r>
+      <w:proofErr w:type="spellStart"/>
+      <w:r>
+        <w:t>switch</w:t>
+      </w:r>
+      <w:proofErr w:type="spellEnd"/>
+      <w:r>
+        <w:t xml:space="preserve"> wyłącznie służy do lokalnych połączeń. Cenowo </w:t>
+      </w:r>
+      <w:proofErr w:type="spellStart"/>
+      <w:r>
+        <w:t>switch</w:t>
+      </w:r>
+      <w:proofErr w:type="spellEnd"/>
+      <w:r>
+        <w:t xml:space="preserve"> wychodzi bardziej opłacalnie, jednak nie spełnia całkowicie naszych </w:t>
+      </w:r>
+      <w:proofErr w:type="spellStart"/>
+      <w:r>
+        <w:t>zapotrzebowań</w:t>
+      </w:r>
+      <w:proofErr w:type="spellEnd"/>
+      <w:r>
+        <w:t xml:space="preserve">. Wprawdzie nie jest nam potrzebne połączenie zewnętrzne, ponieważ urządzenia nie wychodzą poza lokalną komunikację, jednak łączność bezprzewodowa jest w naszym projekcie istotnym aspektem, czego </w:t>
+      </w:r>
+      <w:proofErr w:type="spellStart"/>
+      <w:r>
+        <w:t>switch</w:t>
+      </w:r>
+      <w:proofErr w:type="spellEnd"/>
+      <w:r>
+        <w:t xml:space="preserve"> nie umożliwia. Większość routerów umożliwia komunikację przez Wi-Fi oraz daje ograniczoną możliwość połączenia przez kabel, co przyda się jako awaryjny sposób połączenia urządzeń. </w:t>
+      </w:r>
+      <w:proofErr w:type="spellStart"/>
+      <w:r>
+        <w:t>Switche</w:t>
+      </w:r>
+      <w:proofErr w:type="spellEnd"/>
+      <w:r>
+        <w:t xml:space="preserve"> skupiają się na fizycznym aspekcie połączeń.</w:t>
+      </w:r>
+    </w:p>
+    <w:p>
+      <w:pPr>
+        <w:pStyle w:val="Nagwek2"/>
+      </w:pPr>
+      <w:bookmarkStart w:id="118" w:name="_Toc37770624"/>
+      <w:r>
+        <w:t>9.1. Teoria podsieci</w:t>
+      </w:r>
+      <w:bookmarkEnd w:id="118"/>
+    </w:p>
+    <w:p>
+      <w:r>
         <w:t>Mając jedną sieć lokalną, można podzielić ją na podsieci. Jest to przydatne na przykład jeżeli chcemy ograniczyć dostęp do konkretnych urządzeń lub zasobów. Dzielenie na podsieci odbywa się przez konkretne przypisanie adresów IP oraz maski podsieci.</w:t>
       </w:r>
     </w:p>
@@ -13040,9 +13161,6 @@
       </w:r>
     </w:p>
     <w:p>
-      <w:pPr>
-        <w:jc w:val="left"/>
-      </w:pPr>
       <w:r>
         <w:t>Przykład:</w:t>
       </w:r>
@@ -13060,9 +13178,6 @@
       </w:r>
     </w:p>
     <w:p>
-      <w:pPr>
-        <w:jc w:val="left"/>
-      </w:pPr>
       <w:r>
         <w:t>Można to również zapisać jako 192.168.0.44/24, zapisując maskę od razu za adresem IP.</w:t>
       </w:r>
@@ -13093,9 +13208,6 @@
       </w:r>
     </w:p>
     <w:p>
-      <w:pPr>
-        <w:jc w:val="left"/>
-      </w:pPr>
       <w:r>
         <w:t>Zakres adresów możliwych do wykorzystania: od 192.168.0.1 do 192.168.0.254</w:t>
       </w:r>
@@ -13143,15 +13255,105 @@
       </w:r>
       <w:proofErr w:type="spellEnd"/>
       <w:r>
-        <w:t>) – zmienną długością maski podsieci. Każda podsieć może mieć inną maskę, pozwalając na tworzenie 2-hostowych podsieci dla połączeń między urządzeniami, 30-hostowych podsieci oraz 254-hostowych podsieci w tej samej sieci.</w:t>
+        <w:t>) – zmienną długością maski podsieci. Każda podsieć może mieć inną maskę, pozwalając na tworzenie 2-hostowych podsieci dla połączeń między urządzeniami, 30-hostowych oraz 254-hostowych podsieci w tej samej sieci. Dla większości sieci domowych lub w małych firmach jest to jednak całkowicie zbędne, ponieważ pula dostępnych adresów wewnętrznych przypadających na jeden adres zewnętrzny pozwala na swobodne rozporządzanie adresami podsieci dla łatwiejszej adresacji.</w:t>
       </w:r>
     </w:p>
     <w:p/>
     <w:p>
       <w:pPr>
+        <w:pStyle w:val="Nagwek2"/>
+      </w:pPr>
+      <w:bookmarkStart w:id="119" w:name="_Toc37770625"/>
+      <w:r>
+        <w:lastRenderedPageBreak/>
+        <w:t>9.2. Adresacja</w:t>
+      </w:r>
+      <w:bookmarkEnd w:id="119"/>
+    </w:p>
+    <w:p>
+      <w:r>
+        <w:t xml:space="preserve">W sieci, w której znajdować się będzie nasz projekt, mogą być podłączone inne urządzenia poza naszymi czujnikami oraz komputerem/telefonem z którego się łączymy. Żeby uniknąć interferencji, urządzenia (komputer/telefon, urządzenia </w:t>
+      </w:r>
+      <w:proofErr w:type="spellStart"/>
+      <w:r>
+        <w:t>IoT</w:t>
+      </w:r>
+      <w:proofErr w:type="spellEnd"/>
+      <w:r>
+        <w:t xml:space="preserve">) dodane przez nasz projekt powinny znajdować się w osobnej podsieci. </w:t>
+      </w:r>
+    </w:p>
+    <w:p>
+      <w:r>
+        <w:t>Klasyczną pulą adresów lokalnych są adresy 192.168.0.0 - 192.168.255.255 (dostępne są jeszcze inne warianty prywatnych adresów IP dające większą pulę, jednak 65 tysięcy dostępnych adresów zdecydowanie wystarczy w naszym przypadku).</w:t>
+      </w:r>
+    </w:p>
+    <w:p>
+      <w:r>
+        <w:t xml:space="preserve">Najprostszym podejściem jest przyjęcie maski 255.255.255.0 (zapisywane także jako /24) dającej 254 hostów na podsieć. Nie zakładamy więcej niż 80 urządzeń </w:t>
+      </w:r>
+      <w:proofErr w:type="spellStart"/>
+      <w:r>
+        <w:t>IoT</w:t>
+      </w:r>
+      <w:proofErr w:type="spellEnd"/>
+      <w:r>
+        <w:t>, więc można przyjąć taką maskę.</w:t>
+      </w:r>
+    </w:p>
+    <w:p>
+      <w:r>
+        <w:t>Przykładowo wybrana podsieć może wyglądać w następujący sposób:</w:t>
+      </w:r>
+    </w:p>
+    <w:p>
+      <w:pPr>
+        <w:jc w:val="left"/>
+      </w:pPr>
+      <w:r>
+        <w:t>adres podsieci: 192.168.100.0</w:t>
+      </w:r>
+      <w:r>
+        <w:br/>
+        <w:t>adresy hostów: 192.168.100.1 – 192.168.100.254</w:t>
+      </w:r>
+      <w:r>
+        <w:br/>
+        <w:t xml:space="preserve">adres </w:t>
+      </w:r>
+      <w:proofErr w:type="spellStart"/>
+      <w:r>
+        <w:t>broadcastowy</w:t>
+      </w:r>
+      <w:proofErr w:type="spellEnd"/>
+      <w:r>
+        <w:t>: 192.168.100.255</w:t>
+      </w:r>
+    </w:p>
+    <w:p>
+      <w:r>
+        <w:t>Adres podsieci może być inny, z puli 256 adresów uzyskanych przez zmienianie trzeciej liczby adresu IP (192.168.0.0, 192.168.1.0, ..., 192.168.255.0), jednak przy dołączaniu do istniejącej sieci należy uważać, żeby w adresach hostów wybranego adresu podsieci nie znajdowały się inne urządzenia, doprowadzając do konfliktu adresów.</w:t>
+      </w:r>
+    </w:p>
+    <w:p>
+      <w:r>
+        <w:t xml:space="preserve">Po wybraniu adresu podsieci pierwszy dostępny adres hosta (192.168.100.1) można przypisać do komputera/telefonu który będzie się komunikował z czujnikami, następnie w celu zachowania przejrzystej adresacji, urządzeniom </w:t>
+      </w:r>
+      <w:proofErr w:type="spellStart"/>
+      <w:r>
+        <w:t>IoT</w:t>
+      </w:r>
+      <w:proofErr w:type="spellEnd"/>
+      <w:r>
+        <w:t xml:space="preserve"> można przypisać adresy zaczynając od 192.169.100.11, traktując adres jako rodzaj identyfikacji, traktując to jako oznaczenie np. pierwszego czujnika z pierwszej grupy czujników. Pula adresów w podsieci o masce /24 zostawia zapas umożliwiający systematyczne nazewnictwo.</w:t>
+      </w:r>
+    </w:p>
+    <w:p/>
+    <w:p>
+      <w:pPr>
         <w:pStyle w:val="Nagwek1"/>
       </w:pPr>
-      <w:bookmarkStart w:id="112" w:name="_Toc37755122"/>
+      <w:bookmarkStart w:id="120" w:name="_Toc37770626"/>
       <w:r>
         <w:rPr>
           <w:sz w:val="36"/>
@@ -13159,7 +13361,7 @@
         </w:rPr>
         <w:t>Implementacja obsługi protokołu HTTP w aplikacji desktopowej</w:t>
       </w:r>
-      <w:bookmarkEnd w:id="112"/>
+      <w:bookmarkEnd w:id="120"/>
     </w:p>
     <w:p>
       <w:pPr>
@@ -13299,12 +13501,14 @@
           <w:szCs w:val="26"/>
         </w:rPr>
       </w:pPr>
-      <w:bookmarkStart w:id="113" w:name="_Toc37754960"/>
-      <w:bookmarkStart w:id="114" w:name="_Toc37755041"/>
-      <w:bookmarkStart w:id="115" w:name="_Toc37755123"/>
-      <w:bookmarkEnd w:id="113"/>
-      <w:bookmarkEnd w:id="114"/>
-      <w:bookmarkEnd w:id="115"/>
+      <w:bookmarkStart w:id="121" w:name="_Toc37754960"/>
+      <w:bookmarkStart w:id="122" w:name="_Toc37755041"/>
+      <w:bookmarkStart w:id="123" w:name="_Toc37755123"/>
+      <w:bookmarkStart w:id="124" w:name="_Toc37770627"/>
+      <w:bookmarkEnd w:id="121"/>
+      <w:bookmarkEnd w:id="122"/>
+      <w:bookmarkEnd w:id="123"/>
+      <w:bookmarkEnd w:id="124"/>
     </w:p>
     <w:p>
       <w:pPr>
@@ -13328,12 +13532,14 @@
           <w:szCs w:val="26"/>
         </w:rPr>
       </w:pPr>
-      <w:bookmarkStart w:id="116" w:name="_Toc37754961"/>
-      <w:bookmarkStart w:id="117" w:name="_Toc37755042"/>
-      <w:bookmarkStart w:id="118" w:name="_Toc37755124"/>
-      <w:bookmarkEnd w:id="116"/>
-      <w:bookmarkEnd w:id="117"/>
-      <w:bookmarkEnd w:id="118"/>
+      <w:bookmarkStart w:id="125" w:name="_Toc37754961"/>
+      <w:bookmarkStart w:id="126" w:name="_Toc37755042"/>
+      <w:bookmarkStart w:id="127" w:name="_Toc37755124"/>
+      <w:bookmarkStart w:id="128" w:name="_Toc37770628"/>
+      <w:bookmarkEnd w:id="125"/>
+      <w:bookmarkEnd w:id="126"/>
+      <w:bookmarkEnd w:id="127"/>
+      <w:bookmarkEnd w:id="128"/>
     </w:p>
     <w:p>
       <w:pPr>
@@ -13357,12 +13563,14 @@
           <w:szCs w:val="26"/>
         </w:rPr>
       </w:pPr>
-      <w:bookmarkStart w:id="119" w:name="_Toc37754962"/>
-      <w:bookmarkStart w:id="120" w:name="_Toc37755043"/>
-      <w:bookmarkStart w:id="121" w:name="_Toc37755125"/>
-      <w:bookmarkEnd w:id="119"/>
-      <w:bookmarkEnd w:id="120"/>
-      <w:bookmarkEnd w:id="121"/>
+      <w:bookmarkStart w:id="129" w:name="_Toc37754962"/>
+      <w:bookmarkStart w:id="130" w:name="_Toc37755043"/>
+      <w:bookmarkStart w:id="131" w:name="_Toc37755125"/>
+      <w:bookmarkStart w:id="132" w:name="_Toc37770629"/>
+      <w:bookmarkEnd w:id="129"/>
+      <w:bookmarkEnd w:id="130"/>
+      <w:bookmarkEnd w:id="131"/>
+      <w:bookmarkEnd w:id="132"/>
     </w:p>
     <w:p>
       <w:pPr>
@@ -13386,12 +13594,14 @@
           <w:szCs w:val="26"/>
         </w:rPr>
       </w:pPr>
-      <w:bookmarkStart w:id="122" w:name="_Toc37754963"/>
-      <w:bookmarkStart w:id="123" w:name="_Toc37755044"/>
-      <w:bookmarkStart w:id="124" w:name="_Toc37755126"/>
-      <w:bookmarkEnd w:id="122"/>
-      <w:bookmarkEnd w:id="123"/>
-      <w:bookmarkEnd w:id="124"/>
+      <w:bookmarkStart w:id="133" w:name="_Toc37754963"/>
+      <w:bookmarkStart w:id="134" w:name="_Toc37755044"/>
+      <w:bookmarkStart w:id="135" w:name="_Toc37755126"/>
+      <w:bookmarkStart w:id="136" w:name="_Toc37770630"/>
+      <w:bookmarkEnd w:id="133"/>
+      <w:bookmarkEnd w:id="134"/>
+      <w:bookmarkEnd w:id="135"/>
+      <w:bookmarkEnd w:id="136"/>
     </w:p>
     <w:p>
       <w:pPr>
@@ -13401,11 +13611,11 @@
           <w:numId w:val="16"/>
         </w:numPr>
       </w:pPr>
-      <w:bookmarkStart w:id="125" w:name="_Toc37755127"/>
+      <w:bookmarkStart w:id="137" w:name="_Toc37770631"/>
       <w:r>
         <w:t>Omówienie podstawowych funkcji modułu realizującego obsługę protokołu HTTP</w:t>
       </w:r>
-      <w:bookmarkEnd w:id="125"/>
+      <w:bookmarkEnd w:id="137"/>
     </w:p>
     <w:p>
       <w:pPr>
@@ -13893,6 +14103,7 @@
           <w:szCs w:val="20"/>
           <w:lang w:val="en-GB" w:eastAsia="pl-PL"/>
         </w:rPr>
+        <w:lastRenderedPageBreak/>
         <w:t xml:space="preserve">    manager</w:t>
       </w:r>
       <w:r>
@@ -15281,7 +15492,6 @@
           <w:szCs w:val="20"/>
           <w:lang w:val="en-GB" w:eastAsia="pl-PL"/>
         </w:rPr>
-        <w:lastRenderedPageBreak/>
         <w:t>connect</w:t>
       </w:r>
       <w:r>
@@ -15528,11 +15738,11 @@
       <w:pPr>
         <w:pStyle w:val="Nagwek1"/>
       </w:pPr>
-      <w:bookmarkStart w:id="126" w:name="_Toc37755128"/>
+      <w:bookmarkStart w:id="138" w:name="_Toc37770632"/>
       <w:r>
         <w:t>Program na platformę Android</w:t>
       </w:r>
-      <w:bookmarkEnd w:id="126"/>
+      <w:bookmarkEnd w:id="138"/>
       <w:r>
         <w:t xml:space="preserve"> </w:t>
       </w:r>
@@ -15559,18 +15769,20 @@
           <w:szCs w:val="26"/>
         </w:rPr>
       </w:pPr>
-      <w:bookmarkStart w:id="127" w:name="_Toc37261721"/>
-      <w:bookmarkStart w:id="128" w:name="_Toc37261804"/>
-      <w:bookmarkStart w:id="129" w:name="_Toc37754885"/>
-      <w:bookmarkStart w:id="130" w:name="_Toc37754966"/>
-      <w:bookmarkStart w:id="131" w:name="_Toc37755047"/>
-      <w:bookmarkStart w:id="132" w:name="_Toc37755129"/>
-      <w:bookmarkEnd w:id="127"/>
-      <w:bookmarkEnd w:id="128"/>
-      <w:bookmarkEnd w:id="129"/>
-      <w:bookmarkEnd w:id="130"/>
-      <w:bookmarkEnd w:id="131"/>
-      <w:bookmarkEnd w:id="132"/>
+      <w:bookmarkStart w:id="139" w:name="_Toc37261721"/>
+      <w:bookmarkStart w:id="140" w:name="_Toc37261804"/>
+      <w:bookmarkStart w:id="141" w:name="_Toc37754885"/>
+      <w:bookmarkStart w:id="142" w:name="_Toc37754966"/>
+      <w:bookmarkStart w:id="143" w:name="_Toc37755047"/>
+      <w:bookmarkStart w:id="144" w:name="_Toc37755129"/>
+      <w:bookmarkStart w:id="145" w:name="_Toc37770633"/>
+      <w:bookmarkEnd w:id="139"/>
+      <w:bookmarkEnd w:id="140"/>
+      <w:bookmarkEnd w:id="141"/>
+      <w:bookmarkEnd w:id="142"/>
+      <w:bookmarkEnd w:id="143"/>
+      <w:bookmarkEnd w:id="144"/>
+      <w:bookmarkEnd w:id="145"/>
     </w:p>
     <w:p>
       <w:pPr>
@@ -15580,11 +15792,11 @@
           <w:numId w:val="16"/>
         </w:numPr>
       </w:pPr>
-      <w:bookmarkStart w:id="133" w:name="_Toc37755130"/>
+      <w:bookmarkStart w:id="146" w:name="_Toc37770634"/>
       <w:r>
         <w:t>Środowisko Programistyczne</w:t>
       </w:r>
-      <w:bookmarkEnd w:id="133"/>
+      <w:bookmarkEnd w:id="146"/>
     </w:p>
     <w:p>
       <w:pPr>
@@ -15607,6 +15819,7 @@
         <w:rPr>
           <w:noProof/>
         </w:rPr>
+        <w:lastRenderedPageBreak/>
         <w:drawing>
           <wp:inline distT="0" distB="0" distL="0" distR="0" wp14:anchorId="76F2E74D" wp14:editId="18DB2EB6">
             <wp:extent cx="3819525" cy="2364468"/>
@@ -15665,27 +15878,14 @@
       <w:r>
         <w:t xml:space="preserve">Rysunek </w:t>
       </w:r>
-      <w:r>
-        <w:fldChar w:fldCharType="begin"/>
-      </w:r>
-      <w:r>
-        <w:instrText xml:space="preserve"> SEQ Rysunek \* ARABIC </w:instrText>
-      </w:r>
-      <w:r>
-        <w:fldChar w:fldCharType="separate"/>
-      </w:r>
-      <w:r>
-        <w:rPr>
-          <w:noProof/>
-        </w:rPr>
-        <w:t>12</w:t>
-      </w:r>
-      <w:r>
-        <w:rPr>
-          <w:noProof/>
-        </w:rPr>
-        <w:fldChar w:fldCharType="end"/>
-      </w:r>
+      <w:fldSimple w:instr=" SEQ Rysunek \* ARABIC ">
+        <w:r>
+          <w:rPr>
+            <w:noProof/>
+          </w:rPr>
+          <w:t>12</w:t>
+        </w:r>
+      </w:fldSimple>
       <w:r>
         <w:t>. Informacje o Android Studio</w:t>
       </w:r>
@@ -15724,7 +15924,6 @@
         <w:rPr>
           <w:noProof/>
         </w:rPr>
-        <w:lastRenderedPageBreak/>
         <w:drawing>
           <wp:inline distT="0" distB="0" distL="0" distR="0" wp14:anchorId="1ECC99D0" wp14:editId="0C90B61A">
             <wp:extent cx="2512520" cy="3971925"/>
@@ -15783,27 +15982,14 @@
       <w:r>
         <w:t xml:space="preserve">Rysunek </w:t>
       </w:r>
-      <w:r>
-        <w:fldChar w:fldCharType="begin"/>
-      </w:r>
-      <w:r>
-        <w:instrText xml:space="preserve"> SEQ Rysunek \* ARABIC </w:instrText>
-      </w:r>
-      <w:r>
-        <w:fldChar w:fldCharType="separate"/>
-      </w:r>
-      <w:r>
-        <w:rPr>
-          <w:noProof/>
-        </w:rPr>
-        <w:t>13</w:t>
-      </w:r>
-      <w:r>
-        <w:rPr>
-          <w:noProof/>
-        </w:rPr>
-        <w:fldChar w:fldCharType="end"/>
-      </w:r>
+      <w:fldSimple w:instr=" SEQ Rysunek \* ARABIC ">
+        <w:r>
+          <w:rPr>
+            <w:noProof/>
+          </w:rPr>
+          <w:t>13</w:t>
+        </w:r>
+      </w:fldSimple>
       <w:r>
         <w:t>. Dostęp do menedżera SDK</w:t>
       </w:r>
@@ -15817,6 +16003,7 @@
         <w:rPr>
           <w:noProof/>
         </w:rPr>
+        <w:lastRenderedPageBreak/>
         <w:drawing>
           <wp:inline distT="0" distB="0" distL="0" distR="0" wp14:anchorId="52861B46" wp14:editId="45DF64A9">
             <wp:extent cx="5398936" cy="3851633"/>
@@ -15875,27 +16062,14 @@
       <w:r>
         <w:t xml:space="preserve">Rysunek </w:t>
       </w:r>
-      <w:r>
-        <w:fldChar w:fldCharType="begin"/>
-      </w:r>
-      <w:r>
-        <w:instrText xml:space="preserve"> SEQ Rysunek \* ARABIC </w:instrText>
-      </w:r>
-      <w:r>
-        <w:fldChar w:fldCharType="separate"/>
-      </w:r>
-      <w:r>
-        <w:rPr>
-          <w:noProof/>
-        </w:rPr>
-        <w:t>14</w:t>
-      </w:r>
-      <w:r>
-        <w:rPr>
-          <w:noProof/>
-        </w:rPr>
-        <w:fldChar w:fldCharType="end"/>
-      </w:r>
+      <w:fldSimple w:instr=" SEQ Rysunek \* ARABIC ">
+        <w:r>
+          <w:rPr>
+            <w:noProof/>
+          </w:rPr>
+          <w:t>14</w:t>
+        </w:r>
+      </w:fldSimple>
       <w:r>
         <w:t>. Wybór SDK</w:t>
       </w:r>
@@ -15908,11 +16082,11 @@
           <w:numId w:val="16"/>
         </w:numPr>
       </w:pPr>
-      <w:bookmarkStart w:id="134" w:name="_Toc37755131"/>
+      <w:bookmarkStart w:id="147" w:name="_Toc37770635"/>
       <w:r>
         <w:t>Uruchamianie aplikacji</w:t>
       </w:r>
-      <w:bookmarkEnd w:id="134"/>
+      <w:bookmarkEnd w:id="147"/>
     </w:p>
     <w:p>
       <w:pPr>
@@ -15935,7 +16109,6 @@
         <w:ind w:left="426"/>
       </w:pPr>
       <w:r>
-        <w:lastRenderedPageBreak/>
         <w:t>Aby skonfigurować maszynę wirtualną najlepiej jest skorzystać z narzędzia AVD menedżer (Android Virtual Device)</w:t>
       </w:r>
     </w:p>
@@ -16007,27 +16180,14 @@
       <w:r>
         <w:t xml:space="preserve">Rysunek </w:t>
       </w:r>
-      <w:r>
-        <w:fldChar w:fldCharType="begin"/>
-      </w:r>
-      <w:r>
-        <w:instrText xml:space="preserve"> SEQ Rysunek \* ARABIC </w:instrText>
-      </w:r>
-      <w:r>
-        <w:fldChar w:fldCharType="separate"/>
-      </w:r>
-      <w:r>
-        <w:rPr>
-          <w:noProof/>
-        </w:rPr>
-        <w:t>15</w:t>
-      </w:r>
-      <w:r>
-        <w:rPr>
-          <w:noProof/>
-        </w:rPr>
-        <w:fldChar w:fldCharType="end"/>
-      </w:r>
+      <w:fldSimple w:instr=" SEQ Rysunek \* ARABIC ">
+        <w:r>
+          <w:rPr>
+            <w:noProof/>
+          </w:rPr>
+          <w:t>15</w:t>
+        </w:r>
+      </w:fldSimple>
       <w:r>
         <w:t>. Lokalizacja menadżera AVD</w:t>
       </w:r>
@@ -16041,6 +16201,7 @@
         <w:rPr>
           <w:noProof/>
         </w:rPr>
+        <w:lastRenderedPageBreak/>
         <w:drawing>
           <wp:inline distT="0" distB="0" distL="0" distR="0" wp14:anchorId="7B50C3D5" wp14:editId="45303C0C">
             <wp:extent cx="6218442" cy="3181350"/>
@@ -16099,27 +16260,14 @@
       <w:r>
         <w:t xml:space="preserve">Rysunek </w:t>
       </w:r>
-      <w:r>
-        <w:fldChar w:fldCharType="begin"/>
-      </w:r>
-      <w:r>
-        <w:instrText xml:space="preserve"> SEQ Rysunek \* ARABIC </w:instrText>
-      </w:r>
-      <w:r>
-        <w:fldChar w:fldCharType="separate"/>
-      </w:r>
-      <w:r>
-        <w:rPr>
-          <w:noProof/>
-        </w:rPr>
-        <w:t>16</w:t>
-      </w:r>
-      <w:r>
-        <w:rPr>
-          <w:noProof/>
-        </w:rPr>
-        <w:fldChar w:fldCharType="end"/>
-      </w:r>
+      <w:fldSimple w:instr=" SEQ Rysunek \* ARABIC ">
+        <w:r>
+          <w:rPr>
+            <w:noProof/>
+          </w:rPr>
+          <w:t>16</w:t>
+        </w:r>
+      </w:fldSimple>
       <w:r>
         <w:t>. AVD menadżer</w:t>
       </w:r>
@@ -16160,7 +16308,6 @@
         <w:rPr>
           <w:noProof/>
         </w:rPr>
-        <w:lastRenderedPageBreak/>
         <w:drawing>
           <wp:inline distT="0" distB="0" distL="0" distR="0" wp14:anchorId="59059EA3" wp14:editId="3A30950C">
             <wp:extent cx="6193790" cy="4246245"/>
@@ -16219,27 +16366,14 @@
       <w:r>
         <w:t xml:space="preserve">Rysunek </w:t>
       </w:r>
-      <w:r>
-        <w:fldChar w:fldCharType="begin"/>
-      </w:r>
-      <w:r>
-        <w:instrText xml:space="preserve"> SEQ Rysunek \* ARABIC </w:instrText>
-      </w:r>
-      <w:r>
-        <w:fldChar w:fldCharType="separate"/>
-      </w:r>
-      <w:r>
-        <w:rPr>
-          <w:noProof/>
-        </w:rPr>
-        <w:t>17</w:t>
-      </w:r>
-      <w:r>
-        <w:rPr>
-          <w:noProof/>
-        </w:rPr>
-        <w:fldChar w:fldCharType="end"/>
-      </w:r>
+      <w:fldSimple w:instr=" SEQ Rysunek \* ARABIC ">
+        <w:r>
+          <w:rPr>
+            <w:noProof/>
+          </w:rPr>
+          <w:t>17</w:t>
+        </w:r>
+      </w:fldSimple>
       <w:r>
         <w:t>.Wybór obrazu systemu wirtualnego urządzenia</w:t>
       </w:r>
@@ -16266,6 +16400,7 @@
         <w:rPr>
           <w:noProof/>
         </w:rPr>
+        <w:lastRenderedPageBreak/>
         <w:drawing>
           <wp:inline distT="0" distB="0" distL="0" distR="0" wp14:anchorId="06FEF3E8" wp14:editId="1456B933">
             <wp:extent cx="5753100" cy="3951201"/>
@@ -16324,34 +16459,20 @@
       <w:r>
         <w:t xml:space="preserve">Rysunek </w:t>
       </w:r>
-      <w:r>
-        <w:fldChar w:fldCharType="begin"/>
-      </w:r>
-      <w:r>
-        <w:instrText xml:space="preserve"> SEQ Rysunek \* ARABIC </w:instrText>
-      </w:r>
-      <w:r>
-        <w:fldChar w:fldCharType="separate"/>
-      </w:r>
-      <w:r>
-        <w:rPr>
-          <w:noProof/>
-        </w:rPr>
-        <w:t>18</w:t>
-      </w:r>
-      <w:r>
-        <w:rPr>
-          <w:noProof/>
-        </w:rPr>
-        <w:fldChar w:fldCharType="end"/>
-      </w:r>
+      <w:fldSimple w:instr=" SEQ Rysunek \* ARABIC ">
+        <w:r>
+          <w:rPr>
+            <w:noProof/>
+          </w:rPr>
+          <w:t>18</w:t>
+        </w:r>
+      </w:fldSimple>
       <w:r>
         <w:t>. Końcowe ustawienia wirtualnego urządzenia.</w:t>
       </w:r>
     </w:p>
     <w:p>
       <w:r>
-        <w:lastRenderedPageBreak/>
         <w:t>Po potwierdzeniu poprawności konfiguracji możemy korzystać z aplikacji bez konieczności instalacji jej na prawdziwym sprzęcie.</w:t>
       </w:r>
     </w:p>
@@ -16359,18 +16480,18 @@
       <w:pPr>
         <w:pStyle w:val="Nagwek1"/>
       </w:pPr>
-      <w:bookmarkStart w:id="135" w:name="_Toc37755132"/>
+      <w:bookmarkStart w:id="148" w:name="_Toc37770636"/>
       <w:r>
         <w:t>Program na platformę Linux</w:t>
       </w:r>
-      <w:bookmarkEnd w:id="135"/>
+      <w:bookmarkEnd w:id="148"/>
     </w:p>
     <w:p/>
     <w:p>
       <w:pPr>
         <w:pStyle w:val="Nagwek1"/>
       </w:pPr>
-      <w:bookmarkStart w:id="136" w:name="_Toc37755133"/>
+      <w:bookmarkStart w:id="149" w:name="_Toc37770637"/>
       <w:r>
         <w:t xml:space="preserve">Oprogramowanie urządzenia </w:t>
       </w:r>
@@ -16388,7 +16509,7 @@
       <w:r>
         <w:t>http</w:t>
       </w:r>
-      <w:bookmarkEnd w:id="136"/>
+      <w:bookmarkEnd w:id="149"/>
     </w:p>
     <w:p/>
     <w:p>
@@ -16413,20 +16534,22 @@
           <w:szCs w:val="26"/>
         </w:rPr>
       </w:pPr>
-      <w:bookmarkStart w:id="137" w:name="_Toc37160472"/>
-      <w:bookmarkStart w:id="138" w:name="_Toc37261731"/>
-      <w:bookmarkStart w:id="139" w:name="_Toc37261814"/>
-      <w:bookmarkStart w:id="140" w:name="_Toc37754895"/>
-      <w:bookmarkStart w:id="141" w:name="_Toc37754976"/>
-      <w:bookmarkStart w:id="142" w:name="_Toc37755057"/>
-      <w:bookmarkStart w:id="143" w:name="_Toc37755134"/>
-      <w:bookmarkEnd w:id="137"/>
-      <w:bookmarkEnd w:id="138"/>
-      <w:bookmarkEnd w:id="139"/>
-      <w:bookmarkEnd w:id="140"/>
-      <w:bookmarkEnd w:id="141"/>
-      <w:bookmarkEnd w:id="142"/>
-      <w:bookmarkEnd w:id="143"/>
+      <w:bookmarkStart w:id="150" w:name="_Toc37160472"/>
+      <w:bookmarkStart w:id="151" w:name="_Toc37261731"/>
+      <w:bookmarkStart w:id="152" w:name="_Toc37261814"/>
+      <w:bookmarkStart w:id="153" w:name="_Toc37754895"/>
+      <w:bookmarkStart w:id="154" w:name="_Toc37754976"/>
+      <w:bookmarkStart w:id="155" w:name="_Toc37755057"/>
+      <w:bookmarkStart w:id="156" w:name="_Toc37755134"/>
+      <w:bookmarkStart w:id="157" w:name="_Toc37770638"/>
+      <w:bookmarkEnd w:id="150"/>
+      <w:bookmarkEnd w:id="151"/>
+      <w:bookmarkEnd w:id="152"/>
+      <w:bookmarkEnd w:id="153"/>
+      <w:bookmarkEnd w:id="154"/>
+      <w:bookmarkEnd w:id="155"/>
+      <w:bookmarkEnd w:id="156"/>
+      <w:bookmarkEnd w:id="157"/>
     </w:p>
     <w:p>
       <w:pPr>
@@ -16450,16 +16573,18 @@
           <w:szCs w:val="26"/>
         </w:rPr>
       </w:pPr>
-      <w:bookmarkStart w:id="144" w:name="_Toc37261815"/>
-      <w:bookmarkStart w:id="145" w:name="_Toc37754896"/>
-      <w:bookmarkStart w:id="146" w:name="_Toc37754977"/>
-      <w:bookmarkStart w:id="147" w:name="_Toc37755058"/>
-      <w:bookmarkStart w:id="148" w:name="_Toc37755135"/>
-      <w:bookmarkEnd w:id="144"/>
-      <w:bookmarkEnd w:id="145"/>
-      <w:bookmarkEnd w:id="146"/>
-      <w:bookmarkEnd w:id="147"/>
-      <w:bookmarkEnd w:id="148"/>
+      <w:bookmarkStart w:id="158" w:name="_Toc37261815"/>
+      <w:bookmarkStart w:id="159" w:name="_Toc37754896"/>
+      <w:bookmarkStart w:id="160" w:name="_Toc37754977"/>
+      <w:bookmarkStart w:id="161" w:name="_Toc37755058"/>
+      <w:bookmarkStart w:id="162" w:name="_Toc37755135"/>
+      <w:bookmarkStart w:id="163" w:name="_Toc37770639"/>
+      <w:bookmarkEnd w:id="158"/>
+      <w:bookmarkEnd w:id="159"/>
+      <w:bookmarkEnd w:id="160"/>
+      <w:bookmarkEnd w:id="161"/>
+      <w:bookmarkEnd w:id="162"/>
+      <w:bookmarkEnd w:id="163"/>
     </w:p>
     <w:p>
       <w:pPr>
@@ -16469,11 +16594,11 @@
           <w:numId w:val="16"/>
         </w:numPr>
       </w:pPr>
-      <w:bookmarkStart w:id="149" w:name="_Toc37755136"/>
+      <w:bookmarkStart w:id="164" w:name="_Toc37770640"/>
       <w:r>
         <w:t>Instalacja bibliotek</w:t>
       </w:r>
-      <w:bookmarkEnd w:id="149"/>
+      <w:bookmarkEnd w:id="164"/>
       <w:r>
         <w:t xml:space="preserve"> </w:t>
       </w:r>
@@ -16746,6 +16871,7 @@
           <w:sz w:val="36"/>
           <w:szCs w:val="36"/>
         </w:rPr>
+        <w:lastRenderedPageBreak/>
         <w:drawing>
           <wp:inline distT="0" distB="0" distL="0" distR="0" wp14:anchorId="77E86C0D" wp14:editId="79772510">
             <wp:extent cx="5406887" cy="3043162"/>
@@ -16797,27 +16923,14 @@
       <w:r>
         <w:t xml:space="preserve">Rysunek </w:t>
       </w:r>
-      <w:r>
-        <w:fldChar w:fldCharType="begin"/>
-      </w:r>
-      <w:r>
-        <w:instrText xml:space="preserve"> SEQ Rysunek \* ARABIC </w:instrText>
-      </w:r>
-      <w:r>
-        <w:fldChar w:fldCharType="separate"/>
-      </w:r>
-      <w:r>
-        <w:rPr>
-          <w:noProof/>
-        </w:rPr>
-        <w:t>19</w:t>
-      </w:r>
-      <w:r>
-        <w:rPr>
-          <w:noProof/>
-        </w:rPr>
-        <w:fldChar w:fldCharType="end"/>
-      </w:r>
+      <w:fldSimple w:instr=" SEQ Rysunek \* ARABIC ">
+        <w:r>
+          <w:rPr>
+            <w:noProof/>
+          </w:rPr>
+          <w:t>19</w:t>
+        </w:r>
+      </w:fldSimple>
       <w:r>
         <w:t xml:space="preserve">. Menedżer bibliotek programu </w:t>
       </w:r>
@@ -16839,7 +16952,6 @@
         <w:rPr>
           <w:noProof/>
         </w:rPr>
-        <w:lastRenderedPageBreak/>
         <w:drawing>
           <wp:inline distT="0" distB="0" distL="0" distR="0" wp14:anchorId="7861503D" wp14:editId="48502D8B">
             <wp:extent cx="5760720" cy="2171065"/>
@@ -16886,27 +16998,14 @@
         <w:br/>
         <w:t xml:space="preserve">Rysunek </w:t>
       </w:r>
-      <w:r>
-        <w:fldChar w:fldCharType="begin"/>
-      </w:r>
-      <w:r>
-        <w:instrText xml:space="preserve"> SEQ Rysunek \* ARABIC </w:instrText>
-      </w:r>
-      <w:r>
-        <w:fldChar w:fldCharType="separate"/>
-      </w:r>
-      <w:r>
-        <w:rPr>
-          <w:noProof/>
-        </w:rPr>
-        <w:t>20</w:t>
-      </w:r>
-      <w:r>
-        <w:rPr>
-          <w:noProof/>
-        </w:rPr>
-        <w:fldChar w:fldCharType="end"/>
-      </w:r>
+      <w:fldSimple w:instr=" SEQ Rysunek \* ARABIC ">
+        <w:r>
+          <w:rPr>
+            <w:noProof/>
+          </w:rPr>
+          <w:t>20</w:t>
+        </w:r>
+      </w:fldSimple>
       <w:r>
         <w:t>. Katalog zawierający potrzebne biblioteki</w:t>
       </w:r>
@@ -16929,11 +17028,11 @@
           <w:numId w:val="16"/>
         </w:numPr>
       </w:pPr>
-      <w:bookmarkStart w:id="150" w:name="_Toc37755137"/>
+      <w:bookmarkStart w:id="165" w:name="_Toc37770641"/>
       <w:r>
         <w:t>Opis utworzonego oprogramowania</w:t>
       </w:r>
-      <w:bookmarkEnd w:id="150"/>
+      <w:bookmarkEnd w:id="165"/>
     </w:p>
     <w:p>
       <w:pPr>
@@ -21867,7 +21966,6 @@
         <w:rPr>
           <w:noProof/>
         </w:rPr>
-        <w:lastRenderedPageBreak/>
         <w:drawing>
           <wp:inline distT="0" distB="0" distL="0" distR="0" wp14:anchorId="46F0113A" wp14:editId="02D1AED9">
             <wp:extent cx="4448175" cy="742950"/>
@@ -21919,27 +22017,14 @@
       <w:r>
         <w:t xml:space="preserve">Rysunek </w:t>
       </w:r>
-      <w:r>
-        <w:fldChar w:fldCharType="begin"/>
-      </w:r>
-      <w:r>
-        <w:instrText xml:space="preserve"> SEQ Rysunek \* ARABIC </w:instrText>
-      </w:r>
-      <w:r>
-        <w:fldChar w:fldCharType="separate"/>
-      </w:r>
-      <w:r>
-        <w:rPr>
-          <w:noProof/>
-        </w:rPr>
-        <w:t>21</w:t>
-      </w:r>
-      <w:r>
-        <w:rPr>
-          <w:noProof/>
-        </w:rPr>
-        <w:fldChar w:fldCharType="end"/>
-      </w:r>
+      <w:fldSimple w:instr=" SEQ Rysunek \* ARABIC ">
+        <w:r>
+          <w:rPr>
+            <w:noProof/>
+          </w:rPr>
+          <w:t>21</w:t>
+        </w:r>
+      </w:fldSimple>
       <w:r>
         <w:t>. Odczyt temperatury</w:t>
       </w:r>
@@ -21949,7 +22034,7 @@
       <w:pPr>
         <w:pStyle w:val="Nagwek1"/>
       </w:pPr>
-      <w:bookmarkStart w:id="151" w:name="_Toc37755138"/>
+      <w:bookmarkStart w:id="166" w:name="_Toc37770642"/>
       <w:r>
         <w:t xml:space="preserve">Oprogramowanie urządzenia </w:t>
       </w:r>
@@ -21961,18 +22046,18 @@
       <w:r>
         <w:t xml:space="preserve"> – MQTT</w:t>
       </w:r>
-      <w:bookmarkEnd w:id="151"/>
+      <w:bookmarkEnd w:id="166"/>
     </w:p>
     <w:p/>
     <w:p>
       <w:pPr>
         <w:pStyle w:val="Nagwek1"/>
       </w:pPr>
-      <w:bookmarkStart w:id="152" w:name="_Toc37755139"/>
+      <w:bookmarkStart w:id="167" w:name="_Toc37770643"/>
       <w:r>
         <w:t>Kosztorys</w:t>
       </w:r>
-      <w:bookmarkEnd w:id="152"/>
+      <w:bookmarkEnd w:id="167"/>
     </w:p>
     <w:p>
       <w:r>
@@ -22083,11 +22168,11 @@
       <w:pPr>
         <w:pStyle w:val="Nagwek1"/>
       </w:pPr>
-      <w:bookmarkStart w:id="153" w:name="_Toc37755140"/>
+      <w:bookmarkStart w:id="168" w:name="_Toc37770644"/>
       <w:r>
         <w:t>Plan realizacji</w:t>
       </w:r>
-      <w:bookmarkEnd w:id="153"/>
+      <w:bookmarkEnd w:id="168"/>
     </w:p>
     <w:p/>
     <w:p>
@@ -22112,24 +22197,26 @@
           <w:szCs w:val="26"/>
         </w:rPr>
       </w:pPr>
-      <w:bookmarkStart w:id="154" w:name="_Toc37159698"/>
-      <w:bookmarkStart w:id="155" w:name="_Toc37159859"/>
-      <w:bookmarkStart w:id="156" w:name="_Toc37160485"/>
-      <w:bookmarkStart w:id="157" w:name="_Toc37261744"/>
-      <w:bookmarkStart w:id="158" w:name="_Toc37261821"/>
-      <w:bookmarkStart w:id="159" w:name="_Toc37754902"/>
-      <w:bookmarkStart w:id="160" w:name="_Toc37754983"/>
-      <w:bookmarkStart w:id="161" w:name="_Toc37755064"/>
-      <w:bookmarkStart w:id="162" w:name="_Toc37755141"/>
-      <w:bookmarkEnd w:id="154"/>
-      <w:bookmarkEnd w:id="155"/>
-      <w:bookmarkEnd w:id="156"/>
-      <w:bookmarkEnd w:id="157"/>
-      <w:bookmarkEnd w:id="158"/>
-      <w:bookmarkEnd w:id="159"/>
-      <w:bookmarkEnd w:id="160"/>
-      <w:bookmarkEnd w:id="161"/>
-      <w:bookmarkEnd w:id="162"/>
+      <w:bookmarkStart w:id="169" w:name="_Toc37159698"/>
+      <w:bookmarkStart w:id="170" w:name="_Toc37159859"/>
+      <w:bookmarkStart w:id="171" w:name="_Toc37160485"/>
+      <w:bookmarkStart w:id="172" w:name="_Toc37261744"/>
+      <w:bookmarkStart w:id="173" w:name="_Toc37261821"/>
+      <w:bookmarkStart w:id="174" w:name="_Toc37754902"/>
+      <w:bookmarkStart w:id="175" w:name="_Toc37754983"/>
+      <w:bookmarkStart w:id="176" w:name="_Toc37755064"/>
+      <w:bookmarkStart w:id="177" w:name="_Toc37755141"/>
+      <w:bookmarkStart w:id="178" w:name="_Toc37770645"/>
+      <w:bookmarkEnd w:id="169"/>
+      <w:bookmarkEnd w:id="170"/>
+      <w:bookmarkEnd w:id="171"/>
+      <w:bookmarkEnd w:id="172"/>
+      <w:bookmarkEnd w:id="173"/>
+      <w:bookmarkEnd w:id="174"/>
+      <w:bookmarkEnd w:id="175"/>
+      <w:bookmarkEnd w:id="176"/>
+      <w:bookmarkEnd w:id="177"/>
+      <w:bookmarkEnd w:id="178"/>
     </w:p>
     <w:p>
       <w:pPr>
@@ -22153,24 +22240,26 @@
           <w:szCs w:val="26"/>
         </w:rPr>
       </w:pPr>
-      <w:bookmarkStart w:id="163" w:name="_Toc37159699"/>
-      <w:bookmarkStart w:id="164" w:name="_Toc37159860"/>
-      <w:bookmarkStart w:id="165" w:name="_Toc37160486"/>
-      <w:bookmarkStart w:id="166" w:name="_Toc37261745"/>
-      <w:bookmarkStart w:id="167" w:name="_Toc37261822"/>
-      <w:bookmarkStart w:id="168" w:name="_Toc37754903"/>
-      <w:bookmarkStart w:id="169" w:name="_Toc37754984"/>
-      <w:bookmarkStart w:id="170" w:name="_Toc37755065"/>
-      <w:bookmarkStart w:id="171" w:name="_Toc37755142"/>
-      <w:bookmarkEnd w:id="163"/>
-      <w:bookmarkEnd w:id="164"/>
-      <w:bookmarkEnd w:id="165"/>
-      <w:bookmarkEnd w:id="166"/>
-      <w:bookmarkEnd w:id="167"/>
-      <w:bookmarkEnd w:id="168"/>
-      <w:bookmarkEnd w:id="169"/>
-      <w:bookmarkEnd w:id="170"/>
-      <w:bookmarkEnd w:id="171"/>
+      <w:bookmarkStart w:id="179" w:name="_Toc37159699"/>
+      <w:bookmarkStart w:id="180" w:name="_Toc37159860"/>
+      <w:bookmarkStart w:id="181" w:name="_Toc37160486"/>
+      <w:bookmarkStart w:id="182" w:name="_Toc37261745"/>
+      <w:bookmarkStart w:id="183" w:name="_Toc37261822"/>
+      <w:bookmarkStart w:id="184" w:name="_Toc37754903"/>
+      <w:bookmarkStart w:id="185" w:name="_Toc37754984"/>
+      <w:bookmarkStart w:id="186" w:name="_Toc37755065"/>
+      <w:bookmarkStart w:id="187" w:name="_Toc37755142"/>
+      <w:bookmarkStart w:id="188" w:name="_Toc37770646"/>
+      <w:bookmarkEnd w:id="179"/>
+      <w:bookmarkEnd w:id="180"/>
+      <w:bookmarkEnd w:id="181"/>
+      <w:bookmarkEnd w:id="182"/>
+      <w:bookmarkEnd w:id="183"/>
+      <w:bookmarkEnd w:id="184"/>
+      <w:bookmarkEnd w:id="185"/>
+      <w:bookmarkEnd w:id="186"/>
+      <w:bookmarkEnd w:id="187"/>
+      <w:bookmarkEnd w:id="188"/>
     </w:p>
     <w:p>
       <w:pPr>
@@ -22194,24 +22283,26 @@
           <w:szCs w:val="26"/>
         </w:rPr>
       </w:pPr>
-      <w:bookmarkStart w:id="172" w:name="_Toc37159700"/>
-      <w:bookmarkStart w:id="173" w:name="_Toc37159861"/>
-      <w:bookmarkStart w:id="174" w:name="_Toc37160487"/>
-      <w:bookmarkStart w:id="175" w:name="_Toc37261746"/>
-      <w:bookmarkStart w:id="176" w:name="_Toc37261823"/>
-      <w:bookmarkStart w:id="177" w:name="_Toc37754904"/>
-      <w:bookmarkStart w:id="178" w:name="_Toc37754985"/>
-      <w:bookmarkStart w:id="179" w:name="_Toc37755066"/>
-      <w:bookmarkStart w:id="180" w:name="_Toc37755143"/>
-      <w:bookmarkEnd w:id="172"/>
-      <w:bookmarkEnd w:id="173"/>
-      <w:bookmarkEnd w:id="174"/>
-      <w:bookmarkEnd w:id="175"/>
-      <w:bookmarkEnd w:id="176"/>
-      <w:bookmarkEnd w:id="177"/>
-      <w:bookmarkEnd w:id="178"/>
-      <w:bookmarkEnd w:id="179"/>
-      <w:bookmarkEnd w:id="180"/>
+      <w:bookmarkStart w:id="189" w:name="_Toc37159700"/>
+      <w:bookmarkStart w:id="190" w:name="_Toc37159861"/>
+      <w:bookmarkStart w:id="191" w:name="_Toc37160487"/>
+      <w:bookmarkStart w:id="192" w:name="_Toc37261746"/>
+      <w:bookmarkStart w:id="193" w:name="_Toc37261823"/>
+      <w:bookmarkStart w:id="194" w:name="_Toc37754904"/>
+      <w:bookmarkStart w:id="195" w:name="_Toc37754985"/>
+      <w:bookmarkStart w:id="196" w:name="_Toc37755066"/>
+      <w:bookmarkStart w:id="197" w:name="_Toc37755143"/>
+      <w:bookmarkStart w:id="198" w:name="_Toc37770647"/>
+      <w:bookmarkEnd w:id="189"/>
+      <w:bookmarkEnd w:id="190"/>
+      <w:bookmarkEnd w:id="191"/>
+      <w:bookmarkEnd w:id="192"/>
+      <w:bookmarkEnd w:id="193"/>
+      <w:bookmarkEnd w:id="194"/>
+      <w:bookmarkEnd w:id="195"/>
+      <w:bookmarkEnd w:id="196"/>
+      <w:bookmarkEnd w:id="197"/>
+      <w:bookmarkEnd w:id="198"/>
     </w:p>
     <w:p>
       <w:pPr>
@@ -22235,24 +22326,26 @@
           <w:szCs w:val="26"/>
         </w:rPr>
       </w:pPr>
-      <w:bookmarkStart w:id="181" w:name="_Toc37159701"/>
-      <w:bookmarkStart w:id="182" w:name="_Toc37159862"/>
-      <w:bookmarkStart w:id="183" w:name="_Toc37160488"/>
-      <w:bookmarkStart w:id="184" w:name="_Toc37261747"/>
-      <w:bookmarkStart w:id="185" w:name="_Toc37261824"/>
-      <w:bookmarkStart w:id="186" w:name="_Toc37754905"/>
-      <w:bookmarkStart w:id="187" w:name="_Toc37754986"/>
-      <w:bookmarkStart w:id="188" w:name="_Toc37755067"/>
-      <w:bookmarkStart w:id="189" w:name="_Toc37755144"/>
-      <w:bookmarkEnd w:id="181"/>
-      <w:bookmarkEnd w:id="182"/>
-      <w:bookmarkEnd w:id="183"/>
-      <w:bookmarkEnd w:id="184"/>
-      <w:bookmarkEnd w:id="185"/>
-      <w:bookmarkEnd w:id="186"/>
-      <w:bookmarkEnd w:id="187"/>
-      <w:bookmarkEnd w:id="188"/>
-      <w:bookmarkEnd w:id="189"/>
+      <w:bookmarkStart w:id="199" w:name="_Toc37159701"/>
+      <w:bookmarkStart w:id="200" w:name="_Toc37159862"/>
+      <w:bookmarkStart w:id="201" w:name="_Toc37160488"/>
+      <w:bookmarkStart w:id="202" w:name="_Toc37261747"/>
+      <w:bookmarkStart w:id="203" w:name="_Toc37261824"/>
+      <w:bookmarkStart w:id="204" w:name="_Toc37754905"/>
+      <w:bookmarkStart w:id="205" w:name="_Toc37754986"/>
+      <w:bookmarkStart w:id="206" w:name="_Toc37755067"/>
+      <w:bookmarkStart w:id="207" w:name="_Toc37755144"/>
+      <w:bookmarkStart w:id="208" w:name="_Toc37770648"/>
+      <w:bookmarkEnd w:id="199"/>
+      <w:bookmarkEnd w:id="200"/>
+      <w:bookmarkEnd w:id="201"/>
+      <w:bookmarkEnd w:id="202"/>
+      <w:bookmarkEnd w:id="203"/>
+      <w:bookmarkEnd w:id="204"/>
+      <w:bookmarkEnd w:id="205"/>
+      <w:bookmarkEnd w:id="206"/>
+      <w:bookmarkEnd w:id="207"/>
+      <w:bookmarkEnd w:id="208"/>
     </w:p>
     <w:p>
       <w:pPr>
@@ -22276,24 +22369,26 @@
           <w:szCs w:val="26"/>
         </w:rPr>
       </w:pPr>
-      <w:bookmarkStart w:id="190" w:name="_Toc37159702"/>
-      <w:bookmarkStart w:id="191" w:name="_Toc37159863"/>
-      <w:bookmarkStart w:id="192" w:name="_Toc37160489"/>
-      <w:bookmarkStart w:id="193" w:name="_Toc37261748"/>
-      <w:bookmarkStart w:id="194" w:name="_Toc37261825"/>
-      <w:bookmarkStart w:id="195" w:name="_Toc37754906"/>
-      <w:bookmarkStart w:id="196" w:name="_Toc37754987"/>
-      <w:bookmarkStart w:id="197" w:name="_Toc37755068"/>
-      <w:bookmarkStart w:id="198" w:name="_Toc37755145"/>
-      <w:bookmarkEnd w:id="190"/>
-      <w:bookmarkEnd w:id="191"/>
-      <w:bookmarkEnd w:id="192"/>
-      <w:bookmarkEnd w:id="193"/>
-      <w:bookmarkEnd w:id="194"/>
-      <w:bookmarkEnd w:id="195"/>
-      <w:bookmarkEnd w:id="196"/>
-      <w:bookmarkEnd w:id="197"/>
-      <w:bookmarkEnd w:id="198"/>
+      <w:bookmarkStart w:id="209" w:name="_Toc37159702"/>
+      <w:bookmarkStart w:id="210" w:name="_Toc37159863"/>
+      <w:bookmarkStart w:id="211" w:name="_Toc37160489"/>
+      <w:bookmarkStart w:id="212" w:name="_Toc37261748"/>
+      <w:bookmarkStart w:id="213" w:name="_Toc37261825"/>
+      <w:bookmarkStart w:id="214" w:name="_Toc37754906"/>
+      <w:bookmarkStart w:id="215" w:name="_Toc37754987"/>
+      <w:bookmarkStart w:id="216" w:name="_Toc37755068"/>
+      <w:bookmarkStart w:id="217" w:name="_Toc37755145"/>
+      <w:bookmarkStart w:id="218" w:name="_Toc37770649"/>
+      <w:bookmarkEnd w:id="209"/>
+      <w:bookmarkEnd w:id="210"/>
+      <w:bookmarkEnd w:id="211"/>
+      <w:bookmarkEnd w:id="212"/>
+      <w:bookmarkEnd w:id="213"/>
+      <w:bookmarkEnd w:id="214"/>
+      <w:bookmarkEnd w:id="215"/>
+      <w:bookmarkEnd w:id="216"/>
+      <w:bookmarkEnd w:id="217"/>
+      <w:bookmarkEnd w:id="218"/>
     </w:p>
     <w:p>
       <w:pPr>
@@ -22317,24 +22412,26 @@
           <w:szCs w:val="26"/>
         </w:rPr>
       </w:pPr>
-      <w:bookmarkStart w:id="199" w:name="_Toc37159703"/>
-      <w:bookmarkStart w:id="200" w:name="_Toc37159864"/>
-      <w:bookmarkStart w:id="201" w:name="_Toc37160490"/>
-      <w:bookmarkStart w:id="202" w:name="_Toc37261749"/>
-      <w:bookmarkStart w:id="203" w:name="_Toc37261826"/>
-      <w:bookmarkStart w:id="204" w:name="_Toc37754907"/>
-      <w:bookmarkStart w:id="205" w:name="_Toc37754988"/>
-      <w:bookmarkStart w:id="206" w:name="_Toc37755069"/>
-      <w:bookmarkStart w:id="207" w:name="_Toc37755146"/>
-      <w:bookmarkEnd w:id="199"/>
-      <w:bookmarkEnd w:id="200"/>
-      <w:bookmarkEnd w:id="201"/>
-      <w:bookmarkEnd w:id="202"/>
-      <w:bookmarkEnd w:id="203"/>
-      <w:bookmarkEnd w:id="204"/>
-      <w:bookmarkEnd w:id="205"/>
-      <w:bookmarkEnd w:id="206"/>
-      <w:bookmarkEnd w:id="207"/>
+      <w:bookmarkStart w:id="219" w:name="_Toc37159703"/>
+      <w:bookmarkStart w:id="220" w:name="_Toc37159864"/>
+      <w:bookmarkStart w:id="221" w:name="_Toc37160490"/>
+      <w:bookmarkStart w:id="222" w:name="_Toc37261749"/>
+      <w:bookmarkStart w:id="223" w:name="_Toc37261826"/>
+      <w:bookmarkStart w:id="224" w:name="_Toc37754907"/>
+      <w:bookmarkStart w:id="225" w:name="_Toc37754988"/>
+      <w:bookmarkStart w:id="226" w:name="_Toc37755069"/>
+      <w:bookmarkStart w:id="227" w:name="_Toc37755146"/>
+      <w:bookmarkStart w:id="228" w:name="_Toc37770650"/>
+      <w:bookmarkEnd w:id="219"/>
+      <w:bookmarkEnd w:id="220"/>
+      <w:bookmarkEnd w:id="221"/>
+      <w:bookmarkEnd w:id="222"/>
+      <w:bookmarkEnd w:id="223"/>
+      <w:bookmarkEnd w:id="224"/>
+      <w:bookmarkEnd w:id="225"/>
+      <w:bookmarkEnd w:id="226"/>
+      <w:bookmarkEnd w:id="227"/>
+      <w:bookmarkEnd w:id="228"/>
     </w:p>
     <w:p>
       <w:pPr>
@@ -22358,24 +22455,26 @@
           <w:szCs w:val="26"/>
         </w:rPr>
       </w:pPr>
-      <w:bookmarkStart w:id="208" w:name="_Toc37159704"/>
-      <w:bookmarkStart w:id="209" w:name="_Toc37159865"/>
-      <w:bookmarkStart w:id="210" w:name="_Toc37160491"/>
-      <w:bookmarkStart w:id="211" w:name="_Toc37261750"/>
-      <w:bookmarkStart w:id="212" w:name="_Toc37261827"/>
-      <w:bookmarkStart w:id="213" w:name="_Toc37754908"/>
-      <w:bookmarkStart w:id="214" w:name="_Toc37754989"/>
-      <w:bookmarkStart w:id="215" w:name="_Toc37755070"/>
-      <w:bookmarkStart w:id="216" w:name="_Toc37755147"/>
-      <w:bookmarkEnd w:id="208"/>
-      <w:bookmarkEnd w:id="209"/>
-      <w:bookmarkEnd w:id="210"/>
-      <w:bookmarkEnd w:id="211"/>
-      <w:bookmarkEnd w:id="212"/>
-      <w:bookmarkEnd w:id="213"/>
-      <w:bookmarkEnd w:id="214"/>
-      <w:bookmarkEnd w:id="215"/>
-      <w:bookmarkEnd w:id="216"/>
+      <w:bookmarkStart w:id="229" w:name="_Toc37159704"/>
+      <w:bookmarkStart w:id="230" w:name="_Toc37159865"/>
+      <w:bookmarkStart w:id="231" w:name="_Toc37160491"/>
+      <w:bookmarkStart w:id="232" w:name="_Toc37261750"/>
+      <w:bookmarkStart w:id="233" w:name="_Toc37261827"/>
+      <w:bookmarkStart w:id="234" w:name="_Toc37754908"/>
+      <w:bookmarkStart w:id="235" w:name="_Toc37754989"/>
+      <w:bookmarkStart w:id="236" w:name="_Toc37755070"/>
+      <w:bookmarkStart w:id="237" w:name="_Toc37755147"/>
+      <w:bookmarkStart w:id="238" w:name="_Toc37770651"/>
+      <w:bookmarkEnd w:id="229"/>
+      <w:bookmarkEnd w:id="230"/>
+      <w:bookmarkEnd w:id="231"/>
+      <w:bookmarkEnd w:id="232"/>
+      <w:bookmarkEnd w:id="233"/>
+      <w:bookmarkEnd w:id="234"/>
+      <w:bookmarkEnd w:id="235"/>
+      <w:bookmarkEnd w:id="236"/>
+      <w:bookmarkEnd w:id="237"/>
+      <w:bookmarkEnd w:id="238"/>
     </w:p>
     <w:p>
       <w:pPr>
@@ -22399,24 +22498,26 @@
           <w:szCs w:val="26"/>
         </w:rPr>
       </w:pPr>
-      <w:bookmarkStart w:id="217" w:name="_Toc37159705"/>
-      <w:bookmarkStart w:id="218" w:name="_Toc37159866"/>
-      <w:bookmarkStart w:id="219" w:name="_Toc37160492"/>
-      <w:bookmarkStart w:id="220" w:name="_Toc37261751"/>
-      <w:bookmarkStart w:id="221" w:name="_Toc37261828"/>
-      <w:bookmarkStart w:id="222" w:name="_Toc37754909"/>
-      <w:bookmarkStart w:id="223" w:name="_Toc37754990"/>
-      <w:bookmarkStart w:id="224" w:name="_Toc37755071"/>
-      <w:bookmarkStart w:id="225" w:name="_Toc37755148"/>
-      <w:bookmarkEnd w:id="217"/>
-      <w:bookmarkEnd w:id="218"/>
-      <w:bookmarkEnd w:id="219"/>
-      <w:bookmarkEnd w:id="220"/>
-      <w:bookmarkEnd w:id="221"/>
-      <w:bookmarkEnd w:id="222"/>
-      <w:bookmarkEnd w:id="223"/>
-      <w:bookmarkEnd w:id="224"/>
-      <w:bookmarkEnd w:id="225"/>
+      <w:bookmarkStart w:id="239" w:name="_Toc37159705"/>
+      <w:bookmarkStart w:id="240" w:name="_Toc37159866"/>
+      <w:bookmarkStart w:id="241" w:name="_Toc37160492"/>
+      <w:bookmarkStart w:id="242" w:name="_Toc37261751"/>
+      <w:bookmarkStart w:id="243" w:name="_Toc37261828"/>
+      <w:bookmarkStart w:id="244" w:name="_Toc37754909"/>
+      <w:bookmarkStart w:id="245" w:name="_Toc37754990"/>
+      <w:bookmarkStart w:id="246" w:name="_Toc37755071"/>
+      <w:bookmarkStart w:id="247" w:name="_Toc37755148"/>
+      <w:bookmarkStart w:id="248" w:name="_Toc37770652"/>
+      <w:bookmarkEnd w:id="239"/>
+      <w:bookmarkEnd w:id="240"/>
+      <w:bookmarkEnd w:id="241"/>
+      <w:bookmarkEnd w:id="242"/>
+      <w:bookmarkEnd w:id="243"/>
+      <w:bookmarkEnd w:id="244"/>
+      <w:bookmarkEnd w:id="245"/>
+      <w:bookmarkEnd w:id="246"/>
+      <w:bookmarkEnd w:id="247"/>
+      <w:bookmarkEnd w:id="248"/>
     </w:p>
     <w:p>
       <w:pPr>
@@ -22440,24 +22541,26 @@
           <w:szCs w:val="26"/>
         </w:rPr>
       </w:pPr>
-      <w:bookmarkStart w:id="226" w:name="_Toc37159706"/>
-      <w:bookmarkStart w:id="227" w:name="_Toc37159867"/>
-      <w:bookmarkStart w:id="228" w:name="_Toc37160493"/>
-      <w:bookmarkStart w:id="229" w:name="_Toc37261752"/>
-      <w:bookmarkStart w:id="230" w:name="_Toc37261829"/>
-      <w:bookmarkStart w:id="231" w:name="_Toc37754910"/>
-      <w:bookmarkStart w:id="232" w:name="_Toc37754991"/>
-      <w:bookmarkStart w:id="233" w:name="_Toc37755072"/>
-      <w:bookmarkStart w:id="234" w:name="_Toc37755149"/>
-      <w:bookmarkEnd w:id="226"/>
-      <w:bookmarkEnd w:id="227"/>
-      <w:bookmarkEnd w:id="228"/>
-      <w:bookmarkEnd w:id="229"/>
-      <w:bookmarkEnd w:id="230"/>
-      <w:bookmarkEnd w:id="231"/>
-      <w:bookmarkEnd w:id="232"/>
-      <w:bookmarkEnd w:id="233"/>
-      <w:bookmarkEnd w:id="234"/>
+      <w:bookmarkStart w:id="249" w:name="_Toc37159706"/>
+      <w:bookmarkStart w:id="250" w:name="_Toc37159867"/>
+      <w:bookmarkStart w:id="251" w:name="_Toc37160493"/>
+      <w:bookmarkStart w:id="252" w:name="_Toc37261752"/>
+      <w:bookmarkStart w:id="253" w:name="_Toc37261829"/>
+      <w:bookmarkStart w:id="254" w:name="_Toc37754910"/>
+      <w:bookmarkStart w:id="255" w:name="_Toc37754991"/>
+      <w:bookmarkStart w:id="256" w:name="_Toc37755072"/>
+      <w:bookmarkStart w:id="257" w:name="_Toc37755149"/>
+      <w:bookmarkStart w:id="258" w:name="_Toc37770653"/>
+      <w:bookmarkEnd w:id="249"/>
+      <w:bookmarkEnd w:id="250"/>
+      <w:bookmarkEnd w:id="251"/>
+      <w:bookmarkEnd w:id="252"/>
+      <w:bookmarkEnd w:id="253"/>
+      <w:bookmarkEnd w:id="254"/>
+      <w:bookmarkEnd w:id="255"/>
+      <w:bookmarkEnd w:id="256"/>
+      <w:bookmarkEnd w:id="257"/>
+      <w:bookmarkEnd w:id="258"/>
     </w:p>
     <w:p>
       <w:pPr>
@@ -22481,24 +22584,26 @@
           <w:szCs w:val="26"/>
         </w:rPr>
       </w:pPr>
-      <w:bookmarkStart w:id="235" w:name="_Toc37159707"/>
-      <w:bookmarkStart w:id="236" w:name="_Toc37159868"/>
-      <w:bookmarkStart w:id="237" w:name="_Toc37160494"/>
-      <w:bookmarkStart w:id="238" w:name="_Toc37261753"/>
-      <w:bookmarkStart w:id="239" w:name="_Toc37261830"/>
-      <w:bookmarkStart w:id="240" w:name="_Toc37754911"/>
-      <w:bookmarkStart w:id="241" w:name="_Toc37754992"/>
-      <w:bookmarkStart w:id="242" w:name="_Toc37755073"/>
-      <w:bookmarkStart w:id="243" w:name="_Toc37755150"/>
-      <w:bookmarkEnd w:id="235"/>
-      <w:bookmarkEnd w:id="236"/>
-      <w:bookmarkEnd w:id="237"/>
-      <w:bookmarkEnd w:id="238"/>
-      <w:bookmarkEnd w:id="239"/>
-      <w:bookmarkEnd w:id="240"/>
-      <w:bookmarkEnd w:id="241"/>
-      <w:bookmarkEnd w:id="242"/>
-      <w:bookmarkEnd w:id="243"/>
+      <w:bookmarkStart w:id="259" w:name="_Toc37159707"/>
+      <w:bookmarkStart w:id="260" w:name="_Toc37159868"/>
+      <w:bookmarkStart w:id="261" w:name="_Toc37160494"/>
+      <w:bookmarkStart w:id="262" w:name="_Toc37261753"/>
+      <w:bookmarkStart w:id="263" w:name="_Toc37261830"/>
+      <w:bookmarkStart w:id="264" w:name="_Toc37754911"/>
+      <w:bookmarkStart w:id="265" w:name="_Toc37754992"/>
+      <w:bookmarkStart w:id="266" w:name="_Toc37755073"/>
+      <w:bookmarkStart w:id="267" w:name="_Toc37755150"/>
+      <w:bookmarkStart w:id="268" w:name="_Toc37770654"/>
+      <w:bookmarkEnd w:id="259"/>
+      <w:bookmarkEnd w:id="260"/>
+      <w:bookmarkEnd w:id="261"/>
+      <w:bookmarkEnd w:id="262"/>
+      <w:bookmarkEnd w:id="263"/>
+      <w:bookmarkEnd w:id="264"/>
+      <w:bookmarkEnd w:id="265"/>
+      <w:bookmarkEnd w:id="266"/>
+      <w:bookmarkEnd w:id="267"/>
+      <w:bookmarkEnd w:id="268"/>
     </w:p>
     <w:p>
       <w:pPr>
@@ -22522,24 +22627,26 @@
           <w:szCs w:val="26"/>
         </w:rPr>
       </w:pPr>
-      <w:bookmarkStart w:id="244" w:name="_Toc37159708"/>
-      <w:bookmarkStart w:id="245" w:name="_Toc37159869"/>
-      <w:bookmarkStart w:id="246" w:name="_Toc37160495"/>
-      <w:bookmarkStart w:id="247" w:name="_Toc37261754"/>
-      <w:bookmarkStart w:id="248" w:name="_Toc37261831"/>
-      <w:bookmarkStart w:id="249" w:name="_Toc37754912"/>
-      <w:bookmarkStart w:id="250" w:name="_Toc37754993"/>
-      <w:bookmarkStart w:id="251" w:name="_Toc37755074"/>
-      <w:bookmarkStart w:id="252" w:name="_Toc37755151"/>
-      <w:bookmarkEnd w:id="244"/>
-      <w:bookmarkEnd w:id="245"/>
-      <w:bookmarkEnd w:id="246"/>
-      <w:bookmarkEnd w:id="247"/>
-      <w:bookmarkEnd w:id="248"/>
-      <w:bookmarkEnd w:id="249"/>
-      <w:bookmarkEnd w:id="250"/>
-      <w:bookmarkEnd w:id="251"/>
-      <w:bookmarkEnd w:id="252"/>
+      <w:bookmarkStart w:id="269" w:name="_Toc37159708"/>
+      <w:bookmarkStart w:id="270" w:name="_Toc37159869"/>
+      <w:bookmarkStart w:id="271" w:name="_Toc37160495"/>
+      <w:bookmarkStart w:id="272" w:name="_Toc37261754"/>
+      <w:bookmarkStart w:id="273" w:name="_Toc37261831"/>
+      <w:bookmarkStart w:id="274" w:name="_Toc37754912"/>
+      <w:bookmarkStart w:id="275" w:name="_Toc37754993"/>
+      <w:bookmarkStart w:id="276" w:name="_Toc37755074"/>
+      <w:bookmarkStart w:id="277" w:name="_Toc37755151"/>
+      <w:bookmarkStart w:id="278" w:name="_Toc37770655"/>
+      <w:bookmarkEnd w:id="269"/>
+      <w:bookmarkEnd w:id="270"/>
+      <w:bookmarkEnd w:id="271"/>
+      <w:bookmarkEnd w:id="272"/>
+      <w:bookmarkEnd w:id="273"/>
+      <w:bookmarkEnd w:id="274"/>
+      <w:bookmarkEnd w:id="275"/>
+      <w:bookmarkEnd w:id="276"/>
+      <w:bookmarkEnd w:id="277"/>
+      <w:bookmarkEnd w:id="278"/>
     </w:p>
     <w:p>
       <w:pPr>
@@ -22563,24 +22670,26 @@
           <w:szCs w:val="26"/>
         </w:rPr>
       </w:pPr>
-      <w:bookmarkStart w:id="253" w:name="_Toc37159709"/>
-      <w:bookmarkStart w:id="254" w:name="_Toc37159870"/>
-      <w:bookmarkStart w:id="255" w:name="_Toc37160496"/>
-      <w:bookmarkStart w:id="256" w:name="_Toc37261755"/>
-      <w:bookmarkStart w:id="257" w:name="_Toc37261832"/>
-      <w:bookmarkStart w:id="258" w:name="_Toc37754913"/>
-      <w:bookmarkStart w:id="259" w:name="_Toc37754994"/>
-      <w:bookmarkStart w:id="260" w:name="_Toc37755075"/>
-      <w:bookmarkStart w:id="261" w:name="_Toc37755152"/>
-      <w:bookmarkEnd w:id="253"/>
-      <w:bookmarkEnd w:id="254"/>
-      <w:bookmarkEnd w:id="255"/>
-      <w:bookmarkEnd w:id="256"/>
-      <w:bookmarkEnd w:id="257"/>
-      <w:bookmarkEnd w:id="258"/>
-      <w:bookmarkEnd w:id="259"/>
-      <w:bookmarkEnd w:id="260"/>
-      <w:bookmarkEnd w:id="261"/>
+      <w:bookmarkStart w:id="279" w:name="_Toc37159709"/>
+      <w:bookmarkStart w:id="280" w:name="_Toc37159870"/>
+      <w:bookmarkStart w:id="281" w:name="_Toc37160496"/>
+      <w:bookmarkStart w:id="282" w:name="_Toc37261755"/>
+      <w:bookmarkStart w:id="283" w:name="_Toc37261832"/>
+      <w:bookmarkStart w:id="284" w:name="_Toc37754913"/>
+      <w:bookmarkStart w:id="285" w:name="_Toc37754994"/>
+      <w:bookmarkStart w:id="286" w:name="_Toc37755075"/>
+      <w:bookmarkStart w:id="287" w:name="_Toc37755152"/>
+      <w:bookmarkStart w:id="288" w:name="_Toc37770656"/>
+      <w:bookmarkEnd w:id="279"/>
+      <w:bookmarkEnd w:id="280"/>
+      <w:bookmarkEnd w:id="281"/>
+      <w:bookmarkEnd w:id="282"/>
+      <w:bookmarkEnd w:id="283"/>
+      <w:bookmarkEnd w:id="284"/>
+      <w:bookmarkEnd w:id="285"/>
+      <w:bookmarkEnd w:id="286"/>
+      <w:bookmarkEnd w:id="287"/>
+      <w:bookmarkEnd w:id="288"/>
     </w:p>
     <w:p>
       <w:pPr>
@@ -22604,24 +22713,26 @@
           <w:szCs w:val="26"/>
         </w:rPr>
       </w:pPr>
-      <w:bookmarkStart w:id="262" w:name="_Toc37159710"/>
-      <w:bookmarkStart w:id="263" w:name="_Toc37159871"/>
-      <w:bookmarkStart w:id="264" w:name="_Toc37160497"/>
-      <w:bookmarkStart w:id="265" w:name="_Toc37261756"/>
-      <w:bookmarkStart w:id="266" w:name="_Toc37261833"/>
-      <w:bookmarkStart w:id="267" w:name="_Toc37754914"/>
-      <w:bookmarkStart w:id="268" w:name="_Toc37754995"/>
-      <w:bookmarkStart w:id="269" w:name="_Toc37755076"/>
-      <w:bookmarkStart w:id="270" w:name="_Toc37755153"/>
-      <w:bookmarkEnd w:id="262"/>
-      <w:bookmarkEnd w:id="263"/>
-      <w:bookmarkEnd w:id="264"/>
-      <w:bookmarkEnd w:id="265"/>
-      <w:bookmarkEnd w:id="266"/>
-      <w:bookmarkEnd w:id="267"/>
-      <w:bookmarkEnd w:id="268"/>
-      <w:bookmarkEnd w:id="269"/>
-      <w:bookmarkEnd w:id="270"/>
+      <w:bookmarkStart w:id="289" w:name="_Toc37159710"/>
+      <w:bookmarkStart w:id="290" w:name="_Toc37159871"/>
+      <w:bookmarkStart w:id="291" w:name="_Toc37160497"/>
+      <w:bookmarkStart w:id="292" w:name="_Toc37261756"/>
+      <w:bookmarkStart w:id="293" w:name="_Toc37261833"/>
+      <w:bookmarkStart w:id="294" w:name="_Toc37754914"/>
+      <w:bookmarkStart w:id="295" w:name="_Toc37754995"/>
+      <w:bookmarkStart w:id="296" w:name="_Toc37755076"/>
+      <w:bookmarkStart w:id="297" w:name="_Toc37755153"/>
+      <w:bookmarkStart w:id="298" w:name="_Toc37770657"/>
+      <w:bookmarkEnd w:id="289"/>
+      <w:bookmarkEnd w:id="290"/>
+      <w:bookmarkEnd w:id="291"/>
+      <w:bookmarkEnd w:id="292"/>
+      <w:bookmarkEnd w:id="293"/>
+      <w:bookmarkEnd w:id="294"/>
+      <w:bookmarkEnd w:id="295"/>
+      <w:bookmarkEnd w:id="296"/>
+      <w:bookmarkEnd w:id="297"/>
+      <w:bookmarkEnd w:id="298"/>
     </w:p>
     <w:p>
       <w:pPr>
@@ -22645,24 +22756,26 @@
           <w:szCs w:val="26"/>
         </w:rPr>
       </w:pPr>
-      <w:bookmarkStart w:id="271" w:name="_Toc37159711"/>
-      <w:bookmarkStart w:id="272" w:name="_Toc37159872"/>
-      <w:bookmarkStart w:id="273" w:name="_Toc37160498"/>
-      <w:bookmarkStart w:id="274" w:name="_Toc37261757"/>
-      <w:bookmarkStart w:id="275" w:name="_Toc37261834"/>
-      <w:bookmarkStart w:id="276" w:name="_Toc37754915"/>
-      <w:bookmarkStart w:id="277" w:name="_Toc37754996"/>
-      <w:bookmarkStart w:id="278" w:name="_Toc37755077"/>
-      <w:bookmarkStart w:id="279" w:name="_Toc37755154"/>
-      <w:bookmarkEnd w:id="271"/>
-      <w:bookmarkEnd w:id="272"/>
-      <w:bookmarkEnd w:id="273"/>
-      <w:bookmarkEnd w:id="274"/>
-      <w:bookmarkEnd w:id="275"/>
-      <w:bookmarkEnd w:id="276"/>
-      <w:bookmarkEnd w:id="277"/>
-      <w:bookmarkEnd w:id="278"/>
-      <w:bookmarkEnd w:id="279"/>
+      <w:bookmarkStart w:id="299" w:name="_Toc37159711"/>
+      <w:bookmarkStart w:id="300" w:name="_Toc37159872"/>
+      <w:bookmarkStart w:id="301" w:name="_Toc37160498"/>
+      <w:bookmarkStart w:id="302" w:name="_Toc37261757"/>
+      <w:bookmarkStart w:id="303" w:name="_Toc37261834"/>
+      <w:bookmarkStart w:id="304" w:name="_Toc37754915"/>
+      <w:bookmarkStart w:id="305" w:name="_Toc37754996"/>
+      <w:bookmarkStart w:id="306" w:name="_Toc37755077"/>
+      <w:bookmarkStart w:id="307" w:name="_Toc37755154"/>
+      <w:bookmarkStart w:id="308" w:name="_Toc37770658"/>
+      <w:bookmarkEnd w:id="299"/>
+      <w:bookmarkEnd w:id="300"/>
+      <w:bookmarkEnd w:id="301"/>
+      <w:bookmarkEnd w:id="302"/>
+      <w:bookmarkEnd w:id="303"/>
+      <w:bookmarkEnd w:id="304"/>
+      <w:bookmarkEnd w:id="305"/>
+      <w:bookmarkEnd w:id="306"/>
+      <w:bookmarkEnd w:id="307"/>
+      <w:bookmarkEnd w:id="308"/>
     </w:p>
     <w:p>
       <w:pPr>
@@ -22686,24 +22799,26 @@
           <w:szCs w:val="26"/>
         </w:rPr>
       </w:pPr>
-      <w:bookmarkStart w:id="280" w:name="_Toc37159712"/>
-      <w:bookmarkStart w:id="281" w:name="_Toc37159873"/>
-      <w:bookmarkStart w:id="282" w:name="_Toc37160499"/>
-      <w:bookmarkStart w:id="283" w:name="_Toc37261758"/>
-      <w:bookmarkStart w:id="284" w:name="_Toc37261835"/>
-      <w:bookmarkStart w:id="285" w:name="_Toc37754916"/>
-      <w:bookmarkStart w:id="286" w:name="_Toc37754997"/>
-      <w:bookmarkStart w:id="287" w:name="_Toc37755078"/>
-      <w:bookmarkStart w:id="288" w:name="_Toc37755155"/>
-      <w:bookmarkEnd w:id="280"/>
-      <w:bookmarkEnd w:id="281"/>
-      <w:bookmarkEnd w:id="282"/>
-      <w:bookmarkEnd w:id="283"/>
-      <w:bookmarkEnd w:id="284"/>
-      <w:bookmarkEnd w:id="285"/>
-      <w:bookmarkEnd w:id="286"/>
-      <w:bookmarkEnd w:id="287"/>
-      <w:bookmarkEnd w:id="288"/>
+      <w:bookmarkStart w:id="309" w:name="_Toc37159712"/>
+      <w:bookmarkStart w:id="310" w:name="_Toc37159873"/>
+      <w:bookmarkStart w:id="311" w:name="_Toc37160499"/>
+      <w:bookmarkStart w:id="312" w:name="_Toc37261758"/>
+      <w:bookmarkStart w:id="313" w:name="_Toc37261835"/>
+      <w:bookmarkStart w:id="314" w:name="_Toc37754916"/>
+      <w:bookmarkStart w:id="315" w:name="_Toc37754997"/>
+      <w:bookmarkStart w:id="316" w:name="_Toc37755078"/>
+      <w:bookmarkStart w:id="317" w:name="_Toc37755155"/>
+      <w:bookmarkStart w:id="318" w:name="_Toc37770659"/>
+      <w:bookmarkEnd w:id="309"/>
+      <w:bookmarkEnd w:id="310"/>
+      <w:bookmarkEnd w:id="311"/>
+      <w:bookmarkEnd w:id="312"/>
+      <w:bookmarkEnd w:id="313"/>
+      <w:bookmarkEnd w:id="314"/>
+      <w:bookmarkEnd w:id="315"/>
+      <w:bookmarkEnd w:id="316"/>
+      <w:bookmarkEnd w:id="317"/>
+      <w:bookmarkEnd w:id="318"/>
     </w:p>
     <w:p>
       <w:pPr>
@@ -22727,24 +22842,26 @@
           <w:szCs w:val="26"/>
         </w:rPr>
       </w:pPr>
-      <w:bookmarkStart w:id="289" w:name="_Toc37159713"/>
-      <w:bookmarkStart w:id="290" w:name="_Toc37159874"/>
-      <w:bookmarkStart w:id="291" w:name="_Toc37160500"/>
-      <w:bookmarkStart w:id="292" w:name="_Toc37261759"/>
-      <w:bookmarkStart w:id="293" w:name="_Toc37261836"/>
-      <w:bookmarkStart w:id="294" w:name="_Toc37754917"/>
-      <w:bookmarkStart w:id="295" w:name="_Toc37754998"/>
-      <w:bookmarkStart w:id="296" w:name="_Toc37755079"/>
-      <w:bookmarkStart w:id="297" w:name="_Toc37755156"/>
-      <w:bookmarkEnd w:id="289"/>
-      <w:bookmarkEnd w:id="290"/>
-      <w:bookmarkEnd w:id="291"/>
-      <w:bookmarkEnd w:id="292"/>
-      <w:bookmarkEnd w:id="293"/>
-      <w:bookmarkEnd w:id="294"/>
-      <w:bookmarkEnd w:id="295"/>
-      <w:bookmarkEnd w:id="296"/>
-      <w:bookmarkEnd w:id="297"/>
+      <w:bookmarkStart w:id="319" w:name="_Toc37159713"/>
+      <w:bookmarkStart w:id="320" w:name="_Toc37159874"/>
+      <w:bookmarkStart w:id="321" w:name="_Toc37160500"/>
+      <w:bookmarkStart w:id="322" w:name="_Toc37261759"/>
+      <w:bookmarkStart w:id="323" w:name="_Toc37261836"/>
+      <w:bookmarkStart w:id="324" w:name="_Toc37754917"/>
+      <w:bookmarkStart w:id="325" w:name="_Toc37754998"/>
+      <w:bookmarkStart w:id="326" w:name="_Toc37755079"/>
+      <w:bookmarkStart w:id="327" w:name="_Toc37755156"/>
+      <w:bookmarkStart w:id="328" w:name="_Toc37770660"/>
+      <w:bookmarkEnd w:id="319"/>
+      <w:bookmarkEnd w:id="320"/>
+      <w:bookmarkEnd w:id="321"/>
+      <w:bookmarkEnd w:id="322"/>
+      <w:bookmarkEnd w:id="323"/>
+      <w:bookmarkEnd w:id="324"/>
+      <w:bookmarkEnd w:id="325"/>
+      <w:bookmarkEnd w:id="326"/>
+      <w:bookmarkEnd w:id="327"/>
+      <w:bookmarkEnd w:id="328"/>
     </w:p>
     <w:p>
       <w:pPr>
@@ -22800,6 +22917,7 @@
           <w:b/>
           <w:bCs/>
         </w:rPr>
+        <w:lastRenderedPageBreak/>
         <w:t>Drugi punkt kontrolny</w:t>
       </w:r>
       <w:r>
@@ -23034,11 +23152,11 @@
       <w:pPr>
         <w:pStyle w:val="Nagwek1"/>
       </w:pPr>
-      <w:bookmarkStart w:id="298" w:name="_Toc37755157"/>
+      <w:bookmarkStart w:id="329" w:name="_Toc37770661"/>
       <w:r>
         <w:t>Propozycja rozwoju systemu</w:t>
       </w:r>
-      <w:bookmarkEnd w:id="298"/>
+      <w:bookmarkEnd w:id="329"/>
     </w:p>
     <w:p/>
     <w:p>
@@ -23050,7 +23168,6 @@
         <w:rPr>
           <w:noProof/>
         </w:rPr>
-        <w:lastRenderedPageBreak/>
         <w:drawing>
           <wp:inline distT="0" distB="0" distL="0" distR="0" wp14:anchorId="0025A29D" wp14:editId="203B96F9">
             <wp:extent cx="3895725" cy="3986708"/>
@@ -23125,6 +23242,7 @@
         <w:rPr>
           <w:noProof/>
         </w:rPr>
+        <w:lastRenderedPageBreak/>
         <w:drawing>
           <wp:inline distT="0" distB="0" distL="0" distR="0" wp14:anchorId="0E2EBAF5" wp14:editId="10D6D936">
             <wp:extent cx="5076825" cy="3538393"/>
@@ -23208,7 +23326,6 @@
         <w:rPr>
           <w:noProof/>
         </w:rPr>
-        <w:lastRenderedPageBreak/>
         <w:drawing>
           <wp:inline distT="0" distB="0" distL="0" distR="0" wp14:anchorId="689FAD50" wp14:editId="76A2E0C9">
             <wp:extent cx="4972050" cy="4438650"/>
@@ -23281,11 +23398,11 @@
       <w:r>
         <w:t xml:space="preserve"> </w:t>
       </w:r>
-      <w:bookmarkStart w:id="299" w:name="_Toc37755158"/>
+      <w:bookmarkStart w:id="330" w:name="_Toc37770662"/>
       <w:r>
         <w:t>Źródła</w:t>
       </w:r>
-      <w:bookmarkEnd w:id="299"/>
+      <w:bookmarkEnd w:id="330"/>
     </w:p>
     <w:p/>
     <w:p>
@@ -23377,7 +23494,7 @@
 </file>
 
 <file path=word/endnotes.xml><?xml version="1.0" encoding="utf-8"?>
-<w:endnotes xmlns:wpc="http://schemas.microsoft.com/office/word/2010/wordprocessingCanvas" xmlns:cx="http://schemas.microsoft.com/office/drawing/2014/chartex" xmlns:cx1="http://schemas.microsoft.com/office/drawing/2015/9/8/chartex" xmlns:cx2="http://schemas.microsoft.com/office/drawing/2015/10/21/chartex" xmlns:cx3="http://schemas.microsoft.com/office/drawing/2016/5/9/chartex" xmlns:cx4="http://schemas.microsoft.com/office/drawing/2016/5/10/chartex" xmlns:cx5="http://schemas.microsoft.com/office/drawing/2016/5/11/chartex" xmlns:cx6="http://schemas.microsoft.com/office/drawing/2016/5/12/chartex" xmlns:cx7="http://schemas.microsoft.com/office/drawing/2016/5/13/chartex" xmlns:cx8="http://schemas.microsoft.com/office/drawing/2016/5/14/chartex" xmlns:mc="http://schemas.openxmlformats.org/markup-compatibility/2006" xmlns:aink="http://schemas.microsoft.com/office/drawing/2016/ink" xmlns:am3d="http://schemas.microsoft.com/office/drawing/2017/model3d" xmlns:o="urn:schemas-microsoft-com:office:office" xmlns:r="http://schemas.openxmlformats.org/officeDocument/2006/relationships" xmlns:m="http://schemas.openxmlformats.org/officeDocument/2006/math" xmlns:v="urn:schemas-microsoft-com:vml" xmlns:wp14="http://schemas.microsoft.com/office/word/2010/wordprocessingDrawing" xmlns:wp="http://schemas.openxmlformats.org/drawingml/2006/wordprocessingDrawing" xmlns:w10="urn:schemas-microsoft-com:office:word" xmlns:w="http://schemas.openxmlformats.org/wordprocessingml/2006/main" xmlns:w14="http://schemas.microsoft.com/office/word/2010/wordml" xmlns:w15="http://schemas.microsoft.com/office/word/2012/wordml" xmlns:w16cid="http://schemas.microsoft.com/office/word/2016/wordml/cid" xmlns:w16se="http://schemas.microsoft.com/office/word/2015/wordml/symex" xmlns:wpg="http://schemas.microsoft.com/office/word/2010/wordprocessingGroup" xmlns:wpi="http://schemas.microsoft.com/office/word/2010/wordprocessingInk" xmlns:wne="http://schemas.microsoft.com/office/word/2006/wordml" xmlns:wps="http://schemas.microsoft.com/office/word/2010/wordprocessingShape" mc:Ignorable="w14 w15 w16se w16cid wp14">
+<w:endnotes xmlns:wpc="http://schemas.microsoft.com/office/word/2010/wordprocessingCanvas" xmlns:cx="http://schemas.microsoft.com/office/drawing/2014/chartex" xmlns:cx1="http://schemas.microsoft.com/office/drawing/2015/9/8/chartex" xmlns:cx2="http://schemas.microsoft.com/office/drawing/2015/10/21/chartex" xmlns:cx3="http://schemas.microsoft.com/office/drawing/2016/5/9/chartex" xmlns:cx4="http://schemas.microsoft.com/office/drawing/2016/5/10/chartex" xmlns:cx5="http://schemas.microsoft.com/office/drawing/2016/5/11/chartex" xmlns:cx6="http://schemas.microsoft.com/office/drawing/2016/5/12/chartex" xmlns:cx7="http://schemas.microsoft.com/office/drawing/2016/5/13/chartex" xmlns:cx8="http://schemas.microsoft.com/office/drawing/2016/5/14/chartex" xmlns:mc="http://schemas.openxmlformats.org/markup-compatibility/2006" xmlns:aink="http://schemas.microsoft.com/office/drawing/2016/ink" xmlns:am3d="http://schemas.microsoft.com/office/drawing/2017/model3d" xmlns:o="urn:schemas-microsoft-com:office:office" xmlns:r="http://schemas.openxmlformats.org/officeDocument/2006/relationships" xmlns:m="http://schemas.openxmlformats.org/officeDocument/2006/math" xmlns:v="urn:schemas-microsoft-com:vml" xmlns:wp14="http://schemas.microsoft.com/office/word/2010/wordprocessingDrawing" xmlns:wp="http://schemas.openxmlformats.org/drawingml/2006/wordprocessingDrawing" xmlns:w10="urn:schemas-microsoft-com:office:word" xmlns:w="http://schemas.openxmlformats.org/wordprocessingml/2006/main" xmlns:w14="http://schemas.microsoft.com/office/word/2010/wordml" xmlns:w15="http://schemas.microsoft.com/office/word/2012/wordml" xmlns:w16cex="http://schemas.microsoft.com/office/word/2018/wordml/cex" xmlns:w16cid="http://schemas.microsoft.com/office/word/2016/wordml/cid" xmlns:w16="http://schemas.microsoft.com/office/word/2018/wordml" xmlns:w16se="http://schemas.microsoft.com/office/word/2015/wordml/symex" xmlns:wpg="http://schemas.microsoft.com/office/word/2010/wordprocessingGroup" xmlns:wpi="http://schemas.microsoft.com/office/word/2010/wordprocessingInk" xmlns:wne="http://schemas.microsoft.com/office/word/2006/wordml" xmlns:wps="http://schemas.microsoft.com/office/word/2010/wordprocessingShape" mc:Ignorable="w14 w15 w16se w16cid w16 w16cex wp14">
   <w:endnote w:type="separator" w:id="-1">
     <w:p>
       <w:pPr>
@@ -23409,7 +23526,7 @@
 </file>
 
 <file path=word/footnotes.xml><?xml version="1.0" encoding="utf-8"?>
-<w:footnotes xmlns:wpc="http://schemas.microsoft.com/office/word/2010/wordprocessingCanvas" xmlns:cx="http://schemas.microsoft.com/office/drawing/2014/chartex" xmlns:cx1="http://schemas.microsoft.com/office/drawing/2015/9/8/chartex" xmlns:cx2="http://schemas.microsoft.com/office/drawing/2015/10/21/chartex" xmlns:cx3="http://schemas.microsoft.com/office/drawing/2016/5/9/chartex" xmlns:cx4="http://schemas.microsoft.com/office/drawing/2016/5/10/chartex" xmlns:cx5="http://schemas.microsoft.com/office/drawing/2016/5/11/chartex" xmlns:cx6="http://schemas.microsoft.com/office/drawing/2016/5/12/chartex" xmlns:cx7="http://schemas.microsoft.com/office/drawing/2016/5/13/chartex" xmlns:cx8="http://schemas.microsoft.com/office/drawing/2016/5/14/chartex" xmlns:mc="http://schemas.openxmlformats.org/markup-compatibility/2006" xmlns:aink="http://schemas.microsoft.com/office/drawing/2016/ink" xmlns:am3d="http://schemas.microsoft.com/office/drawing/2017/model3d" xmlns:o="urn:schemas-microsoft-com:office:office" xmlns:r="http://schemas.openxmlformats.org/officeDocument/2006/relationships" xmlns:m="http://schemas.openxmlformats.org/officeDocument/2006/math" xmlns:v="urn:schemas-microsoft-com:vml" xmlns:wp14="http://schemas.microsoft.com/office/word/2010/wordprocessingDrawing" xmlns:wp="http://schemas.openxmlformats.org/drawingml/2006/wordprocessingDrawing" xmlns:w10="urn:schemas-microsoft-com:office:word" xmlns:w="http://schemas.openxmlformats.org/wordprocessingml/2006/main" xmlns:w14="http://schemas.microsoft.com/office/word/2010/wordml" xmlns:w15="http://schemas.microsoft.com/office/word/2012/wordml" xmlns:w16cid="http://schemas.microsoft.com/office/word/2016/wordml/cid" xmlns:w16se="http://schemas.microsoft.com/office/word/2015/wordml/symex" xmlns:wpg="http://schemas.microsoft.com/office/word/2010/wordprocessingGroup" xmlns:wpi="http://schemas.microsoft.com/office/word/2010/wordprocessingInk" xmlns:wne="http://schemas.microsoft.com/office/word/2006/wordml" xmlns:wps="http://schemas.microsoft.com/office/word/2010/wordprocessingShape" mc:Ignorable="w14 w15 w16se w16cid wp14">
+<w:footnotes xmlns:wpc="http://schemas.microsoft.com/office/word/2010/wordprocessingCanvas" xmlns:cx="http://schemas.microsoft.com/office/drawing/2014/chartex" xmlns:cx1="http://schemas.microsoft.com/office/drawing/2015/9/8/chartex" xmlns:cx2="http://schemas.microsoft.com/office/drawing/2015/10/21/chartex" xmlns:cx3="http://schemas.microsoft.com/office/drawing/2016/5/9/chartex" xmlns:cx4="http://schemas.microsoft.com/office/drawing/2016/5/10/chartex" xmlns:cx5="http://schemas.microsoft.com/office/drawing/2016/5/11/chartex" xmlns:cx6="http://schemas.microsoft.com/office/drawing/2016/5/12/chartex" xmlns:cx7="http://schemas.microsoft.com/office/drawing/2016/5/13/chartex" xmlns:cx8="http://schemas.microsoft.com/office/drawing/2016/5/14/chartex" xmlns:mc="http://schemas.openxmlformats.org/markup-compatibility/2006" xmlns:aink="http://schemas.microsoft.com/office/drawing/2016/ink" xmlns:am3d="http://schemas.microsoft.com/office/drawing/2017/model3d" xmlns:o="urn:schemas-microsoft-com:office:office" xmlns:r="http://schemas.openxmlformats.org/officeDocument/2006/relationships" xmlns:m="http://schemas.openxmlformats.org/officeDocument/2006/math" xmlns:v="urn:schemas-microsoft-com:vml" xmlns:wp14="http://schemas.microsoft.com/office/word/2010/wordprocessingDrawing" xmlns:wp="http://schemas.openxmlformats.org/drawingml/2006/wordprocessingDrawing" xmlns:w10="urn:schemas-microsoft-com:office:word" xmlns:w="http://schemas.openxmlformats.org/wordprocessingml/2006/main" xmlns:w14="http://schemas.microsoft.com/office/word/2010/wordml" xmlns:w15="http://schemas.microsoft.com/office/word/2012/wordml" xmlns:w16cex="http://schemas.microsoft.com/office/word/2018/wordml/cex" xmlns:w16cid="http://schemas.microsoft.com/office/word/2016/wordml/cid" xmlns:w16="http://schemas.microsoft.com/office/word/2018/wordml" xmlns:w16se="http://schemas.microsoft.com/office/word/2015/wordml/symex" xmlns:wpg="http://schemas.microsoft.com/office/word/2010/wordprocessingGroup" xmlns:wpi="http://schemas.microsoft.com/office/word/2010/wordprocessingInk" xmlns:wne="http://schemas.microsoft.com/office/word/2006/wordml" xmlns:wps="http://schemas.microsoft.com/office/word/2010/wordprocessingShape" mc:Ignorable="w14 w15 w16se w16cid w16 w16cex wp14">
   <w:footnote w:type="separator" w:id="-1">
     <w:p>
       <w:pPr>
@@ -23441,7 +23558,7 @@
 </file>
 
 <file path=word/numbering.xml><?xml version="1.0" encoding="utf-8"?>
-<w:numbering xmlns:wpc="http://schemas.microsoft.com/office/word/2010/wordprocessingCanvas" xmlns:cx="http://schemas.microsoft.com/office/drawing/2014/chartex" xmlns:cx1="http://schemas.microsoft.com/office/drawing/2015/9/8/chartex" xmlns:cx2="http://schemas.microsoft.com/office/drawing/2015/10/21/chartex" xmlns:cx3="http://schemas.microsoft.com/office/drawing/2016/5/9/chartex" xmlns:cx4="http://schemas.microsoft.com/office/drawing/2016/5/10/chartex" xmlns:cx5="http://schemas.microsoft.com/office/drawing/2016/5/11/chartex" xmlns:cx6="http://schemas.microsoft.com/office/drawing/2016/5/12/chartex" xmlns:cx7="http://schemas.microsoft.com/office/drawing/2016/5/13/chartex" xmlns:cx8="http://schemas.microsoft.com/office/drawing/2016/5/14/chartex" xmlns:mc="http://schemas.openxmlformats.org/markup-compatibility/2006" xmlns:aink="http://schemas.microsoft.com/office/drawing/2016/ink" xmlns:am3d="http://schemas.microsoft.com/office/drawing/2017/model3d" xmlns:o="urn:schemas-microsoft-com:office:office" xmlns:r="http://schemas.openxmlformats.org/officeDocument/2006/relationships" xmlns:m="http://schemas.openxmlformats.org/officeDocument/2006/math" xmlns:v="urn:schemas-microsoft-com:vml" xmlns:wp14="http://schemas.microsoft.com/office/word/2010/wordprocessingDrawing" xmlns:wp="http://schemas.openxmlformats.org/drawingml/2006/wordprocessingDrawing" xmlns:w10="urn:schemas-microsoft-com:office:word" xmlns:w="http://schemas.openxmlformats.org/wordprocessingml/2006/main" xmlns:w14="http://schemas.microsoft.com/office/word/2010/wordml" xmlns:w15="http://schemas.microsoft.com/office/word/2012/wordml" xmlns:w16cid="http://schemas.microsoft.com/office/word/2016/wordml/cid" xmlns:w16se="http://schemas.microsoft.com/office/word/2015/wordml/symex" xmlns:wpg="http://schemas.microsoft.com/office/word/2010/wordprocessingGroup" xmlns:wpi="http://schemas.microsoft.com/office/word/2010/wordprocessingInk" xmlns:wne="http://schemas.microsoft.com/office/word/2006/wordml" xmlns:wps="http://schemas.microsoft.com/office/word/2010/wordprocessingShape" mc:Ignorable="w14 w15 w16se w16cid wp14">
+<w:numbering xmlns:wpc="http://schemas.microsoft.com/office/word/2010/wordprocessingCanvas" xmlns:cx="http://schemas.microsoft.com/office/drawing/2014/chartex" xmlns:cx1="http://schemas.microsoft.com/office/drawing/2015/9/8/chartex" xmlns:cx2="http://schemas.microsoft.com/office/drawing/2015/10/21/chartex" xmlns:cx3="http://schemas.microsoft.com/office/drawing/2016/5/9/chartex" xmlns:cx4="http://schemas.microsoft.com/office/drawing/2016/5/10/chartex" xmlns:cx5="http://schemas.microsoft.com/office/drawing/2016/5/11/chartex" xmlns:cx6="http://schemas.microsoft.com/office/drawing/2016/5/12/chartex" xmlns:cx7="http://schemas.microsoft.com/office/drawing/2016/5/13/chartex" xmlns:cx8="http://schemas.microsoft.com/office/drawing/2016/5/14/chartex" xmlns:mc="http://schemas.openxmlformats.org/markup-compatibility/2006" xmlns:aink="http://schemas.microsoft.com/office/drawing/2016/ink" xmlns:am3d="http://schemas.microsoft.com/office/drawing/2017/model3d" xmlns:o="urn:schemas-microsoft-com:office:office" xmlns:r="http://schemas.openxmlformats.org/officeDocument/2006/relationships" xmlns:m="http://schemas.openxmlformats.org/officeDocument/2006/math" xmlns:v="urn:schemas-microsoft-com:vml" xmlns:wp14="http://schemas.microsoft.com/office/word/2010/wordprocessingDrawing" xmlns:wp="http://schemas.openxmlformats.org/drawingml/2006/wordprocessingDrawing" xmlns:w10="urn:schemas-microsoft-com:office:word" xmlns:w="http://schemas.openxmlformats.org/wordprocessingml/2006/main" xmlns:w14="http://schemas.microsoft.com/office/word/2010/wordml" xmlns:w15="http://schemas.microsoft.com/office/word/2012/wordml" xmlns:w16cex="http://schemas.microsoft.com/office/word/2018/wordml/cex" xmlns:w16cid="http://schemas.microsoft.com/office/word/2016/wordml/cid" xmlns:w16="http://schemas.microsoft.com/office/word/2018/wordml" xmlns:w16se="http://schemas.microsoft.com/office/word/2015/wordml/symex" xmlns:wpg="http://schemas.microsoft.com/office/word/2010/wordprocessingGroup" xmlns:wpi="http://schemas.microsoft.com/office/word/2010/wordprocessingInk" xmlns:wne="http://schemas.microsoft.com/office/word/2006/wordml" xmlns:wps="http://schemas.microsoft.com/office/word/2010/wordprocessingShape" mc:Ignorable="w14 w15 w16se w16cid w16 w16cex wp14">
   <w:abstractNum w:abstractNumId="0" w15:restartNumberingAfterBreak="0">
     <w:nsid w:val="065817F1"/>
     <w:multiLevelType w:val="hybridMultilevel"/>
@@ -25703,7 +25820,7 @@
 </file>
 
 <file path=word/styles.xml><?xml version="1.0" encoding="utf-8"?>
-<w:styles xmlns:mc="http://schemas.openxmlformats.org/markup-compatibility/2006" xmlns:r="http://schemas.openxmlformats.org/officeDocument/2006/relationships" xmlns:w="http://schemas.openxmlformats.org/wordprocessingml/2006/main" xmlns:w14="http://schemas.microsoft.com/office/word/2010/wordml" xmlns:w15="http://schemas.microsoft.com/office/word/2012/wordml" xmlns:w16cid="http://schemas.microsoft.com/office/word/2016/wordml/cid" xmlns:w16se="http://schemas.microsoft.com/office/word/2015/wordml/symex" mc:Ignorable="w14 w15 w16se w16cid">
+<w:styles xmlns:mc="http://schemas.openxmlformats.org/markup-compatibility/2006" xmlns:r="http://schemas.openxmlformats.org/officeDocument/2006/relationships" xmlns:w="http://schemas.openxmlformats.org/wordprocessingml/2006/main" xmlns:w14="http://schemas.microsoft.com/office/word/2010/wordml" xmlns:w15="http://schemas.microsoft.com/office/word/2012/wordml" xmlns:w16cex="http://schemas.microsoft.com/office/word/2018/wordml/cex" xmlns:w16cid="http://schemas.microsoft.com/office/word/2016/wordml/cid" xmlns:w16="http://schemas.microsoft.com/office/word/2018/wordml" xmlns:w16se="http://schemas.microsoft.com/office/word/2015/wordml/symex" mc:Ignorable="w14 w15 w16se w16cid w16 w16cex">
   <w:docDefaults>
     <w:rPrDefault>
       <w:rPr>

--- a/DokumentacjaAND.docx
+++ b/DokumentacjaAND.docx
@@ -1073,7 +1073,7 @@
           <w:r>
             <w:fldChar w:fldCharType="separate"/>
           </w:r>
-          <w:hyperlink w:anchor="_Toc37878374" w:history="1">
+          <w:hyperlink w:anchor="_Toc37927243" w:history="1">
             <w:r>
               <w:rPr>
                 <w:rStyle w:val="Hipercze"/>
@@ -1116,7 +1116,7 @@
                 <w:noProof/>
                 <w:webHidden/>
               </w:rPr>
-              <w:instrText xml:space="preserve"> PAGEREF _Toc37878374 \h </w:instrText>
+              <w:instrText xml:space="preserve"> PAGEREF _Toc37927243 \h </w:instrText>
             </w:r>
             <w:r>
               <w:rPr>
@@ -1161,7 +1161,7 @@
               <w:lang w:eastAsia="pl-PL"/>
             </w:rPr>
           </w:pPr>
-          <w:hyperlink w:anchor="_Toc37878375" w:history="1">
+          <w:hyperlink w:anchor="_Toc37927244" w:history="1">
             <w:r>
               <w:rPr>
                 <w:rStyle w:val="Hipercze"/>
@@ -1205,7 +1205,7 @@
                 <w:noProof/>
                 <w:webHidden/>
               </w:rPr>
-              <w:instrText xml:space="preserve"> PAGEREF _Toc37878375 \h </w:instrText>
+              <w:instrText xml:space="preserve"> PAGEREF _Toc37927244 \h </w:instrText>
             </w:r>
             <w:r>
               <w:rPr>
@@ -1250,7 +1250,7 @@
               <w:lang w:eastAsia="pl-PL"/>
             </w:rPr>
           </w:pPr>
-          <w:hyperlink w:anchor="_Toc37878376" w:history="1">
+          <w:hyperlink w:anchor="_Toc37927245" w:history="1">
             <w:r>
               <w:rPr>
                 <w:rStyle w:val="Hipercze"/>
@@ -1294,7 +1294,7 @@
                 <w:noProof/>
                 <w:webHidden/>
               </w:rPr>
-              <w:instrText xml:space="preserve"> PAGEREF _Toc37878376 \h </w:instrText>
+              <w:instrText xml:space="preserve"> PAGEREF _Toc37927245 \h </w:instrText>
             </w:r>
             <w:r>
               <w:rPr>
@@ -1339,7 +1339,7 @@
               <w:lang w:eastAsia="pl-PL"/>
             </w:rPr>
           </w:pPr>
-          <w:hyperlink w:anchor="_Toc37878377" w:history="1">
+          <w:hyperlink w:anchor="_Toc37927246" w:history="1">
             <w:r>
               <w:rPr>
                 <w:rStyle w:val="Hipercze"/>
@@ -1383,7 +1383,7 @@
                 <w:noProof/>
                 <w:webHidden/>
               </w:rPr>
-              <w:instrText xml:space="preserve"> PAGEREF _Toc37878377 \h </w:instrText>
+              <w:instrText xml:space="preserve"> PAGEREF _Toc37927246 \h </w:instrText>
             </w:r>
             <w:r>
               <w:rPr>
@@ -1428,7 +1428,7 @@
               <w:lang w:eastAsia="pl-PL"/>
             </w:rPr>
           </w:pPr>
-          <w:hyperlink w:anchor="_Toc37878378" w:history="1">
+          <w:hyperlink w:anchor="_Toc37927247" w:history="1">
             <w:r>
               <w:rPr>
                 <w:rStyle w:val="Hipercze"/>
@@ -1472,7 +1472,7 @@
                 <w:noProof/>
                 <w:webHidden/>
               </w:rPr>
-              <w:instrText xml:space="preserve"> PAGEREF _Toc37878378 \h </w:instrText>
+              <w:instrText xml:space="preserve"> PAGEREF _Toc37927247 \h </w:instrText>
             </w:r>
             <w:r>
               <w:rPr>
@@ -1517,7 +1517,7 @@
               <w:lang w:eastAsia="pl-PL"/>
             </w:rPr>
           </w:pPr>
-          <w:hyperlink w:anchor="_Toc37878379" w:history="1">
+          <w:hyperlink w:anchor="_Toc37927248" w:history="1">
             <w:r>
               <w:rPr>
                 <w:rStyle w:val="Hipercze"/>
@@ -1560,7 +1560,7 @@
                 <w:noProof/>
                 <w:webHidden/>
               </w:rPr>
-              <w:instrText xml:space="preserve"> PAGEREF _Toc37878379 \h </w:instrText>
+              <w:instrText xml:space="preserve"> PAGEREF _Toc37927248 \h </w:instrText>
             </w:r>
             <w:r>
               <w:rPr>
@@ -1605,7 +1605,7 @@
               <w:lang w:eastAsia="pl-PL"/>
             </w:rPr>
           </w:pPr>
-          <w:hyperlink w:anchor="_Toc37878380" w:history="1">
+          <w:hyperlink w:anchor="_Toc37927249" w:history="1">
             <w:r>
               <w:rPr>
                 <w:rStyle w:val="Hipercze"/>
@@ -1650,7 +1650,7 @@
                 <w:noProof/>
                 <w:webHidden/>
               </w:rPr>
-              <w:instrText xml:space="preserve"> PAGEREF _Toc37878380 \h </w:instrText>
+              <w:instrText xml:space="preserve"> PAGEREF _Toc37927249 \h </w:instrText>
             </w:r>
             <w:r>
               <w:rPr>
@@ -1695,7 +1695,7 @@
               <w:lang w:eastAsia="pl-PL"/>
             </w:rPr>
           </w:pPr>
-          <w:hyperlink w:anchor="_Toc37878381" w:history="1">
+          <w:hyperlink w:anchor="_Toc37927250" w:history="1">
             <w:r>
               <w:rPr>
                 <w:rStyle w:val="Hipercze"/>
@@ -1739,7 +1739,7 @@
                 <w:noProof/>
                 <w:webHidden/>
               </w:rPr>
-              <w:instrText xml:space="preserve"> PAGEREF _Toc37878381 \h </w:instrText>
+              <w:instrText xml:space="preserve"> PAGEREF _Toc37927250 \h </w:instrText>
             </w:r>
             <w:r>
               <w:rPr>
@@ -1784,7 +1784,7 @@
               <w:lang w:eastAsia="pl-PL"/>
             </w:rPr>
           </w:pPr>
-          <w:hyperlink w:anchor="_Toc37878382" w:history="1">
+          <w:hyperlink w:anchor="_Toc37927251" w:history="1">
             <w:r>
               <w:rPr>
                 <w:rStyle w:val="Hipercze"/>
@@ -1827,7 +1827,7 @@
                 <w:noProof/>
                 <w:webHidden/>
               </w:rPr>
-              <w:instrText xml:space="preserve"> PAGEREF _Toc37878382 \h </w:instrText>
+              <w:instrText xml:space="preserve"> PAGEREF _Toc37927251 \h </w:instrText>
             </w:r>
             <w:r>
               <w:rPr>
@@ -1872,7 +1872,7 @@
               <w:lang w:eastAsia="pl-PL"/>
             </w:rPr>
           </w:pPr>
-          <w:hyperlink w:anchor="_Toc37878383" w:history="1">
+          <w:hyperlink w:anchor="_Toc37927252" w:history="1">
             <w:r>
               <w:rPr>
                 <w:rStyle w:val="Hipercze"/>
@@ -1915,7 +1915,7 @@
                 <w:noProof/>
                 <w:webHidden/>
               </w:rPr>
-              <w:instrText xml:space="preserve"> PAGEREF _Toc37878383 \h </w:instrText>
+              <w:instrText xml:space="preserve"> PAGEREF _Toc37927252 \h </w:instrText>
             </w:r>
             <w:r>
               <w:rPr>
@@ -1960,7 +1960,7 @@
               <w:lang w:eastAsia="pl-PL"/>
             </w:rPr>
           </w:pPr>
-          <w:hyperlink w:anchor="_Toc37878384" w:history="1">
+          <w:hyperlink w:anchor="_Toc37927253" w:history="1">
             <w:r>
               <w:rPr>
                 <w:rStyle w:val="Hipercze"/>
@@ -2003,7 +2003,7 @@
                 <w:noProof/>
                 <w:webHidden/>
               </w:rPr>
-              <w:instrText xml:space="preserve"> PAGEREF _Toc37878384 \h </w:instrText>
+              <w:instrText xml:space="preserve"> PAGEREF _Toc37927253 \h </w:instrText>
             </w:r>
             <w:r>
               <w:rPr>
@@ -2048,7 +2048,7 @@
               <w:lang w:eastAsia="pl-PL"/>
             </w:rPr>
           </w:pPr>
-          <w:hyperlink w:anchor="_Toc37878385" w:history="1">
+          <w:hyperlink w:anchor="_Toc37927254" w:history="1">
             <w:r>
               <w:rPr>
                 <w:rStyle w:val="Hipercze"/>
@@ -2091,7 +2091,7 @@
                 <w:noProof/>
                 <w:webHidden/>
               </w:rPr>
-              <w:instrText xml:space="preserve"> PAGEREF _Toc37878385 \h </w:instrText>
+              <w:instrText xml:space="preserve"> PAGEREF _Toc37927254 \h </w:instrText>
             </w:r>
             <w:r>
               <w:rPr>
@@ -2136,7 +2136,7 @@
               <w:lang w:eastAsia="pl-PL"/>
             </w:rPr>
           </w:pPr>
-          <w:hyperlink w:anchor="_Toc37878392" w:history="1">
+          <w:hyperlink w:anchor="_Toc37927261" w:history="1">
             <w:r>
               <w:rPr>
                 <w:rStyle w:val="Hipercze"/>
@@ -2179,7 +2179,7 @@
                 <w:noProof/>
                 <w:webHidden/>
               </w:rPr>
-              <w:instrText xml:space="preserve"> PAGEREF _Toc37878392 \h </w:instrText>
+              <w:instrText xml:space="preserve"> PAGEREF _Toc37927261 \h </w:instrText>
             </w:r>
             <w:r>
               <w:rPr>
@@ -2224,7 +2224,7 @@
               <w:lang w:eastAsia="pl-PL"/>
             </w:rPr>
           </w:pPr>
-          <w:hyperlink w:anchor="_Toc37878393" w:history="1">
+          <w:hyperlink w:anchor="_Toc37927262" w:history="1">
             <w:r>
               <w:rPr>
                 <w:rStyle w:val="Hipercze"/>
@@ -2267,7 +2267,7 @@
                 <w:noProof/>
                 <w:webHidden/>
               </w:rPr>
-              <w:instrText xml:space="preserve"> PAGEREF _Toc37878393 \h </w:instrText>
+              <w:instrText xml:space="preserve"> PAGEREF _Toc37927262 \h </w:instrText>
             </w:r>
             <w:r>
               <w:rPr>
@@ -2312,7 +2312,7 @@
               <w:lang w:eastAsia="pl-PL"/>
             </w:rPr>
           </w:pPr>
-          <w:hyperlink w:anchor="_Toc37878394" w:history="1">
+          <w:hyperlink w:anchor="_Toc37927263" w:history="1">
             <w:r>
               <w:rPr>
                 <w:rStyle w:val="Hipercze"/>
@@ -2355,7 +2355,7 @@
                 <w:noProof/>
                 <w:webHidden/>
               </w:rPr>
-              <w:instrText xml:space="preserve"> PAGEREF _Toc37878394 \h </w:instrText>
+              <w:instrText xml:space="preserve"> PAGEREF _Toc37927263 \h </w:instrText>
             </w:r>
             <w:r>
               <w:rPr>
@@ -2400,7 +2400,7 @@
               <w:lang w:eastAsia="pl-PL"/>
             </w:rPr>
           </w:pPr>
-          <w:hyperlink w:anchor="_Toc37878395" w:history="1">
+          <w:hyperlink w:anchor="_Toc37927264" w:history="1">
             <w:r>
               <w:rPr>
                 <w:rStyle w:val="Hipercze"/>
@@ -2443,7 +2443,7 @@
                 <w:noProof/>
                 <w:webHidden/>
               </w:rPr>
-              <w:instrText xml:space="preserve"> PAGEREF _Toc37878395 \h </w:instrText>
+              <w:instrText xml:space="preserve"> PAGEREF _Toc37927264 \h </w:instrText>
             </w:r>
             <w:r>
               <w:rPr>
@@ -2488,7 +2488,7 @@
               <w:lang w:eastAsia="pl-PL"/>
             </w:rPr>
           </w:pPr>
-          <w:hyperlink w:anchor="_Toc37878396" w:history="1">
+          <w:hyperlink w:anchor="_Toc37927265" w:history="1">
             <w:r>
               <w:rPr>
                 <w:rStyle w:val="Hipercze"/>
@@ -2531,7 +2531,7 @@
                 <w:noProof/>
                 <w:webHidden/>
               </w:rPr>
-              <w:instrText xml:space="preserve"> PAGEREF _Toc37878396 \h </w:instrText>
+              <w:instrText xml:space="preserve"> PAGEREF _Toc37927265 \h </w:instrText>
             </w:r>
             <w:r>
               <w:rPr>
@@ -2576,7 +2576,7 @@
               <w:lang w:eastAsia="pl-PL"/>
             </w:rPr>
           </w:pPr>
-          <w:hyperlink w:anchor="_Toc37878397" w:history="1">
+          <w:hyperlink w:anchor="_Toc37927266" w:history="1">
             <w:r>
               <w:rPr>
                 <w:rStyle w:val="Hipercze"/>
@@ -2619,7 +2619,7 @@
                 <w:noProof/>
                 <w:webHidden/>
               </w:rPr>
-              <w:instrText xml:space="preserve"> PAGEREF _Toc37878397 \h </w:instrText>
+              <w:instrText xml:space="preserve"> PAGEREF _Toc37927266 \h </w:instrText>
             </w:r>
             <w:r>
               <w:rPr>
@@ -2664,7 +2664,7 @@
               <w:lang w:eastAsia="pl-PL"/>
             </w:rPr>
           </w:pPr>
-          <w:hyperlink w:anchor="_Toc37878398" w:history="1">
+          <w:hyperlink w:anchor="_Toc37927267" w:history="1">
             <w:r>
               <w:rPr>
                 <w:rStyle w:val="Hipercze"/>
@@ -2707,7 +2707,7 @@
                 <w:noProof/>
                 <w:webHidden/>
               </w:rPr>
-              <w:instrText xml:space="preserve"> PAGEREF _Toc37878398 \h </w:instrText>
+              <w:instrText xml:space="preserve"> PAGEREF _Toc37927267 \h </w:instrText>
             </w:r>
             <w:r>
               <w:rPr>
@@ -2752,7 +2752,7 @@
               <w:lang w:eastAsia="pl-PL"/>
             </w:rPr>
           </w:pPr>
-          <w:hyperlink w:anchor="_Toc37878399" w:history="1">
+          <w:hyperlink w:anchor="_Toc37927268" w:history="1">
             <w:r>
               <w:rPr>
                 <w:rStyle w:val="Hipercze"/>
@@ -2795,7 +2795,7 @@
                 <w:noProof/>
                 <w:webHidden/>
               </w:rPr>
-              <w:instrText xml:space="preserve"> PAGEREF _Toc37878399 \h </w:instrText>
+              <w:instrText xml:space="preserve"> PAGEREF _Toc37927268 \h </w:instrText>
             </w:r>
             <w:r>
               <w:rPr>
@@ -2840,7 +2840,7 @@
               <w:lang w:eastAsia="pl-PL"/>
             </w:rPr>
           </w:pPr>
-          <w:hyperlink w:anchor="_Toc37878400" w:history="1">
+          <w:hyperlink w:anchor="_Toc37927269" w:history="1">
             <w:r>
               <w:rPr>
                 <w:rStyle w:val="Hipercze"/>
@@ -2883,7 +2883,7 @@
                 <w:noProof/>
                 <w:webHidden/>
               </w:rPr>
-              <w:instrText xml:space="preserve"> PAGEREF _Toc37878400 \h </w:instrText>
+              <w:instrText xml:space="preserve"> PAGEREF _Toc37927269 \h </w:instrText>
             </w:r>
             <w:r>
               <w:rPr>
@@ -2928,7 +2928,7 @@
               <w:lang w:eastAsia="pl-PL"/>
             </w:rPr>
           </w:pPr>
-          <w:hyperlink w:anchor="_Toc37878401" w:history="1">
+          <w:hyperlink w:anchor="_Toc37927270" w:history="1">
             <w:r>
               <w:rPr>
                 <w:rStyle w:val="Hipercze"/>
@@ -2971,7 +2971,7 @@
                 <w:noProof/>
                 <w:webHidden/>
               </w:rPr>
-              <w:instrText xml:space="preserve"> PAGEREF _Toc37878401 \h </w:instrText>
+              <w:instrText xml:space="preserve"> PAGEREF _Toc37927270 \h </w:instrText>
             </w:r>
             <w:r>
               <w:rPr>
@@ -3016,7 +3016,7 @@
               <w:lang w:eastAsia="pl-PL"/>
             </w:rPr>
           </w:pPr>
-          <w:hyperlink w:anchor="_Toc37878402" w:history="1">
+          <w:hyperlink w:anchor="_Toc37927271" w:history="1">
             <w:r>
               <w:rPr>
                 <w:rStyle w:val="Hipercze"/>
@@ -3059,7 +3059,7 @@
                 <w:noProof/>
                 <w:webHidden/>
               </w:rPr>
-              <w:instrText xml:space="preserve"> PAGEREF _Toc37878402 \h </w:instrText>
+              <w:instrText xml:space="preserve"> PAGEREF _Toc37927271 \h </w:instrText>
             </w:r>
             <w:r>
               <w:rPr>
@@ -3104,7 +3104,7 @@
               <w:lang w:eastAsia="pl-PL"/>
             </w:rPr>
           </w:pPr>
-          <w:hyperlink w:anchor="_Toc37878403" w:history="1">
+          <w:hyperlink w:anchor="_Toc37927272" w:history="1">
             <w:r>
               <w:rPr>
                 <w:rStyle w:val="Hipercze"/>
@@ -3147,7 +3147,7 @@
                 <w:noProof/>
                 <w:webHidden/>
               </w:rPr>
-              <w:instrText xml:space="preserve"> PAGEREF _Toc37878403 \h </w:instrText>
+              <w:instrText xml:space="preserve"> PAGEREF _Toc37927272 \h </w:instrText>
             </w:r>
             <w:r>
               <w:rPr>
@@ -3192,7 +3192,7 @@
               <w:lang w:eastAsia="pl-PL"/>
             </w:rPr>
           </w:pPr>
-          <w:hyperlink w:anchor="_Toc37878404" w:history="1">
+          <w:hyperlink w:anchor="_Toc37927273" w:history="1">
             <w:r>
               <w:rPr>
                 <w:rStyle w:val="Hipercze"/>
@@ -3235,7 +3235,7 @@
                 <w:noProof/>
                 <w:webHidden/>
               </w:rPr>
-              <w:instrText xml:space="preserve"> PAGEREF _Toc37878404 \h </w:instrText>
+              <w:instrText xml:space="preserve"> PAGEREF _Toc37927273 \h </w:instrText>
             </w:r>
             <w:r>
               <w:rPr>
@@ -3280,7 +3280,7 @@
               <w:lang w:eastAsia="pl-PL"/>
             </w:rPr>
           </w:pPr>
-          <w:hyperlink w:anchor="_Toc37878405" w:history="1">
+          <w:hyperlink w:anchor="_Toc37927274" w:history="1">
             <w:r>
               <w:rPr>
                 <w:rStyle w:val="Hipercze"/>
@@ -3323,7 +3323,7 @@
                 <w:noProof/>
                 <w:webHidden/>
               </w:rPr>
-              <w:instrText xml:space="preserve"> PAGEREF _Toc37878405 \h </w:instrText>
+              <w:instrText xml:space="preserve"> PAGEREF _Toc37927274 \h </w:instrText>
             </w:r>
             <w:r>
               <w:rPr>
@@ -3368,7 +3368,7 @@
               <w:lang w:eastAsia="pl-PL"/>
             </w:rPr>
           </w:pPr>
-          <w:hyperlink w:anchor="_Toc37878406" w:history="1">
+          <w:hyperlink w:anchor="_Toc37927275" w:history="1">
             <w:r>
               <w:rPr>
                 <w:rStyle w:val="Hipercze"/>
@@ -3411,7 +3411,7 @@
                 <w:noProof/>
                 <w:webHidden/>
               </w:rPr>
-              <w:instrText xml:space="preserve"> PAGEREF _Toc37878406 \h </w:instrText>
+              <w:instrText xml:space="preserve"> PAGEREF _Toc37927275 \h </w:instrText>
             </w:r>
             <w:r>
               <w:rPr>
@@ -3456,7 +3456,7 @@
               <w:lang w:eastAsia="pl-PL"/>
             </w:rPr>
           </w:pPr>
-          <w:hyperlink w:anchor="_Toc37878407" w:history="1">
+          <w:hyperlink w:anchor="_Toc37927276" w:history="1">
             <w:r>
               <w:rPr>
                 <w:rStyle w:val="Hipercze"/>
@@ -3499,7 +3499,7 @@
                 <w:noProof/>
                 <w:webHidden/>
               </w:rPr>
-              <w:instrText xml:space="preserve"> PAGEREF _Toc37878407 \h </w:instrText>
+              <w:instrText xml:space="preserve"> PAGEREF _Toc37927276 \h </w:instrText>
             </w:r>
             <w:r>
               <w:rPr>
@@ -3544,7 +3544,7 @@
               <w:lang w:eastAsia="pl-PL"/>
             </w:rPr>
           </w:pPr>
-          <w:hyperlink w:anchor="_Toc37878408" w:history="1">
+          <w:hyperlink w:anchor="_Toc37927277" w:history="1">
             <w:r>
               <w:rPr>
                 <w:rStyle w:val="Hipercze"/>
@@ -3587,7 +3587,7 @@
                 <w:noProof/>
                 <w:webHidden/>
               </w:rPr>
-              <w:instrText xml:space="preserve"> PAGEREF _Toc37878408 \h </w:instrText>
+              <w:instrText xml:space="preserve"> PAGEREF _Toc37927277 \h </w:instrText>
             </w:r>
             <w:r>
               <w:rPr>
@@ -3632,7 +3632,7 @@
               <w:lang w:eastAsia="pl-PL"/>
             </w:rPr>
           </w:pPr>
-          <w:hyperlink w:anchor="_Toc37878409" w:history="1">
+          <w:hyperlink w:anchor="_Toc37927278" w:history="1">
             <w:r>
               <w:rPr>
                 <w:rStyle w:val="Hipercze"/>
@@ -3675,7 +3675,7 @@
                 <w:noProof/>
                 <w:webHidden/>
               </w:rPr>
-              <w:instrText xml:space="preserve"> PAGEREF _Toc37878409 \h </w:instrText>
+              <w:instrText xml:space="preserve"> PAGEREF _Toc37927278 \h </w:instrText>
             </w:r>
             <w:r>
               <w:rPr>
@@ -3720,7 +3720,7 @@
               <w:lang w:eastAsia="pl-PL"/>
             </w:rPr>
           </w:pPr>
-          <w:hyperlink w:anchor="_Toc37878410" w:history="1">
+          <w:hyperlink w:anchor="_Toc37927279" w:history="1">
             <w:r>
               <w:rPr>
                 <w:rStyle w:val="Hipercze"/>
@@ -3763,7 +3763,7 @@
                 <w:noProof/>
                 <w:webHidden/>
               </w:rPr>
-              <w:instrText xml:space="preserve"> PAGEREF _Toc37878410 \h </w:instrText>
+              <w:instrText xml:space="preserve"> PAGEREF _Toc37927279 \h </w:instrText>
             </w:r>
             <w:r>
               <w:rPr>
@@ -3808,7 +3808,7 @@
               <w:lang w:eastAsia="pl-PL"/>
             </w:rPr>
           </w:pPr>
-          <w:hyperlink w:anchor="_Toc37878411" w:history="1">
+          <w:hyperlink w:anchor="_Toc37927280" w:history="1">
             <w:r>
               <w:rPr>
                 <w:rStyle w:val="Hipercze"/>
@@ -3851,7 +3851,7 @@
                 <w:noProof/>
                 <w:webHidden/>
               </w:rPr>
-              <w:instrText xml:space="preserve"> PAGEREF _Toc37878411 \h </w:instrText>
+              <w:instrText xml:space="preserve"> PAGEREF _Toc37927280 \h </w:instrText>
             </w:r>
             <w:r>
               <w:rPr>
@@ -3896,7 +3896,7 @@
               <w:lang w:eastAsia="pl-PL"/>
             </w:rPr>
           </w:pPr>
-          <w:hyperlink w:anchor="_Toc37878412" w:history="1">
+          <w:hyperlink w:anchor="_Toc37927281" w:history="1">
             <w:r>
               <w:rPr>
                 <w:rStyle w:val="Hipercze"/>
@@ -3939,7 +3939,7 @@
                 <w:noProof/>
                 <w:webHidden/>
               </w:rPr>
-              <w:instrText xml:space="preserve"> PAGEREF _Toc37878412 \h </w:instrText>
+              <w:instrText xml:space="preserve"> PAGEREF _Toc37927281 \h </w:instrText>
             </w:r>
             <w:r>
               <w:rPr>
@@ -3983,7 +3983,7 @@
               <w:lang w:eastAsia="pl-PL"/>
             </w:rPr>
           </w:pPr>
-          <w:hyperlink w:anchor="_Toc37878413" w:history="1">
+          <w:hyperlink w:anchor="_Toc37927282" w:history="1">
             <w:r>
               <w:rPr>
                 <w:rStyle w:val="Hipercze"/>
@@ -4010,7 +4010,7 @@
                 <w:noProof/>
                 <w:webHidden/>
               </w:rPr>
-              <w:instrText xml:space="preserve"> PAGEREF _Toc37878413 \h </w:instrText>
+              <w:instrText xml:space="preserve"> PAGEREF _Toc37927282 \h </w:instrText>
             </w:r>
             <w:r>
               <w:rPr>
@@ -4054,7 +4054,7 @@
               <w:lang w:eastAsia="pl-PL"/>
             </w:rPr>
           </w:pPr>
-          <w:hyperlink w:anchor="_Toc37878414" w:history="1">
+          <w:hyperlink w:anchor="_Toc37927283" w:history="1">
             <w:r>
               <w:rPr>
                 <w:rStyle w:val="Hipercze"/>
@@ -4081,7 +4081,7 @@
                 <w:noProof/>
                 <w:webHidden/>
               </w:rPr>
-              <w:instrText xml:space="preserve"> PAGEREF _Toc37878414 \h </w:instrText>
+              <w:instrText xml:space="preserve"> PAGEREF _Toc37927283 \h </w:instrText>
             </w:r>
             <w:r>
               <w:rPr>
@@ -4126,7 +4126,7 @@
               <w:lang w:eastAsia="pl-PL"/>
             </w:rPr>
           </w:pPr>
-          <w:hyperlink w:anchor="_Toc37878415" w:history="1">
+          <w:hyperlink w:anchor="_Toc37927284" w:history="1">
             <w:r>
               <w:rPr>
                 <w:rStyle w:val="Hipercze"/>
@@ -4169,7 +4169,7 @@
                 <w:noProof/>
                 <w:webHidden/>
               </w:rPr>
-              <w:instrText xml:space="preserve"> PAGEREF _Toc37878415 \h </w:instrText>
+              <w:instrText xml:space="preserve"> PAGEREF _Toc37927284 \h </w:instrText>
             </w:r>
             <w:r>
               <w:rPr>
@@ -4214,7 +4214,7 @@
               <w:lang w:eastAsia="pl-PL"/>
             </w:rPr>
           </w:pPr>
-          <w:hyperlink w:anchor="_Toc37878420" w:history="1">
+          <w:hyperlink w:anchor="_Toc37927289" w:history="1">
             <w:r>
               <w:rPr>
                 <w:rStyle w:val="Hipercze"/>
@@ -4257,7 +4257,7 @@
                 <w:noProof/>
                 <w:webHidden/>
               </w:rPr>
-              <w:instrText xml:space="preserve"> PAGEREF _Toc37878420 \h </w:instrText>
+              <w:instrText xml:space="preserve"> PAGEREF _Toc37927289 \h </w:instrText>
             </w:r>
             <w:r>
               <w:rPr>
@@ -4302,7 +4302,7 @@
               <w:lang w:eastAsia="pl-PL"/>
             </w:rPr>
           </w:pPr>
-          <w:hyperlink w:anchor="_Toc37878421" w:history="1">
+          <w:hyperlink w:anchor="_Toc37927290" w:history="1">
             <w:r>
               <w:rPr>
                 <w:rStyle w:val="Hipercze"/>
@@ -4345,7 +4345,7 @@
                 <w:noProof/>
                 <w:webHidden/>
               </w:rPr>
-              <w:instrText xml:space="preserve"> PAGEREF _Toc37878421 \h </w:instrText>
+              <w:instrText xml:space="preserve"> PAGEREF _Toc37927290 \h </w:instrText>
             </w:r>
             <w:r>
               <w:rPr>
@@ -4390,7 +4390,7 @@
               <w:lang w:eastAsia="pl-PL"/>
             </w:rPr>
           </w:pPr>
-          <w:hyperlink w:anchor="_Toc37878422" w:history="1">
+          <w:hyperlink w:anchor="_Toc37927291" w:history="1">
             <w:r>
               <w:rPr>
                 <w:rStyle w:val="Hipercze"/>
@@ -4433,7 +4433,7 @@
                 <w:noProof/>
                 <w:webHidden/>
               </w:rPr>
-              <w:instrText xml:space="preserve"> PAGEREF _Toc37878422 \h </w:instrText>
+              <w:instrText xml:space="preserve"> PAGEREF _Toc37927291 \h </w:instrText>
             </w:r>
             <w:r>
               <w:rPr>
@@ -4478,7 +4478,7 @@
               <w:lang w:eastAsia="pl-PL"/>
             </w:rPr>
           </w:pPr>
-          <w:hyperlink w:anchor="_Toc37878424" w:history="1">
+          <w:hyperlink w:anchor="_Toc37927293" w:history="1">
             <w:r>
               <w:rPr>
                 <w:rStyle w:val="Hipercze"/>
@@ -4521,7 +4521,7 @@
                 <w:noProof/>
                 <w:webHidden/>
               </w:rPr>
-              <w:instrText xml:space="preserve"> PAGEREF _Toc37878424 \h </w:instrText>
+              <w:instrText xml:space="preserve"> PAGEREF _Toc37927293 \h </w:instrText>
             </w:r>
             <w:r>
               <w:rPr>
@@ -4566,7 +4566,7 @@
               <w:lang w:eastAsia="pl-PL"/>
             </w:rPr>
           </w:pPr>
-          <w:hyperlink w:anchor="_Toc37878425" w:history="1">
+          <w:hyperlink w:anchor="_Toc37927294" w:history="1">
             <w:r>
               <w:rPr>
                 <w:rStyle w:val="Hipercze"/>
@@ -4609,7 +4609,7 @@
                 <w:noProof/>
                 <w:webHidden/>
               </w:rPr>
-              <w:instrText xml:space="preserve"> PAGEREF _Toc37878425 \h </w:instrText>
+              <w:instrText xml:space="preserve"> PAGEREF _Toc37927294 \h </w:instrText>
             </w:r>
             <w:r>
               <w:rPr>
@@ -4654,7 +4654,7 @@
               <w:lang w:eastAsia="pl-PL"/>
             </w:rPr>
           </w:pPr>
-          <w:hyperlink w:anchor="_Toc37878426" w:history="1">
+          <w:hyperlink w:anchor="_Toc37927295" w:history="1">
             <w:r>
               <w:rPr>
                 <w:rStyle w:val="Hipercze"/>
@@ -4697,7 +4697,7 @@
                 <w:noProof/>
                 <w:webHidden/>
               </w:rPr>
-              <w:instrText xml:space="preserve"> PAGEREF _Toc37878426 \h </w:instrText>
+              <w:instrText xml:space="preserve"> PAGEREF _Toc37927295 \h </w:instrText>
             </w:r>
             <w:r>
               <w:rPr>
@@ -4742,7 +4742,7 @@
               <w:lang w:eastAsia="pl-PL"/>
             </w:rPr>
           </w:pPr>
-          <w:hyperlink w:anchor="_Toc37878427" w:history="1">
+          <w:hyperlink w:anchor="_Toc37927296" w:history="1">
             <w:r>
               <w:rPr>
                 <w:rStyle w:val="Hipercze"/>
@@ -4785,7 +4785,7 @@
                 <w:noProof/>
                 <w:webHidden/>
               </w:rPr>
-              <w:instrText xml:space="preserve"> PAGEREF _Toc37878427 \h </w:instrText>
+              <w:instrText xml:space="preserve"> PAGEREF _Toc37927296 \h </w:instrText>
             </w:r>
             <w:r>
               <w:rPr>
@@ -4830,7 +4830,7 @@
               <w:lang w:eastAsia="pl-PL"/>
             </w:rPr>
           </w:pPr>
-          <w:hyperlink w:anchor="_Toc37878429" w:history="1">
+          <w:hyperlink w:anchor="_Toc37927298" w:history="1">
             <w:r>
               <w:rPr>
                 <w:rStyle w:val="Hipercze"/>
@@ -4873,7 +4873,7 @@
                 <w:noProof/>
                 <w:webHidden/>
               </w:rPr>
-              <w:instrText xml:space="preserve"> PAGEREF _Toc37878429 \h </w:instrText>
+              <w:instrText xml:space="preserve"> PAGEREF _Toc37927298 \h </w:instrText>
             </w:r>
             <w:r>
               <w:rPr>
@@ -4918,7 +4918,7 @@
               <w:lang w:eastAsia="pl-PL"/>
             </w:rPr>
           </w:pPr>
-          <w:hyperlink w:anchor="_Toc37878430" w:history="1">
+          <w:hyperlink w:anchor="_Toc37927299" w:history="1">
             <w:r>
               <w:rPr>
                 <w:rStyle w:val="Hipercze"/>
@@ -4961,7 +4961,7 @@
                 <w:noProof/>
                 <w:webHidden/>
               </w:rPr>
-              <w:instrText xml:space="preserve"> PAGEREF _Toc37878430 \h </w:instrText>
+              <w:instrText xml:space="preserve"> PAGEREF _Toc37927299 \h </w:instrText>
             </w:r>
             <w:r>
               <w:rPr>
@@ -5006,7 +5006,7 @@
               <w:lang w:eastAsia="pl-PL"/>
             </w:rPr>
           </w:pPr>
-          <w:hyperlink w:anchor="_Toc37878431" w:history="1">
+          <w:hyperlink w:anchor="_Toc37927300" w:history="1">
             <w:r>
               <w:rPr>
                 <w:rStyle w:val="Hipercze"/>
@@ -5028,7 +5028,7 @@
                 <w:rStyle w:val="Hipercze"/>
                 <w:noProof/>
               </w:rPr>
-              <w:t>Program na platformę Linux TODO</w:t>
+              <w:t>Program na platformę Linux</w:t>
             </w:r>
             <w:r>
               <w:rPr>
@@ -5049,7 +5049,7 @@
                 <w:noProof/>
                 <w:webHidden/>
               </w:rPr>
-              <w:instrText xml:space="preserve"> PAGEREF _Toc37878431 \h </w:instrText>
+              <w:instrText xml:space="preserve"> PAGEREF _Toc37927300 \h </w:instrText>
             </w:r>
             <w:r>
               <w:rPr>
@@ -5070,6 +5070,182 @@
                 <w:webHidden/>
               </w:rPr>
               <w:t>31</w:t>
+            </w:r>
+            <w:r>
+              <w:rPr>
+                <w:noProof/>
+                <w:webHidden/>
+              </w:rPr>
+              <w:fldChar w:fldCharType="end"/>
+            </w:r>
+          </w:hyperlink>
+        </w:p>
+        <w:p>
+          <w:pPr>
+            <w:pStyle w:val="Spistreci2"/>
+            <w:tabs>
+              <w:tab w:val="left" w:pos="1100"/>
+              <w:tab w:val="right" w:leader="dot" w:pos="9742"/>
+            </w:tabs>
+            <w:rPr>
+              <w:rFonts w:asciiTheme="minorHAnsi" w:eastAsiaTheme="minorEastAsia" w:hAnsiTheme="minorHAnsi"/>
+              <w:noProof/>
+              <w:color w:val="auto"/>
+              <w:lang w:eastAsia="pl-PL"/>
+            </w:rPr>
+          </w:pPr>
+          <w:hyperlink w:anchor="_Toc37927302" w:history="1">
+            <w:r>
+              <w:rPr>
+                <w:rStyle w:val="Hipercze"/>
+                <w:noProof/>
+              </w:rPr>
+              <w:t>13.1.</w:t>
+            </w:r>
+            <w:r>
+              <w:rPr>
+                <w:rFonts w:asciiTheme="minorHAnsi" w:eastAsiaTheme="minorEastAsia" w:hAnsiTheme="minorHAnsi"/>
+                <w:noProof/>
+                <w:color w:val="auto"/>
+                <w:lang w:eastAsia="pl-PL"/>
+              </w:rPr>
+              <w:tab/>
+            </w:r>
+            <w:r>
+              <w:rPr>
+                <w:rStyle w:val="Hipercze"/>
+                <w:noProof/>
+              </w:rPr>
+              <w:t>Podstawowe funkcje aplikacji desktopowej</w:t>
+            </w:r>
+            <w:r>
+              <w:rPr>
+                <w:noProof/>
+                <w:webHidden/>
+              </w:rPr>
+              <w:tab/>
+            </w:r>
+            <w:r>
+              <w:rPr>
+                <w:noProof/>
+                <w:webHidden/>
+              </w:rPr>
+              <w:fldChar w:fldCharType="begin"/>
+            </w:r>
+            <w:r>
+              <w:rPr>
+                <w:noProof/>
+                <w:webHidden/>
+              </w:rPr>
+              <w:instrText xml:space="preserve"> PAGEREF _Toc37927302 \h </w:instrText>
+            </w:r>
+            <w:r>
+              <w:rPr>
+                <w:noProof/>
+                <w:webHidden/>
+              </w:rPr>
+            </w:r>
+            <w:r>
+              <w:rPr>
+                <w:noProof/>
+                <w:webHidden/>
+              </w:rPr>
+              <w:fldChar w:fldCharType="separate"/>
+            </w:r>
+            <w:r>
+              <w:rPr>
+                <w:noProof/>
+                <w:webHidden/>
+              </w:rPr>
+              <w:t>31</w:t>
+            </w:r>
+            <w:r>
+              <w:rPr>
+                <w:noProof/>
+                <w:webHidden/>
+              </w:rPr>
+              <w:fldChar w:fldCharType="end"/>
+            </w:r>
+          </w:hyperlink>
+        </w:p>
+        <w:p>
+          <w:pPr>
+            <w:pStyle w:val="Spistreci2"/>
+            <w:tabs>
+              <w:tab w:val="left" w:pos="1100"/>
+              <w:tab w:val="right" w:leader="dot" w:pos="9742"/>
+            </w:tabs>
+            <w:rPr>
+              <w:rFonts w:asciiTheme="minorHAnsi" w:eastAsiaTheme="minorEastAsia" w:hAnsiTheme="minorHAnsi"/>
+              <w:noProof/>
+              <w:color w:val="auto"/>
+              <w:lang w:eastAsia="pl-PL"/>
+            </w:rPr>
+          </w:pPr>
+          <w:hyperlink w:anchor="_Toc37927303" w:history="1">
+            <w:r>
+              <w:rPr>
+                <w:rStyle w:val="Hipercze"/>
+                <w:noProof/>
+              </w:rPr>
+              <w:t>13.2.</w:t>
+            </w:r>
+            <w:r>
+              <w:rPr>
+                <w:rFonts w:asciiTheme="minorHAnsi" w:eastAsiaTheme="minorEastAsia" w:hAnsiTheme="minorHAnsi"/>
+                <w:noProof/>
+                <w:color w:val="auto"/>
+                <w:lang w:eastAsia="pl-PL"/>
+              </w:rPr>
+              <w:tab/>
+            </w:r>
+            <w:r>
+              <w:rPr>
+                <w:rStyle w:val="Hipercze"/>
+                <w:noProof/>
+              </w:rPr>
+              <w:t>Pasek menu</w:t>
+            </w:r>
+            <w:r>
+              <w:rPr>
+                <w:noProof/>
+                <w:webHidden/>
+              </w:rPr>
+              <w:tab/>
+            </w:r>
+            <w:r>
+              <w:rPr>
+                <w:noProof/>
+                <w:webHidden/>
+              </w:rPr>
+              <w:fldChar w:fldCharType="begin"/>
+            </w:r>
+            <w:r>
+              <w:rPr>
+                <w:noProof/>
+                <w:webHidden/>
+              </w:rPr>
+              <w:instrText xml:space="preserve"> PAGEREF _Toc37927303 \h </w:instrText>
+            </w:r>
+            <w:r>
+              <w:rPr>
+                <w:noProof/>
+                <w:webHidden/>
+              </w:rPr>
+            </w:r>
+            <w:r>
+              <w:rPr>
+                <w:noProof/>
+                <w:webHidden/>
+              </w:rPr>
+              <w:fldChar w:fldCharType="separate"/>
+            </w:r>
+            <w:r>
+              <w:rPr>
+                <w:noProof/>
+                <w:webHidden/>
+              </w:rPr>
+              <w:t>32</w:t>
             </w:r>
             <w:r>
               <w:rPr>
@@ -5094,7 +5270,7 @@
               <w:lang w:eastAsia="pl-PL"/>
             </w:rPr>
           </w:pPr>
-          <w:hyperlink w:anchor="_Toc37878432" w:history="1">
+          <w:hyperlink w:anchor="_Toc37927304" w:history="1">
             <w:r>
               <w:rPr>
                 <w:rStyle w:val="Hipercze"/>
@@ -5137,7 +5313,7 @@
                 <w:noProof/>
                 <w:webHidden/>
               </w:rPr>
-              <w:instrText xml:space="preserve"> PAGEREF _Toc37878432 \h </w:instrText>
+              <w:instrText xml:space="preserve"> PAGEREF _Toc37927304 \h </w:instrText>
             </w:r>
             <w:r>
               <w:rPr>
@@ -5157,7 +5333,7 @@
                 <w:noProof/>
                 <w:webHidden/>
               </w:rPr>
-              <w:t>31</w:t>
+              <w:t>33</w:t>
             </w:r>
             <w:r>
               <w:rPr>
@@ -5182,13 +5358,13 @@
               <w:lang w:eastAsia="pl-PL"/>
             </w:rPr>
           </w:pPr>
-          <w:hyperlink w:anchor="_Toc37878435" w:history="1">
+          <w:hyperlink w:anchor="_Toc37927307" w:history="1">
             <w:r>
               <w:rPr>
                 <w:rStyle w:val="Hipercze"/>
                 <w:noProof/>
               </w:rPr>
-              <w:t>14.1.</w:t>
+              <w:t>15.1.</w:t>
             </w:r>
             <w:r>
               <w:rPr>
@@ -5225,7 +5401,7 @@
                 <w:noProof/>
                 <w:webHidden/>
               </w:rPr>
-              <w:instrText xml:space="preserve"> PAGEREF _Toc37878435 \h </w:instrText>
+              <w:instrText xml:space="preserve"> PAGEREF _Toc37927307 \h </w:instrText>
             </w:r>
             <w:r>
               <w:rPr>
@@ -5245,7 +5421,7 @@
                 <w:noProof/>
                 <w:webHidden/>
               </w:rPr>
-              <w:t>31</w:t>
+              <w:t>33</w:t>
             </w:r>
             <w:r>
               <w:rPr>
@@ -5270,13 +5446,13 @@
               <w:lang w:eastAsia="pl-PL"/>
             </w:rPr>
           </w:pPr>
-          <w:hyperlink w:anchor="_Toc37878436" w:history="1">
+          <w:hyperlink w:anchor="_Toc37927308" w:history="1">
             <w:r>
               <w:rPr>
                 <w:rStyle w:val="Hipercze"/>
                 <w:noProof/>
               </w:rPr>
-              <w:t>14.2.</w:t>
+              <w:t>15.2.</w:t>
             </w:r>
             <w:r>
               <w:rPr>
@@ -5313,7 +5489,7 @@
                 <w:noProof/>
                 <w:webHidden/>
               </w:rPr>
-              <w:instrText xml:space="preserve"> PAGEREF _Toc37878436 \h </w:instrText>
+              <w:instrText xml:space="preserve"> PAGEREF _Toc37927308 \h </w:instrText>
             </w:r>
             <w:r>
               <w:rPr>
@@ -5333,7 +5509,7 @@
                 <w:noProof/>
                 <w:webHidden/>
               </w:rPr>
-              <w:t>32</w:t>
+              <w:t>34</w:t>
             </w:r>
             <w:r>
               <w:rPr>
@@ -5358,7 +5534,7 @@
               <w:lang w:eastAsia="pl-PL"/>
             </w:rPr>
           </w:pPr>
-          <w:hyperlink w:anchor="_Toc37878437" w:history="1">
+          <w:hyperlink w:anchor="_Toc37927309" w:history="1">
             <w:r>
               <w:rPr>
                 <w:rStyle w:val="Hipercze"/>
@@ -5401,7 +5577,7 @@
                 <w:noProof/>
                 <w:webHidden/>
               </w:rPr>
-              <w:instrText xml:space="preserve"> PAGEREF _Toc37878437 \h </w:instrText>
+              <w:instrText xml:space="preserve"> PAGEREF _Toc37927309 \h </w:instrText>
             </w:r>
             <w:r>
               <w:rPr>
@@ -5421,7 +5597,7 @@
                 <w:noProof/>
                 <w:webHidden/>
               </w:rPr>
-              <w:t>34</w:t>
+              <w:t>36</w:t>
             </w:r>
             <w:r>
               <w:rPr>
@@ -5446,7 +5622,7 @@
               <w:lang w:eastAsia="pl-PL"/>
             </w:rPr>
           </w:pPr>
-          <w:hyperlink w:anchor="_Toc37878438" w:history="1">
+          <w:hyperlink w:anchor="_Toc37927310" w:history="1">
             <w:r>
               <w:rPr>
                 <w:rStyle w:val="Hipercze"/>
@@ -5489,7 +5665,7 @@
                 <w:noProof/>
                 <w:webHidden/>
               </w:rPr>
-              <w:instrText xml:space="preserve"> PAGEREF _Toc37878438 \h </w:instrText>
+              <w:instrText xml:space="preserve"> PAGEREF _Toc37927310 \h </w:instrText>
             </w:r>
             <w:r>
               <w:rPr>
@@ -5509,7 +5685,7 @@
                 <w:noProof/>
                 <w:webHidden/>
               </w:rPr>
-              <w:t>34</w:t>
+              <w:t>36</w:t>
             </w:r>
             <w:r>
               <w:rPr>
@@ -5534,7 +5710,7 @@
               <w:lang w:eastAsia="pl-PL"/>
             </w:rPr>
           </w:pPr>
-          <w:hyperlink w:anchor="_Toc37878439" w:history="1">
+          <w:hyperlink w:anchor="_Toc37927311" w:history="1">
             <w:r>
               <w:rPr>
                 <w:rStyle w:val="Hipercze"/>
@@ -5577,7 +5753,7 @@
                 <w:noProof/>
                 <w:webHidden/>
               </w:rPr>
-              <w:instrText xml:space="preserve"> PAGEREF _Toc37878439 \h </w:instrText>
+              <w:instrText xml:space="preserve"> PAGEREF _Toc37927311 \h </w:instrText>
             </w:r>
             <w:r>
               <w:rPr>
@@ -5597,7 +5773,7 @@
                 <w:noProof/>
                 <w:webHidden/>
               </w:rPr>
-              <w:t>34</w:t>
+              <w:t>36</w:t>
             </w:r>
             <w:r>
               <w:rPr>
@@ -5622,7 +5798,7 @@
               <w:lang w:eastAsia="pl-PL"/>
             </w:rPr>
           </w:pPr>
-          <w:hyperlink w:anchor="_Toc37878456" w:history="1">
+          <w:hyperlink w:anchor="_Toc37927328" w:history="1">
             <w:r>
               <w:rPr>
                 <w:rStyle w:val="Hipercze"/>
@@ -5665,7 +5841,7 @@
                 <w:noProof/>
                 <w:webHidden/>
               </w:rPr>
-              <w:instrText xml:space="preserve"> PAGEREF _Toc37878456 \h </w:instrText>
+              <w:instrText xml:space="preserve"> PAGEREF _Toc37927328 \h </w:instrText>
             </w:r>
             <w:r>
               <w:rPr>
@@ -5685,7 +5861,7 @@
                 <w:noProof/>
                 <w:webHidden/>
               </w:rPr>
-              <w:t>34</w:t>
+              <w:t>36</w:t>
             </w:r>
             <w:r>
               <w:rPr>
@@ -5710,7 +5886,7 @@
               <w:lang w:eastAsia="pl-PL"/>
             </w:rPr>
           </w:pPr>
-          <w:hyperlink w:anchor="_Toc37878457" w:history="1">
+          <w:hyperlink w:anchor="_Toc37927329" w:history="1">
             <w:r>
               <w:rPr>
                 <w:rStyle w:val="Hipercze"/>
@@ -5753,7 +5929,7 @@
                 <w:noProof/>
                 <w:webHidden/>
               </w:rPr>
-              <w:instrText xml:space="preserve"> PAGEREF _Toc37878457 \h </w:instrText>
+              <w:instrText xml:space="preserve"> PAGEREF _Toc37927329 \h </w:instrText>
             </w:r>
             <w:r>
               <w:rPr>
@@ -5773,7 +5949,7 @@
                 <w:noProof/>
                 <w:webHidden/>
               </w:rPr>
-              <w:t>36</w:t>
+              <w:t>38</w:t>
             </w:r>
             <w:r>
               <w:rPr>
@@ -5825,7 +6001,7 @@
           <w:numId w:val="16"/>
         </w:numPr>
       </w:pPr>
-      <w:bookmarkStart w:id="0" w:name="_Toc37878374"/>
+      <w:bookmarkStart w:id="0" w:name="_Toc37927243"/>
       <w:r>
         <w:lastRenderedPageBreak/>
         <w:t>Plan zadań</w:t>
@@ -5859,7 +6035,7 @@
       <w:pPr>
         <w:pStyle w:val="Nagwek3"/>
       </w:pPr>
-      <w:bookmarkStart w:id="1" w:name="_Toc37878375"/>
+      <w:bookmarkStart w:id="1" w:name="_Toc37927244"/>
       <w:r>
         <w:t>Grupa 1</w:t>
       </w:r>
@@ -5912,7 +6088,7 @@
       <w:pPr>
         <w:pStyle w:val="Nagwek3"/>
       </w:pPr>
-      <w:bookmarkStart w:id="2" w:name="_Toc37878376"/>
+      <w:bookmarkStart w:id="2" w:name="_Toc37927245"/>
       <w:r>
         <w:t>Grupa 2</w:t>
       </w:r>
@@ -5965,7 +6141,7 @@
       <w:pPr>
         <w:pStyle w:val="Nagwek3"/>
       </w:pPr>
-      <w:bookmarkStart w:id="3" w:name="_Toc37878377"/>
+      <w:bookmarkStart w:id="3" w:name="_Toc37927246"/>
       <w:r>
         <w:t>Grupa 3</w:t>
       </w:r>
@@ -6007,7 +6183,7 @@
       <w:pPr>
         <w:pStyle w:val="Nagwek3"/>
       </w:pPr>
-      <w:bookmarkStart w:id="4" w:name="_Toc37878378"/>
+      <w:bookmarkStart w:id="4" w:name="_Toc37927247"/>
       <w:r>
         <w:t>Grupa 4</w:t>
       </w:r>
@@ -6051,7 +6227,7 @@
           <w:numId w:val="16"/>
         </w:numPr>
       </w:pPr>
-      <w:bookmarkStart w:id="5" w:name="_Toc37878379"/>
+      <w:bookmarkStart w:id="5" w:name="_Toc37927248"/>
       <w:r>
         <w:t>Opis zadania</w:t>
       </w:r>
@@ -6192,7 +6368,7 @@
           <w:lang w:eastAsia="pl-PL"/>
         </w:rPr>
       </w:pPr>
-      <w:bookmarkStart w:id="6" w:name="_Toc37878380"/>
+      <w:bookmarkStart w:id="6" w:name="_Toc37927249"/>
       <w:r>
         <w:rPr>
           <w:lang w:eastAsia="pl-PL"/>
@@ -6445,7 +6621,7 @@
           <w:numId w:val="16"/>
         </w:numPr>
       </w:pPr>
-      <w:bookmarkStart w:id="7" w:name="_Toc37878381"/>
+      <w:bookmarkStart w:id="7" w:name="_Toc37927250"/>
       <w:r>
         <w:rPr>
           <w:lang w:eastAsia="pl-PL"/>
@@ -6667,27 +6843,14 @@
       <w:r>
         <w:t xml:space="preserve">Rysunek </w:t>
       </w:r>
-      <w:r>
-        <w:fldChar w:fldCharType="begin"/>
-      </w:r>
-      <w:r>
-        <w:instrText xml:space="preserve"> SEQ Rysunek \* ARABIC </w:instrText>
-      </w:r>
-      <w:r>
-        <w:fldChar w:fldCharType="separate"/>
-      </w:r>
-      <w:r>
-        <w:rPr>
-          <w:noProof/>
-        </w:rPr>
-        <w:t>1</w:t>
-      </w:r>
-      <w:r>
-        <w:rPr>
-          <w:noProof/>
-        </w:rPr>
-        <w:fldChar w:fldCharType="end"/>
-      </w:r>
+      <w:fldSimple w:instr=" SEQ Rysunek \* ARABIC ">
+        <w:r>
+          <w:rPr>
+            <w:noProof/>
+          </w:rPr>
+          <w:t>1</w:t>
+        </w:r>
+      </w:fldSimple>
       <w:r>
         <w:t>. Ogólny schemat</w:t>
       </w:r>
@@ -6700,7 +6863,7 @@
           <w:numId w:val="16"/>
         </w:numPr>
       </w:pPr>
-      <w:bookmarkStart w:id="8" w:name="_Toc37878382"/>
+      <w:bookmarkStart w:id="8" w:name="_Toc37927251"/>
       <w:r>
         <w:t>Środowisko</w:t>
       </w:r>
@@ -6715,7 +6878,7 @@
           <w:numId w:val="16"/>
         </w:numPr>
       </w:pPr>
-      <w:bookmarkStart w:id="9" w:name="_Toc37878383"/>
+      <w:bookmarkStart w:id="9" w:name="_Toc37927252"/>
       <w:r>
         <w:t>Instalacyjne</w:t>
       </w:r>
@@ -6827,7 +6990,7 @@
         </w:numPr>
         <w:ind w:left="709"/>
       </w:pPr>
-      <w:bookmarkStart w:id="10" w:name="_Toc37878384"/>
+      <w:bookmarkStart w:id="10" w:name="_Toc37927253"/>
       <w:r>
         <w:t>Programistyczne</w:t>
       </w:r>
@@ -7141,7 +7304,7 @@
           <w:numId w:val="16"/>
         </w:numPr>
       </w:pPr>
-      <w:bookmarkStart w:id="11" w:name="_Toc37878385"/>
+      <w:bookmarkStart w:id="11" w:name="_Toc37927254"/>
       <w:r>
         <w:t>Wybrane urządzenia/czujniki</w:t>
       </w:r>
@@ -7186,6 +7349,7 @@
       <w:bookmarkStart w:id="25" w:name="_Toc37770597"/>
       <w:bookmarkStart w:id="26" w:name="_Toc37858887"/>
       <w:bookmarkStart w:id="27" w:name="_Toc37878386"/>
+      <w:bookmarkStart w:id="28" w:name="_Toc37927255"/>
       <w:bookmarkEnd w:id="12"/>
       <w:bookmarkEnd w:id="13"/>
       <w:bookmarkEnd w:id="14"/>
@@ -7202,6 +7366,7 @@
       <w:bookmarkEnd w:id="25"/>
       <w:bookmarkEnd w:id="26"/>
       <w:bookmarkEnd w:id="27"/>
+      <w:bookmarkEnd w:id="28"/>
     </w:p>
     <w:p>
       <w:pPr>
@@ -7225,23 +7390,23 @@
           <w:szCs w:val="26"/>
         </w:rPr>
       </w:pPr>
-      <w:bookmarkStart w:id="28" w:name="_Toc37013117"/>
-      <w:bookmarkStart w:id="29" w:name="_Toc37013157"/>
-      <w:bookmarkStart w:id="30" w:name="_Toc37013334"/>
-      <w:bookmarkStart w:id="31" w:name="_Toc37158087"/>
-      <w:bookmarkStart w:id="32" w:name="_Toc37159665"/>
-      <w:bookmarkStart w:id="33" w:name="_Toc37159826"/>
-      <w:bookmarkStart w:id="34" w:name="_Toc37160441"/>
-      <w:bookmarkStart w:id="35" w:name="_Toc37261692"/>
-      <w:bookmarkStart w:id="36" w:name="_Toc37261775"/>
-      <w:bookmarkStart w:id="37" w:name="_Toc37754857"/>
-      <w:bookmarkStart w:id="38" w:name="_Toc37754933"/>
-      <w:bookmarkStart w:id="39" w:name="_Toc37755014"/>
-      <w:bookmarkStart w:id="40" w:name="_Toc37755096"/>
-      <w:bookmarkStart w:id="41" w:name="_Toc37770598"/>
-      <w:bookmarkStart w:id="42" w:name="_Toc37858888"/>
-      <w:bookmarkStart w:id="43" w:name="_Toc37878387"/>
-      <w:bookmarkEnd w:id="28"/>
+      <w:bookmarkStart w:id="29" w:name="_Toc37013117"/>
+      <w:bookmarkStart w:id="30" w:name="_Toc37013157"/>
+      <w:bookmarkStart w:id="31" w:name="_Toc37013334"/>
+      <w:bookmarkStart w:id="32" w:name="_Toc37158087"/>
+      <w:bookmarkStart w:id="33" w:name="_Toc37159665"/>
+      <w:bookmarkStart w:id="34" w:name="_Toc37159826"/>
+      <w:bookmarkStart w:id="35" w:name="_Toc37160441"/>
+      <w:bookmarkStart w:id="36" w:name="_Toc37261692"/>
+      <w:bookmarkStart w:id="37" w:name="_Toc37261775"/>
+      <w:bookmarkStart w:id="38" w:name="_Toc37754857"/>
+      <w:bookmarkStart w:id="39" w:name="_Toc37754933"/>
+      <w:bookmarkStart w:id="40" w:name="_Toc37755014"/>
+      <w:bookmarkStart w:id="41" w:name="_Toc37755096"/>
+      <w:bookmarkStart w:id="42" w:name="_Toc37770598"/>
+      <w:bookmarkStart w:id="43" w:name="_Toc37858888"/>
+      <w:bookmarkStart w:id="44" w:name="_Toc37878387"/>
+      <w:bookmarkStart w:id="45" w:name="_Toc37927256"/>
       <w:bookmarkEnd w:id="29"/>
       <w:bookmarkEnd w:id="30"/>
       <w:bookmarkEnd w:id="31"/>
@@ -7257,6 +7422,8 @@
       <w:bookmarkEnd w:id="41"/>
       <w:bookmarkEnd w:id="42"/>
       <w:bookmarkEnd w:id="43"/>
+      <w:bookmarkEnd w:id="44"/>
+      <w:bookmarkEnd w:id="45"/>
     </w:p>
     <w:p>
       <w:pPr>
@@ -7280,24 +7447,23 @@
           <w:szCs w:val="26"/>
         </w:rPr>
       </w:pPr>
-      <w:bookmarkStart w:id="44" w:name="_Toc37013118"/>
-      <w:bookmarkStart w:id="45" w:name="_Toc37013158"/>
-      <w:bookmarkStart w:id="46" w:name="_Toc37013335"/>
-      <w:bookmarkStart w:id="47" w:name="_Toc37158088"/>
-      <w:bookmarkStart w:id="48" w:name="_Toc37159666"/>
-      <w:bookmarkStart w:id="49" w:name="_Toc37159827"/>
-      <w:bookmarkStart w:id="50" w:name="_Toc37160442"/>
-      <w:bookmarkStart w:id="51" w:name="_Toc37261693"/>
-      <w:bookmarkStart w:id="52" w:name="_Toc37261776"/>
-      <w:bookmarkStart w:id="53" w:name="_Toc37754858"/>
-      <w:bookmarkStart w:id="54" w:name="_Toc37754934"/>
-      <w:bookmarkStart w:id="55" w:name="_Toc37755015"/>
-      <w:bookmarkStart w:id="56" w:name="_Toc37755097"/>
-      <w:bookmarkStart w:id="57" w:name="_Toc37770599"/>
-      <w:bookmarkStart w:id="58" w:name="_Toc37858889"/>
-      <w:bookmarkStart w:id="59" w:name="_Toc37878388"/>
-      <w:bookmarkEnd w:id="44"/>
-      <w:bookmarkEnd w:id="45"/>
+      <w:bookmarkStart w:id="46" w:name="_Toc37013118"/>
+      <w:bookmarkStart w:id="47" w:name="_Toc37013158"/>
+      <w:bookmarkStart w:id="48" w:name="_Toc37013335"/>
+      <w:bookmarkStart w:id="49" w:name="_Toc37158088"/>
+      <w:bookmarkStart w:id="50" w:name="_Toc37159666"/>
+      <w:bookmarkStart w:id="51" w:name="_Toc37159827"/>
+      <w:bookmarkStart w:id="52" w:name="_Toc37160442"/>
+      <w:bookmarkStart w:id="53" w:name="_Toc37261693"/>
+      <w:bookmarkStart w:id="54" w:name="_Toc37261776"/>
+      <w:bookmarkStart w:id="55" w:name="_Toc37754858"/>
+      <w:bookmarkStart w:id="56" w:name="_Toc37754934"/>
+      <w:bookmarkStart w:id="57" w:name="_Toc37755015"/>
+      <w:bookmarkStart w:id="58" w:name="_Toc37755097"/>
+      <w:bookmarkStart w:id="59" w:name="_Toc37770599"/>
+      <w:bookmarkStart w:id="60" w:name="_Toc37858889"/>
+      <w:bookmarkStart w:id="61" w:name="_Toc37878388"/>
+      <w:bookmarkStart w:id="62" w:name="_Toc37927257"/>
       <w:bookmarkEnd w:id="46"/>
       <w:bookmarkEnd w:id="47"/>
       <w:bookmarkEnd w:id="48"/>
@@ -7312,6 +7478,9 @@
       <w:bookmarkEnd w:id="57"/>
       <w:bookmarkEnd w:id="58"/>
       <w:bookmarkEnd w:id="59"/>
+      <w:bookmarkEnd w:id="60"/>
+      <w:bookmarkEnd w:id="61"/>
+      <w:bookmarkEnd w:id="62"/>
     </w:p>
     <w:p>
       <w:pPr>
@@ -7335,25 +7504,23 @@
           <w:szCs w:val="26"/>
         </w:rPr>
       </w:pPr>
-      <w:bookmarkStart w:id="60" w:name="_Toc37013119"/>
-      <w:bookmarkStart w:id="61" w:name="_Toc37013159"/>
-      <w:bookmarkStart w:id="62" w:name="_Toc37013336"/>
-      <w:bookmarkStart w:id="63" w:name="_Toc37158089"/>
-      <w:bookmarkStart w:id="64" w:name="_Toc37159667"/>
-      <w:bookmarkStart w:id="65" w:name="_Toc37159828"/>
-      <w:bookmarkStart w:id="66" w:name="_Toc37160443"/>
-      <w:bookmarkStart w:id="67" w:name="_Toc37261694"/>
-      <w:bookmarkStart w:id="68" w:name="_Toc37261777"/>
-      <w:bookmarkStart w:id="69" w:name="_Toc37754859"/>
-      <w:bookmarkStart w:id="70" w:name="_Toc37754935"/>
-      <w:bookmarkStart w:id="71" w:name="_Toc37755016"/>
-      <w:bookmarkStart w:id="72" w:name="_Toc37755098"/>
-      <w:bookmarkStart w:id="73" w:name="_Toc37770600"/>
-      <w:bookmarkStart w:id="74" w:name="_Toc37858890"/>
-      <w:bookmarkStart w:id="75" w:name="_Toc37878389"/>
-      <w:bookmarkEnd w:id="60"/>
-      <w:bookmarkEnd w:id="61"/>
-      <w:bookmarkEnd w:id="62"/>
+      <w:bookmarkStart w:id="63" w:name="_Toc37013119"/>
+      <w:bookmarkStart w:id="64" w:name="_Toc37013159"/>
+      <w:bookmarkStart w:id="65" w:name="_Toc37013336"/>
+      <w:bookmarkStart w:id="66" w:name="_Toc37158089"/>
+      <w:bookmarkStart w:id="67" w:name="_Toc37159667"/>
+      <w:bookmarkStart w:id="68" w:name="_Toc37159828"/>
+      <w:bookmarkStart w:id="69" w:name="_Toc37160443"/>
+      <w:bookmarkStart w:id="70" w:name="_Toc37261694"/>
+      <w:bookmarkStart w:id="71" w:name="_Toc37261777"/>
+      <w:bookmarkStart w:id="72" w:name="_Toc37754859"/>
+      <w:bookmarkStart w:id="73" w:name="_Toc37754935"/>
+      <w:bookmarkStart w:id="74" w:name="_Toc37755016"/>
+      <w:bookmarkStart w:id="75" w:name="_Toc37755098"/>
+      <w:bookmarkStart w:id="76" w:name="_Toc37770600"/>
+      <w:bookmarkStart w:id="77" w:name="_Toc37858890"/>
+      <w:bookmarkStart w:id="78" w:name="_Toc37878389"/>
+      <w:bookmarkStart w:id="79" w:name="_Toc37927258"/>
       <w:bookmarkEnd w:id="63"/>
       <w:bookmarkEnd w:id="64"/>
       <w:bookmarkEnd w:id="65"/>
@@ -7367,6 +7534,10 @@
       <w:bookmarkEnd w:id="73"/>
       <w:bookmarkEnd w:id="74"/>
       <w:bookmarkEnd w:id="75"/>
+      <w:bookmarkEnd w:id="76"/>
+      <w:bookmarkEnd w:id="77"/>
+      <w:bookmarkEnd w:id="78"/>
+      <w:bookmarkEnd w:id="79"/>
     </w:p>
     <w:p>
       <w:pPr>
@@ -7390,26 +7561,23 @@
           <w:szCs w:val="26"/>
         </w:rPr>
       </w:pPr>
-      <w:bookmarkStart w:id="76" w:name="_Toc37013120"/>
-      <w:bookmarkStart w:id="77" w:name="_Toc37013160"/>
-      <w:bookmarkStart w:id="78" w:name="_Toc37013337"/>
-      <w:bookmarkStart w:id="79" w:name="_Toc37158090"/>
-      <w:bookmarkStart w:id="80" w:name="_Toc37159668"/>
-      <w:bookmarkStart w:id="81" w:name="_Toc37159829"/>
-      <w:bookmarkStart w:id="82" w:name="_Toc37160444"/>
-      <w:bookmarkStart w:id="83" w:name="_Toc37261695"/>
-      <w:bookmarkStart w:id="84" w:name="_Toc37261778"/>
-      <w:bookmarkStart w:id="85" w:name="_Toc37754860"/>
-      <w:bookmarkStart w:id="86" w:name="_Toc37754936"/>
-      <w:bookmarkStart w:id="87" w:name="_Toc37755017"/>
-      <w:bookmarkStart w:id="88" w:name="_Toc37755099"/>
-      <w:bookmarkStart w:id="89" w:name="_Toc37770601"/>
-      <w:bookmarkStart w:id="90" w:name="_Toc37858891"/>
-      <w:bookmarkStart w:id="91" w:name="_Toc37878390"/>
-      <w:bookmarkEnd w:id="76"/>
-      <w:bookmarkEnd w:id="77"/>
-      <w:bookmarkEnd w:id="78"/>
-      <w:bookmarkEnd w:id="79"/>
+      <w:bookmarkStart w:id="80" w:name="_Toc37013120"/>
+      <w:bookmarkStart w:id="81" w:name="_Toc37013160"/>
+      <w:bookmarkStart w:id="82" w:name="_Toc37013337"/>
+      <w:bookmarkStart w:id="83" w:name="_Toc37158090"/>
+      <w:bookmarkStart w:id="84" w:name="_Toc37159668"/>
+      <w:bookmarkStart w:id="85" w:name="_Toc37159829"/>
+      <w:bookmarkStart w:id="86" w:name="_Toc37160444"/>
+      <w:bookmarkStart w:id="87" w:name="_Toc37261695"/>
+      <w:bookmarkStart w:id="88" w:name="_Toc37261778"/>
+      <w:bookmarkStart w:id="89" w:name="_Toc37754860"/>
+      <w:bookmarkStart w:id="90" w:name="_Toc37754936"/>
+      <w:bookmarkStart w:id="91" w:name="_Toc37755017"/>
+      <w:bookmarkStart w:id="92" w:name="_Toc37755099"/>
+      <w:bookmarkStart w:id="93" w:name="_Toc37770601"/>
+      <w:bookmarkStart w:id="94" w:name="_Toc37858891"/>
+      <w:bookmarkStart w:id="95" w:name="_Toc37878390"/>
+      <w:bookmarkStart w:id="96" w:name="_Toc37927259"/>
       <w:bookmarkEnd w:id="80"/>
       <w:bookmarkEnd w:id="81"/>
       <w:bookmarkEnd w:id="82"/>
@@ -7422,6 +7590,11 @@
       <w:bookmarkEnd w:id="89"/>
       <w:bookmarkEnd w:id="90"/>
       <w:bookmarkEnd w:id="91"/>
+      <w:bookmarkEnd w:id="92"/>
+      <w:bookmarkEnd w:id="93"/>
+      <w:bookmarkEnd w:id="94"/>
+      <w:bookmarkEnd w:id="95"/>
+      <w:bookmarkEnd w:id="96"/>
     </w:p>
     <w:p>
       <w:pPr>
@@ -7445,27 +7618,23 @@
           <w:szCs w:val="26"/>
         </w:rPr>
       </w:pPr>
-      <w:bookmarkStart w:id="92" w:name="_Toc37013121"/>
-      <w:bookmarkStart w:id="93" w:name="_Toc37013161"/>
-      <w:bookmarkStart w:id="94" w:name="_Toc37013338"/>
-      <w:bookmarkStart w:id="95" w:name="_Toc37158091"/>
-      <w:bookmarkStart w:id="96" w:name="_Toc37159669"/>
-      <w:bookmarkStart w:id="97" w:name="_Toc37159830"/>
-      <w:bookmarkStart w:id="98" w:name="_Toc37160445"/>
-      <w:bookmarkStart w:id="99" w:name="_Toc37261696"/>
-      <w:bookmarkStart w:id="100" w:name="_Toc37261779"/>
-      <w:bookmarkStart w:id="101" w:name="_Toc37754861"/>
-      <w:bookmarkStart w:id="102" w:name="_Toc37754937"/>
-      <w:bookmarkStart w:id="103" w:name="_Toc37755018"/>
-      <w:bookmarkStart w:id="104" w:name="_Toc37755100"/>
-      <w:bookmarkStart w:id="105" w:name="_Toc37770602"/>
-      <w:bookmarkStart w:id="106" w:name="_Toc37858892"/>
-      <w:bookmarkStart w:id="107" w:name="_Toc37878391"/>
-      <w:bookmarkEnd w:id="92"/>
-      <w:bookmarkEnd w:id="93"/>
-      <w:bookmarkEnd w:id="94"/>
-      <w:bookmarkEnd w:id="95"/>
-      <w:bookmarkEnd w:id="96"/>
+      <w:bookmarkStart w:id="97" w:name="_Toc37013121"/>
+      <w:bookmarkStart w:id="98" w:name="_Toc37013161"/>
+      <w:bookmarkStart w:id="99" w:name="_Toc37013338"/>
+      <w:bookmarkStart w:id="100" w:name="_Toc37158091"/>
+      <w:bookmarkStart w:id="101" w:name="_Toc37159669"/>
+      <w:bookmarkStart w:id="102" w:name="_Toc37159830"/>
+      <w:bookmarkStart w:id="103" w:name="_Toc37160445"/>
+      <w:bookmarkStart w:id="104" w:name="_Toc37261696"/>
+      <w:bookmarkStart w:id="105" w:name="_Toc37261779"/>
+      <w:bookmarkStart w:id="106" w:name="_Toc37754861"/>
+      <w:bookmarkStart w:id="107" w:name="_Toc37754937"/>
+      <w:bookmarkStart w:id="108" w:name="_Toc37755018"/>
+      <w:bookmarkStart w:id="109" w:name="_Toc37755100"/>
+      <w:bookmarkStart w:id="110" w:name="_Toc37770602"/>
+      <w:bookmarkStart w:id="111" w:name="_Toc37858892"/>
+      <w:bookmarkStart w:id="112" w:name="_Toc37878391"/>
+      <w:bookmarkStart w:id="113" w:name="_Toc37927260"/>
       <w:bookmarkEnd w:id="97"/>
       <w:bookmarkEnd w:id="98"/>
       <w:bookmarkEnd w:id="99"/>
@@ -7477,6 +7646,12 @@
       <w:bookmarkEnd w:id="105"/>
       <w:bookmarkEnd w:id="106"/>
       <w:bookmarkEnd w:id="107"/>
+      <w:bookmarkEnd w:id="108"/>
+      <w:bookmarkEnd w:id="109"/>
+      <w:bookmarkEnd w:id="110"/>
+      <w:bookmarkEnd w:id="111"/>
+      <w:bookmarkEnd w:id="112"/>
+      <w:bookmarkEnd w:id="113"/>
     </w:p>
     <w:p>
       <w:pPr>
@@ -7487,11 +7662,11 @@
         </w:numPr>
         <w:ind w:left="709"/>
       </w:pPr>
-      <w:bookmarkStart w:id="108" w:name="_Toc37878392"/>
+      <w:bookmarkStart w:id="114" w:name="_Toc37927261"/>
       <w:r>
         <w:t>Wstęp</w:t>
       </w:r>
-      <w:bookmarkEnd w:id="108"/>
+      <w:bookmarkEnd w:id="114"/>
     </w:p>
     <w:p>
       <w:pPr>
@@ -7515,11 +7690,11 @@
         </w:numPr>
         <w:ind w:left="709"/>
       </w:pPr>
-      <w:bookmarkStart w:id="109" w:name="_Toc37878393"/>
+      <w:bookmarkStart w:id="115" w:name="_Toc37927262"/>
       <w:r>
         <w:t>Pula kontrolerów</w:t>
       </w:r>
-      <w:bookmarkEnd w:id="109"/>
+      <w:bookmarkEnd w:id="115"/>
     </w:p>
     <w:p>
       <w:pPr>
@@ -8216,7 +8391,7 @@
           <w:szCs w:val="28"/>
         </w:rPr>
       </w:pPr>
-      <w:bookmarkStart w:id="110" w:name="_Toc34924917"/>
+      <w:bookmarkStart w:id="116" w:name="_Toc34924917"/>
       <w:proofErr w:type="spellStart"/>
       <w:r>
         <w:rPr>
@@ -8237,7 +8412,7 @@
         </w:rPr>
         <w:t xml:space="preserve"> Uno</w:t>
       </w:r>
-      <w:bookmarkEnd w:id="110"/>
+      <w:bookmarkEnd w:id="116"/>
     </w:p>
     <w:p>
       <w:pPr>
@@ -8442,27 +8617,14 @@
       <w:r>
         <w:t xml:space="preserve">Rysunek </w:t>
       </w:r>
-      <w:r>
-        <w:fldChar w:fldCharType="begin"/>
-      </w:r>
-      <w:r>
-        <w:instrText xml:space="preserve"> SEQ Rysunek \* ARABIC </w:instrText>
-      </w:r>
-      <w:r>
-        <w:fldChar w:fldCharType="separate"/>
-      </w:r>
-      <w:r>
-        <w:rPr>
-          <w:noProof/>
-        </w:rPr>
-        <w:t>3</w:t>
-      </w:r>
-      <w:r>
-        <w:rPr>
-          <w:noProof/>
-        </w:rPr>
-        <w:fldChar w:fldCharType="end"/>
-      </w:r>
+      <w:fldSimple w:instr=" SEQ Rysunek \* ARABIC ">
+        <w:r>
+          <w:rPr>
+            <w:noProof/>
+          </w:rPr>
+          <w:t>3</w:t>
+        </w:r>
+      </w:fldSimple>
       <w:r>
         <w:t xml:space="preserve">. </w:t>
       </w:r>
@@ -8712,27 +8874,14 @@
       <w:r>
         <w:t xml:space="preserve">Rysunek </w:t>
       </w:r>
-      <w:r>
-        <w:fldChar w:fldCharType="begin"/>
-      </w:r>
-      <w:r>
-        <w:instrText xml:space="preserve"> SEQ Rysunek \* ARABIC </w:instrText>
-      </w:r>
-      <w:r>
-        <w:fldChar w:fldCharType="separate"/>
-      </w:r>
-      <w:r>
-        <w:rPr>
-          <w:noProof/>
-        </w:rPr>
-        <w:t>4</w:t>
-      </w:r>
-      <w:r>
-        <w:rPr>
-          <w:noProof/>
-        </w:rPr>
-        <w:fldChar w:fldCharType="end"/>
-      </w:r>
+      <w:fldSimple w:instr=" SEQ Rysunek \* ARABIC ">
+        <w:r>
+          <w:rPr>
+            <w:noProof/>
+          </w:rPr>
+          <w:t>4</w:t>
+        </w:r>
+      </w:fldSimple>
       <w:r>
         <w:t xml:space="preserve">. </w:t>
       </w:r>
@@ -8970,27 +9119,14 @@
       <w:r>
         <w:t xml:space="preserve">Rysunek </w:t>
       </w:r>
-      <w:r>
-        <w:fldChar w:fldCharType="begin"/>
-      </w:r>
-      <w:r>
-        <w:instrText xml:space="preserve"> SEQ Rysunek \* ARABIC </w:instrText>
-      </w:r>
-      <w:r>
-        <w:fldChar w:fldCharType="separate"/>
-      </w:r>
-      <w:r>
-        <w:rPr>
-          <w:noProof/>
-        </w:rPr>
-        <w:t>5</w:t>
-      </w:r>
-      <w:r>
-        <w:rPr>
-          <w:noProof/>
-        </w:rPr>
-        <w:fldChar w:fldCharType="end"/>
-      </w:r>
+      <w:fldSimple w:instr=" SEQ Rysunek \* ARABIC ">
+        <w:r>
+          <w:rPr>
+            <w:noProof/>
+          </w:rPr>
+          <w:t>5</w:t>
+        </w:r>
+      </w:fldSimple>
       <w:r>
         <w:t xml:space="preserve">. </w:t>
       </w:r>
@@ -9019,11 +9155,11 @@
         </w:numPr>
         <w:ind w:left="709"/>
       </w:pPr>
-      <w:bookmarkStart w:id="111" w:name="_Toc37878394"/>
+      <w:bookmarkStart w:id="117" w:name="_Toc37927263"/>
       <w:r>
         <w:t>Pula czujników</w:t>
       </w:r>
-      <w:bookmarkEnd w:id="111"/>
+      <w:bookmarkEnd w:id="117"/>
     </w:p>
     <w:p>
       <w:pPr>
@@ -10081,27 +10217,14 @@
       <w:r>
         <w:t xml:space="preserve">Rysunek </w:t>
       </w:r>
-      <w:r>
-        <w:fldChar w:fldCharType="begin"/>
-      </w:r>
-      <w:r>
-        <w:instrText xml:space="preserve"> SEQ Rysunek \* ARABIC </w:instrText>
-      </w:r>
-      <w:r>
-        <w:fldChar w:fldCharType="separate"/>
-      </w:r>
-      <w:r>
-        <w:rPr>
-          <w:noProof/>
-        </w:rPr>
-        <w:t>8</w:t>
-      </w:r>
-      <w:r>
-        <w:rPr>
-          <w:noProof/>
-        </w:rPr>
-        <w:fldChar w:fldCharType="end"/>
-      </w:r>
+      <w:fldSimple w:instr=" SEQ Rysunek \* ARABIC ">
+        <w:r>
+          <w:rPr>
+            <w:noProof/>
+          </w:rPr>
+          <w:t>8</w:t>
+        </w:r>
+      </w:fldSimple>
       <w:r>
         <w:t xml:space="preserve">. DHT21 </w:t>
       </w:r>
@@ -10119,11 +10242,11 @@
           <w:numId w:val="2"/>
         </w:numPr>
       </w:pPr>
-      <w:bookmarkStart w:id="112" w:name="_Toc37878395"/>
+      <w:bookmarkStart w:id="118" w:name="_Toc37927264"/>
       <w:r>
         <w:t>Wybór kontrolera</w:t>
       </w:r>
-      <w:bookmarkEnd w:id="112"/>
+      <w:bookmarkEnd w:id="118"/>
     </w:p>
     <w:p>
       <w:pPr>
@@ -10175,11 +10298,11 @@
           <w:numId w:val="2"/>
         </w:numPr>
       </w:pPr>
-      <w:bookmarkStart w:id="113" w:name="_Toc37878396"/>
+      <w:bookmarkStart w:id="119" w:name="_Toc37927265"/>
       <w:r>
         <w:t>Wybór czujnika</w:t>
       </w:r>
-      <w:bookmarkEnd w:id="113"/>
+      <w:bookmarkEnd w:id="119"/>
     </w:p>
     <w:p>
       <w:pPr>
@@ -10223,12 +10346,12 @@
           <w:numId w:val="2"/>
         </w:numPr>
       </w:pPr>
-      <w:bookmarkStart w:id="114" w:name="_Toc37878397"/>
+      <w:bookmarkStart w:id="120" w:name="_Toc37927266"/>
       <w:r>
         <w:lastRenderedPageBreak/>
         <w:t>Schemat elektryczny</w:t>
       </w:r>
-      <w:bookmarkEnd w:id="114"/>
+      <w:bookmarkEnd w:id="120"/>
     </w:p>
     <w:p>
       <w:pPr>
@@ -10297,27 +10420,14 @@
       <w:r>
         <w:t xml:space="preserve">Rysunek </w:t>
       </w:r>
-      <w:r>
-        <w:fldChar w:fldCharType="begin"/>
-      </w:r>
-      <w:r>
-        <w:instrText xml:space="preserve"> SEQ Rysunek \* ARABIC </w:instrText>
-      </w:r>
-      <w:r>
-        <w:fldChar w:fldCharType="separate"/>
-      </w:r>
-      <w:r>
-        <w:rPr>
-          <w:noProof/>
-        </w:rPr>
-        <w:t>9</w:t>
-      </w:r>
-      <w:r>
-        <w:rPr>
-          <w:noProof/>
-        </w:rPr>
-        <w:fldChar w:fldCharType="end"/>
-      </w:r>
+      <w:fldSimple w:instr=" SEQ Rysunek \* ARABIC ">
+        <w:r>
+          <w:rPr>
+            <w:noProof/>
+          </w:rPr>
+          <w:t>9</w:t>
+        </w:r>
+      </w:fldSimple>
       <w:r>
         <w:t xml:space="preserve">. </w:t>
       </w:r>
@@ -10334,11 +10444,11 @@
         </w:numPr>
         <w:ind w:left="709"/>
       </w:pPr>
-      <w:bookmarkStart w:id="115" w:name="_Toc37878398"/>
+      <w:bookmarkStart w:id="121" w:name="_Toc37927267"/>
       <w:r>
         <w:t>Sposób programowania</w:t>
       </w:r>
-      <w:bookmarkEnd w:id="115"/>
+      <w:bookmarkEnd w:id="121"/>
     </w:p>
     <w:p>
       <w:pPr>
@@ -10486,30 +10596,14 @@
       <w:r>
         <w:t xml:space="preserve">Rysunek </w:t>
       </w:r>
-      <w:r>
-        <w:fldChar w:fldCharType="begin"/>
-      </w:r>
-      <w:r>
-        <w:instrText xml:space="preserve"> SEQ Rysu</w:instrText>
-      </w:r>
-      <w:r>
-        <w:instrText xml:space="preserve">nek \* ARABIC </w:instrText>
-      </w:r>
-      <w:r>
-        <w:fldChar w:fldCharType="separate"/>
-      </w:r>
-      <w:r>
-        <w:rPr>
-          <w:noProof/>
-        </w:rPr>
-        <w:t>10</w:t>
-      </w:r>
-      <w:r>
-        <w:rPr>
-          <w:noProof/>
-        </w:rPr>
-        <w:fldChar w:fldCharType="end"/>
-      </w:r>
+      <w:fldSimple w:instr=" SEQ Rysunek \* ARABIC ">
+        <w:r>
+          <w:rPr>
+            <w:noProof/>
+          </w:rPr>
+          <w:t>10</w:t>
+        </w:r>
+      </w:fldSimple>
       <w:r>
         <w:t xml:space="preserve">. </w:t>
       </w:r>
@@ -10629,27 +10723,14 @@
       <w:r>
         <w:t xml:space="preserve">Rysunek </w:t>
       </w:r>
-      <w:r>
-        <w:fldChar w:fldCharType="begin"/>
-      </w:r>
-      <w:r>
-        <w:instrText xml:space="preserve"> SEQ Rysunek \* ARABIC </w:instrText>
-      </w:r>
-      <w:r>
-        <w:fldChar w:fldCharType="separate"/>
-      </w:r>
-      <w:r>
-        <w:rPr>
-          <w:noProof/>
-        </w:rPr>
-        <w:t>11</w:t>
-      </w:r>
-      <w:r>
-        <w:rPr>
-          <w:noProof/>
-        </w:rPr>
-        <w:fldChar w:fldCharType="end"/>
-      </w:r>
+      <w:fldSimple w:instr=" SEQ Rysunek \* ARABIC ">
+        <w:r>
+          <w:rPr>
+            <w:noProof/>
+          </w:rPr>
+          <w:t>11</w:t>
+        </w:r>
+      </w:fldSimple>
       <w:r>
         <w:t xml:space="preserve">. </w:t>
       </w:r>
@@ -10674,11 +10755,11 @@
         </w:numPr>
         <w:ind w:left="426"/>
       </w:pPr>
-      <w:bookmarkStart w:id="116" w:name="_Toc37878399"/>
+      <w:bookmarkStart w:id="122" w:name="_Toc37927268"/>
       <w:r>
         <w:t>Oficjalna dokumentacja</w:t>
       </w:r>
-      <w:bookmarkEnd w:id="116"/>
+      <w:bookmarkEnd w:id="122"/>
     </w:p>
     <w:p>
       <w:pPr>
@@ -10737,11 +10818,11 @@
       <w:pPr>
         <w:pStyle w:val="Nagwek1"/>
       </w:pPr>
-      <w:bookmarkStart w:id="117" w:name="_Toc37878400"/>
+      <w:bookmarkStart w:id="123" w:name="_Toc37927269"/>
       <w:r>
         <w:t>Wybrane warstwy OSI</w:t>
       </w:r>
-      <w:bookmarkEnd w:id="117"/>
+      <w:bookmarkEnd w:id="123"/>
     </w:p>
     <w:p>
       <w:pPr>
@@ -10756,11 +10837,11 @@
           <w:numId w:val="2"/>
         </w:numPr>
       </w:pPr>
-      <w:bookmarkStart w:id="118" w:name="_Toc37878401"/>
+      <w:bookmarkStart w:id="124" w:name="_Toc37927270"/>
       <w:r>
         <w:t>Model OSI</w:t>
       </w:r>
-      <w:bookmarkEnd w:id="118"/>
+      <w:bookmarkEnd w:id="124"/>
     </w:p>
     <w:p>
       <w:pPr>
@@ -11083,11 +11164,11 @@
           <w:numId w:val="2"/>
         </w:numPr>
       </w:pPr>
-      <w:bookmarkStart w:id="119" w:name="_Toc37878402"/>
+      <w:bookmarkStart w:id="125" w:name="_Toc37927271"/>
       <w:r>
         <w:t>Warstwa aplikacji</w:t>
       </w:r>
-      <w:bookmarkEnd w:id="119"/>
+      <w:bookmarkEnd w:id="125"/>
     </w:p>
     <w:tbl>
       <w:tblPr>
@@ -11552,14 +11633,14 @@
           <w:numId w:val="2"/>
         </w:numPr>
       </w:pPr>
-      <w:bookmarkStart w:id="120" w:name="_Toc37878403"/>
+      <w:bookmarkStart w:id="126" w:name="_Toc37927272"/>
       <w:r>
         <w:t>Warstwa</w:t>
       </w:r>
       <w:r>
         <w:t xml:space="preserve"> transportowa</w:t>
       </w:r>
-      <w:bookmarkEnd w:id="120"/>
+      <w:bookmarkEnd w:id="126"/>
     </w:p>
     <w:tbl>
       <w:tblPr>
@@ -11775,11 +11856,11 @@
           <w:numId w:val="2"/>
         </w:numPr>
       </w:pPr>
-      <w:bookmarkStart w:id="121" w:name="_Toc37878404"/>
+      <w:bookmarkStart w:id="127" w:name="_Toc37927273"/>
       <w:r>
         <w:t>Warstwa sieci</w:t>
       </w:r>
-      <w:bookmarkEnd w:id="121"/>
+      <w:bookmarkEnd w:id="127"/>
     </w:p>
     <w:tbl>
       <w:tblPr>
@@ -12227,11 +12308,11 @@
           <w:numId w:val="2"/>
         </w:numPr>
       </w:pPr>
-      <w:bookmarkStart w:id="122" w:name="_Toc37878405"/>
+      <w:bookmarkStart w:id="128" w:name="_Toc37927274"/>
       <w:r>
         <w:t>Routing</w:t>
       </w:r>
-      <w:bookmarkEnd w:id="122"/>
+      <w:bookmarkEnd w:id="128"/>
     </w:p>
     <w:p>
       <w:pPr>
@@ -12274,7 +12355,7 @@
       <w:pPr>
         <w:pStyle w:val="Nagwek1"/>
       </w:pPr>
-      <w:bookmarkStart w:id="123" w:name="_Toc37878406"/>
+      <w:bookmarkStart w:id="129" w:name="_Toc37927275"/>
       <w:r>
         <w:t>Transmisja</w:t>
       </w:r>
@@ -12292,7 +12373,7 @@
       <w:r>
         <w:t xml:space="preserve"> TCP/IP</w:t>
       </w:r>
-      <w:bookmarkEnd w:id="123"/>
+      <w:bookmarkEnd w:id="129"/>
     </w:p>
     <w:p/>
     <w:p>
@@ -12303,7 +12384,7 @@
           <w:numId w:val="2"/>
         </w:numPr>
       </w:pPr>
-      <w:bookmarkStart w:id="124" w:name="_Toc37878407"/>
+      <w:bookmarkStart w:id="130" w:name="_Toc37927276"/>
       <w:r>
         <w:t xml:space="preserve">Transmisja </w:t>
       </w:r>
@@ -12311,7 +12392,7 @@
       <w:r>
         <w:t>WiFi</w:t>
       </w:r>
-      <w:bookmarkEnd w:id="124"/>
+      <w:bookmarkEnd w:id="130"/>
       <w:proofErr w:type="spellEnd"/>
     </w:p>
     <w:p>
@@ -12627,11 +12708,11 @@
           <w:numId w:val="2"/>
         </w:numPr>
       </w:pPr>
-      <w:bookmarkStart w:id="125" w:name="_Toc37878408"/>
+      <w:bookmarkStart w:id="131" w:name="_Toc37927277"/>
       <w:r>
         <w:t>TCP/IP</w:t>
       </w:r>
-      <w:bookmarkEnd w:id="125"/>
+      <w:bookmarkEnd w:id="131"/>
     </w:p>
     <w:p>
       <w:pPr>
@@ -12888,11 +12969,11 @@
           <w:numId w:val="2"/>
         </w:numPr>
       </w:pPr>
-      <w:bookmarkStart w:id="126" w:name="_Toc37878409"/>
+      <w:bookmarkStart w:id="132" w:name="_Toc37927278"/>
       <w:r>
         <w:t>TCP a UDP</w:t>
       </w:r>
-      <w:bookmarkEnd w:id="126"/>
+      <w:bookmarkEnd w:id="132"/>
     </w:p>
     <w:p>
       <w:pPr>
@@ -13047,11 +13128,11 @@
           <w:numId w:val="2"/>
         </w:numPr>
       </w:pPr>
-      <w:bookmarkStart w:id="127" w:name="_Toc37878410"/>
+      <w:bookmarkStart w:id="133" w:name="_Toc37927279"/>
       <w:r>
         <w:t>HTTP</w:t>
       </w:r>
-      <w:bookmarkEnd w:id="127"/>
+      <w:bookmarkEnd w:id="133"/>
     </w:p>
     <w:p>
       <w:pPr>
@@ -13447,11 +13528,11 @@
           <w:numId w:val="2"/>
         </w:numPr>
       </w:pPr>
-      <w:bookmarkStart w:id="128" w:name="_Toc37878411"/>
+      <w:bookmarkStart w:id="134" w:name="_Toc37927280"/>
       <w:r>
         <w:t>MQTT</w:t>
       </w:r>
-      <w:bookmarkEnd w:id="128"/>
+      <w:bookmarkEnd w:id="134"/>
     </w:p>
     <w:p>
       <w:pPr>
@@ -13616,12 +13697,12 @@
       <w:pPr>
         <w:pStyle w:val="Nagwek1"/>
       </w:pPr>
-      <w:bookmarkStart w:id="129" w:name="_Toc37878412"/>
+      <w:bookmarkStart w:id="135" w:name="_Toc37927281"/>
       <w:r>
         <w:lastRenderedPageBreak/>
         <w:t>Podział na podsieci</w:t>
       </w:r>
-      <w:bookmarkEnd w:id="129"/>
+      <w:bookmarkEnd w:id="135"/>
     </w:p>
     <w:p/>
     <w:p>
@@ -13689,11 +13770,11 @@
       <w:pPr>
         <w:pStyle w:val="Nagwek2"/>
       </w:pPr>
-      <w:bookmarkStart w:id="130" w:name="_Toc37878413"/>
+      <w:bookmarkStart w:id="136" w:name="_Toc37927282"/>
       <w:r>
         <w:t>9.1. Teoria podsieci</w:t>
       </w:r>
-      <w:bookmarkEnd w:id="130"/>
+      <w:bookmarkEnd w:id="136"/>
     </w:p>
     <w:p>
       <w:r>
@@ -13834,12 +13915,12 @@
       <w:pPr>
         <w:pStyle w:val="Nagwek2"/>
       </w:pPr>
-      <w:bookmarkStart w:id="131" w:name="_Toc37878414"/>
+      <w:bookmarkStart w:id="137" w:name="_Toc37927283"/>
       <w:r>
         <w:lastRenderedPageBreak/>
         <w:t>9.2. Adresacja</w:t>
       </w:r>
-      <w:bookmarkEnd w:id="131"/>
+      <w:bookmarkEnd w:id="137"/>
     </w:p>
     <w:p>
       <w:r>
@@ -13924,11 +14005,11 @@
       <w:pPr>
         <w:pStyle w:val="Nagwek1"/>
       </w:pPr>
-      <w:bookmarkStart w:id="132" w:name="_Toc37878415"/>
+      <w:bookmarkStart w:id="138" w:name="_Toc37927284"/>
       <w:r>
         <w:t>Implementacja obsługi protokołu HTTP w aplikacji desktopowej</w:t>
       </w:r>
-      <w:bookmarkEnd w:id="132"/>
+      <w:bookmarkEnd w:id="138"/>
     </w:p>
     <w:p>
       <w:pPr>
@@ -14068,18 +14149,20 @@
           <w:szCs w:val="26"/>
         </w:rPr>
       </w:pPr>
-      <w:bookmarkStart w:id="133" w:name="_Toc37754960"/>
-      <w:bookmarkStart w:id="134" w:name="_Toc37755041"/>
-      <w:bookmarkStart w:id="135" w:name="_Toc37755123"/>
-      <w:bookmarkStart w:id="136" w:name="_Toc37770627"/>
-      <w:bookmarkStart w:id="137" w:name="_Toc37858917"/>
-      <w:bookmarkStart w:id="138" w:name="_Toc37878416"/>
-      <w:bookmarkEnd w:id="133"/>
-      <w:bookmarkEnd w:id="134"/>
-      <w:bookmarkEnd w:id="135"/>
-      <w:bookmarkEnd w:id="136"/>
-      <w:bookmarkEnd w:id="137"/>
-      <w:bookmarkEnd w:id="138"/>
+      <w:bookmarkStart w:id="139" w:name="_Toc37754960"/>
+      <w:bookmarkStart w:id="140" w:name="_Toc37755041"/>
+      <w:bookmarkStart w:id="141" w:name="_Toc37755123"/>
+      <w:bookmarkStart w:id="142" w:name="_Toc37770627"/>
+      <w:bookmarkStart w:id="143" w:name="_Toc37858917"/>
+      <w:bookmarkStart w:id="144" w:name="_Toc37878416"/>
+      <w:bookmarkStart w:id="145" w:name="_Toc37927285"/>
+      <w:bookmarkEnd w:id="139"/>
+      <w:bookmarkEnd w:id="140"/>
+      <w:bookmarkEnd w:id="141"/>
+      <w:bookmarkEnd w:id="142"/>
+      <w:bookmarkEnd w:id="143"/>
+      <w:bookmarkEnd w:id="144"/>
+      <w:bookmarkEnd w:id="145"/>
     </w:p>
     <w:p>
       <w:pPr>
@@ -14103,18 +14186,20 @@
           <w:szCs w:val="26"/>
         </w:rPr>
       </w:pPr>
-      <w:bookmarkStart w:id="139" w:name="_Toc37754961"/>
-      <w:bookmarkStart w:id="140" w:name="_Toc37755042"/>
-      <w:bookmarkStart w:id="141" w:name="_Toc37755124"/>
-      <w:bookmarkStart w:id="142" w:name="_Toc37770628"/>
-      <w:bookmarkStart w:id="143" w:name="_Toc37858918"/>
-      <w:bookmarkStart w:id="144" w:name="_Toc37878417"/>
-      <w:bookmarkEnd w:id="139"/>
-      <w:bookmarkEnd w:id="140"/>
-      <w:bookmarkEnd w:id="141"/>
-      <w:bookmarkEnd w:id="142"/>
-      <w:bookmarkEnd w:id="143"/>
-      <w:bookmarkEnd w:id="144"/>
+      <w:bookmarkStart w:id="146" w:name="_Toc37754961"/>
+      <w:bookmarkStart w:id="147" w:name="_Toc37755042"/>
+      <w:bookmarkStart w:id="148" w:name="_Toc37755124"/>
+      <w:bookmarkStart w:id="149" w:name="_Toc37770628"/>
+      <w:bookmarkStart w:id="150" w:name="_Toc37858918"/>
+      <w:bookmarkStart w:id="151" w:name="_Toc37878417"/>
+      <w:bookmarkStart w:id="152" w:name="_Toc37927286"/>
+      <w:bookmarkEnd w:id="146"/>
+      <w:bookmarkEnd w:id="147"/>
+      <w:bookmarkEnd w:id="148"/>
+      <w:bookmarkEnd w:id="149"/>
+      <w:bookmarkEnd w:id="150"/>
+      <w:bookmarkEnd w:id="151"/>
+      <w:bookmarkEnd w:id="152"/>
     </w:p>
     <w:p>
       <w:pPr>
@@ -14138,18 +14223,20 @@
           <w:szCs w:val="26"/>
         </w:rPr>
       </w:pPr>
-      <w:bookmarkStart w:id="145" w:name="_Toc37754962"/>
-      <w:bookmarkStart w:id="146" w:name="_Toc37755043"/>
-      <w:bookmarkStart w:id="147" w:name="_Toc37755125"/>
-      <w:bookmarkStart w:id="148" w:name="_Toc37770629"/>
-      <w:bookmarkStart w:id="149" w:name="_Toc37858919"/>
-      <w:bookmarkStart w:id="150" w:name="_Toc37878418"/>
-      <w:bookmarkEnd w:id="145"/>
-      <w:bookmarkEnd w:id="146"/>
-      <w:bookmarkEnd w:id="147"/>
-      <w:bookmarkEnd w:id="148"/>
-      <w:bookmarkEnd w:id="149"/>
-      <w:bookmarkEnd w:id="150"/>
+      <w:bookmarkStart w:id="153" w:name="_Toc37754962"/>
+      <w:bookmarkStart w:id="154" w:name="_Toc37755043"/>
+      <w:bookmarkStart w:id="155" w:name="_Toc37755125"/>
+      <w:bookmarkStart w:id="156" w:name="_Toc37770629"/>
+      <w:bookmarkStart w:id="157" w:name="_Toc37858919"/>
+      <w:bookmarkStart w:id="158" w:name="_Toc37878418"/>
+      <w:bookmarkStart w:id="159" w:name="_Toc37927287"/>
+      <w:bookmarkEnd w:id="153"/>
+      <w:bookmarkEnd w:id="154"/>
+      <w:bookmarkEnd w:id="155"/>
+      <w:bookmarkEnd w:id="156"/>
+      <w:bookmarkEnd w:id="157"/>
+      <w:bookmarkEnd w:id="158"/>
+      <w:bookmarkEnd w:id="159"/>
     </w:p>
     <w:p>
       <w:pPr>
@@ -14173,18 +14260,20 @@
           <w:szCs w:val="26"/>
         </w:rPr>
       </w:pPr>
-      <w:bookmarkStart w:id="151" w:name="_Toc37754963"/>
-      <w:bookmarkStart w:id="152" w:name="_Toc37755044"/>
-      <w:bookmarkStart w:id="153" w:name="_Toc37755126"/>
-      <w:bookmarkStart w:id="154" w:name="_Toc37770630"/>
-      <w:bookmarkStart w:id="155" w:name="_Toc37858920"/>
-      <w:bookmarkStart w:id="156" w:name="_Toc37878419"/>
-      <w:bookmarkEnd w:id="151"/>
-      <w:bookmarkEnd w:id="152"/>
-      <w:bookmarkEnd w:id="153"/>
-      <w:bookmarkEnd w:id="154"/>
-      <w:bookmarkEnd w:id="155"/>
-      <w:bookmarkEnd w:id="156"/>
+      <w:bookmarkStart w:id="160" w:name="_Toc37754963"/>
+      <w:bookmarkStart w:id="161" w:name="_Toc37755044"/>
+      <w:bookmarkStart w:id="162" w:name="_Toc37755126"/>
+      <w:bookmarkStart w:id="163" w:name="_Toc37770630"/>
+      <w:bookmarkStart w:id="164" w:name="_Toc37858920"/>
+      <w:bookmarkStart w:id="165" w:name="_Toc37878419"/>
+      <w:bookmarkStart w:id="166" w:name="_Toc37927288"/>
+      <w:bookmarkEnd w:id="160"/>
+      <w:bookmarkEnd w:id="161"/>
+      <w:bookmarkEnd w:id="162"/>
+      <w:bookmarkEnd w:id="163"/>
+      <w:bookmarkEnd w:id="164"/>
+      <w:bookmarkEnd w:id="165"/>
+      <w:bookmarkEnd w:id="166"/>
     </w:p>
     <w:p>
       <w:pPr>
@@ -14194,11 +14283,11 @@
           <w:numId w:val="16"/>
         </w:numPr>
       </w:pPr>
-      <w:bookmarkStart w:id="157" w:name="_Toc37878420"/>
+      <w:bookmarkStart w:id="167" w:name="_Toc37927289"/>
       <w:r>
         <w:t>Omówienie podstawowych funkcji modułu realizującego obsługę protokołu HTTP</w:t>
       </w:r>
-      <w:bookmarkEnd w:id="157"/>
+      <w:bookmarkEnd w:id="167"/>
     </w:p>
     <w:p>
       <w:pPr>
@@ -16302,11 +16391,11 @@
           <w:numId w:val="16"/>
         </w:numPr>
       </w:pPr>
-      <w:bookmarkStart w:id="158" w:name="_Toc37878421"/>
+      <w:bookmarkStart w:id="168" w:name="_Toc37927290"/>
       <w:r>
         <w:t>Test obsługi protokołu http w aplikacji desktopowej</w:t>
       </w:r>
-      <w:bookmarkEnd w:id="158"/>
+      <w:bookmarkEnd w:id="168"/>
     </w:p>
     <w:p/>
     <w:p>
@@ -16388,10 +16477,8 @@
     </w:p>
     <w:p>
       <w:pPr>
+        <w:keepNext/>
         <w:jc w:val="center"/>
-        <w:rPr>
-          <w:rFonts w:cstheme="minorHAnsi"/>
-        </w:rPr>
       </w:pPr>
       <w:r>
         <w:rPr>
@@ -16438,11 +16525,26 @@
     </w:p>
     <w:p>
       <w:pPr>
+        <w:pStyle w:val="Legenda"/>
         <w:jc w:val="center"/>
         <w:rPr>
           <w:rFonts w:cstheme="minorHAnsi"/>
         </w:rPr>
       </w:pPr>
+      <w:r>
+        <w:t xml:space="preserve">Rysunek </w:t>
+      </w:r>
+      <w:fldSimple w:instr=" SEQ Rysunek \* ARABIC ">
+        <w:r>
+          <w:rPr>
+            <w:noProof/>
+          </w:rPr>
+          <w:t>12</w:t>
+        </w:r>
+      </w:fldSimple>
+      <w:r>
+        <w:t>. Wybór urządzenia</w:t>
+      </w:r>
     </w:p>
     <w:p>
       <w:r>
@@ -17819,10 +17921,8 @@
     </w:p>
     <w:p>
       <w:pPr>
+        <w:keepNext/>
         <w:jc w:val="center"/>
-        <w:rPr>
-          <w:rFonts w:cstheme="minorHAnsi"/>
-        </w:rPr>
       </w:pPr>
       <w:r>
         <w:rPr>
@@ -17830,9 +17930,9 @@
           <w:noProof/>
         </w:rPr>
         <w:drawing>
-          <wp:inline distT="0" distB="0" distL="0" distR="0" wp14:anchorId="06CA7018" wp14:editId="58645939">
-            <wp:extent cx="3347499" cy="2642724"/>
-            <wp:effectExtent l="0" t="0" r="5715" b="5715"/>
+          <wp:inline distT="0" distB="0" distL="0" distR="0" wp14:anchorId="06CA7018" wp14:editId="6BCCBFAC">
+            <wp:extent cx="3045349" cy="2404188"/>
+            <wp:effectExtent l="0" t="0" r="3175" b="0"/>
             <wp:docPr id="27" name="Obraz 27"/>
             <wp:cNvGraphicFramePr>
               <a:graphicFrameLocks xmlns:a="http://schemas.openxmlformats.org/drawingml/2006/main" noChangeAspect="1"/>
@@ -17853,7 +17953,7 @@
                   <pic:spPr>
                     <a:xfrm>
                       <a:off x="0" y="0"/>
-                      <a:ext cx="3369428" cy="2660036"/>
+                      <a:ext cx="3074402" cy="2427124"/>
                     </a:xfrm>
                     <a:prstGeom prst="rect">
                       <a:avLst/>
@@ -17868,6 +17968,29 @@
     </w:p>
     <w:p>
       <w:pPr>
+        <w:pStyle w:val="Legenda"/>
+        <w:jc w:val="center"/>
+        <w:rPr>
+          <w:rFonts w:cstheme="minorHAnsi"/>
+        </w:rPr>
+      </w:pPr>
+      <w:r>
+        <w:t xml:space="preserve">Rysunek </w:t>
+      </w:r>
+      <w:fldSimple w:instr=" SEQ Rysunek \* ARABIC ">
+        <w:r>
+          <w:rPr>
+            <w:noProof/>
+          </w:rPr>
+          <w:t>13</w:t>
+        </w:r>
+      </w:fldSimple>
+      <w:r>
+        <w:t>. Odczyt danych z sensorów</w:t>
+      </w:r>
+    </w:p>
+    <w:p>
+      <w:pPr>
         <w:rPr>
           <w:rFonts w:cstheme="minorHAnsi"/>
         </w:rPr>
@@ -17889,12 +18012,8 @@
     </w:p>
     <w:p>
       <w:pPr>
+        <w:keepNext/>
         <w:jc w:val="center"/>
-        <w:rPr>
-          <w:rFonts w:cstheme="minorHAnsi"/>
-          <w:sz w:val="36"/>
-          <w:szCs w:val="36"/>
-        </w:rPr>
       </w:pPr>
       <w:r>
         <w:rPr>
@@ -17902,9 +18021,9 @@
           <w:noProof/>
         </w:rPr>
         <w:drawing>
-          <wp:inline distT="0" distB="0" distL="0" distR="0" wp14:anchorId="35CFD17E" wp14:editId="00A49164">
-            <wp:extent cx="4392802" cy="3448582"/>
-            <wp:effectExtent l="0" t="0" r="8255" b="0"/>
+          <wp:inline distT="0" distB="0" distL="0" distR="0" wp14:anchorId="35CFD17E" wp14:editId="7FF096AD">
+            <wp:extent cx="3896139" cy="3058675"/>
+            <wp:effectExtent l="0" t="0" r="0" b="8890"/>
             <wp:docPr id="28" name="Obraz 28"/>
             <wp:cNvGraphicFramePr>
               <a:graphicFrameLocks xmlns:a="http://schemas.openxmlformats.org/drawingml/2006/main" noChangeAspect="1"/>
@@ -17934,7 +18053,7 @@
                   <pic:spPr bwMode="auto">
                     <a:xfrm>
                       <a:off x="0" y="0"/>
-                      <a:ext cx="4403013" cy="3456598"/>
+                      <a:ext cx="3915838" cy="3074140"/>
                     </a:xfrm>
                     <a:prstGeom prst="rect">
                       <a:avLst/>
@@ -17953,12 +18072,28 @@
     </w:p>
     <w:p>
       <w:pPr>
+        <w:pStyle w:val="Legenda"/>
+        <w:jc w:val="center"/>
         <w:rPr>
           <w:rFonts w:cstheme="minorHAnsi"/>
           <w:sz w:val="24"/>
           <w:szCs w:val="24"/>
         </w:rPr>
       </w:pPr>
+      <w:r>
+        <w:t xml:space="preserve">Rysunek </w:t>
+      </w:r>
+      <w:fldSimple w:instr=" SEQ Rysunek \* ARABIC ">
+        <w:r>
+          <w:rPr>
+            <w:noProof/>
+          </w:rPr>
+          <w:t>14</w:t>
+        </w:r>
+      </w:fldSimple>
+      <w:r>
+        <w:t>. Zakończenie połączenia</w:t>
+      </w:r>
     </w:p>
     <w:p>
       <w:pPr>
@@ -20034,7 +20169,6 @@
           <w:szCs w:val="20"/>
           <w:lang w:val="en-GB" w:eastAsia="pl-PL"/>
         </w:rPr>
-        <w:lastRenderedPageBreak/>
         <w:t xml:space="preserve">                </w:t>
       </w:r>
       <w:proofErr w:type="spellStart"/>
@@ -20544,6 +20678,7 @@
           <w:szCs w:val="20"/>
           <w:lang w:val="en-GB" w:eastAsia="pl-PL"/>
         </w:rPr>
+        <w:lastRenderedPageBreak/>
         <w:t xml:space="preserve">            </w:t>
       </w:r>
       <w:proofErr w:type="spellStart"/>
@@ -22291,7 +22426,7 @@
       <w:pPr>
         <w:pStyle w:val="Nagwek1"/>
       </w:pPr>
-      <w:bookmarkStart w:id="159" w:name="_Toc37878422"/>
+      <w:bookmarkStart w:id="169" w:name="_Toc37927291"/>
       <w:r>
         <w:t xml:space="preserve">Implementacja obsługi protokołu </w:t>
       </w:r>
@@ -22301,7 +22436,7 @@
       <w:r>
         <w:t xml:space="preserve"> w aplikacji desktopowej</w:t>
       </w:r>
-      <w:bookmarkEnd w:id="159"/>
+      <w:bookmarkEnd w:id="169"/>
     </w:p>
     <w:p/>
     <w:p>
@@ -22326,10 +22461,12 @@
           <w:szCs w:val="26"/>
         </w:rPr>
       </w:pPr>
-      <w:bookmarkStart w:id="160" w:name="_Toc37858923"/>
-      <w:bookmarkStart w:id="161" w:name="_Toc37878423"/>
-      <w:bookmarkEnd w:id="160"/>
-      <w:bookmarkEnd w:id="161"/>
+      <w:bookmarkStart w:id="170" w:name="_Toc37858923"/>
+      <w:bookmarkStart w:id="171" w:name="_Toc37878423"/>
+      <w:bookmarkStart w:id="172" w:name="_Toc37927292"/>
+      <w:bookmarkEnd w:id="170"/>
+      <w:bookmarkEnd w:id="171"/>
+      <w:bookmarkEnd w:id="172"/>
     </w:p>
     <w:p>
       <w:pPr>
@@ -22339,11 +22476,11 @@
           <w:numId w:val="16"/>
         </w:numPr>
       </w:pPr>
-      <w:bookmarkStart w:id="162" w:name="_Toc37878424"/>
+      <w:bookmarkStart w:id="173" w:name="_Toc37927293"/>
       <w:r>
         <w:t>Obsługa protokołu MQTT</w:t>
       </w:r>
-      <w:bookmarkEnd w:id="162"/>
+      <w:bookmarkEnd w:id="173"/>
     </w:p>
     <w:p>
       <w:pPr>
@@ -22361,14 +22498,14 @@
           <w:numId w:val="16"/>
         </w:numPr>
       </w:pPr>
-      <w:bookmarkStart w:id="163" w:name="_Toc37878425"/>
+      <w:bookmarkStart w:id="174" w:name="_Toc37927294"/>
       <w:r>
         <w:t>Kluczowe</w:t>
       </w:r>
       <w:r>
         <w:t xml:space="preserve"> funkcje biblioteki</w:t>
       </w:r>
-      <w:bookmarkEnd w:id="163"/>
+      <w:bookmarkEnd w:id="174"/>
     </w:p>
     <w:p>
       <w:pPr>
@@ -23069,7 +23206,6 @@
           <w:szCs w:val="20"/>
           <w:lang w:val="en-GB"/>
         </w:rPr>
-        <w:lastRenderedPageBreak/>
         <w:t>QMqttSubscription</w:t>
       </w:r>
       <w:proofErr w:type="spellEnd"/>
@@ -23233,6 +23369,7 @@
           <w:szCs w:val="20"/>
           <w:lang w:val="en-GB"/>
         </w:rPr>
+        <w:lastRenderedPageBreak/>
         <w:t xml:space="preserve">        return </w:t>
       </w:r>
       <w:proofErr w:type="spellStart"/>
@@ -23314,14 +23451,14 @@
           <w:numId w:val="16"/>
         </w:numPr>
       </w:pPr>
-      <w:bookmarkStart w:id="164" w:name="_Toc37878426"/>
+      <w:bookmarkStart w:id="175" w:name="_Toc37927295"/>
       <w:r>
         <w:t>Pozostałe</w:t>
       </w:r>
       <w:r>
         <w:t xml:space="preserve"> funkcje biblioteki</w:t>
       </w:r>
-      <w:bookmarkEnd w:id="164"/>
+      <w:bookmarkEnd w:id="175"/>
     </w:p>
     <w:p>
       <w:pPr>
@@ -23682,11 +23819,11 @@
       <w:pPr>
         <w:pStyle w:val="Nagwek1"/>
       </w:pPr>
-      <w:bookmarkStart w:id="165" w:name="_Toc37878427"/>
+      <w:bookmarkStart w:id="176" w:name="_Toc37927296"/>
       <w:r>
         <w:t>Program na platformę Android</w:t>
       </w:r>
-      <w:bookmarkEnd w:id="165"/>
+      <w:bookmarkEnd w:id="176"/>
       <w:r>
         <w:t xml:space="preserve"> </w:t>
       </w:r>
@@ -23713,24 +23850,26 @@
           <w:szCs w:val="26"/>
         </w:rPr>
       </w:pPr>
-      <w:bookmarkStart w:id="166" w:name="_Toc37261721"/>
-      <w:bookmarkStart w:id="167" w:name="_Toc37261804"/>
-      <w:bookmarkStart w:id="168" w:name="_Toc37754885"/>
-      <w:bookmarkStart w:id="169" w:name="_Toc37754966"/>
-      <w:bookmarkStart w:id="170" w:name="_Toc37755047"/>
-      <w:bookmarkStart w:id="171" w:name="_Toc37755129"/>
-      <w:bookmarkStart w:id="172" w:name="_Toc37770633"/>
-      <w:bookmarkStart w:id="173" w:name="_Toc37858928"/>
-      <w:bookmarkStart w:id="174" w:name="_Toc37878428"/>
-      <w:bookmarkEnd w:id="166"/>
-      <w:bookmarkEnd w:id="167"/>
-      <w:bookmarkEnd w:id="168"/>
-      <w:bookmarkEnd w:id="169"/>
-      <w:bookmarkEnd w:id="170"/>
-      <w:bookmarkEnd w:id="171"/>
-      <w:bookmarkEnd w:id="172"/>
-      <w:bookmarkEnd w:id="173"/>
-      <w:bookmarkEnd w:id="174"/>
+      <w:bookmarkStart w:id="177" w:name="_Toc37261721"/>
+      <w:bookmarkStart w:id="178" w:name="_Toc37261804"/>
+      <w:bookmarkStart w:id="179" w:name="_Toc37754885"/>
+      <w:bookmarkStart w:id="180" w:name="_Toc37754966"/>
+      <w:bookmarkStart w:id="181" w:name="_Toc37755047"/>
+      <w:bookmarkStart w:id="182" w:name="_Toc37755129"/>
+      <w:bookmarkStart w:id="183" w:name="_Toc37770633"/>
+      <w:bookmarkStart w:id="184" w:name="_Toc37858928"/>
+      <w:bookmarkStart w:id="185" w:name="_Toc37878428"/>
+      <w:bookmarkStart w:id="186" w:name="_Toc37927297"/>
+      <w:bookmarkEnd w:id="177"/>
+      <w:bookmarkEnd w:id="178"/>
+      <w:bookmarkEnd w:id="179"/>
+      <w:bookmarkEnd w:id="180"/>
+      <w:bookmarkEnd w:id="181"/>
+      <w:bookmarkEnd w:id="182"/>
+      <w:bookmarkEnd w:id="183"/>
+      <w:bookmarkEnd w:id="184"/>
+      <w:bookmarkEnd w:id="185"/>
+      <w:bookmarkEnd w:id="186"/>
     </w:p>
     <w:p>
       <w:pPr>
@@ -23740,11 +23879,11 @@
           <w:numId w:val="16"/>
         </w:numPr>
       </w:pPr>
-      <w:bookmarkStart w:id="175" w:name="_Toc37878429"/>
+      <w:bookmarkStart w:id="187" w:name="_Toc37927298"/>
       <w:r>
         <w:t>Środowisko Programistyczne</w:t>
       </w:r>
-      <w:bookmarkEnd w:id="175"/>
+      <w:bookmarkEnd w:id="187"/>
     </w:p>
     <w:p>
       <w:pPr>
@@ -23825,27 +23964,14 @@
       <w:r>
         <w:t xml:space="preserve">Rysunek </w:t>
       </w:r>
-      <w:r>
-        <w:fldChar w:fldCharType="begin"/>
-      </w:r>
-      <w:r>
-        <w:instrText xml:space="preserve"> SEQ Rysunek \* ARABIC </w:instrText>
-      </w:r>
-      <w:r>
-        <w:fldChar w:fldCharType="separate"/>
-      </w:r>
-      <w:r>
-        <w:rPr>
-          <w:noProof/>
-        </w:rPr>
-        <w:t>12</w:t>
-      </w:r>
-      <w:r>
-        <w:rPr>
-          <w:noProof/>
-        </w:rPr>
-        <w:fldChar w:fldCharType="end"/>
-      </w:r>
+      <w:fldSimple w:instr=" SEQ Rysunek \* ARABIC ">
+        <w:r>
+          <w:rPr>
+            <w:noProof/>
+          </w:rPr>
+          <w:t>15</w:t>
+        </w:r>
+      </w:fldSimple>
       <w:r>
         <w:t>. Informacje o Android Studio</w:t>
       </w:r>
@@ -23943,27 +24069,14 @@
       <w:r>
         <w:t xml:space="preserve">Rysunek </w:t>
       </w:r>
-      <w:r>
-        <w:fldChar w:fldCharType="begin"/>
-      </w:r>
-      <w:r>
-        <w:instrText xml:space="preserve"> SEQ Rysunek \* ARABIC </w:instrText>
-      </w:r>
-      <w:r>
-        <w:fldChar w:fldCharType="separate"/>
-      </w:r>
-      <w:r>
-        <w:rPr>
-          <w:noProof/>
-        </w:rPr>
-        <w:t>13</w:t>
-      </w:r>
-      <w:r>
-        <w:rPr>
-          <w:noProof/>
-        </w:rPr>
-        <w:fldChar w:fldCharType="end"/>
-      </w:r>
+      <w:fldSimple w:instr=" SEQ Rysunek \* ARABIC ">
+        <w:r>
+          <w:rPr>
+            <w:noProof/>
+          </w:rPr>
+          <w:t>16</w:t>
+        </w:r>
+      </w:fldSimple>
       <w:r>
         <w:t>. Dostęp do menedżera SDK</w:t>
       </w:r>
@@ -24035,27 +24148,14 @@
       <w:r>
         <w:t xml:space="preserve">Rysunek </w:t>
       </w:r>
-      <w:r>
-        <w:fldChar w:fldCharType="begin"/>
-      </w:r>
-      <w:r>
-        <w:instrText xml:space="preserve"> SEQ Rysunek \* ARABIC </w:instrText>
-      </w:r>
-      <w:r>
-        <w:fldChar w:fldCharType="separate"/>
-      </w:r>
-      <w:r>
-        <w:rPr>
-          <w:noProof/>
-        </w:rPr>
-        <w:t>14</w:t>
-      </w:r>
-      <w:r>
-        <w:rPr>
-          <w:noProof/>
-        </w:rPr>
-        <w:fldChar w:fldCharType="end"/>
-      </w:r>
+      <w:fldSimple w:instr=" SEQ Rysunek \* ARABIC ">
+        <w:r>
+          <w:rPr>
+            <w:noProof/>
+          </w:rPr>
+          <w:t>17</w:t>
+        </w:r>
+      </w:fldSimple>
       <w:r>
         <w:t>. Wybór SDK</w:t>
       </w:r>
@@ -24068,11 +24168,11 @@
           <w:numId w:val="16"/>
         </w:numPr>
       </w:pPr>
-      <w:bookmarkStart w:id="176" w:name="_Toc37878430"/>
+      <w:bookmarkStart w:id="188" w:name="_Toc37927299"/>
       <w:r>
         <w:t>Uruchamianie aplikacji</w:t>
       </w:r>
-      <w:bookmarkEnd w:id="176"/>
+      <w:bookmarkEnd w:id="188"/>
     </w:p>
     <w:p>
       <w:pPr>
@@ -24167,27 +24267,14 @@
       <w:r>
         <w:t xml:space="preserve">Rysunek </w:t>
       </w:r>
-      <w:r>
-        <w:fldChar w:fldCharType="begin"/>
-      </w:r>
-      <w:r>
-        <w:instrText xml:space="preserve"> SEQ Rysunek \* ARABIC </w:instrText>
-      </w:r>
-      <w:r>
-        <w:fldChar w:fldCharType="separate"/>
-      </w:r>
-      <w:r>
-        <w:rPr>
-          <w:noProof/>
-        </w:rPr>
-        <w:t>15</w:t>
-      </w:r>
-      <w:r>
-        <w:rPr>
-          <w:noProof/>
-        </w:rPr>
-        <w:fldChar w:fldCharType="end"/>
-      </w:r>
+      <w:fldSimple w:instr=" SEQ Rysunek \* ARABIC ">
+        <w:r>
+          <w:rPr>
+            <w:noProof/>
+          </w:rPr>
+          <w:t>18</w:t>
+        </w:r>
+      </w:fldSimple>
       <w:r>
         <w:t>. Lokalizacja menadżera AVD</w:t>
       </w:r>
@@ -24259,27 +24346,14 @@
       <w:r>
         <w:t xml:space="preserve">Rysunek </w:t>
       </w:r>
-      <w:r>
-        <w:fldChar w:fldCharType="begin"/>
-      </w:r>
-      <w:r>
-        <w:instrText xml:space="preserve"> SEQ Rysunek \* ARABIC </w:instrText>
-      </w:r>
-      <w:r>
-        <w:fldChar w:fldCharType="separate"/>
-      </w:r>
-      <w:r>
-        <w:rPr>
-          <w:noProof/>
-        </w:rPr>
-        <w:t>16</w:t>
-      </w:r>
-      <w:r>
-        <w:rPr>
-          <w:noProof/>
-        </w:rPr>
-        <w:fldChar w:fldCharType="end"/>
-      </w:r>
+      <w:fldSimple w:instr=" SEQ Rysunek \* ARABIC ">
+        <w:r>
+          <w:rPr>
+            <w:noProof/>
+          </w:rPr>
+          <w:t>19</w:t>
+        </w:r>
+      </w:fldSimple>
       <w:r>
         <w:t>. AVD menadżer</w:t>
       </w:r>
@@ -24379,27 +24453,14 @@
       <w:r>
         <w:t xml:space="preserve">Rysunek </w:t>
       </w:r>
-      <w:r>
-        <w:fldChar w:fldCharType="begin"/>
-      </w:r>
-      <w:r>
-        <w:instrText xml:space="preserve"> SEQ Rysunek \* ARABIC </w:instrText>
-      </w:r>
-      <w:r>
-        <w:fldChar w:fldCharType="separate"/>
-      </w:r>
-      <w:r>
-        <w:rPr>
-          <w:noProof/>
-        </w:rPr>
-        <w:t>17</w:t>
-      </w:r>
-      <w:r>
-        <w:rPr>
-          <w:noProof/>
-        </w:rPr>
-        <w:fldChar w:fldCharType="end"/>
-      </w:r>
+      <w:fldSimple w:instr=" SEQ Rysunek \* ARABIC ">
+        <w:r>
+          <w:rPr>
+            <w:noProof/>
+          </w:rPr>
+          <w:t>20</w:t>
+        </w:r>
+      </w:fldSimple>
       <w:r>
         <w:t>.Wybór obrazu systemu wirtualnego urządzenia</w:t>
       </w:r>
@@ -24484,27 +24545,14 @@
       <w:r>
         <w:t xml:space="preserve">Rysunek </w:t>
       </w:r>
-      <w:r>
-        <w:fldChar w:fldCharType="begin"/>
-      </w:r>
-      <w:r>
-        <w:instrText xml:space="preserve"> SEQ Rysunek \* ARABIC </w:instrText>
-      </w:r>
-      <w:r>
-        <w:fldChar w:fldCharType="separate"/>
-      </w:r>
-      <w:r>
-        <w:rPr>
-          <w:noProof/>
-        </w:rPr>
-        <w:t>18</w:t>
-      </w:r>
-      <w:r>
-        <w:rPr>
-          <w:noProof/>
-        </w:rPr>
-        <w:fldChar w:fldCharType="end"/>
-      </w:r>
+      <w:fldSimple w:instr=" SEQ Rysunek \* ARABIC ">
+        <w:r>
+          <w:rPr>
+            <w:noProof/>
+          </w:rPr>
+          <w:t>21</w:t>
+        </w:r>
+      </w:fldSimple>
       <w:r>
         <w:t>. Końcowe ustawienia wirtualnego urządzenia.</w:t>
       </w:r>
@@ -24519,39 +24567,11 @@
       <w:pPr>
         <w:pStyle w:val="Nagwek1"/>
       </w:pPr>
-      <w:bookmarkStart w:id="177" w:name="_Toc37878431"/>
+      <w:bookmarkStart w:id="189" w:name="_Toc37927300"/>
       <w:r>
         <w:t>Program na platformę Linux</w:t>
       </w:r>
-      <w:r>
-        <w:t xml:space="preserve"> TODO</w:t>
-      </w:r>
-      <w:bookmarkEnd w:id="177"/>
-    </w:p>
-    <w:p/>
-    <w:p>
-      <w:pPr>
-        <w:pStyle w:val="Nagwek1"/>
-      </w:pPr>
-      <w:bookmarkStart w:id="178" w:name="_Toc37878432"/>
-      <w:r>
-        <w:t xml:space="preserve">Oprogramowanie urządzenia </w:t>
-      </w:r>
-      <w:proofErr w:type="spellStart"/>
-      <w:r>
-        <w:t>IoT</w:t>
-      </w:r>
-      <w:proofErr w:type="spellEnd"/>
-      <w:r>
-        <w:t xml:space="preserve"> </w:t>
-      </w:r>
-      <w:r>
-        <w:t xml:space="preserve">– </w:t>
-      </w:r>
-      <w:r>
-        <w:t>HTTP</w:t>
-      </w:r>
-      <w:bookmarkEnd w:id="178"/>
+      <w:bookmarkEnd w:id="189"/>
     </w:p>
     <w:p/>
     <w:p>
@@ -24576,27 +24596,704 @@
           <w:szCs w:val="26"/>
         </w:rPr>
       </w:pPr>
-      <w:bookmarkStart w:id="179" w:name="_Toc37160472"/>
-      <w:bookmarkStart w:id="180" w:name="_Toc37261731"/>
-      <w:bookmarkStart w:id="181" w:name="_Toc37261814"/>
-      <w:bookmarkStart w:id="182" w:name="_Toc37754895"/>
-      <w:bookmarkStart w:id="183" w:name="_Toc37754976"/>
-      <w:bookmarkStart w:id="184" w:name="_Toc37755057"/>
-      <w:bookmarkStart w:id="185" w:name="_Toc37755134"/>
-      <w:bookmarkStart w:id="186" w:name="_Toc37770638"/>
-      <w:bookmarkStart w:id="187" w:name="_Toc37858933"/>
-      <w:bookmarkStart w:id="188" w:name="_Toc37878433"/>
-      <w:bookmarkEnd w:id="179"/>
-      <w:bookmarkEnd w:id="180"/>
-      <w:bookmarkEnd w:id="181"/>
-      <w:bookmarkEnd w:id="182"/>
-      <w:bookmarkEnd w:id="183"/>
-      <w:bookmarkEnd w:id="184"/>
-      <w:bookmarkEnd w:id="185"/>
-      <w:bookmarkEnd w:id="186"/>
-      <w:bookmarkEnd w:id="187"/>
-      <w:bookmarkEnd w:id="188"/>
-    </w:p>
+      <w:bookmarkStart w:id="190" w:name="_Toc37927301"/>
+      <w:bookmarkEnd w:id="190"/>
+    </w:p>
+    <w:p>
+      <w:pPr>
+        <w:pStyle w:val="Nagwek2"/>
+        <w:numPr>
+          <w:ilvl w:val="1"/>
+          <w:numId w:val="16"/>
+        </w:numPr>
+      </w:pPr>
+      <w:bookmarkStart w:id="191" w:name="_Toc37927302"/>
+      <w:r>
+        <w:t>Podstawowe funkcje aplikacji desktopowej</w:t>
+      </w:r>
+      <w:bookmarkEnd w:id="191"/>
+    </w:p>
+    <w:p>
+      <w:pPr>
+        <w:keepNext/>
+        <w:jc w:val="center"/>
+      </w:pPr>
+      <w:r>
+        <w:br/>
+      </w:r>
+      <w:r>
+        <w:rPr>
+          <w:noProof/>
+        </w:rPr>
+        <w:drawing>
+          <wp:inline distT="0" distB="0" distL="0" distR="0" wp14:anchorId="7ADAD65F" wp14:editId="385EE489">
+            <wp:extent cx="5759450" cy="4512310"/>
+            <wp:effectExtent l="0" t="0" r="0" b="2540"/>
+            <wp:docPr id="29" name="Obraz 29"/>
+            <wp:cNvGraphicFramePr>
+              <a:graphicFrameLocks xmlns:a="http://schemas.openxmlformats.org/drawingml/2006/main" noChangeAspect="1"/>
+            </wp:cNvGraphicFramePr>
+            <a:graphic xmlns:a="http://schemas.openxmlformats.org/drawingml/2006/main">
+              <a:graphicData uri="http://schemas.openxmlformats.org/drawingml/2006/picture">
+                <pic:pic xmlns:pic="http://schemas.openxmlformats.org/drawingml/2006/picture">
+                  <pic:nvPicPr>
+                    <pic:cNvPr id="0" name="Picture 1"/>
+                    <pic:cNvPicPr>
+                      <a:picLocks noChangeAspect="1" noChangeArrowheads="1"/>
+                    </pic:cNvPicPr>
+                  </pic:nvPicPr>
+                  <pic:blipFill>
+                    <a:blip r:embed="rId32">
+                      <a:extLst>
+                        <a:ext uri="{28A0092B-C50C-407E-A947-70E740481C1C}">
+                          <a14:useLocalDpi xmlns:a14="http://schemas.microsoft.com/office/drawing/2010/main" val="0"/>
+                        </a:ext>
+                      </a:extLst>
+                    </a:blip>
+                    <a:srcRect/>
+                    <a:stretch>
+                      <a:fillRect/>
+                    </a:stretch>
+                  </pic:blipFill>
+                  <pic:spPr bwMode="auto">
+                    <a:xfrm>
+                      <a:off x="0" y="0"/>
+                      <a:ext cx="5759450" cy="4512310"/>
+                    </a:xfrm>
+                    <a:prstGeom prst="rect">
+                      <a:avLst/>
+                    </a:prstGeom>
+                    <a:noFill/>
+                    <a:ln>
+                      <a:noFill/>
+                    </a:ln>
+                  </pic:spPr>
+                </pic:pic>
+              </a:graphicData>
+            </a:graphic>
+          </wp:inline>
+        </w:drawing>
+      </w:r>
+    </w:p>
+    <w:p>
+      <w:pPr>
+        <w:pStyle w:val="Legenda"/>
+        <w:jc w:val="center"/>
+      </w:pPr>
+      <w:r>
+        <w:t xml:space="preserve">Rysunek </w:t>
+      </w:r>
+      <w:fldSimple w:instr=" SEQ Rysunek \* ARABIC ">
+        <w:r>
+          <w:rPr>
+            <w:noProof/>
+          </w:rPr>
+          <w:t>22</w:t>
+        </w:r>
+      </w:fldSimple>
+      <w:r>
+        <w:t>. Główne okno aplikacji desktopowej</w:t>
+      </w:r>
+      <w:r>
+        <w:br/>
+      </w:r>
+    </w:p>
+    <w:p>
+      <w:pPr>
+        <w:ind w:left="426"/>
+      </w:pPr>
+      <w:r>
+        <w:t xml:space="preserve">Dokładny wygląd okna zależny jest od dystrybucji </w:t>
+      </w:r>
+      <w:proofErr w:type="spellStart"/>
+      <w:r>
+        <w:t>Linuxa</w:t>
+      </w:r>
+      <w:proofErr w:type="spellEnd"/>
+      <w:r>
+        <w:t xml:space="preserve">, na której program jest uruchomiony. Zrzut ekranu przedstawia program uruchomiony na </w:t>
+      </w:r>
+      <w:proofErr w:type="spellStart"/>
+      <w:r>
+        <w:t>Manjaro</w:t>
+      </w:r>
+      <w:proofErr w:type="spellEnd"/>
+      <w:r>
+        <w:t>.</w:t>
+      </w:r>
+    </w:p>
+    <w:p>
+      <w:pPr>
+        <w:ind w:left="426"/>
+      </w:pPr>
+      <w:r>
+        <w:t xml:space="preserve">Jeżeli byłoby podłączone urządzenie, informacje na jego temat pojawiłyby się po lewej stronie okna, która służy za tabelę. Uruchomienie programu z przykładowym urządzeniem </w:t>
+      </w:r>
+      <w:proofErr w:type="spellStart"/>
+      <w:r>
+        <w:t>IoT</w:t>
+      </w:r>
+      <w:proofErr w:type="spellEnd"/>
+      <w:r>
+        <w:t xml:space="preserve"> pokazane jest w rozdziale 10.2, gdzie również pokazane jest działanie przycisków „</w:t>
+      </w:r>
+      <w:r>
+        <w:rPr>
+          <w:b/>
+          <w:bCs/>
+        </w:rPr>
+        <w:t>Połącz</w:t>
+      </w:r>
+      <w:r>
+        <w:t>” i „</w:t>
+      </w:r>
+      <w:r>
+        <w:rPr>
+          <w:b/>
+          <w:bCs/>
+        </w:rPr>
+        <w:t>Rozłącz</w:t>
+      </w:r>
+      <w:r>
+        <w:t>”.</w:t>
+      </w:r>
+    </w:p>
+    <w:p>
+      <w:pPr>
+        <w:ind w:left="426"/>
+        <w:jc w:val="left"/>
+      </w:pPr>
+      <w:r>
+        <w:t>Wyjaśnienie zawartości tabeli:</w:t>
+      </w:r>
+      <w:r>
+        <w:br/>
+      </w:r>
+      <w:r>
+        <w:t xml:space="preserve">- </w:t>
+      </w:r>
+      <w:r>
+        <w:rPr>
+          <w:b/>
+          <w:bCs/>
+        </w:rPr>
+        <w:t>Nazwa</w:t>
+      </w:r>
+      <w:r>
+        <w:t xml:space="preserve"> – pokazuje nazwę przypisaną urządzeniu, które mamy wprowadzone;</w:t>
+      </w:r>
+      <w:r>
+        <w:br/>
+        <w:t xml:space="preserve">- </w:t>
+      </w:r>
+      <w:r>
+        <w:rPr>
+          <w:b/>
+          <w:bCs/>
+        </w:rPr>
+        <w:t>Protokół</w:t>
+      </w:r>
+      <w:r>
+        <w:t xml:space="preserve"> – daje możliwość wyboru protokołu, przez jaki chcemy się połączyć z danym urządzeniem;</w:t>
+      </w:r>
+      <w:r>
+        <w:br/>
+        <w:t xml:space="preserve">- </w:t>
+      </w:r>
+      <w:r>
+        <w:rPr>
+          <w:b/>
+          <w:bCs/>
+        </w:rPr>
+        <w:t>Status</w:t>
+      </w:r>
+      <w:r>
+        <w:t xml:space="preserve"> – wyświetla aktualny stan urządzenia - </w:t>
+      </w:r>
+      <w:r>
+        <w:rPr>
+          <w:rFonts w:ascii="Segoe UI Symbol" w:hAnsi="Segoe UI Symbol" w:cs="Segoe UI Symbol"/>
+        </w:rPr>
+        <w:t>✓</w:t>
+      </w:r>
+      <w:r>
+        <w:t xml:space="preserve"> oznacza, że urządzenie jest połączone, </w:t>
+      </w:r>
+      <w:r>
+        <w:rPr>
+          <w:rFonts w:ascii="Segoe UI Symbol" w:hAnsi="Segoe UI Symbol" w:cs="Segoe UI Symbol"/>
+        </w:rPr>
+        <w:t>✗</w:t>
+      </w:r>
+      <w:r>
+        <w:t xml:space="preserve"> oznacza, że urządzenie jest rozłączone;</w:t>
+      </w:r>
+      <w:r>
+        <w:br/>
+        <w:t xml:space="preserve">- </w:t>
+      </w:r>
+      <w:r>
+        <w:rPr>
+          <w:b/>
+          <w:bCs/>
+        </w:rPr>
+        <w:t>Wybór</w:t>
+      </w:r>
+      <w:r>
+        <w:t xml:space="preserve"> – odczyt z odhaczonych urządzeń będzie możliwy po wciśnięciu przycisku „Odczyt” (dostępnego dopiero po połączeniu)</w:t>
+      </w:r>
+    </w:p>
+    <w:p>
+      <w:pPr>
+        <w:ind w:left="426"/>
+        <w:rPr>
+          <w:shd w:val="clear" w:color="auto" w:fill="FFFFFF"/>
+        </w:rPr>
+      </w:pPr>
+      <w:r>
+        <w:rPr>
+          <w:shd w:val="clear" w:color="auto" w:fill="FFFFFF"/>
+        </w:rPr>
+        <w:t>Odczyt z urządzeń pojawi się po prawej stronie, w polu nad przyciskiem „Połącz”.</w:t>
+      </w:r>
+    </w:p>
+    <w:p>
+      <w:pPr>
+        <w:ind w:left="426"/>
+        <w:rPr>
+          <w:shd w:val="clear" w:color="auto" w:fill="FFFFFF"/>
+        </w:rPr>
+      </w:pPr>
+      <w:r>
+        <w:rPr>
+          <w:shd w:val="clear" w:color="auto" w:fill="FFFFFF"/>
+        </w:rPr>
+        <w:lastRenderedPageBreak/>
+        <w:t>Przycisk „</w:t>
+      </w:r>
+      <w:r>
+        <w:rPr>
+          <w:b/>
+          <w:bCs/>
+          <w:shd w:val="clear" w:color="auto" w:fill="FFFFFF"/>
+        </w:rPr>
+        <w:t>Dodaj</w:t>
+      </w:r>
+      <w:r>
+        <w:rPr>
+          <w:shd w:val="clear" w:color="auto" w:fill="FFFFFF"/>
+        </w:rPr>
+        <w:t>” nie został jeszcze zaimplementowany, ale będzie otwierał nowe okno, pozwalające na wprowadzenie informacji o urządzeniu.</w:t>
+      </w:r>
+    </w:p>
+    <w:p>
+      <w:pPr>
+        <w:ind w:left="426"/>
+        <w:rPr>
+          <w:shd w:val="clear" w:color="auto" w:fill="FFFFFF"/>
+        </w:rPr>
+      </w:pPr>
+      <w:r>
+        <w:rPr>
+          <w:shd w:val="clear" w:color="auto" w:fill="FFFFFF"/>
+        </w:rPr>
+        <w:t>Przycisk „</w:t>
+      </w:r>
+      <w:r>
+        <w:rPr>
+          <w:b/>
+          <w:bCs/>
+          <w:shd w:val="clear" w:color="auto" w:fill="FFFFFF"/>
+        </w:rPr>
+        <w:t>Usuń</w:t>
+      </w:r>
+      <w:r>
+        <w:rPr>
+          <w:shd w:val="clear" w:color="auto" w:fill="FFFFFF"/>
+        </w:rPr>
+        <w:t>” będzie służył do usuwania dodanego urządzenia z tabeli.</w:t>
+      </w:r>
+    </w:p>
+    <w:p>
+      <w:pPr>
+        <w:ind w:left="426"/>
+      </w:pPr>
+      <w:r>
+        <w:t>Przycisk „</w:t>
+      </w:r>
+      <w:r>
+        <w:rPr>
+          <w:b/>
+          <w:bCs/>
+        </w:rPr>
+        <w:t>?</w:t>
+      </w:r>
+      <w:r>
+        <w:t>” pozwalał będzie na wyświetlenie na bieżąco podpowiedzi na temat poszczególnych funkcji programu (po włączeniu go i kliknięciu/najechaniu myszą na przycisk lub inny element programu, do którego potrzebne mogą być wyjaśnienia)</w:t>
+      </w:r>
+    </w:p>
+    <w:p>
+      <w:pPr>
+        <w:pStyle w:val="Nagwek2"/>
+        <w:numPr>
+          <w:ilvl w:val="1"/>
+          <w:numId w:val="16"/>
+        </w:numPr>
+      </w:pPr>
+      <w:bookmarkStart w:id="192" w:name="_Toc37927303"/>
+      <w:r>
+        <w:t>Pasek m</w:t>
+      </w:r>
+      <w:r>
+        <w:t>enu</w:t>
+      </w:r>
+      <w:bookmarkEnd w:id="192"/>
+      <w:r>
+        <w:t xml:space="preserve"> </w:t>
+      </w:r>
+    </w:p>
+    <w:p>
+      <w:pPr>
+        <w:keepNext/>
+        <w:jc w:val="center"/>
+      </w:pPr>
+      <w:r>
+        <w:rPr>
+          <w:noProof/>
+        </w:rPr>
+        <w:drawing>
+          <wp:inline distT="0" distB="0" distL="0" distR="0" wp14:anchorId="2B723682" wp14:editId="57A1F1CA">
+            <wp:extent cx="5753735" cy="4471035"/>
+            <wp:effectExtent l="0" t="0" r="0" b="5715"/>
+            <wp:docPr id="30" name="Obraz 30"/>
+            <wp:cNvGraphicFramePr>
+              <a:graphicFrameLocks xmlns:a="http://schemas.openxmlformats.org/drawingml/2006/main" noChangeAspect="1"/>
+            </wp:cNvGraphicFramePr>
+            <a:graphic xmlns:a="http://schemas.openxmlformats.org/drawingml/2006/main">
+              <a:graphicData uri="http://schemas.openxmlformats.org/drawingml/2006/picture">
+                <pic:pic xmlns:pic="http://schemas.openxmlformats.org/drawingml/2006/picture">
+                  <pic:nvPicPr>
+                    <pic:cNvPr id="0" name="Picture 4"/>
+                    <pic:cNvPicPr>
+                      <a:picLocks noChangeAspect="1" noChangeArrowheads="1"/>
+                    </pic:cNvPicPr>
+                  </pic:nvPicPr>
+                  <pic:blipFill>
+                    <a:blip r:embed="rId33">
+                      <a:extLst>
+                        <a:ext uri="{28A0092B-C50C-407E-A947-70E740481C1C}">
+                          <a14:useLocalDpi xmlns:a14="http://schemas.microsoft.com/office/drawing/2010/main" val="0"/>
+                        </a:ext>
+                      </a:extLst>
+                    </a:blip>
+                    <a:srcRect/>
+                    <a:stretch>
+                      <a:fillRect/>
+                    </a:stretch>
+                  </pic:blipFill>
+                  <pic:spPr bwMode="auto">
+                    <a:xfrm>
+                      <a:off x="0" y="0"/>
+                      <a:ext cx="5753735" cy="4471035"/>
+                    </a:xfrm>
+                    <a:prstGeom prst="rect">
+                      <a:avLst/>
+                    </a:prstGeom>
+                    <a:noFill/>
+                    <a:ln>
+                      <a:noFill/>
+                    </a:ln>
+                  </pic:spPr>
+                </pic:pic>
+              </a:graphicData>
+            </a:graphic>
+          </wp:inline>
+        </w:drawing>
+      </w:r>
+    </w:p>
+    <w:p>
+      <w:pPr>
+        <w:pStyle w:val="Legenda"/>
+        <w:jc w:val="center"/>
+      </w:pPr>
+      <w:r>
+        <w:t xml:space="preserve">Rysunek </w:t>
+      </w:r>
+      <w:fldSimple w:instr=" SEQ Rysunek \* ARABIC ">
+        <w:r>
+          <w:rPr>
+            <w:noProof/>
+          </w:rPr>
+          <w:t>23</w:t>
+        </w:r>
+      </w:fldSimple>
+      <w:r>
+        <w:t xml:space="preserve">. </w:t>
+      </w:r>
+      <w:r>
+        <w:t>Wybór opcji „Plik” w menu</w:t>
+      </w:r>
+    </w:p>
+    <w:p>
+      <w:pPr>
+        <w:jc w:val="center"/>
+        <w:rPr>
+          <w:color w:val="A6A6A6" w:themeColor="background1" w:themeShade="A6"/>
+        </w:rPr>
+      </w:pPr>
+    </w:p>
+    <w:p>
+      <w:pPr>
+        <w:keepNext/>
+        <w:jc w:val="center"/>
+      </w:pPr>
+      <w:r>
+        <w:rPr>
+          <w:noProof/>
+        </w:rPr>
+        <w:drawing>
+          <wp:inline distT="0" distB="0" distL="0" distR="0" wp14:anchorId="7AC5C70B" wp14:editId="1071EA15">
+            <wp:extent cx="1475381" cy="1099523"/>
+            <wp:effectExtent l="0" t="0" r="0" b="5715"/>
+            <wp:docPr id="31" name="Obraz 31"/>
+            <wp:cNvGraphicFramePr>
+              <a:graphicFrameLocks xmlns:a="http://schemas.openxmlformats.org/drawingml/2006/main" noChangeAspect="1"/>
+            </wp:cNvGraphicFramePr>
+            <a:graphic xmlns:a="http://schemas.openxmlformats.org/drawingml/2006/main">
+              <a:graphicData uri="http://schemas.openxmlformats.org/drawingml/2006/picture">
+                <pic:pic xmlns:pic="http://schemas.openxmlformats.org/drawingml/2006/picture">
+                  <pic:nvPicPr>
+                    <pic:cNvPr id="0" name="Picture 5"/>
+                    <pic:cNvPicPr>
+                      <a:picLocks noChangeAspect="1" noChangeArrowheads="1"/>
+                    </pic:cNvPicPr>
+                  </pic:nvPicPr>
+                  <pic:blipFill rotWithShape="1">
+                    <a:blip r:embed="rId34">
+                      <a:extLst>
+                        <a:ext uri="{28A0092B-C50C-407E-A947-70E740481C1C}">
+                          <a14:useLocalDpi xmlns:a14="http://schemas.microsoft.com/office/drawing/2010/main" val="0"/>
+                        </a:ext>
+                      </a:extLst>
+                    </a:blip>
+                    <a:srcRect l="-1" t="1" r="74418" b="75560"/>
+                    <a:stretch/>
+                  </pic:blipFill>
+                  <pic:spPr bwMode="auto">
+                    <a:xfrm>
+                      <a:off x="0" y="0"/>
+                      <a:ext cx="1475644" cy="1099719"/>
+                    </a:xfrm>
+                    <a:prstGeom prst="rect">
+                      <a:avLst/>
+                    </a:prstGeom>
+                    <a:noFill/>
+                    <a:ln>
+                      <a:noFill/>
+                    </a:ln>
+                    <a:extLst>
+                      <a:ext uri="{53640926-AAD7-44D8-BBD7-CCE9431645EC}">
+                        <a14:shadowObscured xmlns:a14="http://schemas.microsoft.com/office/drawing/2010/main"/>
+                      </a:ext>
+                    </a:extLst>
+                  </pic:spPr>
+                </pic:pic>
+              </a:graphicData>
+            </a:graphic>
+          </wp:inline>
+        </w:drawing>
+      </w:r>
+    </w:p>
+    <w:p>
+      <w:pPr>
+        <w:pStyle w:val="Legenda"/>
+        <w:jc w:val="center"/>
+      </w:pPr>
+      <w:r>
+        <w:t xml:space="preserve">Rysunek </w:t>
+      </w:r>
+      <w:fldSimple w:instr=" SEQ Rysunek \* ARABIC ">
+        <w:r>
+          <w:rPr>
+            <w:noProof/>
+          </w:rPr>
+          <w:t>24</w:t>
+        </w:r>
+      </w:fldSimple>
+      <w:r>
+        <w:t xml:space="preserve">. </w:t>
+      </w:r>
+      <w:r>
+        <w:t>Wybór opcji „Pomoc” w menu</w:t>
+      </w:r>
+    </w:p>
+    <w:p>
+      <w:pPr>
+        <w:ind w:left="284"/>
+        <w:jc w:val="left"/>
+      </w:pPr>
+      <w:r>
+        <w:t>Użyteczność paska menu nie została jeszcze zaimplementowana, ale będzie on pozwalał na:</w:t>
+      </w:r>
+      <w:r>
+        <w:br/>
+        <w:t xml:space="preserve">- </w:t>
+      </w:r>
+      <w:r>
+        <w:rPr>
+          <w:b/>
+          <w:bCs/>
+        </w:rPr>
+        <w:t>Zapis</w:t>
+      </w:r>
+      <w:r>
+        <w:t xml:space="preserve"> </w:t>
+      </w:r>
+      <w:r>
+        <w:rPr>
+          <w:b/>
+          <w:bCs/>
+        </w:rPr>
+        <w:t>okresowy</w:t>
+      </w:r>
+      <w:r>
+        <w:t xml:space="preserve"> – włączenie opcji zapisu okresowego do pliku (otwarcie okna dialogowego pozwalającego na wybór/utworzenie pliku, do którego dane będą zapisywane oraz wybór okresu czasu między zapisami);</w:t>
+      </w:r>
+      <w:r>
+        <w:br/>
+        <w:t xml:space="preserve">- </w:t>
+      </w:r>
+      <w:r>
+        <w:rPr>
+          <w:b/>
+          <w:bCs/>
+        </w:rPr>
+        <w:t>Zapisz</w:t>
+      </w:r>
+      <w:r>
+        <w:t xml:space="preserve">  </w:t>
+      </w:r>
+      <w:r>
+        <w:rPr>
+          <w:b/>
+          <w:bCs/>
+        </w:rPr>
+        <w:t>dane</w:t>
+      </w:r>
+      <w:r>
+        <w:t xml:space="preserve"> </w:t>
+      </w:r>
+      <w:r>
+        <w:rPr>
+          <w:b/>
+          <w:bCs/>
+        </w:rPr>
+        <w:t>z</w:t>
+      </w:r>
+      <w:r>
+        <w:t xml:space="preserve"> </w:t>
+      </w:r>
+      <w:r>
+        <w:rPr>
+          <w:b/>
+          <w:bCs/>
+        </w:rPr>
+        <w:t>sensorów</w:t>
+      </w:r>
+      <w:r>
+        <w:t xml:space="preserve"> – otwarcie okna wyboru/utworzenia pliku, do którego dane zostaną zapisane;</w:t>
+      </w:r>
+      <w:r>
+        <w:br/>
+        <w:t xml:space="preserve">- </w:t>
+      </w:r>
+      <w:r>
+        <w:rPr>
+          <w:b/>
+          <w:bCs/>
+        </w:rPr>
+        <w:t>Zakończ</w:t>
+      </w:r>
+      <w:r>
+        <w:t xml:space="preserve"> – kończy pracę programu;</w:t>
+      </w:r>
+      <w:r>
+        <w:br/>
+      </w:r>
+      <w:r>
+        <w:lastRenderedPageBreak/>
+        <w:t xml:space="preserve">- </w:t>
+      </w:r>
+      <w:r>
+        <w:rPr>
+          <w:b/>
+          <w:bCs/>
+        </w:rPr>
+        <w:t>Instrukcja</w:t>
+      </w:r>
+      <w:r>
+        <w:t xml:space="preserve"> </w:t>
+      </w:r>
+      <w:r>
+        <w:rPr>
+          <w:b/>
+          <w:bCs/>
+        </w:rPr>
+        <w:t>obsługi</w:t>
+      </w:r>
+      <w:r>
+        <w:t xml:space="preserve"> – wyświetli okno zawierające podstawowe instrukcje pomagające zrozumieć obsługę programu;</w:t>
+      </w:r>
+      <w:r>
+        <w:br/>
+        <w:t xml:space="preserve">- </w:t>
+      </w:r>
+      <w:r>
+        <w:rPr>
+          <w:b/>
+          <w:bCs/>
+        </w:rPr>
+        <w:t>O</w:t>
+      </w:r>
+      <w:r>
+        <w:t xml:space="preserve"> </w:t>
+      </w:r>
+      <w:r>
+        <w:rPr>
+          <w:b/>
+          <w:bCs/>
+        </w:rPr>
+        <w:t>programie</w:t>
+      </w:r>
+      <w:r>
+        <w:t xml:space="preserve"> – wyświetli informacje na temat programu.</w:t>
+      </w:r>
+    </w:p>
+    <w:p>
+      <w:pPr>
+        <w:pStyle w:val="Nagwek1"/>
+      </w:pPr>
+      <w:bookmarkStart w:id="193" w:name="_Toc37927304"/>
+      <w:r>
+        <w:t xml:space="preserve">Oprogramowanie urządzenia </w:t>
+      </w:r>
+      <w:proofErr w:type="spellStart"/>
+      <w:r>
+        <w:t>IoT</w:t>
+      </w:r>
+      <w:proofErr w:type="spellEnd"/>
+      <w:r>
+        <w:t xml:space="preserve"> </w:t>
+      </w:r>
+      <w:r>
+        <w:t xml:space="preserve">– </w:t>
+      </w:r>
+      <w:r>
+        <w:t>HTTP</w:t>
+      </w:r>
+      <w:bookmarkEnd w:id="193"/>
+    </w:p>
+    <w:p/>
     <w:p>
       <w:pPr>
         <w:pStyle w:val="Akapitzlist"/>
@@ -24619,22 +25316,69 @@
           <w:szCs w:val="26"/>
         </w:rPr>
       </w:pPr>
-      <w:bookmarkStart w:id="189" w:name="_Toc37261815"/>
-      <w:bookmarkStart w:id="190" w:name="_Toc37754896"/>
-      <w:bookmarkStart w:id="191" w:name="_Toc37754977"/>
-      <w:bookmarkStart w:id="192" w:name="_Toc37755058"/>
-      <w:bookmarkStart w:id="193" w:name="_Toc37755135"/>
-      <w:bookmarkStart w:id="194" w:name="_Toc37770639"/>
-      <w:bookmarkStart w:id="195" w:name="_Toc37858934"/>
-      <w:bookmarkStart w:id="196" w:name="_Toc37878434"/>
-      <w:bookmarkEnd w:id="189"/>
-      <w:bookmarkEnd w:id="190"/>
-      <w:bookmarkEnd w:id="191"/>
-      <w:bookmarkEnd w:id="192"/>
-      <w:bookmarkEnd w:id="193"/>
+      <w:bookmarkStart w:id="194" w:name="_Toc37160472"/>
+      <w:bookmarkStart w:id="195" w:name="_Toc37261731"/>
+      <w:bookmarkStart w:id="196" w:name="_Toc37261814"/>
+      <w:bookmarkStart w:id="197" w:name="_Toc37754895"/>
+      <w:bookmarkStart w:id="198" w:name="_Toc37754976"/>
+      <w:bookmarkStart w:id="199" w:name="_Toc37755057"/>
+      <w:bookmarkStart w:id="200" w:name="_Toc37755134"/>
+      <w:bookmarkStart w:id="201" w:name="_Toc37770638"/>
+      <w:bookmarkStart w:id="202" w:name="_Toc37858933"/>
+      <w:bookmarkStart w:id="203" w:name="_Toc37878433"/>
+      <w:bookmarkStart w:id="204" w:name="_Toc37927305"/>
       <w:bookmarkEnd w:id="194"/>
       <w:bookmarkEnd w:id="195"/>
       <w:bookmarkEnd w:id="196"/>
+      <w:bookmarkEnd w:id="197"/>
+      <w:bookmarkEnd w:id="198"/>
+      <w:bookmarkEnd w:id="199"/>
+      <w:bookmarkEnd w:id="200"/>
+      <w:bookmarkEnd w:id="201"/>
+      <w:bookmarkEnd w:id="202"/>
+      <w:bookmarkEnd w:id="203"/>
+      <w:bookmarkEnd w:id="204"/>
+    </w:p>
+    <w:p>
+      <w:pPr>
+        <w:pStyle w:val="Akapitzlist"/>
+        <w:keepNext/>
+        <w:keepLines/>
+        <w:numPr>
+          <w:ilvl w:val="0"/>
+          <w:numId w:val="16"/>
+        </w:numPr>
+        <w:spacing w:before="40" w:after="0"/>
+        <w:contextualSpacing w:val="0"/>
+        <w:jc w:val="left"/>
+        <w:outlineLvl w:val="1"/>
+        <w:rPr>
+          <w:rFonts w:eastAsiaTheme="majorEastAsia" w:cstheme="majorBidi"/>
+          <w:b/>
+          <w:vanish/>
+          <w:color w:val="auto"/>
+          <w:sz w:val="26"/>
+          <w:szCs w:val="26"/>
+        </w:rPr>
+      </w:pPr>
+      <w:bookmarkStart w:id="205" w:name="_Toc37261815"/>
+      <w:bookmarkStart w:id="206" w:name="_Toc37754896"/>
+      <w:bookmarkStart w:id="207" w:name="_Toc37754977"/>
+      <w:bookmarkStart w:id="208" w:name="_Toc37755058"/>
+      <w:bookmarkStart w:id="209" w:name="_Toc37755135"/>
+      <w:bookmarkStart w:id="210" w:name="_Toc37770639"/>
+      <w:bookmarkStart w:id="211" w:name="_Toc37858934"/>
+      <w:bookmarkStart w:id="212" w:name="_Toc37878434"/>
+      <w:bookmarkStart w:id="213" w:name="_Toc37927306"/>
+      <w:bookmarkEnd w:id="205"/>
+      <w:bookmarkEnd w:id="206"/>
+      <w:bookmarkEnd w:id="207"/>
+      <w:bookmarkEnd w:id="208"/>
+      <w:bookmarkEnd w:id="209"/>
+      <w:bookmarkEnd w:id="210"/>
+      <w:bookmarkEnd w:id="211"/>
+      <w:bookmarkEnd w:id="212"/>
+      <w:bookmarkEnd w:id="213"/>
     </w:p>
     <w:p>
       <w:pPr>
@@ -24644,11 +25388,11 @@
           <w:numId w:val="16"/>
         </w:numPr>
       </w:pPr>
-      <w:bookmarkStart w:id="197" w:name="_Toc37878435"/>
+      <w:bookmarkStart w:id="214" w:name="_Toc37927307"/>
       <w:r>
         <w:t>Instalacja bibliotek</w:t>
       </w:r>
-      <w:bookmarkEnd w:id="197"/>
+      <w:bookmarkEnd w:id="214"/>
       <w:r>
         <w:t xml:space="preserve"> </w:t>
       </w:r>
@@ -24719,7 +25463,7 @@
         <w:spacing w:after="0" w:line="240" w:lineRule="auto"/>
         <w:ind w:left="426"/>
       </w:pPr>
-      <w:hyperlink r:id="rId32" w:history="1">
+      <w:hyperlink r:id="rId35" w:history="1">
         <w:r>
           <w:rPr>
             <w:rStyle w:val="Hipercze"/>
@@ -24758,7 +25502,7 @@
         <w:spacing w:after="0" w:line="240" w:lineRule="auto"/>
         <w:ind w:left="426"/>
       </w:pPr>
-      <w:hyperlink r:id="rId33" w:history="1">
+      <w:hyperlink r:id="rId36" w:history="1">
         <w:r>
           <w:rPr>
             <w:rStyle w:val="Hipercze"/>
@@ -24937,7 +25681,7 @@
                     <pic:cNvPicPr/>
                   </pic:nvPicPr>
                   <pic:blipFill>
-                    <a:blip r:embed="rId34">
+                    <a:blip r:embed="rId37">
                       <a:extLst>
                         <a:ext uri="{28A0092B-C50C-407E-A947-70E740481C1C}">
                           <a14:useLocalDpi xmlns:a14="http://schemas.microsoft.com/office/drawing/2010/main" val="0"/>
@@ -24972,27 +25716,14 @@
       <w:r>
         <w:t xml:space="preserve">Rysunek </w:t>
       </w:r>
-      <w:r>
-        <w:fldChar w:fldCharType="begin"/>
-      </w:r>
-      <w:r>
-        <w:instrText xml:space="preserve"> SEQ Rysunek \* ARABIC </w:instrText>
-      </w:r>
-      <w:r>
-        <w:fldChar w:fldCharType="separate"/>
-      </w:r>
-      <w:r>
-        <w:rPr>
-          <w:noProof/>
-        </w:rPr>
-        <w:t>19</w:t>
-      </w:r>
-      <w:r>
-        <w:rPr>
-          <w:noProof/>
-        </w:rPr>
-        <w:fldChar w:fldCharType="end"/>
-      </w:r>
+      <w:fldSimple w:instr=" SEQ Rysunek \* ARABIC ">
+        <w:r>
+          <w:rPr>
+            <w:noProof/>
+          </w:rPr>
+          <w:t>25</w:t>
+        </w:r>
+      </w:fldSimple>
       <w:r>
         <w:t xml:space="preserve">. Menedżer bibliotek programu </w:t>
       </w:r>
@@ -25031,7 +25762,7 @@
                     <pic:cNvPicPr/>
                   </pic:nvPicPr>
                   <pic:blipFill>
-                    <a:blip r:embed="rId35">
+                    <a:blip r:embed="rId38">
                       <a:extLst>
                         <a:ext uri="{28A0092B-C50C-407E-A947-70E740481C1C}">
                           <a14:useLocalDpi xmlns:a14="http://schemas.microsoft.com/office/drawing/2010/main" val="0"/>
@@ -25061,27 +25792,14 @@
         <w:br/>
         <w:t xml:space="preserve">Rysunek </w:t>
       </w:r>
-      <w:r>
-        <w:fldChar w:fldCharType="begin"/>
-      </w:r>
-      <w:r>
-        <w:instrText xml:space="preserve"> SEQ Rysunek \* ARABIC </w:instrText>
-      </w:r>
-      <w:r>
-        <w:fldChar w:fldCharType="separate"/>
-      </w:r>
-      <w:r>
-        <w:rPr>
-          <w:noProof/>
-        </w:rPr>
-        <w:t>20</w:t>
-      </w:r>
-      <w:r>
-        <w:rPr>
-          <w:noProof/>
-        </w:rPr>
-        <w:fldChar w:fldCharType="end"/>
-      </w:r>
+      <w:fldSimple w:instr=" SEQ Rysunek \* ARABIC ">
+        <w:r>
+          <w:rPr>
+            <w:noProof/>
+          </w:rPr>
+          <w:t>26</w:t>
+        </w:r>
+      </w:fldSimple>
       <w:r>
         <w:t>. Katalog zawierający potrzebne biblioteki</w:t>
       </w:r>
@@ -25104,11 +25822,11 @@
           <w:numId w:val="16"/>
         </w:numPr>
       </w:pPr>
-      <w:bookmarkStart w:id="198" w:name="_Toc37878436"/>
+      <w:bookmarkStart w:id="215" w:name="_Toc37927308"/>
       <w:r>
         <w:t>Opis utworzonego oprogramowania</w:t>
       </w:r>
-      <w:bookmarkEnd w:id="198"/>
+      <w:bookmarkEnd w:id="215"/>
     </w:p>
     <w:p>
       <w:pPr>
@@ -30059,7 +30777,7 @@
                     <pic:cNvPicPr/>
                   </pic:nvPicPr>
                   <pic:blipFill>
-                    <a:blip r:embed="rId36">
+                    <a:blip r:embed="rId39">
                       <a:extLst>
                         <a:ext uri="{28A0092B-C50C-407E-A947-70E740481C1C}">
                           <a14:useLocalDpi xmlns:a14="http://schemas.microsoft.com/office/drawing/2010/main" val="0"/>
@@ -30094,27 +30812,14 @@
       <w:r>
         <w:t xml:space="preserve">Rysunek </w:t>
       </w:r>
-      <w:r>
-        <w:fldChar w:fldCharType="begin"/>
-      </w:r>
-      <w:r>
-        <w:instrText xml:space="preserve"> SEQ Rysunek \* ARABIC </w:instrText>
-      </w:r>
-      <w:r>
-        <w:fldChar w:fldCharType="separate"/>
-      </w:r>
-      <w:r>
-        <w:rPr>
-          <w:noProof/>
-        </w:rPr>
-        <w:t>21</w:t>
-      </w:r>
-      <w:r>
-        <w:rPr>
-          <w:noProof/>
-        </w:rPr>
-        <w:fldChar w:fldCharType="end"/>
-      </w:r>
+      <w:fldSimple w:instr=" SEQ Rysunek \* ARABIC ">
+        <w:r>
+          <w:rPr>
+            <w:noProof/>
+          </w:rPr>
+          <w:t>27</w:t>
+        </w:r>
+      </w:fldSimple>
       <w:r>
         <w:t>. Odczyt temperatury</w:t>
       </w:r>
@@ -30124,7 +30829,7 @@
       <w:pPr>
         <w:pStyle w:val="Nagwek1"/>
       </w:pPr>
-      <w:bookmarkStart w:id="199" w:name="_Toc37878437"/>
+      <w:bookmarkStart w:id="216" w:name="_Toc37927309"/>
       <w:r>
         <w:t xml:space="preserve">Oprogramowanie urządzenia </w:t>
       </w:r>
@@ -30136,18 +30841,18 @@
       <w:r>
         <w:t xml:space="preserve"> – MQTT</w:t>
       </w:r>
-      <w:bookmarkEnd w:id="199"/>
+      <w:bookmarkEnd w:id="216"/>
     </w:p>
     <w:p/>
     <w:p>
       <w:pPr>
         <w:pStyle w:val="Nagwek1"/>
       </w:pPr>
-      <w:bookmarkStart w:id="200" w:name="_Toc37878438"/>
+      <w:bookmarkStart w:id="217" w:name="_Toc37927310"/>
       <w:r>
         <w:t>Kosztorys</w:t>
       </w:r>
-      <w:bookmarkEnd w:id="200"/>
+      <w:bookmarkEnd w:id="217"/>
     </w:p>
     <w:p>
       <w:r>
@@ -30198,7 +30903,7 @@
       <w:r>
         <w:t xml:space="preserve">8266: </w:t>
       </w:r>
-      <w:hyperlink r:id="rId37" w:history="1">
+      <w:hyperlink r:id="rId40" w:history="1">
         <w:r>
           <w:rPr>
             <w:rStyle w:val="Hipercze"/>
@@ -30217,7 +30922,7 @@
       <w:r>
         <w:t xml:space="preserve">Czujnik DHT11: </w:t>
       </w:r>
-      <w:hyperlink r:id="rId38" w:history="1">
+      <w:hyperlink r:id="rId41" w:history="1">
         <w:r>
           <w:rPr>
             <w:rStyle w:val="Hipercze"/>
@@ -30258,11 +30963,11 @@
       <w:pPr>
         <w:pStyle w:val="Nagwek1"/>
       </w:pPr>
-      <w:bookmarkStart w:id="201" w:name="_Toc37878439"/>
+      <w:bookmarkStart w:id="218" w:name="_Toc37927311"/>
       <w:r>
         <w:t>Plan realizacji</w:t>
       </w:r>
-      <w:bookmarkEnd w:id="201"/>
+      <w:bookmarkEnd w:id="218"/>
     </w:p>
     <w:p/>
     <w:p>
@@ -30287,30 +30992,32 @@
           <w:szCs w:val="26"/>
         </w:rPr>
       </w:pPr>
-      <w:bookmarkStart w:id="202" w:name="_Toc37159698"/>
-      <w:bookmarkStart w:id="203" w:name="_Toc37159859"/>
-      <w:bookmarkStart w:id="204" w:name="_Toc37160485"/>
-      <w:bookmarkStart w:id="205" w:name="_Toc37261744"/>
-      <w:bookmarkStart w:id="206" w:name="_Toc37261821"/>
-      <w:bookmarkStart w:id="207" w:name="_Toc37754902"/>
-      <w:bookmarkStart w:id="208" w:name="_Toc37754983"/>
-      <w:bookmarkStart w:id="209" w:name="_Toc37755064"/>
-      <w:bookmarkStart w:id="210" w:name="_Toc37755141"/>
-      <w:bookmarkStart w:id="211" w:name="_Toc37770645"/>
-      <w:bookmarkStart w:id="212" w:name="_Toc37858940"/>
-      <w:bookmarkStart w:id="213" w:name="_Toc37878440"/>
-      <w:bookmarkEnd w:id="202"/>
-      <w:bookmarkEnd w:id="203"/>
-      <w:bookmarkEnd w:id="204"/>
-      <w:bookmarkEnd w:id="205"/>
-      <w:bookmarkEnd w:id="206"/>
-      <w:bookmarkEnd w:id="207"/>
-      <w:bookmarkEnd w:id="208"/>
-      <w:bookmarkEnd w:id="209"/>
-      <w:bookmarkEnd w:id="210"/>
-      <w:bookmarkEnd w:id="211"/>
-      <w:bookmarkEnd w:id="212"/>
-      <w:bookmarkEnd w:id="213"/>
+      <w:bookmarkStart w:id="219" w:name="_Toc37159698"/>
+      <w:bookmarkStart w:id="220" w:name="_Toc37159859"/>
+      <w:bookmarkStart w:id="221" w:name="_Toc37160485"/>
+      <w:bookmarkStart w:id="222" w:name="_Toc37261744"/>
+      <w:bookmarkStart w:id="223" w:name="_Toc37261821"/>
+      <w:bookmarkStart w:id="224" w:name="_Toc37754902"/>
+      <w:bookmarkStart w:id="225" w:name="_Toc37754983"/>
+      <w:bookmarkStart w:id="226" w:name="_Toc37755064"/>
+      <w:bookmarkStart w:id="227" w:name="_Toc37755141"/>
+      <w:bookmarkStart w:id="228" w:name="_Toc37770645"/>
+      <w:bookmarkStart w:id="229" w:name="_Toc37858940"/>
+      <w:bookmarkStart w:id="230" w:name="_Toc37878440"/>
+      <w:bookmarkStart w:id="231" w:name="_Toc37927312"/>
+      <w:bookmarkEnd w:id="219"/>
+      <w:bookmarkEnd w:id="220"/>
+      <w:bookmarkEnd w:id="221"/>
+      <w:bookmarkEnd w:id="222"/>
+      <w:bookmarkEnd w:id="223"/>
+      <w:bookmarkEnd w:id="224"/>
+      <w:bookmarkEnd w:id="225"/>
+      <w:bookmarkEnd w:id="226"/>
+      <w:bookmarkEnd w:id="227"/>
+      <w:bookmarkEnd w:id="228"/>
+      <w:bookmarkEnd w:id="229"/>
+      <w:bookmarkEnd w:id="230"/>
+      <w:bookmarkEnd w:id="231"/>
     </w:p>
     <w:p>
       <w:pPr>
@@ -30334,30 +31041,32 @@
           <w:szCs w:val="26"/>
         </w:rPr>
       </w:pPr>
-      <w:bookmarkStart w:id="214" w:name="_Toc37159699"/>
-      <w:bookmarkStart w:id="215" w:name="_Toc37159860"/>
-      <w:bookmarkStart w:id="216" w:name="_Toc37160486"/>
-      <w:bookmarkStart w:id="217" w:name="_Toc37261745"/>
-      <w:bookmarkStart w:id="218" w:name="_Toc37261822"/>
-      <w:bookmarkStart w:id="219" w:name="_Toc37754903"/>
-      <w:bookmarkStart w:id="220" w:name="_Toc37754984"/>
-      <w:bookmarkStart w:id="221" w:name="_Toc37755065"/>
-      <w:bookmarkStart w:id="222" w:name="_Toc37755142"/>
-      <w:bookmarkStart w:id="223" w:name="_Toc37770646"/>
-      <w:bookmarkStart w:id="224" w:name="_Toc37858941"/>
-      <w:bookmarkStart w:id="225" w:name="_Toc37878441"/>
-      <w:bookmarkEnd w:id="214"/>
-      <w:bookmarkEnd w:id="215"/>
-      <w:bookmarkEnd w:id="216"/>
-      <w:bookmarkEnd w:id="217"/>
-      <w:bookmarkEnd w:id="218"/>
-      <w:bookmarkEnd w:id="219"/>
-      <w:bookmarkEnd w:id="220"/>
-      <w:bookmarkEnd w:id="221"/>
-      <w:bookmarkEnd w:id="222"/>
-      <w:bookmarkEnd w:id="223"/>
-      <w:bookmarkEnd w:id="224"/>
-      <w:bookmarkEnd w:id="225"/>
+      <w:bookmarkStart w:id="232" w:name="_Toc37159699"/>
+      <w:bookmarkStart w:id="233" w:name="_Toc37159860"/>
+      <w:bookmarkStart w:id="234" w:name="_Toc37160486"/>
+      <w:bookmarkStart w:id="235" w:name="_Toc37261745"/>
+      <w:bookmarkStart w:id="236" w:name="_Toc37261822"/>
+      <w:bookmarkStart w:id="237" w:name="_Toc37754903"/>
+      <w:bookmarkStart w:id="238" w:name="_Toc37754984"/>
+      <w:bookmarkStart w:id="239" w:name="_Toc37755065"/>
+      <w:bookmarkStart w:id="240" w:name="_Toc37755142"/>
+      <w:bookmarkStart w:id="241" w:name="_Toc37770646"/>
+      <w:bookmarkStart w:id="242" w:name="_Toc37858941"/>
+      <w:bookmarkStart w:id="243" w:name="_Toc37878441"/>
+      <w:bookmarkStart w:id="244" w:name="_Toc37927313"/>
+      <w:bookmarkEnd w:id="232"/>
+      <w:bookmarkEnd w:id="233"/>
+      <w:bookmarkEnd w:id="234"/>
+      <w:bookmarkEnd w:id="235"/>
+      <w:bookmarkEnd w:id="236"/>
+      <w:bookmarkEnd w:id="237"/>
+      <w:bookmarkEnd w:id="238"/>
+      <w:bookmarkEnd w:id="239"/>
+      <w:bookmarkEnd w:id="240"/>
+      <w:bookmarkEnd w:id="241"/>
+      <w:bookmarkEnd w:id="242"/>
+      <w:bookmarkEnd w:id="243"/>
+      <w:bookmarkEnd w:id="244"/>
     </w:p>
     <w:p>
       <w:pPr>
@@ -30381,30 +31090,32 @@
           <w:szCs w:val="26"/>
         </w:rPr>
       </w:pPr>
-      <w:bookmarkStart w:id="226" w:name="_Toc37159700"/>
-      <w:bookmarkStart w:id="227" w:name="_Toc37159861"/>
-      <w:bookmarkStart w:id="228" w:name="_Toc37160487"/>
-      <w:bookmarkStart w:id="229" w:name="_Toc37261746"/>
-      <w:bookmarkStart w:id="230" w:name="_Toc37261823"/>
-      <w:bookmarkStart w:id="231" w:name="_Toc37754904"/>
-      <w:bookmarkStart w:id="232" w:name="_Toc37754985"/>
-      <w:bookmarkStart w:id="233" w:name="_Toc37755066"/>
-      <w:bookmarkStart w:id="234" w:name="_Toc37755143"/>
-      <w:bookmarkStart w:id="235" w:name="_Toc37770647"/>
-      <w:bookmarkStart w:id="236" w:name="_Toc37858942"/>
-      <w:bookmarkStart w:id="237" w:name="_Toc37878442"/>
-      <w:bookmarkEnd w:id="226"/>
-      <w:bookmarkEnd w:id="227"/>
-      <w:bookmarkEnd w:id="228"/>
-      <w:bookmarkEnd w:id="229"/>
-      <w:bookmarkEnd w:id="230"/>
-      <w:bookmarkEnd w:id="231"/>
-      <w:bookmarkEnd w:id="232"/>
-      <w:bookmarkEnd w:id="233"/>
-      <w:bookmarkEnd w:id="234"/>
-      <w:bookmarkEnd w:id="235"/>
-      <w:bookmarkEnd w:id="236"/>
-      <w:bookmarkEnd w:id="237"/>
+      <w:bookmarkStart w:id="245" w:name="_Toc37159700"/>
+      <w:bookmarkStart w:id="246" w:name="_Toc37159861"/>
+      <w:bookmarkStart w:id="247" w:name="_Toc37160487"/>
+      <w:bookmarkStart w:id="248" w:name="_Toc37261746"/>
+      <w:bookmarkStart w:id="249" w:name="_Toc37261823"/>
+      <w:bookmarkStart w:id="250" w:name="_Toc37754904"/>
+      <w:bookmarkStart w:id="251" w:name="_Toc37754985"/>
+      <w:bookmarkStart w:id="252" w:name="_Toc37755066"/>
+      <w:bookmarkStart w:id="253" w:name="_Toc37755143"/>
+      <w:bookmarkStart w:id="254" w:name="_Toc37770647"/>
+      <w:bookmarkStart w:id="255" w:name="_Toc37858942"/>
+      <w:bookmarkStart w:id="256" w:name="_Toc37878442"/>
+      <w:bookmarkStart w:id="257" w:name="_Toc37927314"/>
+      <w:bookmarkEnd w:id="245"/>
+      <w:bookmarkEnd w:id="246"/>
+      <w:bookmarkEnd w:id="247"/>
+      <w:bookmarkEnd w:id="248"/>
+      <w:bookmarkEnd w:id="249"/>
+      <w:bookmarkEnd w:id="250"/>
+      <w:bookmarkEnd w:id="251"/>
+      <w:bookmarkEnd w:id="252"/>
+      <w:bookmarkEnd w:id="253"/>
+      <w:bookmarkEnd w:id="254"/>
+      <w:bookmarkEnd w:id="255"/>
+      <w:bookmarkEnd w:id="256"/>
+      <w:bookmarkEnd w:id="257"/>
     </w:p>
     <w:p>
       <w:pPr>
@@ -30428,30 +31139,32 @@
           <w:szCs w:val="26"/>
         </w:rPr>
       </w:pPr>
-      <w:bookmarkStart w:id="238" w:name="_Toc37159701"/>
-      <w:bookmarkStart w:id="239" w:name="_Toc37159862"/>
-      <w:bookmarkStart w:id="240" w:name="_Toc37160488"/>
-      <w:bookmarkStart w:id="241" w:name="_Toc37261747"/>
-      <w:bookmarkStart w:id="242" w:name="_Toc37261824"/>
-      <w:bookmarkStart w:id="243" w:name="_Toc37754905"/>
-      <w:bookmarkStart w:id="244" w:name="_Toc37754986"/>
-      <w:bookmarkStart w:id="245" w:name="_Toc37755067"/>
-      <w:bookmarkStart w:id="246" w:name="_Toc37755144"/>
-      <w:bookmarkStart w:id="247" w:name="_Toc37770648"/>
-      <w:bookmarkStart w:id="248" w:name="_Toc37858943"/>
-      <w:bookmarkStart w:id="249" w:name="_Toc37878443"/>
-      <w:bookmarkEnd w:id="238"/>
-      <w:bookmarkEnd w:id="239"/>
-      <w:bookmarkEnd w:id="240"/>
-      <w:bookmarkEnd w:id="241"/>
-      <w:bookmarkEnd w:id="242"/>
-      <w:bookmarkEnd w:id="243"/>
-      <w:bookmarkEnd w:id="244"/>
-      <w:bookmarkEnd w:id="245"/>
-      <w:bookmarkEnd w:id="246"/>
-      <w:bookmarkEnd w:id="247"/>
-      <w:bookmarkEnd w:id="248"/>
-      <w:bookmarkEnd w:id="249"/>
+      <w:bookmarkStart w:id="258" w:name="_Toc37159701"/>
+      <w:bookmarkStart w:id="259" w:name="_Toc37159862"/>
+      <w:bookmarkStart w:id="260" w:name="_Toc37160488"/>
+      <w:bookmarkStart w:id="261" w:name="_Toc37261747"/>
+      <w:bookmarkStart w:id="262" w:name="_Toc37261824"/>
+      <w:bookmarkStart w:id="263" w:name="_Toc37754905"/>
+      <w:bookmarkStart w:id="264" w:name="_Toc37754986"/>
+      <w:bookmarkStart w:id="265" w:name="_Toc37755067"/>
+      <w:bookmarkStart w:id="266" w:name="_Toc37755144"/>
+      <w:bookmarkStart w:id="267" w:name="_Toc37770648"/>
+      <w:bookmarkStart w:id="268" w:name="_Toc37858943"/>
+      <w:bookmarkStart w:id="269" w:name="_Toc37878443"/>
+      <w:bookmarkStart w:id="270" w:name="_Toc37927315"/>
+      <w:bookmarkEnd w:id="258"/>
+      <w:bookmarkEnd w:id="259"/>
+      <w:bookmarkEnd w:id="260"/>
+      <w:bookmarkEnd w:id="261"/>
+      <w:bookmarkEnd w:id="262"/>
+      <w:bookmarkEnd w:id="263"/>
+      <w:bookmarkEnd w:id="264"/>
+      <w:bookmarkEnd w:id="265"/>
+      <w:bookmarkEnd w:id="266"/>
+      <w:bookmarkEnd w:id="267"/>
+      <w:bookmarkEnd w:id="268"/>
+      <w:bookmarkEnd w:id="269"/>
+      <w:bookmarkEnd w:id="270"/>
     </w:p>
     <w:p>
       <w:pPr>
@@ -30475,30 +31188,32 @@
           <w:szCs w:val="26"/>
         </w:rPr>
       </w:pPr>
-      <w:bookmarkStart w:id="250" w:name="_Toc37159702"/>
-      <w:bookmarkStart w:id="251" w:name="_Toc37159863"/>
-      <w:bookmarkStart w:id="252" w:name="_Toc37160489"/>
-      <w:bookmarkStart w:id="253" w:name="_Toc37261748"/>
-      <w:bookmarkStart w:id="254" w:name="_Toc37261825"/>
-      <w:bookmarkStart w:id="255" w:name="_Toc37754906"/>
-      <w:bookmarkStart w:id="256" w:name="_Toc37754987"/>
-      <w:bookmarkStart w:id="257" w:name="_Toc37755068"/>
-      <w:bookmarkStart w:id="258" w:name="_Toc37755145"/>
-      <w:bookmarkStart w:id="259" w:name="_Toc37770649"/>
-      <w:bookmarkStart w:id="260" w:name="_Toc37858944"/>
-      <w:bookmarkStart w:id="261" w:name="_Toc37878444"/>
-      <w:bookmarkEnd w:id="250"/>
-      <w:bookmarkEnd w:id="251"/>
-      <w:bookmarkEnd w:id="252"/>
-      <w:bookmarkEnd w:id="253"/>
-      <w:bookmarkEnd w:id="254"/>
-      <w:bookmarkEnd w:id="255"/>
-      <w:bookmarkEnd w:id="256"/>
-      <w:bookmarkEnd w:id="257"/>
-      <w:bookmarkEnd w:id="258"/>
-      <w:bookmarkEnd w:id="259"/>
-      <w:bookmarkEnd w:id="260"/>
-      <w:bookmarkEnd w:id="261"/>
+      <w:bookmarkStart w:id="271" w:name="_Toc37159702"/>
+      <w:bookmarkStart w:id="272" w:name="_Toc37159863"/>
+      <w:bookmarkStart w:id="273" w:name="_Toc37160489"/>
+      <w:bookmarkStart w:id="274" w:name="_Toc37261748"/>
+      <w:bookmarkStart w:id="275" w:name="_Toc37261825"/>
+      <w:bookmarkStart w:id="276" w:name="_Toc37754906"/>
+      <w:bookmarkStart w:id="277" w:name="_Toc37754987"/>
+      <w:bookmarkStart w:id="278" w:name="_Toc37755068"/>
+      <w:bookmarkStart w:id="279" w:name="_Toc37755145"/>
+      <w:bookmarkStart w:id="280" w:name="_Toc37770649"/>
+      <w:bookmarkStart w:id="281" w:name="_Toc37858944"/>
+      <w:bookmarkStart w:id="282" w:name="_Toc37878444"/>
+      <w:bookmarkStart w:id="283" w:name="_Toc37927316"/>
+      <w:bookmarkEnd w:id="271"/>
+      <w:bookmarkEnd w:id="272"/>
+      <w:bookmarkEnd w:id="273"/>
+      <w:bookmarkEnd w:id="274"/>
+      <w:bookmarkEnd w:id="275"/>
+      <w:bookmarkEnd w:id="276"/>
+      <w:bookmarkEnd w:id="277"/>
+      <w:bookmarkEnd w:id="278"/>
+      <w:bookmarkEnd w:id="279"/>
+      <w:bookmarkEnd w:id="280"/>
+      <w:bookmarkEnd w:id="281"/>
+      <w:bookmarkEnd w:id="282"/>
+      <w:bookmarkEnd w:id="283"/>
     </w:p>
     <w:p>
       <w:pPr>
@@ -30522,30 +31237,32 @@
           <w:szCs w:val="26"/>
         </w:rPr>
       </w:pPr>
-      <w:bookmarkStart w:id="262" w:name="_Toc37159703"/>
-      <w:bookmarkStart w:id="263" w:name="_Toc37159864"/>
-      <w:bookmarkStart w:id="264" w:name="_Toc37160490"/>
-      <w:bookmarkStart w:id="265" w:name="_Toc37261749"/>
-      <w:bookmarkStart w:id="266" w:name="_Toc37261826"/>
-      <w:bookmarkStart w:id="267" w:name="_Toc37754907"/>
-      <w:bookmarkStart w:id="268" w:name="_Toc37754988"/>
-      <w:bookmarkStart w:id="269" w:name="_Toc37755069"/>
-      <w:bookmarkStart w:id="270" w:name="_Toc37755146"/>
-      <w:bookmarkStart w:id="271" w:name="_Toc37770650"/>
-      <w:bookmarkStart w:id="272" w:name="_Toc37858945"/>
-      <w:bookmarkStart w:id="273" w:name="_Toc37878445"/>
-      <w:bookmarkEnd w:id="262"/>
-      <w:bookmarkEnd w:id="263"/>
-      <w:bookmarkEnd w:id="264"/>
-      <w:bookmarkEnd w:id="265"/>
-      <w:bookmarkEnd w:id="266"/>
-      <w:bookmarkEnd w:id="267"/>
-      <w:bookmarkEnd w:id="268"/>
-      <w:bookmarkEnd w:id="269"/>
-      <w:bookmarkEnd w:id="270"/>
-      <w:bookmarkEnd w:id="271"/>
-      <w:bookmarkEnd w:id="272"/>
-      <w:bookmarkEnd w:id="273"/>
+      <w:bookmarkStart w:id="284" w:name="_Toc37159703"/>
+      <w:bookmarkStart w:id="285" w:name="_Toc37159864"/>
+      <w:bookmarkStart w:id="286" w:name="_Toc37160490"/>
+      <w:bookmarkStart w:id="287" w:name="_Toc37261749"/>
+      <w:bookmarkStart w:id="288" w:name="_Toc37261826"/>
+      <w:bookmarkStart w:id="289" w:name="_Toc37754907"/>
+      <w:bookmarkStart w:id="290" w:name="_Toc37754988"/>
+      <w:bookmarkStart w:id="291" w:name="_Toc37755069"/>
+      <w:bookmarkStart w:id="292" w:name="_Toc37755146"/>
+      <w:bookmarkStart w:id="293" w:name="_Toc37770650"/>
+      <w:bookmarkStart w:id="294" w:name="_Toc37858945"/>
+      <w:bookmarkStart w:id="295" w:name="_Toc37878445"/>
+      <w:bookmarkStart w:id="296" w:name="_Toc37927317"/>
+      <w:bookmarkEnd w:id="284"/>
+      <w:bookmarkEnd w:id="285"/>
+      <w:bookmarkEnd w:id="286"/>
+      <w:bookmarkEnd w:id="287"/>
+      <w:bookmarkEnd w:id="288"/>
+      <w:bookmarkEnd w:id="289"/>
+      <w:bookmarkEnd w:id="290"/>
+      <w:bookmarkEnd w:id="291"/>
+      <w:bookmarkEnd w:id="292"/>
+      <w:bookmarkEnd w:id="293"/>
+      <w:bookmarkEnd w:id="294"/>
+      <w:bookmarkEnd w:id="295"/>
+      <w:bookmarkEnd w:id="296"/>
     </w:p>
     <w:p>
       <w:pPr>
@@ -30569,112 +31286,20 @@
           <w:szCs w:val="26"/>
         </w:rPr>
       </w:pPr>
-      <w:bookmarkStart w:id="274" w:name="_Toc37159704"/>
-      <w:bookmarkStart w:id="275" w:name="_Toc37159865"/>
-      <w:bookmarkStart w:id="276" w:name="_Toc37160491"/>
-      <w:bookmarkStart w:id="277" w:name="_Toc37261750"/>
-      <w:bookmarkStart w:id="278" w:name="_Toc37261827"/>
-      <w:bookmarkStart w:id="279" w:name="_Toc37754908"/>
-      <w:bookmarkStart w:id="280" w:name="_Toc37754989"/>
-      <w:bookmarkStart w:id="281" w:name="_Toc37755070"/>
-      <w:bookmarkStart w:id="282" w:name="_Toc37755147"/>
-      <w:bookmarkStart w:id="283" w:name="_Toc37770651"/>
-      <w:bookmarkStart w:id="284" w:name="_Toc37858946"/>
-      <w:bookmarkStart w:id="285" w:name="_Toc37878446"/>
-      <w:bookmarkEnd w:id="274"/>
-      <w:bookmarkEnd w:id="275"/>
-      <w:bookmarkEnd w:id="276"/>
-      <w:bookmarkEnd w:id="277"/>
-      <w:bookmarkEnd w:id="278"/>
-      <w:bookmarkEnd w:id="279"/>
-      <w:bookmarkEnd w:id="280"/>
-      <w:bookmarkEnd w:id="281"/>
-      <w:bookmarkEnd w:id="282"/>
-      <w:bookmarkEnd w:id="283"/>
-      <w:bookmarkEnd w:id="284"/>
-      <w:bookmarkEnd w:id="285"/>
-    </w:p>
-    <w:p>
-      <w:pPr>
-        <w:pStyle w:val="Akapitzlist"/>
-        <w:keepNext/>
-        <w:keepLines/>
-        <w:numPr>
-          <w:ilvl w:val="0"/>
-          <w:numId w:val="17"/>
-        </w:numPr>
-        <w:spacing w:before="40" w:after="0"/>
-        <w:contextualSpacing w:val="0"/>
-        <w:jc w:val="left"/>
-        <w:outlineLvl w:val="1"/>
-        <w:rPr>
-          <w:rFonts w:eastAsiaTheme="majorEastAsia" w:cstheme="majorBidi"/>
-          <w:b/>
-          <w:vanish/>
-          <w:color w:val="auto"/>
-          <w:sz w:val="26"/>
-          <w:szCs w:val="26"/>
-        </w:rPr>
-      </w:pPr>
-      <w:bookmarkStart w:id="286" w:name="_Toc37159705"/>
-      <w:bookmarkStart w:id="287" w:name="_Toc37159866"/>
-      <w:bookmarkStart w:id="288" w:name="_Toc37160492"/>
-      <w:bookmarkStart w:id="289" w:name="_Toc37261751"/>
-      <w:bookmarkStart w:id="290" w:name="_Toc37261828"/>
-      <w:bookmarkStart w:id="291" w:name="_Toc37754909"/>
-      <w:bookmarkStart w:id="292" w:name="_Toc37754990"/>
-      <w:bookmarkStart w:id="293" w:name="_Toc37755071"/>
-      <w:bookmarkStart w:id="294" w:name="_Toc37755148"/>
-      <w:bookmarkStart w:id="295" w:name="_Toc37770652"/>
-      <w:bookmarkStart w:id="296" w:name="_Toc37858947"/>
-      <w:bookmarkStart w:id="297" w:name="_Toc37878447"/>
-      <w:bookmarkEnd w:id="286"/>
-      <w:bookmarkEnd w:id="287"/>
-      <w:bookmarkEnd w:id="288"/>
-      <w:bookmarkEnd w:id="289"/>
-      <w:bookmarkEnd w:id="290"/>
-      <w:bookmarkEnd w:id="291"/>
-      <w:bookmarkEnd w:id="292"/>
-      <w:bookmarkEnd w:id="293"/>
-      <w:bookmarkEnd w:id="294"/>
-      <w:bookmarkEnd w:id="295"/>
-      <w:bookmarkEnd w:id="296"/>
+      <w:bookmarkStart w:id="297" w:name="_Toc37159704"/>
+      <w:bookmarkStart w:id="298" w:name="_Toc37159865"/>
+      <w:bookmarkStart w:id="299" w:name="_Toc37160491"/>
+      <w:bookmarkStart w:id="300" w:name="_Toc37261750"/>
+      <w:bookmarkStart w:id="301" w:name="_Toc37261827"/>
+      <w:bookmarkStart w:id="302" w:name="_Toc37754908"/>
+      <w:bookmarkStart w:id="303" w:name="_Toc37754989"/>
+      <w:bookmarkStart w:id="304" w:name="_Toc37755070"/>
+      <w:bookmarkStart w:id="305" w:name="_Toc37755147"/>
+      <w:bookmarkStart w:id="306" w:name="_Toc37770651"/>
+      <w:bookmarkStart w:id="307" w:name="_Toc37858946"/>
+      <w:bookmarkStart w:id="308" w:name="_Toc37878446"/>
+      <w:bookmarkStart w:id="309" w:name="_Toc37927318"/>
       <w:bookmarkEnd w:id="297"/>
-    </w:p>
-    <w:p>
-      <w:pPr>
-        <w:pStyle w:val="Akapitzlist"/>
-        <w:keepNext/>
-        <w:keepLines/>
-        <w:numPr>
-          <w:ilvl w:val="0"/>
-          <w:numId w:val="17"/>
-        </w:numPr>
-        <w:spacing w:before="40" w:after="0"/>
-        <w:contextualSpacing w:val="0"/>
-        <w:jc w:val="left"/>
-        <w:outlineLvl w:val="1"/>
-        <w:rPr>
-          <w:rFonts w:eastAsiaTheme="majorEastAsia" w:cstheme="majorBidi"/>
-          <w:b/>
-          <w:vanish/>
-          <w:color w:val="auto"/>
-          <w:sz w:val="26"/>
-          <w:szCs w:val="26"/>
-        </w:rPr>
-      </w:pPr>
-      <w:bookmarkStart w:id="298" w:name="_Toc37159706"/>
-      <w:bookmarkStart w:id="299" w:name="_Toc37159867"/>
-      <w:bookmarkStart w:id="300" w:name="_Toc37160493"/>
-      <w:bookmarkStart w:id="301" w:name="_Toc37261752"/>
-      <w:bookmarkStart w:id="302" w:name="_Toc37261829"/>
-      <w:bookmarkStart w:id="303" w:name="_Toc37754910"/>
-      <w:bookmarkStart w:id="304" w:name="_Toc37754991"/>
-      <w:bookmarkStart w:id="305" w:name="_Toc37755072"/>
-      <w:bookmarkStart w:id="306" w:name="_Toc37755149"/>
-      <w:bookmarkStart w:id="307" w:name="_Toc37770653"/>
-      <w:bookmarkStart w:id="308" w:name="_Toc37858948"/>
-      <w:bookmarkStart w:id="309" w:name="_Toc37878448"/>
       <w:bookmarkEnd w:id="298"/>
       <w:bookmarkEnd w:id="299"/>
       <w:bookmarkEnd w:id="300"/>
@@ -30710,18 +31335,19 @@
           <w:szCs w:val="26"/>
         </w:rPr>
       </w:pPr>
-      <w:bookmarkStart w:id="310" w:name="_Toc37159707"/>
-      <w:bookmarkStart w:id="311" w:name="_Toc37159868"/>
-      <w:bookmarkStart w:id="312" w:name="_Toc37160494"/>
-      <w:bookmarkStart w:id="313" w:name="_Toc37261753"/>
-      <w:bookmarkStart w:id="314" w:name="_Toc37261830"/>
-      <w:bookmarkStart w:id="315" w:name="_Toc37754911"/>
-      <w:bookmarkStart w:id="316" w:name="_Toc37754992"/>
-      <w:bookmarkStart w:id="317" w:name="_Toc37755073"/>
-      <w:bookmarkStart w:id="318" w:name="_Toc37755150"/>
-      <w:bookmarkStart w:id="319" w:name="_Toc37770654"/>
-      <w:bookmarkStart w:id="320" w:name="_Toc37858949"/>
-      <w:bookmarkStart w:id="321" w:name="_Toc37878449"/>
+      <w:bookmarkStart w:id="310" w:name="_Toc37159705"/>
+      <w:bookmarkStart w:id="311" w:name="_Toc37159866"/>
+      <w:bookmarkStart w:id="312" w:name="_Toc37160492"/>
+      <w:bookmarkStart w:id="313" w:name="_Toc37261751"/>
+      <w:bookmarkStart w:id="314" w:name="_Toc37261828"/>
+      <w:bookmarkStart w:id="315" w:name="_Toc37754909"/>
+      <w:bookmarkStart w:id="316" w:name="_Toc37754990"/>
+      <w:bookmarkStart w:id="317" w:name="_Toc37755071"/>
+      <w:bookmarkStart w:id="318" w:name="_Toc37755148"/>
+      <w:bookmarkStart w:id="319" w:name="_Toc37770652"/>
+      <w:bookmarkStart w:id="320" w:name="_Toc37858947"/>
+      <w:bookmarkStart w:id="321" w:name="_Toc37878447"/>
+      <w:bookmarkStart w:id="322" w:name="_Toc37927319"/>
       <w:bookmarkEnd w:id="310"/>
       <w:bookmarkEnd w:id="311"/>
       <w:bookmarkEnd w:id="312"/>
@@ -30734,6 +31360,7 @@
       <w:bookmarkEnd w:id="319"/>
       <w:bookmarkEnd w:id="320"/>
       <w:bookmarkEnd w:id="321"/>
+      <w:bookmarkEnd w:id="322"/>
     </w:p>
     <w:p>
       <w:pPr>
@@ -30757,19 +31384,19 @@
           <w:szCs w:val="26"/>
         </w:rPr>
       </w:pPr>
-      <w:bookmarkStart w:id="322" w:name="_Toc37159708"/>
-      <w:bookmarkStart w:id="323" w:name="_Toc37159869"/>
-      <w:bookmarkStart w:id="324" w:name="_Toc37160495"/>
-      <w:bookmarkStart w:id="325" w:name="_Toc37261754"/>
-      <w:bookmarkStart w:id="326" w:name="_Toc37261831"/>
-      <w:bookmarkStart w:id="327" w:name="_Toc37754912"/>
-      <w:bookmarkStart w:id="328" w:name="_Toc37754993"/>
-      <w:bookmarkStart w:id="329" w:name="_Toc37755074"/>
-      <w:bookmarkStart w:id="330" w:name="_Toc37755151"/>
-      <w:bookmarkStart w:id="331" w:name="_Toc37770655"/>
-      <w:bookmarkStart w:id="332" w:name="_Toc37858950"/>
-      <w:bookmarkStart w:id="333" w:name="_Toc37878450"/>
-      <w:bookmarkEnd w:id="322"/>
+      <w:bookmarkStart w:id="323" w:name="_Toc37159706"/>
+      <w:bookmarkStart w:id="324" w:name="_Toc37159867"/>
+      <w:bookmarkStart w:id="325" w:name="_Toc37160493"/>
+      <w:bookmarkStart w:id="326" w:name="_Toc37261752"/>
+      <w:bookmarkStart w:id="327" w:name="_Toc37261829"/>
+      <w:bookmarkStart w:id="328" w:name="_Toc37754910"/>
+      <w:bookmarkStart w:id="329" w:name="_Toc37754991"/>
+      <w:bookmarkStart w:id="330" w:name="_Toc37755072"/>
+      <w:bookmarkStart w:id="331" w:name="_Toc37755149"/>
+      <w:bookmarkStart w:id="332" w:name="_Toc37770653"/>
+      <w:bookmarkStart w:id="333" w:name="_Toc37858948"/>
+      <w:bookmarkStart w:id="334" w:name="_Toc37878448"/>
+      <w:bookmarkStart w:id="335" w:name="_Toc37927320"/>
       <w:bookmarkEnd w:id="323"/>
       <w:bookmarkEnd w:id="324"/>
       <w:bookmarkEnd w:id="325"/>
@@ -30781,6 +31408,8 @@
       <w:bookmarkEnd w:id="331"/>
       <w:bookmarkEnd w:id="332"/>
       <w:bookmarkEnd w:id="333"/>
+      <w:bookmarkEnd w:id="334"/>
+      <w:bookmarkEnd w:id="335"/>
     </w:p>
     <w:p>
       <w:pPr>
@@ -30804,20 +31433,19 @@
           <w:szCs w:val="26"/>
         </w:rPr>
       </w:pPr>
-      <w:bookmarkStart w:id="334" w:name="_Toc37159709"/>
-      <w:bookmarkStart w:id="335" w:name="_Toc37159870"/>
-      <w:bookmarkStart w:id="336" w:name="_Toc37160496"/>
-      <w:bookmarkStart w:id="337" w:name="_Toc37261755"/>
-      <w:bookmarkStart w:id="338" w:name="_Toc37261832"/>
-      <w:bookmarkStart w:id="339" w:name="_Toc37754913"/>
-      <w:bookmarkStart w:id="340" w:name="_Toc37754994"/>
-      <w:bookmarkStart w:id="341" w:name="_Toc37755075"/>
-      <w:bookmarkStart w:id="342" w:name="_Toc37755152"/>
-      <w:bookmarkStart w:id="343" w:name="_Toc37770656"/>
-      <w:bookmarkStart w:id="344" w:name="_Toc37858951"/>
-      <w:bookmarkStart w:id="345" w:name="_Toc37878451"/>
-      <w:bookmarkEnd w:id="334"/>
-      <w:bookmarkEnd w:id="335"/>
+      <w:bookmarkStart w:id="336" w:name="_Toc37159707"/>
+      <w:bookmarkStart w:id="337" w:name="_Toc37159868"/>
+      <w:bookmarkStart w:id="338" w:name="_Toc37160494"/>
+      <w:bookmarkStart w:id="339" w:name="_Toc37261753"/>
+      <w:bookmarkStart w:id="340" w:name="_Toc37261830"/>
+      <w:bookmarkStart w:id="341" w:name="_Toc37754911"/>
+      <w:bookmarkStart w:id="342" w:name="_Toc37754992"/>
+      <w:bookmarkStart w:id="343" w:name="_Toc37755073"/>
+      <w:bookmarkStart w:id="344" w:name="_Toc37755150"/>
+      <w:bookmarkStart w:id="345" w:name="_Toc37770654"/>
+      <w:bookmarkStart w:id="346" w:name="_Toc37858949"/>
+      <w:bookmarkStart w:id="347" w:name="_Toc37878449"/>
+      <w:bookmarkStart w:id="348" w:name="_Toc37927321"/>
       <w:bookmarkEnd w:id="336"/>
       <w:bookmarkEnd w:id="337"/>
       <w:bookmarkEnd w:id="338"/>
@@ -30828,6 +31456,9 @@
       <w:bookmarkEnd w:id="343"/>
       <w:bookmarkEnd w:id="344"/>
       <w:bookmarkEnd w:id="345"/>
+      <w:bookmarkEnd w:id="346"/>
+      <w:bookmarkEnd w:id="347"/>
+      <w:bookmarkEnd w:id="348"/>
     </w:p>
     <w:p>
       <w:pPr>
@@ -30851,21 +31482,19 @@
           <w:szCs w:val="26"/>
         </w:rPr>
       </w:pPr>
-      <w:bookmarkStart w:id="346" w:name="_Toc37159710"/>
-      <w:bookmarkStart w:id="347" w:name="_Toc37159871"/>
-      <w:bookmarkStart w:id="348" w:name="_Toc37160497"/>
-      <w:bookmarkStart w:id="349" w:name="_Toc37261756"/>
-      <w:bookmarkStart w:id="350" w:name="_Toc37261833"/>
-      <w:bookmarkStart w:id="351" w:name="_Toc37754914"/>
-      <w:bookmarkStart w:id="352" w:name="_Toc37754995"/>
-      <w:bookmarkStart w:id="353" w:name="_Toc37755076"/>
-      <w:bookmarkStart w:id="354" w:name="_Toc37755153"/>
-      <w:bookmarkStart w:id="355" w:name="_Toc37770657"/>
-      <w:bookmarkStart w:id="356" w:name="_Toc37858952"/>
-      <w:bookmarkStart w:id="357" w:name="_Toc37878452"/>
-      <w:bookmarkEnd w:id="346"/>
-      <w:bookmarkEnd w:id="347"/>
-      <w:bookmarkEnd w:id="348"/>
+      <w:bookmarkStart w:id="349" w:name="_Toc37159708"/>
+      <w:bookmarkStart w:id="350" w:name="_Toc37159869"/>
+      <w:bookmarkStart w:id="351" w:name="_Toc37160495"/>
+      <w:bookmarkStart w:id="352" w:name="_Toc37261754"/>
+      <w:bookmarkStart w:id="353" w:name="_Toc37261831"/>
+      <w:bookmarkStart w:id="354" w:name="_Toc37754912"/>
+      <w:bookmarkStart w:id="355" w:name="_Toc37754993"/>
+      <w:bookmarkStart w:id="356" w:name="_Toc37755074"/>
+      <w:bookmarkStart w:id="357" w:name="_Toc37755151"/>
+      <w:bookmarkStart w:id="358" w:name="_Toc37770655"/>
+      <w:bookmarkStart w:id="359" w:name="_Toc37858950"/>
+      <w:bookmarkStart w:id="360" w:name="_Toc37878450"/>
+      <w:bookmarkStart w:id="361" w:name="_Toc37927322"/>
       <w:bookmarkEnd w:id="349"/>
       <w:bookmarkEnd w:id="350"/>
       <w:bookmarkEnd w:id="351"/>
@@ -30875,6 +31504,10 @@
       <w:bookmarkEnd w:id="355"/>
       <w:bookmarkEnd w:id="356"/>
       <w:bookmarkEnd w:id="357"/>
+      <w:bookmarkEnd w:id="358"/>
+      <w:bookmarkEnd w:id="359"/>
+      <w:bookmarkEnd w:id="360"/>
+      <w:bookmarkEnd w:id="361"/>
     </w:p>
     <w:p>
       <w:pPr>
@@ -30898,22 +31531,19 @@
           <w:szCs w:val="26"/>
         </w:rPr>
       </w:pPr>
-      <w:bookmarkStart w:id="358" w:name="_Toc37159711"/>
-      <w:bookmarkStart w:id="359" w:name="_Toc37159872"/>
-      <w:bookmarkStart w:id="360" w:name="_Toc37160498"/>
-      <w:bookmarkStart w:id="361" w:name="_Toc37261757"/>
-      <w:bookmarkStart w:id="362" w:name="_Toc37261834"/>
-      <w:bookmarkStart w:id="363" w:name="_Toc37754915"/>
-      <w:bookmarkStart w:id="364" w:name="_Toc37754996"/>
-      <w:bookmarkStart w:id="365" w:name="_Toc37755077"/>
-      <w:bookmarkStart w:id="366" w:name="_Toc37755154"/>
-      <w:bookmarkStart w:id="367" w:name="_Toc37770658"/>
-      <w:bookmarkStart w:id="368" w:name="_Toc37858953"/>
-      <w:bookmarkStart w:id="369" w:name="_Toc37878453"/>
-      <w:bookmarkEnd w:id="358"/>
-      <w:bookmarkEnd w:id="359"/>
-      <w:bookmarkEnd w:id="360"/>
-      <w:bookmarkEnd w:id="361"/>
+      <w:bookmarkStart w:id="362" w:name="_Toc37159709"/>
+      <w:bookmarkStart w:id="363" w:name="_Toc37159870"/>
+      <w:bookmarkStart w:id="364" w:name="_Toc37160496"/>
+      <w:bookmarkStart w:id="365" w:name="_Toc37261755"/>
+      <w:bookmarkStart w:id="366" w:name="_Toc37261832"/>
+      <w:bookmarkStart w:id="367" w:name="_Toc37754913"/>
+      <w:bookmarkStart w:id="368" w:name="_Toc37754994"/>
+      <w:bookmarkStart w:id="369" w:name="_Toc37755075"/>
+      <w:bookmarkStart w:id="370" w:name="_Toc37755152"/>
+      <w:bookmarkStart w:id="371" w:name="_Toc37770656"/>
+      <w:bookmarkStart w:id="372" w:name="_Toc37858951"/>
+      <w:bookmarkStart w:id="373" w:name="_Toc37878451"/>
+      <w:bookmarkStart w:id="374" w:name="_Toc37927323"/>
       <w:bookmarkEnd w:id="362"/>
       <w:bookmarkEnd w:id="363"/>
       <w:bookmarkEnd w:id="364"/>
@@ -30922,6 +31552,11 @@
       <w:bookmarkEnd w:id="367"/>
       <w:bookmarkEnd w:id="368"/>
       <w:bookmarkEnd w:id="369"/>
+      <w:bookmarkEnd w:id="370"/>
+      <w:bookmarkEnd w:id="371"/>
+      <w:bookmarkEnd w:id="372"/>
+      <w:bookmarkEnd w:id="373"/>
+      <w:bookmarkEnd w:id="374"/>
     </w:p>
     <w:p>
       <w:pPr>
@@ -30945,23 +31580,19 @@
           <w:szCs w:val="26"/>
         </w:rPr>
       </w:pPr>
-      <w:bookmarkStart w:id="370" w:name="_Toc37159712"/>
-      <w:bookmarkStart w:id="371" w:name="_Toc37159873"/>
-      <w:bookmarkStart w:id="372" w:name="_Toc37160499"/>
-      <w:bookmarkStart w:id="373" w:name="_Toc37261758"/>
-      <w:bookmarkStart w:id="374" w:name="_Toc37261835"/>
-      <w:bookmarkStart w:id="375" w:name="_Toc37754916"/>
-      <w:bookmarkStart w:id="376" w:name="_Toc37754997"/>
-      <w:bookmarkStart w:id="377" w:name="_Toc37755078"/>
-      <w:bookmarkStart w:id="378" w:name="_Toc37755155"/>
-      <w:bookmarkStart w:id="379" w:name="_Toc37770659"/>
-      <w:bookmarkStart w:id="380" w:name="_Toc37858954"/>
-      <w:bookmarkStart w:id="381" w:name="_Toc37878454"/>
-      <w:bookmarkEnd w:id="370"/>
-      <w:bookmarkEnd w:id="371"/>
-      <w:bookmarkEnd w:id="372"/>
-      <w:bookmarkEnd w:id="373"/>
-      <w:bookmarkEnd w:id="374"/>
+      <w:bookmarkStart w:id="375" w:name="_Toc37159710"/>
+      <w:bookmarkStart w:id="376" w:name="_Toc37159871"/>
+      <w:bookmarkStart w:id="377" w:name="_Toc37160497"/>
+      <w:bookmarkStart w:id="378" w:name="_Toc37261756"/>
+      <w:bookmarkStart w:id="379" w:name="_Toc37261833"/>
+      <w:bookmarkStart w:id="380" w:name="_Toc37754914"/>
+      <w:bookmarkStart w:id="381" w:name="_Toc37754995"/>
+      <w:bookmarkStart w:id="382" w:name="_Toc37755076"/>
+      <w:bookmarkStart w:id="383" w:name="_Toc37755153"/>
+      <w:bookmarkStart w:id="384" w:name="_Toc37770657"/>
+      <w:bookmarkStart w:id="385" w:name="_Toc37858952"/>
+      <w:bookmarkStart w:id="386" w:name="_Toc37878452"/>
+      <w:bookmarkStart w:id="387" w:name="_Toc37927324"/>
       <w:bookmarkEnd w:id="375"/>
       <w:bookmarkEnd w:id="376"/>
       <w:bookmarkEnd w:id="377"/>
@@ -30969,6 +31600,12 @@
       <w:bookmarkEnd w:id="379"/>
       <w:bookmarkEnd w:id="380"/>
       <w:bookmarkEnd w:id="381"/>
+      <w:bookmarkEnd w:id="382"/>
+      <w:bookmarkEnd w:id="383"/>
+      <w:bookmarkEnd w:id="384"/>
+      <w:bookmarkEnd w:id="385"/>
+      <w:bookmarkEnd w:id="386"/>
+      <w:bookmarkEnd w:id="387"/>
     </w:p>
     <w:p>
       <w:pPr>
@@ -30992,30 +31629,130 @@
           <w:szCs w:val="26"/>
         </w:rPr>
       </w:pPr>
-      <w:bookmarkStart w:id="382" w:name="_Toc37159713"/>
-      <w:bookmarkStart w:id="383" w:name="_Toc37159874"/>
-      <w:bookmarkStart w:id="384" w:name="_Toc37160500"/>
-      <w:bookmarkStart w:id="385" w:name="_Toc37261759"/>
-      <w:bookmarkStart w:id="386" w:name="_Toc37261836"/>
-      <w:bookmarkStart w:id="387" w:name="_Toc37754917"/>
-      <w:bookmarkStart w:id="388" w:name="_Toc37754998"/>
-      <w:bookmarkStart w:id="389" w:name="_Toc37755079"/>
-      <w:bookmarkStart w:id="390" w:name="_Toc37755156"/>
-      <w:bookmarkStart w:id="391" w:name="_Toc37770660"/>
-      <w:bookmarkStart w:id="392" w:name="_Toc37858955"/>
-      <w:bookmarkStart w:id="393" w:name="_Toc37878455"/>
-      <w:bookmarkEnd w:id="382"/>
-      <w:bookmarkEnd w:id="383"/>
-      <w:bookmarkEnd w:id="384"/>
-      <w:bookmarkEnd w:id="385"/>
-      <w:bookmarkEnd w:id="386"/>
-      <w:bookmarkEnd w:id="387"/>
+      <w:bookmarkStart w:id="388" w:name="_Toc37159711"/>
+      <w:bookmarkStart w:id="389" w:name="_Toc37159872"/>
+      <w:bookmarkStart w:id="390" w:name="_Toc37160498"/>
+      <w:bookmarkStart w:id="391" w:name="_Toc37261757"/>
+      <w:bookmarkStart w:id="392" w:name="_Toc37261834"/>
+      <w:bookmarkStart w:id="393" w:name="_Toc37754915"/>
+      <w:bookmarkStart w:id="394" w:name="_Toc37754996"/>
+      <w:bookmarkStart w:id="395" w:name="_Toc37755077"/>
+      <w:bookmarkStart w:id="396" w:name="_Toc37755154"/>
+      <w:bookmarkStart w:id="397" w:name="_Toc37770658"/>
+      <w:bookmarkStart w:id="398" w:name="_Toc37858953"/>
+      <w:bookmarkStart w:id="399" w:name="_Toc37878453"/>
+      <w:bookmarkStart w:id="400" w:name="_Toc37927325"/>
       <w:bookmarkEnd w:id="388"/>
       <w:bookmarkEnd w:id="389"/>
       <w:bookmarkEnd w:id="390"/>
       <w:bookmarkEnd w:id="391"/>
       <w:bookmarkEnd w:id="392"/>
       <w:bookmarkEnd w:id="393"/>
+      <w:bookmarkEnd w:id="394"/>
+      <w:bookmarkEnd w:id="395"/>
+      <w:bookmarkEnd w:id="396"/>
+      <w:bookmarkEnd w:id="397"/>
+      <w:bookmarkEnd w:id="398"/>
+      <w:bookmarkEnd w:id="399"/>
+      <w:bookmarkEnd w:id="400"/>
+    </w:p>
+    <w:p>
+      <w:pPr>
+        <w:pStyle w:val="Akapitzlist"/>
+        <w:keepNext/>
+        <w:keepLines/>
+        <w:numPr>
+          <w:ilvl w:val="0"/>
+          <w:numId w:val="17"/>
+        </w:numPr>
+        <w:spacing w:before="40" w:after="0"/>
+        <w:contextualSpacing w:val="0"/>
+        <w:jc w:val="left"/>
+        <w:outlineLvl w:val="1"/>
+        <w:rPr>
+          <w:rFonts w:eastAsiaTheme="majorEastAsia" w:cstheme="majorBidi"/>
+          <w:b/>
+          <w:vanish/>
+          <w:color w:val="auto"/>
+          <w:sz w:val="26"/>
+          <w:szCs w:val="26"/>
+        </w:rPr>
+      </w:pPr>
+      <w:bookmarkStart w:id="401" w:name="_Toc37159712"/>
+      <w:bookmarkStart w:id="402" w:name="_Toc37159873"/>
+      <w:bookmarkStart w:id="403" w:name="_Toc37160499"/>
+      <w:bookmarkStart w:id="404" w:name="_Toc37261758"/>
+      <w:bookmarkStart w:id="405" w:name="_Toc37261835"/>
+      <w:bookmarkStart w:id="406" w:name="_Toc37754916"/>
+      <w:bookmarkStart w:id="407" w:name="_Toc37754997"/>
+      <w:bookmarkStart w:id="408" w:name="_Toc37755078"/>
+      <w:bookmarkStart w:id="409" w:name="_Toc37755155"/>
+      <w:bookmarkStart w:id="410" w:name="_Toc37770659"/>
+      <w:bookmarkStart w:id="411" w:name="_Toc37858954"/>
+      <w:bookmarkStart w:id="412" w:name="_Toc37878454"/>
+      <w:bookmarkStart w:id="413" w:name="_Toc37927326"/>
+      <w:bookmarkEnd w:id="401"/>
+      <w:bookmarkEnd w:id="402"/>
+      <w:bookmarkEnd w:id="403"/>
+      <w:bookmarkEnd w:id="404"/>
+      <w:bookmarkEnd w:id="405"/>
+      <w:bookmarkEnd w:id="406"/>
+      <w:bookmarkEnd w:id="407"/>
+      <w:bookmarkEnd w:id="408"/>
+      <w:bookmarkEnd w:id="409"/>
+      <w:bookmarkEnd w:id="410"/>
+      <w:bookmarkEnd w:id="411"/>
+      <w:bookmarkEnd w:id="412"/>
+      <w:bookmarkEnd w:id="413"/>
+    </w:p>
+    <w:p>
+      <w:pPr>
+        <w:pStyle w:val="Akapitzlist"/>
+        <w:keepNext/>
+        <w:keepLines/>
+        <w:numPr>
+          <w:ilvl w:val="0"/>
+          <w:numId w:val="17"/>
+        </w:numPr>
+        <w:spacing w:before="40" w:after="0"/>
+        <w:contextualSpacing w:val="0"/>
+        <w:jc w:val="left"/>
+        <w:outlineLvl w:val="1"/>
+        <w:rPr>
+          <w:rFonts w:eastAsiaTheme="majorEastAsia" w:cstheme="majorBidi"/>
+          <w:b/>
+          <w:vanish/>
+          <w:color w:val="auto"/>
+          <w:sz w:val="26"/>
+          <w:szCs w:val="26"/>
+        </w:rPr>
+      </w:pPr>
+      <w:bookmarkStart w:id="414" w:name="_Toc37159713"/>
+      <w:bookmarkStart w:id="415" w:name="_Toc37159874"/>
+      <w:bookmarkStart w:id="416" w:name="_Toc37160500"/>
+      <w:bookmarkStart w:id="417" w:name="_Toc37261759"/>
+      <w:bookmarkStart w:id="418" w:name="_Toc37261836"/>
+      <w:bookmarkStart w:id="419" w:name="_Toc37754917"/>
+      <w:bookmarkStart w:id="420" w:name="_Toc37754998"/>
+      <w:bookmarkStart w:id="421" w:name="_Toc37755079"/>
+      <w:bookmarkStart w:id="422" w:name="_Toc37755156"/>
+      <w:bookmarkStart w:id="423" w:name="_Toc37770660"/>
+      <w:bookmarkStart w:id="424" w:name="_Toc37858955"/>
+      <w:bookmarkStart w:id="425" w:name="_Toc37878455"/>
+      <w:bookmarkStart w:id="426" w:name="_Toc37927327"/>
+      <w:bookmarkEnd w:id="414"/>
+      <w:bookmarkEnd w:id="415"/>
+      <w:bookmarkEnd w:id="416"/>
+      <w:bookmarkEnd w:id="417"/>
+      <w:bookmarkEnd w:id="418"/>
+      <w:bookmarkEnd w:id="419"/>
+      <w:bookmarkEnd w:id="420"/>
+      <w:bookmarkEnd w:id="421"/>
+      <w:bookmarkEnd w:id="422"/>
+      <w:bookmarkEnd w:id="423"/>
+      <w:bookmarkEnd w:id="424"/>
+      <w:bookmarkEnd w:id="425"/>
+      <w:bookmarkEnd w:id="426"/>
     </w:p>
     <w:p>
       <w:pPr>
@@ -31305,11 +32042,11 @@
       <w:pPr>
         <w:pStyle w:val="Nagwek1"/>
       </w:pPr>
-      <w:bookmarkStart w:id="394" w:name="_Toc37878456"/>
+      <w:bookmarkStart w:id="427" w:name="_Toc37927328"/>
       <w:r>
         <w:t>Propozycja rozwoju systemu</w:t>
       </w:r>
-      <w:bookmarkEnd w:id="394"/>
+      <w:bookmarkEnd w:id="427"/>
     </w:p>
     <w:p/>
     <w:p>
@@ -31340,7 +32077,7 @@
                     </pic:cNvPicPr>
                   </pic:nvPicPr>
                   <pic:blipFill>
-                    <a:blip r:embed="rId39">
+                    <a:blip r:embed="rId42">
                       <a:extLst>
                         <a:ext uri="{28A0092B-C50C-407E-A947-70E740481C1C}">
                           <a14:useLocalDpi xmlns:a14="http://schemas.microsoft.com/office/drawing/2010/main" val="0"/>
@@ -31414,7 +32151,7 @@
                     </pic:cNvPicPr>
                   </pic:nvPicPr>
                   <pic:blipFill>
-                    <a:blip r:embed="rId40">
+                    <a:blip r:embed="rId43">
                       <a:extLst>
                         <a:ext uri="{28A0092B-C50C-407E-A947-70E740481C1C}">
                           <a14:useLocalDpi xmlns:a14="http://schemas.microsoft.com/office/drawing/2010/main" val="0"/>
@@ -31498,7 +32235,7 @@
                     </pic:cNvPicPr>
                   </pic:nvPicPr>
                   <pic:blipFill>
-                    <a:blip r:embed="rId41">
+                    <a:blip r:embed="rId44">
                       <a:extLst>
                         <a:ext uri="{28A0092B-C50C-407E-A947-70E740481C1C}">
                           <a14:useLocalDpi xmlns:a14="http://schemas.microsoft.com/office/drawing/2010/main" val="0"/>
@@ -31552,15 +32289,15 @@
       <w:r>
         <w:t xml:space="preserve"> </w:t>
       </w:r>
-      <w:bookmarkStart w:id="395" w:name="_Toc37878457"/>
+      <w:bookmarkStart w:id="428" w:name="_Toc37927329"/>
       <w:r>
         <w:t>Źródła</w:t>
       </w:r>
-      <w:bookmarkEnd w:id="395"/>
+      <w:bookmarkEnd w:id="428"/>
     </w:p>
     <w:p/>
     <w:p>
-      <w:hyperlink r:id="rId42" w:history="1">
+      <w:hyperlink r:id="rId45" w:history="1">
         <w:r>
           <w:rPr>
             <w:rStyle w:val="Hipercze"/>
@@ -31570,7 +32307,7 @@
       </w:hyperlink>
     </w:p>
     <w:p>
-      <w:hyperlink r:id="rId43" w:history="1">
+      <w:hyperlink r:id="rId46" w:history="1">
         <w:r>
           <w:rPr>
             <w:rStyle w:val="Hipercze"/>
@@ -31580,7 +32317,7 @@
       </w:hyperlink>
     </w:p>
     <w:p>
-      <w:hyperlink r:id="rId44" w:history="1">
+      <w:hyperlink r:id="rId47" w:history="1">
         <w:r>
           <w:rPr>
             <w:rStyle w:val="Hipercze"/>
@@ -31590,7 +32327,7 @@
       </w:hyperlink>
     </w:p>
     <w:p>
-      <w:hyperlink r:id="rId45" w:history="1">
+      <w:hyperlink r:id="rId48" w:history="1">
         <w:r>
           <w:rPr>
             <w:rStyle w:val="Hipercze"/>
@@ -31605,7 +32342,7 @@
           <w:rStyle w:val="Hipercze"/>
         </w:rPr>
       </w:pPr>
-      <w:hyperlink r:id="rId46" w:history="1">
+      <w:hyperlink r:id="rId49" w:history="1">
         <w:r>
           <w:rPr>
             <w:rStyle w:val="Hipercze"/>
@@ -31615,7 +32352,7 @@
       </w:hyperlink>
     </w:p>
     <w:p>
-      <w:hyperlink r:id="rId47" w:history="1">
+      <w:hyperlink r:id="rId50" w:history="1">
         <w:r>
           <w:rPr>
             <w:rStyle w:val="Hipercze"/>
@@ -31625,7 +32362,7 @@
       </w:hyperlink>
     </w:p>
     <w:p>
-      <w:hyperlink r:id="rId48" w:history="1">
+      <w:hyperlink r:id="rId51" w:history="1">
         <w:r>
           <w:rPr>
             <w:rStyle w:val="Hipercze"/>
@@ -32258,6 +32995,92 @@
     </w:lvl>
   </w:abstractNum>
   <w:abstractNum w:abstractNumId="5" w15:restartNumberingAfterBreak="0">
+    <w:nsid w:val="1C3A110C"/>
+    <w:multiLevelType w:val="multilevel"/>
+    <w:tmpl w:val="0415001F"/>
+    <w:lvl w:ilvl="0">
+      <w:start w:val="1"/>
+      <w:numFmt w:val="decimal"/>
+      <w:lvlText w:val="%1."/>
+      <w:lvlJc w:val="left"/>
+      <w:pPr>
+        <w:ind w:left="360" w:hanging="360"/>
+      </w:pPr>
+    </w:lvl>
+    <w:lvl w:ilvl="1">
+      <w:start w:val="1"/>
+      <w:numFmt w:val="decimal"/>
+      <w:lvlText w:val="%1.%2."/>
+      <w:lvlJc w:val="left"/>
+      <w:pPr>
+        <w:ind w:left="792" w:hanging="432"/>
+      </w:pPr>
+    </w:lvl>
+    <w:lvl w:ilvl="2">
+      <w:start w:val="1"/>
+      <w:numFmt w:val="decimal"/>
+      <w:lvlText w:val="%1.%2.%3."/>
+      <w:lvlJc w:val="left"/>
+      <w:pPr>
+        <w:ind w:left="1224" w:hanging="504"/>
+      </w:pPr>
+    </w:lvl>
+    <w:lvl w:ilvl="3">
+      <w:start w:val="1"/>
+      <w:numFmt w:val="decimal"/>
+      <w:lvlText w:val="%1.%2.%3.%4."/>
+      <w:lvlJc w:val="left"/>
+      <w:pPr>
+        <w:ind w:left="1728" w:hanging="648"/>
+      </w:pPr>
+    </w:lvl>
+    <w:lvl w:ilvl="4">
+      <w:start w:val="1"/>
+      <w:numFmt w:val="decimal"/>
+      <w:lvlText w:val="%1.%2.%3.%4.%5."/>
+      <w:lvlJc w:val="left"/>
+      <w:pPr>
+        <w:ind w:left="2232" w:hanging="792"/>
+      </w:pPr>
+    </w:lvl>
+    <w:lvl w:ilvl="5">
+      <w:start w:val="1"/>
+      <w:numFmt w:val="decimal"/>
+      <w:lvlText w:val="%1.%2.%3.%4.%5.%6."/>
+      <w:lvlJc w:val="left"/>
+      <w:pPr>
+        <w:ind w:left="2736" w:hanging="936"/>
+      </w:pPr>
+    </w:lvl>
+    <w:lvl w:ilvl="6">
+      <w:start w:val="1"/>
+      <w:numFmt w:val="decimal"/>
+      <w:lvlText w:val="%1.%2.%3.%4.%5.%6.%7."/>
+      <w:lvlJc w:val="left"/>
+      <w:pPr>
+        <w:ind w:left="3240" w:hanging="1080"/>
+      </w:pPr>
+    </w:lvl>
+    <w:lvl w:ilvl="7">
+      <w:start w:val="1"/>
+      <w:numFmt w:val="decimal"/>
+      <w:lvlText w:val="%1.%2.%3.%4.%5.%6.%7.%8."/>
+      <w:lvlJc w:val="left"/>
+      <w:pPr>
+        <w:ind w:left="3744" w:hanging="1224"/>
+      </w:pPr>
+    </w:lvl>
+    <w:lvl w:ilvl="8">
+      <w:start w:val="1"/>
+      <w:numFmt w:val="decimal"/>
+      <w:lvlText w:val="%1.%2.%3.%4.%5.%6.%7.%8.%9."/>
+      <w:lvlJc w:val="left"/>
+      <w:pPr>
+        <w:ind w:left="4320" w:hanging="1440"/>
+      </w:pPr>
+    </w:lvl>
+  </w:abstractNum>
+  <w:abstractNum w:abstractNumId="6" w15:restartNumberingAfterBreak="0">
     <w:nsid w:val="22FB2027"/>
     <w:multiLevelType w:val="hybridMultilevel"/>
     <w:tmpl w:val="48347988"/>
@@ -32346,7 +33169,7 @@
       </w:pPr>
     </w:lvl>
   </w:abstractNum>
-  <w:abstractNum w:abstractNumId="6" w15:restartNumberingAfterBreak="0">
+  <w:abstractNum w:abstractNumId="7" w15:restartNumberingAfterBreak="0">
     <w:nsid w:val="27CC0873"/>
     <w:multiLevelType w:val="hybridMultilevel"/>
     <w:tmpl w:val="D07835A2"/>
@@ -32459,7 +33282,7 @@
       </w:rPr>
     </w:lvl>
   </w:abstractNum>
-  <w:abstractNum w:abstractNumId="7" w15:restartNumberingAfterBreak="0">
+  <w:abstractNum w:abstractNumId="8" w15:restartNumberingAfterBreak="0">
     <w:nsid w:val="2A7216CE"/>
     <w:multiLevelType w:val="hybridMultilevel"/>
     <w:tmpl w:val="E5F44462"/>
@@ -32572,7 +33395,7 @@
       </w:rPr>
     </w:lvl>
   </w:abstractNum>
-  <w:abstractNum w:abstractNumId="8" w15:restartNumberingAfterBreak="0">
+  <w:abstractNum w:abstractNumId="9" w15:restartNumberingAfterBreak="0">
     <w:nsid w:val="2AA41C40"/>
     <w:multiLevelType w:val="multilevel"/>
     <w:tmpl w:val="C5AE1840"/>
@@ -32659,7 +33482,7 @@
       </w:pPr>
     </w:lvl>
   </w:abstractNum>
-  <w:abstractNum w:abstractNumId="9" w15:restartNumberingAfterBreak="0">
+  <w:abstractNum w:abstractNumId="10" w15:restartNumberingAfterBreak="0">
     <w:nsid w:val="2DF84CFB"/>
     <w:multiLevelType w:val="hybridMultilevel"/>
     <w:tmpl w:val="B8F2CD76"/>
@@ -32772,7 +33595,7 @@
       </w:rPr>
     </w:lvl>
   </w:abstractNum>
-  <w:abstractNum w:abstractNumId="10" w15:restartNumberingAfterBreak="0">
+  <w:abstractNum w:abstractNumId="11" w15:restartNumberingAfterBreak="0">
     <w:nsid w:val="372F4556"/>
     <w:multiLevelType w:val="hybridMultilevel"/>
     <w:tmpl w:val="12EC4F34"/>
@@ -32858,7 +33681,7 @@
       </w:pPr>
     </w:lvl>
   </w:abstractNum>
-  <w:abstractNum w:abstractNumId="11" w15:restartNumberingAfterBreak="0">
+  <w:abstractNum w:abstractNumId="12" w15:restartNumberingAfterBreak="0">
     <w:nsid w:val="3B8A5F46"/>
     <w:multiLevelType w:val="hybridMultilevel"/>
     <w:tmpl w:val="D7B259DA"/>
@@ -32971,7 +33794,7 @@
       </w:rPr>
     </w:lvl>
   </w:abstractNum>
-  <w:abstractNum w:abstractNumId="12" w15:restartNumberingAfterBreak="0">
+  <w:abstractNum w:abstractNumId="13" w15:restartNumberingAfterBreak="0">
     <w:nsid w:val="3D8C7432"/>
     <w:multiLevelType w:val="hybridMultilevel"/>
     <w:tmpl w:val="90907B7A"/>
@@ -33085,7 +33908,7 @@
       </w:rPr>
     </w:lvl>
   </w:abstractNum>
-  <w:abstractNum w:abstractNumId="13" w15:restartNumberingAfterBreak="0">
+  <w:abstractNum w:abstractNumId="14" w15:restartNumberingAfterBreak="0">
     <w:nsid w:val="44AF27C8"/>
     <w:multiLevelType w:val="hybridMultilevel"/>
     <w:tmpl w:val="48983C58"/>
@@ -33198,7 +34021,7 @@
       </w:rPr>
     </w:lvl>
   </w:abstractNum>
-  <w:abstractNum w:abstractNumId="14" w15:restartNumberingAfterBreak="0">
+  <w:abstractNum w:abstractNumId="15" w15:restartNumberingAfterBreak="0">
     <w:nsid w:val="44F77385"/>
     <w:multiLevelType w:val="hybridMultilevel"/>
     <w:tmpl w:val="50369548"/>
@@ -33311,7 +34134,93 @@
       </w:rPr>
     </w:lvl>
   </w:abstractNum>
-  <w:abstractNum w:abstractNumId="15" w15:restartNumberingAfterBreak="0">
+  <w:abstractNum w:abstractNumId="16" w15:restartNumberingAfterBreak="0">
+    <w:nsid w:val="53AA658A"/>
+    <w:multiLevelType w:val="multilevel"/>
+    <w:tmpl w:val="0415001F"/>
+    <w:lvl w:ilvl="0">
+      <w:start w:val="1"/>
+      <w:numFmt w:val="decimal"/>
+      <w:lvlText w:val="%1."/>
+      <w:lvlJc w:val="left"/>
+      <w:pPr>
+        <w:ind w:left="360" w:hanging="360"/>
+      </w:pPr>
+    </w:lvl>
+    <w:lvl w:ilvl="1">
+      <w:start w:val="1"/>
+      <w:numFmt w:val="decimal"/>
+      <w:lvlText w:val="%1.%2."/>
+      <w:lvlJc w:val="left"/>
+      <w:pPr>
+        <w:ind w:left="792" w:hanging="432"/>
+      </w:pPr>
+    </w:lvl>
+    <w:lvl w:ilvl="2">
+      <w:start w:val="1"/>
+      <w:numFmt w:val="decimal"/>
+      <w:lvlText w:val="%1.%2.%3."/>
+      <w:lvlJc w:val="left"/>
+      <w:pPr>
+        <w:ind w:left="1224" w:hanging="504"/>
+      </w:pPr>
+    </w:lvl>
+    <w:lvl w:ilvl="3">
+      <w:start w:val="1"/>
+      <w:numFmt w:val="decimal"/>
+      <w:lvlText w:val="%1.%2.%3.%4."/>
+      <w:lvlJc w:val="left"/>
+      <w:pPr>
+        <w:ind w:left="1728" w:hanging="648"/>
+      </w:pPr>
+    </w:lvl>
+    <w:lvl w:ilvl="4">
+      <w:start w:val="1"/>
+      <w:numFmt w:val="decimal"/>
+      <w:lvlText w:val="%1.%2.%3.%4.%5."/>
+      <w:lvlJc w:val="left"/>
+      <w:pPr>
+        <w:ind w:left="2232" w:hanging="792"/>
+      </w:pPr>
+    </w:lvl>
+    <w:lvl w:ilvl="5">
+      <w:start w:val="1"/>
+      <w:numFmt w:val="decimal"/>
+      <w:lvlText w:val="%1.%2.%3.%4.%5.%6."/>
+      <w:lvlJc w:val="left"/>
+      <w:pPr>
+        <w:ind w:left="2736" w:hanging="936"/>
+      </w:pPr>
+    </w:lvl>
+    <w:lvl w:ilvl="6">
+      <w:start w:val="1"/>
+      <w:numFmt w:val="decimal"/>
+      <w:lvlText w:val="%1.%2.%3.%4.%5.%6.%7."/>
+      <w:lvlJc w:val="left"/>
+      <w:pPr>
+        <w:ind w:left="3240" w:hanging="1080"/>
+      </w:pPr>
+    </w:lvl>
+    <w:lvl w:ilvl="7">
+      <w:start w:val="1"/>
+      <w:numFmt w:val="decimal"/>
+      <w:lvlText w:val="%1.%2.%3.%4.%5.%6.%7.%8."/>
+      <w:lvlJc w:val="left"/>
+      <w:pPr>
+        <w:ind w:left="3744" w:hanging="1224"/>
+      </w:pPr>
+    </w:lvl>
+    <w:lvl w:ilvl="8">
+      <w:start w:val="1"/>
+      <w:numFmt w:val="decimal"/>
+      <w:lvlText w:val="%1.%2.%3.%4.%5.%6.%7.%8.%9."/>
+      <w:lvlJc w:val="left"/>
+      <w:pPr>
+        <w:ind w:left="4320" w:hanging="1440"/>
+      </w:pPr>
+    </w:lvl>
+  </w:abstractNum>
+  <w:abstractNum w:abstractNumId="17" w15:restartNumberingAfterBreak="0">
     <w:nsid w:val="56BF3872"/>
     <w:multiLevelType w:val="multilevel"/>
     <w:tmpl w:val="0415001F"/>
@@ -33403,7 +34312,7 @@
       </w:pPr>
     </w:lvl>
   </w:abstractNum>
-  <w:abstractNum w:abstractNumId="16" w15:restartNumberingAfterBreak="0">
+  <w:abstractNum w:abstractNumId="18" w15:restartNumberingAfterBreak="0">
     <w:nsid w:val="5B4B27DF"/>
     <w:multiLevelType w:val="hybridMultilevel"/>
     <w:tmpl w:val="D708048E"/>
@@ -33516,7 +34425,7 @@
       </w:rPr>
     </w:lvl>
   </w:abstractNum>
-  <w:abstractNum w:abstractNumId="17" w15:restartNumberingAfterBreak="0">
+  <w:abstractNum w:abstractNumId="19" w15:restartNumberingAfterBreak="0">
     <w:nsid w:val="61BA57F1"/>
     <w:multiLevelType w:val="hybridMultilevel"/>
     <w:tmpl w:val="3B64C6F0"/>
@@ -33629,7 +34538,7 @@
       </w:rPr>
     </w:lvl>
   </w:abstractNum>
-  <w:abstractNum w:abstractNumId="18" w15:restartNumberingAfterBreak="0">
+  <w:abstractNum w:abstractNumId="20" w15:restartNumberingAfterBreak="0">
     <w:nsid w:val="62BA51A0"/>
     <w:multiLevelType w:val="multilevel"/>
     <w:tmpl w:val="C4A8043A"/>
@@ -33721,7 +34630,7 @@
       </w:pPr>
     </w:lvl>
   </w:abstractNum>
-  <w:abstractNum w:abstractNumId="19" w15:restartNumberingAfterBreak="0">
+  <w:abstractNum w:abstractNumId="21" w15:restartNumberingAfterBreak="0">
     <w:nsid w:val="67433F8C"/>
     <w:multiLevelType w:val="hybridMultilevel"/>
     <w:tmpl w:val="25FCA890"/>
@@ -33834,7 +34743,7 @@
       </w:rPr>
     </w:lvl>
   </w:abstractNum>
-  <w:abstractNum w:abstractNumId="20" w15:restartNumberingAfterBreak="0">
+  <w:abstractNum w:abstractNumId="22" w15:restartNumberingAfterBreak="0">
     <w:nsid w:val="719F3A10"/>
     <w:multiLevelType w:val="hybridMultilevel"/>
     <w:tmpl w:val="55D8C19C"/>
@@ -33947,7 +34856,7 @@
       </w:rPr>
     </w:lvl>
   </w:abstractNum>
-  <w:abstractNum w:abstractNumId="21" w15:restartNumberingAfterBreak="0">
+  <w:abstractNum w:abstractNumId="23" w15:restartNumberingAfterBreak="0">
     <w:nsid w:val="7F9433B2"/>
     <w:multiLevelType w:val="hybridMultilevel"/>
     <w:tmpl w:val="4B16EB86"/>
@@ -34061,64 +34970,64 @@
     </w:lvl>
   </w:abstractNum>
   <w:num w:numId="1">
-    <w:abstractNumId w:val="12"/>
+    <w:abstractNumId w:val="13"/>
   </w:num>
   <w:num w:numId="2">
-    <w:abstractNumId w:val="8"/>
+    <w:abstractNumId w:val="9"/>
   </w:num>
   <w:num w:numId="3">
     <w:abstractNumId w:val="4"/>
   </w:num>
   <w:num w:numId="4">
-    <w:abstractNumId w:val="21"/>
+    <w:abstractNumId w:val="23"/>
   </w:num>
   <w:num w:numId="5">
-    <w:abstractNumId w:val="14"/>
+    <w:abstractNumId w:val="15"/>
   </w:num>
   <w:num w:numId="6">
-    <w:abstractNumId w:val="7"/>
+    <w:abstractNumId w:val="8"/>
   </w:num>
   <w:num w:numId="7">
     <w:abstractNumId w:val="0"/>
   </w:num>
   <w:num w:numId="8">
-    <w:abstractNumId w:val="16"/>
+    <w:abstractNumId w:val="18"/>
   </w:num>
   <w:num w:numId="9">
     <w:abstractNumId w:val="1"/>
   </w:num>
   <w:num w:numId="10">
-    <w:abstractNumId w:val="17"/>
+    <w:abstractNumId w:val="19"/>
   </w:num>
   <w:num w:numId="11">
     <w:abstractNumId w:val="3"/>
   </w:num>
   <w:num w:numId="12">
-    <w:abstractNumId w:val="11"/>
+    <w:abstractNumId w:val="12"/>
   </w:num>
   <w:num w:numId="13">
-    <w:abstractNumId w:val="13"/>
+    <w:abstractNumId w:val="14"/>
   </w:num>
   <w:num w:numId="14">
-    <w:abstractNumId w:val="19"/>
+    <w:abstractNumId w:val="21"/>
   </w:num>
   <w:num w:numId="15">
-    <w:abstractNumId w:val="6"/>
+    <w:abstractNumId w:val="7"/>
   </w:num>
   <w:num w:numId="16">
     <w:abstractNumId w:val="2"/>
   </w:num>
   <w:num w:numId="17">
-    <w:abstractNumId w:val="18"/>
+    <w:abstractNumId w:val="20"/>
   </w:num>
   <w:num w:numId="18">
-    <w:abstractNumId w:val="20"/>
+    <w:abstractNumId w:val="22"/>
   </w:num>
   <w:num w:numId="19">
-    <w:abstractNumId w:val="9"/>
+    <w:abstractNumId w:val="10"/>
   </w:num>
   <w:num w:numId="20">
-    <w:abstractNumId w:val="10"/>
+    <w:abstractNumId w:val="11"/>
     <w:lvlOverride w:ilvl="0">
       <w:startOverride w:val="1"/>
     </w:lvlOverride>
@@ -34148,13 +35057,19 @@
     </w:lvlOverride>
   </w:num>
   <w:num w:numId="21">
-    <w:abstractNumId w:val="10"/>
+    <w:abstractNumId w:val="11"/>
   </w:num>
   <w:num w:numId="22">
-    <w:abstractNumId w:val="5"/>
+    <w:abstractNumId w:val="6"/>
   </w:num>
   <w:num w:numId="23">
-    <w:abstractNumId w:val="15"/>
+    <w:abstractNumId w:val="17"/>
+  </w:num>
+  <w:num w:numId="24">
+    <w:abstractNumId w:val="16"/>
+  </w:num>
+  <w:num w:numId="25">
+    <w:abstractNumId w:val="5"/>
   </w:num>
   <w:numIdMacAtCleanup w:val="19"/>
 </w:numbering>
@@ -34648,7 +35563,6 @@
   <w:style w:type="character" w:default="1" w:styleId="Domylnaczcionkaakapitu">
     <w:name w:val="Default Paragraph Font"/>
     <w:uiPriority w:val="1"/>
-    <w:semiHidden/>
     <w:unhideWhenUsed/>
   </w:style>
   <w:style w:type="table" w:default="1" w:styleId="Standardowy">
